--- a/tezaLicenta/LicentaDanPopaV2.docx
+++ b/tezaLicenta/LicentaDanPopaV2.docx
@@ -1461,7 +1461,7 @@
       <w:bookmarkStart w:id="8" w:name="_Toc3536069"/>
       <w:bookmarkStart w:id="9" w:name="_Toc3471406"/>
       <w:bookmarkStart w:id="10" w:name="_Toc3108118"/>
-      <w:bookmarkStart w:id="11" w:name="_Toc10420522"/>
+      <w:bookmarkStart w:id="11" w:name="_Toc10425528"/>
       <w:r>
         <w:t>Student (a) ____________________</w:t>
       </w:r>
@@ -1509,7 +1509,7 @@
       <w:bookmarkStart w:id="20" w:name="_Toc3536070"/>
       <w:bookmarkStart w:id="21" w:name="_Toc3471407"/>
       <w:bookmarkStart w:id="22" w:name="_Toc3108119"/>
-      <w:bookmarkStart w:id="23" w:name="_Toc10420523"/>
+      <w:bookmarkStart w:id="23" w:name="_Toc10425529"/>
       <w:r>
         <w:t>Conducători științifici ________________________</w:t>
       </w:r>
@@ -1659,7 +1659,7 @@
         <w:t>4</w:t>
       </w:r>
       <w:r>
-        <w:t>6</w:t>
+        <w:t>3</w:t>
       </w:r>
       <w:r>
         <w:t xml:space="preserve"> pagini, 12</w:t>
@@ -1673,6 +1673,8 @@
       <w:r>
         <w:t>.</w:t>
       </w:r>
+      <w:bookmarkStart w:id="24" w:name="_GoBack"/>
+      <w:bookmarkEnd w:id="24"/>
     </w:p>
     <w:p>
       <w:pPr>
@@ -2150,7 +2152,7 @@
         <w:rPr>
           <w:lang w:val="en-US"/>
         </w:rPr>
-        <w:t>6</w:t>
+        <w:t>3</w:t>
       </w:r>
       <w:r>
         <w:rPr>
@@ -2787,7 +2789,7 @@
         <w:t>CUPRINS</w:t>
       </w:r>
     </w:p>
-    <w:bookmarkStart w:id="24" w:name="_Toc482578195" w:displacedByCustomXml="next"/>
+    <w:bookmarkStart w:id="25" w:name="_Toc482578195" w:displacedByCustomXml="next"/>
     <w:sdt>
       <w:sdtPr>
         <w:id w:val="-896359445"/>
@@ -2803,7 +2805,7 @@
         </w:rPr>
       </w:sdtEndPr>
       <w:sdtContent>
-        <w:bookmarkEnd w:id="24" w:displacedByCustomXml="prev"/>
+        <w:bookmarkEnd w:id="25" w:displacedByCustomXml="prev"/>
         <w:p>
           <w:pPr>
             <w:pStyle w:val="TOC1"/>
@@ -2824,7 +2826,7 @@
           <w:r>
             <w:fldChar w:fldCharType="separate"/>
           </w:r>
-          <w:hyperlink w:anchor="_Toc10420522" w:history="1">
+          <w:hyperlink w:anchor="_Toc10425528" w:history="1">
             <w:r>
               <w:rPr>
                 <w:rStyle w:val="Hyperlink"/>
@@ -2851,7 +2853,7 @@
                 <w:noProof/>
                 <w:webHidden/>
               </w:rPr>
-              <w:instrText xml:space="preserve"> PAGEREF _Toc10420522 \h </w:instrText>
+              <w:instrText xml:space="preserve"> PAGEREF _Toc10425528 \h </w:instrText>
             </w:r>
             <w:r>
               <w:rPr>
@@ -2893,7 +2895,7 @@
               <w:lang w:val="en-US"/>
             </w:rPr>
           </w:pPr>
-          <w:hyperlink w:anchor="_Toc10420523" w:history="1">
+          <w:hyperlink w:anchor="_Toc10425529" w:history="1">
             <w:r>
               <w:rPr>
                 <w:rStyle w:val="Hyperlink"/>
@@ -2920,7 +2922,7 @@
                 <w:noProof/>
                 <w:webHidden/>
               </w:rPr>
-              <w:instrText xml:space="preserve"> PAGEREF _Toc10420523 \h </w:instrText>
+              <w:instrText xml:space="preserve"> PAGEREF _Toc10425529 \h </w:instrText>
             </w:r>
             <w:r>
               <w:rPr>
@@ -2962,7 +2964,7 @@
               <w:lang w:val="en-US"/>
             </w:rPr>
           </w:pPr>
-          <w:hyperlink w:anchor="_Toc10420524" w:history="1">
+          <w:hyperlink w:anchor="_Toc10425530" w:history="1">
             <w:r>
               <w:rPr>
                 <w:rStyle w:val="Hyperlink"/>
@@ -2989,7 +2991,7 @@
                 <w:noProof/>
                 <w:webHidden/>
               </w:rPr>
-              <w:instrText xml:space="preserve"> PAGEREF _Toc10420524 \h </w:instrText>
+              <w:instrText xml:space="preserve"> PAGEREF _Toc10425530 \h </w:instrText>
             </w:r>
             <w:r>
               <w:rPr>
@@ -3034,12 +3036,11 @@
               <w:lang w:val="en-US"/>
             </w:rPr>
           </w:pPr>
-          <w:hyperlink w:anchor="_Toc10420525" w:history="1">
+          <w:hyperlink w:anchor="_Toc10425531" w:history="1">
             <w:r>
               <w:rPr>
                 <w:rStyle w:val="Hyperlink"/>
                 <w:rFonts w:cs="Times New Roman"/>
-                <w:b/>
                 <w:noProof/>
               </w:rPr>
               <w:t>I.</w:t>
@@ -3058,7 +3059,6 @@
               <w:rPr>
                 <w:rStyle w:val="Hyperlink"/>
                 <w:rFonts w:cs="Times New Roman"/>
-                <w:b/>
                 <w:noProof/>
               </w:rPr>
               <w:t>PREZENTAREA</w:t>
@@ -3074,7 +3074,6 @@
               <w:rPr>
                 <w:rStyle w:val="Hyperlink"/>
                 <w:rFonts w:cs="Times New Roman"/>
-                <w:b/>
                 <w:noProof/>
               </w:rPr>
               <w:t>BIBLIOTECILOR</w:t>
@@ -3090,7 +3089,6 @@
               <w:rPr>
                 <w:rStyle w:val="Hyperlink"/>
                 <w:rFonts w:cs="Times New Roman"/>
-                <w:b/>
                 <w:noProof/>
               </w:rPr>
               <w:t>REDUX</w:t>
@@ -3106,7 +3104,6 @@
               <w:rPr>
                 <w:rStyle w:val="Hyperlink"/>
                 <w:rFonts w:cs="Times New Roman"/>
-                <w:b/>
                 <w:noProof/>
               </w:rPr>
               <w:t>ȘI</w:t>
@@ -3122,7 +3119,6 @@
               <w:rPr>
                 <w:rStyle w:val="Hyperlink"/>
                 <w:rFonts w:cs="Times New Roman"/>
-                <w:b/>
                 <w:noProof/>
               </w:rPr>
               <w:t>REACT</w:t>
@@ -3146,7 +3142,7 @@
                 <w:noProof/>
                 <w:webHidden/>
               </w:rPr>
-              <w:instrText xml:space="preserve"> PAGEREF _Toc10420525 \h </w:instrText>
+              <w:instrText xml:space="preserve"> PAGEREF _Toc10425531 \h </w:instrText>
             </w:r>
             <w:r>
               <w:rPr>
@@ -3192,7 +3188,7 @@
               <w:lang w:val="en-US"/>
             </w:rPr>
           </w:pPr>
-          <w:hyperlink w:anchor="_Toc10420526" w:history="1">
+          <w:hyperlink w:anchor="_Toc10425532" w:history="1">
             <w:r>
               <w:rPr>
                 <w:rStyle w:val="Hyperlink"/>
@@ -3236,7 +3232,7 @@
                 <w:noProof/>
                 <w:webHidden/>
               </w:rPr>
-              <w:instrText xml:space="preserve"> PAGEREF _Toc10420526 \h </w:instrText>
+              <w:instrText xml:space="preserve"> PAGEREF _Toc10425532 \h </w:instrText>
             </w:r>
             <w:r>
               <w:rPr>
@@ -3282,7 +3278,7 @@
               <w:lang w:val="en-US"/>
             </w:rPr>
           </w:pPr>
-          <w:hyperlink w:anchor="_Toc10420527" w:history="1">
+          <w:hyperlink w:anchor="_Toc10425533" w:history="1">
             <w:r>
               <w:rPr>
                 <w:rStyle w:val="Hyperlink"/>
@@ -3326,7 +3322,7 @@
                 <w:noProof/>
                 <w:webHidden/>
               </w:rPr>
-              <w:instrText xml:space="preserve"> PAGEREF _Toc10420527 \h </w:instrText>
+              <w:instrText xml:space="preserve"> PAGEREF _Toc10425533 \h </w:instrText>
             </w:r>
             <w:r>
               <w:rPr>
@@ -3372,7 +3368,7 @@
               <w:lang w:val="en-US"/>
             </w:rPr>
           </w:pPr>
-          <w:hyperlink w:anchor="_Toc10420528" w:history="1">
+          <w:hyperlink w:anchor="_Toc10425534" w:history="1">
             <w:r>
               <w:rPr>
                 <w:rStyle w:val="Hyperlink"/>
@@ -3416,7 +3412,7 @@
                 <w:noProof/>
                 <w:webHidden/>
               </w:rPr>
-              <w:instrText xml:space="preserve"> PAGEREF _Toc10420528 \h </w:instrText>
+              <w:instrText xml:space="preserve"> PAGEREF _Toc10425534 \h </w:instrText>
             </w:r>
             <w:r>
               <w:rPr>
@@ -3462,7 +3458,7 @@
               <w:lang w:val="en-US"/>
             </w:rPr>
           </w:pPr>
-          <w:hyperlink w:anchor="_Toc10420529" w:history="1">
+          <w:hyperlink w:anchor="_Toc10425535" w:history="1">
             <w:r>
               <w:rPr>
                 <w:rStyle w:val="Hyperlink"/>
@@ -3506,7 +3502,7 @@
                 <w:noProof/>
                 <w:webHidden/>
               </w:rPr>
-              <w:instrText xml:space="preserve"> PAGEREF _Toc10420529 \h </w:instrText>
+              <w:instrText xml:space="preserve"> PAGEREF _Toc10425535 \h </w:instrText>
             </w:r>
             <w:r>
               <w:rPr>
@@ -3552,7 +3548,7 @@
               <w:lang w:val="en-US"/>
             </w:rPr>
           </w:pPr>
-          <w:hyperlink w:anchor="_Toc10420530" w:history="1">
+          <w:hyperlink w:anchor="_Toc10425536" w:history="1">
             <w:r>
               <w:rPr>
                 <w:rStyle w:val="Hyperlink"/>
@@ -3596,7 +3592,7 @@
                 <w:noProof/>
                 <w:webHidden/>
               </w:rPr>
-              <w:instrText xml:space="preserve"> PAGEREF _Toc10420530 \h </w:instrText>
+              <w:instrText xml:space="preserve"> PAGEREF _Toc10425536 \h </w:instrText>
             </w:r>
             <w:r>
               <w:rPr>
@@ -3617,275 +3613,6 @@
                 <w:webHidden/>
               </w:rPr>
               <w:t>12</w:t>
-            </w:r>
-            <w:r>
-              <w:rPr>
-                <w:noProof/>
-                <w:webHidden/>
-              </w:rPr>
-              <w:fldChar w:fldCharType="end"/>
-            </w:r>
-          </w:hyperlink>
-        </w:p>
-        <w:p>
-          <w:pPr>
-            <w:pStyle w:val="TOC3"/>
-            <w:tabs>
-              <w:tab w:val="right" w:leader="dot" w:pos="9628"/>
-            </w:tabs>
-            <w:rPr>
-              <w:rFonts w:asciiTheme="minorHAnsi" w:eastAsiaTheme="minorEastAsia" w:hAnsiTheme="minorHAnsi"/>
-              <w:noProof/>
-              <w:sz w:val="22"/>
-              <w:szCs w:val="22"/>
-              <w:lang w:val="en-US"/>
-            </w:rPr>
-          </w:pPr>
-          <w:hyperlink w:anchor="_Toc10420531" w:history="1">
-            <w:r>
-              <w:rPr>
-                <w:rStyle w:val="Hyperlink"/>
-                <w:b/>
-                <w:noProof/>
-                <w:shd w:val="clear" w:color="auto" w:fill="FFFFFF"/>
-              </w:rPr>
-              <w:t>A</w:t>
-            </w:r>
-            <w:r>
-              <w:rPr>
-                <w:rStyle w:val="Hyperlink"/>
-                <w:rFonts w:cs="Times New Roman"/>
-                <w:b/>
-                <w:noProof/>
-                <w:bdr w:val="none" w:sz="0" w:space="0" w:color="auto" w:frame="1"/>
-                <w:lang w:val="en-GB" w:eastAsia="en-GB"/>
-              </w:rPr>
-              <w:t>cțiuni.</w:t>
-            </w:r>
-            <w:r>
-              <w:rPr>
-                <w:rStyle w:val="Hyperlink"/>
-                <w:b/>
-                <w:noProof/>
-                <w:shd w:val="clear" w:color="auto" w:fill="FFFFFF"/>
-              </w:rPr>
-              <w:t xml:space="preserve"> </w:t>
-            </w:r>
-            <w:r>
-              <w:rPr>
-                <w:rStyle w:val="Hyperlink"/>
-                <w:rFonts w:cs="Times New Roman"/>
-                <w:noProof/>
-                <w:lang w:val="en-GB" w:eastAsia="en-GB"/>
-              </w:rPr>
-              <w:t>Acțiunile sunt datele ce sunt transmise de la aplicație la store. Ele sunt unica sursă de informație pentru store. O actiune este un obiect JavaScript unde este prezenă proprietatea type. Un exemplu de acțiune ar fi:</w:t>
-            </w:r>
-            <w:r>
-              <w:rPr>
-                <w:noProof/>
-                <w:webHidden/>
-              </w:rPr>
-              <w:tab/>
-            </w:r>
-            <w:r>
-              <w:rPr>
-                <w:noProof/>
-                <w:webHidden/>
-              </w:rPr>
-              <w:fldChar w:fldCharType="begin"/>
-            </w:r>
-            <w:r>
-              <w:rPr>
-                <w:noProof/>
-                <w:webHidden/>
-              </w:rPr>
-              <w:instrText xml:space="preserve"> PAGEREF _Toc10420531 \h </w:instrText>
-            </w:r>
-            <w:r>
-              <w:rPr>
-                <w:noProof/>
-                <w:webHidden/>
-              </w:rPr>
-            </w:r>
-            <w:r>
-              <w:rPr>
-                <w:noProof/>
-                <w:webHidden/>
-              </w:rPr>
-              <w:fldChar w:fldCharType="separate"/>
-            </w:r>
-            <w:r>
-              <w:rPr>
-                <w:noProof/>
-                <w:webHidden/>
-              </w:rPr>
-              <w:t>13</w:t>
-            </w:r>
-            <w:r>
-              <w:rPr>
-                <w:noProof/>
-                <w:webHidden/>
-              </w:rPr>
-              <w:fldChar w:fldCharType="end"/>
-            </w:r>
-          </w:hyperlink>
-        </w:p>
-        <w:p>
-          <w:pPr>
-            <w:pStyle w:val="TOC3"/>
-            <w:tabs>
-              <w:tab w:val="right" w:leader="dot" w:pos="9628"/>
-            </w:tabs>
-            <w:rPr>
-              <w:rFonts w:asciiTheme="minorHAnsi" w:eastAsiaTheme="minorEastAsia" w:hAnsiTheme="minorHAnsi"/>
-              <w:noProof/>
-              <w:sz w:val="22"/>
-              <w:szCs w:val="22"/>
-              <w:lang w:val="en-US"/>
-            </w:rPr>
-          </w:pPr>
-          <w:hyperlink w:anchor="_Toc10420532" w:history="1">
-            <w:r>
-              <w:rPr>
-                <w:rStyle w:val="Hyperlink"/>
-                <w:b/>
-                <w:noProof/>
-                <w:shd w:val="clear" w:color="auto" w:fill="FFFFFF"/>
-              </w:rPr>
-              <w:t xml:space="preserve">Reduceri. </w:t>
-            </w:r>
-            <w:r>
-              <w:rPr>
-                <w:rStyle w:val="Hyperlink"/>
-                <w:rFonts w:cs="Times New Roman"/>
-                <w:noProof/>
-                <w:lang w:val="en-GB" w:eastAsia="en-GB"/>
-              </w:rPr>
-              <w:t>Un reducer decide cum fiecare acțiune afectează starea globală și este constituit dintr-o funcție ce primește 2 parametri: starea curentă și acțiunea iar ceea ce este returnat din funcție va constitui starea nouă cu schimbări.</w:t>
-            </w:r>
-            <w:r>
-              <w:rPr>
-                <w:noProof/>
-                <w:webHidden/>
-              </w:rPr>
-              <w:tab/>
-            </w:r>
-            <w:r>
-              <w:rPr>
-                <w:noProof/>
-                <w:webHidden/>
-              </w:rPr>
-              <w:fldChar w:fldCharType="begin"/>
-            </w:r>
-            <w:r>
-              <w:rPr>
-                <w:noProof/>
-                <w:webHidden/>
-              </w:rPr>
-              <w:instrText xml:space="preserve"> PAGEREF _Toc10420532 \h </w:instrText>
-            </w:r>
-            <w:r>
-              <w:rPr>
-                <w:noProof/>
-                <w:webHidden/>
-              </w:rPr>
-            </w:r>
-            <w:r>
-              <w:rPr>
-                <w:noProof/>
-                <w:webHidden/>
-              </w:rPr>
-              <w:fldChar w:fldCharType="separate"/>
-            </w:r>
-            <w:r>
-              <w:rPr>
-                <w:noProof/>
-                <w:webHidden/>
-              </w:rPr>
-              <w:t>13</w:t>
-            </w:r>
-            <w:r>
-              <w:rPr>
-                <w:noProof/>
-                <w:webHidden/>
-              </w:rPr>
-              <w:fldChar w:fldCharType="end"/>
-            </w:r>
-          </w:hyperlink>
-        </w:p>
-        <w:p>
-          <w:pPr>
-            <w:pStyle w:val="TOC3"/>
-            <w:tabs>
-              <w:tab w:val="right" w:leader="dot" w:pos="9628"/>
-            </w:tabs>
-            <w:rPr>
-              <w:rFonts w:asciiTheme="minorHAnsi" w:eastAsiaTheme="minorEastAsia" w:hAnsiTheme="minorHAnsi"/>
-              <w:noProof/>
-              <w:sz w:val="22"/>
-              <w:szCs w:val="22"/>
-              <w:lang w:val="en-US"/>
-            </w:rPr>
-          </w:pPr>
-          <w:hyperlink w:anchor="_Toc10420533" w:history="1">
-            <w:r>
-              <w:rPr>
-                <w:rStyle w:val="Hyperlink"/>
-                <w:b/>
-                <w:noProof/>
-                <w:shd w:val="clear" w:color="auto" w:fill="FFFFFF"/>
-              </w:rPr>
-              <w:t xml:space="preserve">Store. </w:t>
-            </w:r>
-            <w:r>
-              <w:rPr>
-                <w:rStyle w:val="Hyperlink"/>
-                <w:rFonts w:cs="Times New Roman"/>
-                <w:noProof/>
-                <w:lang w:val="en-GB" w:eastAsia="en-GB"/>
-              </w:rPr>
-              <w:t>În paragrafele anterioare a fost definit că acțiunile reprezintă ce s-a întâmplat, iar reducerii reînoirea stării bazându-se pe aceste acțiuni.</w:t>
-            </w:r>
-            <w:r>
-              <w:rPr>
-                <w:noProof/>
-                <w:webHidden/>
-              </w:rPr>
-              <w:tab/>
-            </w:r>
-            <w:r>
-              <w:rPr>
-                <w:noProof/>
-                <w:webHidden/>
-              </w:rPr>
-              <w:fldChar w:fldCharType="begin"/>
-            </w:r>
-            <w:r>
-              <w:rPr>
-                <w:noProof/>
-                <w:webHidden/>
-              </w:rPr>
-              <w:instrText xml:space="preserve"> PAGEREF _Toc10420533 \h </w:instrText>
-            </w:r>
-            <w:r>
-              <w:rPr>
-                <w:noProof/>
-                <w:webHidden/>
-              </w:rPr>
-            </w:r>
-            <w:r>
-              <w:rPr>
-                <w:noProof/>
-                <w:webHidden/>
-              </w:rPr>
-              <w:fldChar w:fldCharType="separate"/>
-            </w:r>
-            <w:r>
-              <w:rPr>
-                <w:noProof/>
-                <w:webHidden/>
-              </w:rPr>
-              <w:t>14</w:t>
             </w:r>
             <w:r>
               <w:rPr>
@@ -3911,7 +3638,7 @@
               <w:lang w:val="en-US"/>
             </w:rPr>
           </w:pPr>
-          <w:hyperlink w:anchor="_Toc10420534" w:history="1">
+          <w:hyperlink w:anchor="_Toc10425537" w:history="1">
             <w:r>
               <w:rPr>
                 <w:rStyle w:val="Hyperlink"/>
@@ -3955,7 +3682,7 @@
                 <w:noProof/>
                 <w:webHidden/>
               </w:rPr>
-              <w:instrText xml:space="preserve"> PAGEREF _Toc10420534 \h </w:instrText>
+              <w:instrText xml:space="preserve"> PAGEREF _Toc10425537 \h </w:instrText>
             </w:r>
             <w:r>
               <w:rPr>
@@ -4001,7 +3728,7 @@
               <w:lang w:val="en-US"/>
             </w:rPr>
           </w:pPr>
-          <w:hyperlink w:anchor="_Toc10420535" w:history="1">
+          <w:hyperlink w:anchor="_Toc10425538" w:history="1">
             <w:r>
               <w:rPr>
                 <w:rStyle w:val="Hyperlink"/>
@@ -4045,7 +3772,7 @@
                 <w:noProof/>
                 <w:webHidden/>
               </w:rPr>
-              <w:instrText xml:space="preserve"> PAGEREF _Toc10420535 \h </w:instrText>
+              <w:instrText xml:space="preserve"> PAGEREF _Toc10425538 \h </w:instrText>
             </w:r>
             <w:r>
               <w:rPr>
@@ -4090,7 +3817,15 @@
               <w:lang w:val="en-US"/>
             </w:rPr>
           </w:pPr>
-          <w:hyperlink w:anchor="_Toc10420536" w:history="1">
+          <w:hyperlink w:anchor="_Toc10425539" w:history="1">
+            <w:r>
+              <w:rPr>
+                <w:rStyle w:val="Hyperlink"/>
+                <w:rFonts w:cs="Times New Roman"/>
+                <w:noProof/>
+              </w:rPr>
+              <w:t>II</w:t>
+            </w:r>
             <w:r>
               <w:rPr>
                 <w:rStyle w:val="Hyperlink"/>
@@ -4098,7 +3833,7 @@
                 <w:b/>
                 <w:noProof/>
               </w:rPr>
-              <w:t>II.</w:t>
+              <w:t>.</w:t>
             </w:r>
             <w:r>
               <w:rPr>
@@ -4114,10 +3849,77 @@
               <w:rPr>
                 <w:rStyle w:val="Hyperlink"/>
                 <w:rFonts w:cs="Times New Roman"/>
+                <w:noProof/>
+              </w:rPr>
+              <w:t>ANALIZA</w:t>
+            </w:r>
+            <w:r>
+              <w:rPr>
+                <w:rStyle w:val="Hyperlink"/>
+                <w:rFonts w:cs="Times New Roman"/>
                 <w:b/>
                 <w:noProof/>
               </w:rPr>
-              <w:t>ANALIZA TEHNOLOGIILOR DE MANAGEMENT A STĂRII GLOBALE ÎN JS</w:t>
+              <w:t xml:space="preserve"> </w:t>
+            </w:r>
+            <w:r>
+              <w:rPr>
+                <w:rStyle w:val="Hyperlink"/>
+                <w:rFonts w:cs="Times New Roman"/>
+                <w:noProof/>
+              </w:rPr>
+              <w:t>TEHNOLOGIILOR</w:t>
+            </w:r>
+            <w:r>
+              <w:rPr>
+                <w:rStyle w:val="Hyperlink"/>
+                <w:rFonts w:cs="Times New Roman"/>
+                <w:b/>
+                <w:noProof/>
+              </w:rPr>
+              <w:t xml:space="preserve"> </w:t>
+            </w:r>
+            <w:r>
+              <w:rPr>
+                <w:rStyle w:val="Hyperlink"/>
+                <w:rFonts w:cs="Times New Roman"/>
+                <w:noProof/>
+              </w:rPr>
+              <w:t>DE</w:t>
+            </w:r>
+            <w:r>
+              <w:rPr>
+                <w:rStyle w:val="Hyperlink"/>
+                <w:rFonts w:cs="Times New Roman"/>
+                <w:b/>
+                <w:noProof/>
+              </w:rPr>
+              <w:t xml:space="preserve"> </w:t>
+            </w:r>
+            <w:r>
+              <w:rPr>
+                <w:rStyle w:val="Hyperlink"/>
+                <w:rFonts w:cs="Times New Roman"/>
+                <w:noProof/>
+              </w:rPr>
+              <w:t>MANAGEMENT</w:t>
+            </w:r>
+            <w:r>
+              <w:rPr>
+                <w:rStyle w:val="Hyperlink"/>
+                <w:rFonts w:cs="Times New Roman"/>
+                <w:b/>
+                <w:noProof/>
+              </w:rPr>
+              <w:t xml:space="preserve"> </w:t>
+            </w:r>
+            <w:r>
+              <w:rPr>
+                <w:rStyle w:val="Hyperlink"/>
+                <w:rFonts w:cs="Times New Roman"/>
+                <w:noProof/>
+              </w:rPr>
+              <w:t>A STĂRII GLOBALE ÎN JS</w:t>
             </w:r>
             <w:r>
               <w:rPr>
@@ -4138,7 +3940,7 @@
                 <w:noProof/>
                 <w:webHidden/>
               </w:rPr>
-              <w:instrText xml:space="preserve"> PAGEREF _Toc10420536 \h </w:instrText>
+              <w:instrText xml:space="preserve"> PAGEREF _Toc10425539 \h </w:instrText>
             </w:r>
             <w:r>
               <w:rPr>
@@ -4184,7 +3986,7 @@
               <w:lang w:val="en-US"/>
             </w:rPr>
           </w:pPr>
-          <w:hyperlink w:anchor="_Toc10420537" w:history="1">
+          <w:hyperlink w:anchor="_Toc10425540" w:history="1">
             <w:r>
               <w:rPr>
                 <w:rStyle w:val="Hyperlink"/>
@@ -4228,7 +4030,7 @@
                 <w:noProof/>
                 <w:webHidden/>
               </w:rPr>
-              <w:instrText xml:space="preserve"> PAGEREF _Toc10420537 \h </w:instrText>
+              <w:instrText xml:space="preserve"> PAGEREF _Toc10425540 \h </w:instrText>
             </w:r>
             <w:r>
               <w:rPr>
@@ -4274,7 +4076,7 @@
               <w:lang w:val="en-US"/>
             </w:rPr>
           </w:pPr>
-          <w:hyperlink w:anchor="_Toc10420538" w:history="1">
+          <w:hyperlink w:anchor="_Toc10425541" w:history="1">
             <w:r>
               <w:rPr>
                 <w:rStyle w:val="Hyperlink"/>
@@ -4318,7 +4120,7 @@
                 <w:noProof/>
                 <w:webHidden/>
               </w:rPr>
-              <w:instrText xml:space="preserve"> PAGEREF _Toc10420538 \h </w:instrText>
+              <w:instrText xml:space="preserve"> PAGEREF _Toc10425541 \h </w:instrText>
             </w:r>
             <w:r>
               <w:rPr>
@@ -4364,7 +4166,7 @@
               <w:lang w:val="en-US"/>
             </w:rPr>
           </w:pPr>
-          <w:hyperlink w:anchor="_Toc10420539" w:history="1">
+          <w:hyperlink w:anchor="_Toc10425542" w:history="1">
             <w:r>
               <w:rPr>
                 <w:rStyle w:val="Hyperlink"/>
@@ -4408,7 +4210,7 @@
                 <w:noProof/>
                 <w:webHidden/>
               </w:rPr>
-              <w:instrText xml:space="preserve"> PAGEREF _Toc10420539 \h </w:instrText>
+              <w:instrText xml:space="preserve"> PAGEREF _Toc10425542 \h </w:instrText>
             </w:r>
             <w:r>
               <w:rPr>
@@ -4443,7 +4245,7 @@
           <w:pPr>
             <w:pStyle w:val="TOC1"/>
             <w:tabs>
-              <w:tab w:val="left" w:pos="480"/>
+              <w:tab w:val="left" w:pos="660"/>
             </w:tabs>
             <w:rPr>
               <w:rFonts w:asciiTheme="minorHAnsi" w:eastAsiaTheme="minorEastAsia" w:hAnsiTheme="minorHAnsi"/>
@@ -4453,13 +4255,14 @@
               <w:lang w:val="en-US"/>
             </w:rPr>
           </w:pPr>
-          <w:hyperlink w:anchor="_Toc10420540" w:history="1">
+          <w:hyperlink w:anchor="_Toc10425543" w:history="1">
             <w:r>
               <w:rPr>
                 <w:rStyle w:val="Hyperlink"/>
+                <w:rFonts w:cs="Times New Roman"/>
                 <w:noProof/>
               </w:rPr>
-              <w:t>3</w:t>
+              <w:t>III.</w:t>
             </w:r>
             <w:r>
               <w:rPr>
@@ -4497,7 +4300,7 @@
                 <w:noProof/>
                 <w:webHidden/>
               </w:rPr>
-              <w:instrText xml:space="preserve"> PAGEREF _Toc10420540 \h </w:instrText>
+              <w:instrText xml:space="preserve"> PAGEREF _Toc10425543 \h </w:instrText>
             </w:r>
             <w:r>
               <w:rPr>
@@ -4542,7 +4345,7 @@
               <w:lang w:val="en-US"/>
             </w:rPr>
           </w:pPr>
-          <w:hyperlink w:anchor="_Toc10420541" w:history="1">
+          <w:hyperlink w:anchor="_Toc10425544" w:history="1">
             <w:r>
               <w:rPr>
                 <w:rStyle w:val="Hyperlink"/>
@@ -4578,7 +4381,7 @@
                 <w:noProof/>
                 <w:webHidden/>
               </w:rPr>
-              <w:instrText xml:space="preserve"> PAGEREF _Toc10420541 \h </w:instrText>
+              <w:instrText xml:space="preserve"> PAGEREF _Toc10425544 \h </w:instrText>
             </w:r>
             <w:r>
               <w:rPr>
@@ -4624,7 +4427,7 @@
               <w:lang w:val="en-US"/>
             </w:rPr>
           </w:pPr>
-          <w:hyperlink w:anchor="_Toc10420542" w:history="1">
+          <w:hyperlink w:anchor="_Toc10425545" w:history="1">
             <w:r>
               <w:rPr>
                 <w:rStyle w:val="Hyperlink"/>
@@ -4668,7 +4471,7 @@
                 <w:noProof/>
                 <w:webHidden/>
               </w:rPr>
-              <w:instrText xml:space="preserve"> PAGEREF _Toc10420542 \h </w:instrText>
+              <w:instrText xml:space="preserve"> PAGEREF _Toc10425545 \h </w:instrText>
             </w:r>
             <w:r>
               <w:rPr>
@@ -4689,338 +4492,6 @@
                 <w:webHidden/>
               </w:rPr>
               <w:t>29</w:t>
-            </w:r>
-            <w:r>
-              <w:rPr>
-                <w:noProof/>
-                <w:webHidden/>
-              </w:rPr>
-              <w:fldChar w:fldCharType="end"/>
-            </w:r>
-          </w:hyperlink>
-        </w:p>
-        <w:p>
-          <w:pPr>
-            <w:pStyle w:val="TOC3"/>
-            <w:tabs>
-              <w:tab w:val="right" w:leader="dot" w:pos="9628"/>
-            </w:tabs>
-            <w:rPr>
-              <w:rFonts w:asciiTheme="minorHAnsi" w:eastAsiaTheme="minorEastAsia" w:hAnsiTheme="minorHAnsi"/>
-              <w:noProof/>
-              <w:sz w:val="22"/>
-              <w:szCs w:val="22"/>
-              <w:lang w:val="en-US"/>
-            </w:rPr>
-          </w:pPr>
-          <w:hyperlink w:anchor="_Toc10420543" w:history="1">
-            <w:r>
-              <w:rPr>
-                <w:rStyle w:val="Hyperlink"/>
-                <w:b/>
-                <w:noProof/>
-                <w:shd w:val="clear" w:color="auto" w:fill="FFFFFF"/>
-              </w:rPr>
-              <w:t>Node</w:t>
-            </w:r>
-            <w:r>
-              <w:rPr>
-                <w:rStyle w:val="Hyperlink"/>
-                <w:noProof/>
-              </w:rPr>
-              <w:t>.</w:t>
-            </w:r>
-            <w:r>
-              <w:rPr>
-                <w:rStyle w:val="Hyperlink"/>
-                <w:b/>
-                <w:noProof/>
-                <w:shd w:val="clear" w:color="auto" w:fill="FFFFFF"/>
-              </w:rPr>
-              <w:t xml:space="preserve">JS </w:t>
-            </w:r>
-            <w:r>
-              <w:rPr>
-                <w:rStyle w:val="Hyperlink"/>
-                <w:rFonts w:cs="Times New Roman"/>
-                <w:noProof/>
-                <w:lang w:val="en-GB" w:eastAsia="en-GB"/>
-              </w:rPr>
-              <w:t xml:space="preserve">În majoritatea cazurilor elaborând o aplicație este necesar să ne bazăm pe cod ce a fost scris mai devreme de alți programatori, unde acest cod ne ajută la rezolvarea problemei noastre. Cea mai simplă metodă de a utiliza acest cod e de a utiliza principiul WET: de a copia </w:t>
-            </w:r>
-            <w:r>
-              <w:rPr>
-                <w:rStyle w:val="Hyperlink"/>
-                <w:rFonts w:cs="Times New Roman"/>
-                <w:noProof/>
-                <w:lang w:val="en-GB" w:eastAsia="en-GB"/>
-              </w:rPr>
-              <w:lastRenderedPageBreak/>
-              <w:t>codul direct in aplicație, deși această metodă este una ce aduce mai multe probleme decât beneficii. Folosind principiul WET apare necesitatea de a altera codul în mai multe locuri de fiecare dată când avem nevoie să schimbăm ceva și rata de greșeli logice e mai mare folosind acest principiu prin necesetiatea de a menține cod în mai multe locuri deodată. O opțiune de a evita problemele enumerate e de folosi un alt principiu: principiul DRY.              Folosind principiul DRY și grupând codul în module autonome ce rezolvă o problemă anumită elimină problemele enumerate și face mai ușor ce se întâmplă și în aplicația noastră. În Javascript aceste module se numesc package-uri și sunt folosite extensive, fiind normal de a avea zeci, sute sau chiar mii de package-uri întro singură aplicație. Aceste package-uri lucrează atât pe Node.js cât și în browser, doar că în browser e necesar de folosit un bundler ca webpack sau parcel pentru a crea un bundle: un singur fișier Javascript cu toate modulele adunate pentru ca browserul să le înțeleagă. Aceste module sunt de obicei publicate pe npm ce prescurtarea la node package manager. Npm constituie din o aplicație de consolă și o bază de date online ce conține toată lista de package-uri disponibile. Pentru fiecare aplicație javascript ce folosește npm e necesar de avut un fișier package.json (fig. 3.3) ce definește lista de packag-uri necesare și niște informații de baza despre proiect. Acest file package.json permite reproducerea și instalarea dependențeleor necesare printr-o singură comandă.</w:t>
-            </w:r>
-            <w:r>
-              <w:rPr>
-                <w:noProof/>
-                <w:webHidden/>
-              </w:rPr>
-              <w:tab/>
-            </w:r>
-            <w:r>
-              <w:rPr>
-                <w:noProof/>
-                <w:webHidden/>
-              </w:rPr>
-              <w:fldChar w:fldCharType="begin"/>
-            </w:r>
-            <w:r>
-              <w:rPr>
-                <w:noProof/>
-                <w:webHidden/>
-              </w:rPr>
-              <w:instrText xml:space="preserve"> PAGEREF _Toc10420543 \h </w:instrText>
-            </w:r>
-            <w:r>
-              <w:rPr>
-                <w:noProof/>
-                <w:webHidden/>
-              </w:rPr>
-            </w:r>
-            <w:r>
-              <w:rPr>
-                <w:noProof/>
-                <w:webHidden/>
-              </w:rPr>
-              <w:fldChar w:fldCharType="separate"/>
-            </w:r>
-            <w:r>
-              <w:rPr>
-                <w:noProof/>
-                <w:webHidden/>
-              </w:rPr>
-              <w:t>29</w:t>
-            </w:r>
-            <w:r>
-              <w:rPr>
-                <w:noProof/>
-                <w:webHidden/>
-              </w:rPr>
-              <w:fldChar w:fldCharType="end"/>
-            </w:r>
-          </w:hyperlink>
-        </w:p>
-        <w:p>
-          <w:pPr>
-            <w:pStyle w:val="TOC3"/>
-            <w:tabs>
-              <w:tab w:val="right" w:leader="dot" w:pos="9628"/>
-            </w:tabs>
-            <w:rPr>
-              <w:rFonts w:asciiTheme="minorHAnsi" w:eastAsiaTheme="minorEastAsia" w:hAnsiTheme="minorHAnsi"/>
-              <w:noProof/>
-              <w:sz w:val="22"/>
-              <w:szCs w:val="22"/>
-              <w:lang w:val="en-US"/>
-            </w:rPr>
-          </w:pPr>
-          <w:hyperlink w:anchor="_Toc10420544" w:history="1">
-            <w:r>
-              <w:rPr>
-                <w:rStyle w:val="Hyperlink"/>
-                <w:b/>
-                <w:noProof/>
-                <w:shd w:val="clear" w:color="auto" w:fill="FFFFFF"/>
-              </w:rPr>
-              <w:t>Create</w:t>
-            </w:r>
-            <w:r>
-              <w:rPr>
-                <w:rStyle w:val="Hyperlink"/>
-                <w:noProof/>
-              </w:rPr>
-              <w:t xml:space="preserve"> </w:t>
-            </w:r>
-            <w:r>
-              <w:rPr>
-                <w:rStyle w:val="Hyperlink"/>
-                <w:b/>
-                <w:noProof/>
-                <w:shd w:val="clear" w:color="auto" w:fill="FFFFFF"/>
-              </w:rPr>
-              <w:t>React</w:t>
-            </w:r>
-            <w:r>
-              <w:rPr>
-                <w:rStyle w:val="Hyperlink"/>
-                <w:noProof/>
-              </w:rPr>
-              <w:t xml:space="preserve"> </w:t>
-            </w:r>
-            <w:r>
-              <w:rPr>
-                <w:rStyle w:val="Hyperlink"/>
-                <w:b/>
-                <w:noProof/>
-                <w:shd w:val="clear" w:color="auto" w:fill="FFFFFF"/>
-              </w:rPr>
-              <w:t xml:space="preserve">App. </w:t>
-            </w:r>
-            <w:r>
-              <w:rPr>
-                <w:rStyle w:val="Hyperlink"/>
-                <w:rFonts w:cs="Times New Roman"/>
-                <w:noProof/>
-                <w:lang w:eastAsia="en-GB"/>
-              </w:rPr>
-              <w:t xml:space="preserve">Create React App este un package javascript ce ajută enorm la definirea unor configurări și instrumente de bază pentru a începe dezvoltarea unei aplicații React.js. Acest package utilizează sub capotă Webpack, Babel, ESLint, Jest pentru a oferi o configurație care e ușor de instalat, e necesar doar de executat o comandă în consolă și totul va fi setat, una din avantajele care le oferă Create React App este zero configurație, totul fiind configurat de la început și posibilitatea de a face upgrade la versiunile noi cu ușurință din nou fără a schimba ceva configurări, doar executând o comandă în consolă. </w:t>
-            </w:r>
-            <w:r>
-              <w:rPr>
-                <w:rStyle w:val="Hyperlink"/>
-                <w:rFonts w:cs="Times New Roman"/>
-                <w:noProof/>
-                <w:lang w:val="en-GB" w:eastAsia="en-GB"/>
-              </w:rPr>
-              <w:t>Această configurare include:</w:t>
-            </w:r>
-            <w:r>
-              <w:rPr>
-                <w:noProof/>
-                <w:webHidden/>
-              </w:rPr>
-              <w:tab/>
-            </w:r>
-            <w:r>
-              <w:rPr>
-                <w:noProof/>
-                <w:webHidden/>
-              </w:rPr>
-              <w:fldChar w:fldCharType="begin"/>
-            </w:r>
-            <w:r>
-              <w:rPr>
-                <w:noProof/>
-                <w:webHidden/>
-              </w:rPr>
-              <w:instrText xml:space="preserve"> PAGEREF _Toc10420544 \h </w:instrText>
-            </w:r>
-            <w:r>
-              <w:rPr>
-                <w:noProof/>
-                <w:webHidden/>
-              </w:rPr>
-            </w:r>
-            <w:r>
-              <w:rPr>
-                <w:noProof/>
-                <w:webHidden/>
-              </w:rPr>
-              <w:fldChar w:fldCharType="separate"/>
-            </w:r>
-            <w:r>
-              <w:rPr>
-                <w:noProof/>
-                <w:webHidden/>
-              </w:rPr>
-              <w:t>30</w:t>
-            </w:r>
-            <w:r>
-              <w:rPr>
-                <w:noProof/>
-                <w:webHidden/>
-              </w:rPr>
-              <w:fldChar w:fldCharType="end"/>
-            </w:r>
-          </w:hyperlink>
-        </w:p>
-        <w:p>
-          <w:pPr>
-            <w:pStyle w:val="TOC3"/>
-            <w:tabs>
-              <w:tab w:val="right" w:leader="dot" w:pos="9628"/>
-            </w:tabs>
-            <w:rPr>
-              <w:rFonts w:asciiTheme="minorHAnsi" w:eastAsiaTheme="minorEastAsia" w:hAnsiTheme="minorHAnsi"/>
-              <w:noProof/>
-              <w:sz w:val="22"/>
-              <w:szCs w:val="22"/>
-              <w:lang w:val="en-US"/>
-            </w:rPr>
-          </w:pPr>
-          <w:hyperlink w:anchor="_Toc10420545" w:history="1">
-            <w:r>
-              <w:rPr>
-                <w:rStyle w:val="Hyperlink"/>
-                <w:b/>
-                <w:noProof/>
-                <w:shd w:val="clear" w:color="auto" w:fill="FFFFFF"/>
-              </w:rPr>
-              <w:t>Styled</w:t>
-            </w:r>
-            <w:r>
-              <w:rPr>
-                <w:rStyle w:val="Hyperlink"/>
-                <w:noProof/>
-              </w:rPr>
-              <w:t xml:space="preserve"> </w:t>
-            </w:r>
-            <w:r>
-              <w:rPr>
-                <w:rStyle w:val="Hyperlink"/>
-                <w:b/>
-                <w:noProof/>
-                <w:shd w:val="clear" w:color="auto" w:fill="FFFFFF"/>
-              </w:rPr>
-              <w:t xml:space="preserve">Components. </w:t>
-            </w:r>
-            <w:r>
-              <w:rPr>
-                <w:rStyle w:val="Hyperlink"/>
-                <w:rFonts w:cs="Times New Roman"/>
-                <w:noProof/>
-                <w:lang w:val="en-GB" w:eastAsia="en-GB"/>
-              </w:rPr>
-              <w:t>Alegerea unui mod de a stiliza componentele în aplicațiile React este un lucru care orice echipă sau individual ce se ocupă cu dezvoltarea aplicațiilor pe React se confrontă, librăria React fiind neopinionată față de care opțiune este mai bună, existând mai multe soluții. Una dintre soluțiile cele mai populare este Styled Components și este soluția care este utilizată în acest proiect.</w:t>
-            </w:r>
-            <w:r>
-              <w:rPr>
-                <w:noProof/>
-                <w:webHidden/>
-              </w:rPr>
-              <w:tab/>
-            </w:r>
-            <w:r>
-              <w:rPr>
-                <w:noProof/>
-                <w:webHidden/>
-              </w:rPr>
-              <w:fldChar w:fldCharType="begin"/>
-            </w:r>
-            <w:r>
-              <w:rPr>
-                <w:noProof/>
-                <w:webHidden/>
-              </w:rPr>
-              <w:instrText xml:space="preserve"> PAGEREF _Toc10420545 \h </w:instrText>
-            </w:r>
-            <w:r>
-              <w:rPr>
-                <w:noProof/>
-                <w:webHidden/>
-              </w:rPr>
-            </w:r>
-            <w:r>
-              <w:rPr>
-                <w:noProof/>
-                <w:webHidden/>
-              </w:rPr>
-              <w:fldChar w:fldCharType="separate"/>
-            </w:r>
-            <w:r>
-              <w:rPr>
-                <w:noProof/>
-                <w:webHidden/>
-              </w:rPr>
-              <w:t>31</w:t>
             </w:r>
             <w:r>
               <w:rPr>
@@ -5046,7 +4517,7 @@
               <w:lang w:val="en-US"/>
             </w:rPr>
           </w:pPr>
-          <w:hyperlink w:anchor="_Toc10420546" w:history="1">
+          <w:hyperlink w:anchor="_Toc10425546" w:history="1">
             <w:r>
               <w:rPr>
                 <w:rStyle w:val="Hyperlink"/>
@@ -5090,7 +4561,7 @@
                 <w:noProof/>
                 <w:webHidden/>
               </w:rPr>
-              <w:instrText xml:space="preserve"> PAGEREF _Toc10420546 \h </w:instrText>
+              <w:instrText xml:space="preserve"> PAGEREF _Toc10425546 \h </w:instrText>
             </w:r>
             <w:r>
               <w:rPr>
@@ -5111,540 +4582,6 @@
                 <w:webHidden/>
               </w:rPr>
               <w:t>32</w:t>
-            </w:r>
-            <w:r>
-              <w:rPr>
-                <w:noProof/>
-                <w:webHidden/>
-              </w:rPr>
-              <w:fldChar w:fldCharType="end"/>
-            </w:r>
-          </w:hyperlink>
-        </w:p>
-        <w:p>
-          <w:pPr>
-            <w:pStyle w:val="TOC3"/>
-            <w:tabs>
-              <w:tab w:val="right" w:leader="dot" w:pos="9628"/>
-            </w:tabs>
-            <w:rPr>
-              <w:rFonts w:asciiTheme="minorHAnsi" w:eastAsiaTheme="minorEastAsia" w:hAnsiTheme="minorHAnsi"/>
-              <w:noProof/>
-              <w:sz w:val="22"/>
-              <w:szCs w:val="22"/>
-              <w:lang w:val="en-US"/>
-            </w:rPr>
-          </w:pPr>
-          <w:hyperlink w:anchor="_Toc10420547" w:history="1">
-            <w:r>
-              <w:rPr>
-                <w:rStyle w:val="Hyperlink"/>
-                <w:b/>
-                <w:noProof/>
-                <w:shd w:val="clear" w:color="auto" w:fill="FFFFFF"/>
-              </w:rPr>
-              <w:t>Descrierea</w:t>
-            </w:r>
-            <w:r>
-              <w:rPr>
-                <w:rStyle w:val="Hyperlink"/>
-                <w:noProof/>
-              </w:rPr>
-              <w:t xml:space="preserve"> </w:t>
-            </w:r>
-            <w:r>
-              <w:rPr>
-                <w:rStyle w:val="Hyperlink"/>
-                <w:b/>
-                <w:noProof/>
-                <w:shd w:val="clear" w:color="auto" w:fill="FFFFFF"/>
-              </w:rPr>
-              <w:t>generală</w:t>
-            </w:r>
-            <w:r>
-              <w:rPr>
-                <w:rStyle w:val="Hyperlink"/>
-                <w:noProof/>
-              </w:rPr>
-              <w:t xml:space="preserve"> </w:t>
-            </w:r>
-            <w:r>
-              <w:rPr>
-                <w:rStyle w:val="Hyperlink"/>
-                <w:b/>
-                <w:noProof/>
-                <w:shd w:val="clear" w:color="auto" w:fill="FFFFFF"/>
-              </w:rPr>
-              <w:t>a</w:t>
-            </w:r>
-            <w:r>
-              <w:rPr>
-                <w:rStyle w:val="Hyperlink"/>
-                <w:noProof/>
-              </w:rPr>
-              <w:t xml:space="preserve"> </w:t>
-            </w:r>
-            <w:r>
-              <w:rPr>
-                <w:rStyle w:val="Hyperlink"/>
-                <w:b/>
-                <w:noProof/>
-                <w:shd w:val="clear" w:color="auto" w:fill="FFFFFF"/>
-              </w:rPr>
-              <w:t>aplicației</w:t>
-            </w:r>
-            <w:r>
-              <w:rPr>
-                <w:rStyle w:val="Hyperlink"/>
-                <w:noProof/>
-              </w:rPr>
-              <w:t xml:space="preserve"> </w:t>
-            </w:r>
-            <w:r>
-              <w:rPr>
-                <w:rStyle w:val="Hyperlink"/>
-                <w:b/>
-                <w:noProof/>
-                <w:shd w:val="clear" w:color="auto" w:fill="FFFFFF"/>
-              </w:rPr>
-              <w:t xml:space="preserve">Booky.  </w:t>
-            </w:r>
-            <w:r>
-              <w:rPr>
-                <w:rStyle w:val="Hyperlink"/>
-                <w:rFonts w:cs="Times New Roman"/>
-                <w:noProof/>
-                <w:lang w:val="en-GB" w:eastAsia="en-GB"/>
-              </w:rPr>
-              <w:t xml:space="preserve">Aplicația Booky este elaborată pentru web în limbajul de programare Typescript, folosind Nest.js, React.js, Mariadb, TypeORM, Docker, Nginx și Let’s Encrypt. Aplicația reprezintă un serviciu de pastrare a linkurilor, diferența </w:t>
-            </w:r>
-            <w:r>
-              <w:rPr>
-                <w:rStyle w:val="Hyperlink"/>
-                <w:rFonts w:cs="Times New Roman"/>
-                <w:noProof/>
-                <w:lang w:val="en-GB" w:eastAsia="en-GB"/>
-              </w:rPr>
-              <w:lastRenderedPageBreak/>
-              <w:t>principală dintre restul aplicațiilor asemănătoare fiind că linkurile adăugate se grupează automat după numele de domeniu. Aceasă aplicație îndeplinește următoarele funcții:</w:t>
-            </w:r>
-            <w:r>
-              <w:rPr>
-                <w:noProof/>
-                <w:webHidden/>
-              </w:rPr>
-              <w:tab/>
-            </w:r>
-            <w:r>
-              <w:rPr>
-                <w:noProof/>
-                <w:webHidden/>
-              </w:rPr>
-              <w:fldChar w:fldCharType="begin"/>
-            </w:r>
-            <w:r>
-              <w:rPr>
-                <w:noProof/>
-                <w:webHidden/>
-              </w:rPr>
-              <w:instrText xml:space="preserve"> PAGEREF _Toc10420547 \h </w:instrText>
-            </w:r>
-            <w:r>
-              <w:rPr>
-                <w:noProof/>
-                <w:webHidden/>
-              </w:rPr>
-            </w:r>
-            <w:r>
-              <w:rPr>
-                <w:noProof/>
-                <w:webHidden/>
-              </w:rPr>
-              <w:fldChar w:fldCharType="separate"/>
-            </w:r>
-            <w:r>
-              <w:rPr>
-                <w:noProof/>
-                <w:webHidden/>
-              </w:rPr>
-              <w:t>32</w:t>
-            </w:r>
-            <w:r>
-              <w:rPr>
-                <w:noProof/>
-                <w:webHidden/>
-              </w:rPr>
-              <w:fldChar w:fldCharType="end"/>
-            </w:r>
-          </w:hyperlink>
-        </w:p>
-        <w:p>
-          <w:pPr>
-            <w:pStyle w:val="TOC3"/>
-            <w:tabs>
-              <w:tab w:val="right" w:leader="dot" w:pos="9628"/>
-            </w:tabs>
-            <w:rPr>
-              <w:rFonts w:asciiTheme="minorHAnsi" w:eastAsiaTheme="minorEastAsia" w:hAnsiTheme="minorHAnsi"/>
-              <w:noProof/>
-              <w:sz w:val="22"/>
-              <w:szCs w:val="22"/>
-              <w:lang w:val="en-US"/>
-            </w:rPr>
-          </w:pPr>
-          <w:hyperlink w:anchor="_Toc10420548" w:history="1">
-            <w:r>
-              <w:rPr>
-                <w:rStyle w:val="Hyperlink"/>
-                <w:b/>
-                <w:noProof/>
-                <w:shd w:val="clear" w:color="auto" w:fill="FFFFFF"/>
-              </w:rPr>
-              <w:t>Ierarhia</w:t>
-            </w:r>
-            <w:r>
-              <w:rPr>
-                <w:rStyle w:val="Hyperlink"/>
-                <w:noProof/>
-              </w:rPr>
-              <w:t xml:space="preserve"> </w:t>
-            </w:r>
-            <w:r>
-              <w:rPr>
-                <w:rStyle w:val="Hyperlink"/>
-                <w:b/>
-                <w:noProof/>
-                <w:shd w:val="clear" w:color="auto" w:fill="FFFFFF"/>
-              </w:rPr>
-              <w:t xml:space="preserve">aplicației. </w:t>
-            </w:r>
-            <w:r>
-              <w:rPr>
-                <w:rStyle w:val="Hyperlink"/>
-                <w:rFonts w:cs="Times New Roman"/>
-                <w:noProof/>
-                <w:lang w:val="en-GB" w:eastAsia="en-GB"/>
-              </w:rPr>
-              <w:t>Datorită utilizării tehnologiilor menționate mai sus se observă că structura este asemănatoare la majoritatea framework-urilor front-end, Angular, Vue.js și Svelte.js având structuri asemănătoare. Aplicația este împărțită în 2 mape: mapa public/ ce conține toate fișierele statice ca index.html, manifest.json, etc. și mapa src/ ce conține restul aplicației. Importanța separării este că webpack-ul nu procesează mapa public, doar copie tot conținutul în mapa de build în timp ce tot din mapa src/ e procesat într-un singur file. Procesarea a tot conținutului mapei src/ într-un singur file e varianta cea mai des întâlnită, deși pot aparea cazuri unde webpack-ul decide că unele filuri din mapa src/ mertă de desparțit ca imaginile prea mari pentru a fi convertite in base64 sau css generat folosind așa librării ca styled-components, css-modules sau css filuri simple.</w:t>
-            </w:r>
-            <w:r>
-              <w:rPr>
-                <w:noProof/>
-                <w:webHidden/>
-              </w:rPr>
-              <w:tab/>
-            </w:r>
-            <w:r>
-              <w:rPr>
-                <w:noProof/>
-                <w:webHidden/>
-              </w:rPr>
-              <w:fldChar w:fldCharType="begin"/>
-            </w:r>
-            <w:r>
-              <w:rPr>
-                <w:noProof/>
-                <w:webHidden/>
-              </w:rPr>
-              <w:instrText xml:space="preserve"> PAGEREF _Toc10420548 \h </w:instrText>
-            </w:r>
-            <w:r>
-              <w:rPr>
-                <w:noProof/>
-                <w:webHidden/>
-              </w:rPr>
-            </w:r>
-            <w:r>
-              <w:rPr>
-                <w:noProof/>
-                <w:webHidden/>
-              </w:rPr>
-              <w:fldChar w:fldCharType="separate"/>
-            </w:r>
-            <w:r>
-              <w:rPr>
-                <w:noProof/>
-                <w:webHidden/>
-              </w:rPr>
-              <w:t>35</w:t>
-            </w:r>
-            <w:r>
-              <w:rPr>
-                <w:noProof/>
-                <w:webHidden/>
-              </w:rPr>
-              <w:fldChar w:fldCharType="end"/>
-            </w:r>
-          </w:hyperlink>
-        </w:p>
-        <w:p>
-          <w:pPr>
-            <w:pStyle w:val="TOC3"/>
-            <w:tabs>
-              <w:tab w:val="right" w:leader="dot" w:pos="9628"/>
-            </w:tabs>
-            <w:rPr>
-              <w:rFonts w:asciiTheme="minorHAnsi" w:eastAsiaTheme="minorEastAsia" w:hAnsiTheme="minorHAnsi"/>
-              <w:noProof/>
-              <w:sz w:val="22"/>
-              <w:szCs w:val="22"/>
-              <w:lang w:val="en-US"/>
-            </w:rPr>
-          </w:pPr>
-          <w:hyperlink w:anchor="_Toc10420549" w:history="1">
-            <w:r>
-              <w:rPr>
-                <w:rStyle w:val="Hyperlink"/>
-                <w:b/>
-                <w:noProof/>
-                <w:shd w:val="clear" w:color="auto" w:fill="FFFFFF"/>
-              </w:rPr>
-              <w:t>Store</w:t>
-            </w:r>
-            <w:r>
-              <w:rPr>
-                <w:rStyle w:val="Hyperlink"/>
-                <w:noProof/>
-              </w:rPr>
-              <w:t>-</w:t>
-            </w:r>
-            <w:r>
-              <w:rPr>
-                <w:rStyle w:val="Hyperlink"/>
-                <w:b/>
-                <w:noProof/>
-                <w:shd w:val="clear" w:color="auto" w:fill="FFFFFF"/>
-              </w:rPr>
-              <w:t>ul</w:t>
-            </w:r>
-            <w:r>
-              <w:rPr>
-                <w:rStyle w:val="Hyperlink"/>
-                <w:noProof/>
-              </w:rPr>
-              <w:t xml:space="preserve"> </w:t>
-            </w:r>
-            <w:r>
-              <w:rPr>
-                <w:rStyle w:val="Hyperlink"/>
-                <w:b/>
-                <w:noProof/>
-                <w:shd w:val="clear" w:color="auto" w:fill="FFFFFF"/>
-              </w:rPr>
-              <w:t>în</w:t>
-            </w:r>
-            <w:r>
-              <w:rPr>
-                <w:rStyle w:val="Hyperlink"/>
-                <w:noProof/>
-              </w:rPr>
-              <w:t xml:space="preserve"> </w:t>
-            </w:r>
-            <w:r>
-              <w:rPr>
-                <w:rStyle w:val="Hyperlink"/>
-                <w:b/>
-                <w:noProof/>
-                <w:shd w:val="clear" w:color="auto" w:fill="FFFFFF"/>
-              </w:rPr>
-              <w:t xml:space="preserve">aplicație. </w:t>
-            </w:r>
-            <w:r>
-              <w:rPr>
-                <w:rStyle w:val="Hyperlink"/>
-                <w:rFonts w:cs="Times New Roman"/>
-                <w:noProof/>
-                <w:lang w:val="en-GB" w:eastAsia="en-GB"/>
-              </w:rPr>
-              <w:t>Este necesar de ales ce date de pastrat global, în cazul dat în redux. Este nevoie de o balanță aici, excesul de date care nu contribuie cu nimic și este local pentru un component anume nu are ce căuta în acest store, datele corecte fiind cele ce sunt întradevăr globale ca de exemplu utilizatorul logat sau niște setări globale și datele ce au nevoie de a fi transmise la mai multe componente dar dintr-un motiv sau altul este incomod. În aplicația dată datele ce sunt globale pentru aplicație sunt: cheia JWT, datele despre utilizator ca de exemplu id lui și statutul la loadingBar.</w:t>
-            </w:r>
-            <w:r>
-              <w:rPr>
-                <w:noProof/>
-                <w:webHidden/>
-              </w:rPr>
-              <w:tab/>
-            </w:r>
-            <w:r>
-              <w:rPr>
-                <w:noProof/>
-                <w:webHidden/>
-              </w:rPr>
-              <w:fldChar w:fldCharType="begin"/>
-            </w:r>
-            <w:r>
-              <w:rPr>
-                <w:noProof/>
-                <w:webHidden/>
-              </w:rPr>
-              <w:instrText xml:space="preserve"> PAGEREF _Toc10420549 \h </w:instrText>
-            </w:r>
-            <w:r>
-              <w:rPr>
-                <w:noProof/>
-                <w:webHidden/>
-              </w:rPr>
-            </w:r>
-            <w:r>
-              <w:rPr>
-                <w:noProof/>
-                <w:webHidden/>
-              </w:rPr>
-              <w:fldChar w:fldCharType="separate"/>
-            </w:r>
-            <w:r>
-              <w:rPr>
-                <w:noProof/>
-                <w:webHidden/>
-              </w:rPr>
-              <w:t>36</w:t>
-            </w:r>
-            <w:r>
-              <w:rPr>
-                <w:noProof/>
-                <w:webHidden/>
-              </w:rPr>
-              <w:fldChar w:fldCharType="end"/>
-            </w:r>
-          </w:hyperlink>
-        </w:p>
-        <w:p>
-          <w:pPr>
-            <w:pStyle w:val="TOC3"/>
-            <w:tabs>
-              <w:tab w:val="right" w:leader="dot" w:pos="9628"/>
-            </w:tabs>
-            <w:rPr>
-              <w:rFonts w:asciiTheme="minorHAnsi" w:eastAsiaTheme="minorEastAsia" w:hAnsiTheme="minorHAnsi"/>
-              <w:noProof/>
-              <w:sz w:val="22"/>
-              <w:szCs w:val="22"/>
-              <w:lang w:val="en-US"/>
-            </w:rPr>
-          </w:pPr>
-          <w:hyperlink w:anchor="_Toc10420550" w:history="1">
-            <w:r>
-              <w:rPr>
-                <w:rStyle w:val="Hyperlink"/>
-                <w:b/>
-                <w:noProof/>
-                <w:shd w:val="clear" w:color="auto" w:fill="FFFFFF"/>
-              </w:rPr>
-              <w:t>Utilizarea</w:t>
-            </w:r>
-            <w:r>
-              <w:rPr>
-                <w:rStyle w:val="Hyperlink"/>
-                <w:noProof/>
-              </w:rPr>
-              <w:t xml:space="preserve"> </w:t>
-            </w:r>
-            <w:r>
-              <w:rPr>
-                <w:rStyle w:val="Hyperlink"/>
-                <w:b/>
-                <w:noProof/>
-                <w:shd w:val="clear" w:color="auto" w:fill="FFFFFF"/>
-              </w:rPr>
-              <w:t>acțiunilor</w:t>
-            </w:r>
-            <w:r>
-              <w:rPr>
-                <w:rStyle w:val="Hyperlink"/>
-                <w:noProof/>
-              </w:rPr>
-              <w:t xml:space="preserve"> </w:t>
-            </w:r>
-            <w:r>
-              <w:rPr>
-                <w:rStyle w:val="Hyperlink"/>
-                <w:b/>
-                <w:noProof/>
-                <w:shd w:val="clear" w:color="auto" w:fill="FFFFFF"/>
-              </w:rPr>
-              <w:t>de</w:t>
-            </w:r>
-            <w:r>
-              <w:rPr>
-                <w:rStyle w:val="Hyperlink"/>
-                <w:noProof/>
-              </w:rPr>
-              <w:t xml:space="preserve"> </w:t>
-            </w:r>
-            <w:r>
-              <w:rPr>
-                <w:rStyle w:val="Hyperlink"/>
-                <w:b/>
-                <w:noProof/>
-                <w:shd w:val="clear" w:color="auto" w:fill="FFFFFF"/>
-              </w:rPr>
-              <w:t>a</w:t>
-            </w:r>
-            <w:r>
-              <w:rPr>
-                <w:rStyle w:val="Hyperlink"/>
-                <w:noProof/>
-              </w:rPr>
-              <w:t xml:space="preserve"> </w:t>
-            </w:r>
-            <w:r>
-              <w:rPr>
-                <w:rStyle w:val="Hyperlink"/>
-                <w:b/>
-                <w:noProof/>
-                <w:shd w:val="clear" w:color="auto" w:fill="FFFFFF"/>
-              </w:rPr>
-              <w:t xml:space="preserve">face fetch la date pentru a popula componentele și store-ul </w:t>
-            </w:r>
-            <w:r>
-              <w:rPr>
-                <w:rStyle w:val="Hyperlink"/>
-                <w:rFonts w:cs="Times New Roman"/>
-                <w:noProof/>
-                <w:lang w:val="en-GB" w:eastAsia="en-GB"/>
-              </w:rPr>
-              <w:t>O necesitatze des înâlnită este fetch-ingul datelor folosind un REST API, păstrarea datelor primite în redux și reprezentarea lor într-un component sau altul. Un component ce demonstrează o metodă de a soluționa aceste probleme este:</w:t>
-            </w:r>
-            <w:r>
-              <w:rPr>
-                <w:noProof/>
-                <w:webHidden/>
-              </w:rPr>
-              <w:tab/>
-            </w:r>
-            <w:r>
-              <w:rPr>
-                <w:noProof/>
-                <w:webHidden/>
-              </w:rPr>
-              <w:fldChar w:fldCharType="begin"/>
-            </w:r>
-            <w:r>
-              <w:rPr>
-                <w:noProof/>
-                <w:webHidden/>
-              </w:rPr>
-              <w:instrText xml:space="preserve"> PAGEREF _Toc10420550 \h </w:instrText>
-            </w:r>
-            <w:r>
-              <w:rPr>
-                <w:noProof/>
-                <w:webHidden/>
-              </w:rPr>
-            </w:r>
-            <w:r>
-              <w:rPr>
-                <w:noProof/>
-                <w:webHidden/>
-              </w:rPr>
-              <w:fldChar w:fldCharType="separate"/>
-            </w:r>
-            <w:r>
-              <w:rPr>
-                <w:noProof/>
-                <w:webHidden/>
-              </w:rPr>
-              <w:t>38</w:t>
             </w:r>
             <w:r>
               <w:rPr>
@@ -5670,7 +4607,7 @@
               <w:lang w:val="en-US"/>
             </w:rPr>
           </w:pPr>
-          <w:hyperlink w:anchor="_Toc10420551" w:history="1">
+          <w:hyperlink w:anchor="_Toc10425547" w:history="1">
             <w:r>
               <w:rPr>
                 <w:rStyle w:val="Hyperlink"/>
@@ -5714,7 +4651,7 @@
                 <w:noProof/>
                 <w:webHidden/>
               </w:rPr>
-              <w:instrText xml:space="preserve"> PAGEREF _Toc10420551 \h </w:instrText>
+              <w:instrText xml:space="preserve"> PAGEREF _Toc10425547 \h </w:instrText>
             </w:r>
             <w:r>
               <w:rPr>
@@ -5756,7 +4693,7 @@
               <w:lang w:val="en-US"/>
             </w:rPr>
           </w:pPr>
-          <w:hyperlink w:anchor="_Toc10420552" w:history="1">
+          <w:hyperlink w:anchor="_Toc10425548" w:history="1">
             <w:r>
               <w:rPr>
                 <w:rStyle w:val="Hyperlink"/>
@@ -5783,7 +4720,7 @@
                 <w:noProof/>
                 <w:webHidden/>
               </w:rPr>
-              <w:instrText xml:space="preserve"> PAGEREF _Toc10420552 \h </w:instrText>
+              <w:instrText xml:space="preserve"> PAGEREF _Toc10425548 \h </w:instrText>
             </w:r>
             <w:r>
               <w:rPr>
@@ -5825,11 +4762,14 @@
               <w:lang w:val="en-US"/>
             </w:rPr>
           </w:pPr>
-          <w:hyperlink w:anchor="_Toc10420553" w:history="1">
+          <w:hyperlink w:anchor="_Toc10425549" w:history="1">
             <w:r>
               <w:rPr>
                 <w:rStyle w:val="Hyperlink"/>
+                <w:rFonts w:eastAsia="Roboto" w:cs="Times New Roman"/>
                 <w:noProof/>
+                <w:highlight w:val="white"/>
+                <w:lang w:eastAsia="ru-RU"/>
               </w:rPr>
               <w:t>BIBLIOGRAFIE</w:t>
             </w:r>
@@ -5852,7 +4792,7 @@
                 <w:noProof/>
                 <w:webHidden/>
               </w:rPr>
-              <w:instrText xml:space="preserve"> PAGEREF _Toc10420553 \h </w:instrText>
+              <w:instrText xml:space="preserve"> PAGEREF _Toc10425549 \h </w:instrText>
             </w:r>
             <w:r>
               <w:rPr>
@@ -5928,12 +4868,12 @@
         </w:numPr>
         <w:outlineLvl w:val="0"/>
       </w:pPr>
-      <w:bookmarkStart w:id="25" w:name="_Toc10420524"/>
+      <w:bookmarkStart w:id="26" w:name="_Toc10425530"/>
       <w:r>
         <w:lastRenderedPageBreak/>
         <w:t>INTRODUCERE</w:t>
       </w:r>
-      <w:bookmarkEnd w:id="25"/>
+      <w:bookmarkEnd w:id="26"/>
     </w:p>
     <w:p>
       <w:pPr>
@@ -6981,7 +5921,7 @@
         <w:ind w:left="1276" w:hanging="425"/>
         <w:jc w:val="both"/>
       </w:pPr>
-      <w:bookmarkStart w:id="26" w:name="_Toc10420525"/>
+      <w:bookmarkStart w:id="27" w:name="_Toc10425531"/>
       <w:r>
         <w:rPr>
           <w:rFonts w:cs="Times New Roman"/>
@@ -7035,7 +5975,7 @@
         </w:rPr>
         <w:t>REACT</w:t>
       </w:r>
-      <w:bookmarkEnd w:id="26"/>
+      <w:bookmarkEnd w:id="27"/>
     </w:p>
     <w:p>
       <w:pPr>
@@ -7048,11 +5988,11 @@
         <w:ind w:left="426" w:hanging="357"/>
         <w:outlineLvl w:val="1"/>
       </w:pPr>
-      <w:bookmarkStart w:id="27" w:name="_Toc10420526"/>
+      <w:bookmarkStart w:id="28" w:name="_Toc10425532"/>
       <w:r>
         <w:t>Scurt istoric</w:t>
       </w:r>
-      <w:bookmarkEnd w:id="27"/>
+      <w:bookmarkEnd w:id="28"/>
     </w:p>
     <w:p>
       <w:pPr>
@@ -7096,6 +6036,12 @@
           <w:i/>
         </w:rPr>
         <w:t>React Europe 2015</w:t>
+      </w:r>
+      <w:r>
+        <w:rPr>
+          <w:i/>
+        </w:rPr>
+        <w:t>[18]</w:t>
       </w:r>
       <w:r>
         <w:t xml:space="preserve">. </w:t>
@@ -7210,7 +6156,13 @@
         <w:ind w:firstLine="709"/>
       </w:pPr>
       <w:r>
-        <w:t>Trebuie de menționat că Redux nu are nici o relație cu React. Putem scrie aplicații Redux cu React, Angular, Ember, jQuery, JavaScript vanilla sau orice alta librărie JavaScript. Trebuie de mai menționat încă că Redux se combină în special cu asa librării ca React sau Deku deoarece ele permit descrierea UI ca niște funcții care reprezintă starea, iar Redux emite reînnoirele stării în răspuns la acțiuni.</w:t>
+        <w:t xml:space="preserve">Trebuie de menționat că Redux nu are nici o relație cu React. </w:t>
+      </w:r>
+      <w:r>
+        <w:t>Se poate scrie</w:t>
+      </w:r>
+      <w:r>
+        <w:t xml:space="preserve"> aplicații Redux cu React, Angular, Ember, jQuery, JavaScript vanilla sau orice alta librărie JavaScript. Trebuie de mai menționat încă că Redux se combină în special cu asa librării ca React sau Deku deoarece ele permit descrierea UI ca niște funcții care reprezintă starea, iar Redux emite reînnoirele stării în răspuns la acțiuni.</w:t>
       </w:r>
     </w:p>
     <w:p>
@@ -7219,7 +6171,13 @@
         <w:t>După apariția Redux-ului, framework-urile ca Angular si Vue au preluat rapid idei din această bibliotecă si au introdus așa alternative ca Ngrx pentru Angular ș</w:t>
       </w:r>
       <w:r>
-        <w:t>i Vuex pentru Vue.</w:t>
+        <w:t>i Vuex pentru Vue</w:t>
+      </w:r>
+      <w:r>
+        <w:t>[19]</w:t>
+      </w:r>
+      <w:r>
+        <w:t>.</w:t>
       </w:r>
     </w:p>
     <w:p>
@@ -7233,11 +6191,11 @@
         <w:ind w:left="426" w:hanging="357"/>
         <w:outlineLvl w:val="1"/>
       </w:pPr>
-      <w:bookmarkStart w:id="28" w:name="_Toc10420527"/>
+      <w:bookmarkStart w:id="29" w:name="_Toc10425533"/>
       <w:r>
         <w:t>Motivele utilizării React Js</w:t>
       </w:r>
-      <w:bookmarkEnd w:id="28"/>
+      <w:bookmarkEnd w:id="29"/>
     </w:p>
     <w:p>
       <w:pPr>
@@ -7395,7 +6353,13 @@
         <w:t xml:space="preserve">cazurile dependenței developerilor de un singur framework pentru rezolvarea tuturor problemelor fără a cunoaște elementele de </w:t>
       </w:r>
       <w:r>
-        <w:t>bază a limbajului în care scriu;</w:t>
+        <w:t>bază a limbajului în care scriu</w:t>
+      </w:r>
+      <w:r>
+        <w:t>[20]</w:t>
+      </w:r>
+      <w:r>
+        <w:t>;</w:t>
       </w:r>
     </w:p>
     <w:p>
@@ -7462,11 +6426,11 @@
         <w:ind w:left="426" w:hanging="357"/>
         <w:outlineLvl w:val="1"/>
       </w:pPr>
-      <w:bookmarkStart w:id="29" w:name="_Toc10420528"/>
+      <w:bookmarkStart w:id="30" w:name="_Toc10425534"/>
       <w:r>
         <w:t>Bazele React JS</w:t>
       </w:r>
-      <w:bookmarkEnd w:id="29"/>
+      <w:bookmarkEnd w:id="30"/>
     </w:p>
     <w:p>
       <w:pPr>
@@ -8288,7 +7252,16 @@
         <w:t>ste</w:t>
       </w:r>
       <w:r>
-        <w:t xml:space="preserve"> destul pentru a înțelege și vedea cum e metoda de a scrie aplicații în React, majoritatea codului fiind combinări a doar diferite componente cu diferite stări.</w:t>
+        <w:t xml:space="preserve"> destul pentru a înțelege și vedea cum e metoda de a scrie aplicații în React, majoritatea codului fiind combinări a doar diferite componente cu diferite stări</w:t>
+      </w:r>
+      <w:r>
+        <w:t xml:space="preserve"> [1]</w:t>
+      </w:r>
+      <w:r>
+        <w:t>.</w:t>
+      </w:r>
+      <w:r>
+        <w:t xml:space="preserve"> </w:t>
       </w:r>
     </w:p>
     <w:p>
@@ -8312,12 +7285,12 @@
         <w:ind w:left="426" w:hanging="357"/>
         <w:outlineLvl w:val="1"/>
       </w:pPr>
-      <w:bookmarkStart w:id="30" w:name="_Toc10420529"/>
+      <w:bookmarkStart w:id="31" w:name="_Toc10425535"/>
       <w:r>
         <w:lastRenderedPageBreak/>
         <w:t>Motivele utilizării Redux</w:t>
       </w:r>
-      <w:bookmarkEnd w:id="30"/>
+      <w:bookmarkEnd w:id="31"/>
     </w:p>
     <w:p>
       <w:pPr>
@@ -8371,7 +7344,13 @@
         <w:t>Redux încearcă să faca mutarea stării predictabilă, adăugând niște restricții când și cum e necesar de ac</w:t>
       </w:r>
       <w:r>
-        <w:t>tualizat.</w:t>
+        <w:t>tualizat</w:t>
+      </w:r>
+      <w:r>
+        <w:t>[2]</w:t>
+      </w:r>
+      <w:r>
+        <w:t>.</w:t>
       </w:r>
     </w:p>
     <w:p>
@@ -8385,11 +7364,11 @@
         <w:ind w:left="426" w:hanging="357"/>
         <w:outlineLvl w:val="1"/>
       </w:pPr>
-      <w:bookmarkStart w:id="31" w:name="_Toc10420530"/>
+      <w:bookmarkStart w:id="32" w:name="_Toc10425536"/>
       <w:r>
         <w:t>Bazele Redux-ului</w:t>
       </w:r>
-      <w:bookmarkEnd w:id="31"/>
+      <w:bookmarkEnd w:id="32"/>
     </w:p>
     <w:p>
       <w:pPr>
@@ -8547,52 +7526,50 @@
         <w:t xml:space="preserve"> starea noua. </w:t>
       </w:r>
       <w:r>
-        <w:t>Deci, putem observa ca Redux-ul e împarțit in trei părți distincte: store, acțiuni și reduceri.</w:t>
-      </w:r>
-    </w:p>
-    <w:p>
-      <w:pPr>
-        <w:pStyle w:val="Heading3"/>
-        <w:ind w:firstLine="708"/>
-        <w:rPr>
-          <w:rFonts w:eastAsiaTheme="minorHAnsi" w:cs="Times New Roman"/>
-          <w:sz w:val="24"/>
+        <w:t>Deci, putem observa ca Redux-ul e împarțit in trei părți distincte: store, acțiuni și reduceri</w:t>
+      </w:r>
+      <w:r>
+        <w:t>[21]</w:t>
+      </w:r>
+      <w:r>
+        <w:t>.</w:t>
+      </w:r>
+    </w:p>
+    <w:p>
+      <w:pPr>
+        <w:rPr>
+          <w:rFonts w:cs="Times New Roman"/>
           <w:lang w:val="en-GB" w:eastAsia="en-GB"/>
         </w:rPr>
       </w:pPr>
-      <w:bookmarkStart w:id="32" w:name="_Toc7271582"/>
-      <w:bookmarkStart w:id="33" w:name="_Toc7271607"/>
-      <w:bookmarkStart w:id="34" w:name="_Toc8950791"/>
-      <w:bookmarkStart w:id="35" w:name="_Toc10420531"/>
+      <w:bookmarkStart w:id="33" w:name="_Toc7271582"/>
+      <w:bookmarkStart w:id="34" w:name="_Toc7271607"/>
+      <w:bookmarkStart w:id="35" w:name="_Toc8950791"/>
       <w:r>
         <w:rPr>
           <w:b/>
-          <w:sz w:val="24"/>
           <w:shd w:val="clear" w:color="auto" w:fill="FFFFFF"/>
         </w:rPr>
-        <w:lastRenderedPageBreak/>
         <w:t>A</w:t>
       </w:r>
       <w:proofErr w:type="spellStart"/>
       <w:r>
         <w:rPr>
-          <w:rFonts w:eastAsiaTheme="minorHAnsi" w:cs="Times New Roman"/>
+          <w:rFonts w:cs="Times New Roman"/>
           <w:b/>
-          <w:sz w:val="24"/>
           <w:bdr w:val="none" w:sz="0" w:space="0" w:color="auto" w:frame="1"/>
           <w:lang w:val="en-GB" w:eastAsia="en-GB"/>
         </w:rPr>
         <w:t>cțiuni</w:t>
       </w:r>
-      <w:bookmarkEnd w:id="32"/>
       <w:bookmarkEnd w:id="33"/>
       <w:bookmarkEnd w:id="34"/>
-      <w:proofErr w:type="spellEnd"/>
-      <w:r>
-        <w:rPr>
-          <w:rFonts w:eastAsiaTheme="minorHAnsi" w:cs="Times New Roman"/>
+      <w:bookmarkEnd w:id="35"/>
+      <w:proofErr w:type="spellEnd"/>
+      <w:r>
+        <w:rPr>
+          <w:rFonts w:cs="Times New Roman"/>
           <w:b/>
-          <w:sz w:val="24"/>
           <w:bdr w:val="none" w:sz="0" w:space="0" w:color="auto" w:frame="1"/>
           <w:lang w:val="en-GB" w:eastAsia="en-GB"/>
         </w:rPr>
@@ -8601,27 +7578,32 @@
       <w:r>
         <w:rPr>
           <w:b/>
-          <w:sz w:val="24"/>
           <w:shd w:val="clear" w:color="auto" w:fill="FFFFFF"/>
         </w:rPr>
         <w:t xml:space="preserve"> </w:t>
       </w:r>
       <w:r>
         <w:rPr>
-          <w:rFonts w:eastAsiaTheme="minorHAnsi" w:cs="Times New Roman"/>
-          <w:sz w:val="24"/>
+          <w:rFonts w:cs="Times New Roman"/>
           <w:lang w:val="en-GB" w:eastAsia="en-GB"/>
         </w:rPr>
-        <w:t>Acțiunile sunt datele ce sunt transmise de la aplicație la store. Ele sunt unica sursă de informație pentru store. O actiune este un obiect JavaScript unde este prezenă proprietatea type. Un exemplu de acțiune ar fi:</w:t>
-      </w:r>
-      <w:bookmarkEnd w:id="35"/>
-      <w:r>
-        <w:rPr>
-          <w:rFonts w:eastAsiaTheme="minorHAnsi" w:cs="Times New Roman"/>
-          <w:sz w:val="24"/>
+        <w:t xml:space="preserve">Acțiunile sunt datele ce sunt transmise de la aplicație la store. Ele sunt unica sursă de informație pentru store. O actiune este un obiect JavaScript unde este prezenă proprietatea type. </w:t>
+      </w:r>
+      <w:proofErr w:type="gramStart"/>
+      <w:r>
+        <w:rPr>
+          <w:rFonts w:cs="Times New Roman"/>
           <w:lang w:val="en-GB" w:eastAsia="en-GB"/>
         </w:rPr>
-        <w:t xml:space="preserve"> </w:t>
+        <w:t>Un</w:t>
+      </w:r>
+      <w:proofErr w:type="gramEnd"/>
+      <w:r>
+        <w:rPr>
+          <w:rFonts w:cs="Times New Roman"/>
+          <w:lang w:val="en-GB" w:eastAsia="en-GB"/>
+        </w:rPr>
+        <w:t xml:space="preserve"> exemplu de acțiune ar fi: </w:t>
       </w:r>
     </w:p>
     <w:p>
@@ -8635,6 +7617,7 @@
         <w:rPr>
           <w:i/>
         </w:rPr>
+        <w:lastRenderedPageBreak/>
         <w:t>{</w:t>
       </w:r>
     </w:p>
@@ -8976,18 +7959,10 @@
       </w:r>
     </w:p>
     <w:p>
-      <w:pPr>
-        <w:pStyle w:val="Heading3"/>
-        <w:spacing w:before="120" w:after="120"/>
-        <w:ind w:firstLine="709"/>
-        <w:jc w:val="left"/>
-      </w:pPr>
       <w:bookmarkStart w:id="36" w:name="_Toc8950792"/>
-      <w:bookmarkStart w:id="37" w:name="_Toc10420532"/>
       <w:r>
         <w:rPr>
           <w:b/>
-          <w:sz w:val="24"/>
           <w:shd w:val="clear" w:color="auto" w:fill="FFFFFF"/>
         </w:rPr>
         <w:t>Reduceri</w:t>
@@ -8996,7 +7971,6 @@
       <w:r>
         <w:rPr>
           <w:b/>
-          <w:sz w:val="24"/>
           <w:shd w:val="clear" w:color="auto" w:fill="FFFFFF"/>
         </w:rPr>
         <w:t>.</w:t>
@@ -9004,458 +7978,486 @@
       <w:r>
         <w:rPr>
           <w:b/>
-          <w:sz w:val="24"/>
           <w:shd w:val="clear" w:color="auto" w:fill="FFFFFF"/>
         </w:rPr>
         <w:t xml:space="preserve"> </w:t>
       </w:r>
       <w:r>
         <w:rPr>
-          <w:rFonts w:eastAsiaTheme="minorHAnsi" w:cs="Times New Roman"/>
-          <w:sz w:val="24"/>
+          <w:rFonts w:cs="Times New Roman"/>
           <w:lang w:val="en-GB" w:eastAsia="en-GB"/>
         </w:rPr>
         <w:t>Un reducer decide cum fiecare acțiune afectează starea globală și este constituit dintr-o funcție ce primește 2 parametri: starea curentă și acțiunea iar ceea ce este returnat din funcție va constitui starea nouă cu schimbări.</w:t>
       </w:r>
+      <w:r>
+        <w:t xml:space="preserve"> </w:t>
+      </w:r>
+    </w:p>
+    <w:p>
+      <w:pPr>
+        <w:ind w:left="708" w:firstLine="708"/>
+        <w:rPr>
+          <w:i/>
+        </w:rPr>
+      </w:pPr>
+      <w:r>
+        <w:rPr>
+          <w:i/>
+        </w:rPr>
+        <w:t>(pre</w:t>
+      </w:r>
+      <w:r>
+        <w:rPr>
+          <w:i/>
+        </w:rPr>
+        <w:t>viousState, action) =&gt; newState</w:t>
+      </w:r>
+    </w:p>
+    <w:p>
+      <w:pPr>
+        <w:ind w:firstLine="720"/>
+      </w:pPr>
+      <w:r>
+        <w:t xml:space="preserve">Este foarte important ca reducerii să fie întotdeauna funcții pure. </w:t>
+      </w:r>
+      <w:r>
+        <w:t>Având aceleași argumente, reducerul trebuie să calculeze starea viitoare și să o returneze. Fără surprize. Fara side efecte. Fara API chemări. Fără mutații. Doar o calculare</w:t>
+      </w:r>
+      <w:r>
+        <w:t>[22]</w:t>
+      </w:r>
+      <w:r>
+        <w:t>.</w:t>
+      </w:r>
+    </w:p>
+    <w:p>
+      <w:pPr>
+        <w:ind w:firstLine="720"/>
+      </w:pPr>
+      <w:r>
+        <w:t xml:space="preserve">Fie </w:t>
+      </w:r>
+      <w:r>
+        <w:t>este necesar</w:t>
+      </w:r>
+      <w:r>
+        <w:t xml:space="preserve"> de un reducer care gestionează o listă de nume.</w:t>
+      </w:r>
+      <w:r>
+        <w:t xml:space="preserve"> O implementare a reducer</w:t>
+      </w:r>
+      <w:r>
+        <w:t>-</w:t>
+      </w:r>
+      <w:r>
+        <w:t>ului poate fi în felul următor:</w:t>
+      </w:r>
+    </w:p>
+    <w:p>
+      <w:pPr>
+        <w:ind w:left="1440"/>
+        <w:rPr>
+          <w:i/>
+        </w:rPr>
+      </w:pPr>
+      <w:r>
+        <w:rPr>
+          <w:i/>
+        </w:rPr>
+        <w:lastRenderedPageBreak/>
+        <w:t>const initialState =</w:t>
+      </w:r>
+      <w:r>
+        <w:rPr>
+          <w:i/>
+        </w:rPr>
+        <w:t xml:space="preserve"> []</w:t>
+      </w:r>
+    </w:p>
+    <w:p>
+      <w:pPr>
+        <w:ind w:left="1440"/>
+        <w:rPr>
+          <w:i/>
+        </w:rPr>
+      </w:pPr>
+      <w:r>
+        <w:rPr>
+          <w:i/>
+        </w:rPr>
+        <w:t>function namesReducer(state = initialState, action) {</w:t>
+      </w:r>
+    </w:p>
+    <w:p>
+      <w:pPr>
+        <w:ind w:left="1440"/>
+        <w:rPr>
+          <w:i/>
+        </w:rPr>
+      </w:pPr>
+      <w:r>
+        <w:rPr>
+          <w:i/>
+        </w:rPr>
+        <w:t xml:space="preserve">  switch(action.type) {</w:t>
+      </w:r>
+    </w:p>
+    <w:p>
+      <w:pPr>
+        <w:ind w:left="1440"/>
+        <w:rPr>
+          <w:i/>
+        </w:rPr>
+      </w:pPr>
+      <w:r>
+        <w:rPr>
+          <w:i/>
+        </w:rPr>
+        <w:t xml:space="preserve">    case 'ADD_NAME' : </w:t>
+      </w:r>
+    </w:p>
+    <w:p>
+      <w:pPr>
+        <w:ind w:left="1440"/>
+        <w:rPr>
+          <w:i/>
+        </w:rPr>
+      </w:pPr>
+      <w:r>
+        <w:rPr>
+          <w:i/>
+        </w:rPr>
+        <w:t xml:space="preserve">      return </w:t>
+      </w:r>
+      <w:r>
+        <w:rPr>
+          <w:i/>
+        </w:rPr>
+        <w:t>[...state</w:t>
+      </w:r>
+      <w:r>
+        <w:rPr>
+          <w:i/>
+        </w:rPr>
+        <w:t>, action.name]</w:t>
+      </w:r>
+    </w:p>
+    <w:p>
+      <w:pPr>
+        <w:ind w:left="1440"/>
+        <w:rPr>
+          <w:i/>
+        </w:rPr>
+      </w:pPr>
+      <w:r>
+        <w:rPr>
+          <w:i/>
+        </w:rPr>
+        <w:t xml:space="preserve">    case 'REMOVE_NAME': </w:t>
+      </w:r>
+    </w:p>
+    <w:p>
+      <w:pPr>
+        <w:ind w:left="1440"/>
+        <w:rPr>
+          <w:i/>
+        </w:rPr>
+      </w:pPr>
+      <w:r>
+        <w:rPr>
+          <w:i/>
+        </w:rPr>
+        <w:t xml:space="preserve">      return state.</w:t>
+      </w:r>
+      <w:r>
+        <w:rPr>
+          <w:i/>
+        </w:rPr>
+        <w:t>filter(name =&gt; name !== action.name )}</w:t>
+      </w:r>
+    </w:p>
+    <w:p>
+      <w:pPr>
+        <w:ind w:left="1440"/>
+        <w:rPr>
+          <w:i/>
+        </w:rPr>
+      </w:pPr>
+      <w:r>
+        <w:rPr>
+          <w:i/>
+        </w:rPr>
+        <w:t xml:space="preserve">    default: </w:t>
+      </w:r>
+    </w:p>
+    <w:p>
+      <w:pPr>
+        <w:ind w:left="1440"/>
+        <w:rPr>
+          <w:i/>
+        </w:rPr>
+      </w:pPr>
+      <w:r>
+        <w:rPr>
+          <w:i/>
+        </w:rPr>
+        <w:t xml:space="preserve">      return state</w:t>
+      </w:r>
+    </w:p>
+    <w:p>
+      <w:pPr>
+        <w:ind w:left="1440"/>
+        <w:rPr>
+          <w:i/>
+        </w:rPr>
+      </w:pPr>
+      <w:r>
+        <w:rPr>
+          <w:i/>
+        </w:rPr>
+        <w:t xml:space="preserve">  }</w:t>
+      </w:r>
+    </w:p>
+    <w:p>
+      <w:pPr>
+        <w:ind w:firstLine="720"/>
+        <w:rPr>
+          <w:i/>
+        </w:rPr>
+      </w:pPr>
+      <w:r>
+        <w:t xml:space="preserve">În exemplul dat am început prin specificarea unei stări inițiale. Asta este </w:t>
+      </w:r>
+      <w:r>
+        <w:t xml:space="preserve">modalitatea de </w:t>
+      </w:r>
+      <w:r>
+        <w:t>a returna starea inițială a aplicației.</w:t>
+      </w:r>
+      <w:r>
+        <w:t xml:space="preserve"> Atribuirea state la initialState în parametrii funcției e</w:t>
+      </w:r>
+      <w:r>
+        <w:t>ste</w:t>
+      </w:r>
+      <w:r>
+        <w:t xml:space="preserve"> o metodă relativ nouă in JavaScript de a atribui unu</w:t>
+      </w:r>
+      <w:r>
+        <w:t>i parametru valori inițiale dacă</w:t>
+      </w:r>
+      <w:r>
+        <w:t xml:space="preserve"> paramentrul este </w:t>
+      </w:r>
+      <w:r>
+        <w:rPr>
+          <w:i/>
+        </w:rPr>
+        <w:t xml:space="preserve">undefined. </w:t>
+      </w:r>
+      <w:r>
+        <w:t xml:space="preserve">O alternativă la așa atribuire este de controlat tipul parametrului în funcție manual și de returnat starea inițială dacă tipul e </w:t>
+      </w:r>
+      <w:r>
+        <w:rPr>
+          <w:i/>
+        </w:rPr>
+        <w:t>undefined.</w:t>
+      </w:r>
+    </w:p>
+    <w:p>
+      <w:pPr>
+        <w:ind w:left="1620"/>
+        <w:rPr>
+          <w:i/>
+        </w:rPr>
+      </w:pPr>
+      <w:r>
+        <w:rPr>
+          <w:i/>
+        </w:rPr>
+        <w:t>if (typeof state === 'undefined') {</w:t>
+      </w:r>
+    </w:p>
+    <w:p>
+      <w:pPr>
+        <w:ind w:left="1620"/>
+        <w:rPr>
+          <w:i/>
+        </w:rPr>
+      </w:pPr>
+      <w:r>
+        <w:rPr>
+          <w:i/>
+        </w:rPr>
+        <w:t xml:space="preserve">    return initialState</w:t>
+      </w:r>
+    </w:p>
+    <w:p>
+      <w:pPr>
+        <w:ind w:left="1620"/>
+        <w:rPr>
+          <w:i/>
+        </w:rPr>
+      </w:pPr>
+      <w:r>
+        <w:rPr>
+          <w:i/>
+        </w:rPr>
+        <w:t>}</w:t>
+      </w:r>
+    </w:p>
+    <w:p>
+      <w:pPr>
+        <w:ind w:firstLine="720"/>
+      </w:pPr>
+      <w:r>
+        <w:t xml:space="preserve">După asta avem un simplu switch statement care în dependență de tipul acțiunii calculează starea nouă și o returnează. În cazul </w:t>
+      </w:r>
+      <w:r>
+        <w:t>dat</w:t>
+      </w:r>
+      <w:r>
+        <w:t xml:space="preserve"> </w:t>
+      </w:r>
+      <w:r>
+        <w:t xml:space="preserve">sunt prezente </w:t>
+      </w:r>
+      <w:r>
+        <w:t>trei cazuri p</w:t>
+      </w:r>
+      <w:r>
+        <w:t>osibile: ADD_NAME, REMOVE_NAME ș</w:t>
+      </w:r>
+      <w:r>
+        <w:t>i default care respectiv adaugă un nume, șterg</w:t>
+      </w:r>
+      <w:r>
+        <w:t>e</w:t>
+      </w:r>
+      <w:r>
+        <w:t xml:space="preserve"> un nume și returnează ace</w:t>
+      </w:r>
+      <w:r>
+        <w:t>e</w:t>
+      </w:r>
+      <w:r>
+        <w:t xml:space="preserve">ași stare. </w:t>
+      </w:r>
+      <w:r>
+        <w:t xml:space="preserve">Se poate observa că </w:t>
+      </w:r>
+      <w:r>
+        <w:t>starea</w:t>
+      </w:r>
+      <w:r>
+        <w:t xml:space="preserve"> nu este mutată și este folosit</w:t>
+      </w:r>
+      <w:r>
+        <w:t xml:space="preserve"> </w:t>
+      </w:r>
+      <w:r>
+        <w:rPr>
+          <w:i/>
+        </w:rPr>
+        <w:t xml:space="preserve">object spread operator </w:t>
+      </w:r>
+      <w:r>
+        <w:t>pentru a crea o stare nouă</w:t>
+      </w:r>
+      <w:r>
+        <w:t>[23]</w:t>
+      </w:r>
+      <w:r>
+        <w:t>.</w:t>
+      </w:r>
+    </w:p>
+    <w:p>
+      <w:pPr>
+        <w:rPr>
+          <w:rFonts w:cs="Times New Roman"/>
+          <w:lang w:eastAsia="en-GB"/>
+        </w:rPr>
+      </w:pPr>
+      <w:bookmarkStart w:id="37" w:name="_Toc8950793"/>
+      <w:r>
+        <w:rPr>
+          <w:b/>
+          <w:shd w:val="clear" w:color="auto" w:fill="FFFFFF"/>
+        </w:rPr>
+        <w:t>Store</w:t>
+      </w:r>
       <w:bookmarkEnd w:id="37"/>
       <w:r>
+        <w:rPr>
+          <w:b/>
+          <w:shd w:val="clear" w:color="auto" w:fill="FFFFFF"/>
+        </w:rPr>
+        <w:t>.</w:t>
+      </w:r>
+      <w:r>
+        <w:rPr>
+          <w:b/>
+          <w:shd w:val="clear" w:color="auto" w:fill="FFFFFF"/>
+        </w:rPr>
         <w:t xml:space="preserve"> </w:t>
       </w:r>
-    </w:p>
-    <w:p>
-      <w:pPr>
-        <w:ind w:left="708" w:firstLine="708"/>
-        <w:rPr>
-          <w:i/>
-        </w:rPr>
-      </w:pPr>
-      <w:r>
-        <w:rPr>
-          <w:i/>
-        </w:rPr>
-        <w:t>(pre</w:t>
-      </w:r>
-      <w:r>
-        <w:rPr>
-          <w:i/>
-        </w:rPr>
-        <w:t>viousState, action) =&gt; newState</w:t>
-      </w:r>
-    </w:p>
-    <w:p>
-      <w:pPr>
-        <w:ind w:firstLine="720"/>
-      </w:pPr>
-      <w:r>
-        <w:lastRenderedPageBreak/>
-        <w:t xml:space="preserve">Este foarte important ca reducerii să fie întotdeauna funcții pure. </w:t>
-      </w:r>
-      <w:r>
-        <w:t>Având aceleași argumente, reducerul trebuie să calculeze starea viitoare și să o returneze. Fără surprize. Fara side efecte. Fara API chemări. Fără mutații. Doar o calculare.</w:t>
-      </w:r>
-    </w:p>
-    <w:p>
-      <w:pPr>
-        <w:ind w:firstLine="720"/>
-      </w:pPr>
-      <w:r>
-        <w:t xml:space="preserve">Fie </w:t>
-      </w:r>
-      <w:r>
-        <w:t>este necesar</w:t>
-      </w:r>
-      <w:r>
-        <w:t xml:space="preserve"> de un reducer care gestionează o listă de nume.</w:t>
-      </w:r>
-      <w:r>
-        <w:t xml:space="preserve"> O implementare a reducer</w:t>
-      </w:r>
-      <w:r>
-        <w:t>-</w:t>
-      </w:r>
-      <w:r>
-        <w:t>ului poate fi în felul următor:</w:t>
-      </w:r>
-    </w:p>
-    <w:p>
-      <w:pPr>
-        <w:ind w:left="1440"/>
-        <w:rPr>
-          <w:i/>
-        </w:rPr>
-      </w:pPr>
-      <w:r>
-        <w:rPr>
-          <w:i/>
-        </w:rPr>
-        <w:t>const initialState =</w:t>
-      </w:r>
-      <w:r>
-        <w:rPr>
-          <w:i/>
-        </w:rPr>
-        <w:t xml:space="preserve"> []</w:t>
-      </w:r>
-    </w:p>
-    <w:p>
-      <w:pPr>
-        <w:ind w:left="1440"/>
-        <w:rPr>
-          <w:i/>
-        </w:rPr>
-      </w:pPr>
-      <w:r>
-        <w:rPr>
-          <w:i/>
-        </w:rPr>
-        <w:t>function namesReducer(state = initialState, action) {</w:t>
-      </w:r>
-    </w:p>
-    <w:p>
-      <w:pPr>
-        <w:ind w:left="1440"/>
-        <w:rPr>
-          <w:i/>
-        </w:rPr>
-      </w:pPr>
-      <w:r>
-        <w:rPr>
-          <w:i/>
-        </w:rPr>
-        <w:t xml:space="preserve">  switch(action.type) {</w:t>
-      </w:r>
-    </w:p>
-    <w:p>
-      <w:pPr>
-        <w:ind w:left="1440"/>
-        <w:rPr>
-          <w:i/>
-        </w:rPr>
-      </w:pPr>
-      <w:r>
-        <w:rPr>
-          <w:i/>
-        </w:rPr>
-        <w:t xml:space="preserve">    case 'ADD_NAME' : </w:t>
-      </w:r>
-    </w:p>
-    <w:p>
-      <w:pPr>
-        <w:ind w:left="1440"/>
-        <w:rPr>
-          <w:i/>
-        </w:rPr>
-      </w:pPr>
-      <w:r>
-        <w:rPr>
-          <w:i/>
-        </w:rPr>
-        <w:t xml:space="preserve">      return </w:t>
-      </w:r>
-      <w:r>
-        <w:rPr>
-          <w:i/>
-        </w:rPr>
-        <w:t>[...state</w:t>
-      </w:r>
-      <w:r>
-        <w:rPr>
-          <w:i/>
-        </w:rPr>
-        <w:t>, action.name]</w:t>
-      </w:r>
-    </w:p>
-    <w:p>
-      <w:pPr>
-        <w:ind w:left="1440"/>
-        <w:rPr>
-          <w:i/>
-        </w:rPr>
-      </w:pPr>
-      <w:r>
-        <w:rPr>
-          <w:i/>
-        </w:rPr>
-        <w:t xml:space="preserve">    case 'REMOVE_NAME': </w:t>
-      </w:r>
-    </w:p>
-    <w:p>
-      <w:pPr>
-        <w:ind w:left="1440"/>
-        <w:rPr>
-          <w:i/>
-        </w:rPr>
-      </w:pPr>
-      <w:r>
-        <w:rPr>
-          <w:i/>
-        </w:rPr>
-        <w:t xml:space="preserve">      return state.</w:t>
-      </w:r>
-      <w:r>
-        <w:rPr>
-          <w:i/>
-        </w:rPr>
-        <w:t>filter(name =&gt; name !== action.name )}</w:t>
-      </w:r>
-    </w:p>
-    <w:p>
-      <w:pPr>
-        <w:ind w:left="1440"/>
-        <w:rPr>
-          <w:i/>
-        </w:rPr>
-      </w:pPr>
-      <w:r>
-        <w:rPr>
-          <w:i/>
-        </w:rPr>
-        <w:t xml:space="preserve">    default: </w:t>
-      </w:r>
-    </w:p>
-    <w:p>
-      <w:pPr>
-        <w:ind w:left="1440"/>
-        <w:rPr>
-          <w:i/>
-        </w:rPr>
-      </w:pPr>
-      <w:r>
-        <w:rPr>
-          <w:i/>
-        </w:rPr>
-        <w:t xml:space="preserve">      return state</w:t>
-      </w:r>
-    </w:p>
-    <w:p>
-      <w:pPr>
-        <w:ind w:left="1440"/>
-        <w:rPr>
-          <w:i/>
-        </w:rPr>
-      </w:pPr>
-      <w:r>
-        <w:rPr>
-          <w:i/>
-        </w:rPr>
-        <w:t xml:space="preserve">  }</w:t>
-      </w:r>
-    </w:p>
-    <w:p>
-      <w:pPr>
-        <w:ind w:firstLine="720"/>
-        <w:rPr>
-          <w:i/>
-        </w:rPr>
-      </w:pPr>
-      <w:r>
-        <w:t xml:space="preserve">În exemplul dat am început prin specificarea unei stări inițiale. Asta este </w:t>
-      </w:r>
-      <w:r>
-        <w:t xml:space="preserve">modalitatea de </w:t>
-      </w:r>
-      <w:r>
-        <w:t>a returna starea inițială a aplicației.</w:t>
-      </w:r>
-      <w:r>
-        <w:t xml:space="preserve"> Atribuirea state la initialState în parametrii funcției e</w:t>
-      </w:r>
-      <w:r>
-        <w:t>ste</w:t>
-      </w:r>
-      <w:r>
-        <w:t xml:space="preserve"> o metodă relativ nouă in JavaScript de a atribui unu</w:t>
-      </w:r>
-      <w:r>
-        <w:t>i parametru valori inițiale dacă</w:t>
-      </w:r>
-      <w:r>
-        <w:t xml:space="preserve"> paramentrul este </w:t>
-      </w:r>
-      <w:r>
-        <w:rPr>
-          <w:i/>
-        </w:rPr>
-        <w:t xml:space="preserve">undefined. </w:t>
-      </w:r>
-      <w:r>
-        <w:t xml:space="preserve">O alternativă la așa atribuire este de controlat tipul parametrului în funcție manual și de returnat starea inițială dacă tipul e </w:t>
-      </w:r>
-      <w:r>
-        <w:rPr>
-          <w:i/>
-        </w:rPr>
-        <w:t>undefined.</w:t>
-      </w:r>
-    </w:p>
-    <w:p>
-      <w:pPr>
-        <w:ind w:left="1620"/>
-        <w:rPr>
-          <w:i/>
-        </w:rPr>
-      </w:pPr>
-      <w:r>
-        <w:rPr>
-          <w:i/>
-        </w:rPr>
-        <w:t>if (typeof state === 'undefined') {</w:t>
-      </w:r>
-    </w:p>
-    <w:p>
-      <w:pPr>
-        <w:ind w:left="1620"/>
-        <w:rPr>
-          <w:i/>
-        </w:rPr>
-      </w:pPr>
-      <w:r>
-        <w:rPr>
-          <w:i/>
-        </w:rPr>
-        <w:t xml:space="preserve">    return initialState</w:t>
-      </w:r>
-    </w:p>
-    <w:p>
-      <w:pPr>
-        <w:ind w:left="1620"/>
-        <w:rPr>
-          <w:i/>
-        </w:rPr>
-      </w:pPr>
-      <w:r>
-        <w:rPr>
-          <w:i/>
-        </w:rPr>
-        <w:t>}</w:t>
-      </w:r>
-    </w:p>
-    <w:p>
-      <w:pPr>
-        <w:ind w:firstLine="720"/>
-      </w:pPr>
-      <w:r>
-        <w:t xml:space="preserve">După asta avem un simplu switch statement care în dependență de tipul acțiunii calculează starea nouă și o returnează. În cazul </w:t>
-      </w:r>
-      <w:r>
-        <w:t>dat</w:t>
-      </w:r>
-      <w:r>
+      <w:r>
+        <w:rPr>
+          <w:rFonts w:cs="Times New Roman"/>
+          <w:lang w:eastAsia="en-GB"/>
+        </w:rPr>
+        <w:t xml:space="preserve">În paragrafele anterioare </w:t>
+      </w:r>
+      <w:r>
+        <w:rPr>
+          <w:rFonts w:cs="Times New Roman"/>
+          <w:lang w:eastAsia="en-GB"/>
+        </w:rPr>
+        <w:t>a fost definit</w:t>
+      </w:r>
+      <w:r>
+        <w:rPr>
+          <w:rFonts w:cs="Times New Roman"/>
+          <w:lang w:eastAsia="en-GB"/>
+        </w:rPr>
+        <w:t xml:space="preserve"> că acțiunile reprezintă ce s-a întâmplat, iar reducerii reînoirea stării bazându-se pe aceste acțiuni</w:t>
+      </w:r>
+      <w:r>
+        <w:rPr>
+          <w:rFonts w:cs="Times New Roman"/>
+          <w:lang w:eastAsia="en-GB"/>
+        </w:rPr>
         <w:t xml:space="preserve"> </w:t>
       </w:r>
       <w:r>
-        <w:t xml:space="preserve">sunt prezente </w:t>
-      </w:r>
-      <w:r>
-        <w:t>trei cazuri p</w:t>
-      </w:r>
-      <w:r>
-        <w:t>osibile: ADD_NAME, REMOVE_NAME ș</w:t>
-      </w:r>
-      <w:r>
-        <w:t>i default care respectiv adaugă un nume, șterg</w:t>
-      </w:r>
-      <w:r>
-        <w:t>e</w:t>
-      </w:r>
-      <w:r>
-        <w:t xml:space="preserve"> un nume și returnează ace</w:t>
-      </w:r>
-      <w:r>
-        <w:t>e</w:t>
-      </w:r>
-      <w:r>
-        <w:t xml:space="preserve">ași stare. </w:t>
-      </w:r>
-      <w:r>
-        <w:t xml:space="preserve">Se poate observa că </w:t>
-      </w:r>
-      <w:r>
-        <w:t>starea</w:t>
-      </w:r>
-      <w:r>
-        <w:t xml:space="preserve"> nu este mutată și este folosit</w:t>
-      </w:r>
-      <w:r>
-        <w:t xml:space="preserve"> </w:t>
-      </w:r>
-      <w:r>
-        <w:rPr>
-          <w:i/>
-        </w:rPr>
-        <w:t xml:space="preserve">object spread operator </w:t>
-      </w:r>
-      <w:r>
-        <w:t>pentru a crea o stare nouă</w:t>
-      </w:r>
-      <w:r>
+        <w:rPr>
+          <w:rFonts w:cs="Times New Roman"/>
+          <w:lang w:eastAsia="en-GB"/>
+        </w:rPr>
+        <w:t>[</w:t>
+      </w:r>
+      <w:r>
+        <w:rPr>
+          <w:rFonts w:cs="Times New Roman"/>
+          <w:lang w:eastAsia="en-GB"/>
+        </w:rPr>
+        <w:t>3</w:t>
+      </w:r>
+      <w:r>
+        <w:rPr>
+          <w:rFonts w:cs="Times New Roman"/>
+          <w:lang w:eastAsia="en-GB"/>
+        </w:rPr>
+        <w:t>]</w:t>
+      </w:r>
+      <w:r>
+        <w:rPr>
+          <w:rFonts w:cs="Times New Roman"/>
+          <w:lang w:eastAsia="en-GB"/>
+        </w:rPr>
         <w:t>.</w:t>
       </w:r>
-    </w:p>
-    <w:p>
-      <w:pPr>
-        <w:pStyle w:val="Heading3"/>
-        <w:spacing w:before="0"/>
-        <w:ind w:firstLine="709"/>
-        <w:jc w:val="left"/>
-        <w:rPr>
-          <w:rFonts w:eastAsiaTheme="minorHAnsi" w:cs="Times New Roman"/>
-          <w:sz w:val="24"/>
-          <w:lang w:val="en-GB" w:eastAsia="en-GB"/>
-        </w:rPr>
-      </w:pPr>
-      <w:bookmarkStart w:id="38" w:name="_Toc8950793"/>
-      <w:bookmarkStart w:id="39" w:name="_Toc10420533"/>
-      <w:r>
-        <w:rPr>
-          <w:b/>
-          <w:sz w:val="24"/>
-          <w:shd w:val="clear" w:color="auto" w:fill="FFFFFF"/>
-        </w:rPr>
-        <w:t>Store</w:t>
-      </w:r>
-      <w:bookmarkEnd w:id="38"/>
-      <w:r>
-        <w:rPr>
-          <w:b/>
-          <w:sz w:val="24"/>
-          <w:shd w:val="clear" w:color="auto" w:fill="FFFFFF"/>
-        </w:rPr>
-        <w:t>.</w:t>
-      </w:r>
-      <w:r>
-        <w:rPr>
-          <w:b/>
-          <w:sz w:val="24"/>
-          <w:shd w:val="clear" w:color="auto" w:fill="FFFFFF"/>
-        </w:rPr>
-        <w:t xml:space="preserve"> </w:t>
-      </w:r>
-      <w:r>
-        <w:rPr>
-          <w:rFonts w:eastAsiaTheme="minorHAnsi" w:cs="Times New Roman"/>
-          <w:sz w:val="24"/>
-          <w:lang w:val="en-GB" w:eastAsia="en-GB"/>
-        </w:rPr>
-        <w:t xml:space="preserve">În paragrafele anterioare </w:t>
-      </w:r>
-      <w:r>
-        <w:rPr>
-          <w:rFonts w:eastAsiaTheme="minorHAnsi" w:cs="Times New Roman"/>
-          <w:sz w:val="24"/>
-          <w:lang w:val="en-GB" w:eastAsia="en-GB"/>
-        </w:rPr>
-        <w:t>a fost definit</w:t>
-      </w:r>
-      <w:r>
-        <w:rPr>
-          <w:rFonts w:eastAsiaTheme="minorHAnsi" w:cs="Times New Roman"/>
-          <w:sz w:val="24"/>
-          <w:lang w:val="en-GB" w:eastAsia="en-GB"/>
-        </w:rPr>
-        <w:t xml:space="preserve"> că acțiunile reprezintă ce s-a întâmplat, iar reducerii reînoirea stării bazându-se pe aceste acțiuni.</w:t>
-      </w:r>
-      <w:bookmarkEnd w:id="39"/>
     </w:p>
     <w:p>
       <w:pPr>
@@ -9526,72 +8528,72 @@
         <w:ind w:left="1170" w:hanging="438"/>
       </w:pPr>
       <w:r>
+        <w:t>î</w:t>
+      </w:r>
+      <w:r>
+        <w:t>nregistrează ascultători(</w:t>
+      </w:r>
+      <w:r>
+        <w:rPr>
+          <w:i/>
+        </w:rPr>
+        <w:t>listeners</w:t>
+      </w:r>
+      <w:r>
+        <w:t>)</w:t>
+      </w:r>
+    </w:p>
+    <w:p>
+      <w:pPr>
+        <w:ind w:firstLine="720"/>
+      </w:pPr>
+      <w:r>
+        <w:t xml:space="preserve">Este ușor de creat un store dacă </w:t>
+      </w:r>
+      <w:r>
+        <w:t xml:space="preserve">este prezent </w:t>
+      </w:r>
+      <w:r>
+        <w:t xml:space="preserve">deja un reducer. Fie </w:t>
+      </w:r>
+      <w:r>
+        <w:t>există</w:t>
+      </w:r>
+      <w:r>
+        <w:t xml:space="preserve"> un reducer în reducer.js</w:t>
+      </w:r>
+    </w:p>
+    <w:p>
+      <w:pPr>
+        <w:ind w:firstLine="708"/>
+      </w:pPr>
+      <w:r>
+        <w:t xml:space="preserve">Un exemplu de a crea </w:t>
+      </w:r>
+      <w:r>
+        <w:rPr>
+          <w:i/>
+        </w:rPr>
+        <w:t>store</w:t>
+      </w:r>
+      <w:r>
+        <w:t>-ul ar fi:</w:t>
+      </w:r>
+    </w:p>
+    <w:p>
+      <w:pPr>
+        <w:ind w:left="708" w:firstLine="708"/>
+      </w:pPr>
+      <w:r>
+        <w:t>import { createStore } from 'redux'</w:t>
+      </w:r>
+    </w:p>
+    <w:p>
+      <w:pPr>
+        <w:ind w:left="708" w:firstLine="708"/>
+      </w:pPr>
+      <w:r>
         <w:lastRenderedPageBreak/>
-        <w:t>î</w:t>
-      </w:r>
-      <w:r>
-        <w:t>nregistrează ascultători(</w:t>
-      </w:r>
-      <w:r>
-        <w:rPr>
-          <w:i/>
-        </w:rPr>
-        <w:t>listeners</w:t>
-      </w:r>
-      <w:r>
-        <w:t>)</w:t>
-      </w:r>
-    </w:p>
-    <w:p>
-      <w:pPr>
-        <w:ind w:firstLine="720"/>
-      </w:pPr>
-      <w:r>
-        <w:t xml:space="preserve">Este ușor de creat un store dacă </w:t>
-      </w:r>
-      <w:r>
-        <w:t xml:space="preserve">este prezent </w:t>
-      </w:r>
-      <w:r>
-        <w:t xml:space="preserve">deja un reducer. Fie </w:t>
-      </w:r>
-      <w:r>
-        <w:t>există</w:t>
-      </w:r>
-      <w:r>
-        <w:t xml:space="preserve"> un reducer în reducer.js</w:t>
-      </w:r>
-    </w:p>
-    <w:p>
-      <w:pPr>
-        <w:ind w:firstLine="708"/>
-      </w:pPr>
-      <w:r>
-        <w:t xml:space="preserve">Un exemplu de a crea </w:t>
-      </w:r>
-      <w:r>
-        <w:rPr>
-          <w:i/>
-        </w:rPr>
-        <w:t>store</w:t>
-      </w:r>
-      <w:r>
-        <w:t>-ul ar fi:</w:t>
-      </w:r>
-    </w:p>
-    <w:p>
-      <w:pPr>
-        <w:ind w:left="708" w:firstLine="708"/>
-      </w:pPr>
-      <w:r>
-        <w:t>import { createStore } from 'redux'</w:t>
-      </w:r>
-    </w:p>
-    <w:p>
-      <w:pPr>
-        <w:ind w:left="708" w:firstLine="708"/>
-      </w:pPr>
-      <w:r>
         <w:t>import reducer from './reducer'</w:t>
       </w:r>
     </w:p>
@@ -9778,11 +8780,11 @@
         <w:ind w:left="426" w:hanging="357"/>
         <w:outlineLvl w:val="1"/>
       </w:pPr>
-      <w:bookmarkStart w:id="40" w:name="_Toc10420534"/>
+      <w:bookmarkStart w:id="38" w:name="_Toc10425537"/>
       <w:r>
         <w:t>Integrarea Redux-ului în aplicațiile React</w:t>
       </w:r>
-      <w:bookmarkEnd w:id="40"/>
+      <w:bookmarkEnd w:id="38"/>
     </w:p>
     <w:p>
       <w:pPr>
@@ -9896,7 +8898,13 @@
         <w:t>Folosirea unui fișier UMD nu este recomandat</w:t>
       </w:r>
       <w:r>
-        <w:t xml:space="preserve"> pentru orice aplicație serioasă deoarece majoritatea librăriilor ce sunt complementare Redux-ului sunt aviabile doar pe npm.</w:t>
+        <w:t xml:space="preserve"> pentru orice aplicație serioasă deoarece majoritatea librăriilor ce sunt complementare Redux-ului sunt aviabile doar pe npm</w:t>
+      </w:r>
+      <w:r>
+        <w:t xml:space="preserve"> [4]</w:t>
+      </w:r>
+      <w:r>
+        <w:t>.</w:t>
       </w:r>
     </w:p>
     <w:p>
@@ -9946,11 +8954,7 @@
         <w:t>onent React care servește doar un</w:t>
       </w:r>
       <w:r>
-        <w:t xml:space="preserve"> singur scop: de a furniza store-ul la comonentele </w:t>
-      </w:r>
-      <w:r>
-        <w:lastRenderedPageBreak/>
-        <w:t xml:space="preserve">copii. </w:t>
+        <w:t xml:space="preserve"> singur scop: de a furniza store-ul la comonentele copii. </w:t>
       </w:r>
       <w:r>
         <w:t>Deoarece Providerul furnizeaza store-ul doar la copii lui, un lucru bun e</w:t>
@@ -9962,7 +8966,13 @@
         <w:t xml:space="preserve"> de a include toată aplicația</w:t>
       </w:r>
       <w:r>
-        <w:t xml:space="preserve"> în Provider. </w:t>
+        <w:t xml:space="preserve"> în Provider</w:t>
+      </w:r>
+      <w:r>
+        <w:t>[5]</w:t>
+      </w:r>
+      <w:r>
+        <w:t xml:space="preserve">. </w:t>
       </w:r>
     </w:p>
     <w:p>
@@ -10029,6 +9039,7 @@
         <w:rPr>
           <w:i/>
         </w:rPr>
+        <w:lastRenderedPageBreak/>
         <w:t xml:space="preserve">  &lt;Provider store={store}&gt;</w:t>
       </w:r>
     </w:p>
@@ -10163,7 +9174,13 @@
         <w:t xml:space="preserve"> funcției</w:t>
       </w:r>
       <w:r>
-        <w:t xml:space="preserve"> connect.</w:t>
+        <w:t xml:space="preserve"> connect</w:t>
+      </w:r>
+      <w:r>
+        <w:t xml:space="preserve"> [6]</w:t>
+      </w:r>
+      <w:r>
+        <w:t>.</w:t>
       </w:r>
     </w:p>
     <w:p>
@@ -10524,7 +9541,6 @@
         <w:rPr>
           <w:i/>
         </w:rPr>
-        <w:lastRenderedPageBreak/>
         <w:t>export default connect(</w:t>
       </w:r>
     </w:p>
@@ -10581,6 +9597,7 @@
         <w:ind w:firstLine="709"/>
       </w:pPr>
       <w:r>
+        <w:lastRenderedPageBreak/>
         <w:t xml:space="preserve">În </w:t>
       </w:r>
       <w:r>
@@ -10638,7 +9655,13 @@
         <w:t>ste</w:t>
       </w:r>
       <w:r>
-        <w:t xml:space="preserve"> o funcție de nivel înalt(higher order function), un concept des utilizat în React.</w:t>
+        <w:t xml:space="preserve"> o funcție de nivel înalt(higher order function), un concept des utilizat în React</w:t>
+      </w:r>
+      <w:r>
+        <w:t xml:space="preserve"> [25]</w:t>
+      </w:r>
+      <w:r>
+        <w:t>.</w:t>
       </w:r>
     </w:p>
     <w:p>
@@ -10690,7 +9713,13 @@
         <w:t>ste</w:t>
       </w:r>
       <w:r>
-        <w:t xml:space="preserve"> unul mai succint și mai clar.</w:t>
+        <w:t xml:space="preserve"> unul mai succint și mai clar</w:t>
+      </w:r>
+      <w:r>
+        <w:t xml:space="preserve"> [6]</w:t>
+      </w:r>
+      <w:r>
+        <w:t>.</w:t>
       </w:r>
     </w:p>
     <w:p>
@@ -10704,7 +9733,7 @@
         <w:ind w:left="426" w:hanging="357"/>
         <w:outlineLvl w:val="1"/>
       </w:pPr>
-      <w:bookmarkStart w:id="41" w:name="_Toc10420535"/>
+      <w:bookmarkStart w:id="39" w:name="_Toc10425538"/>
       <w:r>
         <w:t>Ecosistema</w:t>
       </w:r>
@@ -10714,14 +9743,20 @@
       <w:r>
         <w:t>-ului</w:t>
       </w:r>
-      <w:bookmarkEnd w:id="41"/>
+      <w:bookmarkEnd w:id="39"/>
     </w:p>
     <w:p>
       <w:pPr>
         <w:ind w:firstLine="709"/>
       </w:pPr>
       <w:r>
-        <w:t>Redux e o librărie mică, dar din cauza unui API bine gândit a dus la creearea unui ecosistem bogat de unelte și extensii. Ele nu sunt obligatorii de utilizat, dar aceste unelte și extensii fac implementarea aplicației să fie mai simplă.</w:t>
+        <w:t>Redux e o librărie mică, dar din cauza unui API bine gândit a dus la creearea unui ecosistem bogat de unelte și extensii. Ele nu sunt obligatorii de utilizat, dar aceste unelte și extensii fac implementarea aplicației să fie mai simplă</w:t>
+      </w:r>
+      <w:r>
+        <w:t>[26]</w:t>
+      </w:r>
+      <w:r>
+        <w:t>.</w:t>
       </w:r>
     </w:p>
     <w:p>
@@ -10855,8 +9890,11 @@
         <w:ind w:firstLine="709"/>
       </w:pPr>
       <w:r>
+        <w:t xml:space="preserve">Middleware-urile în Redux sunt extensii third-pary ce se conectează între propagarea unei acțiuni, și momentul când acțiunea ajunge la reducer. De obicei middleware-urile se folosesc pentru logging, crash reporting și comunicarea cu un API async. Un avantaj al Redux-ului față de alte librării este multitudinea de middlewar-uri disponibile, una din cele mai mari la prezent. </w:t>
+      </w:r>
+      <w:r>
         <w:lastRenderedPageBreak/>
-        <w:t>Middleware-urile în Redux sunt extensii third-pary ce se conectează între propagarea unei acțiuni, și momentul când acțiunea ajunge la reducer. De obicei middleware-urile se folosesc pentru logging, crash reporting și comunicarea cu un API async. Un avantaj al Redux-ului față de alte librării este multitudinea de middlewar-uri disponibile, una din cele mai mari la prezent. Unele din cele mai utilizate middleware-uri sunt redux-axios-middleware, redux-api-middleware, redux-socket.io etc.</w:t>
+        <w:t>Unele din cele mai utilizate middleware-uri sunt redux-axios-middleware, redux-api-middleware, redux-socket.io etc.</w:t>
       </w:r>
     </w:p>
     <w:p>
@@ -11095,7 +10133,7 @@
           <w:sz w:val="28"/>
         </w:rPr>
       </w:pPr>
-      <w:bookmarkStart w:id="42" w:name="_Toc10420536"/>
+      <w:bookmarkStart w:id="40" w:name="_Toc10425539"/>
       <w:r>
         <w:rPr>
           <w:rFonts w:cs="Times New Roman"/>
@@ -11112,7 +10150,7 @@
         </w:rPr>
         <w:t>MANAGEMENT A STĂRII GLOBALE ÎN JS</w:t>
       </w:r>
-      <w:bookmarkEnd w:id="42"/>
+      <w:bookmarkEnd w:id="40"/>
     </w:p>
     <w:p>
       <w:pPr>
@@ -11169,7 +10207,13 @@
         <w:t xml:space="preserve">, un exemplu ar fi cum Redux este doar o evoluție a Flux, rezolvând punctele slabe a flux-ului ce sunt complexitatea utilizării mai multe store-uri și compexitatea creării și emiterii acțiunilor. O similară analogie poate fi facută despre framework-urile AngularJS și Angular, Angular fiind o evoluție ce rezolvă problemele existente în AngularJS, deși aceasă afirmație poate fi contrazisă prin prezentarea argumentului că Angular este o rescriere de la zero și nu are nimic comun cu AngularJS. Folosirea acestor noi soluții apărute ce rezolvă doar niște puncte slabe față de predecesori poate fi un lucru ce nu este destul pentru a investi timpul în învățarea și expirementarea cu acestei tehnologii, </w:t>
       </w:r>
       <w:r>
-        <w:t>motive fiind că programatorii se simt confortabili cu ceea ce deja există, nedorința de a ieși din zona de confort, deadline-urile prezente în companie, convingerea toatei echipe că se merită de încercat, etc., aceste toate puncte fiind valide și cu sens doar că ceea ce pentru o echipă nu prezintă mult pentru altă echipă poate prezenta o îmbunătățire majoră și poate această nouă tehnologie apărută va sta la baza la ceva mai bun în viitor.</w:t>
+        <w:t>motive fiind că programatorii se simt confortabili cu ceea ce deja există, nedorința de a ieși din zona de confort, deadline-urile prezente în companie, convingerea toatei echipe că se merită de încercat, etc., aceste toate puncte fiind valide și cu sens doar că ceea ce pentru o echipă nu prezintă mult pentru altă echipă poate prezenta o îmbunătățire majoră și poate această nouă tehnologie apărută va sta la baza la ceva mai bun în viito</w:t>
+      </w:r>
+      <w:r>
+        <w:t>[8]</w:t>
+      </w:r>
+      <w:r>
+        <w:t>r.</w:t>
       </w:r>
     </w:p>
     <w:p>
@@ -11273,7 +10317,13 @@
         <w:t>:</w:t>
       </w:r>
       <w:r>
-        <w:t xml:space="preserve"> de exemplu în aplicațiile Angular, Ngrx ar trebui să fie utilizat mai mult, iar în aplicațiile pe Vue, Vuex ar trebui să fie pe primul loc.</w:t>
+        <w:t xml:space="preserve"> de exemplu în aplicațiile Angular, Ngrx ar trebui să fie utilizat mai mult, iar în aplicațiile pe Vue, Vuex ar trebui să fie pe primul loc</w:t>
+      </w:r>
+      <w:r>
+        <w:t>[9]</w:t>
+      </w:r>
+      <w:r>
+        <w:t>.</w:t>
       </w:r>
     </w:p>
     <w:p>
@@ -11287,11 +10337,11 @@
         <w:ind w:left="357" w:hanging="357"/>
         <w:outlineLvl w:val="1"/>
       </w:pPr>
-      <w:bookmarkStart w:id="43" w:name="_Toc10420537"/>
+      <w:bookmarkStart w:id="41" w:name="_Toc10425540"/>
       <w:r>
         <w:t>Mobx și Mobx-state-tree</w:t>
       </w:r>
-      <w:bookmarkEnd w:id="43"/>
+      <w:bookmarkEnd w:id="41"/>
     </w:p>
     <w:p>
       <w:pPr>
@@ -12600,7 +11650,13 @@
         <w:t xml:space="preserve"> </w:t>
       </w:r>
       <w:r>
-        <w:t>ce în schimb formează un arbore nou fără a modifica arborele vechi.</w:t>
+        <w:t>ce în schimb formează un arbore nou fără a modifica arborele vechi</w:t>
+      </w:r>
+      <w:r>
+        <w:t>[10]</w:t>
+      </w:r>
+      <w:r>
+        <w:t>.</w:t>
       </w:r>
       <w:r>
         <w:t xml:space="preserve"> </w:t>
@@ -12617,11 +11673,11 @@
         <w:ind w:left="357" w:hanging="357"/>
         <w:outlineLvl w:val="1"/>
       </w:pPr>
-      <w:bookmarkStart w:id="44" w:name="_Toc10420538"/>
+      <w:bookmarkStart w:id="42" w:name="_Toc10425541"/>
       <w:r>
         <w:t>Vuex</w:t>
       </w:r>
-      <w:bookmarkEnd w:id="44"/>
+      <w:bookmarkEnd w:id="42"/>
     </w:p>
     <w:p>
       <w:pPr>
@@ -12641,7 +11697,13 @@
         <w:t xml:space="preserve">Redux, adăugând încă opțiuni ce fac folosirea acestei librării în aplicațiile Vue.Js cu mult mai comode decât restul librăriilor existente. </w:t>
       </w:r>
       <w:r>
-        <w:t>Practic orice interacțiune cu această librărie este mai simplă și mai plăcută decât cu restul soluțiilor existente, acțiunile, store-ul și valorile computed fiind grupate în același loc și prezența unui API excelent pentru a interacționa cu elementele menționate. Fiind influențat de paternul flux, există ideea de one way data flow(fig. 2.1), existând acțiuni care schimbă starea iar starea se propagă la componentele Vue.</w:t>
+        <w:t>Practic orice interacțiune cu această librărie este mai simplă și mai plăcută decât cu restul soluțiilor existente, acțiunile, store-ul și valorile computed fiind grupate în același loc și prezența unui API excelent pentru a interacționa cu elementele menționate. Fiind influențat de paternul flux, există ideea de one way data flow(fig. 2.1), existând acțiuni care schimbă starea iar starea se propagă la componentele Vue</w:t>
+      </w:r>
+      <w:r>
+        <w:t>[11]</w:t>
+      </w:r>
+      <w:r>
+        <w:t>.</w:t>
       </w:r>
     </w:p>
     <w:p>
@@ -13093,6 +12155,9 @@
         <w:t>sincronizat</w:t>
       </w:r>
       <w:r>
+        <w:t>[12]</w:t>
+      </w:r>
+      <w:r>
         <w:t>.</w:t>
       </w:r>
     </w:p>
@@ -13107,11 +12172,11 @@
         <w:ind w:left="357" w:hanging="357"/>
         <w:outlineLvl w:val="1"/>
       </w:pPr>
-      <w:bookmarkStart w:id="45" w:name="_Toc10420539"/>
+      <w:bookmarkStart w:id="43" w:name="_Toc10425542"/>
       <w:r>
         <w:t>Ngrx</w:t>
       </w:r>
-      <w:bookmarkEnd w:id="45"/>
+      <w:bookmarkEnd w:id="43"/>
     </w:p>
     <w:p>
       <w:pPr>
@@ -13335,7 +12400,13 @@
         <w:t xml:space="preserve">ă orice acțiune trebuie să fie extinsă de la clasa de bază Action, tipul fiind un șir de caractere ce descrie acțiunea mai detaliat și permite asocierea ei cu reducerul în viitor, iar în constructor se specifică forma parametrului ce poate fi folosit pentru propagarea acțiunii. Folosirea claselor pentru a forma o acțiune permite o metodă sigură de a construi acțiunea cu tipurile necesare. La instanțierea acestei clase vom primi </w:t>
       </w:r>
       <w:r>
-        <w:t>sugestii și corectări adecvate dacă folosim o formă greșită a parametrilor.</w:t>
+        <w:t>sugestii și corectări adecvate dacă folosim o formă greșită a parametrilor</w:t>
+      </w:r>
+      <w:r>
+        <w:t>[13]</w:t>
+      </w:r>
+      <w:r>
+        <w:t>.</w:t>
       </w:r>
       <w:r>
         <w:t xml:space="preserve"> </w:t>
@@ -13756,7 +12827,13 @@
         <w:t xml:space="preserve"> încearcarea de a elabora un instrument ce face posibil și ușor de a rezolva o problemă anumită, în cazul nostru problema management-ului stării globale. Nici o metodă nu este perfectă, fiecar</w:t>
       </w:r>
       <w:r>
-        <w:t>e având avantaje și dezavantaje iar fiecare echipă este nevoită să analizeze avantajele și dezavantajele presente și să își formuleze o concluzie care soluție va fi cea mai beneficială pentru proiectul în discuție și ce workflow va fi îmbunătățit prin utilizarea soluției anumite.</w:t>
+        <w:t xml:space="preserve">e având avantaje și dezavantaje iar fiecare echipă este nevoită să analizeze avantajele și dezavantajele presente și să își formuleze o concluzie care soluție va fi cea mai beneficială pentru proiectul în </w:t>
+      </w:r>
+      <w:r>
+        <w:t>[14]</w:t>
+      </w:r>
+      <w:r>
+        <w:t>.</w:t>
       </w:r>
       <w:r>
         <w:t xml:space="preserve"> </w:t>
@@ -13768,12 +12845,6 @@
       </w:pPr>
       <w:r>
         <w:t>Toate aceste librării discutate pot fi reprezentate printr-un tabel ce poate fi utilizat pentru a prezenta informația de bază despre fiecare librărie</w:t>
-      </w:r>
-      <w:r>
-        <w:t>: stelele pe Github care se iau mult în considerare pentru a determina popularitatea, fork-urile ce ajută la determinarea activitatea comunității, data de creare pentru a forma o imagine completă și mărimea fiecării librării ce pentru aplicațiile Front-end joacă un rol important și afectează experiența utilizatorului final</w:t>
-      </w:r>
-      <w:r>
-        <w:t>:</w:t>
       </w:r>
     </w:p>
     <w:p>
@@ -14301,30 +13372,18 @@
         </w:tc>
       </w:tr>
     </w:tbl>
-    <w:p>
-      <w:pPr>
-        <w:ind w:firstLine="360"/>
-        <w:rPr>
-          <w:lang w:val="en-US"/>
-        </w:rPr>
-      </w:pPr>
-    </w:p>
-    <w:p>
-      <w:r>
-        <w:br w:type="page"/>
-      </w:r>
-    </w:p>
+    <w:p/>
     <w:p>
       <w:pPr>
         <w:pStyle w:val="Head"/>
         <w:numPr>
           <w:ilvl w:val="0"/>
-          <w:numId w:val="21"/>
+          <w:numId w:val="18"/>
         </w:numPr>
-        <w:ind w:left="142" w:right="990" w:firstLine="0"/>
+        <w:ind w:right="990"/>
         <w:outlineLvl w:val="0"/>
       </w:pPr>
-      <w:bookmarkStart w:id="46" w:name="_Toc10420540"/>
+      <w:bookmarkStart w:id="44" w:name="_Toc10425543"/>
       <w:r>
         <w:lastRenderedPageBreak/>
         <w:t>ELABORAREA</w:t>
@@ -14332,7 +13391,7 @@
       <w:r>
         <w:t xml:space="preserve"> APLICAȚIEI ”BOOKY”</w:t>
       </w:r>
-      <w:bookmarkEnd w:id="46"/>
+      <w:bookmarkEnd w:id="44"/>
     </w:p>
     <w:p>
       <w:pPr>
@@ -14344,7 +13403,7 @@
         <w:spacing w:before="40" w:after="0"/>
         <w:outlineLvl w:val="1"/>
       </w:pPr>
-      <w:bookmarkStart w:id="47" w:name="_Toc10420541"/>
+      <w:bookmarkStart w:id="45" w:name="_Toc10425544"/>
       <w:r>
         <w:t>3</w:t>
       </w:r>
@@ -14372,7 +13431,7 @@
         </w:rPr>
         <w:t>Visual Studio Code</w:t>
       </w:r>
-      <w:bookmarkEnd w:id="47"/>
+      <w:bookmarkEnd w:id="45"/>
       <w:r>
         <w:t xml:space="preserve"> </w:t>
       </w:r>
@@ -15056,31 +14115,24 @@
         <w:ind w:left="357" w:hanging="357"/>
         <w:outlineLvl w:val="1"/>
       </w:pPr>
-      <w:bookmarkStart w:id="48" w:name="_Toc10420542"/>
+      <w:bookmarkStart w:id="46" w:name="_Toc10425545"/>
       <w:r>
         <w:lastRenderedPageBreak/>
         <w:t>Tehnologii necesare la dezvoltarea aplicației</w:t>
       </w:r>
-      <w:bookmarkEnd w:id="48"/>
-    </w:p>
-    <w:p>
-      <w:pPr>
-        <w:pStyle w:val="Heading3"/>
-        <w:spacing w:before="0"/>
-        <w:ind w:firstLine="709"/>
-        <w:jc w:val="left"/>
-        <w:rPr>
-          <w:rFonts w:eastAsiaTheme="minorHAnsi" w:cs="Times New Roman"/>
-          <w:sz w:val="24"/>
+      <w:bookmarkEnd w:id="46"/>
+    </w:p>
+    <w:p>
+      <w:pPr>
+        <w:rPr>
+          <w:rFonts w:cs="Times New Roman"/>
           <w:lang w:val="en-GB" w:eastAsia="en-GB"/>
         </w:rPr>
       </w:pPr>
-      <w:bookmarkStart w:id="49" w:name="_Toc8950803"/>
-      <w:bookmarkStart w:id="50" w:name="_Toc10420543"/>
+      <w:bookmarkStart w:id="47" w:name="_Toc8950803"/>
       <w:r>
         <w:rPr>
           <w:b/>
-          <w:sz w:val="24"/>
           <w:shd w:val="clear" w:color="auto" w:fill="FFFFFF"/>
         </w:rPr>
         <w:t>Node</w:t>
@@ -15091,24 +14143,21 @@
       <w:r>
         <w:rPr>
           <w:b/>
-          <w:sz w:val="24"/>
           <w:shd w:val="clear" w:color="auto" w:fill="FFFFFF"/>
         </w:rPr>
         <w:t>JS</w:t>
       </w:r>
-      <w:bookmarkEnd w:id="49"/>
+      <w:bookmarkEnd w:id="47"/>
       <w:r>
         <w:rPr>
           <w:b/>
-          <w:sz w:val="24"/>
           <w:shd w:val="clear" w:color="auto" w:fill="FFFFFF"/>
         </w:rPr>
         <w:t xml:space="preserve"> </w:t>
       </w:r>
       <w:r>
         <w:rPr>
-          <w:rFonts w:eastAsiaTheme="minorHAnsi" w:cs="Times New Roman"/>
-          <w:sz w:val="24"/>
+          <w:rFonts w:cs="Times New Roman"/>
           <w:lang w:val="en-GB" w:eastAsia="en-GB"/>
         </w:rPr>
         <w:t xml:space="preserve">În majoritatea cazurilor elaborând o aplicație este necesar să ne bazăm pe cod ce a fost scris mai devreme de alți programatori, unde acest cod ne ajută la rezolvarea problemei noastre. Cea mai simplă metodă de a utiliza acest cod e de a utiliza principiul WET: de a </w:t>
@@ -15116,8 +14165,7 @@
       <w:proofErr w:type="spellStart"/>
       <w:r>
         <w:rPr>
-          <w:rFonts w:eastAsiaTheme="minorHAnsi" w:cs="Times New Roman"/>
-          <w:sz w:val="24"/>
+          <w:rFonts w:cs="Times New Roman"/>
           <w:lang w:val="en-GB" w:eastAsia="en-GB"/>
         </w:rPr>
         <w:t>copia</w:t>
@@ -15125,8 +14173,7 @@
       <w:proofErr w:type="spellEnd"/>
       <w:r>
         <w:rPr>
-          <w:rFonts w:eastAsiaTheme="minorHAnsi" w:cs="Times New Roman"/>
-          <w:sz w:val="24"/>
+          <w:rFonts w:cs="Times New Roman"/>
           <w:lang w:val="en-GB" w:eastAsia="en-GB"/>
         </w:rPr>
         <w:t xml:space="preserve"> </w:t>
@@ -15134,8 +14181,7 @@
       <w:proofErr w:type="spellStart"/>
       <w:r>
         <w:rPr>
-          <w:rFonts w:eastAsiaTheme="minorHAnsi" w:cs="Times New Roman"/>
-          <w:sz w:val="24"/>
+          <w:rFonts w:cs="Times New Roman"/>
           <w:lang w:val="en-GB" w:eastAsia="en-GB"/>
         </w:rPr>
         <w:t>codul</w:t>
@@ -15143,8 +14189,7 @@
       <w:proofErr w:type="spellEnd"/>
       <w:r>
         <w:rPr>
-          <w:rFonts w:eastAsiaTheme="minorHAnsi" w:cs="Times New Roman"/>
-          <w:sz w:val="24"/>
+          <w:rFonts w:cs="Times New Roman"/>
           <w:lang w:val="en-GB" w:eastAsia="en-GB"/>
         </w:rPr>
         <w:t xml:space="preserve"> direct in </w:t>
@@ -15152,8 +14197,7 @@
       <w:proofErr w:type="spellStart"/>
       <w:r>
         <w:rPr>
-          <w:rFonts w:eastAsiaTheme="minorHAnsi" w:cs="Times New Roman"/>
-          <w:sz w:val="24"/>
+          <w:rFonts w:cs="Times New Roman"/>
           <w:lang w:val="en-GB" w:eastAsia="en-GB"/>
         </w:rPr>
         <w:t>aplicație</w:t>
@@ -15161,8 +14205,7 @@
       <w:proofErr w:type="spellEnd"/>
       <w:r>
         <w:rPr>
-          <w:rFonts w:eastAsiaTheme="minorHAnsi" w:cs="Times New Roman"/>
-          <w:sz w:val="24"/>
+          <w:rFonts w:cs="Times New Roman"/>
           <w:lang w:val="en-GB" w:eastAsia="en-GB"/>
         </w:rPr>
         <w:t xml:space="preserve">, </w:t>
@@ -15170,8 +14213,7 @@
       <w:proofErr w:type="spellStart"/>
       <w:r>
         <w:rPr>
-          <w:rFonts w:eastAsiaTheme="minorHAnsi" w:cs="Times New Roman"/>
-          <w:sz w:val="24"/>
+          <w:rFonts w:cs="Times New Roman"/>
           <w:lang w:val="en-GB" w:eastAsia="en-GB"/>
         </w:rPr>
         <w:t>deși</w:t>
@@ -15179,8 +14221,7 @@
       <w:proofErr w:type="spellEnd"/>
       <w:r>
         <w:rPr>
-          <w:rFonts w:eastAsiaTheme="minorHAnsi" w:cs="Times New Roman"/>
-          <w:sz w:val="24"/>
+          <w:rFonts w:cs="Times New Roman"/>
           <w:lang w:val="en-GB" w:eastAsia="en-GB"/>
         </w:rPr>
         <w:t xml:space="preserve"> </w:t>
@@ -15188,8 +14229,7 @@
       <w:proofErr w:type="spellStart"/>
       <w:r>
         <w:rPr>
-          <w:rFonts w:eastAsiaTheme="minorHAnsi" w:cs="Times New Roman"/>
-          <w:sz w:val="24"/>
+          <w:rFonts w:cs="Times New Roman"/>
           <w:lang w:val="en-GB" w:eastAsia="en-GB"/>
         </w:rPr>
         <w:t>această</w:t>
@@ -15197,8 +14237,7 @@
       <w:proofErr w:type="spellEnd"/>
       <w:r>
         <w:rPr>
-          <w:rFonts w:eastAsiaTheme="minorHAnsi" w:cs="Times New Roman"/>
-          <w:sz w:val="24"/>
+          <w:rFonts w:cs="Times New Roman"/>
           <w:lang w:val="en-GB" w:eastAsia="en-GB"/>
         </w:rPr>
         <w:t xml:space="preserve"> </w:t>
@@ -15206,8 +14245,7 @@
       <w:proofErr w:type="spellStart"/>
       <w:r>
         <w:rPr>
-          <w:rFonts w:eastAsiaTheme="minorHAnsi" w:cs="Times New Roman"/>
-          <w:sz w:val="24"/>
+          <w:rFonts w:cs="Times New Roman"/>
           <w:lang w:val="en-GB" w:eastAsia="en-GB"/>
         </w:rPr>
         <w:t>metodă</w:t>
@@ -15215,8 +14253,7 @@
       <w:proofErr w:type="spellEnd"/>
       <w:r>
         <w:rPr>
-          <w:rFonts w:eastAsiaTheme="minorHAnsi" w:cs="Times New Roman"/>
-          <w:sz w:val="24"/>
+          <w:rFonts w:cs="Times New Roman"/>
           <w:lang w:val="en-GB" w:eastAsia="en-GB"/>
         </w:rPr>
         <w:t xml:space="preserve"> </w:t>
@@ -15224,8 +14261,7 @@
       <w:proofErr w:type="spellStart"/>
       <w:r>
         <w:rPr>
-          <w:rFonts w:eastAsiaTheme="minorHAnsi" w:cs="Times New Roman"/>
-          <w:sz w:val="24"/>
+          <w:rFonts w:cs="Times New Roman"/>
           <w:lang w:val="en-GB" w:eastAsia="en-GB"/>
         </w:rPr>
         <w:t>este</w:t>
@@ -15233,8 +14269,7 @@
       <w:proofErr w:type="spellEnd"/>
       <w:r>
         <w:rPr>
-          <w:rFonts w:eastAsiaTheme="minorHAnsi" w:cs="Times New Roman"/>
-          <w:sz w:val="24"/>
+          <w:rFonts w:cs="Times New Roman"/>
           <w:lang w:val="en-GB" w:eastAsia="en-GB"/>
         </w:rPr>
         <w:t xml:space="preserve"> </w:t>
@@ -15242,8 +14277,7 @@
       <w:proofErr w:type="spellStart"/>
       <w:r>
         <w:rPr>
-          <w:rFonts w:eastAsiaTheme="minorHAnsi" w:cs="Times New Roman"/>
-          <w:sz w:val="24"/>
+          <w:rFonts w:cs="Times New Roman"/>
           <w:lang w:val="en-GB" w:eastAsia="en-GB"/>
         </w:rPr>
         <w:t>una</w:t>
@@ -15251,45 +14285,108 @@
       <w:proofErr w:type="spellEnd"/>
       <w:r>
         <w:rPr>
-          <w:rFonts w:eastAsiaTheme="minorHAnsi" w:cs="Times New Roman"/>
-          <w:sz w:val="24"/>
+          <w:rFonts w:cs="Times New Roman"/>
           <w:lang w:val="en-GB" w:eastAsia="en-GB"/>
         </w:rPr>
-        <w:t xml:space="preserve"> ce aduce mai multe probleme decât beneficii. Folosind principiul WET apare necesitatea de a altera codul în mai multe locuri de fiecare dată când avem nevoie să schimbăm ceva și rata de greșeli logice e mai mare folosind acest principiu prin necesetiatea de a menține cod în mai multe locuri deodată. O opțiune de a evita problemele enumerate e de folosi un alt principiu: principiul DRY. </w:t>
-      </w:r>
-      <w:r>
-        <w:rPr>
-          <w:rFonts w:eastAsiaTheme="minorHAnsi" w:cs="Times New Roman"/>
-          <w:sz w:val="24"/>
+        <w:t xml:space="preserve"> ce aduce mai multe probleme decât beneficii. Folosind principiul WET apare necesitatea de a altera codul în mai multe locuri de fiecare dată când avem nevoie să schimbăm ceva și rata de greșeli logice e mai mare folosind acest principiu prin necesetiatea de a menține cod în mai multe locuri deodată. </w:t>
+      </w:r>
+      <w:r>
+        <w:rPr>
+          <w:rFonts w:cs="Times New Roman"/>
+          <w:lang w:val="sv-SE" w:eastAsia="en-GB"/>
+        </w:rPr>
+        <w:t>O opțiune de a evita problemele enumerate e de folosi un</w:t>
+      </w:r>
+      <w:r>
+        <w:rPr>
+          <w:rFonts w:cs="Times New Roman"/>
+          <w:lang w:val="sv-SE" w:eastAsia="en-GB"/>
+        </w:rPr>
+        <w:t xml:space="preserve"> alt principiu: principiul DRY</w:t>
+      </w:r>
+      <w:r>
+        <w:rPr>
+          <w:rFonts w:cs="Times New Roman"/>
+          <w:lang w:val="sv-SE" w:eastAsia="en-GB"/>
+        </w:rPr>
+        <w:t xml:space="preserve"> [15]</w:t>
+      </w:r>
+      <w:r>
+        <w:rPr>
+          <w:rFonts w:cs="Times New Roman"/>
+          <w:lang w:val="sv-SE" w:eastAsia="en-GB"/>
+        </w:rPr>
+        <w:t xml:space="preserve">. </w:t>
+      </w:r>
+      <w:r>
+        <w:rPr>
+          <w:rFonts w:cs="Times New Roman"/>
+          <w:lang w:val="sv-SE" w:eastAsia="en-GB"/>
+        </w:rPr>
+        <w:t xml:space="preserve">Folosind principiul DRY și grupând codul în module autonome ce rezolvă o problemă anumită elimină problemele enumerate și face mai ușor ce se întâmplă și în aplicația noastră. </w:t>
+      </w:r>
+      <w:proofErr w:type="spellStart"/>
+      <w:r>
+        <w:rPr>
+          <w:rFonts w:cs="Times New Roman"/>
           <w:lang w:val="en-GB" w:eastAsia="en-GB"/>
         </w:rPr>
-        <w:t xml:space="preserve">             </w:t>
-      </w:r>
-      <w:r>
-        <w:rPr>
-          <w:rFonts w:eastAsiaTheme="minorHAnsi" w:cs="Times New Roman"/>
-          <w:sz w:val="24"/>
+        <w:t>În</w:t>
+      </w:r>
+      <w:proofErr w:type="spellEnd"/>
+      <w:r>
+        <w:rPr>
+          <w:rFonts w:cs="Times New Roman"/>
           <w:lang w:val="en-GB" w:eastAsia="en-GB"/>
         </w:rPr>
-        <w:t>Folosind principiul DRY și grupând codul în module autonome ce rezolvă o problemă anumită elimină problemele enumerate și face mai ușor ce se întâmplă și în aplicația noastră. În Javascript aceste module se numesc package-uri și sunt folosite extensive, fiind normal de a avea zeci, sute sau chiar mii de package-uri întro singură aplicație. Aceste package-uri lucrează atât pe Node.js cât și în browser, doar că în browser e necesar de folosit un bundler ca webpack sau parcel pentru a crea un bundle: un singur fișier Javascript cu toate modulele adunate pentru ca browserul să le înțeleagă. Aceste module sunt de obicei publicate pe npm ce prescurtarea la node package manager. Npm constituie din o aplicație de consolă și o bază de date online ce conține toată lista de package-uri disponibile. Pentru fiecare aplicație javascript ce folosește npm e necesar de avu</w:t>
-      </w:r>
-      <w:r>
-        <w:rPr>
-          <w:rFonts w:eastAsiaTheme="minorHAnsi" w:cs="Times New Roman"/>
-          <w:sz w:val="24"/>
+        <w:t xml:space="preserve"> </w:t>
+      </w:r>
+      <w:proofErr w:type="spellStart"/>
+      <w:r>
+        <w:rPr>
+          <w:rFonts w:cs="Times New Roman"/>
           <w:lang w:val="en-GB" w:eastAsia="en-GB"/>
         </w:rPr>
+        <w:t>Javascript</w:t>
+      </w:r>
+      <w:proofErr w:type="spellEnd"/>
+      <w:r>
+        <w:rPr>
+          <w:rFonts w:cs="Times New Roman"/>
+          <w:lang w:val="en-GB" w:eastAsia="en-GB"/>
+        </w:rPr>
+        <w:t xml:space="preserve"> </w:t>
+      </w:r>
+      <w:proofErr w:type="spellStart"/>
+      <w:r>
+        <w:rPr>
+          <w:rFonts w:cs="Times New Roman"/>
+          <w:lang w:val="en-GB" w:eastAsia="en-GB"/>
+        </w:rPr>
+        <w:t>aceste</w:t>
+      </w:r>
+      <w:proofErr w:type="spellEnd"/>
+      <w:r>
+        <w:rPr>
+          <w:rFonts w:cs="Times New Roman"/>
+          <w:lang w:val="en-GB" w:eastAsia="en-GB"/>
+        </w:rPr>
+        <w:t xml:space="preserve"> module se numesc package-uri și sunt folosite extensive, fiind normal de a avea zeci, sute sau chiar mii de package-uri întro singură aplicație. Aceste package-uri lucrează atât pe Node.js cât și în browser, doar că în browser e necesar de folosit un bundler ca webpack sau parcel pentru a crea un bundle: un singur fișier Javascript cu toate modulele adunate pentru ca browserul să le înțeleagă. Aceste module sunt de obicei publicate pe npm ce prescurtarea la node package manager. Npm constituie din o aplicație de consolă și o bază de date online ce conține toată lista de package-uri disponibile. Pentru fiecare aplicație javascript ce folosește npm e necesar de avu</w:t>
+      </w:r>
+      <w:r>
+        <w:rPr>
+          <w:rFonts w:cs="Times New Roman"/>
+          <w:lang w:val="en-GB" w:eastAsia="en-GB"/>
+        </w:rPr>
         <w:t>t un fișier package.json (fig. 3.3</w:t>
       </w:r>
       <w:r>
         <w:rPr>
-          <w:rFonts w:eastAsiaTheme="minorHAnsi" w:cs="Times New Roman"/>
-          <w:sz w:val="24"/>
+          <w:rFonts w:cs="Times New Roman"/>
           <w:lang w:val="en-GB" w:eastAsia="en-GB"/>
         </w:rPr>
         <w:t>) ce definește lista de packag-uri necesare și niște informații de baza despre proiect. Acest file package.json permite reproducerea și instalarea dependențeleor necesare printr-o singură comandă.</w:t>
       </w:r>
-      <w:bookmarkEnd w:id="50"/>
     </w:p>
     <w:p>
       <w:pPr>
@@ -15357,22 +14454,15 @@
     </w:p>
     <w:p>
       <w:pPr>
-        <w:pStyle w:val="Heading3"/>
-        <w:spacing w:before="0"/>
-        <w:ind w:firstLine="709"/>
-        <w:jc w:val="left"/>
-        <w:rPr>
-          <w:rFonts w:eastAsiaTheme="minorHAnsi" w:cs="Times New Roman"/>
-          <w:sz w:val="24"/>
+        <w:rPr>
+          <w:rFonts w:cs="Times New Roman"/>
           <w:lang w:val="en-GB" w:eastAsia="en-GB"/>
         </w:rPr>
       </w:pPr>
-      <w:bookmarkStart w:id="51" w:name="_Toc8950804"/>
-      <w:bookmarkStart w:id="52" w:name="_Toc10420544"/>
+      <w:bookmarkStart w:id="48" w:name="_Toc8950804"/>
       <w:r>
         <w:rPr>
           <w:b/>
-          <w:sz w:val="24"/>
           <w:shd w:val="clear" w:color="auto" w:fill="FFFFFF"/>
         </w:rPr>
         <w:lastRenderedPageBreak/>
@@ -15384,7 +14474,6 @@
       <w:r>
         <w:rPr>
           <w:b/>
-          <w:sz w:val="24"/>
           <w:shd w:val="clear" w:color="auto" w:fill="FFFFFF"/>
         </w:rPr>
         <w:t>React</w:t>
@@ -15395,40 +14484,35 @@
       <w:r>
         <w:rPr>
           <w:b/>
-          <w:sz w:val="24"/>
           <w:shd w:val="clear" w:color="auto" w:fill="FFFFFF"/>
         </w:rPr>
         <w:t>App</w:t>
       </w:r>
-      <w:bookmarkEnd w:id="51"/>
+      <w:bookmarkEnd w:id="48"/>
       <w:r>
         <w:rPr>
           <w:b/>
-          <w:sz w:val="24"/>
           <w:shd w:val="clear" w:color="auto" w:fill="FFFFFF"/>
         </w:rPr>
         <w:t xml:space="preserve">. </w:t>
       </w:r>
       <w:r>
         <w:rPr>
-          <w:rFonts w:eastAsiaTheme="minorHAnsi" w:cs="Times New Roman"/>
-          <w:sz w:val="24"/>
+          <w:rFonts w:cs="Times New Roman"/>
           <w:lang w:eastAsia="en-GB"/>
         </w:rPr>
         <w:t>Create React App e</w:t>
       </w:r>
       <w:r>
         <w:rPr>
-          <w:rFonts w:eastAsiaTheme="minorHAnsi" w:cs="Times New Roman"/>
-          <w:sz w:val="24"/>
+          <w:rFonts w:cs="Times New Roman"/>
           <w:lang w:eastAsia="en-GB"/>
         </w:rPr>
         <w:t>ste</w:t>
       </w:r>
       <w:r>
         <w:rPr>
-          <w:rFonts w:eastAsiaTheme="minorHAnsi" w:cs="Times New Roman"/>
-          <w:sz w:val="24"/>
+          <w:rFonts w:cs="Times New Roman"/>
           <w:lang w:eastAsia="en-GB"/>
         </w:rPr>
         <w:t xml:space="preserve"> un package javascript ce ajută enorm la definirea unor configurări și instrumente de bază pentru a începe dezvoltarea unei aplicații React.js. Acest package utilizează sub capotă Webpack, Babel, ESLint, Jest pentru a oferi o configurație care e ușor de instalat, e necesar doar de executat o comandă în consolă și totul va fi setat, una din avantajele care le oferă Create React App este zero configurație, totul fiind configurat de la început și posibilitatea de a face upgrade la versiunile noi cu ușurință din nou fără a schimba ceva configurări, doar executând o comandă în consolă. </w:t>
@@ -15436,8 +14520,7 @@
       <w:proofErr w:type="spellStart"/>
       <w:r>
         <w:rPr>
-          <w:rFonts w:eastAsiaTheme="minorHAnsi" w:cs="Times New Roman"/>
-          <w:sz w:val="24"/>
+          <w:rFonts w:cs="Times New Roman"/>
           <w:lang w:val="en-GB" w:eastAsia="en-GB"/>
         </w:rPr>
         <w:t>Această</w:t>
@@ -15445,8 +14528,7 @@
       <w:proofErr w:type="spellEnd"/>
       <w:r>
         <w:rPr>
-          <w:rFonts w:eastAsiaTheme="minorHAnsi" w:cs="Times New Roman"/>
-          <w:sz w:val="24"/>
+          <w:rFonts w:cs="Times New Roman"/>
           <w:lang w:val="en-GB" w:eastAsia="en-GB"/>
         </w:rPr>
         <w:t xml:space="preserve"> </w:t>
@@ -15454,8 +14536,7 @@
       <w:proofErr w:type="spellStart"/>
       <w:r>
         <w:rPr>
-          <w:rFonts w:eastAsiaTheme="minorHAnsi" w:cs="Times New Roman"/>
-          <w:sz w:val="24"/>
+          <w:rFonts w:cs="Times New Roman"/>
           <w:lang w:val="en-GB" w:eastAsia="en-GB"/>
         </w:rPr>
         <w:t>configurare</w:t>
@@ -15463,13 +14544,11 @@
       <w:proofErr w:type="spellEnd"/>
       <w:r>
         <w:rPr>
-          <w:rFonts w:eastAsiaTheme="minorHAnsi" w:cs="Times New Roman"/>
-          <w:sz w:val="24"/>
+          <w:rFonts w:cs="Times New Roman"/>
           <w:lang w:val="en-GB" w:eastAsia="en-GB"/>
         </w:rPr>
         <w:t xml:space="preserve"> include:</w:t>
       </w:r>
-      <w:bookmarkEnd w:id="52"/>
     </w:p>
     <w:p>
       <w:pPr>
@@ -15905,8 +14984,22 @@
         <w:rPr>
           <w:i/>
         </w:rPr>
+        <w:t xml:space="preserve">      &lt;div&gt;</w:t>
+      </w:r>
+    </w:p>
+    <w:p>
+      <w:pPr>
+        <w:ind w:left="1416"/>
+        <w:rPr>
+          <w:i/>
+        </w:rPr>
+      </w:pPr>
+      <w:r>
+        <w:rPr>
+          <w:i/>
+        </w:rPr>
         <w:lastRenderedPageBreak/>
-        <w:t xml:space="preserve">      &lt;div&gt;</w:t>
+        <w:t xml:space="preserve">        &lt;button onClick={this.handleClick}&gt;Load&lt;/button&gt;</w:t>
       </w:r>
     </w:p>
     <w:p>
@@ -15920,7 +15013,7 @@
         <w:rPr>
           <w:i/>
         </w:rPr>
-        <w:t xml:space="preserve">        &lt;button onClick={this.handleClick}&gt;Load&lt;/button&gt;</w:t>
+        <w:t xml:space="preserve">      &lt;/div&gt;</w:t>
       </w:r>
     </w:p>
     <w:p>
@@ -15934,7 +15027,7 @@
         <w:rPr>
           <w:i/>
         </w:rPr>
-        <w:t xml:space="preserve">      &lt;/div&gt;</w:t>
+        <w:t xml:space="preserve">    );</w:t>
       </w:r>
     </w:p>
     <w:p>
@@ -15948,7 +15041,7 @@
         <w:rPr>
           <w:i/>
         </w:rPr>
-        <w:t xml:space="preserve">    );</w:t>
+        <w:t xml:space="preserve">  }</w:t>
       </w:r>
     </w:p>
     <w:p>
@@ -15962,20 +15055,6 @@
         <w:rPr>
           <w:i/>
         </w:rPr>
-        <w:t xml:space="preserve">  }</w:t>
-      </w:r>
-    </w:p>
-    <w:p>
-      <w:pPr>
-        <w:ind w:left="1416"/>
-        <w:rPr>
-          <w:i/>
-        </w:rPr>
-      </w:pPr>
-      <w:r>
-        <w:rPr>
-          <w:i/>
-        </w:rPr>
         <w:t>}</w:t>
       </w:r>
     </w:p>
@@ -16042,27 +15121,26 @@
         <w:t>ste</w:t>
       </w:r>
       <w:r>
-        <w:t xml:space="preserve"> posibil întotdeauna de ejectat și de schimbat configurarea cum dorim, pierzând abilitatea de a face ușor upgrade la versiunile noi dar primind control complet asupra configurării noastre. Putem schimba configurarea de a lucra cu server side rendering deși Next.js și Razzle sunt mai optimizate pentru așa ceva, putem face o integrare mai bună cu aplicațiile brownfield, de exemplu de integrat cu aplicațiile existente Django sau Sumphony, deși și în cazul dat alte package-uri ca nwb și Neutrino fac un lucru mai bun. Putem constanta în final că Create React App e un package ce elimină configurarea într-un proiect bazat pe React.js și în special e bun pentru aplicațiile greenfield, acele aplicații care sunt elaborate de la început și nu au probleme de integrare cu cod anterior.</w:t>
-      </w:r>
-    </w:p>
-    <w:p>
-      <w:pPr>
-        <w:pStyle w:val="Heading3"/>
-        <w:spacing w:before="0"/>
-        <w:ind w:firstLine="709"/>
-        <w:jc w:val="left"/>
-        <w:rPr>
-          <w:rFonts w:eastAsiaTheme="minorHAnsi" w:cs="Times New Roman"/>
-          <w:sz w:val="24"/>
+        <w:t xml:space="preserve"> posibil întotdeauna de ejectat și de schimbat configurarea cum dorim, pierzând abilitatea de a face ușor upgrade la versiunile noi dar primind control complet asupra configurării noastre. Putem schimba configurarea de a lucra cu server side rendering deși Next.js și Razzle sunt mai optimizate pentru așa ceva, putem face o integrare mai bună cu aplicațiile brownfield, de exemplu de integrat cu aplicațiile existente Django sau Sumphony, deși și în cazul dat alte package-uri ca nwb și Neutrino fac un lucru mai bun. Putem constanta în final că Create React App e un package ce elimină configurarea într-un proiect bazat pe React.js și în special e bun pentru aplicațiile greenfield, acele aplicații care sunt elaborate de la început și nu au probleme de integrare cu cod anterior</w:t>
+      </w:r>
+      <w:r>
+        <w:t>[16]</w:t>
+      </w:r>
+      <w:r>
+        <w:t>.</w:t>
+      </w:r>
+    </w:p>
+    <w:p>
+      <w:pPr>
+        <w:rPr>
+          <w:rFonts w:cs="Times New Roman"/>
           <w:lang w:val="en-GB" w:eastAsia="en-GB"/>
         </w:rPr>
       </w:pPr>
-      <w:bookmarkStart w:id="53" w:name="_Toc8950805"/>
-      <w:bookmarkStart w:id="54" w:name="_Toc10420545"/>
+      <w:bookmarkStart w:id="49" w:name="_Toc8950805"/>
       <w:r>
         <w:rPr>
           <w:b/>
-          <w:sz w:val="24"/>
           <w:shd w:val="clear" w:color="auto" w:fill="FFFFFF"/>
         </w:rPr>
         <w:t>Styled</w:t>
@@ -16073,7 +15151,6 @@
       <w:r>
         <w:rPr>
           <w:b/>
-          <w:sz w:val="24"/>
           <w:shd w:val="clear" w:color="auto" w:fill="FFFFFF"/>
         </w:rPr>
         <w:t>C</w:t>
@@ -16081,36 +15158,104 @@
       <w:r>
         <w:rPr>
           <w:b/>
-          <w:sz w:val="24"/>
           <w:shd w:val="clear" w:color="auto" w:fill="FFFFFF"/>
         </w:rPr>
         <w:t>omponents</w:t>
       </w:r>
-      <w:bookmarkEnd w:id="53"/>
+      <w:bookmarkEnd w:id="49"/>
       <w:r>
         <w:rPr>
           <w:b/>
-          <w:sz w:val="24"/>
           <w:shd w:val="clear" w:color="auto" w:fill="FFFFFF"/>
         </w:rPr>
         <w:t xml:space="preserve">. </w:t>
       </w:r>
       <w:r>
         <w:rPr>
-          <w:rFonts w:eastAsiaTheme="minorHAnsi" w:cs="Times New Roman"/>
-          <w:sz w:val="24"/>
+          <w:rFonts w:cs="Times New Roman"/>
           <w:lang w:val="en-GB" w:eastAsia="en-GB"/>
         </w:rPr>
-        <w:t>Alegerea unui mod de a stiliza componentele în aplicațiile React este un lucru care orice echipă sau individual ce se ocupă cu dezvoltarea aplicațiilor pe React se confrontă, librăria React fiind neopinionată față de care opțiune este mai bună, existând mai multe soluții. Una dintre soluțiile cele mai populare este Styled Components și este soluția care este utilizată în acest proiect.</w:t>
-      </w:r>
-      <w:bookmarkEnd w:id="54"/>
-      <w:r>
-        <w:rPr>
-          <w:rFonts w:eastAsiaTheme="minorHAnsi" w:cs="Times New Roman"/>
-          <w:sz w:val="24"/>
+        <w:t xml:space="preserve">Alegerea unui mod de a stiliza componentele în aplicațiile React este un lucru care orice echipă sau individual ce se ocupă cu dezvoltarea aplicațiilor pe React se confrontă, librăria React fiind neopinionată față de care opțiune este mai bună, existând mai multe soluții. Una dintre soluțiile cele mai populare este Styled Components și este soluția care este </w:t>
+      </w:r>
+      <w:proofErr w:type="spellStart"/>
+      <w:r>
+        <w:rPr>
+          <w:rFonts w:cs="Times New Roman"/>
           <w:lang w:val="en-GB" w:eastAsia="en-GB"/>
         </w:rPr>
+        <w:t>utilizată</w:t>
+      </w:r>
+      <w:proofErr w:type="spellEnd"/>
+      <w:r>
+        <w:rPr>
+          <w:rFonts w:cs="Times New Roman"/>
+          <w:lang w:val="en-GB" w:eastAsia="en-GB"/>
+        </w:rPr>
         <w:t xml:space="preserve"> </w:t>
+      </w:r>
+      <w:proofErr w:type="spellStart"/>
+      <w:r>
+        <w:rPr>
+          <w:rFonts w:cs="Times New Roman"/>
+          <w:lang w:val="en-GB" w:eastAsia="en-GB"/>
+        </w:rPr>
+        <w:t>în</w:t>
+      </w:r>
+      <w:proofErr w:type="spellEnd"/>
+      <w:r>
+        <w:rPr>
+          <w:rFonts w:cs="Times New Roman"/>
+          <w:lang w:val="en-GB" w:eastAsia="en-GB"/>
+        </w:rPr>
+        <w:t xml:space="preserve"> </w:t>
+      </w:r>
+      <w:proofErr w:type="spellStart"/>
+      <w:r>
+        <w:rPr>
+          <w:rFonts w:cs="Times New Roman"/>
+          <w:lang w:val="en-GB" w:eastAsia="en-GB"/>
+        </w:rPr>
+        <w:t>acest</w:t>
+      </w:r>
+      <w:proofErr w:type="spellEnd"/>
+      <w:r>
+        <w:rPr>
+          <w:rFonts w:cs="Times New Roman"/>
+          <w:lang w:val="en-GB" w:eastAsia="en-GB"/>
+        </w:rPr>
+        <w:t xml:space="preserve"> </w:t>
+      </w:r>
+      <w:proofErr w:type="spellStart"/>
+      <w:proofErr w:type="gramStart"/>
+      <w:r>
+        <w:rPr>
+          <w:rFonts w:cs="Times New Roman"/>
+          <w:lang w:val="en-GB" w:eastAsia="en-GB"/>
+        </w:rPr>
+        <w:t>proiect</w:t>
+      </w:r>
+      <w:proofErr w:type="spellEnd"/>
+      <w:r>
+        <w:rPr>
+          <w:rFonts w:cs="Times New Roman"/>
+          <w:lang w:val="en-GB" w:eastAsia="en-GB"/>
+        </w:rPr>
+        <w:t>[</w:t>
+      </w:r>
+      <w:proofErr w:type="gramEnd"/>
+      <w:r>
+        <w:rPr>
+          <w:rFonts w:cs="Times New Roman"/>
+          <w:lang w:val="en-GB" w:eastAsia="en-GB"/>
+        </w:rPr>
+        <w:t>17]</w:t>
+      </w:r>
+      <w:r>
+        <w:rPr>
+          <w:rFonts w:cs="Times New Roman"/>
+          <w:lang w:val="en-GB" w:eastAsia="en-GB"/>
+        </w:rPr>
+        <w:t xml:space="preserve">. </w:t>
       </w:r>
     </w:p>
     <w:p>
@@ -17037,11 +16182,11 @@
         </w:rPr>
       </w:pPr>
       <w:r>
-        <w:t xml:space="preserve">Un avantaj major ce poate fi greu de înțeles de la prima vedere este că folosirea a CSS-in-JS ce este la rândul său o metodă de a scrie cod CSS în Javascript face ca codul CSS amestecat în Javascript să fie minim, ce sună contradictoriu dar prin oferirea unui API comod </w:t>
+        <w:t xml:space="preserve">Un avantaj major ce poate fi greu de înțeles de la prima vedere este că folosirea a CSS-in-JS ce este la rândul său o metodă de a scrie cod CSS în Javascript face ca codul CSS amestecat în Javascript să fie minim, ce sună contradictoriu dar prin oferirea unui API comod pentru a transmite variabile Javascript ce afectează stilurile generate elimină necesitate de a </w:t>
       </w:r>
       <w:r>
         <w:lastRenderedPageBreak/>
-        <w:t>pentru a transmite variabile Javascript ce afectează stilurile generate elimină necesitate de a utiliza stilurile inline. Un exemplu de a afecta stilurile cu o variabilă Javascript fără a folosi Styled Components în aplicațiile React este</w:t>
+        <w:t>utiliza stilurile inline. Un exemplu de a afecta stilurile cu o variabilă Javascript fără a folosi Styled Components în aplicațiile React este</w:t>
       </w:r>
       <w:r>
         <w:rPr>
@@ -17432,7 +16577,13 @@
         <w:t xml:space="preserve"> timpul necesar pentru a învăța și convinge echipa că se merită de </w:t>
       </w:r>
       <w:r>
-        <w:t>inclus stilurile în același fișier ca și codul Javascript.</w:t>
+        <w:t>inclus stilurile în același fișier ca și codul Javascript</w:t>
+      </w:r>
+      <w:r>
+        <w:t>[18]</w:t>
+      </w:r>
+      <w:r>
+        <w:t>.</w:t>
       </w:r>
       <w:r>
         <w:t xml:space="preserve"> </w:t>
@@ -17449,33 +16600,26 @@
         <w:ind w:left="357" w:hanging="357"/>
         <w:outlineLvl w:val="1"/>
       </w:pPr>
-      <w:bookmarkStart w:id="55" w:name="_Toc10420546"/>
+      <w:bookmarkStart w:id="50" w:name="_Toc10425546"/>
       <w:r>
         <w:t>Cre</w:t>
       </w:r>
       <w:r>
         <w:t>area aplicației Booky</w:t>
       </w:r>
-      <w:bookmarkEnd w:id="55"/>
-    </w:p>
-    <w:p>
-      <w:pPr>
-        <w:pStyle w:val="Heading3"/>
-        <w:spacing w:before="0"/>
-        <w:ind w:firstLine="709"/>
-        <w:jc w:val="left"/>
-        <w:rPr>
-          <w:rFonts w:eastAsiaTheme="minorHAnsi" w:cs="Times New Roman"/>
-          <w:sz w:val="24"/>
+      <w:bookmarkEnd w:id="50"/>
+    </w:p>
+    <w:p>
+      <w:pPr>
+        <w:rPr>
+          <w:rFonts w:cs="Times New Roman"/>
           <w:lang w:val="en-GB" w:eastAsia="en-GB"/>
         </w:rPr>
       </w:pPr>
-      <w:bookmarkStart w:id="56" w:name="_Toc8950807"/>
-      <w:bookmarkStart w:id="57" w:name="_Toc10420547"/>
+      <w:bookmarkStart w:id="51" w:name="_Toc8950807"/>
       <w:r>
         <w:rPr>
           <w:b/>
-          <w:sz w:val="24"/>
           <w:shd w:val="clear" w:color="auto" w:fill="FFFFFF"/>
         </w:rPr>
         <w:t>Descrierea</w:t>
@@ -17486,7 +16630,6 @@
       <w:r>
         <w:rPr>
           <w:b/>
-          <w:sz w:val="24"/>
           <w:shd w:val="clear" w:color="auto" w:fill="FFFFFF"/>
         </w:rPr>
         <w:t>generală</w:t>
@@ -17497,7 +16640,6 @@
       <w:r>
         <w:rPr>
           <w:b/>
-          <w:sz w:val="24"/>
           <w:shd w:val="clear" w:color="auto" w:fill="FFFFFF"/>
         </w:rPr>
         <w:t>a</w:t>
@@ -17508,7 +16650,6 @@
       <w:r>
         <w:rPr>
           <w:b/>
-          <w:sz w:val="24"/>
           <w:shd w:val="clear" w:color="auto" w:fill="FFFFFF"/>
         </w:rPr>
         <w:t>aplicației</w:t>
@@ -17519,69 +16660,60 @@
       <w:r>
         <w:rPr>
           <w:b/>
-          <w:sz w:val="24"/>
           <w:shd w:val="clear" w:color="auto" w:fill="FFFFFF"/>
         </w:rPr>
         <w:t>Booky</w:t>
       </w:r>
-      <w:bookmarkEnd w:id="56"/>
+      <w:bookmarkEnd w:id="51"/>
       <w:r>
         <w:rPr>
           <w:b/>
-          <w:sz w:val="24"/>
           <w:shd w:val="clear" w:color="auto" w:fill="FFFFFF"/>
         </w:rPr>
         <w:t xml:space="preserve">.  </w:t>
       </w:r>
       <w:r>
         <w:rPr>
-          <w:rFonts w:eastAsiaTheme="minorHAnsi" w:cs="Times New Roman"/>
-          <w:sz w:val="24"/>
+          <w:rFonts w:cs="Times New Roman"/>
           <w:lang w:val="en-GB" w:eastAsia="en-GB"/>
         </w:rPr>
         <w:t xml:space="preserve">Aplicația Booky este elaborată pentru web în limbajul de </w:t>
       </w:r>
       <w:r>
         <w:rPr>
-          <w:rFonts w:eastAsiaTheme="minorHAnsi" w:cs="Times New Roman"/>
-          <w:sz w:val="24"/>
+          <w:rFonts w:cs="Times New Roman"/>
           <w:lang w:val="en-GB" w:eastAsia="en-GB"/>
         </w:rPr>
         <w:t>programare</w:t>
       </w:r>
       <w:r>
         <w:rPr>
-          <w:rFonts w:eastAsiaTheme="minorHAnsi" w:cs="Times New Roman"/>
-          <w:sz w:val="24"/>
+          <w:rFonts w:cs="Times New Roman"/>
           <w:lang w:val="en-GB" w:eastAsia="en-GB"/>
         </w:rPr>
         <w:t xml:space="preserve"> Typescript, </w:t>
       </w:r>
       <w:r>
         <w:rPr>
-          <w:rFonts w:eastAsiaTheme="minorHAnsi" w:cs="Times New Roman"/>
-          <w:sz w:val="24"/>
+          <w:rFonts w:cs="Times New Roman"/>
           <w:lang w:val="en-GB" w:eastAsia="en-GB"/>
         </w:rPr>
         <w:t>folosind Nest.js, React.js, Mariadb, TypeORM, Docker, Nginx și Let’s Encrypt. Aplicația reprezintă un serviciu de pastrare a linkurilor, diferența principală dintre restul aplicațiilor asemănătoare fiind că linkurile adăugate se grupează automat după numele de domen</w:t>
       </w:r>
       <w:r>
         <w:rPr>
-          <w:rFonts w:eastAsiaTheme="minorHAnsi" w:cs="Times New Roman"/>
-          <w:sz w:val="24"/>
+          <w:rFonts w:cs="Times New Roman"/>
           <w:lang w:val="en-GB" w:eastAsia="en-GB"/>
         </w:rPr>
         <w:t>iu</w:t>
       </w:r>
       <w:r>
         <w:rPr>
-          <w:rFonts w:eastAsiaTheme="minorHAnsi" w:cs="Times New Roman"/>
-          <w:sz w:val="24"/>
+          <w:rFonts w:cs="Times New Roman"/>
           <w:lang w:val="en-GB" w:eastAsia="en-GB"/>
         </w:rPr>
         <w:t>. Aceasă aplicație îndeplinește următoarele funcții:</w:t>
       </w:r>
-      <w:bookmarkEnd w:id="57"/>
     </w:p>
     <w:p>
       <w:pPr>
@@ -17647,7 +16779,6 @@
         <w:rPr>
           <w:lang w:val="en-US"/>
         </w:rPr>
-        <w:lastRenderedPageBreak/>
         <w:t>a</w:t>
       </w:r>
       <w:r>
@@ -17677,6 +16808,7 @@
         </w:rPr>
       </w:pPr>
       <w:r>
+        <w:lastRenderedPageBreak/>
         <w:t>a</w:t>
       </w:r>
       <w:r>
@@ -17916,18 +17048,18 @@
         <w:jc w:val="center"/>
       </w:pPr>
       <w:r>
+        <w:t>Fig. 3.5</w:t>
+      </w:r>
+      <w:r>
+        <w:t xml:space="preserve"> Pagina prinipală</w:t>
+      </w:r>
+    </w:p>
+    <w:p>
+      <w:pPr>
+        <w:ind w:firstLine="709"/>
+      </w:pPr>
+      <w:r>
         <w:lastRenderedPageBreak/>
-        <w:t>Fig. 3.5</w:t>
-      </w:r>
-      <w:r>
-        <w:t xml:space="preserve"> Pagina prinipală</w:t>
-      </w:r>
-    </w:p>
-    <w:p>
-      <w:pPr>
-        <w:ind w:firstLine="709"/>
-      </w:pPr>
-      <w:r>
         <w:t xml:space="preserve">De </w:t>
       </w:r>
       <w:r>
@@ -18096,22 +17228,15 @@
     </w:p>
     <w:p>
       <w:pPr>
-        <w:pStyle w:val="Heading3"/>
-        <w:spacing w:before="0"/>
-        <w:ind w:firstLine="709"/>
-        <w:jc w:val="left"/>
-        <w:rPr>
-          <w:rFonts w:eastAsiaTheme="minorHAnsi" w:cs="Times New Roman"/>
-          <w:sz w:val="24"/>
+        <w:rPr>
+          <w:rFonts w:cs="Times New Roman"/>
           <w:lang w:val="en-GB" w:eastAsia="en-GB"/>
         </w:rPr>
       </w:pPr>
-      <w:bookmarkStart w:id="58" w:name="_Toc8950808"/>
-      <w:bookmarkStart w:id="59" w:name="_Toc10420548"/>
+      <w:bookmarkStart w:id="52" w:name="_Toc8950808"/>
       <w:r>
         <w:rPr>
           <w:b/>
-          <w:sz w:val="24"/>
           <w:shd w:val="clear" w:color="auto" w:fill="FFFFFF"/>
         </w:rPr>
         <w:lastRenderedPageBreak/>
@@ -18123,69 +17248,60 @@
       <w:r>
         <w:rPr>
           <w:b/>
-          <w:sz w:val="24"/>
           <w:shd w:val="clear" w:color="auto" w:fill="FFFFFF"/>
         </w:rPr>
         <w:t>aplicației</w:t>
       </w:r>
-      <w:bookmarkEnd w:id="58"/>
+      <w:bookmarkEnd w:id="52"/>
       <w:r>
         <w:rPr>
           <w:b/>
-          <w:sz w:val="24"/>
           <w:shd w:val="clear" w:color="auto" w:fill="FFFFFF"/>
         </w:rPr>
         <w:t xml:space="preserve">. </w:t>
       </w:r>
       <w:r>
         <w:rPr>
-          <w:rFonts w:eastAsiaTheme="minorHAnsi" w:cs="Times New Roman"/>
-          <w:sz w:val="24"/>
+          <w:rFonts w:cs="Times New Roman"/>
           <w:lang w:val="en-GB" w:eastAsia="en-GB"/>
         </w:rPr>
         <w:t xml:space="preserve">Datorită utilizării tehnologiilor menționate mai sus se observă că structura este asemănatoare la majoritatea framework-urilor front-end, Angular, Vue.js și Svelte.js având structuri asemănătoare. </w:t>
       </w:r>
       <w:r>
         <w:rPr>
-          <w:rFonts w:eastAsiaTheme="minorHAnsi" w:cs="Times New Roman"/>
-          <w:sz w:val="24"/>
+          <w:rFonts w:cs="Times New Roman"/>
           <w:lang w:val="en-GB" w:eastAsia="en-GB"/>
         </w:rPr>
         <w:t>Aplicația e</w:t>
       </w:r>
       <w:r>
         <w:rPr>
-          <w:rFonts w:eastAsiaTheme="minorHAnsi" w:cs="Times New Roman"/>
-          <w:sz w:val="24"/>
+          <w:rFonts w:cs="Times New Roman"/>
           <w:lang w:val="en-GB" w:eastAsia="en-GB"/>
         </w:rPr>
         <w:t>ste</w:t>
       </w:r>
       <w:r>
         <w:rPr>
-          <w:rFonts w:eastAsiaTheme="minorHAnsi" w:cs="Times New Roman"/>
-          <w:sz w:val="24"/>
+          <w:rFonts w:cs="Times New Roman"/>
           <w:lang w:val="en-GB" w:eastAsia="en-GB"/>
         </w:rPr>
         <w:t xml:space="preserve"> împărțită în 2 mape: mapa public/ ce conține toate fișierele statice ca index.html, manifest.json, etc. și mapa src/ ce conține restul aplicației. Importanța separării e</w:t>
       </w:r>
       <w:r>
         <w:rPr>
-          <w:rFonts w:eastAsiaTheme="minorHAnsi" w:cs="Times New Roman"/>
-          <w:sz w:val="24"/>
+          <w:rFonts w:cs="Times New Roman"/>
           <w:lang w:val="en-GB" w:eastAsia="en-GB"/>
         </w:rPr>
         <w:t>ste</w:t>
       </w:r>
       <w:r>
         <w:rPr>
-          <w:rFonts w:eastAsiaTheme="minorHAnsi" w:cs="Times New Roman"/>
-          <w:sz w:val="24"/>
+          <w:rFonts w:cs="Times New Roman"/>
           <w:lang w:val="en-GB" w:eastAsia="en-GB"/>
         </w:rPr>
         <w:t xml:space="preserve"> că webpack-ul nu procesează mapa public, doar copie tot conținutul în mapa de build în timp ce tot din mapa src/ e procesat într-un singur file. Procesarea a tot conținutului mapei src/ într-un singur file e varianta cea mai des întâlnită, deși pot aparea cazuri unde webpack-ul decide că unele filuri din mapa src/ mertă de desparțit ca imaginile prea mari pentru a fi convertite in base64 sau css generat folosind așa librării ca styled-components, css-modules sau css filuri simple.</w:t>
       </w:r>
-      <w:bookmarkEnd w:id="59"/>
     </w:p>
     <w:p>
       <w:pPr>
@@ -18422,22 +17538,15 @@
     </w:p>
     <w:p>
       <w:pPr>
-        <w:pStyle w:val="Heading3"/>
-        <w:spacing w:before="0"/>
-        <w:ind w:firstLine="709"/>
-        <w:jc w:val="left"/>
-        <w:rPr>
-          <w:rFonts w:eastAsiaTheme="minorHAnsi" w:cs="Times New Roman"/>
-          <w:sz w:val="24"/>
+        <w:rPr>
+          <w:rFonts w:cs="Times New Roman"/>
           <w:lang w:val="en-GB" w:eastAsia="en-GB"/>
         </w:rPr>
       </w:pPr>
-      <w:bookmarkStart w:id="60" w:name="_Toc8950809"/>
-      <w:bookmarkStart w:id="61" w:name="_Toc10420549"/>
+      <w:bookmarkStart w:id="53" w:name="_Toc8950809"/>
       <w:r>
         <w:rPr>
           <w:b/>
-          <w:sz w:val="24"/>
           <w:shd w:val="clear" w:color="auto" w:fill="FFFFFF"/>
         </w:rPr>
         <w:t>Store</w:t>
@@ -18448,7 +17557,6 @@
       <w:r>
         <w:rPr>
           <w:b/>
-          <w:sz w:val="24"/>
           <w:shd w:val="clear" w:color="auto" w:fill="FFFFFF"/>
         </w:rPr>
         <w:t>ul</w:t>
@@ -18459,7 +17567,6 @@
       <w:r>
         <w:rPr>
           <w:b/>
-          <w:sz w:val="24"/>
           <w:shd w:val="clear" w:color="auto" w:fill="FFFFFF"/>
         </w:rPr>
         <w:t>în</w:t>
@@ -18470,72 +17577,63 @@
       <w:r>
         <w:rPr>
           <w:b/>
-          <w:sz w:val="24"/>
           <w:shd w:val="clear" w:color="auto" w:fill="FFFFFF"/>
         </w:rPr>
         <w:t>aplicație</w:t>
       </w:r>
-      <w:bookmarkEnd w:id="60"/>
+      <w:bookmarkEnd w:id="53"/>
       <w:r>
         <w:rPr>
           <w:b/>
-          <w:sz w:val="24"/>
           <w:shd w:val="clear" w:color="auto" w:fill="FFFFFF"/>
         </w:rPr>
         <w:t xml:space="preserve">. </w:t>
       </w:r>
       <w:r>
         <w:rPr>
-          <w:rFonts w:eastAsiaTheme="minorHAnsi" w:cs="Times New Roman"/>
-          <w:sz w:val="24"/>
+          <w:rFonts w:cs="Times New Roman"/>
           <w:lang w:val="en-GB" w:eastAsia="en-GB"/>
         </w:rPr>
         <w:t>E</w:t>
       </w:r>
       <w:r>
         <w:rPr>
-          <w:rFonts w:eastAsiaTheme="minorHAnsi" w:cs="Times New Roman"/>
-          <w:sz w:val="24"/>
+          <w:rFonts w:cs="Times New Roman"/>
           <w:lang w:val="en-GB" w:eastAsia="en-GB"/>
         </w:rPr>
         <w:t>ste</w:t>
       </w:r>
       <w:r>
         <w:rPr>
-          <w:rFonts w:eastAsiaTheme="minorHAnsi" w:cs="Times New Roman"/>
-          <w:sz w:val="24"/>
+          <w:rFonts w:cs="Times New Roman"/>
           <w:lang w:val="en-GB" w:eastAsia="en-GB"/>
         </w:rPr>
         <w:t xml:space="preserve"> necesar de ales ce date de pastrat global, în cazul dat în redux. Este nevoie de o balanță aici, excesul de date care nu contribuie cu nimic și e</w:t>
       </w:r>
       <w:r>
         <w:rPr>
-          <w:rFonts w:eastAsiaTheme="minorHAnsi" w:cs="Times New Roman"/>
-          <w:sz w:val="24"/>
+          <w:rFonts w:cs="Times New Roman"/>
           <w:lang w:val="en-GB" w:eastAsia="en-GB"/>
         </w:rPr>
         <w:t>ste</w:t>
       </w:r>
       <w:r>
         <w:rPr>
-          <w:rFonts w:eastAsiaTheme="minorHAnsi" w:cs="Times New Roman"/>
-          <w:sz w:val="24"/>
+          <w:rFonts w:cs="Times New Roman"/>
           <w:lang w:val="en-GB" w:eastAsia="en-GB"/>
         </w:rPr>
         <w:t xml:space="preserve"> local pentru un component anume nu are ce căuta în acest store, datele corecte fiind cele ce sunt întradevăr globale ca de exemplu utilizatorul logat sau niște setări globale și datele ce au nevoie de a fi transmise la mai multe componente</w:t>
       </w:r>
       <w:r>
         <w:rPr>
-          <w:rFonts w:eastAsiaTheme="minorHAnsi" w:cs="Times New Roman"/>
-          <w:sz w:val="24"/>
+          <w:rFonts w:cs="Times New Roman"/>
           <w:lang w:val="en-GB" w:eastAsia="en-GB"/>
         </w:rPr>
         <w:t xml:space="preserve"> dar dintr-un motiv sau altul este incomod.</w:t>
       </w:r>
       <w:r>
         <w:rPr>
-          <w:rFonts w:eastAsiaTheme="minorHAnsi" w:cs="Times New Roman"/>
-          <w:sz w:val="24"/>
+          <w:rFonts w:cs="Times New Roman"/>
           <w:lang w:val="en-GB" w:eastAsia="en-GB"/>
         </w:rPr>
         <w:t xml:space="preserve"> În aplicația dată datele ce sunt globale pentru aplicație sunt: cheia JWT, datele despre utilizator ca de exemplu id lui și statutul la </w:t>
@@ -18543,8 +17641,7 @@
       <w:proofErr w:type="spellStart"/>
       <w:r>
         <w:rPr>
-          <w:rFonts w:eastAsiaTheme="minorHAnsi" w:cs="Times New Roman"/>
-          <w:sz w:val="24"/>
+          <w:rFonts w:cs="Times New Roman"/>
           <w:lang w:val="en-GB" w:eastAsia="en-GB"/>
         </w:rPr>
         <w:t>loadingBar</w:t>
@@ -18552,20 +17649,10 @@
       <w:proofErr w:type="spellEnd"/>
       <w:r>
         <w:rPr>
-          <w:rFonts w:eastAsiaTheme="minorHAnsi" w:cs="Times New Roman"/>
-          <w:sz w:val="24"/>
+          <w:rFonts w:cs="Times New Roman"/>
           <w:lang w:val="en-GB" w:eastAsia="en-GB"/>
         </w:rPr>
-        <w:t>.</w:t>
-      </w:r>
-      <w:bookmarkEnd w:id="61"/>
-      <w:r>
-        <w:rPr>
-          <w:rFonts w:eastAsiaTheme="minorHAnsi" w:cs="Times New Roman"/>
-          <w:sz w:val="24"/>
-          <w:lang w:val="en-GB" w:eastAsia="en-GB"/>
-        </w:rPr>
-        <w:t xml:space="preserve"> </w:t>
+        <w:t xml:space="preserve">. </w:t>
       </w:r>
     </w:p>
     <w:p>
@@ -20107,21 +19194,15 @@
     </w:p>
     <w:p>
       <w:pPr>
-        <w:pStyle w:val="Heading3"/>
-        <w:spacing w:before="120" w:after="120"/>
-        <w:jc w:val="left"/>
-        <w:rPr>
-          <w:rFonts w:eastAsiaTheme="minorHAnsi" w:cs="Times New Roman"/>
-          <w:sz w:val="24"/>
+        <w:rPr>
+          <w:rFonts w:cs="Times New Roman"/>
           <w:lang w:val="en-GB" w:eastAsia="en-GB"/>
         </w:rPr>
       </w:pPr>
-      <w:bookmarkStart w:id="62" w:name="_Toc8950810"/>
-      <w:bookmarkStart w:id="63" w:name="_Toc10420550"/>
+      <w:bookmarkStart w:id="54" w:name="_Toc8950810"/>
       <w:r>
         <w:rPr>
           <w:b/>
-          <w:sz w:val="24"/>
           <w:shd w:val="clear" w:color="auto" w:fill="FFFFFF"/>
         </w:rPr>
         <w:t>Utilizarea</w:t>
@@ -20132,7 +19213,6 @@
       <w:r>
         <w:rPr>
           <w:b/>
-          <w:sz w:val="24"/>
           <w:shd w:val="clear" w:color="auto" w:fill="FFFFFF"/>
         </w:rPr>
         <w:t>acțiunilor</w:t>
@@ -20140,7 +19220,6 @@
       <w:r>
         <w:rPr>
           <w:b/>
-          <w:sz w:val="24"/>
           <w:shd w:val="clear" w:color="auto" w:fill="FFFFFF"/>
         </w:rPr>
         <w:t>.</w:t>
@@ -20148,11 +19227,10 @@
       <w:r>
         <w:t xml:space="preserve"> </w:t>
       </w:r>
-      <w:bookmarkEnd w:id="62"/>
-      <w:r>
-        <w:rPr>
-          <w:rFonts w:eastAsiaTheme="minorHAnsi" w:cs="Times New Roman"/>
-          <w:sz w:val="24"/>
+      <w:bookmarkEnd w:id="54"/>
+      <w:r>
+        <w:rPr>
+          <w:rFonts w:cs="Times New Roman"/>
           <w:lang w:val="en-GB" w:eastAsia="en-GB"/>
         </w:rPr>
         <w:t xml:space="preserve">O </w:t>
@@ -20160,8 +19238,7 @@
       <w:proofErr w:type="spellStart"/>
       <w:r>
         <w:rPr>
-          <w:rFonts w:eastAsiaTheme="minorHAnsi" w:cs="Times New Roman"/>
-          <w:sz w:val="24"/>
+          <w:rFonts w:cs="Times New Roman"/>
           <w:lang w:val="en-GB" w:eastAsia="en-GB"/>
         </w:rPr>
         <w:t>necesitate</w:t>
@@ -20169,8 +19246,7 @@
       <w:proofErr w:type="spellEnd"/>
       <w:r>
         <w:rPr>
-          <w:rFonts w:eastAsiaTheme="minorHAnsi" w:cs="Times New Roman"/>
-          <w:sz w:val="24"/>
+          <w:rFonts w:cs="Times New Roman"/>
           <w:lang w:val="en-GB" w:eastAsia="en-GB"/>
         </w:rPr>
         <w:t xml:space="preserve"> des înâlnită </w:t>
@@ -20178,8 +19254,7 @@
       <w:proofErr w:type="gramStart"/>
       <w:r>
         <w:rPr>
-          <w:rFonts w:eastAsiaTheme="minorHAnsi" w:cs="Times New Roman"/>
-          <w:sz w:val="24"/>
+          <w:rFonts w:cs="Times New Roman"/>
           <w:lang w:val="en-GB" w:eastAsia="en-GB"/>
         </w:rPr>
         <w:t>este</w:t>
@@ -20187,37 +19262,32 @@
       <w:proofErr w:type="gramEnd"/>
       <w:r>
         <w:rPr>
-          <w:rFonts w:eastAsiaTheme="minorHAnsi" w:cs="Times New Roman"/>
-          <w:sz w:val="24"/>
+          <w:rFonts w:cs="Times New Roman"/>
           <w:lang w:val="en-GB" w:eastAsia="en-GB"/>
         </w:rPr>
         <w:t xml:space="preserve"> fetch-ingul datelor folosind un REST API, păstrarea datelor primite în redux și reprezentarea lor într-un component sau altul. </w:t>
       </w:r>
       <w:r>
         <w:rPr>
-          <w:rFonts w:eastAsiaTheme="minorHAnsi" w:cs="Times New Roman"/>
-          <w:sz w:val="24"/>
+          <w:rFonts w:cs="Times New Roman"/>
           <w:lang w:val="en-GB" w:eastAsia="en-GB"/>
         </w:rPr>
         <w:t xml:space="preserve">Un component ce </w:t>
       </w:r>
       <w:r>
         <w:rPr>
-          <w:rFonts w:eastAsiaTheme="minorHAnsi" w:cs="Times New Roman"/>
-          <w:sz w:val="24"/>
+          <w:rFonts w:cs="Times New Roman"/>
           <w:lang w:val="en-GB" w:eastAsia="en-GB"/>
         </w:rPr>
         <w:t>demonstrează o metodă de a soluționa aceste probleme este</w:t>
       </w:r>
       <w:r>
         <w:rPr>
-          <w:rFonts w:eastAsiaTheme="minorHAnsi" w:cs="Times New Roman"/>
-          <w:sz w:val="24"/>
+          <w:rFonts w:cs="Times New Roman"/>
           <w:lang w:val="en-GB" w:eastAsia="en-GB"/>
         </w:rPr>
         <w:t>:</w:t>
       </w:r>
-      <w:bookmarkEnd w:id="63"/>
     </w:p>
     <w:p>
       <w:pPr>
@@ -20502,7 +19572,6 @@
         <w:rPr>
           <w:i/>
         </w:rPr>
-        <w:lastRenderedPageBreak/>
         <w:t xml:space="preserve">        onClick={onItemClick(link)}</w:t>
       </w:r>
     </w:p>
@@ -20518,6 +19587,7 @@
         <w:rPr>
           <w:i/>
         </w:rPr>
+        <w:lastRenderedPageBreak/>
         <w:t xml:space="preserve">        isFavorite={link.isFavorite}</w:t>
       </w:r>
     </w:p>
@@ -21015,13 +20085,11 @@
         <w:ind w:left="357" w:hanging="357"/>
         <w:outlineLvl w:val="1"/>
       </w:pPr>
-      <w:bookmarkStart w:id="64" w:name="_Toc10420551"/>
-      <w:bookmarkStart w:id="65" w:name="_GoBack"/>
-      <w:bookmarkEnd w:id="65"/>
+      <w:bookmarkStart w:id="55" w:name="_Toc10425547"/>
       <w:r>
         <w:t>Testarea aplicației elaborate</w:t>
       </w:r>
-      <w:bookmarkEnd w:id="64"/>
+      <w:bookmarkEnd w:id="55"/>
     </w:p>
     <w:p>
       <w:pPr>
@@ -21115,8 +20183,8 @@
       <w:r>
         <w:t xml:space="preserve">Până la deplyment aplicația este testată local pentru a identifica problemele din timp până a ajunge la utilizator, folosind date de test, de obicei folosind o bază de date cu date de test ce simulează situațiile extreme. </w:t>
       </w:r>
-      <w:bookmarkStart w:id="66" w:name="_44sinio" w:colFirst="0" w:colLast="0"/>
-      <w:bookmarkEnd w:id="66"/>
+      <w:bookmarkStart w:id="56" w:name="_44sinio" w:colFirst="0" w:colLast="0"/>
+      <w:bookmarkEnd w:id="56"/>
       <w:r>
         <w:br w:type="page"/>
       </w:r>
@@ -21132,12 +20200,12 @@
         <w:jc w:val="both"/>
         <w:outlineLvl w:val="0"/>
       </w:pPr>
-      <w:bookmarkStart w:id="67" w:name="_Toc10420552"/>
+      <w:bookmarkStart w:id="57" w:name="_Toc10425548"/>
       <w:r>
         <w:lastRenderedPageBreak/>
         <w:t>CONCLUZII</w:t>
       </w:r>
-      <w:bookmarkEnd w:id="67"/>
+      <w:bookmarkEnd w:id="57"/>
     </w:p>
     <w:p>
       <w:pPr>
@@ -21899,21 +20967,24 @@
     </w:p>
     <w:p>
       <w:pPr>
-        <w:pStyle w:val="Head"/>
-        <w:numPr>
-          <w:ilvl w:val="0"/>
-          <w:numId w:val="0"/>
-        </w:numPr>
-        <w:outlineLvl w:val="0"/>
-      </w:pPr>
-      <w:bookmarkStart w:id="68" w:name="_z337ya" w:colFirst="0" w:colLast="0"/>
-      <w:bookmarkStart w:id="69" w:name="_Toc10420553"/>
-      <w:bookmarkEnd w:id="68"/>
-      <w:r>
+        <w:pStyle w:val="Heading1"/>
+        <w:jc w:val="center"/>
+      </w:pPr>
+      <w:bookmarkStart w:id="58" w:name="_z337ya" w:colFirst="0" w:colLast="0"/>
+      <w:bookmarkStart w:id="59" w:name="_Toc10425549"/>
+      <w:bookmarkEnd w:id="58"/>
+      <w:r>
+        <w:rPr>
+          <w:rFonts w:eastAsia="Roboto" w:cs="Times New Roman"/>
+          <w:b/>
+          <w:sz w:val="28"/>
+          <w:highlight w:val="white"/>
+          <w:lang w:eastAsia="ru-RU"/>
+        </w:rPr>
         <w:lastRenderedPageBreak/>
         <w:t>BIBLIOGRAFIE</w:t>
       </w:r>
-      <w:bookmarkEnd w:id="69"/>
+      <w:bookmarkEnd w:id="59"/>
     </w:p>
     <w:p>
       <w:pPr>
@@ -21924,9 +20995,23 @@
         </w:numPr>
         <w:ind w:left="0" w:hanging="360"/>
         <w:contextualSpacing/>
-      </w:pPr>
-      <w:r>
-        <w:t>Alex Bachuk</w:t>
+        <w:jc w:val="left"/>
+      </w:pPr>
+      <w:r>
+        <w:rPr>
+          <w:rFonts w:eastAsia="Times New Roman" w:cs="Times New Roman"/>
+          <w:color w:val="000000"/>
+          <w:lang w:val="en-US" w:eastAsia="ru-RU"/>
+        </w:rPr>
+        <w:t>BACHUK</w:t>
+      </w:r>
+      <w:r>
+        <w:rPr>
+          <w:rFonts w:eastAsia="Times New Roman" w:cs="Times New Roman"/>
+          <w:color w:val="000000"/>
+          <w:lang w:val="en-US" w:eastAsia="ru-RU"/>
+        </w:rPr>
+        <w:t>, A</w:t>
       </w:r>
       <w:r>
         <w:rPr>
@@ -21956,16 +21041,37 @@
         <w:t>line]</w:t>
       </w:r>
       <w:r>
-        <w:t>.</w:t>
-      </w:r>
-      <w:r>
-        <w:t xml:space="preserve"> [citat 06.06.2016].</w:t>
-      </w:r>
-      <w:r>
-        <w:tab/>
-      </w:r>
-      <w:r>
-        <w:t xml:space="preserve"> Disponibil: https://www.smashingmagazine.com/2016/06/an-introduction-to-redux/</w:t>
+        <w:t xml:space="preserve">. Disponibil: </w:t>
+      </w:r>
+      <w:r>
+        <w:fldChar w:fldCharType="begin"/>
+      </w:r>
+      <w:r>
+        <w:instrText xml:space="preserve"> HYPERLINK "</w:instrText>
+      </w:r>
+      <w:r>
+        <w:instrText>https://www.smashingmagazine.com/2016/06/an-introduction-to-redux/</w:instrText>
+      </w:r>
+      <w:r>
+        <w:instrText xml:space="preserve">" </w:instrText>
+      </w:r>
+      <w:r>
+        <w:fldChar w:fldCharType="separate"/>
+      </w:r>
+      <w:r>
+        <w:rPr>
+          <w:rStyle w:val="Hyperlink"/>
+        </w:rPr>
+        <w:t>https://www.smashingmagazine.com/2016/06/an-introduction-to-redux/</w:t>
+      </w:r>
+      <w:r>
+        <w:fldChar w:fldCharType="end"/>
+      </w:r>
+      <w:r>
+        <w:t xml:space="preserve"> </w:t>
+      </w:r>
+      <w:r>
+        <w:t>[citat 06.06.2016].</w:t>
       </w:r>
     </w:p>
     <w:p>
@@ -21977,36 +21083,48 @@
         </w:numPr>
         <w:ind w:left="0" w:hanging="360"/>
         <w:contextualSpacing/>
-      </w:pPr>
+        <w:jc w:val="left"/>
+      </w:pPr>
+      <w:r>
+        <w:t>ABRAMOV, A</w:t>
+      </w:r>
+      <w:r>
+        <w:t xml:space="preserve">. </w:t>
+      </w:r>
+      <w:r>
+        <w:rPr>
+          <w:i/>
+        </w:rPr>
+        <w:t xml:space="preserve">The History of </w:t>
+      </w:r>
+      <w:r>
+        <w:rPr>
+          <w:i/>
+        </w:rPr>
+        <w:t>React and Flux with Dan Abramov</w:t>
+      </w:r>
+      <w:r>
+        <w:t xml:space="preserve"> [on-line]</w:t>
+      </w:r>
+      <w:r>
+        <w:t>.</w:t>
+      </w:r>
       <w:r>
         <w:t xml:space="preserve"> </w:t>
       </w:r>
       <w:r>
-        <w:t xml:space="preserve">Dan Abramov. </w:t>
-      </w:r>
-      <w:r>
-        <w:rPr>
-          <w:i/>
-        </w:rPr>
-        <w:t xml:space="preserve">The History of </w:t>
-      </w:r>
-      <w:r>
-        <w:rPr>
-          <w:i/>
-        </w:rPr>
-        <w:t>React and Flux with Dan Abramov</w:t>
-      </w:r>
-      <w:r>
-        <w:t xml:space="preserve"> [on-line]</w:t>
-      </w:r>
-      <w:r>
-        <w:t>. [citat 01.06.2017].</w:t>
-      </w:r>
-      <w:r>
-        <w:tab/>
-      </w:r>
-      <w:r>
-        <w:t>Disponibil: http://threedevsandamaybe.com/the-history-of-react-and-flux-with-dan-abramov/</w:t>
+        <w:t xml:space="preserve">Disponibil: </w:t>
+      </w:r>
+      <w:hyperlink r:id="rId24" w:history="1">
+        <w:r>
+          <w:rPr>
+            <w:rStyle w:val="Hyperlink"/>
+          </w:rPr>
+          <w:t>http://threedevsandamaybe.com/the-history-of-react-and-flux-with-dan-abramov/</w:t>
+        </w:r>
+      </w:hyperlink>
+      <w:r>
+        <w:t xml:space="preserve"> [citat 01.06.2017]</w:t>
       </w:r>
     </w:p>
     <w:p>
@@ -22018,9 +21136,13 @@
         </w:numPr>
         <w:ind w:left="0" w:hanging="360"/>
         <w:contextualSpacing/>
-      </w:pPr>
-      <w:r>
-        <w:t xml:space="preserve">Mark Piispanen. </w:t>
+        <w:jc w:val="left"/>
+      </w:pPr>
+      <w:r>
+        <w:t>PIISPANEN, A</w:t>
+      </w:r>
+      <w:r>
+        <w:t xml:space="preserve">. </w:t>
       </w:r>
       <w:r>
         <w:rPr>
@@ -22038,14 +21160,37 @@
         <w:t xml:space="preserve"> [on-line]</w:t>
       </w:r>
       <w:r>
-        <w:t>. [citat 04.06.2016].</w:t>
-      </w:r>
-      <w:r>
-        <w:tab/>
+        <w:t xml:space="preserve">. </w:t>
+      </w:r>
+      <w:r>
         <w:t xml:space="preserve">Disponibil: </w:t>
       </w:r>
       <w:r>
+        <w:fldChar w:fldCharType="begin"/>
+      </w:r>
+      <w:r>
+        <w:instrText xml:space="preserve"> HYPERLINK "</w:instrText>
+      </w:r>
+      <w:r>
+        <w:instrText>https://jyx.jyu.fi/dspace/bitstream/handle/123456789/54129/URN:NBN:fi:jyu-201705272524.pdf?sequence=1</w:instrText>
+      </w:r>
+      <w:r>
+        <w:instrText xml:space="preserve">" </w:instrText>
+      </w:r>
+      <w:r>
+        <w:fldChar w:fldCharType="separate"/>
+      </w:r>
+      <w:r>
+        <w:rPr>
+          <w:rStyle w:val="Hyperlink"/>
+        </w:rPr>
         <w:t>https://jyx.jyu.fi/dspace/bitstream/handle/123456789/54129/URN:NBN:fi:jyu-201705272524.pdf?sequence=1</w:t>
+      </w:r>
+      <w:r>
+        <w:fldChar w:fldCharType="end"/>
+      </w:r>
+      <w:r>
+        <w:t xml:space="preserve"> [citat 04.06.2016]</w:t>
       </w:r>
     </w:p>
     <w:p>
@@ -22057,6 +21202,7 @@
         </w:numPr>
         <w:ind w:left="0" w:hanging="360"/>
         <w:contextualSpacing/>
+        <w:jc w:val="left"/>
         <w:rPr>
           <w:rStyle w:val="Hyperlink"/>
           <w:color w:val="auto"/>
@@ -22064,10 +21210,10 @@
         </w:rPr>
       </w:pPr>
       <w:r>
-        <w:t>Mi</w:t>
-      </w:r>
-      <w:r>
-        <w:t xml:space="preserve">guel A, Moreno. </w:t>
+        <w:t>MORENO M</w:t>
+      </w:r>
+      <w:r>
+        <w:t xml:space="preserve">. </w:t>
       </w:r>
       <w:r>
         <w:rPr>
@@ -22085,12 +21231,15 @@
         <w:t xml:space="preserve"> [on-line]</w:t>
       </w:r>
       <w:r>
-        <w:t xml:space="preserve">.  [citat 03.04.2016]. Disponibil: </w:t>
+        <w:t xml:space="preserve">. </w:t>
+      </w:r>
+      <w:r>
+        <w:t xml:space="preserve">Disponibil: </w:t>
       </w:r>
       <w:r>
         <w:t xml:space="preserve"> </w:t>
       </w:r>
-      <w:hyperlink r:id="rId24" w:history="1">
+      <w:hyperlink r:id="rId25" w:history="1">
         <w:r>
           <w:rPr>
             <w:rStyle w:val="Hyperlink"/>
@@ -22098,6 +21247,15 @@
           <w:t>https://hackernoon.com/a-basic-react-redux-introductory-tutorial-adcc681eeb5e</w:t>
         </w:r>
       </w:hyperlink>
+      <w:r>
+        <w:rPr>
+          <w:rStyle w:val="Hyperlink"/>
+        </w:rPr>
+        <w:t xml:space="preserve"> </w:t>
+      </w:r>
+      <w:r>
+        <w:t>[citat 03.04.2016]</w:t>
+      </w:r>
     </w:p>
     <w:p>
       <w:pPr>
@@ -22108,12 +21266,13 @@
         </w:numPr>
         <w:ind w:left="0" w:hanging="360"/>
         <w:contextualSpacing/>
-        <w:rPr>
-          <w:i/>
-        </w:rPr>
-      </w:pPr>
-      <w:r>
-        <w:t>Robin Wieruch</w:t>
+        <w:jc w:val="left"/>
+        <w:rPr>
+          <w:i/>
+        </w:rPr>
+      </w:pPr>
+      <w:r>
+        <w:t>WIERUCH, A</w:t>
       </w:r>
       <w:r>
         <w:t xml:space="preserve">. </w:t>
@@ -22131,7 +21290,22 @@
         <w:t xml:space="preserve">, </w:t>
       </w:r>
       <w:r>
-        <w:t>Germania 2018. pag. 25-50.</w:t>
+        <w:t>Editura</w:t>
+      </w:r>
+      <w:r>
+        <w:rPr>
+          <w:i/>
+        </w:rPr>
+        <w:t xml:space="preserve"> </w:t>
+      </w:r>
+      <w:r>
+        <w:t xml:space="preserve">Golden Eagle </w:t>
+      </w:r>
+      <w:r>
+        <w:t>–</w:t>
+      </w:r>
+      <w:r>
+        <w:t xml:space="preserve"> 2018 – 100p. – ISBN: 965-2-678-4578-2</w:t>
       </w:r>
     </w:p>
     <w:p>
@@ -22143,9 +21317,10 @@
         </w:numPr>
         <w:ind w:left="0" w:hanging="360"/>
         <w:contextualSpacing/>
-      </w:pPr>
-      <w:r>
-        <w:t>Alex Banks</w:t>
+        <w:jc w:val="left"/>
+      </w:pPr>
+      <w:r>
+        <w:t>BANKS, S</w:t>
       </w:r>
       <w:r>
         <w:t xml:space="preserve">. </w:t>
@@ -22157,7 +21332,10 @@
         <w:t>Learning React: Functional Web Development with React and Redux</w:t>
       </w:r>
       <w:r>
-        <w:t>, United States of America 2017. pag. 56-67.</w:t>
+        <w:t xml:space="preserve"> Editura New Royal</w:t>
+      </w:r>
+      <w:r>
+        <w:t xml:space="preserve"> – 2017 – 15p. – ISBN: 765-6-345-65666-2</w:t>
       </w:r>
     </w:p>
     <w:p>
@@ -22169,9 +21347,10 @@
         </w:numPr>
         <w:ind w:left="0" w:hanging="360"/>
         <w:contextualSpacing/>
-      </w:pPr>
-      <w:r>
-        <w:t>Azat Mardan</w:t>
+        <w:jc w:val="left"/>
+      </w:pPr>
+      <w:r>
+        <w:t>MARDAN, A</w:t>
       </w:r>
       <w:r>
         <w:t xml:space="preserve">. </w:t>
@@ -22183,7 +21362,7 @@
         <w:t>React Quickly: Painless web apps with React, JSX, Redux, and GraphQL</w:t>
       </w:r>
       <w:r>
-        <w:t>, United States of America 2017, pag. 240-255.</w:t>
+        <w:t xml:space="preserve"> Editura Brown Fox – 2014 – 10p. – ISBN: 756-9-352-64565-7</w:t>
       </w:r>
     </w:p>
     <w:p>
@@ -22195,24 +21374,28 @@
         </w:numPr>
         <w:ind w:left="0" w:hanging="360"/>
         <w:contextualSpacing/>
-      </w:pPr>
-      <w:r>
-        <w:t>V</w:t>
-      </w:r>
-      <w:r>
-        <w:t>alentino</w:t>
-      </w:r>
-      <w:r>
-        <w:t xml:space="preserve"> G</w:t>
-      </w:r>
-      <w:r>
-        <w:t xml:space="preserve">agliardi. </w:t>
-      </w:r>
-      <w:r>
-        <w:rPr>
-          <w:i/>
-        </w:rPr>
-        <w:t>React Redux Tutorial for Beginners: The Definitive Guide</w:t>
+        <w:jc w:val="left"/>
+      </w:pPr>
+      <w:r>
+        <w:t>G</w:t>
+      </w:r>
+      <w:r>
+        <w:t>AGLIARDI, G</w:t>
+      </w:r>
+      <w:r>
+        <w:t xml:space="preserve">. </w:t>
+      </w:r>
+      <w:r>
+        <w:rPr>
+          <w:i/>
+        </w:rPr>
+        <w:t>React Redux Tutorial for</w:t>
+      </w:r>
+      <w:r>
+        <w:rPr>
+          <w:i/>
+        </w:rPr>
+        <w:t xml:space="preserve"> Beginners: The Definitive Guid</w:t>
       </w:r>
       <w:r>
         <w:t xml:space="preserve"> [on</w:t>
@@ -22221,16 +21404,38 @@
         <w:t>-</w:t>
       </w:r>
       <w:r>
-        <w:t xml:space="preserve">line]. [citat 28.01.2019]. Disponibil: </w:t>
-      </w:r>
-      <w:hyperlink r:id="rId25" w:history="1">
-        <w:r>
-          <w:rPr>
-            <w:rStyle w:val="Hyperlink"/>
-          </w:rPr>
-          <w:t>https://www.valentinog.com/blog/redux/</w:t>
-        </w:r>
-      </w:hyperlink>
+        <w:t>line</w:t>
+      </w:r>
+      <w:r>
+        <w:t>]</w:t>
+      </w:r>
+      <w:r>
+        <w:t xml:space="preserve">. Disponibil: </w:t>
+      </w:r>
+      <w:r>
+        <w:fldChar w:fldCharType="begin"/>
+      </w:r>
+      <w:r>
+        <w:instrText xml:space="preserve"> HYPERLINK "https://www.valentinog.com/blog/redux/" </w:instrText>
+      </w:r>
+      <w:r>
+        <w:fldChar w:fldCharType="separate"/>
+      </w:r>
+      <w:r>
+        <w:rPr>
+          <w:rStyle w:val="Hyperlink"/>
+        </w:rPr>
+        <w:t>https://www.valentinog.com/blog/redux/</w:t>
+      </w:r>
+      <w:r>
+        <w:rPr>
+          <w:rStyle w:val="Hyperlink"/>
+        </w:rPr>
+        <w:fldChar w:fldCharType="end"/>
+      </w:r>
+      <w:r>
+        <w:t>[citat 28.01.2019]</w:t>
+      </w:r>
     </w:p>
     <w:p>
       <w:pPr>
@@ -22241,9 +21446,13 @@
         </w:numPr>
         <w:ind w:left="0" w:hanging="360"/>
         <w:contextualSpacing/>
-      </w:pPr>
-      <w:r>
-        <w:t xml:space="preserve">Brian Troncone. </w:t>
+        <w:jc w:val="left"/>
+      </w:pPr>
+      <w:r>
+        <w:t>TRONCONE, B</w:t>
+      </w:r>
+      <w:r>
+        <w:t xml:space="preserve">. </w:t>
       </w:r>
       <w:r>
         <w:rPr>
@@ -22252,14 +21461,40 @@
         <w:t>Redux Middleware: Behind the Scenes</w:t>
       </w:r>
       <w:r>
-        <w:t xml:space="preserve"> [online]. [citat 20.07.</w:t>
-      </w:r>
-      <w:r>
-        <w:tab/>
-        <w:t xml:space="preserve">2015]. Disponibil: </w:t>
-      </w:r>
-      <w:r>
+        <w:t xml:space="preserve"> [online]. </w:t>
+      </w:r>
+      <w:r>
+        <w:t xml:space="preserve">Disponibil: </w:t>
+      </w:r>
+      <w:r>
+        <w:fldChar w:fldCharType="begin"/>
+      </w:r>
+      <w:r>
+        <w:instrText xml:space="preserve"> HYPERLINK "</w:instrText>
+      </w:r>
+      <w:r>
+        <w:instrText>http://briantroncone.com/?p=529</w:instrText>
+      </w:r>
+      <w:r>
+        <w:instrText xml:space="preserve">" </w:instrText>
+      </w:r>
+      <w:r>
+        <w:fldChar w:fldCharType="separate"/>
+      </w:r>
+      <w:r>
+        <w:rPr>
+          <w:rStyle w:val="Hyperlink"/>
+        </w:rPr>
         <w:t>http://briantroncone.com/?p=529</w:t>
+      </w:r>
+      <w:r>
+        <w:fldChar w:fldCharType="end"/>
+      </w:r>
+      <w:r>
+        <w:t xml:space="preserve"> [citat 20.07.</w:t>
+      </w:r>
+      <w:r>
+        <w:t>2015].</w:t>
       </w:r>
     </w:p>
     <w:p>
@@ -22271,12 +21506,13 @@
         </w:numPr>
         <w:ind w:left="0" w:hanging="360"/>
         <w:contextualSpacing/>
-      </w:pPr>
-      <w:r>
-        <w:t xml:space="preserve">Yang </w:t>
-      </w:r>
-      <w:r>
-        <w:t>Hsing</w:t>
+        <w:jc w:val="left"/>
+      </w:pPr>
+      <w:r>
+        <w:t>HSING</w:t>
+      </w:r>
+      <w:r>
+        <w:t>, Y</w:t>
       </w:r>
       <w:r>
         <w:t xml:space="preserve">. </w:t>
@@ -22314,9 +21550,13 @@
         </w:numPr>
         <w:ind w:left="0" w:hanging="360"/>
         <w:contextualSpacing/>
-      </w:pPr>
-      <w:r>
-        <w:t>Will Becker</w:t>
+        <w:jc w:val="left"/>
+      </w:pPr>
+      <w:r>
+        <w:t>BECKER</w:t>
+      </w:r>
+      <w:r>
+        <w:t>, B</w:t>
       </w:r>
       <w:r>
         <w:t xml:space="preserve">. </w:t>
@@ -22334,20 +21574,44 @@
         <w:t>-</w:t>
       </w:r>
       <w:r>
-        <w:t>line]. [citat</w:t>
-      </w:r>
-      <w:r>
-        <w:tab/>
-        <w:t xml:space="preserve">28.07.2015]. Disponibil: </w:t>
-      </w:r>
-      <w:hyperlink r:id="rId27" w:history="1">
-        <w:r>
-          <w:rPr>
-            <w:rStyle w:val="Hyperlink"/>
-          </w:rPr>
-          <w:t>https://medium.com/lexical-labs-engineering/redux-best-practices-64d59775802e</w:t>
-        </w:r>
-      </w:hyperlink>
+        <w:t xml:space="preserve">line]. </w:t>
+      </w:r>
+      <w:r>
+        <w:t xml:space="preserve">Disponibil: </w:t>
+      </w:r>
+      <w:r>
+        <w:fldChar w:fldCharType="begin"/>
+      </w:r>
+      <w:r>
+        <w:instrText xml:space="preserve"> HYPERLINK "https://medium.com/lexical-labs-engineering/redux-best-practices-64d59775802e" </w:instrText>
+      </w:r>
+      <w:r>
+        <w:fldChar w:fldCharType="separate"/>
+      </w:r>
+      <w:r>
+        <w:rPr>
+          <w:rStyle w:val="Hyperlink"/>
+        </w:rPr>
+        <w:t>https://medium.com/lexical-labs-engineering/redux-best-practices-64d59775802e</w:t>
+      </w:r>
+      <w:r>
+        <w:rPr>
+          <w:rStyle w:val="Hyperlink"/>
+        </w:rPr>
+        <w:fldChar w:fldCharType="end"/>
+      </w:r>
+      <w:r>
+        <w:rPr>
+          <w:rStyle w:val="Hyperlink"/>
+        </w:rPr>
+        <w:t xml:space="preserve"> </w:t>
+      </w:r>
+      <w:r>
+        <w:t xml:space="preserve">[citat  </w:t>
+      </w:r>
+      <w:r>
+        <w:t>28.07.2015].</w:t>
+      </w:r>
     </w:p>
     <w:p>
       <w:pPr>
@@ -22358,9 +21622,13 @@
         </w:numPr>
         <w:ind w:left="0" w:hanging="360"/>
         <w:contextualSpacing/>
-      </w:pPr>
-      <w:r>
-        <w:t>Milo Mordaunt</w:t>
+        <w:jc w:val="left"/>
+      </w:pPr>
+      <w:r>
+        <w:t>MORDAUNT</w:t>
+      </w:r>
+      <w:r>
+        <w:t>, M</w:t>
       </w:r>
       <w:r>
         <w:t xml:space="preserve">. </w:t>
@@ -22378,26 +21646,41 @@
         <w:t>-</w:t>
       </w:r>
       <w:r>
-        <w:t>line]</w:t>
-      </w:r>
-      <w:r>
-        <w:t>. [citat</w:t>
-      </w:r>
-      <w:r>
-        <w:tab/>
-      </w:r>
-      <w:r>
-        <w:tab/>
-        <w:t xml:space="preserve">02.05.2015]. Disponibil: </w:t>
-      </w:r>
-      <w:hyperlink r:id="rId28" w:history="1">
-        <w:r>
-          <w:rPr>
-            <w:rStyle w:val="Hyperlink"/>
-          </w:rPr>
-          <w:t>https://medium.com/front-end-developers/handcrafting-an-isomorphic-redux-application-with-love-40ada4468af4</w:t>
-        </w:r>
-      </w:hyperlink>
+        <w:t>line</w:t>
+      </w:r>
+      <w:r>
+        <w:t>]</w:t>
+      </w:r>
+      <w:r>
+        <w:t xml:space="preserve">. Disponibil: </w:t>
+      </w:r>
+      <w:r>
+        <w:fldChar w:fldCharType="begin"/>
+      </w:r>
+      <w:r>
+        <w:instrText xml:space="preserve"> HYPERLINK "https://medium.com/front-end-developers/handcrafting-an-isomorphic-redux-application-with-love-40ada4468af4" </w:instrText>
+      </w:r>
+      <w:r>
+        <w:fldChar w:fldCharType="separate"/>
+      </w:r>
+      <w:r>
+        <w:rPr>
+          <w:rStyle w:val="Hyperlink"/>
+        </w:rPr>
+        <w:t>https://medium.com/front-end-developers/handcrafting-an-isomorphic-redux-application-with-love-40ada4468af4</w:t>
+      </w:r>
+      <w:r>
+        <w:rPr>
+          <w:rStyle w:val="Hyperlink"/>
+        </w:rPr>
+        <w:fldChar w:fldCharType="end"/>
+      </w:r>
+      <w:r>
+        <w:t xml:space="preserve"> [citat </w:t>
+      </w:r>
+      <w:r>
+        <w:t>02.05.2015]</w:t>
+      </w:r>
     </w:p>
     <w:p>
       <w:pPr>
@@ -22408,9 +21691,13 @@
         </w:numPr>
         <w:ind w:left="0" w:hanging="360"/>
         <w:contextualSpacing/>
-      </w:pPr>
-      <w:r>
-        <w:t>Zohaib Rauf</w:t>
+        <w:jc w:val="left"/>
+      </w:pPr>
+      <w:r>
+        <w:t>RAUF</w:t>
+      </w:r>
+      <w:r>
+        <w:t>, Z</w:t>
       </w:r>
       <w:r>
         <w:t xml:space="preserve">. </w:t>
@@ -22425,20 +21712,47 @@
         <w:t>Calling web service asynchronously</w:t>
       </w:r>
       <w:r>
-        <w:t xml:space="preserve"> [on-line]. [citat:</w:t>
-      </w:r>
-      <w:r>
-        <w:tab/>
-        <w:t xml:space="preserve">21.03.2016] Dsiponibil: </w:t>
-      </w:r>
-      <w:hyperlink r:id="rId29" w:history="1">
-        <w:r>
-          <w:rPr>
-            <w:rStyle w:val="Hyperlink"/>
-          </w:rPr>
-          <w:t>https://zohaib.me/redux-call-service-async/</w:t>
-        </w:r>
-      </w:hyperlink>
+        <w:t xml:space="preserve"> [on-line]. </w:t>
+      </w:r>
+      <w:r>
+        <w:t xml:space="preserve"> </w:t>
+      </w:r>
+      <w:r>
+        <w:t xml:space="preserve">Dsiponibil: </w:t>
+      </w:r>
+      <w:r>
+        <w:fldChar w:fldCharType="begin"/>
+      </w:r>
+      <w:r>
+        <w:instrText xml:space="preserve"> HYPERLINK "https://zohaib.me/redux-call-service-async/" </w:instrText>
+      </w:r>
+      <w:r>
+        <w:fldChar w:fldCharType="separate"/>
+      </w:r>
+      <w:r>
+        <w:rPr>
+          <w:rStyle w:val="Hyperlink"/>
+        </w:rPr>
+        <w:t>https://zohaib.me/redux-call-service-async/</w:t>
+      </w:r>
+      <w:r>
+        <w:rPr>
+          <w:rStyle w:val="Hyperlink"/>
+        </w:rPr>
+        <w:fldChar w:fldCharType="end"/>
+      </w:r>
+      <w:r>
+        <w:rPr>
+          <w:rStyle w:val="Hyperlink"/>
+        </w:rPr>
+        <w:t xml:space="preserve"> </w:t>
+      </w:r>
+      <w:r>
+        <w:t xml:space="preserve">[citat: </w:t>
+      </w:r>
+      <w:r>
+        <w:t>21.03.2016]</w:t>
+      </w:r>
     </w:p>
     <w:p>
       <w:pPr>
@@ -22449,9 +21763,13 @@
         </w:numPr>
         <w:ind w:left="0" w:hanging="360"/>
         <w:contextualSpacing/>
-      </w:pPr>
-      <w:r>
-        <w:t>Doron Sharon</w:t>
+        <w:jc w:val="left"/>
+      </w:pPr>
+      <w:r>
+        <w:t>SHARON</w:t>
+      </w:r>
+      <w:r>
+        <w:t>, Z</w:t>
       </w:r>
       <w:r>
         <w:t xml:space="preserve">. </w:t>
@@ -22460,19 +21778,41 @@
         <w:rPr>
           <w:i/>
         </w:rPr>
-        <w:t>Implementing a smart Login Modal with Redux, reselect and ReactJS</w:t>
-      </w:r>
-      <w:r>
-        <w:t xml:space="preserve"> [on-line]. [citat 24.10.20.2015]. Disponibil: </w:t>
-      </w:r>
-      <w:hyperlink r:id="rId30" w:history="1">
-        <w:r>
-          <w:rPr>
-            <w:rStyle w:val="Hyperlink"/>
-          </w:rPr>
-          <w:t>https://medium.com/@dorsha/implement-login-modal-with-redux-reselect-and-reactjs-668c468bcbe3</w:t>
-        </w:r>
-      </w:hyperlink>
+        <w:t>Implementing a smart Login Modal with Redux and ReactJS</w:t>
+      </w:r>
+      <w:r>
+        <w:t xml:space="preserve"> [on-line]. Disponibil: </w:t>
+      </w:r>
+      <w:r>
+        <w:fldChar w:fldCharType="begin"/>
+      </w:r>
+      <w:r>
+        <w:instrText xml:space="preserve"> HYPERLINK "https://medium.com/@dorsha/implement-login-modal-with-redux-reselect-and-reactjs-668c468bcbe3" </w:instrText>
+      </w:r>
+      <w:r>
+        <w:fldChar w:fldCharType="separate"/>
+      </w:r>
+      <w:r>
+        <w:rPr>
+          <w:rStyle w:val="Hyperlink"/>
+        </w:rPr>
+        <w:t>https://medium.com/@dorsha/implement-login-modal-with-redux-reselect-and-reactjs-668c468bcbe3</w:t>
+      </w:r>
+      <w:r>
+        <w:rPr>
+          <w:rStyle w:val="Hyperlink"/>
+        </w:rPr>
+        <w:fldChar w:fldCharType="end"/>
+      </w:r>
+      <w:r>
+        <w:rPr>
+          <w:rStyle w:val="Hyperlink"/>
+        </w:rPr>
+        <w:t xml:space="preserve"> </w:t>
+      </w:r>
+      <w:r>
+        <w:t>[citat  24.10.20.2015]</w:t>
+      </w:r>
     </w:p>
     <w:p>
       <w:pPr>
@@ -22483,10 +21823,13 @@
         </w:numPr>
         <w:ind w:left="0" w:hanging="360"/>
         <w:contextualSpacing/>
-      </w:pPr>
-      <w:r>
-        <w:lastRenderedPageBreak/>
-        <w:t>Tero Parviainen</w:t>
+        <w:jc w:val="left"/>
+      </w:pPr>
+      <w:r>
+        <w:t>PARVIAINEN</w:t>
+      </w:r>
+      <w:r>
+        <w:t>, T</w:t>
       </w:r>
       <w:r>
         <w:t xml:space="preserve">. </w:t>
@@ -22495,16 +21838,21 @@
         <w:rPr>
           <w:i/>
         </w:rPr>
-        <w:t xml:space="preserve">A Comprehensive Guide to Test-First Development with Redux, React, and Immutable </w:t>
-      </w:r>
-      <w:r>
-        <w:t>[on-line]. [citat</w:t>
-      </w:r>
-      <w:r>
-        <w:tab/>
-        <w:t xml:space="preserve">10.09.2015]. Disponibil: </w:t>
-      </w:r>
-      <w:hyperlink r:id="rId31" w:history="1">
+        <w:t>A Comprehensive Guide</w:t>
+      </w:r>
+      <w:r>
+        <w:rPr>
+          <w:i/>
+        </w:rPr>
+        <w:t xml:space="preserve"> to Development with Redux </w:t>
+      </w:r>
+      <w:r>
+        <w:t xml:space="preserve">[on-line]. Disponibil: </w:t>
+      </w:r>
+      <w:r>
+        <w:br/>
+      </w:r>
+      <w:hyperlink r:id="rId27" w:history="1">
         <w:r>
           <w:rPr>
             <w:rStyle w:val="Hyperlink"/>
@@ -22512,6 +21860,15 @@
           <w:t>http://teropa.info/blog/2015/09/10/full-stack-redux-tutorial.html</w:t>
         </w:r>
       </w:hyperlink>
+      <w:r>
+        <w:t xml:space="preserve">]. [citat </w:t>
+      </w:r>
+      <w:r>
+        <w:t>10.09.2015</w:t>
+      </w:r>
+      <w:r>
+        <w:t>]</w:t>
+      </w:r>
     </w:p>
     <w:p>
       <w:pPr>
@@ -22522,9 +21879,13 @@
         </w:numPr>
         <w:ind w:left="0" w:hanging="360"/>
         <w:contextualSpacing/>
-      </w:pPr>
-      <w:r>
-        <w:t>André Gardi</w:t>
+        <w:jc w:val="left"/>
+      </w:pPr>
+      <w:r>
+        <w:t>GARDI</w:t>
+      </w:r>
+      <w:r>
+        <w:t>, A</w:t>
       </w:r>
       <w:r>
         <w:t xml:space="preserve">. </w:t>
@@ -22533,26 +21894,41 @@
         <w:rPr>
           <w:i/>
         </w:rPr>
-        <w:t>State Management with React Hooks — No Redux or Context API</w:t>
-      </w:r>
-      <w:r>
-        <w:t xml:space="preserve"> [on-line]</w:t>
-      </w:r>
-      <w:r>
-        <w:t>. [citat</w:t>
-      </w:r>
-      <w:r>
-        <w:tab/>
-        <w:t xml:space="preserve">09.04.2019]. Disponibil: </w:t>
-      </w:r>
-      <w:hyperlink r:id="rId32" w:history="1">
-        <w:r>
-          <w:rPr>
-            <w:rStyle w:val="Hyperlink"/>
-          </w:rPr>
-          <w:t>https://medium.com/javascript-in-plain-english/state-management-with-react-hooks-no-redux-or-context-api-8b3035ceecf8</w:t>
-        </w:r>
-      </w:hyperlink>
+        <w:t xml:space="preserve">State Management with React Hooks — No Redux </w:t>
+      </w:r>
+      <w:r>
+        <w:t>[on-line]</w:t>
+      </w:r>
+      <w:r>
+        <w:t xml:space="preserve">. Disponibil: </w:t>
+      </w:r>
+      <w:r>
+        <w:fldChar w:fldCharType="begin"/>
+      </w:r>
+      <w:r>
+        <w:instrText xml:space="preserve"> HYPERLINK "https://medium.com/javascript-in-plain-english/state-management-with-react-hooks-no-redux-or-context-api-8b3035ceecf8" </w:instrText>
+      </w:r>
+      <w:r>
+        <w:fldChar w:fldCharType="separate"/>
+      </w:r>
+      <w:r>
+        <w:rPr>
+          <w:rStyle w:val="Hyperlink"/>
+        </w:rPr>
+        <w:t>https://medium.com/javascript-in-plain-english/state-management-with-react-hooks-no-redux-or-context-api-8b3035ceecf8</w:t>
+      </w:r>
+      <w:r>
+        <w:rPr>
+          <w:rStyle w:val="Hyperlink"/>
+        </w:rPr>
+        <w:fldChar w:fldCharType="end"/>
+      </w:r>
+      <w:r>
+        <w:t xml:space="preserve"> [citat </w:t>
+      </w:r>
+      <w:r>
+        <w:t>09.04.2019]</w:t>
+      </w:r>
     </w:p>
     <w:p>
       <w:pPr>
@@ -22563,9 +21939,13 @@
         </w:numPr>
         <w:ind w:left="0" w:hanging="360"/>
         <w:contextualSpacing/>
-      </w:pPr>
-      <w:r>
-        <w:t>James Wright</w:t>
+        <w:jc w:val="left"/>
+      </w:pPr>
+      <w:r>
+        <w:t>WRIGHT</w:t>
+      </w:r>
+      <w:r>
+        <w:t>, J</w:t>
       </w:r>
       <w:r>
         <w:t xml:space="preserve">. </w:t>
@@ -22577,16 +21957,9 @@
         <w:t>Rolling your own Redux with React Hooks and Context</w:t>
       </w:r>
       <w:r>
-        <w:t xml:space="preserve"> [on-line]. [citat</w:t>
-      </w:r>
-      <w:r>
-        <w:tab/>
-        <w:t xml:space="preserve">07.01.2019]. Disponibil: </w:t>
-      </w:r>
-      <w:r>
-        <w:tab/>
-      </w:r>
-      <w:hyperlink r:id="rId33" w:history="1">
+        <w:t xml:space="preserve"> [on-line]. Disponibil: </w:t>
+      </w:r>
+      <w:hyperlink r:id="rId28" w:history="1">
         <w:r>
           <w:rPr>
             <w:rStyle w:val="Hyperlink"/>
@@ -22594,6 +21967,13 @@
           <w:t>https://medium.com/yld-engineering-blog/rolling-your-own-redux-with-react-hooks-and-context-bbeea18b1253</w:t>
         </w:r>
       </w:hyperlink>
+      <w:r>
+        <w:t xml:space="preserve"> [citat</w:t>
+      </w:r>
+      <w:r>
+        <w:tab/>
+        <w:t>07.01.2019]</w:t>
+      </w:r>
     </w:p>
     <w:p>
       <w:pPr>
@@ -22604,9 +21984,13 @@
         </w:numPr>
         <w:ind w:left="0" w:hanging="360"/>
         <w:contextualSpacing/>
-      </w:pPr>
-      <w:r>
-        <w:t>Pran B.</w:t>
+        <w:jc w:val="left"/>
+      </w:pPr>
+      <w:r>
+        <w:t>PRAN B</w:t>
+      </w:r>
+      <w:r>
+        <w:t>.</w:t>
       </w:r>
       <w:r>
         <w:t xml:space="preserve"> </w:t>
@@ -22621,16 +22005,12 @@
         <w:t>Redux workflow in 4 steps — Beginner Friendly Guide</w:t>
       </w:r>
       <w:r>
-        <w:t xml:space="preserve"> [on-line]. [citat</w:t>
-      </w:r>
-      <w:r>
-        <w:tab/>
-        <w:t>07.03.2019]. Disponibil:</w:t>
-      </w:r>
-      <w:r>
-        <w:tab/>
-      </w:r>
-      <w:hyperlink r:id="rId34" w:history="1">
+        <w:t xml:space="preserve"> [on-line]</w:t>
+      </w:r>
+      <w:r>
+        <w:t xml:space="preserve">. Disponibil: </w:t>
+      </w:r>
+      <w:hyperlink r:id="rId29" w:history="1">
         <w:r>
           <w:rPr>
             <w:rStyle w:val="Hyperlink"/>
@@ -22638,6 +22018,16 @@
           <w:t>https://hackernoon.com/https-medium-com-heypb-react-redux-workflow-in-4-steps-beginner-friendly-guide-4aea9d56f5bd</w:t>
         </w:r>
       </w:hyperlink>
+      <w:r>
+        <w:t xml:space="preserve"> </w:t>
+      </w:r>
+      <w:r>
+        <w:t>[citat</w:t>
+      </w:r>
+      <w:r>
+        <w:tab/>
+        <w:t>07.03.2019]</w:t>
+      </w:r>
     </w:p>
     <w:p>
       <w:pPr>
@@ -22648,9 +22038,13 @@
         </w:numPr>
         <w:ind w:left="0" w:hanging="360"/>
         <w:contextualSpacing/>
-      </w:pPr>
-      <w:r>
-        <w:t>Roman Nguyen</w:t>
+        <w:jc w:val="left"/>
+      </w:pPr>
+      <w:r>
+        <w:t>NGUYEN</w:t>
+      </w:r>
+      <w:r>
+        <w:t>, R</w:t>
       </w:r>
       <w:r>
         <w:t xml:space="preserve">. </w:t>
@@ -22662,16 +22056,15 @@
         <w:t xml:space="preserve">Architecting your React application. The development and business perspective of what to be aware of </w:t>
       </w:r>
       <w:r>
-        <w:t>[on-line]. [citat</w:t>
-      </w:r>
-      <w:r>
-        <w:tab/>
-        <w:t xml:space="preserve"> 14.01.2019]. Disponibil: </w:t>
-      </w:r>
-      <w:r>
-        <w:tab/>
-      </w:r>
-      <w:hyperlink r:id="rId35" w:history="1">
+        <w:t xml:space="preserve">[on-line]. </w:t>
+      </w:r>
+      <w:r>
+        <w:t>Disponibil:</w:t>
+      </w:r>
+      <w:r>
+        <w:br/>
+      </w:r>
+      <w:hyperlink r:id="rId30" w:history="1">
         <w:r>
           <w:rPr>
             <w:rStyle w:val="Hyperlink"/>
@@ -22679,6 +22072,13 @@
           <w:t>https://blog.usejournal.com/architecting-your-react-application-5af9cd65a891</w:t>
         </w:r>
       </w:hyperlink>
+      <w:r>
+        <w:t>[citat</w:t>
+      </w:r>
+      <w:r>
+        <w:tab/>
+        <w:t xml:space="preserve"> 14.01.2019]</w:t>
+      </w:r>
     </w:p>
     <w:p>
       <w:pPr>
@@ -22689,12 +22089,16 @@
         </w:numPr>
         <w:ind w:left="0" w:hanging="360"/>
         <w:contextualSpacing/>
+        <w:jc w:val="left"/>
       </w:pPr>
       <w:r>
         <w:t xml:space="preserve"> </w:t>
       </w:r>
       <w:r>
-        <w:t>Ryan Florence</w:t>
+        <w:t>FLORENCE</w:t>
+      </w:r>
+      <w:r>
+        <w:t>, R</w:t>
       </w:r>
       <w:r>
         <w:t xml:space="preserve">. </w:t>
@@ -22706,23 +22110,31 @@
         <w:t>The Suspense is Killing Redux</w:t>
       </w:r>
       <w:r>
-        <w:t xml:space="preserve"> [on-line]. [citat</w:t>
-      </w:r>
-      <w:r>
-        <w:tab/>
-        <w:t>05.09.2018]. Disponibil:</w:t>
-      </w:r>
-      <w:r>
-        <w:tab/>
-      </w:r>
-      <w:hyperlink r:id="rId36" w:history="1">
+        <w:t xml:space="preserve"> [on-line]. </w:t>
+      </w:r>
+      <w:r>
+        <w:t xml:space="preserve">Disponibil: </w:t>
+      </w:r>
+      <w:hyperlink r:id="rId31" w:history="1">
         <w:r>
           <w:rPr>
             <w:rStyle w:val="Hyperlink"/>
           </w:rPr>
-          <w:t>https://medium.com/@ryanflorence/the-suspense-is-killing-redux-e888f9692430</w:t>
+          <w:t>https://medium.com/@ryanflorence/the-suspense-is-killing-redux-e888f9692430/</w:t>
         </w:r>
       </w:hyperlink>
+      <w:r>
+        <w:rPr>
+          <w:rStyle w:val="Hyperlink"/>
+        </w:rPr>
+        <w:t xml:space="preserve"> </w:t>
+      </w:r>
+      <w:r>
+        <w:t xml:space="preserve">[citat </w:t>
+      </w:r>
+      <w:r>
+        <w:t>05.09.2018]</w:t>
+      </w:r>
     </w:p>
     <w:p>
       <w:pPr>
@@ -22733,9 +22145,13 @@
         </w:numPr>
         <w:ind w:left="0" w:hanging="360"/>
         <w:contextualSpacing/>
-      </w:pPr>
-      <w:r>
-        <w:t xml:space="preserve">Dan Abramov. </w:t>
+        <w:jc w:val="left"/>
+      </w:pPr>
+      <w:r>
+        <w:t>ABRAMOV, D</w:t>
+      </w:r>
+      <w:r>
+        <w:t xml:space="preserve">. </w:t>
       </w:r>
       <w:r>
         <w:rPr>
@@ -22745,23 +22161,15 @@
       </w:r>
       <w:r>
         <w:rPr>
-          <w:lang w:val="en-US"/>
-        </w:rPr>
-        <w:t>[on-line]. [</w:t>
-      </w:r>
-      <w:proofErr w:type="spellStart"/>
-      <w:r>
-        <w:rPr>
-          <w:lang w:val="en-US"/>
-        </w:rPr>
-        <w:t>citat</w:t>
-      </w:r>
-      <w:proofErr w:type="spellEnd"/>
-      <w:r>
-        <w:rPr>
-          <w:lang w:val="en-US"/>
-        </w:rPr>
-        <w:t xml:space="preserve"> 16.04.2019]. </w:t>
+          <w:i/>
+        </w:rPr>
+        <w:t xml:space="preserve"> </w:t>
+      </w:r>
+      <w:r>
+        <w:rPr>
+          <w:lang w:val="en-US"/>
+        </w:rPr>
+        <w:t xml:space="preserve">[on-line]. </w:t>
       </w:r>
       <w:proofErr w:type="spellStart"/>
       <w:r>
@@ -22777,7 +22185,7 @@
         </w:rPr>
         <w:t xml:space="preserve">: </w:t>
       </w:r>
-      <w:hyperlink r:id="rId37" w:history="1">
+      <w:hyperlink r:id="rId32" w:history="1">
         <w:r>
           <w:rPr>
             <w:rStyle w:val="Hyperlink"/>
@@ -22785,6 +22193,32 @@
           <w:t>https://overreacted.io/writing-resilient-components/</w:t>
         </w:r>
       </w:hyperlink>
+      <w:r>
+        <w:rPr>
+          <w:rStyle w:val="Hyperlink"/>
+        </w:rPr>
+        <w:t xml:space="preserve"> </w:t>
+      </w:r>
+      <w:r>
+        <w:rPr>
+          <w:lang w:val="en-US"/>
+        </w:rPr>
+        <w:t>[</w:t>
+      </w:r>
+      <w:proofErr w:type="spellStart"/>
+      <w:r>
+        <w:rPr>
+          <w:lang w:val="en-US"/>
+        </w:rPr>
+        <w:t>citat</w:t>
+      </w:r>
+      <w:proofErr w:type="spellEnd"/>
+      <w:r>
+        <w:rPr>
+          <w:lang w:val="en-US"/>
+        </w:rPr>
+        <w:t xml:space="preserve"> 16.04.2019]</w:t>
+      </w:r>
     </w:p>
     <w:p>
       <w:pPr>
@@ -22795,9 +22229,10 @@
         </w:numPr>
         <w:ind w:left="0" w:hanging="360"/>
         <w:contextualSpacing/>
-      </w:pPr>
-      <w:r>
-        <w:t>Nazare Emanuel Ioan</w:t>
+        <w:jc w:val="left"/>
+      </w:pPr>
+      <w:r>
+        <w:t>EMANUEL J</w:t>
       </w:r>
       <w:r>
         <w:t xml:space="preserve">. </w:t>
@@ -22809,12 +22244,12 @@
         <w:t>How to use Redux in ReactJS with real-life examples</w:t>
       </w:r>
       <w:r>
-        <w:t>[on-line]. [citat 11.12.2018]</w:t>
-      </w:r>
-      <w:r>
-        <w:t xml:space="preserve">. Disponibil: </w:t>
-      </w:r>
-      <w:hyperlink r:id="rId38" w:history="1">
+        <w:t xml:space="preserve">[on-line]. </w:t>
+      </w:r>
+      <w:r>
+        <w:t xml:space="preserve">Disponibil: </w:t>
+      </w:r>
+      <w:hyperlink r:id="rId33" w:history="1">
         <w:r>
           <w:rPr>
             <w:rStyle w:val="Hyperlink"/>
@@ -22822,6 +22257,15 @@
           <w:t>https://medium.freecodecamp.org/how-to-use-redux-in-reactjs-with-real-life-examples-687ab4441b85</w:t>
         </w:r>
       </w:hyperlink>
+      <w:r>
+        <w:rPr>
+          <w:rStyle w:val="Hyperlink"/>
+        </w:rPr>
+        <w:t xml:space="preserve"> </w:t>
+      </w:r>
+      <w:r>
+        <w:t>[citat 11.12.2018]</w:t>
+      </w:r>
     </w:p>
     <w:p>
       <w:pPr>
@@ -22832,9 +22276,13 @@
         </w:numPr>
         <w:ind w:left="0" w:hanging="360"/>
         <w:contextualSpacing/>
-      </w:pPr>
-      <w:r>
-        <w:t>Lusan Das</w:t>
+        <w:jc w:val="left"/>
+      </w:pPr>
+      <w:r>
+        <w:t>DAS</w:t>
+      </w:r>
+      <w:r>
+        <w:t>, L</w:t>
       </w:r>
       <w:r>
         <w:t xml:space="preserve">. </w:t>
@@ -22846,16 +22294,31 @@
         <w:t>The best way to architect your Redux app</w:t>
       </w:r>
       <w:r>
-        <w:t xml:space="preserve">[on-line]. [citat 19.06.2018]. Disponibil: </w:t>
-      </w:r>
-      <w:hyperlink r:id="rId39" w:history="1">
+        <w:t xml:space="preserve">[on-line]. </w:t>
+      </w:r>
+      <w:r>
+        <w:t xml:space="preserve">Disponibil: </w:t>
+      </w:r>
+      <w:hyperlink r:id="rId34" w:history="1">
         <w:r>
           <w:rPr>
             <w:rStyle w:val="Hyperlink"/>
           </w:rPr>
-          <w:t>https://medium.freecodecamp.org/the-best-way-to-architect-your-redux-app-ad9bd16c8e2d</w:t>
+          <w:t>https://medium.freecodecamp.org/the-best-way-to-architect-your-redux-app-ad9bd16c8e2</w:t>
         </w:r>
       </w:hyperlink>
+      <w:r>
+        <w:t xml:space="preserve"> </w:t>
+      </w:r>
+      <w:r>
+        <w:rPr>
+          <w:rStyle w:val="Hyperlink"/>
+        </w:rPr>
+        <w:t xml:space="preserve"> </w:t>
+      </w:r>
+      <w:r>
+        <w:t>[citat 19.06.2018]</w:t>
+      </w:r>
     </w:p>
     <w:p>
       <w:pPr>
@@ -22866,9 +22329,13 @@
         </w:numPr>
         <w:ind w:left="0" w:hanging="360"/>
         <w:contextualSpacing/>
-      </w:pPr>
-      <w:r>
-        <w:t xml:space="preserve">Albert Parron. </w:t>
+        <w:jc w:val="left"/>
+      </w:pPr>
+      <w:r>
+        <w:t>PARRON, L</w:t>
+      </w:r>
+      <w:r>
+        <w:t xml:space="preserve">. </w:t>
       </w:r>
       <w:r>
         <w:rPr>
@@ -22877,13 +22344,15 @@
         <w:t>Demystifying Redux</w:t>
       </w:r>
       <w:r>
-        <w:t>[on-line]. [citat 23.08.</w:t>
-      </w:r>
-      <w:r>
-        <w:tab/>
-        <w:t xml:space="preserve">2018]. Disponibil:   </w:t>
-      </w:r>
-      <w:hyperlink r:id="rId40" w:history="1">
+        <w:t>[on-line].</w:t>
+      </w:r>
+      <w:r>
+        <w:t xml:space="preserve"> </w:t>
+      </w:r>
+      <w:r>
+        <w:t xml:space="preserve">Disponibil:   </w:t>
+      </w:r>
+      <w:hyperlink r:id="rId35" w:history="1">
         <w:r>
           <w:rPr>
             <w:rStyle w:val="Hyperlink"/>
@@ -22891,6 +22360,19 @@
           <w:t>https://apiumhub.com/tech-blog-barcelona/demystifying-redux/</w:t>
         </w:r>
       </w:hyperlink>
+      <w:r>
+        <w:rPr>
+          <w:rStyle w:val="Hyperlink"/>
+        </w:rPr>
+        <w:t xml:space="preserve"> </w:t>
+      </w:r>
+      <w:r>
+        <w:t>[citat 23.08.</w:t>
+      </w:r>
+      <w:r>
+        <w:tab/>
+        <w:t>2018]</w:t>
+      </w:r>
     </w:p>
     <w:p>
       <w:pPr>
@@ -22901,6 +22383,7 @@
         </w:numPr>
         <w:ind w:left="0" w:hanging="360"/>
         <w:contextualSpacing/>
+        <w:jc w:val="left"/>
         <w:rPr>
           <w:rStyle w:val="Hyperlink"/>
           <w:color w:val="auto"/>
@@ -22908,7 +22391,10 @@
         </w:rPr>
       </w:pPr>
       <w:r>
-        <w:t>Soham Kamani</w:t>
+        <w:t>KAMANI</w:t>
+      </w:r>
+      <w:r>
+        <w:t>, S</w:t>
       </w:r>
       <w:r>
         <w:t xml:space="preserve">. </w:t>
@@ -22920,9 +22406,12 @@
         <w:t>React-redux "connect" explained</w:t>
       </w:r>
       <w:r>
-        <w:t xml:space="preserve">[on-line]. [31.04.2017]. Disponibil: </w:t>
-      </w:r>
-      <w:hyperlink r:id="rId41" w:history="1">
+        <w:t xml:space="preserve">[on-line]. </w:t>
+      </w:r>
+      <w:r>
+        <w:t xml:space="preserve">Disponibil: </w:t>
+      </w:r>
+      <w:hyperlink r:id="rId36" w:history="1">
         <w:r>
           <w:rPr>
             <w:rStyle w:val="Hyperlink"/>
@@ -22930,6 +22419,15 @@
           <w:t>https://www.sohamkamani.com/blog/2017/03/31/react-redux-connect-explained/</w:t>
         </w:r>
       </w:hyperlink>
+      <w:r>
+        <w:t>[</w:t>
+      </w:r>
+      <w:r>
+        <w:t xml:space="preserve">citat </w:t>
+      </w:r>
+      <w:r>
+        <w:t>31.04.2017].</w:t>
+      </w:r>
     </w:p>
     <w:p>
       <w:pPr>
@@ -22940,12 +22438,16 @@
         </w:numPr>
         <w:ind w:left="0" w:hanging="360"/>
         <w:contextualSpacing/>
-        <w:rPr>
-          <w:i/>
-        </w:rPr>
-      </w:pPr>
-      <w:r>
-        <w:t>Sooraj Chandran</w:t>
+        <w:jc w:val="left"/>
+        <w:rPr>
+          <w:i/>
+        </w:rPr>
+      </w:pPr>
+      <w:r>
+        <w:t>CHANDRAN</w:t>
+      </w:r>
+      <w:r>
+        <w:t>, S</w:t>
       </w:r>
       <w:r>
         <w:t xml:space="preserve">. </w:t>
@@ -22954,10 +22456,13 @@
         <w:rPr>
           <w:i/>
         </w:rPr>
-        <w:t>MobX vs Redux with React: A noob’s comparison and questions</w:t>
-      </w:r>
-      <w:r>
-        <w:t>[on-line]. [01.012017]. Disponibil</w:t>
+        <w:t xml:space="preserve">MobX vs Redux with React: </w:t>
+      </w:r>
+      <w:r>
+        <w:t xml:space="preserve">[on-line]. </w:t>
+      </w:r>
+      <w:r>
+        <w:t>Disponibil</w:t>
       </w:r>
       <w:r>
         <w:rPr>
@@ -22969,24 +22474,36 @@
         <w:rPr>
           <w:lang w:val="en-US"/>
         </w:rPr>
+        <w:br/>
+      </w:r>
+      <w:r>
+        <w:rPr>
+          <w:lang w:val="en-US"/>
+        </w:rPr>
         <w:t xml:space="preserve"> </w:t>
       </w:r>
-      <w:r>
-        <w:rPr>
-          <w:lang w:val="en-US"/>
-        </w:rPr>
-        <w:t>https://codeburs</w:t>
-      </w:r>
-      <w:r>
-        <w:rPr>
-          <w:lang w:val="en-US"/>
-        </w:rPr>
-        <w:t>t.io/mobx-vs-redux-with-react</w:t>
+      <w:hyperlink r:id="rId37" w:history="1">
+        <w:r>
+          <w:rPr>
+            <w:rStyle w:val="Hyperlink"/>
+            <w:lang w:val="en-US"/>
+          </w:rPr>
+          <w:t xml:space="preserve">https://codeburst.io/mobx-vs-redux-with-react </w:t>
+        </w:r>
+        <w:r>
+          <w:rPr>
+            <w:rStyle w:val="Hyperlink"/>
+          </w:rPr>
+          <w:t>[citat</w:t>
+        </w:r>
+      </w:hyperlink>
+      <w:r>
+        <w:t xml:space="preserve"> 01.012017]</w:t>
       </w:r>
     </w:p>
     <w:sectPr>
-      <w:footerReference w:type="default" r:id="rId42"/>
-      <w:footerReference w:type="first" r:id="rId43"/>
+      <w:footerReference w:type="default" r:id="rId38"/>
+      <w:footerReference w:type="first" r:id="rId39"/>
       <w:type w:val="continuous"/>
       <w:pgSz w:w="11906" w:h="16838"/>
       <w:pgMar w:top="1134" w:right="851" w:bottom="1134" w:left="1701" w:header="0" w:footer="0" w:gutter="0"/>
@@ -23092,7 +22609,7 @@
           <w:rPr>
             <w:noProof/>
           </w:rPr>
-          <w:t>40</w:t>
+          <w:t>9</w:t>
         </w:r>
         <w:r>
           <w:rPr>
@@ -24901,7 +24418,7 @@
       <w:lvlText w:val="%1."/>
       <w:lvlJc w:val="left"/>
       <w:pPr>
-        <w:ind w:left="720" w:firstLine="360"/>
+        <w:ind w:left="1342" w:firstLine="360"/>
       </w:pPr>
       <w:rPr>
         <w:i w:val="0"/>
@@ -27717,7 +27234,7 @@
 </file>
 
 <file path=customXml/itemProps1.xml><?xml version="1.0" encoding="utf-8"?>
-<ds:datastoreItem xmlns:ds="http://schemas.openxmlformats.org/officeDocument/2006/customXml" ds:itemID="{E8215204-4072-4E48-A6B6-BF8CE8E23B5E}">
+<ds:datastoreItem xmlns:ds="http://schemas.openxmlformats.org/officeDocument/2006/customXml" ds:itemID="{BBBEAEFD-8D41-41AA-B958-0FA097DA8B47}">
   <ds:schemaRefs>
     <ds:schemaRef ds:uri="http://schemas.openxmlformats.org/officeDocument/2006/bibliography"/>
   </ds:schemaRefs>

--- a/tezaLicenta/LicentaDanPopaV2.docx
+++ b/tezaLicenta/LicentaDanPopaV2.docx
@@ -14151,503 +14151,11 @@
           <w:noProof/>
           <w:lang w:val="en-US"/>
         </w:rPr>
-        <w:lastRenderedPageBreak/>
         <w:drawing>
-          <wp:inline distT="0" distB="0" distL="0" distR="0" wp14:anchorId="241561B1" wp14:editId="63518DC7">
-            <wp:extent cx="4978841" cy="3036499"/>
+          <wp:inline distT="0" distB="0" distL="0" distR="0" wp14:anchorId="36C1B91C" wp14:editId="52A91D8B">
+            <wp:extent cx="4145280" cy="1676400"/>
             <wp:effectExtent l="0" t="0" r="0" b="0"/>
-            <wp:docPr id="19" name="Picture 19" descr="C:\Users\User\AppData\Local\Microsoft\Windows\INetCache\Content.Word\2.png"/>
-            <wp:cNvGraphicFramePr>
-              <a:graphicFrameLocks xmlns:a="http://schemas.openxmlformats.org/drawingml/2006/main" noChangeAspect="1"/>
-            </wp:cNvGraphicFramePr>
-            <a:graphic xmlns:a="http://schemas.openxmlformats.org/drawingml/2006/main">
-              <a:graphicData uri="http://schemas.openxmlformats.org/drawingml/2006/picture">
-                <pic:pic xmlns:pic="http://schemas.openxmlformats.org/drawingml/2006/picture">
-                  <pic:nvPicPr>
-                    <pic:cNvPr id="0" name="Picture 21" descr="C:\Users\User\AppData\Local\Microsoft\Windows\INetCache\Content.Word\2.png"/>
-                    <pic:cNvPicPr>
-                      <a:picLocks noChangeAspect="1" noChangeArrowheads="1"/>
-                    </pic:cNvPicPr>
-                  </pic:nvPicPr>
-                  <pic:blipFill>
-                    <a:blip r:embed="rId14" cstate="print">
-                      <a:extLst>
-                        <a:ext uri="{28A0092B-C50C-407E-A947-70E740481C1C}">
-                          <a14:useLocalDpi xmlns:a14="http://schemas.microsoft.com/office/drawing/2010/main" val="0"/>
-                        </a:ext>
-                      </a:extLst>
-                    </a:blip>
-                    <a:srcRect/>
-                    <a:stretch>
-                      <a:fillRect/>
-                    </a:stretch>
-                  </pic:blipFill>
-                  <pic:spPr bwMode="auto">
-                    <a:xfrm>
-                      <a:off x="0" y="0"/>
-                      <a:ext cx="4982387" cy="3038661"/>
-                    </a:xfrm>
-                    <a:prstGeom prst="rect">
-                      <a:avLst/>
-                    </a:prstGeom>
-                    <a:noFill/>
-                    <a:ln>
-                      <a:noFill/>
-                    </a:ln>
-                  </pic:spPr>
-                </pic:pic>
-              </a:graphicData>
-            </a:graphic>
-          </wp:inline>
-        </w:drawing>
-      </w:r>
-    </w:p>
-    <w:p>
-      <w:pPr>
-        <w:ind w:left="708"/>
-      </w:pPr>
-      <w:r>
-        <w:tab/>
-        <w:t>Fig. 3</w:t>
-      </w:r>
-      <w:r>
-        <w:t>.2. Crearea unui proiect nou cu toate setările, comenzi alternative</w:t>
-      </w:r>
-    </w:p>
-    <w:p>
-      <w:pPr>
-        <w:shd w:val="clear" w:color="auto" w:fill="FFFFFF"/>
-        <w:ind w:right="360" w:firstLine="720"/>
-      </w:pPr>
-      <w:r>
-        <w:t>După executarea comenzii în cîteva clipe se vor crea toate dosarele și fișierele necesare, așa ca fișierele de configurare,</w:t>
-      </w:r>
-      <w:r>
-        <w:t xml:space="preserve"> atât și niște componente React</w:t>
-      </w:r>
-      <w:r>
-        <w:t xml:space="preserve"> standarte </w:t>
-      </w:r>
-      <w:r>
-        <w:t>.</w:t>
-      </w:r>
-    </w:p>
-    <w:p>
-      <w:pPr>
-        <w:shd w:val="clear" w:color="auto" w:fill="FFFFFF"/>
-        <w:ind w:right="360" w:firstLine="720"/>
-      </w:pPr>
-    </w:p>
-    <w:p>
-      <w:pPr>
-        <w:pStyle w:val="Head23"/>
-        <w:numPr>
-          <w:ilvl w:val="1"/>
-          <w:numId w:val="19"/>
-        </w:numPr>
-        <w:spacing w:before="40" w:after="0"/>
-        <w:ind w:left="357" w:hanging="357"/>
-        <w:outlineLvl w:val="1"/>
-      </w:pPr>
-      <w:bookmarkStart w:id="45" w:name="_Toc10425545"/>
-      <w:r>
-        <w:t>Tehnologii necesare la dezvoltarea aplicației</w:t>
-      </w:r>
-      <w:bookmarkEnd w:id="45"/>
-    </w:p>
-    <w:p/>
-    <w:p>
-      <w:pPr>
-        <w:ind w:firstLine="357"/>
-        <w:rPr>
-          <w:rFonts w:cs="Times New Roman"/>
-          <w:lang w:val="en-GB" w:eastAsia="en-GB"/>
-        </w:rPr>
-      </w:pPr>
-      <w:bookmarkStart w:id="46" w:name="_Toc8950803"/>
-      <w:r>
-        <w:rPr>
-          <w:b/>
-          <w:shd w:val="clear" w:color="auto" w:fill="FFFFFF"/>
-        </w:rPr>
-        <w:t>Node</w:t>
-      </w:r>
-      <w:r>
-        <w:t>.</w:t>
-      </w:r>
-      <w:r>
-        <w:rPr>
-          <w:b/>
-          <w:shd w:val="clear" w:color="auto" w:fill="FFFFFF"/>
-        </w:rPr>
-        <w:t>JS</w:t>
-      </w:r>
-      <w:bookmarkEnd w:id="46"/>
-      <w:r>
-        <w:rPr>
-          <w:b/>
-          <w:shd w:val="clear" w:color="auto" w:fill="FFFFFF"/>
-        </w:rPr>
-        <w:t xml:space="preserve"> </w:t>
-      </w:r>
-      <w:r>
-        <w:rPr>
-          <w:rFonts w:cs="Times New Roman"/>
-          <w:lang w:eastAsia="en-GB"/>
-        </w:rPr>
-        <w:t xml:space="preserve">În majoritatea cazurilor elaborând o aplicație este necesar să ne bazăm pe cod ce a fost scris mai devreme de alți programatori, unde acest cod ne ajută la rezolvarea problemei noastre. </w:t>
-      </w:r>
-      <w:proofErr w:type="spellStart"/>
-      <w:r>
-        <w:rPr>
-          <w:rFonts w:cs="Times New Roman"/>
-          <w:lang w:val="en-GB" w:eastAsia="en-GB"/>
-        </w:rPr>
-        <w:t>Cea</w:t>
-      </w:r>
-      <w:proofErr w:type="spellEnd"/>
-      <w:r>
-        <w:rPr>
-          <w:rFonts w:cs="Times New Roman"/>
-          <w:lang w:val="en-GB" w:eastAsia="en-GB"/>
-        </w:rPr>
-        <w:t xml:space="preserve"> </w:t>
-      </w:r>
-      <w:proofErr w:type="spellStart"/>
-      <w:r>
-        <w:rPr>
-          <w:rFonts w:cs="Times New Roman"/>
-          <w:lang w:val="en-GB" w:eastAsia="en-GB"/>
-        </w:rPr>
-        <w:t>mai</w:t>
-      </w:r>
-      <w:proofErr w:type="spellEnd"/>
-      <w:r>
-        <w:rPr>
-          <w:rFonts w:cs="Times New Roman"/>
-          <w:lang w:val="en-GB" w:eastAsia="en-GB"/>
-        </w:rPr>
-        <w:t xml:space="preserve"> </w:t>
-      </w:r>
-      <w:proofErr w:type="spellStart"/>
-      <w:r>
-        <w:rPr>
-          <w:rFonts w:cs="Times New Roman"/>
-          <w:lang w:val="en-GB" w:eastAsia="en-GB"/>
-        </w:rPr>
-        <w:t>simplă</w:t>
-      </w:r>
-      <w:proofErr w:type="spellEnd"/>
-      <w:r>
-        <w:rPr>
-          <w:rFonts w:cs="Times New Roman"/>
-          <w:lang w:val="en-GB" w:eastAsia="en-GB"/>
-        </w:rPr>
-        <w:t xml:space="preserve"> </w:t>
-      </w:r>
-      <w:proofErr w:type="spellStart"/>
-      <w:r>
-        <w:rPr>
-          <w:rFonts w:cs="Times New Roman"/>
-          <w:lang w:val="en-GB" w:eastAsia="en-GB"/>
-        </w:rPr>
-        <w:t>metodă</w:t>
-      </w:r>
-      <w:proofErr w:type="spellEnd"/>
-      <w:r>
-        <w:rPr>
-          <w:rFonts w:cs="Times New Roman"/>
-          <w:lang w:val="en-GB" w:eastAsia="en-GB"/>
-        </w:rPr>
-        <w:t xml:space="preserve"> de a utiliza acest cod e de a utiliza principiul WET: de a </w:t>
-      </w:r>
-      <w:proofErr w:type="spellStart"/>
-      <w:r>
-        <w:rPr>
-          <w:rFonts w:cs="Times New Roman"/>
-          <w:lang w:val="en-GB" w:eastAsia="en-GB"/>
-        </w:rPr>
-        <w:t>copia</w:t>
-      </w:r>
-      <w:proofErr w:type="spellEnd"/>
-      <w:r>
-        <w:rPr>
-          <w:rFonts w:cs="Times New Roman"/>
-          <w:lang w:val="en-GB" w:eastAsia="en-GB"/>
-        </w:rPr>
-        <w:t xml:space="preserve"> </w:t>
-      </w:r>
-      <w:proofErr w:type="spellStart"/>
-      <w:r>
-        <w:rPr>
-          <w:rFonts w:cs="Times New Roman"/>
-          <w:lang w:val="en-GB" w:eastAsia="en-GB"/>
-        </w:rPr>
-        <w:t>codul</w:t>
-      </w:r>
-      <w:proofErr w:type="spellEnd"/>
-      <w:r>
-        <w:rPr>
-          <w:rFonts w:cs="Times New Roman"/>
-          <w:lang w:val="en-GB" w:eastAsia="en-GB"/>
-        </w:rPr>
-        <w:t xml:space="preserve"> direct in </w:t>
-      </w:r>
-      <w:proofErr w:type="spellStart"/>
-      <w:r>
-        <w:rPr>
-          <w:rFonts w:cs="Times New Roman"/>
-          <w:lang w:val="en-GB" w:eastAsia="en-GB"/>
-        </w:rPr>
-        <w:t>aplicație</w:t>
-      </w:r>
-      <w:proofErr w:type="spellEnd"/>
-      <w:r>
-        <w:rPr>
-          <w:rFonts w:cs="Times New Roman"/>
-          <w:lang w:val="en-GB" w:eastAsia="en-GB"/>
-        </w:rPr>
-        <w:t xml:space="preserve">, </w:t>
-      </w:r>
-      <w:proofErr w:type="spellStart"/>
-      <w:r>
-        <w:rPr>
-          <w:rFonts w:cs="Times New Roman"/>
-          <w:lang w:val="en-GB" w:eastAsia="en-GB"/>
-        </w:rPr>
-        <w:t>deși</w:t>
-      </w:r>
-      <w:proofErr w:type="spellEnd"/>
-      <w:r>
-        <w:rPr>
-          <w:rFonts w:cs="Times New Roman"/>
-          <w:lang w:val="en-GB" w:eastAsia="en-GB"/>
-        </w:rPr>
-        <w:t xml:space="preserve"> </w:t>
-      </w:r>
-      <w:proofErr w:type="spellStart"/>
-      <w:r>
-        <w:rPr>
-          <w:rFonts w:cs="Times New Roman"/>
-          <w:lang w:val="en-GB" w:eastAsia="en-GB"/>
-        </w:rPr>
-        <w:t>această</w:t>
-      </w:r>
-      <w:proofErr w:type="spellEnd"/>
-      <w:r>
-        <w:rPr>
-          <w:rFonts w:cs="Times New Roman"/>
-          <w:lang w:val="en-GB" w:eastAsia="en-GB"/>
-        </w:rPr>
-        <w:t xml:space="preserve"> </w:t>
-      </w:r>
-      <w:proofErr w:type="spellStart"/>
-      <w:r>
-        <w:rPr>
-          <w:rFonts w:cs="Times New Roman"/>
-          <w:lang w:val="en-GB" w:eastAsia="en-GB"/>
-        </w:rPr>
-        <w:t>metodă</w:t>
-      </w:r>
-      <w:proofErr w:type="spellEnd"/>
-      <w:r>
-        <w:rPr>
-          <w:rFonts w:cs="Times New Roman"/>
-          <w:lang w:val="en-GB" w:eastAsia="en-GB"/>
-        </w:rPr>
-        <w:t xml:space="preserve"> </w:t>
-      </w:r>
-      <w:proofErr w:type="spellStart"/>
-      <w:r>
-        <w:rPr>
-          <w:rFonts w:cs="Times New Roman"/>
-          <w:lang w:val="en-GB" w:eastAsia="en-GB"/>
-        </w:rPr>
-        <w:t>este</w:t>
-      </w:r>
-      <w:proofErr w:type="spellEnd"/>
-      <w:r>
-        <w:rPr>
-          <w:rFonts w:cs="Times New Roman"/>
-          <w:lang w:val="en-GB" w:eastAsia="en-GB"/>
-        </w:rPr>
-        <w:t xml:space="preserve"> </w:t>
-      </w:r>
-      <w:proofErr w:type="spellStart"/>
-      <w:r>
-        <w:rPr>
-          <w:rFonts w:cs="Times New Roman"/>
-          <w:lang w:val="en-GB" w:eastAsia="en-GB"/>
-        </w:rPr>
-        <w:t>una</w:t>
-      </w:r>
-      <w:proofErr w:type="spellEnd"/>
-      <w:r>
-        <w:rPr>
-          <w:rFonts w:cs="Times New Roman"/>
-          <w:lang w:val="en-GB" w:eastAsia="en-GB"/>
-        </w:rPr>
-        <w:t xml:space="preserve"> </w:t>
-      </w:r>
-      <w:proofErr w:type="spellStart"/>
-      <w:r>
-        <w:rPr>
-          <w:rFonts w:cs="Times New Roman"/>
-          <w:lang w:val="en-GB" w:eastAsia="en-GB"/>
-        </w:rPr>
-        <w:t>ce</w:t>
-      </w:r>
-      <w:proofErr w:type="spellEnd"/>
-      <w:r>
-        <w:rPr>
-          <w:rFonts w:cs="Times New Roman"/>
-          <w:lang w:val="en-GB" w:eastAsia="en-GB"/>
-        </w:rPr>
-        <w:t xml:space="preserve"> </w:t>
-      </w:r>
-      <w:proofErr w:type="spellStart"/>
-      <w:r>
-        <w:rPr>
-          <w:rFonts w:cs="Times New Roman"/>
-          <w:lang w:val="en-GB" w:eastAsia="en-GB"/>
-        </w:rPr>
-        <w:t>aduce</w:t>
-      </w:r>
-      <w:proofErr w:type="spellEnd"/>
-      <w:r>
-        <w:rPr>
-          <w:rFonts w:cs="Times New Roman"/>
-          <w:lang w:val="en-GB" w:eastAsia="en-GB"/>
-        </w:rPr>
-        <w:t xml:space="preserve"> mai multe probleme decât beneficii. Folosind principiul WET apare necesitatea de a altera codul în mai multe locuri de fiecare dată când avem nevoie să schimbăm ceva și rata de greșeli logice e mai mare folosind acest principiu prin necesetiatea de a menține cod în mai multe locuri deodată. </w:t>
-      </w:r>
-      <w:r>
-        <w:rPr>
-          <w:rFonts w:cs="Times New Roman"/>
-          <w:lang w:val="sv-SE" w:eastAsia="en-GB"/>
-        </w:rPr>
-        <w:t>O opțiune de a evita problemele enumerate e de folosi un</w:t>
-      </w:r>
-      <w:r>
-        <w:rPr>
-          <w:rFonts w:cs="Times New Roman"/>
-          <w:lang w:val="sv-SE" w:eastAsia="en-GB"/>
-        </w:rPr>
-        <w:t xml:space="preserve"> alt principiu: principiul DRY</w:t>
-      </w:r>
-      <w:r>
-        <w:rPr>
-          <w:rFonts w:cs="Times New Roman"/>
-          <w:lang w:val="sv-SE" w:eastAsia="en-GB"/>
-        </w:rPr>
-        <w:t xml:space="preserve"> [</w:t>
-      </w:r>
-      <w:r>
-        <w:rPr>
-          <w:rFonts w:cs="Times New Roman"/>
-          <w:lang w:val="sv-SE" w:eastAsia="en-GB"/>
-        </w:rPr>
-        <w:t>23</w:t>
-      </w:r>
-      <w:r>
-        <w:rPr>
-          <w:rFonts w:cs="Times New Roman"/>
-          <w:lang w:val="sv-SE" w:eastAsia="en-GB"/>
-        </w:rPr>
-        <w:t>]</w:t>
-      </w:r>
-      <w:r>
-        <w:rPr>
-          <w:rFonts w:cs="Times New Roman"/>
-          <w:lang w:val="sv-SE" w:eastAsia="en-GB"/>
-        </w:rPr>
-        <w:t xml:space="preserve">. </w:t>
-      </w:r>
-      <w:r>
-        <w:rPr>
-          <w:rFonts w:cs="Times New Roman"/>
-          <w:lang w:val="sv-SE" w:eastAsia="en-GB"/>
-        </w:rPr>
-        <w:t xml:space="preserve">Folosind principiul DRY și grupând codul în module autonome ce rezolvă o problemă anumită elimină problemele enumerate și face mai ușor ce se întâmplă și în aplicația noastră. </w:t>
-      </w:r>
-      <w:r>
-        <w:rPr>
-          <w:rFonts w:cs="Times New Roman"/>
-          <w:lang w:val="sv-SE" w:eastAsia="en-GB"/>
-        </w:rPr>
-        <w:t xml:space="preserve">În Javascript aceste module se numesc package-uri și sunt folosite extensive, fiind normal de a avea zeci, sute sau chiar mii de package-uri întro singură aplicație. Aceste package-uri lucrează atât pe Node.js cât și în browser, doar că în browser e necesar de folosit un bundler ca webpack sau parcel pentru a crea un bundle: un singur fișier Javascript cu toate modulele adunate pentru ca browserul să le înțeleagă. </w:t>
-      </w:r>
-      <w:proofErr w:type="spellStart"/>
-      <w:r>
-        <w:rPr>
-          <w:rFonts w:cs="Times New Roman"/>
-          <w:lang w:val="en-GB" w:eastAsia="en-GB"/>
-        </w:rPr>
-        <w:t>Aceste</w:t>
-      </w:r>
-      <w:proofErr w:type="spellEnd"/>
-      <w:r>
-        <w:rPr>
-          <w:rFonts w:cs="Times New Roman"/>
-          <w:lang w:val="en-GB" w:eastAsia="en-GB"/>
-        </w:rPr>
-        <w:t xml:space="preserve"> module </w:t>
-      </w:r>
-      <w:proofErr w:type="spellStart"/>
-      <w:r>
-        <w:rPr>
-          <w:rFonts w:cs="Times New Roman"/>
-          <w:lang w:val="en-GB" w:eastAsia="en-GB"/>
-        </w:rPr>
-        <w:t>sunt</w:t>
-      </w:r>
-      <w:proofErr w:type="spellEnd"/>
-      <w:r>
-        <w:rPr>
-          <w:rFonts w:cs="Times New Roman"/>
-          <w:lang w:val="en-GB" w:eastAsia="en-GB"/>
-        </w:rPr>
-        <w:t xml:space="preserve"> de obicei publicate pe npm ce prescurtarea la node package manager. Npm constituie din o aplicație de consolă și o bază de date online ce conține toată lista de package-uri disponibile. Pentru fiecare aplicație javascript ce folosește npm e necesar de avu</w:t>
-      </w:r>
-      <w:r>
-        <w:rPr>
-          <w:rFonts w:cs="Times New Roman"/>
-          <w:lang w:val="en-GB" w:eastAsia="en-GB"/>
-        </w:rPr>
-        <w:t xml:space="preserve">t un fișier </w:t>
-      </w:r>
-      <w:r>
-        <w:rPr>
-          <w:rFonts w:cs="Times New Roman"/>
-          <w:lang w:val="en-GB" w:eastAsia="en-GB"/>
-        </w:rPr>
-        <w:lastRenderedPageBreak/>
-        <w:t>package.json (fig. 3.3</w:t>
-      </w:r>
-      <w:r>
-        <w:rPr>
-          <w:rFonts w:cs="Times New Roman"/>
-          <w:lang w:val="en-GB" w:eastAsia="en-GB"/>
-        </w:rPr>
-        <w:t>) ce definește lista de packag-uri necesare și niște informații de baza despre proiect. Acest file package.json permite reproducerea și instalarea dependențeleor necesare printr-o singură comandă.</w:t>
-      </w:r>
-    </w:p>
-    <w:p>
-      <w:pPr>
-        <w:pStyle w:val="ListParagraph"/>
-        <w:ind w:left="360" w:firstLine="0"/>
-        <w:jc w:val="center"/>
-      </w:pPr>
-      <w:r>
-        <w:rPr>
-          <w:noProof/>
-          <w:lang w:val="en-US"/>
-        </w:rPr>
-        <w:drawing>
-          <wp:inline distT="0" distB="0" distL="0" distR="0" wp14:anchorId="4AB8FA43" wp14:editId="392001E4">
-            <wp:extent cx="4259580" cy="3419989"/>
-            <wp:effectExtent l="0" t="0" r="0" b="0"/>
-            <wp:docPr id="6" name="Picture 6"/>
+            <wp:docPr id="14" name="Picture 14"/>
             <wp:cNvGraphicFramePr>
               <a:graphicFrameLocks xmlns:a="http://schemas.openxmlformats.org/drawingml/2006/main" noChangeAspect="1"/>
             </wp:cNvGraphicFramePr>
@@ -14659,7 +14167,7 @@
                     <pic:cNvPicPr/>
                   </pic:nvPicPr>
                   <pic:blipFill>
-                    <a:blip r:embed="rId15" cstate="print"/>
+                    <a:blip r:embed="rId14"/>
                     <a:stretch>
                       <a:fillRect/>
                     </a:stretch>
@@ -14667,7 +14175,7 @@
                   <pic:spPr>
                     <a:xfrm>
                       <a:off x="0" y="0"/>
-                      <a:ext cx="4264536" cy="3423968"/>
+                      <a:ext cx="4145280" cy="1676400"/>
                     </a:xfrm>
                     <a:prstGeom prst="rect">
                       <a:avLst/>
@@ -14682,300 +14190,30 @@
     </w:p>
     <w:p>
       <w:pPr>
-        <w:pStyle w:val="ListParagraph"/>
-        <w:ind w:left="360" w:firstLine="0"/>
-        <w:jc w:val="center"/>
-      </w:pPr>
-      <w:r>
+        <w:ind w:left="708"/>
+      </w:pPr>
+      <w:r>
+        <w:tab/>
         <w:t>Fig. 3</w:t>
       </w:r>
       <w:r>
-        <w:t>.3</w:t>
-      </w:r>
-      <w:r>
-        <w:t>. Exemplu de fișier package.json</w:t>
-      </w:r>
-    </w:p>
-    <w:p>
-      <w:pPr>
-        <w:rPr>
-          <w:rFonts w:cs="Times New Roman"/>
-          <w:lang w:val="en-GB" w:eastAsia="en-GB"/>
-        </w:rPr>
-      </w:pPr>
-      <w:bookmarkStart w:id="47" w:name="_Toc8950804"/>
-      <w:r>
-        <w:rPr>
-          <w:b/>
-          <w:shd w:val="clear" w:color="auto" w:fill="FFFFFF"/>
-        </w:rPr>
-        <w:t>Create</w:t>
-      </w:r>
-      <w:r>
-        <w:t xml:space="preserve"> </w:t>
-      </w:r>
-      <w:r>
-        <w:rPr>
-          <w:b/>
-          <w:shd w:val="clear" w:color="auto" w:fill="FFFFFF"/>
-        </w:rPr>
-        <w:t>React</w:t>
-      </w:r>
-      <w:r>
-        <w:t xml:space="preserve"> </w:t>
-      </w:r>
-      <w:r>
-        <w:rPr>
-          <w:b/>
-          <w:shd w:val="clear" w:color="auto" w:fill="FFFFFF"/>
-        </w:rPr>
-        <w:t>App</w:t>
-      </w:r>
-      <w:bookmarkEnd w:id="47"/>
-      <w:r>
-        <w:rPr>
-          <w:b/>
-          <w:shd w:val="clear" w:color="auto" w:fill="FFFFFF"/>
-        </w:rPr>
-        <w:t xml:space="preserve">. </w:t>
-      </w:r>
-      <w:r>
-        <w:rPr>
-          <w:rFonts w:cs="Times New Roman"/>
-          <w:lang w:eastAsia="en-GB"/>
-        </w:rPr>
-        <w:t>Create React App e</w:t>
-      </w:r>
-      <w:r>
-        <w:rPr>
-          <w:rFonts w:cs="Times New Roman"/>
-          <w:lang w:eastAsia="en-GB"/>
-        </w:rPr>
-        <w:t>ste</w:t>
-      </w:r>
-      <w:r>
-        <w:rPr>
-          <w:rFonts w:cs="Times New Roman"/>
-          <w:lang w:eastAsia="en-GB"/>
-        </w:rPr>
-        <w:t xml:space="preserve"> un package javascript ce ajută enorm la definirea unor configurări și instrumente de bază pentru a începe dezvoltarea unei aplicații React.js. Acest package utilizează sub capotă Webpack, Babel, ESLint, Jest pentru a oferi o configurație care e ușor de instalat, e necesar doar de executat o comandă în consolă și totul va fi setat, una din avantajele care le oferă Create React App este zero configurație, totul fiind configurat de la început și posibilitatea de a face upgrade la versiunile noi cu ușurință din nou fără a schimba ceva configurări, doar executând o comandă în consolă. </w:t>
-      </w:r>
-      <w:proofErr w:type="spellStart"/>
-      <w:r>
-        <w:rPr>
-          <w:rFonts w:cs="Times New Roman"/>
-          <w:lang w:val="en-GB" w:eastAsia="en-GB"/>
-        </w:rPr>
-        <w:t>Această</w:t>
-      </w:r>
-      <w:proofErr w:type="spellEnd"/>
-      <w:r>
-        <w:rPr>
-          <w:rFonts w:cs="Times New Roman"/>
-          <w:lang w:val="en-GB" w:eastAsia="en-GB"/>
-        </w:rPr>
-        <w:t xml:space="preserve"> </w:t>
-      </w:r>
-      <w:proofErr w:type="spellStart"/>
-      <w:r>
-        <w:rPr>
-          <w:rFonts w:cs="Times New Roman"/>
-          <w:lang w:val="en-GB" w:eastAsia="en-GB"/>
-        </w:rPr>
-        <w:t>configurare</w:t>
-      </w:r>
-      <w:proofErr w:type="spellEnd"/>
-      <w:r>
-        <w:rPr>
-          <w:rFonts w:cs="Times New Roman"/>
-          <w:lang w:val="en-GB" w:eastAsia="en-GB"/>
-        </w:rPr>
-        <w:t xml:space="preserve"> include:</w:t>
-      </w:r>
-    </w:p>
-    <w:p>
-      <w:pPr>
-        <w:pStyle w:val="ListParagraph"/>
-        <w:numPr>
-          <w:ilvl w:val="0"/>
-          <w:numId w:val="10"/>
-        </w:numPr>
-        <w:ind w:left="993"/>
-        <w:rPr>
-          <w:lang w:val="sv-SE"/>
-        </w:rPr>
-      </w:pPr>
-      <w:r>
-        <w:rPr>
-          <w:lang w:val="sv-SE"/>
-        </w:rPr>
-        <w:t>s</w:t>
-      </w:r>
-      <w:r>
-        <w:rPr>
-          <w:lang w:val="sv-SE"/>
-        </w:rPr>
-        <w:t xml:space="preserve">uport </w:t>
-      </w:r>
-      <w:r>
-        <w:t>pentru React.js</w:t>
-      </w:r>
-      <w:r>
-        <w:t>;</w:t>
-      </w:r>
-    </w:p>
-    <w:p>
-      <w:pPr>
-        <w:pStyle w:val="ListParagraph"/>
-        <w:numPr>
-          <w:ilvl w:val="0"/>
-          <w:numId w:val="10"/>
-        </w:numPr>
-        <w:ind w:left="993"/>
-        <w:rPr>
-          <w:lang w:val="sv-SE"/>
-        </w:rPr>
-      </w:pPr>
-      <w:r>
-        <w:t>s</w:t>
-      </w:r>
-      <w:r>
-        <w:t>uport pentru JSX</w:t>
-      </w:r>
-      <w:r>
-        <w:t>;</w:t>
-      </w:r>
-    </w:p>
-    <w:p>
-      <w:pPr>
-        <w:pStyle w:val="ListParagraph"/>
-        <w:numPr>
-          <w:ilvl w:val="0"/>
-          <w:numId w:val="10"/>
-        </w:numPr>
-        <w:ind w:left="993"/>
-        <w:rPr>
-          <w:lang w:val="en-US"/>
-        </w:rPr>
-      </w:pPr>
-      <w:r>
-        <w:t>s</w:t>
-      </w:r>
-      <w:r>
-        <w:t>uport pentru ES6+ și Typescript</w:t>
-      </w:r>
-      <w:r>
-        <w:t>;</w:t>
-      </w:r>
-    </w:p>
-    <w:p>
-      <w:pPr>
-        <w:pStyle w:val="ListParagraph"/>
-        <w:numPr>
-          <w:ilvl w:val="0"/>
-          <w:numId w:val="10"/>
-        </w:numPr>
-        <w:ind w:left="993"/>
-        <w:rPr>
-          <w:lang w:val="en-US"/>
-        </w:rPr>
-      </w:pPr>
-      <w:r>
-        <w:t>CSS Autoprefixat</w:t>
-      </w:r>
-      <w:r>
-        <w:t>;</w:t>
-      </w:r>
-    </w:p>
-    <w:p>
-      <w:pPr>
-        <w:pStyle w:val="ListParagraph"/>
-        <w:numPr>
-          <w:ilvl w:val="0"/>
-          <w:numId w:val="10"/>
-        </w:numPr>
-        <w:ind w:left="993"/>
-        <w:rPr>
-          <w:lang w:val="en-US"/>
-        </w:rPr>
-      </w:pPr>
-      <w:r>
-        <w:t>u</w:t>
-      </w:r>
-      <w:r>
-        <w:t>nit Tester integrat</w:t>
-      </w:r>
-      <w:r>
-        <w:t>;</w:t>
-      </w:r>
-    </w:p>
-    <w:p>
-      <w:pPr>
-        <w:pStyle w:val="ListParagraph"/>
-        <w:numPr>
-          <w:ilvl w:val="0"/>
-          <w:numId w:val="10"/>
-        </w:numPr>
-        <w:ind w:left="993"/>
-        <w:rPr>
-          <w:lang w:val="en-US"/>
-        </w:rPr>
-      </w:pPr>
-      <w:r>
-        <w:t>l</w:t>
-      </w:r>
-      <w:r>
-        <w:t>ive server de development</w:t>
-      </w:r>
-      <w:r>
-        <w:t>;</w:t>
-      </w:r>
-    </w:p>
-    <w:p>
-      <w:pPr>
-        <w:pStyle w:val="ListParagraph"/>
-        <w:numPr>
-          <w:ilvl w:val="0"/>
-          <w:numId w:val="10"/>
-        </w:numPr>
-        <w:ind w:left="993"/>
-        <w:rPr>
-          <w:lang w:val="en-US"/>
-        </w:rPr>
-      </w:pPr>
-      <w:r>
-        <w:t>s</w:t>
-      </w:r>
-      <w:r>
-        <w:t>cript pentru a face bundle la filurile</w:t>
-      </w:r>
-      <w:r>
-        <w:t xml:space="preserve"> javascript, css și imaginilor  </w:t>
-      </w:r>
-      <w:r>
-        <w:t>pentru production cu hashuri și mape sursă</w:t>
-      </w:r>
-      <w:r>
-        <w:t>;</w:t>
-      </w:r>
-    </w:p>
-    <w:p>
-      <w:pPr>
-        <w:pStyle w:val="ListParagraph"/>
-        <w:numPr>
-          <w:ilvl w:val="0"/>
-          <w:numId w:val="10"/>
-        </w:numPr>
-        <w:ind w:left="993"/>
-        <w:rPr>
-          <w:lang w:val="en-US"/>
-        </w:rPr>
-      </w:pPr>
-      <w:r>
-        <w:t>s</w:t>
-      </w:r>
-      <w:r>
-        <w:t>ervice worker implicit cu web app manifest ce satisface tuturor criteriilor la progressive web apps</w:t>
+        <w:t>.2. Crearea unui proiect nou cu toate setările, comenzi alternative</w:t>
+      </w:r>
+    </w:p>
+    <w:p>
+      <w:pPr>
+        <w:shd w:val="clear" w:color="auto" w:fill="FFFFFF"/>
+        <w:ind w:right="360" w:firstLine="720"/>
+      </w:pPr>
+      <w:r>
+        <w:lastRenderedPageBreak/>
+        <w:t>După executarea comenzii în cîteva clipe se vor crea toate dosarele și fișierele necesare, așa ca fișierele de configurare,</w:t>
+      </w:r>
+      <w:r>
+        <w:t xml:space="preserve"> atât și niște componente React</w:t>
+      </w:r>
+      <w:r>
+        <w:t xml:space="preserve"> standarte </w:t>
       </w:r>
       <w:r>
         <w:t>.</w:t>
@@ -14983,1976 +14221,8 @@
     </w:p>
     <w:p>
       <w:pPr>
-        <w:ind w:firstLine="709"/>
-        <w:rPr>
-          <w:lang w:val="en-US"/>
-        </w:rPr>
-      </w:pPr>
-      <w:r>
-        <w:lastRenderedPageBreak/>
-        <w:t xml:space="preserve">În </w:t>
-      </w:r>
-      <w:r>
-        <w:rPr>
-          <w:szCs w:val="22"/>
-        </w:rPr>
-        <w:t>Create</w:t>
-      </w:r>
-      <w:r>
-        <w:t xml:space="preserve"> React App de asemenea e</w:t>
-      </w:r>
-      <w:r>
-        <w:t>ste</w:t>
-      </w:r>
-      <w:r>
-        <w:t xml:space="preserve"> implementat code splitting cu ajutorul la operatorului import() ce este la momentul dat in stage 3 proposal și adaugă</w:t>
-      </w:r>
-      <w:r>
-        <w:rPr>
-          <w:lang w:val="en-US"/>
-        </w:rPr>
-        <w:t xml:space="preserve"> </w:t>
-      </w:r>
-      <w:r>
-        <w:t>posibilitatea de a împărți codul în parți ce e</w:t>
-      </w:r>
-      <w:r>
-        <w:t>ste</w:t>
-      </w:r>
-      <w:r>
-        <w:t xml:space="preserve"> descarcat de user în momentul potrivit. Un exemplu de folosirea a import() ar fi</w:t>
-      </w:r>
-      <w:r>
-        <w:rPr>
-          <w:lang w:val="en-US"/>
-        </w:rPr>
-        <w:t>:</w:t>
-      </w:r>
-    </w:p>
-    <w:p>
-      <w:pPr>
-        <w:ind w:left="1416"/>
-        <w:rPr>
-          <w:i/>
-        </w:rPr>
-      </w:pPr>
-      <w:r>
-        <w:rPr>
-          <w:i/>
-        </w:rPr>
-        <w:t>import Rea</w:t>
-      </w:r>
-      <w:r>
-        <w:rPr>
-          <w:i/>
-        </w:rPr>
-        <w:t>ct, { Component } from 'react';</w:t>
-      </w:r>
-    </w:p>
-    <w:p>
-      <w:pPr>
-        <w:ind w:left="1416"/>
-        <w:rPr>
-          <w:i/>
-        </w:rPr>
-      </w:pPr>
-      <w:r>
-        <w:rPr>
-          <w:i/>
-        </w:rPr>
-        <w:t>class App extends Component {</w:t>
-      </w:r>
-    </w:p>
-    <w:p>
-      <w:pPr>
-        <w:ind w:left="1416"/>
-        <w:rPr>
-          <w:i/>
-        </w:rPr>
-      </w:pPr>
-      <w:r>
-        <w:rPr>
-          <w:i/>
-        </w:rPr>
-        <w:t xml:space="preserve">  handleClick = () =&gt; {</w:t>
-      </w:r>
-    </w:p>
-    <w:p>
-      <w:pPr>
-        <w:ind w:left="1416"/>
-        <w:rPr>
-          <w:i/>
-        </w:rPr>
-      </w:pPr>
-      <w:r>
-        <w:rPr>
-          <w:i/>
-        </w:rPr>
-        <w:t xml:space="preserve">    import('./moduleA')</w:t>
-      </w:r>
-    </w:p>
-    <w:p>
-      <w:pPr>
-        <w:ind w:left="1416"/>
-        <w:rPr>
-          <w:i/>
-        </w:rPr>
-      </w:pPr>
-      <w:r>
-        <w:rPr>
-          <w:i/>
-        </w:rPr>
-        <w:t xml:space="preserve">      .then(({ moduleA }) =&gt; {</w:t>
-      </w:r>
-    </w:p>
-    <w:p>
-      <w:pPr>
-        <w:ind w:left="1416"/>
-        <w:rPr>
-          <w:i/>
-        </w:rPr>
-      </w:pPr>
-      <w:r>
-        <w:rPr>
-          <w:i/>
-        </w:rPr>
-        <w:t xml:space="preserve">        // Use moduleA</w:t>
-      </w:r>
-    </w:p>
-    <w:p>
-      <w:pPr>
-        <w:ind w:left="1416"/>
-        <w:rPr>
-          <w:i/>
-        </w:rPr>
-      </w:pPr>
-      <w:r>
-        <w:rPr>
-          <w:i/>
-        </w:rPr>
-        <w:t xml:space="preserve">      })</w:t>
-      </w:r>
-    </w:p>
-    <w:p>
-      <w:pPr>
-        <w:ind w:left="1416"/>
-        <w:rPr>
-          <w:i/>
-        </w:rPr>
-      </w:pPr>
-      <w:r>
-        <w:rPr>
-          <w:i/>
-        </w:rPr>
-        <w:t xml:space="preserve">      .catch(err =&gt; {</w:t>
-      </w:r>
-    </w:p>
-    <w:p>
-      <w:pPr>
-        <w:ind w:left="1416"/>
-        <w:rPr>
-          <w:i/>
-        </w:rPr>
-      </w:pPr>
-      <w:r>
-        <w:rPr>
-          <w:i/>
-        </w:rPr>
-        <w:t xml:space="preserve">        // Handle failure</w:t>
-      </w:r>
-    </w:p>
-    <w:p>
-      <w:pPr>
-        <w:ind w:left="1416"/>
-        <w:rPr>
-          <w:i/>
-        </w:rPr>
-      </w:pPr>
-      <w:r>
-        <w:rPr>
-          <w:i/>
-        </w:rPr>
-        <w:t xml:space="preserve">      });</w:t>
-      </w:r>
-    </w:p>
-    <w:p>
-      <w:pPr>
-        <w:ind w:left="1416"/>
-        <w:rPr>
-          <w:i/>
-        </w:rPr>
-      </w:pPr>
-      <w:r>
-        <w:rPr>
-          <w:i/>
-        </w:rPr>
-        <w:t xml:space="preserve">  };</w:t>
-      </w:r>
-    </w:p>
-    <w:p>
-      <w:pPr>
-        <w:ind w:left="1416"/>
-        <w:rPr>
-          <w:i/>
-        </w:rPr>
-      </w:pPr>
-      <w:r>
-        <w:rPr>
-          <w:i/>
-        </w:rPr>
-        <w:t xml:space="preserve">  render() {</w:t>
-      </w:r>
-    </w:p>
-    <w:p>
-      <w:pPr>
-        <w:ind w:left="1416"/>
-        <w:rPr>
-          <w:i/>
-        </w:rPr>
-      </w:pPr>
-      <w:r>
-        <w:rPr>
-          <w:i/>
-        </w:rPr>
-        <w:t xml:space="preserve">    return (</w:t>
-      </w:r>
-    </w:p>
-    <w:p>
-      <w:pPr>
-        <w:ind w:left="1416"/>
-        <w:rPr>
-          <w:i/>
-        </w:rPr>
-      </w:pPr>
-      <w:r>
-        <w:rPr>
-          <w:i/>
-        </w:rPr>
-        <w:t xml:space="preserve">      &lt;div&gt;</w:t>
-      </w:r>
-    </w:p>
-    <w:p>
-      <w:pPr>
-        <w:ind w:left="1416"/>
-        <w:rPr>
-          <w:i/>
-        </w:rPr>
-      </w:pPr>
-      <w:r>
-        <w:rPr>
-          <w:i/>
-        </w:rPr>
-        <w:t xml:space="preserve">        &lt;button onClick={this.handleClick}&gt;Load&lt;/button&gt;</w:t>
-      </w:r>
-    </w:p>
-    <w:p>
-      <w:pPr>
-        <w:ind w:left="1416"/>
-        <w:rPr>
-          <w:i/>
-        </w:rPr>
-      </w:pPr>
-      <w:r>
-        <w:rPr>
-          <w:i/>
-        </w:rPr>
-        <w:t xml:space="preserve">      &lt;/div&gt;</w:t>
-      </w:r>
-    </w:p>
-    <w:p>
-      <w:pPr>
-        <w:ind w:left="1416"/>
-        <w:rPr>
-          <w:i/>
-        </w:rPr>
-      </w:pPr>
-      <w:r>
-        <w:rPr>
-          <w:i/>
-        </w:rPr>
-        <w:t xml:space="preserve">    );</w:t>
-      </w:r>
-    </w:p>
-    <w:p>
-      <w:pPr>
-        <w:ind w:left="1416"/>
-        <w:rPr>
-          <w:i/>
-        </w:rPr>
-      </w:pPr>
-      <w:r>
-        <w:rPr>
-          <w:i/>
-        </w:rPr>
-        <w:t xml:space="preserve">  }</w:t>
-      </w:r>
-    </w:p>
-    <w:p>
-      <w:pPr>
-        <w:ind w:left="1416"/>
-        <w:rPr>
-          <w:i/>
-        </w:rPr>
-      </w:pPr>
-      <w:r>
-        <w:rPr>
-          <w:i/>
-        </w:rPr>
-        <w:t>}</w:t>
-      </w:r>
-    </w:p>
-    <w:p>
-      <w:pPr>
-        <w:ind w:left="1080" w:firstLine="336"/>
-        <w:rPr>
-          <w:i/>
-        </w:rPr>
-      </w:pPr>
-      <w:r>
-        <w:rPr>
-          <w:i/>
-        </w:rPr>
-        <w:t>export default App;</w:t>
-      </w:r>
-    </w:p>
-    <w:p>
-      <w:pPr>
-        <w:ind w:firstLine="709"/>
-      </w:pPr>
-      <w:r>
-        <w:t xml:space="preserve">În acest </w:t>
-      </w:r>
-      <w:r>
-        <w:rPr>
-          <w:szCs w:val="22"/>
-        </w:rPr>
-        <w:t>exemplu</w:t>
-      </w:r>
-      <w:r>
-        <w:t xml:space="preserve"> doar când se apasă pe buton se începe încărcarea modului A.</w:t>
-      </w:r>
-    </w:p>
-    <w:p>
-      <w:pPr>
-        <w:ind w:firstLine="709"/>
-      </w:pPr>
-      <w:r>
-        <w:t xml:space="preserve">Dacă </w:t>
-      </w:r>
-      <w:r>
-        <w:rPr>
-          <w:szCs w:val="22"/>
-        </w:rPr>
-        <w:t>configurarea</w:t>
-      </w:r>
-      <w:r>
-        <w:t xml:space="preserve"> standartă nu e</w:t>
-      </w:r>
-      <w:r>
-        <w:t>ste</w:t>
-      </w:r>
-      <w:r>
-        <w:t xml:space="preserve"> de ajuns</w:t>
-      </w:r>
-      <w:r>
-        <w:t>,</w:t>
-      </w:r>
-      <w:r>
-        <w:t xml:space="preserve"> e</w:t>
-      </w:r>
-      <w:r>
-        <w:t>ste</w:t>
-      </w:r>
-      <w:r>
-        <w:t xml:space="preserve"> posibil întotdeauna de ejectat și de schimbat configurarea cum dorim, pierzând abilitatea de a face ușor upgrade la versiunile noi dar primind control complet asupra configurării noastre. Putem schimba configurarea de a lucra cu server side rendering deși Next.js și Razzle sunt mai optimizate pentru așa ceva, putem face o integrare mai bună cu aplicațiile brownfield, de exemplu de integrat cu aplicațiile existente Django sau Sumphony, deși și în cazul dat alte package-uri ca nwb și Neutrino fac un lucru mai bun. Putem constanta în final că Create React App e un package ce elimină configurarea într-un proiect bazat pe React.js și în special e bun pentru aplicațiile greenfield, acele aplicații care sunt elaborate de la început și nu au probleme de integrare cu cod anterior</w:t>
-      </w:r>
-      <w:r>
-        <w:t>[</w:t>
-      </w:r>
-      <w:r>
-        <w:t>24</w:t>
-      </w:r>
-      <w:r>
-        <w:t>]</w:t>
-      </w:r>
-      <w:r>
-        <w:t>.</w:t>
-      </w:r>
-    </w:p>
-    <w:p>
-      <w:pPr>
-        <w:rPr>
-          <w:rFonts w:cs="Times New Roman"/>
-          <w:lang w:val="en-GB" w:eastAsia="en-GB"/>
-        </w:rPr>
-      </w:pPr>
-      <w:bookmarkStart w:id="48" w:name="_Toc8950805"/>
-      <w:r>
-        <w:rPr>
-          <w:b/>
-          <w:shd w:val="clear" w:color="auto" w:fill="FFFFFF"/>
-        </w:rPr>
-        <w:lastRenderedPageBreak/>
-        <w:t>Styled</w:t>
-      </w:r>
-      <w:r>
-        <w:t xml:space="preserve"> </w:t>
-      </w:r>
-      <w:r>
-        <w:rPr>
-          <w:b/>
-          <w:shd w:val="clear" w:color="auto" w:fill="FFFFFF"/>
-        </w:rPr>
-        <w:t>C</w:t>
-      </w:r>
-      <w:r>
-        <w:rPr>
-          <w:b/>
-          <w:shd w:val="clear" w:color="auto" w:fill="FFFFFF"/>
-        </w:rPr>
-        <w:t>omponents</w:t>
-      </w:r>
-      <w:bookmarkEnd w:id="48"/>
-      <w:r>
-        <w:rPr>
-          <w:b/>
-          <w:shd w:val="clear" w:color="auto" w:fill="FFFFFF"/>
-        </w:rPr>
-        <w:t xml:space="preserve">. </w:t>
-      </w:r>
-      <w:r>
-        <w:rPr>
-          <w:rFonts w:cs="Times New Roman"/>
-          <w:lang w:eastAsia="en-GB"/>
-        </w:rPr>
-        <w:t xml:space="preserve">Alegerea unui mod de a stiliza componentele în aplicațiile React este un lucru care orice echipă sau individual ce se ocupă cu dezvoltarea aplicațiilor pe React se confrontă, librăria React fiind neopinionată față de care opțiune este mai bună, existând mai multe soluții. </w:t>
-      </w:r>
-      <w:proofErr w:type="spellStart"/>
-      <w:r>
-        <w:rPr>
-          <w:rFonts w:cs="Times New Roman"/>
-          <w:lang w:val="en-GB" w:eastAsia="en-GB"/>
-        </w:rPr>
-        <w:t>Una</w:t>
-      </w:r>
-      <w:proofErr w:type="spellEnd"/>
-      <w:r>
-        <w:rPr>
-          <w:rFonts w:cs="Times New Roman"/>
-          <w:lang w:val="en-GB" w:eastAsia="en-GB"/>
-        </w:rPr>
-        <w:t xml:space="preserve"> </w:t>
-      </w:r>
-      <w:proofErr w:type="spellStart"/>
-      <w:r>
-        <w:rPr>
-          <w:rFonts w:cs="Times New Roman"/>
-          <w:lang w:val="en-GB" w:eastAsia="en-GB"/>
-        </w:rPr>
-        <w:t>dintre</w:t>
-      </w:r>
-      <w:proofErr w:type="spellEnd"/>
-      <w:r>
-        <w:rPr>
-          <w:rFonts w:cs="Times New Roman"/>
-          <w:lang w:val="en-GB" w:eastAsia="en-GB"/>
-        </w:rPr>
-        <w:t xml:space="preserve"> </w:t>
-      </w:r>
-      <w:proofErr w:type="spellStart"/>
-      <w:r>
-        <w:rPr>
-          <w:rFonts w:cs="Times New Roman"/>
-          <w:lang w:val="en-GB" w:eastAsia="en-GB"/>
-        </w:rPr>
-        <w:t>soluțiile</w:t>
-      </w:r>
-      <w:proofErr w:type="spellEnd"/>
-      <w:r>
-        <w:rPr>
-          <w:rFonts w:cs="Times New Roman"/>
-          <w:lang w:val="en-GB" w:eastAsia="en-GB"/>
-        </w:rPr>
-        <w:t xml:space="preserve"> </w:t>
-      </w:r>
-      <w:proofErr w:type="spellStart"/>
-      <w:r>
-        <w:rPr>
-          <w:rFonts w:cs="Times New Roman"/>
-          <w:lang w:val="en-GB" w:eastAsia="en-GB"/>
-        </w:rPr>
-        <w:t>cele</w:t>
-      </w:r>
-      <w:proofErr w:type="spellEnd"/>
-      <w:r>
-        <w:rPr>
-          <w:rFonts w:cs="Times New Roman"/>
-          <w:lang w:val="en-GB" w:eastAsia="en-GB"/>
-        </w:rPr>
-        <w:t xml:space="preserve"> mai populare este Styled Components și este </w:t>
-      </w:r>
-      <w:proofErr w:type="spellStart"/>
-      <w:r>
-        <w:rPr>
-          <w:rFonts w:cs="Times New Roman"/>
-          <w:lang w:val="en-GB" w:eastAsia="en-GB"/>
-        </w:rPr>
-        <w:t>soluția</w:t>
-      </w:r>
-      <w:proofErr w:type="spellEnd"/>
-      <w:r>
-        <w:rPr>
-          <w:rFonts w:cs="Times New Roman"/>
-          <w:lang w:val="en-GB" w:eastAsia="en-GB"/>
-        </w:rPr>
-        <w:t xml:space="preserve"> care </w:t>
-      </w:r>
-      <w:proofErr w:type="spellStart"/>
-      <w:r>
-        <w:rPr>
-          <w:rFonts w:cs="Times New Roman"/>
-          <w:lang w:val="en-GB" w:eastAsia="en-GB"/>
-        </w:rPr>
-        <w:t>este</w:t>
-      </w:r>
-      <w:proofErr w:type="spellEnd"/>
-      <w:r>
-        <w:rPr>
-          <w:rFonts w:cs="Times New Roman"/>
-          <w:lang w:val="en-GB" w:eastAsia="en-GB"/>
-        </w:rPr>
-        <w:t xml:space="preserve"> </w:t>
-      </w:r>
-      <w:proofErr w:type="spellStart"/>
-      <w:r>
-        <w:rPr>
-          <w:rFonts w:cs="Times New Roman"/>
-          <w:lang w:val="en-GB" w:eastAsia="en-GB"/>
-        </w:rPr>
-        <w:t>utilizată</w:t>
-      </w:r>
-      <w:proofErr w:type="spellEnd"/>
-      <w:r>
-        <w:rPr>
-          <w:rFonts w:cs="Times New Roman"/>
-          <w:lang w:val="en-GB" w:eastAsia="en-GB"/>
-        </w:rPr>
-        <w:t xml:space="preserve"> </w:t>
-      </w:r>
-      <w:proofErr w:type="spellStart"/>
-      <w:r>
-        <w:rPr>
-          <w:rFonts w:cs="Times New Roman"/>
-          <w:lang w:val="en-GB" w:eastAsia="en-GB"/>
-        </w:rPr>
-        <w:t>în</w:t>
-      </w:r>
-      <w:proofErr w:type="spellEnd"/>
-      <w:r>
-        <w:rPr>
-          <w:rFonts w:cs="Times New Roman"/>
-          <w:lang w:val="en-GB" w:eastAsia="en-GB"/>
-        </w:rPr>
-        <w:t xml:space="preserve"> </w:t>
-      </w:r>
-      <w:proofErr w:type="spellStart"/>
-      <w:r>
-        <w:rPr>
-          <w:rFonts w:cs="Times New Roman"/>
-          <w:lang w:val="en-GB" w:eastAsia="en-GB"/>
-        </w:rPr>
-        <w:t>acest</w:t>
-      </w:r>
-      <w:proofErr w:type="spellEnd"/>
-      <w:r>
-        <w:rPr>
-          <w:rFonts w:cs="Times New Roman"/>
-          <w:lang w:val="en-GB" w:eastAsia="en-GB"/>
-        </w:rPr>
-        <w:t xml:space="preserve"> </w:t>
-      </w:r>
-      <w:proofErr w:type="spellStart"/>
-      <w:proofErr w:type="gramStart"/>
-      <w:r>
-        <w:rPr>
-          <w:rFonts w:cs="Times New Roman"/>
-          <w:lang w:val="en-GB" w:eastAsia="en-GB"/>
-        </w:rPr>
-        <w:t>proiect</w:t>
-      </w:r>
-      <w:proofErr w:type="spellEnd"/>
-      <w:r>
-        <w:rPr>
-          <w:rFonts w:cs="Times New Roman"/>
-          <w:lang w:val="en-GB" w:eastAsia="en-GB"/>
-        </w:rPr>
-        <w:t>[</w:t>
-      </w:r>
-      <w:proofErr w:type="gramEnd"/>
-      <w:r>
-        <w:rPr>
-          <w:rFonts w:cs="Times New Roman"/>
-          <w:lang w:val="en-GB" w:eastAsia="en-GB"/>
-        </w:rPr>
-        <w:t>25</w:t>
-      </w:r>
-      <w:r>
-        <w:rPr>
-          <w:rFonts w:cs="Times New Roman"/>
-          <w:lang w:val="en-GB" w:eastAsia="en-GB"/>
-        </w:rPr>
-        <w:t>]</w:t>
-      </w:r>
-      <w:r>
-        <w:rPr>
-          <w:rFonts w:cs="Times New Roman"/>
-          <w:lang w:val="en-GB" w:eastAsia="en-GB"/>
-        </w:rPr>
-        <w:t xml:space="preserve">. </w:t>
-      </w:r>
-    </w:p>
-    <w:p>
-      <w:pPr>
-        <w:rPr>
-          <w:lang w:val="en-US"/>
-        </w:rPr>
-      </w:pPr>
-      <w:r>
-        <w:tab/>
-        <w:t>Styled Components este o metodă în React de a scrie CSS-in-JS, o metodă de a scrie cod CSS direct în Javacript, iar această metodă oferă următoarele beneficii</w:t>
-      </w:r>
-      <w:r>
-        <w:rPr>
-          <w:lang w:val="en-US"/>
-        </w:rPr>
-        <w:t>:</w:t>
-      </w:r>
-    </w:p>
-    <w:p>
-      <w:pPr>
-        <w:pStyle w:val="ListParagraph"/>
-        <w:numPr>
-          <w:ilvl w:val="0"/>
-          <w:numId w:val="16"/>
-        </w:numPr>
-        <w:ind w:left="993"/>
-        <w:rPr>
-          <w:lang w:val="en-US"/>
-        </w:rPr>
-      </w:pPr>
-      <w:proofErr w:type="spellStart"/>
-      <w:proofErr w:type="gramStart"/>
-      <w:r>
-        <w:rPr>
-          <w:lang w:val="en-US"/>
-        </w:rPr>
-        <w:t>i</w:t>
-      </w:r>
-      <w:r>
-        <w:rPr>
-          <w:lang w:val="en-US"/>
-        </w:rPr>
-        <w:t>zolarea</w:t>
-      </w:r>
-      <w:proofErr w:type="spellEnd"/>
-      <w:proofErr w:type="gramEnd"/>
-      <w:r>
-        <w:rPr>
-          <w:lang w:val="en-US"/>
-        </w:rPr>
-        <w:t xml:space="preserve"> </w:t>
-      </w:r>
-      <w:proofErr w:type="spellStart"/>
-      <w:r>
-        <w:rPr>
-          <w:lang w:val="en-US"/>
-        </w:rPr>
-        <w:t>regulilor</w:t>
-      </w:r>
-      <w:proofErr w:type="spellEnd"/>
-      <w:r>
-        <w:rPr>
-          <w:lang w:val="en-US"/>
-        </w:rPr>
-        <w:t xml:space="preserve"> </w:t>
-      </w:r>
-      <w:proofErr w:type="spellStart"/>
-      <w:r>
-        <w:rPr>
-          <w:lang w:val="en-US"/>
-        </w:rPr>
-        <w:t>și</w:t>
-      </w:r>
-      <w:proofErr w:type="spellEnd"/>
-      <w:r>
-        <w:rPr>
-          <w:lang w:val="en-US"/>
-        </w:rPr>
-        <w:t xml:space="preserve"> </w:t>
-      </w:r>
-      <w:proofErr w:type="spellStart"/>
-      <w:r>
-        <w:rPr>
-          <w:lang w:val="en-US"/>
-        </w:rPr>
-        <w:t>selectorilor</w:t>
-      </w:r>
-      <w:proofErr w:type="spellEnd"/>
-      <w:r>
-        <w:rPr>
-          <w:lang w:val="en-US"/>
-        </w:rPr>
-        <w:t xml:space="preserve">. CSS are </w:t>
-      </w:r>
-      <w:proofErr w:type="spellStart"/>
-      <w:r>
-        <w:rPr>
-          <w:lang w:val="en-US"/>
-        </w:rPr>
-        <w:t>proprietăți</w:t>
-      </w:r>
-      <w:proofErr w:type="spellEnd"/>
-      <w:r>
-        <w:rPr>
-          <w:lang w:val="en-US"/>
-        </w:rPr>
-        <w:t xml:space="preserve"> care </w:t>
-      </w:r>
-      <w:proofErr w:type="spellStart"/>
-      <w:r>
-        <w:rPr>
-          <w:lang w:val="en-US"/>
-        </w:rPr>
-        <w:t>sunt</w:t>
-      </w:r>
-      <w:proofErr w:type="spellEnd"/>
-      <w:r>
-        <w:rPr>
-          <w:lang w:val="en-US"/>
-        </w:rPr>
-        <w:t xml:space="preserve"> </w:t>
-      </w:r>
-      <w:proofErr w:type="spellStart"/>
-      <w:r>
-        <w:rPr>
-          <w:lang w:val="en-US"/>
-        </w:rPr>
-        <w:t>inheritate</w:t>
-      </w:r>
-      <w:proofErr w:type="spellEnd"/>
-      <w:r>
-        <w:rPr>
-          <w:lang w:val="en-US"/>
-        </w:rPr>
-        <w:t xml:space="preserve"> automat de la </w:t>
-      </w:r>
-      <w:proofErr w:type="spellStart"/>
-      <w:r>
-        <w:rPr>
-          <w:lang w:val="en-US"/>
-        </w:rPr>
-        <w:t>părinte</w:t>
-      </w:r>
-      <w:proofErr w:type="spellEnd"/>
-      <w:r>
-        <w:rPr>
-          <w:lang w:val="en-US"/>
-        </w:rPr>
-        <w:t xml:space="preserve">. De </w:t>
-      </w:r>
-      <w:proofErr w:type="spellStart"/>
-      <w:r>
-        <w:rPr>
-          <w:lang w:val="en-US"/>
-        </w:rPr>
-        <w:t>multe</w:t>
-      </w:r>
-      <w:proofErr w:type="spellEnd"/>
-      <w:r>
-        <w:rPr>
-          <w:lang w:val="en-US"/>
-        </w:rPr>
-        <w:t xml:space="preserve"> </w:t>
-      </w:r>
-      <w:proofErr w:type="spellStart"/>
-      <w:r>
-        <w:rPr>
-          <w:lang w:val="en-US"/>
-        </w:rPr>
-        <w:t>ori</w:t>
-      </w:r>
-      <w:proofErr w:type="spellEnd"/>
-      <w:r>
-        <w:rPr>
-          <w:lang w:val="en-US"/>
-        </w:rPr>
-        <w:t xml:space="preserve"> </w:t>
-      </w:r>
-      <w:proofErr w:type="spellStart"/>
-      <w:r>
-        <w:rPr>
-          <w:lang w:val="en-US"/>
-        </w:rPr>
-        <w:t>acest</w:t>
-      </w:r>
-      <w:proofErr w:type="spellEnd"/>
-      <w:r>
-        <w:rPr>
-          <w:lang w:val="en-US"/>
-        </w:rPr>
-        <w:t xml:space="preserve"> </w:t>
-      </w:r>
-      <w:proofErr w:type="spellStart"/>
-      <w:r>
-        <w:rPr>
-          <w:lang w:val="en-US"/>
-        </w:rPr>
-        <w:t>lucru</w:t>
-      </w:r>
-      <w:proofErr w:type="spellEnd"/>
-      <w:r>
-        <w:rPr>
-          <w:lang w:val="en-US"/>
-        </w:rPr>
-        <w:t xml:space="preserve"> duce la component </w:t>
-      </w:r>
-      <w:proofErr w:type="spellStart"/>
-      <w:r>
-        <w:rPr>
-          <w:lang w:val="en-US"/>
-        </w:rPr>
-        <w:t>ce</w:t>
-      </w:r>
-      <w:proofErr w:type="spellEnd"/>
-      <w:r>
-        <w:rPr>
-          <w:lang w:val="en-US"/>
-        </w:rPr>
-        <w:t xml:space="preserve"> </w:t>
-      </w:r>
-      <w:proofErr w:type="spellStart"/>
-      <w:r>
-        <w:rPr>
-          <w:lang w:val="en-US"/>
-        </w:rPr>
-        <w:t>arată</w:t>
-      </w:r>
-      <w:proofErr w:type="spellEnd"/>
-      <w:r>
-        <w:rPr>
-          <w:lang w:val="en-US"/>
-        </w:rPr>
-        <w:t xml:space="preserve"> </w:t>
-      </w:r>
-      <w:proofErr w:type="spellStart"/>
-      <w:r>
-        <w:rPr>
-          <w:lang w:val="en-US"/>
-        </w:rPr>
-        <w:t>diferit</w:t>
-      </w:r>
-      <w:proofErr w:type="spellEnd"/>
-      <w:r>
-        <w:rPr>
-          <w:lang w:val="en-US"/>
-        </w:rPr>
-        <w:t xml:space="preserve"> </w:t>
-      </w:r>
-      <w:proofErr w:type="spellStart"/>
-      <w:r>
-        <w:rPr>
-          <w:lang w:val="en-US"/>
-        </w:rPr>
-        <w:t>în</w:t>
-      </w:r>
-      <w:proofErr w:type="spellEnd"/>
-      <w:r>
-        <w:rPr>
-          <w:lang w:val="en-US"/>
-        </w:rPr>
-        <w:t xml:space="preserve"> </w:t>
-      </w:r>
-      <w:proofErr w:type="spellStart"/>
-      <w:r>
-        <w:rPr>
-          <w:lang w:val="en-US"/>
-        </w:rPr>
-        <w:t>diferite</w:t>
-      </w:r>
-      <w:proofErr w:type="spellEnd"/>
-      <w:r>
-        <w:rPr>
-          <w:lang w:val="en-US"/>
-        </w:rPr>
-        <w:t xml:space="preserve"> </w:t>
-      </w:r>
-      <w:proofErr w:type="spellStart"/>
-      <w:r>
-        <w:rPr>
-          <w:lang w:val="en-US"/>
-        </w:rPr>
-        <w:t>părți</w:t>
-      </w:r>
-      <w:proofErr w:type="spellEnd"/>
-      <w:r>
-        <w:rPr>
-          <w:lang w:val="en-US"/>
-        </w:rPr>
-        <w:t xml:space="preserve"> ale </w:t>
-      </w:r>
-      <w:proofErr w:type="spellStart"/>
-      <w:r>
-        <w:rPr>
-          <w:lang w:val="en-US"/>
-        </w:rPr>
-        <w:t>aplicației</w:t>
-      </w:r>
-      <w:proofErr w:type="spellEnd"/>
-      <w:r>
-        <w:rPr>
-          <w:lang w:val="en-US"/>
-        </w:rPr>
-        <w:t xml:space="preserve">.  </w:t>
-      </w:r>
-      <w:proofErr w:type="spellStart"/>
-      <w:r>
-        <w:rPr>
-          <w:lang w:val="en-US"/>
-        </w:rPr>
-        <w:t>Prin</w:t>
-      </w:r>
-      <w:proofErr w:type="spellEnd"/>
-      <w:r>
-        <w:rPr>
-          <w:lang w:val="en-US"/>
-        </w:rPr>
-        <w:t xml:space="preserve"> </w:t>
-      </w:r>
-      <w:proofErr w:type="spellStart"/>
-      <w:r>
-        <w:rPr>
-          <w:lang w:val="en-US"/>
-        </w:rPr>
-        <w:t>evitarea</w:t>
-      </w:r>
-      <w:proofErr w:type="spellEnd"/>
-      <w:r>
-        <w:rPr>
-          <w:lang w:val="en-US"/>
-        </w:rPr>
-        <w:t xml:space="preserve"> </w:t>
-      </w:r>
-      <w:proofErr w:type="spellStart"/>
-      <w:r>
-        <w:rPr>
-          <w:lang w:val="en-US"/>
-        </w:rPr>
-        <w:t>acestei</w:t>
-      </w:r>
-      <w:proofErr w:type="spellEnd"/>
-      <w:r>
-        <w:rPr>
-          <w:lang w:val="en-US"/>
-        </w:rPr>
-        <w:t xml:space="preserve"> </w:t>
-      </w:r>
-      <w:proofErr w:type="spellStart"/>
-      <w:r>
-        <w:rPr>
-          <w:lang w:val="en-US"/>
-        </w:rPr>
-        <w:t>inheritanțe</w:t>
-      </w:r>
-      <w:proofErr w:type="spellEnd"/>
-      <w:r>
-        <w:rPr>
-          <w:lang w:val="en-US"/>
-        </w:rPr>
-        <w:t xml:space="preserve"> e </w:t>
-      </w:r>
-      <w:proofErr w:type="spellStart"/>
-      <w:r>
-        <w:rPr>
-          <w:lang w:val="en-US"/>
-        </w:rPr>
-        <w:t>posibil</w:t>
-      </w:r>
-      <w:proofErr w:type="spellEnd"/>
-      <w:r>
-        <w:rPr>
-          <w:lang w:val="en-US"/>
-        </w:rPr>
-        <w:t xml:space="preserve"> de </w:t>
-      </w:r>
-      <w:proofErr w:type="spellStart"/>
-      <w:r>
-        <w:rPr>
-          <w:lang w:val="en-US"/>
-        </w:rPr>
-        <w:t>evitat</w:t>
-      </w:r>
-      <w:proofErr w:type="spellEnd"/>
-      <w:r>
-        <w:rPr>
-          <w:lang w:val="en-US"/>
-        </w:rPr>
-        <w:t xml:space="preserve"> </w:t>
-      </w:r>
-      <w:proofErr w:type="spellStart"/>
-      <w:r>
-        <w:rPr>
-          <w:lang w:val="en-US"/>
-        </w:rPr>
-        <w:t>acest</w:t>
-      </w:r>
-      <w:proofErr w:type="spellEnd"/>
-      <w:r>
-        <w:rPr>
-          <w:lang w:val="en-US"/>
-        </w:rPr>
-        <w:t xml:space="preserve"> </w:t>
-      </w:r>
-      <w:proofErr w:type="spellStart"/>
-      <w:r>
-        <w:rPr>
-          <w:lang w:val="en-US"/>
-        </w:rPr>
-        <w:t>lucru</w:t>
-      </w:r>
-      <w:proofErr w:type="spellEnd"/>
-      <w:r>
-        <w:rPr>
-          <w:lang w:val="en-US"/>
-        </w:rPr>
-        <w:t xml:space="preserve"> </w:t>
-      </w:r>
-      <w:proofErr w:type="spellStart"/>
-      <w:r>
-        <w:rPr>
-          <w:lang w:val="en-US"/>
-        </w:rPr>
-        <w:t>prin</w:t>
-      </w:r>
-      <w:proofErr w:type="spellEnd"/>
-      <w:r>
-        <w:rPr>
-          <w:lang w:val="en-US"/>
-        </w:rPr>
-        <w:t xml:space="preserve"> </w:t>
-      </w:r>
-      <w:proofErr w:type="spellStart"/>
-      <w:r>
-        <w:rPr>
-          <w:lang w:val="en-US"/>
-        </w:rPr>
-        <w:t>creearea</w:t>
-      </w:r>
-      <w:proofErr w:type="spellEnd"/>
-      <w:r>
-        <w:rPr>
-          <w:lang w:val="en-US"/>
-        </w:rPr>
-        <w:t xml:space="preserve"> </w:t>
-      </w:r>
-      <w:proofErr w:type="spellStart"/>
-      <w:r>
-        <w:rPr>
-          <w:lang w:val="en-US"/>
-        </w:rPr>
-        <w:t>unui</w:t>
-      </w:r>
-      <w:proofErr w:type="spellEnd"/>
-      <w:r>
-        <w:rPr>
-          <w:lang w:val="en-US"/>
-        </w:rPr>
-        <w:t xml:space="preserve"> component </w:t>
-      </w:r>
-      <w:proofErr w:type="spellStart"/>
-      <w:r>
-        <w:rPr>
-          <w:lang w:val="en-US"/>
-        </w:rPr>
-        <w:t>ce</w:t>
-      </w:r>
-      <w:proofErr w:type="spellEnd"/>
-      <w:r>
-        <w:rPr>
-          <w:lang w:val="en-US"/>
-        </w:rPr>
-        <w:t xml:space="preserve"> </w:t>
-      </w:r>
-      <w:proofErr w:type="spellStart"/>
-      <w:r>
-        <w:rPr>
-          <w:lang w:val="en-US"/>
-        </w:rPr>
-        <w:t>arată</w:t>
-      </w:r>
-      <w:proofErr w:type="spellEnd"/>
-      <w:r>
-        <w:rPr>
-          <w:lang w:val="en-US"/>
-        </w:rPr>
-        <w:t xml:space="preserve"> </w:t>
-      </w:r>
-      <w:proofErr w:type="spellStart"/>
-      <w:r>
-        <w:rPr>
-          <w:lang w:val="en-US"/>
-        </w:rPr>
-        <w:t>și</w:t>
-      </w:r>
-      <w:proofErr w:type="spellEnd"/>
-      <w:r>
-        <w:rPr>
-          <w:lang w:val="en-US"/>
-        </w:rPr>
-        <w:t xml:space="preserve"> </w:t>
-      </w:r>
-      <w:proofErr w:type="spellStart"/>
-      <w:r>
-        <w:rPr>
-          <w:lang w:val="en-US"/>
-        </w:rPr>
-        <w:t>funcționează</w:t>
-      </w:r>
-      <w:proofErr w:type="spellEnd"/>
-      <w:r>
-        <w:rPr>
-          <w:lang w:val="en-US"/>
-        </w:rPr>
-        <w:t xml:space="preserve"> la </w:t>
-      </w:r>
-      <w:proofErr w:type="spellStart"/>
-      <w:r>
-        <w:rPr>
-          <w:lang w:val="en-US"/>
-        </w:rPr>
-        <w:t>fel</w:t>
-      </w:r>
-      <w:proofErr w:type="spellEnd"/>
-      <w:r>
-        <w:rPr>
-          <w:lang w:val="en-US"/>
-        </w:rPr>
-        <w:t xml:space="preserve"> </w:t>
-      </w:r>
-      <w:proofErr w:type="spellStart"/>
-      <w:r>
-        <w:rPr>
-          <w:lang w:val="en-US"/>
-        </w:rPr>
-        <w:t>în</w:t>
-      </w:r>
-      <w:proofErr w:type="spellEnd"/>
-      <w:r>
-        <w:rPr>
-          <w:lang w:val="en-US"/>
-        </w:rPr>
-        <w:t xml:space="preserve"> </w:t>
-      </w:r>
-      <w:proofErr w:type="spellStart"/>
-      <w:r>
-        <w:rPr>
-          <w:lang w:val="en-US"/>
-        </w:rPr>
-        <w:t>orice</w:t>
-      </w:r>
-      <w:proofErr w:type="spellEnd"/>
-      <w:r>
-        <w:rPr>
-          <w:lang w:val="en-US"/>
-        </w:rPr>
-        <w:t xml:space="preserve"> context;</w:t>
-      </w:r>
-    </w:p>
-    <w:p>
-      <w:pPr>
-        <w:pStyle w:val="ListParagraph"/>
-        <w:numPr>
-          <w:ilvl w:val="0"/>
-          <w:numId w:val="16"/>
-        </w:numPr>
-        <w:ind w:left="993"/>
-        <w:rPr>
-          <w:lang w:val="en-US"/>
-        </w:rPr>
-      </w:pPr>
-      <w:proofErr w:type="spellStart"/>
-      <w:r>
-        <w:rPr>
-          <w:lang w:val="en-US"/>
-        </w:rPr>
-        <w:t>r</w:t>
-      </w:r>
-      <w:r>
-        <w:rPr>
-          <w:lang w:val="en-US"/>
-        </w:rPr>
-        <w:t>egulile</w:t>
-      </w:r>
-      <w:proofErr w:type="spellEnd"/>
-      <w:r>
-        <w:rPr>
-          <w:lang w:val="en-US"/>
-        </w:rPr>
-        <w:t xml:space="preserve"> CSS </w:t>
-      </w:r>
-      <w:proofErr w:type="spellStart"/>
-      <w:r>
-        <w:rPr>
-          <w:lang w:val="en-US"/>
-        </w:rPr>
-        <w:t>sunt</w:t>
-      </w:r>
-      <w:proofErr w:type="spellEnd"/>
-      <w:r>
-        <w:rPr>
-          <w:lang w:val="en-US"/>
-        </w:rPr>
-        <w:t xml:space="preserve"> automat </w:t>
-      </w:r>
-      <w:proofErr w:type="spellStart"/>
-      <w:r>
-        <w:rPr>
-          <w:lang w:val="en-US"/>
-        </w:rPr>
-        <w:t>prefixate</w:t>
-      </w:r>
-      <w:proofErr w:type="spellEnd"/>
-      <w:r>
-        <w:rPr>
-          <w:lang w:val="en-US"/>
-        </w:rPr>
-        <w:t xml:space="preserve"> </w:t>
-      </w:r>
-      <w:proofErr w:type="spellStart"/>
-      <w:r>
-        <w:rPr>
-          <w:lang w:val="en-US"/>
-        </w:rPr>
-        <w:t>pentru</w:t>
-      </w:r>
-      <w:proofErr w:type="spellEnd"/>
-      <w:r>
-        <w:rPr>
-          <w:lang w:val="en-US"/>
-        </w:rPr>
-        <w:t xml:space="preserve"> a </w:t>
-      </w:r>
-      <w:proofErr w:type="spellStart"/>
-      <w:r>
-        <w:rPr>
-          <w:lang w:val="en-US"/>
-        </w:rPr>
-        <w:t>suporta</w:t>
-      </w:r>
-      <w:proofErr w:type="spellEnd"/>
-      <w:r>
-        <w:rPr>
-          <w:lang w:val="en-US"/>
-        </w:rPr>
-        <w:t xml:space="preserve"> </w:t>
-      </w:r>
-      <w:proofErr w:type="spellStart"/>
-      <w:r>
-        <w:rPr>
-          <w:lang w:val="en-US"/>
-        </w:rPr>
-        <w:t>browserele</w:t>
-      </w:r>
-      <w:proofErr w:type="spellEnd"/>
-      <w:r>
-        <w:rPr>
-          <w:lang w:val="en-US"/>
-        </w:rPr>
-        <w:t xml:space="preserve"> </w:t>
-      </w:r>
-      <w:proofErr w:type="spellStart"/>
-      <w:r>
-        <w:rPr>
-          <w:lang w:val="en-US"/>
-        </w:rPr>
-        <w:t>vechi</w:t>
-      </w:r>
-      <w:proofErr w:type="spellEnd"/>
-      <w:r>
-        <w:rPr>
-          <w:lang w:val="en-US"/>
-        </w:rPr>
-        <w:t>;</w:t>
-      </w:r>
-    </w:p>
-    <w:p>
-      <w:pPr>
-        <w:pStyle w:val="ListParagraph"/>
-        <w:numPr>
-          <w:ilvl w:val="0"/>
-          <w:numId w:val="16"/>
-        </w:numPr>
-        <w:ind w:left="993"/>
-        <w:rPr>
-          <w:lang w:val="sv-SE"/>
-        </w:rPr>
-      </w:pPr>
-      <w:r>
-        <w:rPr>
-          <w:lang w:val="sv-SE"/>
-        </w:rPr>
-        <w:t>u</w:t>
-      </w:r>
-      <w:r>
-        <w:rPr>
-          <w:lang w:val="sv-SE"/>
-        </w:rPr>
-        <w:t>șurința de a transmite va</w:t>
-      </w:r>
-      <w:r>
-        <w:rPr>
-          <w:lang w:val="sv-SE"/>
-        </w:rPr>
-        <w:t>riabile din codul javascript către stiluri</w:t>
-      </w:r>
-      <w:r>
-        <w:rPr>
-          <w:lang w:val="sv-SE"/>
-        </w:rPr>
-        <w:t>;</w:t>
-      </w:r>
-    </w:p>
-    <w:p>
-      <w:pPr>
-        <w:pStyle w:val="ListParagraph"/>
-        <w:numPr>
-          <w:ilvl w:val="0"/>
-          <w:numId w:val="16"/>
-        </w:numPr>
-        <w:ind w:left="993"/>
-        <w:rPr>
-          <w:lang w:val="en-US"/>
-        </w:rPr>
-      </w:pPr>
-      <w:proofErr w:type="spellStart"/>
-      <w:r>
-        <w:rPr>
-          <w:lang w:val="en-US"/>
-        </w:rPr>
-        <w:t>e</w:t>
-      </w:r>
-      <w:r>
-        <w:rPr>
-          <w:lang w:val="en-US"/>
-        </w:rPr>
-        <w:t>liminarea</w:t>
-      </w:r>
-      <w:proofErr w:type="spellEnd"/>
-      <w:r>
-        <w:rPr>
-          <w:lang w:val="en-US"/>
-        </w:rPr>
-        <w:t xml:space="preserve"> </w:t>
-      </w:r>
-      <w:proofErr w:type="spellStart"/>
-      <w:r>
-        <w:rPr>
-          <w:lang w:val="en-US"/>
-        </w:rPr>
-        <w:t>stilurilor</w:t>
-      </w:r>
-      <w:proofErr w:type="spellEnd"/>
-      <w:r>
-        <w:rPr>
-          <w:lang w:val="en-US"/>
-        </w:rPr>
-        <w:t xml:space="preserve"> </w:t>
-      </w:r>
-      <w:proofErr w:type="spellStart"/>
-      <w:r>
-        <w:rPr>
-          <w:lang w:val="en-US"/>
-        </w:rPr>
-        <w:t>nefolosite</w:t>
-      </w:r>
-      <w:proofErr w:type="spellEnd"/>
-      <w:r>
-        <w:rPr>
-          <w:lang w:val="en-US"/>
-        </w:rPr>
-        <w:t xml:space="preserve"> din </w:t>
-      </w:r>
-      <w:proofErr w:type="spellStart"/>
-      <w:r>
-        <w:rPr>
-          <w:lang w:val="en-US"/>
-        </w:rPr>
-        <w:t>buildul</w:t>
-      </w:r>
-      <w:proofErr w:type="spellEnd"/>
-      <w:r>
-        <w:rPr>
-          <w:lang w:val="en-US"/>
-        </w:rPr>
-        <w:t xml:space="preserve"> final</w:t>
-      </w:r>
-      <w:r>
-        <w:rPr>
-          <w:lang w:val="en-US"/>
-        </w:rPr>
-        <w:t>;</w:t>
-      </w:r>
-    </w:p>
-    <w:p>
-      <w:pPr>
-        <w:pStyle w:val="ListParagraph"/>
-        <w:numPr>
-          <w:ilvl w:val="0"/>
-          <w:numId w:val="16"/>
-        </w:numPr>
-        <w:ind w:left="993"/>
-        <w:rPr>
-          <w:lang w:val="en-US"/>
-        </w:rPr>
-      </w:pPr>
-      <w:proofErr w:type="spellStart"/>
-      <w:proofErr w:type="gramStart"/>
-      <w:r>
-        <w:rPr>
-          <w:lang w:val="en-US"/>
-        </w:rPr>
-        <w:t>c</w:t>
-      </w:r>
-      <w:r>
-        <w:rPr>
-          <w:lang w:val="en-US"/>
-        </w:rPr>
-        <w:t>rearea</w:t>
-      </w:r>
-      <w:proofErr w:type="spellEnd"/>
-      <w:proofErr w:type="gramEnd"/>
-      <w:r>
-        <w:rPr>
-          <w:lang w:val="en-US"/>
-        </w:rPr>
-        <w:t xml:space="preserve"> </w:t>
-      </w:r>
-      <w:proofErr w:type="spellStart"/>
-      <w:r>
-        <w:rPr>
-          <w:lang w:val="en-US"/>
-        </w:rPr>
-        <w:t>stilurilor</w:t>
-      </w:r>
-      <w:proofErr w:type="spellEnd"/>
-      <w:r>
-        <w:rPr>
-          <w:lang w:val="en-US"/>
-        </w:rPr>
-        <w:t xml:space="preserve"> </w:t>
-      </w:r>
-      <w:proofErr w:type="spellStart"/>
-      <w:r>
-        <w:rPr>
-          <w:lang w:val="en-US"/>
-        </w:rPr>
-        <w:t>în</w:t>
-      </w:r>
-      <w:proofErr w:type="spellEnd"/>
-      <w:r>
-        <w:rPr>
-          <w:lang w:val="en-US"/>
-        </w:rPr>
-        <w:t xml:space="preserve"> tag de style </w:t>
-      </w:r>
-      <w:proofErr w:type="spellStart"/>
-      <w:r>
-        <w:rPr>
-          <w:lang w:val="en-US"/>
-        </w:rPr>
-        <w:t>eliminând</w:t>
-      </w:r>
-      <w:proofErr w:type="spellEnd"/>
-      <w:r>
-        <w:rPr>
-          <w:lang w:val="en-US"/>
-        </w:rPr>
-        <w:t xml:space="preserve"> </w:t>
-      </w:r>
-      <w:proofErr w:type="spellStart"/>
-      <w:r>
-        <w:rPr>
-          <w:lang w:val="en-US"/>
-        </w:rPr>
-        <w:t>necesitatea</w:t>
-      </w:r>
-      <w:proofErr w:type="spellEnd"/>
-      <w:r>
-        <w:rPr>
-          <w:lang w:val="en-US"/>
-        </w:rPr>
-        <w:t xml:space="preserve"> de a </w:t>
-      </w:r>
-      <w:proofErr w:type="spellStart"/>
-      <w:r>
-        <w:rPr>
-          <w:lang w:val="en-US"/>
-        </w:rPr>
-        <w:t>utiliza</w:t>
-      </w:r>
-      <w:proofErr w:type="spellEnd"/>
-      <w:r>
-        <w:rPr>
-          <w:lang w:val="en-US"/>
-        </w:rPr>
-        <w:t xml:space="preserve"> </w:t>
-      </w:r>
-      <w:proofErr w:type="spellStart"/>
-      <w:r>
-        <w:rPr>
-          <w:lang w:val="en-US"/>
-        </w:rPr>
-        <w:t>stilurile</w:t>
-      </w:r>
-      <w:proofErr w:type="spellEnd"/>
-      <w:r>
-        <w:rPr>
-          <w:lang w:val="en-US"/>
-        </w:rPr>
-        <w:t xml:space="preserve"> inline</w:t>
-      </w:r>
-      <w:r>
-        <w:rPr>
-          <w:lang w:val="en-US"/>
-        </w:rPr>
-        <w:t>.</w:t>
-      </w:r>
-    </w:p>
-    <w:p>
-      <w:pPr>
-        <w:ind w:left="360" w:firstLine="348"/>
-        <w:rPr>
-          <w:lang w:val="en-US"/>
-        </w:rPr>
-      </w:pPr>
-      <w:r>
-        <w:t>Un avantaj major ce poate fi greu de înțeles de la prima vedere este că folosirea a CSS-in-JS ce este la rândul său o metodă de a scrie cod CSS în Javascript face ca codul CSS amestecat în Javascript să fie minim, ce sună contradictoriu dar prin oferirea unui API comod pentru a transmite variabile Javascript ce afectează stilurile generate elimină necesitate de a utiliza stilurile inline. Un exemplu de a afecta stilurile cu o variabilă Javascript fără a folosi Styled Components în aplicațiile React este</w:t>
-      </w:r>
-      <w:r>
-        <w:rPr>
-          <w:lang w:val="en-US"/>
-        </w:rPr>
-        <w:t>:</w:t>
-      </w:r>
-    </w:p>
-    <w:p>
-      <w:pPr>
-        <w:ind w:left="708" w:firstLine="348"/>
-        <w:rPr>
-          <w:i/>
-        </w:rPr>
-      </w:pPr>
-      <w:r>
-        <w:rPr>
-          <w:i/>
-        </w:rPr>
-        <w:t>function Component(props) {</w:t>
-      </w:r>
-    </w:p>
-    <w:p>
-      <w:pPr>
-        <w:ind w:left="708" w:firstLine="348"/>
-        <w:rPr>
-          <w:i/>
-        </w:rPr>
-      </w:pPr>
-      <w:r>
-        <w:rPr>
-          <w:i/>
-        </w:rPr>
-        <w:t xml:space="preserve">  const error = props.error;</w:t>
-      </w:r>
-    </w:p>
-    <w:p>
-      <w:pPr>
-        <w:ind w:left="708" w:firstLine="348"/>
-        <w:rPr>
-          <w:i/>
-        </w:rPr>
-      </w:pPr>
-      <w:r>
-        <w:rPr>
-          <w:i/>
-        </w:rPr>
-        <w:t xml:space="preserve">  return (</w:t>
-      </w:r>
-    </w:p>
-    <w:p>
-      <w:pPr>
-        <w:ind w:left="708" w:firstLine="348"/>
-        <w:rPr>
-          <w:i/>
-        </w:rPr>
-      </w:pPr>
-      <w:r>
-        <w:rPr>
-          <w:i/>
-        </w:rPr>
-        <w:t xml:space="preserve">    &lt;div</w:t>
-      </w:r>
-    </w:p>
-    <w:p>
-      <w:pPr>
-        <w:ind w:left="708" w:firstLine="348"/>
-        <w:rPr>
-          <w:i/>
-        </w:rPr>
-      </w:pPr>
-      <w:r>
-        <w:rPr>
-          <w:i/>
-        </w:rPr>
-        <w:t xml:space="preserve">      className="panel"</w:t>
-      </w:r>
-    </w:p>
-    <w:p>
-      <w:pPr>
-        <w:ind w:left="708" w:firstLine="348"/>
-        <w:rPr>
-          <w:i/>
-        </w:rPr>
-      </w:pPr>
-      <w:r>
-        <w:rPr>
-          <w:i/>
-        </w:rPr>
-        <w:t xml:space="preserve">      style={{ backgroundColor: error ? "red" : "green" }}</w:t>
-      </w:r>
-    </w:p>
-    <w:p>
-      <w:pPr>
-        <w:ind w:left="708" w:firstLine="348"/>
-        <w:rPr>
-          <w:i/>
-        </w:rPr>
-      </w:pPr>
-      <w:r>
-        <w:rPr>
-          <w:i/>
-        </w:rPr>
-        <w:t xml:space="preserve">    &gt;</w:t>
-      </w:r>
-    </w:p>
-    <w:p>
-      <w:pPr>
-        <w:ind w:left="708" w:firstLine="348"/>
-        <w:rPr>
-          <w:i/>
-        </w:rPr>
-      </w:pPr>
-      <w:r>
-        <w:rPr>
-          <w:i/>
-        </w:rPr>
-        <w:t xml:space="preserve">      {props.children}</w:t>
-      </w:r>
-    </w:p>
-    <w:p>
-      <w:pPr>
-        <w:ind w:left="708" w:firstLine="348"/>
-        <w:rPr>
-          <w:i/>
-        </w:rPr>
-      </w:pPr>
-      <w:r>
-        <w:rPr>
-          <w:i/>
-        </w:rPr>
-        <w:t xml:space="preserve">    &lt;/div&gt;</w:t>
-      </w:r>
-    </w:p>
-    <w:p>
-      <w:pPr>
-        <w:ind w:left="708" w:firstLine="348"/>
-        <w:rPr>
-          <w:i/>
-        </w:rPr>
-      </w:pPr>
-      <w:r>
-        <w:rPr>
-          <w:i/>
-        </w:rPr>
-        <w:t xml:space="preserve">  )</w:t>
-      </w:r>
-    </w:p>
-    <w:p>
-      <w:pPr>
-        <w:ind w:left="708" w:firstLine="348"/>
-        <w:rPr>
-          <w:i/>
-        </w:rPr>
-      </w:pPr>
-      <w:r>
-        <w:rPr>
-          <w:i/>
-        </w:rPr>
-        <w:t>}</w:t>
-      </w:r>
-    </w:p>
-    <w:p>
-      <w:pPr>
-        <w:ind w:left="360" w:firstLine="348"/>
-      </w:pPr>
-      <w:r>
-        <w:t>Se poate observa prezența atributului style chiar în structura html ce face codul greu de înțeles și modificat. Același component poate fi scris în Styled Components ca:</w:t>
-      </w:r>
-    </w:p>
-    <w:p>
-      <w:pPr>
-        <w:ind w:left="708" w:firstLine="348"/>
-        <w:rPr>
-          <w:i/>
-          <w:lang w:val="en-US"/>
-        </w:rPr>
-      </w:pPr>
-      <w:proofErr w:type="gramStart"/>
-      <w:r>
-        <w:rPr>
-          <w:i/>
-          <w:lang w:val="en-US"/>
-        </w:rPr>
-        <w:t>const</w:t>
-      </w:r>
-      <w:proofErr w:type="gramEnd"/>
-      <w:r>
-        <w:rPr>
-          <w:i/>
-          <w:lang w:val="en-US"/>
-        </w:rPr>
-        <w:t xml:space="preserve"> Panel = styled(</w:t>
-      </w:r>
-      <w:proofErr w:type="spellStart"/>
-      <w:r>
-        <w:rPr>
-          <w:i/>
-          <w:lang w:val="en-US"/>
-        </w:rPr>
-        <w:t>BasePanel</w:t>
-      </w:r>
-      <w:proofErr w:type="spellEnd"/>
-      <w:r>
-        <w:rPr>
-          <w:i/>
-          <w:lang w:val="en-US"/>
-        </w:rPr>
-        <w:t>)`</w:t>
-      </w:r>
-    </w:p>
-    <w:p>
-      <w:pPr>
-        <w:ind w:left="708" w:firstLine="348"/>
-        <w:rPr>
-          <w:i/>
-          <w:lang w:val="en-US"/>
-        </w:rPr>
-      </w:pPr>
-      <w:r>
-        <w:rPr>
-          <w:i/>
-          <w:lang w:val="en-US"/>
-        </w:rPr>
-        <w:lastRenderedPageBreak/>
-        <w:t xml:space="preserve">  </w:t>
-      </w:r>
-      <w:proofErr w:type="gramStart"/>
-      <w:r>
-        <w:rPr>
-          <w:i/>
-          <w:lang w:val="en-US"/>
-        </w:rPr>
-        <w:t>background-color</w:t>
-      </w:r>
-      <w:proofErr w:type="gramEnd"/>
-      <w:r>
-        <w:rPr>
-          <w:i/>
-          <w:lang w:val="en-US"/>
-        </w:rPr>
-        <w:t xml:space="preserve">: ${props =&gt; </w:t>
-      </w:r>
-      <w:proofErr w:type="spellStart"/>
-      <w:r>
-        <w:rPr>
-          <w:i/>
-          <w:lang w:val="en-US"/>
-        </w:rPr>
-        <w:t>props.error</w:t>
-      </w:r>
-      <w:proofErr w:type="spellEnd"/>
-      <w:r>
-        <w:rPr>
-          <w:i/>
-          <w:lang w:val="en-US"/>
-        </w:rPr>
-        <w:t xml:space="preserve"> ? "red</w:t>
-      </w:r>
-      <w:proofErr w:type="gramStart"/>
-      <w:r>
-        <w:rPr>
-          <w:i/>
-          <w:lang w:val="en-US"/>
-        </w:rPr>
-        <w:t>" :</w:t>
-      </w:r>
-      <w:proofErr w:type="gramEnd"/>
-      <w:r>
-        <w:rPr>
-          <w:i/>
-          <w:lang w:val="en-US"/>
-        </w:rPr>
-        <w:t xml:space="preserve"> "green"}</w:t>
-      </w:r>
-    </w:p>
-    <w:p>
-      <w:pPr>
-        <w:ind w:left="708" w:firstLine="348"/>
-        <w:rPr>
-          <w:i/>
-          <w:lang w:val="en-US"/>
-        </w:rPr>
-      </w:pPr>
-      <w:r>
-        <w:rPr>
-          <w:i/>
-          <w:lang w:val="en-US"/>
-        </w:rPr>
-        <w:t>`;</w:t>
-      </w:r>
-    </w:p>
-    <w:p>
-      <w:pPr>
-        <w:ind w:left="708" w:firstLine="348"/>
-        <w:rPr>
-          <w:i/>
-          <w:lang w:val="en-US"/>
-        </w:rPr>
-      </w:pPr>
-      <w:r>
-        <w:rPr>
-          <w:i/>
-          <w:lang w:val="en-US"/>
-        </w:rPr>
-        <w:t>function Component(props) {</w:t>
-      </w:r>
-    </w:p>
-    <w:p>
-      <w:pPr>
-        <w:ind w:left="708" w:firstLine="348"/>
-        <w:rPr>
-          <w:i/>
-          <w:lang w:val="en-US"/>
-        </w:rPr>
-      </w:pPr>
-      <w:r>
-        <w:rPr>
-          <w:i/>
-          <w:lang w:val="en-US"/>
-        </w:rPr>
-        <w:t xml:space="preserve">  </w:t>
-      </w:r>
-      <w:proofErr w:type="gramStart"/>
-      <w:r>
-        <w:rPr>
-          <w:i/>
-          <w:lang w:val="en-US"/>
-        </w:rPr>
-        <w:t>return</w:t>
-      </w:r>
-      <w:proofErr w:type="gramEnd"/>
-      <w:r>
-        <w:rPr>
-          <w:i/>
-          <w:lang w:val="en-US"/>
-        </w:rPr>
-        <w:t xml:space="preserve"> &lt;Panel error={</w:t>
-      </w:r>
-      <w:proofErr w:type="spellStart"/>
-      <w:r>
-        <w:rPr>
-          <w:i/>
-          <w:lang w:val="en-US"/>
-        </w:rPr>
-        <w:t>props.error</w:t>
-      </w:r>
-      <w:proofErr w:type="spellEnd"/>
-      <w:r>
-        <w:rPr>
-          <w:i/>
-          <w:lang w:val="en-US"/>
-        </w:rPr>
-        <w:t>} /&gt;</w:t>
-      </w:r>
-    </w:p>
-    <w:p>
-      <w:pPr>
-        <w:ind w:left="708" w:firstLine="348"/>
-        <w:rPr>
-          <w:i/>
-          <w:lang w:val="en-US"/>
-        </w:rPr>
-      </w:pPr>
-      <w:r>
-        <w:rPr>
-          <w:i/>
-          <w:lang w:val="en-US"/>
-        </w:rPr>
-        <w:t>}</w:t>
-      </w:r>
-    </w:p>
-    <w:p>
-      <w:pPr>
-        <w:ind w:left="360" w:firstLine="348"/>
-      </w:pPr>
-      <w:r>
-        <w:t>În acest exemplu se poate observa că toată manipulare cu CSS se petrece în același loc permițând o compoziție de componente ușor de înțeles fără stiluri inline.</w:t>
-      </w:r>
-    </w:p>
-    <w:p>
-      <w:pPr>
-        <w:ind w:left="360" w:firstLine="348"/>
-      </w:pPr>
-      <w:r>
-        <w:t>Desigur folosirea a CSS-in-JS are și neajunsuri, unele din ele fiind compexitatea și</w:t>
-      </w:r>
-      <w:r>
-        <w:t xml:space="preserve"> timpul necesar pentru a învăța și convinge echipa că se merită de </w:t>
-      </w:r>
-      <w:r>
-        <w:t>inclus stilurile în același fișier ca și codul Javascript</w:t>
-      </w:r>
-      <w:r>
-        <w:t xml:space="preserve"> </w:t>
-      </w:r>
-      <w:bookmarkStart w:id="49" w:name="_GoBack"/>
-      <w:bookmarkEnd w:id="49"/>
-      <w:r>
-        <w:t>[</w:t>
-      </w:r>
-      <w:r>
-        <w:t>26</w:t>
-      </w:r>
-      <w:r>
-        <w:t>]</w:t>
-      </w:r>
-      <w:r>
-        <w:t>.</w:t>
-      </w:r>
-      <w:r>
-        <w:t xml:space="preserve"> </w:t>
-      </w:r>
-    </w:p>
-    <w:p>
-      <w:pPr>
-        <w:ind w:left="360" w:firstLine="348"/>
+        <w:shd w:val="clear" w:color="auto" w:fill="FFFFFF"/>
+        <w:ind w:right="360" w:firstLine="720"/>
       </w:pPr>
     </w:p>
     <w:p>
@@ -16966,63 +14236,460 @@
         <w:ind w:left="357" w:hanging="357"/>
         <w:outlineLvl w:val="1"/>
       </w:pPr>
-      <w:bookmarkStart w:id="50" w:name="_Toc10425546"/>
-      <w:r>
-        <w:t>Cre</w:t>
-      </w:r>
-      <w:r>
-        <w:t>area aplicației Book</w:t>
-      </w:r>
-      <w:bookmarkEnd w:id="50"/>
-      <w:r>
-        <w:t>y</w:t>
-      </w:r>
+      <w:bookmarkStart w:id="45" w:name="_Toc10425545"/>
+      <w:r>
+        <w:t>Tehnologii necesare la dezvoltarea aplicației</w:t>
+      </w:r>
+      <w:bookmarkEnd w:id="45"/>
     </w:p>
     <w:p/>
     <w:p>
       <w:pPr>
+        <w:ind w:firstLine="357"/>
         <w:rPr>
           <w:rFonts w:cs="Times New Roman"/>
           <w:lang w:val="en-GB" w:eastAsia="en-GB"/>
         </w:rPr>
       </w:pPr>
-      <w:bookmarkStart w:id="51" w:name="_Toc8950807"/>
+      <w:bookmarkStart w:id="46" w:name="_Toc8950803"/>
       <w:r>
         <w:rPr>
           <w:b/>
           <w:shd w:val="clear" w:color="auto" w:fill="FFFFFF"/>
         </w:rPr>
-        <w:t>Descrierea</w:t>
-      </w:r>
-      <w:r>
-        <w:t xml:space="preserve"> </w:t>
+        <w:t>Node</w:t>
+      </w:r>
+      <w:r>
+        <w:t>.</w:t>
       </w:r>
       <w:r>
         <w:rPr>
           <w:b/>
           <w:shd w:val="clear" w:color="auto" w:fill="FFFFFF"/>
         </w:rPr>
-        <w:t>generală</w:t>
-      </w:r>
-      <w:r>
-        <w:t xml:space="preserve"> </w:t>
-      </w:r>
+        <w:t>JS</w:t>
+      </w:r>
+      <w:bookmarkEnd w:id="46"/>
       <w:r>
         <w:rPr>
           <w:b/>
           <w:shd w:val="clear" w:color="auto" w:fill="FFFFFF"/>
         </w:rPr>
-        <w:t>a</w:t>
-      </w:r>
-      <w:r>
-        <w:t xml:space="preserve"> </w:t>
-      </w:r>
+        <w:t xml:space="preserve"> </w:t>
+      </w:r>
+      <w:r>
+        <w:rPr>
+          <w:rFonts w:cs="Times New Roman"/>
+          <w:lang w:eastAsia="en-GB"/>
+        </w:rPr>
+        <w:t xml:space="preserve">În majoritatea cazurilor elaborând o aplicație este necesar să ne bazăm pe cod ce a fost scris mai devreme de alți programatori, unde acest cod ne ajută la rezolvarea problemei noastre. </w:t>
+      </w:r>
+      <w:proofErr w:type="spellStart"/>
+      <w:r>
+        <w:rPr>
+          <w:rFonts w:cs="Times New Roman"/>
+          <w:lang w:val="en-GB" w:eastAsia="en-GB"/>
+        </w:rPr>
+        <w:t>Cea</w:t>
+      </w:r>
+      <w:proofErr w:type="spellEnd"/>
+      <w:r>
+        <w:rPr>
+          <w:rFonts w:cs="Times New Roman"/>
+          <w:lang w:val="en-GB" w:eastAsia="en-GB"/>
+        </w:rPr>
+        <w:t xml:space="preserve"> </w:t>
+      </w:r>
+      <w:proofErr w:type="spellStart"/>
+      <w:r>
+        <w:rPr>
+          <w:rFonts w:cs="Times New Roman"/>
+          <w:lang w:val="en-GB" w:eastAsia="en-GB"/>
+        </w:rPr>
+        <w:t>mai</w:t>
+      </w:r>
+      <w:proofErr w:type="spellEnd"/>
+      <w:r>
+        <w:rPr>
+          <w:rFonts w:cs="Times New Roman"/>
+          <w:lang w:val="en-GB" w:eastAsia="en-GB"/>
+        </w:rPr>
+        <w:t xml:space="preserve"> </w:t>
+      </w:r>
+      <w:proofErr w:type="spellStart"/>
+      <w:r>
+        <w:rPr>
+          <w:rFonts w:cs="Times New Roman"/>
+          <w:lang w:val="en-GB" w:eastAsia="en-GB"/>
+        </w:rPr>
+        <w:t>simplă</w:t>
+      </w:r>
+      <w:proofErr w:type="spellEnd"/>
+      <w:r>
+        <w:rPr>
+          <w:rFonts w:cs="Times New Roman"/>
+          <w:lang w:val="en-GB" w:eastAsia="en-GB"/>
+        </w:rPr>
+        <w:t xml:space="preserve"> </w:t>
+      </w:r>
+      <w:proofErr w:type="spellStart"/>
+      <w:r>
+        <w:rPr>
+          <w:rFonts w:cs="Times New Roman"/>
+          <w:lang w:val="en-GB" w:eastAsia="en-GB"/>
+        </w:rPr>
+        <w:t>metodă</w:t>
+      </w:r>
+      <w:proofErr w:type="spellEnd"/>
+      <w:r>
+        <w:rPr>
+          <w:rFonts w:cs="Times New Roman"/>
+          <w:lang w:val="en-GB" w:eastAsia="en-GB"/>
+        </w:rPr>
+        <w:t xml:space="preserve"> de a utiliza acest cod e de a utiliza principiul WET: de a </w:t>
+      </w:r>
+      <w:proofErr w:type="spellStart"/>
+      <w:r>
+        <w:rPr>
+          <w:rFonts w:cs="Times New Roman"/>
+          <w:lang w:val="en-GB" w:eastAsia="en-GB"/>
+        </w:rPr>
+        <w:t>copia</w:t>
+      </w:r>
+      <w:proofErr w:type="spellEnd"/>
+      <w:r>
+        <w:rPr>
+          <w:rFonts w:cs="Times New Roman"/>
+          <w:lang w:val="en-GB" w:eastAsia="en-GB"/>
+        </w:rPr>
+        <w:t xml:space="preserve"> </w:t>
+      </w:r>
+      <w:proofErr w:type="spellStart"/>
+      <w:r>
+        <w:rPr>
+          <w:rFonts w:cs="Times New Roman"/>
+          <w:lang w:val="en-GB" w:eastAsia="en-GB"/>
+        </w:rPr>
+        <w:t>codul</w:t>
+      </w:r>
+      <w:proofErr w:type="spellEnd"/>
+      <w:r>
+        <w:rPr>
+          <w:rFonts w:cs="Times New Roman"/>
+          <w:lang w:val="en-GB" w:eastAsia="en-GB"/>
+        </w:rPr>
+        <w:t xml:space="preserve"> direct in </w:t>
+      </w:r>
+      <w:proofErr w:type="spellStart"/>
+      <w:r>
+        <w:rPr>
+          <w:rFonts w:cs="Times New Roman"/>
+          <w:lang w:val="en-GB" w:eastAsia="en-GB"/>
+        </w:rPr>
+        <w:t>aplicație</w:t>
+      </w:r>
+      <w:proofErr w:type="spellEnd"/>
+      <w:r>
+        <w:rPr>
+          <w:rFonts w:cs="Times New Roman"/>
+          <w:lang w:val="en-GB" w:eastAsia="en-GB"/>
+        </w:rPr>
+        <w:t xml:space="preserve">, </w:t>
+      </w:r>
+      <w:proofErr w:type="spellStart"/>
+      <w:r>
+        <w:rPr>
+          <w:rFonts w:cs="Times New Roman"/>
+          <w:lang w:val="en-GB" w:eastAsia="en-GB"/>
+        </w:rPr>
+        <w:t>deși</w:t>
+      </w:r>
+      <w:proofErr w:type="spellEnd"/>
+      <w:r>
+        <w:rPr>
+          <w:rFonts w:cs="Times New Roman"/>
+          <w:lang w:val="en-GB" w:eastAsia="en-GB"/>
+        </w:rPr>
+        <w:t xml:space="preserve"> </w:t>
+      </w:r>
+      <w:proofErr w:type="spellStart"/>
+      <w:r>
+        <w:rPr>
+          <w:rFonts w:cs="Times New Roman"/>
+          <w:lang w:val="en-GB" w:eastAsia="en-GB"/>
+        </w:rPr>
+        <w:t>această</w:t>
+      </w:r>
+      <w:proofErr w:type="spellEnd"/>
+      <w:r>
+        <w:rPr>
+          <w:rFonts w:cs="Times New Roman"/>
+          <w:lang w:val="en-GB" w:eastAsia="en-GB"/>
+        </w:rPr>
+        <w:t xml:space="preserve"> </w:t>
+      </w:r>
+      <w:proofErr w:type="spellStart"/>
+      <w:r>
+        <w:rPr>
+          <w:rFonts w:cs="Times New Roman"/>
+          <w:lang w:val="en-GB" w:eastAsia="en-GB"/>
+        </w:rPr>
+        <w:t>metodă</w:t>
+      </w:r>
+      <w:proofErr w:type="spellEnd"/>
+      <w:r>
+        <w:rPr>
+          <w:rFonts w:cs="Times New Roman"/>
+          <w:lang w:val="en-GB" w:eastAsia="en-GB"/>
+        </w:rPr>
+        <w:t xml:space="preserve"> </w:t>
+      </w:r>
+      <w:proofErr w:type="spellStart"/>
+      <w:r>
+        <w:rPr>
+          <w:rFonts w:cs="Times New Roman"/>
+          <w:lang w:val="en-GB" w:eastAsia="en-GB"/>
+        </w:rPr>
+        <w:t>este</w:t>
+      </w:r>
+      <w:proofErr w:type="spellEnd"/>
+      <w:r>
+        <w:rPr>
+          <w:rFonts w:cs="Times New Roman"/>
+          <w:lang w:val="en-GB" w:eastAsia="en-GB"/>
+        </w:rPr>
+        <w:t xml:space="preserve"> </w:t>
+      </w:r>
+      <w:proofErr w:type="spellStart"/>
+      <w:r>
+        <w:rPr>
+          <w:rFonts w:cs="Times New Roman"/>
+          <w:lang w:val="en-GB" w:eastAsia="en-GB"/>
+        </w:rPr>
+        <w:t>una</w:t>
+      </w:r>
+      <w:proofErr w:type="spellEnd"/>
+      <w:r>
+        <w:rPr>
+          <w:rFonts w:cs="Times New Roman"/>
+          <w:lang w:val="en-GB" w:eastAsia="en-GB"/>
+        </w:rPr>
+        <w:t xml:space="preserve"> </w:t>
+      </w:r>
+      <w:proofErr w:type="spellStart"/>
+      <w:r>
+        <w:rPr>
+          <w:rFonts w:cs="Times New Roman"/>
+          <w:lang w:val="en-GB" w:eastAsia="en-GB"/>
+        </w:rPr>
+        <w:t>ce</w:t>
+      </w:r>
+      <w:proofErr w:type="spellEnd"/>
+      <w:r>
+        <w:rPr>
+          <w:rFonts w:cs="Times New Roman"/>
+          <w:lang w:val="en-GB" w:eastAsia="en-GB"/>
+        </w:rPr>
+        <w:t xml:space="preserve"> </w:t>
+      </w:r>
+      <w:proofErr w:type="spellStart"/>
+      <w:r>
+        <w:rPr>
+          <w:rFonts w:cs="Times New Roman"/>
+          <w:lang w:val="en-GB" w:eastAsia="en-GB"/>
+        </w:rPr>
+        <w:t>aduce</w:t>
+      </w:r>
+      <w:proofErr w:type="spellEnd"/>
+      <w:r>
+        <w:rPr>
+          <w:rFonts w:cs="Times New Roman"/>
+          <w:lang w:val="en-GB" w:eastAsia="en-GB"/>
+        </w:rPr>
+        <w:t xml:space="preserve"> mai multe probleme decât beneficii. Folosind principiul WET apare necesitatea de a altera codul în mai multe locuri de fiecare dată când avem nevoie să schimbăm ceva și rata de greșeli logice e mai mare folosind acest principiu prin necesetiatea de a menține cod în mai multe locuri deodată. </w:t>
+      </w:r>
+      <w:r>
+        <w:rPr>
+          <w:rFonts w:cs="Times New Roman"/>
+          <w:lang w:val="sv-SE" w:eastAsia="en-GB"/>
+        </w:rPr>
+        <w:t>O opțiune de a evita problemele enumerate e de folosi un</w:t>
+      </w:r>
+      <w:r>
+        <w:rPr>
+          <w:rFonts w:cs="Times New Roman"/>
+          <w:lang w:val="sv-SE" w:eastAsia="en-GB"/>
+        </w:rPr>
+        <w:t xml:space="preserve"> alt principiu: principiul DRY</w:t>
+      </w:r>
+      <w:r>
+        <w:rPr>
+          <w:rFonts w:cs="Times New Roman"/>
+          <w:lang w:val="sv-SE" w:eastAsia="en-GB"/>
+        </w:rPr>
+        <w:t xml:space="preserve"> [</w:t>
+      </w:r>
+      <w:r>
+        <w:rPr>
+          <w:rFonts w:cs="Times New Roman"/>
+          <w:lang w:val="sv-SE" w:eastAsia="en-GB"/>
+        </w:rPr>
+        <w:t>23</w:t>
+      </w:r>
+      <w:r>
+        <w:rPr>
+          <w:rFonts w:cs="Times New Roman"/>
+          <w:lang w:val="sv-SE" w:eastAsia="en-GB"/>
+        </w:rPr>
+        <w:t>]</w:t>
+      </w:r>
+      <w:r>
+        <w:rPr>
+          <w:rFonts w:cs="Times New Roman"/>
+          <w:lang w:val="sv-SE" w:eastAsia="en-GB"/>
+        </w:rPr>
+        <w:t xml:space="preserve">. </w:t>
+      </w:r>
+      <w:r>
+        <w:rPr>
+          <w:rFonts w:cs="Times New Roman"/>
+          <w:lang w:val="sv-SE" w:eastAsia="en-GB"/>
+        </w:rPr>
+        <w:t xml:space="preserve">Folosind principiul DRY și grupând codul în module autonome ce rezolvă o problemă anumită elimină problemele enumerate și face mai ușor ce se întâmplă și în aplicația noastră. </w:t>
+      </w:r>
+      <w:r>
+        <w:rPr>
+          <w:rFonts w:cs="Times New Roman"/>
+          <w:lang w:val="sv-SE" w:eastAsia="en-GB"/>
+        </w:rPr>
+        <w:t xml:space="preserve">În Javascript aceste module se numesc package-uri și sunt folosite extensive, fiind normal de a avea zeci, sute sau chiar mii de package-uri întro singură aplicație. Aceste package-uri lucrează atât pe Node.js cât și în browser, doar că în browser e necesar de folosit un bundler ca webpack sau parcel pentru a crea un bundle: un singur fișier Javascript cu toate modulele adunate pentru ca browserul să le înțeleagă. </w:t>
+      </w:r>
+      <w:proofErr w:type="spellStart"/>
+      <w:r>
+        <w:rPr>
+          <w:rFonts w:cs="Times New Roman"/>
+          <w:lang w:val="en-GB" w:eastAsia="en-GB"/>
+        </w:rPr>
+        <w:t>Aceste</w:t>
+      </w:r>
+      <w:proofErr w:type="spellEnd"/>
+      <w:r>
+        <w:rPr>
+          <w:rFonts w:cs="Times New Roman"/>
+          <w:lang w:val="en-GB" w:eastAsia="en-GB"/>
+        </w:rPr>
+        <w:t xml:space="preserve"> module </w:t>
+      </w:r>
+      <w:proofErr w:type="spellStart"/>
+      <w:r>
+        <w:rPr>
+          <w:rFonts w:cs="Times New Roman"/>
+          <w:lang w:val="en-GB" w:eastAsia="en-GB"/>
+        </w:rPr>
+        <w:t>sunt</w:t>
+      </w:r>
+      <w:proofErr w:type="spellEnd"/>
+      <w:r>
+        <w:rPr>
+          <w:rFonts w:cs="Times New Roman"/>
+          <w:lang w:val="en-GB" w:eastAsia="en-GB"/>
+        </w:rPr>
+        <w:t xml:space="preserve"> de obicei publicate pe npm ce prescurtarea la node package manager. Npm constituie din o aplicație de consolă și o bază de date online ce conține toată lista de package-uri disponibile. Pentru fiecare aplicație javascript ce folosește npm e necesar de avu</w:t>
+      </w:r>
+      <w:r>
+        <w:rPr>
+          <w:rFonts w:cs="Times New Roman"/>
+          <w:lang w:val="en-GB" w:eastAsia="en-GB"/>
+        </w:rPr>
+        <w:t>t un fișier package.json (fig. 3.3</w:t>
+      </w:r>
+      <w:r>
+        <w:rPr>
+          <w:rFonts w:cs="Times New Roman"/>
+          <w:lang w:val="en-GB" w:eastAsia="en-GB"/>
+        </w:rPr>
+        <w:t>) ce definește lista de packag-uri necesare și niște informații de baza despre proiect. Acest file package.json permite reproducerea și instalarea dependențeleor necesare printr-o singură comandă.</w:t>
+      </w:r>
+    </w:p>
+    <w:p>
+      <w:pPr>
+        <w:pStyle w:val="ListParagraph"/>
+        <w:ind w:left="360" w:firstLine="0"/>
+        <w:jc w:val="center"/>
+      </w:pPr>
+      <w:r>
+        <w:rPr>
+          <w:noProof/>
+          <w:lang w:val="en-US"/>
+        </w:rPr>
+        <w:drawing>
+          <wp:inline distT="0" distB="0" distL="0" distR="0" wp14:anchorId="24F56663" wp14:editId="62CC91E4">
+            <wp:extent cx="4152900" cy="2171700"/>
+            <wp:effectExtent l="0" t="0" r="0" b="0"/>
+            <wp:docPr id="15" name="Picture 15"/>
+            <wp:cNvGraphicFramePr>
+              <a:graphicFrameLocks xmlns:a="http://schemas.openxmlformats.org/drawingml/2006/main" noChangeAspect="1"/>
+            </wp:cNvGraphicFramePr>
+            <a:graphic xmlns:a="http://schemas.openxmlformats.org/drawingml/2006/main">
+              <a:graphicData uri="http://schemas.openxmlformats.org/drawingml/2006/picture">
+                <pic:pic xmlns:pic="http://schemas.openxmlformats.org/drawingml/2006/picture">
+                  <pic:nvPicPr>
+                    <pic:cNvPr id="0" name=""/>
+                    <pic:cNvPicPr/>
+                  </pic:nvPicPr>
+                  <pic:blipFill>
+                    <a:blip r:embed="rId15"/>
+                    <a:stretch>
+                      <a:fillRect/>
+                    </a:stretch>
+                  </pic:blipFill>
+                  <pic:spPr>
+                    <a:xfrm>
+                      <a:off x="0" y="0"/>
+                      <a:ext cx="4152900" cy="2171700"/>
+                    </a:xfrm>
+                    <a:prstGeom prst="rect">
+                      <a:avLst/>
+                    </a:prstGeom>
+                  </pic:spPr>
+                </pic:pic>
+              </a:graphicData>
+            </a:graphic>
+          </wp:inline>
+        </w:drawing>
+      </w:r>
+    </w:p>
+    <w:p>
+      <w:pPr>
+        <w:pStyle w:val="ListParagraph"/>
+        <w:ind w:left="360" w:firstLine="0"/>
+        <w:jc w:val="center"/>
+      </w:pPr>
+      <w:r>
+        <w:t>Fig. 3</w:t>
+      </w:r>
+      <w:r>
+        <w:t>.3</w:t>
+      </w:r>
+      <w:r>
+        <w:t>. Exemplu de fișier package.json</w:t>
+      </w:r>
+    </w:p>
+    <w:p>
+      <w:pPr>
+        <w:rPr>
+          <w:rFonts w:cs="Times New Roman"/>
+          <w:lang w:val="en-GB" w:eastAsia="en-GB"/>
+        </w:rPr>
+      </w:pPr>
+      <w:bookmarkStart w:id="47" w:name="_Toc8950804"/>
       <w:r>
         <w:rPr>
           <w:b/>
           <w:shd w:val="clear" w:color="auto" w:fill="FFFFFF"/>
         </w:rPr>
-        <w:t>aplicației</w:t>
+        <w:lastRenderedPageBreak/>
+        <w:t>Create</w:t>
       </w:r>
       <w:r>
         <w:t xml:space="preserve"> </w:t>
@@ -17032,9 +14699,2322 @@
           <w:b/>
           <w:shd w:val="clear" w:color="auto" w:fill="FFFFFF"/>
         </w:rPr>
+        <w:t>React</w:t>
+      </w:r>
+      <w:r>
+        <w:t xml:space="preserve"> </w:t>
+      </w:r>
+      <w:r>
+        <w:rPr>
+          <w:b/>
+          <w:shd w:val="clear" w:color="auto" w:fill="FFFFFF"/>
+        </w:rPr>
+        <w:t>App</w:t>
+      </w:r>
+      <w:bookmarkEnd w:id="47"/>
+      <w:r>
+        <w:rPr>
+          <w:b/>
+          <w:shd w:val="clear" w:color="auto" w:fill="FFFFFF"/>
+        </w:rPr>
+        <w:t xml:space="preserve">. </w:t>
+      </w:r>
+      <w:r>
+        <w:rPr>
+          <w:rFonts w:cs="Times New Roman"/>
+          <w:lang w:eastAsia="en-GB"/>
+        </w:rPr>
+        <w:t>Create React App e</w:t>
+      </w:r>
+      <w:r>
+        <w:rPr>
+          <w:rFonts w:cs="Times New Roman"/>
+          <w:lang w:eastAsia="en-GB"/>
+        </w:rPr>
+        <w:t>ste</w:t>
+      </w:r>
+      <w:r>
+        <w:rPr>
+          <w:rFonts w:cs="Times New Roman"/>
+          <w:lang w:eastAsia="en-GB"/>
+        </w:rPr>
+        <w:t xml:space="preserve"> un package javascript ce ajută enorm la definirea unor configurări și instrumente de bază pentru a începe dezvoltarea unei aplicații React.js. Acest package utilizează sub capotă Webpack, Babel, ESLint, Jest pentru a oferi o configurație care e ușor de instalat, e necesar doar de executat o comandă în consolă și totul va fi setat, una din avantajele care le oferă Create React App este zero configurație, totul fiind configurat de la început și posibilitatea de a face upgrade la versiunile noi cu ușurință din nou fără a schimba ceva configurări, doar executând o comandă în consolă. </w:t>
+      </w:r>
+      <w:proofErr w:type="spellStart"/>
+      <w:r>
+        <w:rPr>
+          <w:rFonts w:cs="Times New Roman"/>
+          <w:lang w:val="en-GB" w:eastAsia="en-GB"/>
+        </w:rPr>
+        <w:t>Această</w:t>
+      </w:r>
+      <w:proofErr w:type="spellEnd"/>
+      <w:r>
+        <w:rPr>
+          <w:rFonts w:cs="Times New Roman"/>
+          <w:lang w:val="en-GB" w:eastAsia="en-GB"/>
+        </w:rPr>
+        <w:t xml:space="preserve"> </w:t>
+      </w:r>
+      <w:proofErr w:type="spellStart"/>
+      <w:r>
+        <w:rPr>
+          <w:rFonts w:cs="Times New Roman"/>
+          <w:lang w:val="en-GB" w:eastAsia="en-GB"/>
+        </w:rPr>
+        <w:t>configurare</w:t>
+      </w:r>
+      <w:proofErr w:type="spellEnd"/>
+      <w:r>
+        <w:rPr>
+          <w:rFonts w:cs="Times New Roman"/>
+          <w:lang w:val="en-GB" w:eastAsia="en-GB"/>
+        </w:rPr>
+        <w:t xml:space="preserve"> include:</w:t>
+      </w:r>
+    </w:p>
+    <w:p>
+      <w:pPr>
+        <w:pStyle w:val="ListParagraph"/>
+        <w:numPr>
+          <w:ilvl w:val="0"/>
+          <w:numId w:val="10"/>
+        </w:numPr>
+        <w:ind w:left="993"/>
+        <w:rPr>
+          <w:lang w:val="sv-SE"/>
+        </w:rPr>
+      </w:pPr>
+      <w:r>
+        <w:rPr>
+          <w:lang w:val="sv-SE"/>
+        </w:rPr>
+        <w:t>s</w:t>
+      </w:r>
+      <w:r>
+        <w:rPr>
+          <w:lang w:val="sv-SE"/>
+        </w:rPr>
+        <w:t xml:space="preserve">uport </w:t>
+      </w:r>
+      <w:r>
+        <w:t>pentru React.js</w:t>
+      </w:r>
+      <w:r>
+        <w:t>;</w:t>
+      </w:r>
+    </w:p>
+    <w:p>
+      <w:pPr>
+        <w:pStyle w:val="ListParagraph"/>
+        <w:numPr>
+          <w:ilvl w:val="0"/>
+          <w:numId w:val="10"/>
+        </w:numPr>
+        <w:ind w:left="993"/>
+        <w:rPr>
+          <w:lang w:val="sv-SE"/>
+        </w:rPr>
+      </w:pPr>
+      <w:r>
+        <w:t>s</w:t>
+      </w:r>
+      <w:r>
+        <w:t>uport pentru JSX</w:t>
+      </w:r>
+      <w:r>
+        <w:t>;</w:t>
+      </w:r>
+    </w:p>
+    <w:p>
+      <w:pPr>
+        <w:pStyle w:val="ListParagraph"/>
+        <w:numPr>
+          <w:ilvl w:val="0"/>
+          <w:numId w:val="10"/>
+        </w:numPr>
+        <w:ind w:left="993"/>
+        <w:rPr>
+          <w:lang w:val="en-US"/>
+        </w:rPr>
+      </w:pPr>
+      <w:r>
+        <w:t>s</w:t>
+      </w:r>
+      <w:r>
+        <w:t>uport pentru ES6+ și Typescript</w:t>
+      </w:r>
+      <w:r>
+        <w:t>;</w:t>
+      </w:r>
+    </w:p>
+    <w:p>
+      <w:pPr>
+        <w:pStyle w:val="ListParagraph"/>
+        <w:numPr>
+          <w:ilvl w:val="0"/>
+          <w:numId w:val="10"/>
+        </w:numPr>
+        <w:ind w:left="993"/>
+        <w:rPr>
+          <w:lang w:val="en-US"/>
+        </w:rPr>
+      </w:pPr>
+      <w:r>
+        <w:t>CSS Autoprefixat</w:t>
+      </w:r>
+      <w:r>
+        <w:t>;</w:t>
+      </w:r>
+    </w:p>
+    <w:p>
+      <w:pPr>
+        <w:pStyle w:val="ListParagraph"/>
+        <w:numPr>
+          <w:ilvl w:val="0"/>
+          <w:numId w:val="10"/>
+        </w:numPr>
+        <w:ind w:left="993"/>
+        <w:rPr>
+          <w:lang w:val="en-US"/>
+        </w:rPr>
+      </w:pPr>
+      <w:r>
+        <w:t>u</w:t>
+      </w:r>
+      <w:r>
+        <w:t>nit Tester integrat</w:t>
+      </w:r>
+      <w:r>
+        <w:t>;</w:t>
+      </w:r>
+    </w:p>
+    <w:p>
+      <w:pPr>
+        <w:pStyle w:val="ListParagraph"/>
+        <w:numPr>
+          <w:ilvl w:val="0"/>
+          <w:numId w:val="10"/>
+        </w:numPr>
+        <w:ind w:left="993"/>
+        <w:rPr>
+          <w:lang w:val="en-US"/>
+        </w:rPr>
+      </w:pPr>
+      <w:r>
+        <w:t>l</w:t>
+      </w:r>
+      <w:r>
+        <w:t>ive server de development</w:t>
+      </w:r>
+      <w:r>
+        <w:t>;</w:t>
+      </w:r>
+    </w:p>
+    <w:p>
+      <w:pPr>
+        <w:pStyle w:val="ListParagraph"/>
+        <w:numPr>
+          <w:ilvl w:val="0"/>
+          <w:numId w:val="10"/>
+        </w:numPr>
+        <w:ind w:left="993"/>
+        <w:rPr>
+          <w:lang w:val="en-US"/>
+        </w:rPr>
+      </w:pPr>
+      <w:r>
+        <w:t>s</w:t>
+      </w:r>
+      <w:r>
+        <w:t>cript pentru a face bundle la filurile</w:t>
+      </w:r>
+      <w:r>
+        <w:t xml:space="preserve"> javascript, css și imaginilor  </w:t>
+      </w:r>
+      <w:r>
+        <w:t>pentru production cu hashuri și mape sursă</w:t>
+      </w:r>
+      <w:r>
+        <w:t>;</w:t>
+      </w:r>
+    </w:p>
+    <w:p>
+      <w:pPr>
+        <w:pStyle w:val="ListParagraph"/>
+        <w:numPr>
+          <w:ilvl w:val="0"/>
+          <w:numId w:val="10"/>
+        </w:numPr>
+        <w:ind w:left="993"/>
+        <w:rPr>
+          <w:lang w:val="en-US"/>
+        </w:rPr>
+      </w:pPr>
+      <w:r>
+        <w:t>s</w:t>
+      </w:r>
+      <w:r>
+        <w:t>ervice worker implicit cu web app manifest ce satisface tuturor criteriilor la progressive web apps</w:t>
+      </w:r>
+      <w:r>
+        <w:t>.</w:t>
+      </w:r>
+    </w:p>
+    <w:p>
+      <w:pPr>
+        <w:ind w:firstLine="709"/>
+        <w:rPr>
+          <w:lang w:val="en-US"/>
+        </w:rPr>
+      </w:pPr>
+      <w:r>
+        <w:t xml:space="preserve">În </w:t>
+      </w:r>
+      <w:r>
+        <w:rPr>
+          <w:szCs w:val="22"/>
+        </w:rPr>
+        <w:t>Create</w:t>
+      </w:r>
+      <w:r>
+        <w:t xml:space="preserve"> React App de asemenea e</w:t>
+      </w:r>
+      <w:r>
+        <w:t>ste</w:t>
+      </w:r>
+      <w:r>
+        <w:t xml:space="preserve"> implementat code splitting cu ajutorul la operatorului import() ce este la momentul dat in stage 3 proposal și adaugă</w:t>
+      </w:r>
+      <w:r>
+        <w:rPr>
+          <w:lang w:val="en-US"/>
+        </w:rPr>
+        <w:t xml:space="preserve"> </w:t>
+      </w:r>
+      <w:r>
+        <w:t>posibilitatea de a împărți codul în parți ce e</w:t>
+      </w:r>
+      <w:r>
+        <w:t>ste</w:t>
+      </w:r>
+      <w:r>
+        <w:t xml:space="preserve"> descarcat de user în momentul potrivit. Un exemplu de folosirea a import() ar fi</w:t>
+      </w:r>
+      <w:r>
+        <w:rPr>
+          <w:lang w:val="en-US"/>
+        </w:rPr>
+        <w:t>:</w:t>
+      </w:r>
+    </w:p>
+    <w:p>
+      <w:pPr>
+        <w:ind w:left="1416"/>
+        <w:rPr>
+          <w:i/>
+        </w:rPr>
+      </w:pPr>
+      <w:r>
+        <w:rPr>
+          <w:i/>
+        </w:rPr>
+        <w:t>import Rea</w:t>
+      </w:r>
+      <w:r>
+        <w:rPr>
+          <w:i/>
+        </w:rPr>
+        <w:t>ct, { Component } from 'react';</w:t>
+      </w:r>
+    </w:p>
+    <w:p>
+      <w:pPr>
+        <w:ind w:left="1416"/>
+        <w:rPr>
+          <w:i/>
+        </w:rPr>
+      </w:pPr>
+      <w:r>
+        <w:rPr>
+          <w:i/>
+        </w:rPr>
+        <w:t>class App extends Component {</w:t>
+      </w:r>
+    </w:p>
+    <w:p>
+      <w:pPr>
+        <w:ind w:left="1416"/>
+        <w:rPr>
+          <w:i/>
+        </w:rPr>
+      </w:pPr>
+      <w:r>
+        <w:rPr>
+          <w:i/>
+        </w:rPr>
+        <w:t xml:space="preserve">  handleClick = () =&gt; {</w:t>
+      </w:r>
+    </w:p>
+    <w:p>
+      <w:pPr>
+        <w:ind w:left="1416"/>
+        <w:rPr>
+          <w:i/>
+        </w:rPr>
+      </w:pPr>
+      <w:r>
+        <w:rPr>
+          <w:i/>
+        </w:rPr>
+        <w:t xml:space="preserve">    import('./moduleA')</w:t>
+      </w:r>
+    </w:p>
+    <w:p>
+      <w:pPr>
+        <w:ind w:left="1416"/>
+        <w:rPr>
+          <w:i/>
+        </w:rPr>
+      </w:pPr>
+      <w:r>
+        <w:rPr>
+          <w:i/>
+        </w:rPr>
+        <w:t xml:space="preserve">      .then(({ moduleA }) =&gt; {</w:t>
+      </w:r>
+    </w:p>
+    <w:p>
+      <w:pPr>
+        <w:ind w:left="1416"/>
+        <w:rPr>
+          <w:i/>
+        </w:rPr>
+      </w:pPr>
+      <w:r>
+        <w:rPr>
+          <w:i/>
+        </w:rPr>
+        <w:t xml:space="preserve">        // Use moduleA</w:t>
+      </w:r>
+    </w:p>
+    <w:p>
+      <w:pPr>
+        <w:ind w:left="1416"/>
+        <w:rPr>
+          <w:i/>
+        </w:rPr>
+      </w:pPr>
+      <w:r>
+        <w:rPr>
+          <w:i/>
+        </w:rPr>
+        <w:t xml:space="preserve">      })</w:t>
+      </w:r>
+    </w:p>
+    <w:p>
+      <w:pPr>
+        <w:ind w:left="1416"/>
+        <w:rPr>
+          <w:i/>
+        </w:rPr>
+      </w:pPr>
+      <w:r>
+        <w:rPr>
+          <w:i/>
+        </w:rPr>
+        <w:t xml:space="preserve">      .catch(err =&gt; {</w:t>
+      </w:r>
+    </w:p>
+    <w:p>
+      <w:pPr>
+        <w:ind w:left="1416"/>
+        <w:rPr>
+          <w:i/>
+        </w:rPr>
+      </w:pPr>
+      <w:r>
+        <w:rPr>
+          <w:i/>
+        </w:rPr>
+        <w:t xml:space="preserve">        // Handle failure</w:t>
+      </w:r>
+    </w:p>
+    <w:p>
+      <w:pPr>
+        <w:ind w:left="1416"/>
+        <w:rPr>
+          <w:i/>
+        </w:rPr>
+      </w:pPr>
+      <w:r>
+        <w:rPr>
+          <w:i/>
+        </w:rPr>
+        <w:t xml:space="preserve">      });</w:t>
+      </w:r>
+    </w:p>
+    <w:p>
+      <w:pPr>
+        <w:ind w:left="1416"/>
+        <w:rPr>
+          <w:i/>
+        </w:rPr>
+      </w:pPr>
+      <w:r>
+        <w:rPr>
+          <w:i/>
+        </w:rPr>
+        <w:t xml:space="preserve">  };</w:t>
+      </w:r>
+    </w:p>
+    <w:p>
+      <w:pPr>
+        <w:ind w:left="1416"/>
+        <w:rPr>
+          <w:i/>
+        </w:rPr>
+      </w:pPr>
+      <w:r>
+        <w:rPr>
+          <w:i/>
+        </w:rPr>
+        <w:t xml:space="preserve">  render() {</w:t>
+      </w:r>
+    </w:p>
+    <w:p>
+      <w:pPr>
+        <w:ind w:left="1416"/>
+        <w:rPr>
+          <w:i/>
+        </w:rPr>
+      </w:pPr>
+      <w:r>
+        <w:rPr>
+          <w:i/>
+        </w:rPr>
+        <w:t xml:space="preserve">    return (</w:t>
+      </w:r>
+    </w:p>
+    <w:p>
+      <w:pPr>
+        <w:ind w:left="1416"/>
+        <w:rPr>
+          <w:i/>
+        </w:rPr>
+      </w:pPr>
+      <w:r>
+        <w:rPr>
+          <w:i/>
+        </w:rPr>
+        <w:t xml:space="preserve">      &lt;div&gt;</w:t>
+      </w:r>
+    </w:p>
+    <w:p>
+      <w:pPr>
+        <w:ind w:left="1416"/>
+        <w:rPr>
+          <w:i/>
+        </w:rPr>
+      </w:pPr>
+      <w:r>
+        <w:rPr>
+          <w:i/>
+        </w:rPr>
+        <w:lastRenderedPageBreak/>
+        <w:t xml:space="preserve">        &lt;button onClick={this.handleClick}&gt;Load&lt;/button&gt;</w:t>
+      </w:r>
+    </w:p>
+    <w:p>
+      <w:pPr>
+        <w:ind w:left="1416"/>
+        <w:rPr>
+          <w:i/>
+        </w:rPr>
+      </w:pPr>
+      <w:r>
+        <w:rPr>
+          <w:i/>
+        </w:rPr>
+        <w:t xml:space="preserve">      &lt;/div&gt;</w:t>
+      </w:r>
+    </w:p>
+    <w:p>
+      <w:pPr>
+        <w:ind w:left="1416"/>
+        <w:rPr>
+          <w:i/>
+        </w:rPr>
+      </w:pPr>
+      <w:r>
+        <w:rPr>
+          <w:i/>
+        </w:rPr>
+        <w:t xml:space="preserve">    );</w:t>
+      </w:r>
+    </w:p>
+    <w:p>
+      <w:pPr>
+        <w:ind w:left="1416"/>
+        <w:rPr>
+          <w:i/>
+        </w:rPr>
+      </w:pPr>
+      <w:r>
+        <w:rPr>
+          <w:i/>
+        </w:rPr>
+        <w:t xml:space="preserve">  }</w:t>
+      </w:r>
+    </w:p>
+    <w:p>
+      <w:pPr>
+        <w:ind w:left="1416"/>
+        <w:rPr>
+          <w:i/>
+        </w:rPr>
+      </w:pPr>
+      <w:r>
+        <w:rPr>
+          <w:i/>
+        </w:rPr>
+        <w:t>}</w:t>
+      </w:r>
+    </w:p>
+    <w:p>
+      <w:pPr>
+        <w:ind w:left="1080" w:firstLine="336"/>
+        <w:rPr>
+          <w:i/>
+        </w:rPr>
+      </w:pPr>
+      <w:r>
+        <w:rPr>
+          <w:i/>
+        </w:rPr>
+        <w:t>export default App;</w:t>
+      </w:r>
+    </w:p>
+    <w:p>
+      <w:pPr>
+        <w:ind w:firstLine="709"/>
+      </w:pPr>
+      <w:r>
+        <w:t xml:space="preserve">În acest </w:t>
+      </w:r>
+      <w:r>
+        <w:rPr>
+          <w:szCs w:val="22"/>
+        </w:rPr>
+        <w:t>exemplu</w:t>
+      </w:r>
+      <w:r>
+        <w:t xml:space="preserve"> doar când se apasă pe buton se începe încărcarea modului A.</w:t>
+      </w:r>
+    </w:p>
+    <w:p>
+      <w:pPr>
+        <w:ind w:firstLine="709"/>
+      </w:pPr>
+      <w:r>
+        <w:t xml:space="preserve">Dacă </w:t>
+      </w:r>
+      <w:r>
+        <w:rPr>
+          <w:szCs w:val="22"/>
+        </w:rPr>
+        <w:t>configurarea</w:t>
+      </w:r>
+      <w:r>
+        <w:t xml:space="preserve"> standartă nu e</w:t>
+      </w:r>
+      <w:r>
+        <w:t>ste</w:t>
+      </w:r>
+      <w:r>
+        <w:t xml:space="preserve"> de ajuns</w:t>
+      </w:r>
+      <w:r>
+        <w:t>,</w:t>
+      </w:r>
+      <w:r>
+        <w:t xml:space="preserve"> e</w:t>
+      </w:r>
+      <w:r>
+        <w:t>ste</w:t>
+      </w:r>
+      <w:r>
+        <w:t xml:space="preserve"> posibil întotdeauna de ejectat și de schimbat configurarea cum dorim, pierzând abilitatea de a face ușor upgrade la versiunile noi dar primind control complet asupra configurării noastre. Putem schimba configurarea de a lucra cu server side rendering deși Next.js și Razzle sunt mai optimizate pentru așa ceva, putem face o integrare mai bună cu aplicațiile brownfield, de exemplu de integrat cu aplicațiile existente Django sau Sumphony, deși și în cazul dat alte package-uri ca nwb și Neutrino fac un lucru mai bun. Putem constanta în final că Create React App e un package ce elimină configurarea într-un proiect bazat pe React.js și în special e bun pentru aplicațiile greenfield, acele aplicații care sunt elaborate de la început și nu au probleme de integrare cu cod anterior</w:t>
+      </w:r>
+      <w:r>
+        <w:t>[</w:t>
+      </w:r>
+      <w:r>
+        <w:t>24</w:t>
+      </w:r>
+      <w:r>
+        <w:t>]</w:t>
+      </w:r>
+      <w:r>
+        <w:t>.</w:t>
+      </w:r>
+    </w:p>
+    <w:p>
+      <w:pPr>
+        <w:rPr>
+          <w:rFonts w:cs="Times New Roman"/>
+          <w:lang w:val="en-GB" w:eastAsia="en-GB"/>
+        </w:rPr>
+      </w:pPr>
+      <w:bookmarkStart w:id="48" w:name="_Toc8950805"/>
+      <w:r>
+        <w:rPr>
+          <w:b/>
+          <w:shd w:val="clear" w:color="auto" w:fill="FFFFFF"/>
+        </w:rPr>
+        <w:t>Styled</w:t>
+      </w:r>
+      <w:r>
+        <w:t xml:space="preserve"> </w:t>
+      </w:r>
+      <w:r>
+        <w:rPr>
+          <w:b/>
+          <w:shd w:val="clear" w:color="auto" w:fill="FFFFFF"/>
+        </w:rPr>
+        <w:t>C</w:t>
+      </w:r>
+      <w:r>
+        <w:rPr>
+          <w:b/>
+          <w:shd w:val="clear" w:color="auto" w:fill="FFFFFF"/>
+        </w:rPr>
+        <w:t>omponents</w:t>
+      </w:r>
+      <w:bookmarkEnd w:id="48"/>
+      <w:r>
+        <w:rPr>
+          <w:b/>
+          <w:shd w:val="clear" w:color="auto" w:fill="FFFFFF"/>
+        </w:rPr>
+        <w:t xml:space="preserve">. </w:t>
+      </w:r>
+      <w:r>
+        <w:rPr>
+          <w:rFonts w:cs="Times New Roman"/>
+          <w:lang w:eastAsia="en-GB"/>
+        </w:rPr>
+        <w:t xml:space="preserve">Alegerea unui mod de a stiliza componentele în aplicațiile React este un lucru care orice echipă sau individual ce se ocupă cu dezvoltarea aplicațiilor pe React se confrontă, librăria React fiind neopinionată față de care opțiune este mai bună, existând mai multe soluții. </w:t>
+      </w:r>
+      <w:proofErr w:type="spellStart"/>
+      <w:r>
+        <w:rPr>
+          <w:rFonts w:cs="Times New Roman"/>
+          <w:lang w:val="en-GB" w:eastAsia="en-GB"/>
+        </w:rPr>
+        <w:t>Una</w:t>
+      </w:r>
+      <w:proofErr w:type="spellEnd"/>
+      <w:r>
+        <w:rPr>
+          <w:rFonts w:cs="Times New Roman"/>
+          <w:lang w:val="en-GB" w:eastAsia="en-GB"/>
+        </w:rPr>
+        <w:t xml:space="preserve"> </w:t>
+      </w:r>
+      <w:proofErr w:type="spellStart"/>
+      <w:r>
+        <w:rPr>
+          <w:rFonts w:cs="Times New Roman"/>
+          <w:lang w:val="en-GB" w:eastAsia="en-GB"/>
+        </w:rPr>
+        <w:t>dintre</w:t>
+      </w:r>
+      <w:proofErr w:type="spellEnd"/>
+      <w:r>
+        <w:rPr>
+          <w:rFonts w:cs="Times New Roman"/>
+          <w:lang w:val="en-GB" w:eastAsia="en-GB"/>
+        </w:rPr>
+        <w:t xml:space="preserve"> </w:t>
+      </w:r>
+      <w:proofErr w:type="spellStart"/>
+      <w:r>
+        <w:rPr>
+          <w:rFonts w:cs="Times New Roman"/>
+          <w:lang w:val="en-GB" w:eastAsia="en-GB"/>
+        </w:rPr>
+        <w:t>soluțiile</w:t>
+      </w:r>
+      <w:proofErr w:type="spellEnd"/>
+      <w:r>
+        <w:rPr>
+          <w:rFonts w:cs="Times New Roman"/>
+          <w:lang w:val="en-GB" w:eastAsia="en-GB"/>
+        </w:rPr>
+        <w:t xml:space="preserve"> </w:t>
+      </w:r>
+      <w:proofErr w:type="spellStart"/>
+      <w:r>
+        <w:rPr>
+          <w:rFonts w:cs="Times New Roman"/>
+          <w:lang w:val="en-GB" w:eastAsia="en-GB"/>
+        </w:rPr>
+        <w:t>cele</w:t>
+      </w:r>
+      <w:proofErr w:type="spellEnd"/>
+      <w:r>
+        <w:rPr>
+          <w:rFonts w:cs="Times New Roman"/>
+          <w:lang w:val="en-GB" w:eastAsia="en-GB"/>
+        </w:rPr>
+        <w:t xml:space="preserve"> mai populare este Styled Components și este </w:t>
+      </w:r>
+      <w:proofErr w:type="spellStart"/>
+      <w:r>
+        <w:rPr>
+          <w:rFonts w:cs="Times New Roman"/>
+          <w:lang w:val="en-GB" w:eastAsia="en-GB"/>
+        </w:rPr>
+        <w:t>soluția</w:t>
+      </w:r>
+      <w:proofErr w:type="spellEnd"/>
+      <w:r>
+        <w:rPr>
+          <w:rFonts w:cs="Times New Roman"/>
+          <w:lang w:val="en-GB" w:eastAsia="en-GB"/>
+        </w:rPr>
+        <w:t xml:space="preserve"> care </w:t>
+      </w:r>
+      <w:proofErr w:type="spellStart"/>
+      <w:r>
+        <w:rPr>
+          <w:rFonts w:cs="Times New Roman"/>
+          <w:lang w:val="en-GB" w:eastAsia="en-GB"/>
+        </w:rPr>
+        <w:t>este</w:t>
+      </w:r>
+      <w:proofErr w:type="spellEnd"/>
+      <w:r>
+        <w:rPr>
+          <w:rFonts w:cs="Times New Roman"/>
+          <w:lang w:val="en-GB" w:eastAsia="en-GB"/>
+        </w:rPr>
+        <w:t xml:space="preserve"> </w:t>
+      </w:r>
+      <w:proofErr w:type="spellStart"/>
+      <w:r>
+        <w:rPr>
+          <w:rFonts w:cs="Times New Roman"/>
+          <w:lang w:val="en-GB" w:eastAsia="en-GB"/>
+        </w:rPr>
+        <w:t>utilizată</w:t>
+      </w:r>
+      <w:proofErr w:type="spellEnd"/>
+      <w:r>
+        <w:rPr>
+          <w:rFonts w:cs="Times New Roman"/>
+          <w:lang w:val="en-GB" w:eastAsia="en-GB"/>
+        </w:rPr>
+        <w:t xml:space="preserve"> </w:t>
+      </w:r>
+      <w:proofErr w:type="spellStart"/>
+      <w:r>
+        <w:rPr>
+          <w:rFonts w:cs="Times New Roman"/>
+          <w:lang w:val="en-GB" w:eastAsia="en-GB"/>
+        </w:rPr>
+        <w:t>în</w:t>
+      </w:r>
+      <w:proofErr w:type="spellEnd"/>
+      <w:r>
+        <w:rPr>
+          <w:rFonts w:cs="Times New Roman"/>
+          <w:lang w:val="en-GB" w:eastAsia="en-GB"/>
+        </w:rPr>
+        <w:t xml:space="preserve"> </w:t>
+      </w:r>
+      <w:proofErr w:type="spellStart"/>
+      <w:r>
+        <w:rPr>
+          <w:rFonts w:cs="Times New Roman"/>
+          <w:lang w:val="en-GB" w:eastAsia="en-GB"/>
+        </w:rPr>
+        <w:t>acest</w:t>
+      </w:r>
+      <w:proofErr w:type="spellEnd"/>
+      <w:r>
+        <w:rPr>
+          <w:rFonts w:cs="Times New Roman"/>
+          <w:lang w:val="en-GB" w:eastAsia="en-GB"/>
+        </w:rPr>
+        <w:t xml:space="preserve"> </w:t>
+      </w:r>
+      <w:proofErr w:type="spellStart"/>
+      <w:proofErr w:type="gramStart"/>
+      <w:r>
+        <w:rPr>
+          <w:rFonts w:cs="Times New Roman"/>
+          <w:lang w:val="en-GB" w:eastAsia="en-GB"/>
+        </w:rPr>
+        <w:t>proiect</w:t>
+      </w:r>
+      <w:proofErr w:type="spellEnd"/>
+      <w:r>
+        <w:rPr>
+          <w:rFonts w:cs="Times New Roman"/>
+          <w:lang w:val="en-GB" w:eastAsia="en-GB"/>
+        </w:rPr>
+        <w:t>[</w:t>
+      </w:r>
+      <w:proofErr w:type="gramEnd"/>
+      <w:r>
+        <w:rPr>
+          <w:rFonts w:cs="Times New Roman"/>
+          <w:lang w:val="en-GB" w:eastAsia="en-GB"/>
+        </w:rPr>
+        <w:t>25</w:t>
+      </w:r>
+      <w:r>
+        <w:rPr>
+          <w:rFonts w:cs="Times New Roman"/>
+          <w:lang w:val="en-GB" w:eastAsia="en-GB"/>
+        </w:rPr>
+        <w:t>]</w:t>
+      </w:r>
+      <w:r>
+        <w:rPr>
+          <w:rFonts w:cs="Times New Roman"/>
+          <w:lang w:val="en-GB" w:eastAsia="en-GB"/>
+        </w:rPr>
+        <w:t xml:space="preserve">. </w:t>
+      </w:r>
+    </w:p>
+    <w:p>
+      <w:pPr>
+        <w:rPr>
+          <w:lang w:val="en-US"/>
+        </w:rPr>
+      </w:pPr>
+      <w:r>
+        <w:tab/>
+        <w:t>Styled Components este o metodă în React de a scrie CSS-in-JS, o metodă de a scrie cod CSS direct în Javacript, iar această metodă oferă următoarele beneficii</w:t>
+      </w:r>
+      <w:r>
+        <w:rPr>
+          <w:lang w:val="en-US"/>
+        </w:rPr>
+        <w:t>:</w:t>
+      </w:r>
+    </w:p>
+    <w:p>
+      <w:pPr>
+        <w:pStyle w:val="ListParagraph"/>
+        <w:numPr>
+          <w:ilvl w:val="0"/>
+          <w:numId w:val="16"/>
+        </w:numPr>
+        <w:ind w:left="993"/>
+        <w:rPr>
+          <w:lang w:val="en-US"/>
+        </w:rPr>
+      </w:pPr>
+      <w:proofErr w:type="spellStart"/>
+      <w:proofErr w:type="gramStart"/>
+      <w:r>
+        <w:rPr>
+          <w:lang w:val="en-US"/>
+        </w:rPr>
+        <w:t>i</w:t>
+      </w:r>
+      <w:r>
+        <w:rPr>
+          <w:lang w:val="en-US"/>
+        </w:rPr>
+        <w:t>zolarea</w:t>
+      </w:r>
+      <w:proofErr w:type="spellEnd"/>
+      <w:proofErr w:type="gramEnd"/>
+      <w:r>
+        <w:rPr>
+          <w:lang w:val="en-US"/>
+        </w:rPr>
+        <w:t xml:space="preserve"> </w:t>
+      </w:r>
+      <w:proofErr w:type="spellStart"/>
+      <w:r>
+        <w:rPr>
+          <w:lang w:val="en-US"/>
+        </w:rPr>
+        <w:t>regulilor</w:t>
+      </w:r>
+      <w:proofErr w:type="spellEnd"/>
+      <w:r>
+        <w:rPr>
+          <w:lang w:val="en-US"/>
+        </w:rPr>
+        <w:t xml:space="preserve"> </w:t>
+      </w:r>
+      <w:proofErr w:type="spellStart"/>
+      <w:r>
+        <w:rPr>
+          <w:lang w:val="en-US"/>
+        </w:rPr>
+        <w:t>și</w:t>
+      </w:r>
+      <w:proofErr w:type="spellEnd"/>
+      <w:r>
+        <w:rPr>
+          <w:lang w:val="en-US"/>
+        </w:rPr>
+        <w:t xml:space="preserve"> </w:t>
+      </w:r>
+      <w:proofErr w:type="spellStart"/>
+      <w:r>
+        <w:rPr>
+          <w:lang w:val="en-US"/>
+        </w:rPr>
+        <w:t>selectorilor</w:t>
+      </w:r>
+      <w:proofErr w:type="spellEnd"/>
+      <w:r>
+        <w:rPr>
+          <w:lang w:val="en-US"/>
+        </w:rPr>
+        <w:t xml:space="preserve">. CSS are </w:t>
+      </w:r>
+      <w:proofErr w:type="spellStart"/>
+      <w:r>
+        <w:rPr>
+          <w:lang w:val="en-US"/>
+        </w:rPr>
+        <w:t>proprietăți</w:t>
+      </w:r>
+      <w:proofErr w:type="spellEnd"/>
+      <w:r>
+        <w:rPr>
+          <w:lang w:val="en-US"/>
+        </w:rPr>
+        <w:t xml:space="preserve"> care </w:t>
+      </w:r>
+      <w:proofErr w:type="spellStart"/>
+      <w:r>
+        <w:rPr>
+          <w:lang w:val="en-US"/>
+        </w:rPr>
+        <w:t>sunt</w:t>
+      </w:r>
+      <w:proofErr w:type="spellEnd"/>
+      <w:r>
+        <w:rPr>
+          <w:lang w:val="en-US"/>
+        </w:rPr>
+        <w:t xml:space="preserve"> </w:t>
+      </w:r>
+      <w:proofErr w:type="spellStart"/>
+      <w:r>
+        <w:rPr>
+          <w:lang w:val="en-US"/>
+        </w:rPr>
+        <w:t>inheritate</w:t>
+      </w:r>
+      <w:proofErr w:type="spellEnd"/>
+      <w:r>
+        <w:rPr>
+          <w:lang w:val="en-US"/>
+        </w:rPr>
+        <w:t xml:space="preserve"> automat de la </w:t>
+      </w:r>
+      <w:proofErr w:type="spellStart"/>
+      <w:r>
+        <w:rPr>
+          <w:lang w:val="en-US"/>
+        </w:rPr>
+        <w:t>părinte</w:t>
+      </w:r>
+      <w:proofErr w:type="spellEnd"/>
+      <w:r>
+        <w:rPr>
+          <w:lang w:val="en-US"/>
+        </w:rPr>
+        <w:t xml:space="preserve">. De </w:t>
+      </w:r>
+      <w:proofErr w:type="spellStart"/>
+      <w:r>
+        <w:rPr>
+          <w:lang w:val="en-US"/>
+        </w:rPr>
+        <w:t>multe</w:t>
+      </w:r>
+      <w:proofErr w:type="spellEnd"/>
+      <w:r>
+        <w:rPr>
+          <w:lang w:val="en-US"/>
+        </w:rPr>
+        <w:t xml:space="preserve"> </w:t>
+      </w:r>
+      <w:proofErr w:type="spellStart"/>
+      <w:r>
+        <w:rPr>
+          <w:lang w:val="en-US"/>
+        </w:rPr>
+        <w:t>ori</w:t>
+      </w:r>
+      <w:proofErr w:type="spellEnd"/>
+      <w:r>
+        <w:rPr>
+          <w:lang w:val="en-US"/>
+        </w:rPr>
+        <w:t xml:space="preserve"> </w:t>
+      </w:r>
+      <w:proofErr w:type="spellStart"/>
+      <w:r>
+        <w:rPr>
+          <w:lang w:val="en-US"/>
+        </w:rPr>
+        <w:t>acest</w:t>
+      </w:r>
+      <w:proofErr w:type="spellEnd"/>
+      <w:r>
+        <w:rPr>
+          <w:lang w:val="en-US"/>
+        </w:rPr>
+        <w:t xml:space="preserve"> </w:t>
+      </w:r>
+      <w:proofErr w:type="spellStart"/>
+      <w:r>
+        <w:rPr>
+          <w:lang w:val="en-US"/>
+        </w:rPr>
+        <w:t>lucru</w:t>
+      </w:r>
+      <w:proofErr w:type="spellEnd"/>
+      <w:r>
+        <w:rPr>
+          <w:lang w:val="en-US"/>
+        </w:rPr>
+        <w:t xml:space="preserve"> duce la component </w:t>
+      </w:r>
+      <w:proofErr w:type="spellStart"/>
+      <w:r>
+        <w:rPr>
+          <w:lang w:val="en-US"/>
+        </w:rPr>
+        <w:t>ce</w:t>
+      </w:r>
+      <w:proofErr w:type="spellEnd"/>
+      <w:r>
+        <w:rPr>
+          <w:lang w:val="en-US"/>
+        </w:rPr>
+        <w:t xml:space="preserve"> </w:t>
+      </w:r>
+      <w:proofErr w:type="spellStart"/>
+      <w:r>
+        <w:rPr>
+          <w:lang w:val="en-US"/>
+        </w:rPr>
+        <w:t>arată</w:t>
+      </w:r>
+      <w:proofErr w:type="spellEnd"/>
+      <w:r>
+        <w:rPr>
+          <w:lang w:val="en-US"/>
+        </w:rPr>
+        <w:t xml:space="preserve"> </w:t>
+      </w:r>
+      <w:proofErr w:type="spellStart"/>
+      <w:r>
+        <w:rPr>
+          <w:lang w:val="en-US"/>
+        </w:rPr>
+        <w:t>diferit</w:t>
+      </w:r>
+      <w:proofErr w:type="spellEnd"/>
+      <w:r>
+        <w:rPr>
+          <w:lang w:val="en-US"/>
+        </w:rPr>
+        <w:t xml:space="preserve"> </w:t>
+      </w:r>
+      <w:proofErr w:type="spellStart"/>
+      <w:r>
+        <w:rPr>
+          <w:lang w:val="en-US"/>
+        </w:rPr>
+        <w:t>în</w:t>
+      </w:r>
+      <w:proofErr w:type="spellEnd"/>
+      <w:r>
+        <w:rPr>
+          <w:lang w:val="en-US"/>
+        </w:rPr>
+        <w:t xml:space="preserve"> </w:t>
+      </w:r>
+      <w:proofErr w:type="spellStart"/>
+      <w:r>
+        <w:rPr>
+          <w:lang w:val="en-US"/>
+        </w:rPr>
+        <w:t>diferite</w:t>
+      </w:r>
+      <w:proofErr w:type="spellEnd"/>
+      <w:r>
+        <w:rPr>
+          <w:lang w:val="en-US"/>
+        </w:rPr>
+        <w:t xml:space="preserve"> </w:t>
+      </w:r>
+      <w:proofErr w:type="spellStart"/>
+      <w:r>
+        <w:rPr>
+          <w:lang w:val="en-US"/>
+        </w:rPr>
+        <w:t>părți</w:t>
+      </w:r>
+      <w:proofErr w:type="spellEnd"/>
+      <w:r>
+        <w:rPr>
+          <w:lang w:val="en-US"/>
+        </w:rPr>
+        <w:t xml:space="preserve"> ale </w:t>
+      </w:r>
+      <w:proofErr w:type="spellStart"/>
+      <w:r>
+        <w:rPr>
+          <w:lang w:val="en-US"/>
+        </w:rPr>
+        <w:t>aplicației</w:t>
+      </w:r>
+      <w:proofErr w:type="spellEnd"/>
+      <w:r>
+        <w:rPr>
+          <w:lang w:val="en-US"/>
+        </w:rPr>
+        <w:t xml:space="preserve">.  </w:t>
+      </w:r>
+      <w:proofErr w:type="spellStart"/>
+      <w:r>
+        <w:rPr>
+          <w:lang w:val="en-US"/>
+        </w:rPr>
+        <w:t>Prin</w:t>
+      </w:r>
+      <w:proofErr w:type="spellEnd"/>
+      <w:r>
+        <w:rPr>
+          <w:lang w:val="en-US"/>
+        </w:rPr>
+        <w:t xml:space="preserve"> </w:t>
+      </w:r>
+      <w:proofErr w:type="spellStart"/>
+      <w:r>
+        <w:rPr>
+          <w:lang w:val="en-US"/>
+        </w:rPr>
+        <w:t>evitarea</w:t>
+      </w:r>
+      <w:proofErr w:type="spellEnd"/>
+      <w:r>
+        <w:rPr>
+          <w:lang w:val="en-US"/>
+        </w:rPr>
+        <w:t xml:space="preserve"> </w:t>
+      </w:r>
+      <w:proofErr w:type="spellStart"/>
+      <w:r>
+        <w:rPr>
+          <w:lang w:val="en-US"/>
+        </w:rPr>
+        <w:t>acestei</w:t>
+      </w:r>
+      <w:proofErr w:type="spellEnd"/>
+      <w:r>
+        <w:rPr>
+          <w:lang w:val="en-US"/>
+        </w:rPr>
+        <w:t xml:space="preserve"> </w:t>
+      </w:r>
+      <w:proofErr w:type="spellStart"/>
+      <w:r>
+        <w:rPr>
+          <w:lang w:val="en-US"/>
+        </w:rPr>
+        <w:t>inheritanțe</w:t>
+      </w:r>
+      <w:proofErr w:type="spellEnd"/>
+      <w:r>
+        <w:rPr>
+          <w:lang w:val="en-US"/>
+        </w:rPr>
+        <w:t xml:space="preserve"> e </w:t>
+      </w:r>
+      <w:proofErr w:type="spellStart"/>
+      <w:r>
+        <w:rPr>
+          <w:lang w:val="en-US"/>
+        </w:rPr>
+        <w:t>posibil</w:t>
+      </w:r>
+      <w:proofErr w:type="spellEnd"/>
+      <w:r>
+        <w:rPr>
+          <w:lang w:val="en-US"/>
+        </w:rPr>
+        <w:t xml:space="preserve"> de </w:t>
+      </w:r>
+      <w:proofErr w:type="spellStart"/>
+      <w:r>
+        <w:rPr>
+          <w:lang w:val="en-US"/>
+        </w:rPr>
+        <w:t>evitat</w:t>
+      </w:r>
+      <w:proofErr w:type="spellEnd"/>
+      <w:r>
+        <w:rPr>
+          <w:lang w:val="en-US"/>
+        </w:rPr>
+        <w:t xml:space="preserve"> </w:t>
+      </w:r>
+      <w:proofErr w:type="spellStart"/>
+      <w:r>
+        <w:rPr>
+          <w:lang w:val="en-US"/>
+        </w:rPr>
+        <w:t>acest</w:t>
+      </w:r>
+      <w:proofErr w:type="spellEnd"/>
+      <w:r>
+        <w:rPr>
+          <w:lang w:val="en-US"/>
+        </w:rPr>
+        <w:t xml:space="preserve"> </w:t>
+      </w:r>
+      <w:proofErr w:type="spellStart"/>
+      <w:r>
+        <w:rPr>
+          <w:lang w:val="en-US"/>
+        </w:rPr>
+        <w:t>lucru</w:t>
+      </w:r>
+      <w:proofErr w:type="spellEnd"/>
+      <w:r>
+        <w:rPr>
+          <w:lang w:val="en-US"/>
+        </w:rPr>
+        <w:t xml:space="preserve"> </w:t>
+      </w:r>
+      <w:proofErr w:type="spellStart"/>
+      <w:r>
+        <w:rPr>
+          <w:lang w:val="en-US"/>
+        </w:rPr>
+        <w:t>prin</w:t>
+      </w:r>
+      <w:proofErr w:type="spellEnd"/>
+      <w:r>
+        <w:rPr>
+          <w:lang w:val="en-US"/>
+        </w:rPr>
+        <w:t xml:space="preserve"> </w:t>
+      </w:r>
+      <w:proofErr w:type="spellStart"/>
+      <w:r>
+        <w:rPr>
+          <w:lang w:val="en-US"/>
+        </w:rPr>
+        <w:t>creearea</w:t>
+      </w:r>
+      <w:proofErr w:type="spellEnd"/>
+      <w:r>
+        <w:rPr>
+          <w:lang w:val="en-US"/>
+        </w:rPr>
+        <w:t xml:space="preserve"> </w:t>
+      </w:r>
+      <w:proofErr w:type="spellStart"/>
+      <w:r>
+        <w:rPr>
+          <w:lang w:val="en-US"/>
+        </w:rPr>
+        <w:t>unui</w:t>
+      </w:r>
+      <w:proofErr w:type="spellEnd"/>
+      <w:r>
+        <w:rPr>
+          <w:lang w:val="en-US"/>
+        </w:rPr>
+        <w:t xml:space="preserve"> component </w:t>
+      </w:r>
+      <w:proofErr w:type="spellStart"/>
+      <w:r>
+        <w:rPr>
+          <w:lang w:val="en-US"/>
+        </w:rPr>
+        <w:t>ce</w:t>
+      </w:r>
+      <w:proofErr w:type="spellEnd"/>
+      <w:r>
+        <w:rPr>
+          <w:lang w:val="en-US"/>
+        </w:rPr>
+        <w:t xml:space="preserve"> </w:t>
+      </w:r>
+      <w:proofErr w:type="spellStart"/>
+      <w:r>
+        <w:rPr>
+          <w:lang w:val="en-US"/>
+        </w:rPr>
+        <w:t>arată</w:t>
+      </w:r>
+      <w:proofErr w:type="spellEnd"/>
+      <w:r>
+        <w:rPr>
+          <w:lang w:val="en-US"/>
+        </w:rPr>
+        <w:t xml:space="preserve"> </w:t>
+      </w:r>
+      <w:proofErr w:type="spellStart"/>
+      <w:r>
+        <w:rPr>
+          <w:lang w:val="en-US"/>
+        </w:rPr>
+        <w:t>și</w:t>
+      </w:r>
+      <w:proofErr w:type="spellEnd"/>
+      <w:r>
+        <w:rPr>
+          <w:lang w:val="en-US"/>
+        </w:rPr>
+        <w:t xml:space="preserve"> </w:t>
+      </w:r>
+      <w:proofErr w:type="spellStart"/>
+      <w:r>
+        <w:rPr>
+          <w:lang w:val="en-US"/>
+        </w:rPr>
+        <w:t>funcționează</w:t>
+      </w:r>
+      <w:proofErr w:type="spellEnd"/>
+      <w:r>
+        <w:rPr>
+          <w:lang w:val="en-US"/>
+        </w:rPr>
+        <w:t xml:space="preserve"> la </w:t>
+      </w:r>
+      <w:proofErr w:type="spellStart"/>
+      <w:r>
+        <w:rPr>
+          <w:lang w:val="en-US"/>
+        </w:rPr>
+        <w:t>fel</w:t>
+      </w:r>
+      <w:proofErr w:type="spellEnd"/>
+      <w:r>
+        <w:rPr>
+          <w:lang w:val="en-US"/>
+        </w:rPr>
+        <w:t xml:space="preserve"> </w:t>
+      </w:r>
+      <w:proofErr w:type="spellStart"/>
+      <w:r>
+        <w:rPr>
+          <w:lang w:val="en-US"/>
+        </w:rPr>
+        <w:t>în</w:t>
+      </w:r>
+      <w:proofErr w:type="spellEnd"/>
+      <w:r>
+        <w:rPr>
+          <w:lang w:val="en-US"/>
+        </w:rPr>
+        <w:t xml:space="preserve"> </w:t>
+      </w:r>
+      <w:proofErr w:type="spellStart"/>
+      <w:r>
+        <w:rPr>
+          <w:lang w:val="en-US"/>
+        </w:rPr>
+        <w:t>orice</w:t>
+      </w:r>
+      <w:proofErr w:type="spellEnd"/>
+      <w:r>
+        <w:rPr>
+          <w:lang w:val="en-US"/>
+        </w:rPr>
+        <w:t xml:space="preserve"> context;</w:t>
+      </w:r>
+    </w:p>
+    <w:p>
+      <w:pPr>
+        <w:pStyle w:val="ListParagraph"/>
+        <w:numPr>
+          <w:ilvl w:val="0"/>
+          <w:numId w:val="16"/>
+        </w:numPr>
+        <w:ind w:left="993"/>
+        <w:rPr>
+          <w:lang w:val="en-US"/>
+        </w:rPr>
+      </w:pPr>
+      <w:proofErr w:type="spellStart"/>
+      <w:r>
+        <w:rPr>
+          <w:lang w:val="en-US"/>
+        </w:rPr>
+        <w:t>r</w:t>
+      </w:r>
+      <w:r>
+        <w:rPr>
+          <w:lang w:val="en-US"/>
+        </w:rPr>
+        <w:t>egulile</w:t>
+      </w:r>
+      <w:proofErr w:type="spellEnd"/>
+      <w:r>
+        <w:rPr>
+          <w:lang w:val="en-US"/>
+        </w:rPr>
+        <w:t xml:space="preserve"> CSS </w:t>
+      </w:r>
+      <w:proofErr w:type="spellStart"/>
+      <w:r>
+        <w:rPr>
+          <w:lang w:val="en-US"/>
+        </w:rPr>
+        <w:t>sunt</w:t>
+      </w:r>
+      <w:proofErr w:type="spellEnd"/>
+      <w:r>
+        <w:rPr>
+          <w:lang w:val="en-US"/>
+        </w:rPr>
+        <w:t xml:space="preserve"> automat </w:t>
+      </w:r>
+      <w:proofErr w:type="spellStart"/>
+      <w:r>
+        <w:rPr>
+          <w:lang w:val="en-US"/>
+        </w:rPr>
+        <w:t>prefixate</w:t>
+      </w:r>
+      <w:proofErr w:type="spellEnd"/>
+      <w:r>
+        <w:rPr>
+          <w:lang w:val="en-US"/>
+        </w:rPr>
+        <w:t xml:space="preserve"> </w:t>
+      </w:r>
+      <w:proofErr w:type="spellStart"/>
+      <w:r>
+        <w:rPr>
+          <w:lang w:val="en-US"/>
+        </w:rPr>
+        <w:t>pentru</w:t>
+      </w:r>
+      <w:proofErr w:type="spellEnd"/>
+      <w:r>
+        <w:rPr>
+          <w:lang w:val="en-US"/>
+        </w:rPr>
+        <w:t xml:space="preserve"> a </w:t>
+      </w:r>
+      <w:proofErr w:type="spellStart"/>
+      <w:r>
+        <w:rPr>
+          <w:lang w:val="en-US"/>
+        </w:rPr>
+        <w:t>suporta</w:t>
+      </w:r>
+      <w:proofErr w:type="spellEnd"/>
+      <w:r>
+        <w:rPr>
+          <w:lang w:val="en-US"/>
+        </w:rPr>
+        <w:t xml:space="preserve"> </w:t>
+      </w:r>
+      <w:proofErr w:type="spellStart"/>
+      <w:r>
+        <w:rPr>
+          <w:lang w:val="en-US"/>
+        </w:rPr>
+        <w:t>browserele</w:t>
+      </w:r>
+      <w:proofErr w:type="spellEnd"/>
+      <w:r>
+        <w:rPr>
+          <w:lang w:val="en-US"/>
+        </w:rPr>
+        <w:t xml:space="preserve"> </w:t>
+      </w:r>
+      <w:proofErr w:type="spellStart"/>
+      <w:r>
+        <w:rPr>
+          <w:lang w:val="en-US"/>
+        </w:rPr>
+        <w:t>vechi</w:t>
+      </w:r>
+      <w:proofErr w:type="spellEnd"/>
+      <w:r>
+        <w:rPr>
+          <w:lang w:val="en-US"/>
+        </w:rPr>
+        <w:t>;</w:t>
+      </w:r>
+    </w:p>
+    <w:p>
+      <w:pPr>
+        <w:pStyle w:val="ListParagraph"/>
+        <w:numPr>
+          <w:ilvl w:val="0"/>
+          <w:numId w:val="16"/>
+        </w:numPr>
+        <w:ind w:left="993"/>
+        <w:rPr>
+          <w:lang w:val="sv-SE"/>
+        </w:rPr>
+      </w:pPr>
+      <w:r>
+        <w:rPr>
+          <w:lang w:val="sv-SE"/>
+        </w:rPr>
+        <w:t>u</w:t>
+      </w:r>
+      <w:r>
+        <w:rPr>
+          <w:lang w:val="sv-SE"/>
+        </w:rPr>
+        <w:t>șurința de a transmite va</w:t>
+      </w:r>
+      <w:r>
+        <w:rPr>
+          <w:lang w:val="sv-SE"/>
+        </w:rPr>
+        <w:t>riabile din codul javascript către stiluri</w:t>
+      </w:r>
+      <w:r>
+        <w:rPr>
+          <w:lang w:val="sv-SE"/>
+        </w:rPr>
+        <w:t>;</w:t>
+      </w:r>
+    </w:p>
+    <w:p>
+      <w:pPr>
+        <w:pStyle w:val="ListParagraph"/>
+        <w:numPr>
+          <w:ilvl w:val="0"/>
+          <w:numId w:val="16"/>
+        </w:numPr>
+        <w:ind w:left="993"/>
+        <w:rPr>
+          <w:lang w:val="en-US"/>
+        </w:rPr>
+      </w:pPr>
+      <w:proofErr w:type="spellStart"/>
+      <w:r>
+        <w:rPr>
+          <w:lang w:val="en-US"/>
+        </w:rPr>
+        <w:t>e</w:t>
+      </w:r>
+      <w:r>
+        <w:rPr>
+          <w:lang w:val="en-US"/>
+        </w:rPr>
+        <w:t>liminarea</w:t>
+      </w:r>
+      <w:proofErr w:type="spellEnd"/>
+      <w:r>
+        <w:rPr>
+          <w:lang w:val="en-US"/>
+        </w:rPr>
+        <w:t xml:space="preserve"> </w:t>
+      </w:r>
+      <w:proofErr w:type="spellStart"/>
+      <w:r>
+        <w:rPr>
+          <w:lang w:val="en-US"/>
+        </w:rPr>
+        <w:t>stilurilor</w:t>
+      </w:r>
+      <w:proofErr w:type="spellEnd"/>
+      <w:r>
+        <w:rPr>
+          <w:lang w:val="en-US"/>
+        </w:rPr>
+        <w:t xml:space="preserve"> </w:t>
+      </w:r>
+      <w:proofErr w:type="spellStart"/>
+      <w:r>
+        <w:rPr>
+          <w:lang w:val="en-US"/>
+        </w:rPr>
+        <w:t>nefolosite</w:t>
+      </w:r>
+      <w:proofErr w:type="spellEnd"/>
+      <w:r>
+        <w:rPr>
+          <w:lang w:val="en-US"/>
+        </w:rPr>
+        <w:t xml:space="preserve"> din </w:t>
+      </w:r>
+      <w:proofErr w:type="spellStart"/>
+      <w:r>
+        <w:rPr>
+          <w:lang w:val="en-US"/>
+        </w:rPr>
+        <w:t>buildul</w:t>
+      </w:r>
+      <w:proofErr w:type="spellEnd"/>
+      <w:r>
+        <w:rPr>
+          <w:lang w:val="en-US"/>
+        </w:rPr>
+        <w:t xml:space="preserve"> final</w:t>
+      </w:r>
+      <w:r>
+        <w:rPr>
+          <w:lang w:val="en-US"/>
+        </w:rPr>
+        <w:t>;</w:t>
+      </w:r>
+    </w:p>
+    <w:p>
+      <w:pPr>
+        <w:pStyle w:val="ListParagraph"/>
+        <w:numPr>
+          <w:ilvl w:val="0"/>
+          <w:numId w:val="16"/>
+        </w:numPr>
+        <w:ind w:left="993"/>
+        <w:rPr>
+          <w:lang w:val="en-US"/>
+        </w:rPr>
+      </w:pPr>
+      <w:proofErr w:type="spellStart"/>
+      <w:proofErr w:type="gramStart"/>
+      <w:r>
+        <w:rPr>
+          <w:lang w:val="en-US"/>
+        </w:rPr>
+        <w:t>c</w:t>
+      </w:r>
+      <w:r>
+        <w:rPr>
+          <w:lang w:val="en-US"/>
+        </w:rPr>
+        <w:t>rearea</w:t>
+      </w:r>
+      <w:proofErr w:type="spellEnd"/>
+      <w:proofErr w:type="gramEnd"/>
+      <w:r>
+        <w:rPr>
+          <w:lang w:val="en-US"/>
+        </w:rPr>
+        <w:t xml:space="preserve"> </w:t>
+      </w:r>
+      <w:proofErr w:type="spellStart"/>
+      <w:r>
+        <w:rPr>
+          <w:lang w:val="en-US"/>
+        </w:rPr>
+        <w:t>stilurilor</w:t>
+      </w:r>
+      <w:proofErr w:type="spellEnd"/>
+      <w:r>
+        <w:rPr>
+          <w:lang w:val="en-US"/>
+        </w:rPr>
+        <w:t xml:space="preserve"> </w:t>
+      </w:r>
+      <w:proofErr w:type="spellStart"/>
+      <w:r>
+        <w:rPr>
+          <w:lang w:val="en-US"/>
+        </w:rPr>
+        <w:t>în</w:t>
+      </w:r>
+      <w:proofErr w:type="spellEnd"/>
+      <w:r>
+        <w:rPr>
+          <w:lang w:val="en-US"/>
+        </w:rPr>
+        <w:t xml:space="preserve"> tag de style </w:t>
+      </w:r>
+      <w:proofErr w:type="spellStart"/>
+      <w:r>
+        <w:rPr>
+          <w:lang w:val="en-US"/>
+        </w:rPr>
+        <w:t>eliminând</w:t>
+      </w:r>
+      <w:proofErr w:type="spellEnd"/>
+      <w:r>
+        <w:rPr>
+          <w:lang w:val="en-US"/>
+        </w:rPr>
+        <w:t xml:space="preserve"> </w:t>
+      </w:r>
+      <w:proofErr w:type="spellStart"/>
+      <w:r>
+        <w:rPr>
+          <w:lang w:val="en-US"/>
+        </w:rPr>
+        <w:t>necesitatea</w:t>
+      </w:r>
+      <w:proofErr w:type="spellEnd"/>
+      <w:r>
+        <w:rPr>
+          <w:lang w:val="en-US"/>
+        </w:rPr>
+        <w:t xml:space="preserve"> de a </w:t>
+      </w:r>
+      <w:proofErr w:type="spellStart"/>
+      <w:r>
+        <w:rPr>
+          <w:lang w:val="en-US"/>
+        </w:rPr>
+        <w:t>utiliza</w:t>
+      </w:r>
+      <w:proofErr w:type="spellEnd"/>
+      <w:r>
+        <w:rPr>
+          <w:lang w:val="en-US"/>
+        </w:rPr>
+        <w:t xml:space="preserve"> </w:t>
+      </w:r>
+      <w:proofErr w:type="spellStart"/>
+      <w:r>
+        <w:rPr>
+          <w:lang w:val="en-US"/>
+        </w:rPr>
+        <w:t>stilurile</w:t>
+      </w:r>
+      <w:proofErr w:type="spellEnd"/>
+      <w:r>
+        <w:rPr>
+          <w:lang w:val="en-US"/>
+        </w:rPr>
+        <w:t xml:space="preserve"> inline</w:t>
+      </w:r>
+      <w:r>
+        <w:rPr>
+          <w:lang w:val="en-US"/>
+        </w:rPr>
+        <w:t>.</w:t>
+      </w:r>
+    </w:p>
+    <w:p>
+      <w:pPr>
+        <w:ind w:left="360" w:firstLine="348"/>
+        <w:rPr>
+          <w:lang w:val="en-US"/>
+        </w:rPr>
+      </w:pPr>
+      <w:r>
+        <w:t xml:space="preserve">Un avantaj major ce poate fi greu de înțeles de la prima vedere este că folosirea a CSS-in-JS ce este la rândul său o metodă de a scrie cod CSS în Javascript face ca codul CSS amestecat în Javascript să fie minim, ce sună contradictoriu dar prin oferirea unui API comod pentru a transmite variabile Javascript ce afectează stilurile generate elimină necesitate de a </w:t>
+      </w:r>
+      <w:r>
+        <w:lastRenderedPageBreak/>
+        <w:t>utiliza stilurile inline. Un exemplu de a afecta stilurile cu o variabilă Javascript fără a folosi Styled Components în aplicațiile React este</w:t>
+      </w:r>
+      <w:r>
+        <w:rPr>
+          <w:lang w:val="en-US"/>
+        </w:rPr>
+        <w:t>:</w:t>
+      </w:r>
+    </w:p>
+    <w:p>
+      <w:pPr>
+        <w:ind w:left="708" w:firstLine="348"/>
+        <w:rPr>
+          <w:i/>
+        </w:rPr>
+      </w:pPr>
+      <w:r>
+        <w:rPr>
+          <w:i/>
+        </w:rPr>
+        <w:t>function Component(props) {</w:t>
+      </w:r>
+    </w:p>
+    <w:p>
+      <w:pPr>
+        <w:ind w:left="708" w:firstLine="348"/>
+        <w:rPr>
+          <w:i/>
+        </w:rPr>
+      </w:pPr>
+      <w:r>
+        <w:rPr>
+          <w:i/>
+        </w:rPr>
+        <w:t xml:space="preserve">  const error = props.error;</w:t>
+      </w:r>
+    </w:p>
+    <w:p>
+      <w:pPr>
+        <w:ind w:left="708" w:firstLine="348"/>
+        <w:rPr>
+          <w:i/>
+        </w:rPr>
+      </w:pPr>
+      <w:r>
+        <w:rPr>
+          <w:i/>
+        </w:rPr>
+        <w:t xml:space="preserve">  return (</w:t>
+      </w:r>
+    </w:p>
+    <w:p>
+      <w:pPr>
+        <w:ind w:left="708" w:firstLine="348"/>
+        <w:rPr>
+          <w:i/>
+        </w:rPr>
+      </w:pPr>
+      <w:r>
+        <w:rPr>
+          <w:i/>
+        </w:rPr>
+        <w:t xml:space="preserve">    &lt;div</w:t>
+      </w:r>
+    </w:p>
+    <w:p>
+      <w:pPr>
+        <w:ind w:left="708" w:firstLine="348"/>
+        <w:rPr>
+          <w:i/>
+        </w:rPr>
+      </w:pPr>
+      <w:r>
+        <w:rPr>
+          <w:i/>
+        </w:rPr>
+        <w:t xml:space="preserve">      className="panel"</w:t>
+      </w:r>
+    </w:p>
+    <w:p>
+      <w:pPr>
+        <w:ind w:left="708" w:firstLine="348"/>
+        <w:rPr>
+          <w:i/>
+        </w:rPr>
+      </w:pPr>
+      <w:r>
+        <w:rPr>
+          <w:i/>
+        </w:rPr>
+        <w:t xml:space="preserve">      style={{ backgroundColor: error ? "red" : "green" }}</w:t>
+      </w:r>
+    </w:p>
+    <w:p>
+      <w:pPr>
+        <w:ind w:left="708" w:firstLine="348"/>
+        <w:rPr>
+          <w:i/>
+        </w:rPr>
+      </w:pPr>
+      <w:r>
+        <w:rPr>
+          <w:i/>
+        </w:rPr>
+        <w:t xml:space="preserve">    &gt;</w:t>
+      </w:r>
+    </w:p>
+    <w:p>
+      <w:pPr>
+        <w:ind w:left="708" w:firstLine="348"/>
+        <w:rPr>
+          <w:i/>
+        </w:rPr>
+      </w:pPr>
+      <w:r>
+        <w:rPr>
+          <w:i/>
+        </w:rPr>
+        <w:t xml:space="preserve">      {props.children}</w:t>
+      </w:r>
+    </w:p>
+    <w:p>
+      <w:pPr>
+        <w:ind w:left="708" w:firstLine="348"/>
+        <w:rPr>
+          <w:i/>
+        </w:rPr>
+      </w:pPr>
+      <w:r>
+        <w:rPr>
+          <w:i/>
+        </w:rPr>
+        <w:t xml:space="preserve">    &lt;/div&gt;</w:t>
+      </w:r>
+    </w:p>
+    <w:p>
+      <w:pPr>
+        <w:ind w:left="708" w:firstLine="348"/>
+        <w:rPr>
+          <w:i/>
+        </w:rPr>
+      </w:pPr>
+      <w:r>
+        <w:rPr>
+          <w:i/>
+        </w:rPr>
+        <w:t xml:space="preserve">  )</w:t>
+      </w:r>
+    </w:p>
+    <w:p>
+      <w:pPr>
+        <w:ind w:left="708" w:firstLine="348"/>
+        <w:rPr>
+          <w:i/>
+        </w:rPr>
+      </w:pPr>
+      <w:r>
+        <w:rPr>
+          <w:i/>
+        </w:rPr>
+        <w:t>}</w:t>
+      </w:r>
+    </w:p>
+    <w:p>
+      <w:pPr>
+        <w:ind w:left="360" w:firstLine="348"/>
+      </w:pPr>
+      <w:r>
+        <w:t>Se poate observa prezența atributului style chiar în structura html ce face codul greu de înțeles și modificat. Același component poate fi scris în Styled Components ca:</w:t>
+      </w:r>
+    </w:p>
+    <w:p>
+      <w:pPr>
+        <w:ind w:left="708" w:firstLine="348"/>
+        <w:rPr>
+          <w:i/>
+          <w:lang w:val="en-US"/>
+        </w:rPr>
+      </w:pPr>
+      <w:proofErr w:type="gramStart"/>
+      <w:r>
+        <w:rPr>
+          <w:i/>
+          <w:lang w:val="en-US"/>
+        </w:rPr>
+        <w:t>const</w:t>
+      </w:r>
+      <w:proofErr w:type="gramEnd"/>
+      <w:r>
+        <w:rPr>
+          <w:i/>
+          <w:lang w:val="en-US"/>
+        </w:rPr>
+        <w:t xml:space="preserve"> Panel = styled(</w:t>
+      </w:r>
+      <w:proofErr w:type="spellStart"/>
+      <w:r>
+        <w:rPr>
+          <w:i/>
+          <w:lang w:val="en-US"/>
+        </w:rPr>
+        <w:t>BasePanel</w:t>
+      </w:r>
+      <w:proofErr w:type="spellEnd"/>
+      <w:r>
+        <w:rPr>
+          <w:i/>
+          <w:lang w:val="en-US"/>
+        </w:rPr>
+        <w:t>)`</w:t>
+      </w:r>
+    </w:p>
+    <w:p>
+      <w:pPr>
+        <w:ind w:left="708" w:firstLine="348"/>
+        <w:rPr>
+          <w:i/>
+          <w:lang w:val="en-US"/>
+        </w:rPr>
+      </w:pPr>
+      <w:r>
+        <w:rPr>
+          <w:i/>
+          <w:lang w:val="en-US"/>
+        </w:rPr>
+        <w:t xml:space="preserve">  </w:t>
+      </w:r>
+      <w:proofErr w:type="gramStart"/>
+      <w:r>
+        <w:rPr>
+          <w:i/>
+          <w:lang w:val="en-US"/>
+        </w:rPr>
+        <w:t>background-color</w:t>
+      </w:r>
+      <w:proofErr w:type="gramEnd"/>
+      <w:r>
+        <w:rPr>
+          <w:i/>
+          <w:lang w:val="en-US"/>
+        </w:rPr>
+        <w:t xml:space="preserve">: ${props =&gt; </w:t>
+      </w:r>
+      <w:proofErr w:type="spellStart"/>
+      <w:r>
+        <w:rPr>
+          <w:i/>
+          <w:lang w:val="en-US"/>
+        </w:rPr>
+        <w:t>props.error</w:t>
+      </w:r>
+      <w:proofErr w:type="spellEnd"/>
+      <w:r>
+        <w:rPr>
+          <w:i/>
+          <w:lang w:val="en-US"/>
+        </w:rPr>
+        <w:t xml:space="preserve"> ? "red</w:t>
+      </w:r>
+      <w:proofErr w:type="gramStart"/>
+      <w:r>
+        <w:rPr>
+          <w:i/>
+          <w:lang w:val="en-US"/>
+        </w:rPr>
+        <w:t>" :</w:t>
+      </w:r>
+      <w:proofErr w:type="gramEnd"/>
+      <w:r>
+        <w:rPr>
+          <w:i/>
+          <w:lang w:val="en-US"/>
+        </w:rPr>
+        <w:t xml:space="preserve"> "green"}</w:t>
+      </w:r>
+    </w:p>
+    <w:p>
+      <w:pPr>
+        <w:ind w:left="708" w:firstLine="348"/>
+        <w:rPr>
+          <w:i/>
+          <w:lang w:val="en-US"/>
+        </w:rPr>
+      </w:pPr>
+      <w:r>
+        <w:rPr>
+          <w:i/>
+          <w:lang w:val="en-US"/>
+        </w:rPr>
+        <w:t>`;</w:t>
+      </w:r>
+    </w:p>
+    <w:p>
+      <w:pPr>
+        <w:ind w:left="708" w:firstLine="348"/>
+        <w:rPr>
+          <w:i/>
+          <w:lang w:val="en-US"/>
+        </w:rPr>
+      </w:pPr>
+      <w:r>
+        <w:rPr>
+          <w:i/>
+          <w:lang w:val="en-US"/>
+        </w:rPr>
+        <w:t>function Component(props) {</w:t>
+      </w:r>
+    </w:p>
+    <w:p>
+      <w:pPr>
+        <w:ind w:left="708" w:firstLine="348"/>
+        <w:rPr>
+          <w:i/>
+          <w:lang w:val="en-US"/>
+        </w:rPr>
+      </w:pPr>
+      <w:r>
+        <w:rPr>
+          <w:i/>
+          <w:lang w:val="en-US"/>
+        </w:rPr>
+        <w:t xml:space="preserve">  </w:t>
+      </w:r>
+      <w:proofErr w:type="gramStart"/>
+      <w:r>
+        <w:rPr>
+          <w:i/>
+          <w:lang w:val="en-US"/>
+        </w:rPr>
+        <w:t>return</w:t>
+      </w:r>
+      <w:proofErr w:type="gramEnd"/>
+      <w:r>
+        <w:rPr>
+          <w:i/>
+          <w:lang w:val="en-US"/>
+        </w:rPr>
+        <w:t xml:space="preserve"> &lt;Panel error={</w:t>
+      </w:r>
+      <w:proofErr w:type="spellStart"/>
+      <w:r>
+        <w:rPr>
+          <w:i/>
+          <w:lang w:val="en-US"/>
+        </w:rPr>
+        <w:t>props.error</w:t>
+      </w:r>
+      <w:proofErr w:type="spellEnd"/>
+      <w:r>
+        <w:rPr>
+          <w:i/>
+          <w:lang w:val="en-US"/>
+        </w:rPr>
+        <w:t>} /&gt;</w:t>
+      </w:r>
+    </w:p>
+    <w:p>
+      <w:pPr>
+        <w:ind w:left="708" w:firstLine="348"/>
+        <w:rPr>
+          <w:i/>
+          <w:lang w:val="en-US"/>
+        </w:rPr>
+      </w:pPr>
+      <w:r>
+        <w:rPr>
+          <w:i/>
+          <w:lang w:val="en-US"/>
+        </w:rPr>
+        <w:t>}</w:t>
+      </w:r>
+    </w:p>
+    <w:p>
+      <w:pPr>
+        <w:ind w:left="360" w:firstLine="348"/>
+      </w:pPr>
+      <w:r>
+        <w:t>În acest exemplu se poate observa că toată manipulare cu CSS se petrece în același loc permițând o compoziție de componente ușor de înțeles fără stiluri inline.</w:t>
+      </w:r>
+    </w:p>
+    <w:p>
+      <w:pPr>
+        <w:ind w:left="360" w:firstLine="348"/>
+      </w:pPr>
+      <w:r>
+        <w:t>Desigur folosirea a CSS-in-JS are și neajunsuri, unele din ele fiind compexitatea și</w:t>
+      </w:r>
+      <w:r>
+        <w:t xml:space="preserve"> timpul necesar pentru a învăța și convinge echipa că se merită de </w:t>
+      </w:r>
+      <w:r>
+        <w:t>inclus stilurile în același fișier ca și codul Javascript</w:t>
+      </w:r>
+      <w:r>
+        <w:t xml:space="preserve"> </w:t>
+      </w:r>
+      <w:r>
+        <w:t>[</w:t>
+      </w:r>
+      <w:r>
+        <w:t>26</w:t>
+      </w:r>
+      <w:r>
+        <w:t>]</w:t>
+      </w:r>
+      <w:r>
+        <w:t>.</w:t>
+      </w:r>
+      <w:r>
+        <w:t xml:space="preserve"> </w:t>
+      </w:r>
+    </w:p>
+    <w:p>
+      <w:pPr>
+        <w:ind w:left="360" w:firstLine="348"/>
+      </w:pPr>
+    </w:p>
+    <w:p>
+      <w:pPr>
+        <w:pStyle w:val="Head23"/>
+        <w:numPr>
+          <w:ilvl w:val="1"/>
+          <w:numId w:val="19"/>
+        </w:numPr>
+        <w:spacing w:before="40" w:after="0"/>
+        <w:ind w:left="357" w:hanging="357"/>
+        <w:outlineLvl w:val="1"/>
+      </w:pPr>
+      <w:bookmarkStart w:id="49" w:name="_Toc10425546"/>
+      <w:r>
+        <w:t>Cre</w:t>
+      </w:r>
+      <w:r>
+        <w:t>area aplicației Book</w:t>
+      </w:r>
+      <w:bookmarkEnd w:id="49"/>
+      <w:r>
+        <w:t>y</w:t>
+      </w:r>
+    </w:p>
+    <w:p/>
+    <w:p>
+      <w:pPr>
+        <w:rPr>
+          <w:rFonts w:cs="Times New Roman"/>
+          <w:lang w:val="en-GB" w:eastAsia="en-GB"/>
+        </w:rPr>
+      </w:pPr>
+      <w:bookmarkStart w:id="50" w:name="_Toc8950807"/>
+      <w:r>
+        <w:rPr>
+          <w:b/>
+          <w:shd w:val="clear" w:color="auto" w:fill="FFFFFF"/>
+        </w:rPr>
+        <w:t>Descrierea</w:t>
+      </w:r>
+      <w:r>
+        <w:t xml:space="preserve"> </w:t>
+      </w:r>
+      <w:r>
+        <w:rPr>
+          <w:b/>
+          <w:shd w:val="clear" w:color="auto" w:fill="FFFFFF"/>
+        </w:rPr>
+        <w:t>generală</w:t>
+      </w:r>
+      <w:r>
+        <w:t xml:space="preserve"> </w:t>
+      </w:r>
+      <w:r>
+        <w:rPr>
+          <w:b/>
+          <w:shd w:val="clear" w:color="auto" w:fill="FFFFFF"/>
+        </w:rPr>
+        <w:t>a</w:t>
+      </w:r>
+      <w:r>
+        <w:t xml:space="preserve"> </w:t>
+      </w:r>
+      <w:r>
+        <w:rPr>
+          <w:b/>
+          <w:shd w:val="clear" w:color="auto" w:fill="FFFFFF"/>
+        </w:rPr>
+        <w:t>aplicației</w:t>
+      </w:r>
+      <w:r>
+        <w:t xml:space="preserve"> </w:t>
+      </w:r>
+      <w:r>
+        <w:rPr>
+          <w:b/>
+          <w:shd w:val="clear" w:color="auto" w:fill="FFFFFF"/>
+        </w:rPr>
         <w:t>Booky</w:t>
       </w:r>
-      <w:bookmarkEnd w:id="51"/>
+      <w:bookmarkEnd w:id="50"/>
       <w:r>
         <w:rPr>
           <w:b/>
@@ -17213,6 +17193,7 @@
         <w:rPr>
           <w:lang w:val="en-US"/>
         </w:rPr>
+        <w:lastRenderedPageBreak/>
         <w:t>a</w:t>
       </w:r>
       <w:r>
@@ -17351,11 +17332,10 @@
           <w:noProof/>
           <w:lang w:val="en-US"/>
         </w:rPr>
-        <w:lastRenderedPageBreak/>
         <w:drawing>
-          <wp:inline distT="0" distB="0" distL="0" distR="0" wp14:anchorId="1A1933BD" wp14:editId="53E29E72">
-            <wp:extent cx="5943600" cy="3134360"/>
-            <wp:effectExtent l="0" t="0" r="0" b="8890"/>
+          <wp:inline distT="0" distB="0" distL="0" distR="0" wp14:anchorId="1A1933BD" wp14:editId="6A068D34">
+            <wp:extent cx="4206240" cy="1737360"/>
+            <wp:effectExtent l="0" t="0" r="0" b="0"/>
             <wp:docPr id="7" name="Picture 7"/>
             <wp:cNvGraphicFramePr>
               <a:graphicFrameLocks xmlns:a="http://schemas.openxmlformats.org/drawingml/2006/main" noChangeAspect="1"/>
@@ -17376,7 +17356,7 @@
                   <pic:spPr>
                     <a:xfrm>
                       <a:off x="0" y="0"/>
-                      <a:ext cx="5943600" cy="3134360"/>
+                      <a:ext cx="4214596" cy="1740811"/>
                     </a:xfrm>
                     <a:prstGeom prst="rect">
                       <a:avLst/>
@@ -17537,10 +17517,10 @@
         </w:rPr>
         <w:lastRenderedPageBreak/>
         <w:drawing>
-          <wp:inline distT="0" distB="0" distL="0" distR="0" wp14:anchorId="6992B41F" wp14:editId="3C14F396">
-            <wp:extent cx="5943600" cy="2207895"/>
-            <wp:effectExtent l="0" t="0" r="0" b="1905"/>
-            <wp:docPr id="9" name="Picture 9"/>
+          <wp:inline distT="0" distB="0" distL="0" distR="0" wp14:anchorId="7C28D907" wp14:editId="461AE963">
+            <wp:extent cx="5867400" cy="1379220"/>
+            <wp:effectExtent l="0" t="0" r="0" b="0"/>
+            <wp:docPr id="12" name="Picture 12"/>
             <wp:cNvGraphicFramePr>
               <a:graphicFrameLocks xmlns:a="http://schemas.openxmlformats.org/drawingml/2006/main" noChangeAspect="1"/>
             </wp:cNvGraphicFramePr>
@@ -17552,7 +17532,7 @@
                     <pic:cNvPicPr/>
                   </pic:nvPicPr>
                   <pic:blipFill>
-                    <a:blip r:embed="rId18" cstate="print"/>
+                    <a:blip r:embed="rId18"/>
                     <a:stretch>
                       <a:fillRect/>
                     </a:stretch>
@@ -17560,7 +17540,7 @@
                   <pic:spPr>
                     <a:xfrm>
                       <a:off x="0" y="0"/>
-                      <a:ext cx="5943600" cy="2207895"/>
+                      <a:ext cx="5867400" cy="1379220"/>
                     </a:xfrm>
                     <a:prstGeom prst="rect">
                       <a:avLst/>
@@ -17667,7 +17647,7 @@
           <w:lang w:eastAsia="en-GB"/>
         </w:rPr>
       </w:pPr>
-      <w:bookmarkStart w:id="52" w:name="_Toc8950808"/>
+      <w:bookmarkStart w:id="51" w:name="_Toc8950808"/>
       <w:r>
         <w:rPr>
           <w:b/>
@@ -17685,7 +17665,7 @@
         </w:rPr>
         <w:t>aplicației</w:t>
       </w:r>
-      <w:bookmarkEnd w:id="52"/>
+      <w:bookmarkEnd w:id="51"/>
       <w:r>
         <w:rPr>
           <w:b/>
@@ -17719,29 +17699,29 @@
           <w:rFonts w:cs="Times New Roman"/>
           <w:lang w:eastAsia="en-GB"/>
         </w:rPr>
-        <w:t xml:space="preserve"> împărțită în 2 mape: mapa public/ ce conține toate fișierele statice ca index.html, manifest.json, etc. și mapa src/ ce conține restul aplicației. Importanța </w:t>
+        <w:t xml:space="preserve"> împărțită în 2 mape: mapa public/ ce conține toate fișierele statice ca index.html, manifest.json, etc. și mapa src/ ce conține restul aplicației. Importanța separării e</w:t>
       </w:r>
       <w:r>
         <w:rPr>
           <w:rFonts w:cs="Times New Roman"/>
           <w:lang w:eastAsia="en-GB"/>
         </w:rPr>
-        <w:lastRenderedPageBreak/>
-        <w:t>separării e</w:t>
+        <w:t>ste</w:t>
       </w:r>
       <w:r>
         <w:rPr>
           <w:rFonts w:cs="Times New Roman"/>
           <w:lang w:eastAsia="en-GB"/>
         </w:rPr>
-        <w:t>ste</w:t>
+        <w:t xml:space="preserve"> că webpack-ul nu procesează mapa public, doar copie tot conținutul în mapa de build în timp ce tot din mapa src/ e procesat într-un singur file. Procesarea a tot conținutului mapei src/ într-un singur file e varianta cea mai des întâlnită, deși pot aparea cazuri unde </w:t>
       </w:r>
       <w:r>
         <w:rPr>
           <w:rFonts w:cs="Times New Roman"/>
           <w:lang w:eastAsia="en-GB"/>
         </w:rPr>
-        <w:t xml:space="preserve"> că webpack-ul nu procesează mapa public, doar copie tot conținutul în mapa de build în timp ce tot din mapa src/ e procesat într-un singur file. Procesarea a tot conținutului mapei src/ într-un singur file e varianta cea mai des întâlnită, deși pot aparea cazuri unde webpack-ul decide că unele filuri din mapa src/ mertă de desparțit ca imaginile prea mari pentru a fi convertite in base64 sau css generat folosind așa librării ca styled-components, css-modules sau css filuri simple.</w:t>
+        <w:lastRenderedPageBreak/>
+        <w:t>webpack-ul decide că unele filuri din mapa src/ mertă de desparțit ca imaginile prea mari pentru a fi convertite in base64 sau css generat folosind așa librării ca styled-components, css-modules sau css filuri simple.</w:t>
       </w:r>
     </w:p>
     <w:p>
@@ -17784,9 +17764,9 @@
           <w:lang w:val="en-US"/>
         </w:rPr>
         <w:drawing>
-          <wp:inline distT="0" distB="0" distL="0" distR="0" wp14:anchorId="1004E7B8" wp14:editId="273A421B">
-            <wp:extent cx="3810000" cy="4070959"/>
-            <wp:effectExtent l="0" t="0" r="0" b="6350"/>
+          <wp:inline distT="0" distB="0" distL="0" distR="0" wp14:anchorId="1004E7B8" wp14:editId="7706E0C5">
+            <wp:extent cx="2988118" cy="3192780"/>
+            <wp:effectExtent l="0" t="0" r="0" b="0"/>
             <wp:docPr id="3" name="Picture 3"/>
             <wp:cNvGraphicFramePr>
               <a:graphicFrameLocks xmlns:a="http://schemas.openxmlformats.org/drawingml/2006/main" noChangeAspect="1"/>
@@ -17807,7 +17787,7 @@
                   <pic:spPr>
                     <a:xfrm>
                       <a:off x="0" y="0"/>
-                      <a:ext cx="3813753" cy="4074969"/>
+                      <a:ext cx="2998247" cy="3203603"/>
                     </a:xfrm>
                     <a:prstGeom prst="rect">
                       <a:avLst/>
@@ -17892,28 +17872,30 @@
         <w:t>(fig. 3.9)</w:t>
       </w:r>
       <w:r>
-        <w:t xml:space="preserve">. Părțile cele mai importante sunt mapele components și pages, </w:t>
-      </w:r>
-      <w:r>
+        <w:t>. Părțile cele mai importante sunt mapele components și pages, mapa components conținând componente generice și fară business logic care se reutilizează în aplicție iar mapa pages conținând componente care emulează o pagină, combinând compoente și adăugând business logic</w:t>
+      </w:r>
+      <w:r>
+        <w:t>, restul mapelor existente fiind fu</w:t>
+      </w:r>
+      <w:r>
+        <w:t>ncții și configurări ajutătoare ca de expemplu mapele helpers ce sunt funcții ajutătoare generale fără implementare specială, hocs sau higher order components ce sunt funcții ce îmbunătățește un oarecare component și hooks ce sunt niște funcții păstrează starea întro formă comodă.</w:t>
+      </w:r>
+      <w:bookmarkStart w:id="52" w:name="_GoBack"/>
+      <w:bookmarkEnd w:id="52"/>
+    </w:p>
+    <w:p>
+      <w:pPr>
+        <w:jc w:val="center"/>
+      </w:pPr>
+      <w:r>
+        <w:rPr>
+          <w:noProof/>
+          <w:lang w:val="en-US"/>
+        </w:rPr>
         <w:lastRenderedPageBreak/>
-        <w:t>mapa components conținând componente generice și fară business logic care se reutilizează în aplicție iar mapa pages conținând componente care emulează o pagină, combinând compoente și adăugând business logic</w:t>
-      </w:r>
-      <w:r>
-        <w:t>, restul mapelor existente fiind funcții și configurări ajutătoare.</w:t>
-      </w:r>
-    </w:p>
-    <w:p>
-      <w:pPr>
-        <w:jc w:val="center"/>
-      </w:pPr>
-      <w:r>
-        <w:rPr>
-          <w:noProof/>
-          <w:lang w:val="en-US"/>
-        </w:rPr>
         <w:drawing>
-          <wp:inline distT="0" distB="0" distL="0" distR="0" wp14:anchorId="0106CB7F" wp14:editId="7CB977C3">
-            <wp:extent cx="3368040" cy="3526196"/>
+          <wp:inline distT="0" distB="0" distL="0" distR="0" wp14:anchorId="0106CB7F" wp14:editId="1E6D6426">
+            <wp:extent cx="3493550" cy="3657600"/>
             <wp:effectExtent l="0" t="0" r="0" b="0"/>
             <wp:docPr id="1" name="Picture 1"/>
             <wp:cNvGraphicFramePr>
@@ -17935,7 +17917,7 @@
                   <pic:spPr>
                     <a:xfrm>
                       <a:off x="0" y="0"/>
-                      <a:ext cx="3368040" cy="3526196"/>
+                      <a:ext cx="3493790" cy="3657851"/>
                     </a:xfrm>
                     <a:prstGeom prst="rect">
                       <a:avLst/>
@@ -19400,29 +19382,29 @@
       </w:r>
       <w:proofErr w:type="spellEnd"/>
       <w:r>
-        <w:t xml:space="preserve"> datele despre logare la </w:t>
+        <w:t xml:space="preserve"> datele despre logare la următoarele vizite ale aplicației </w:t>
+      </w:r>
+      <w:r>
+        <w:t>e posibil de folosit</w:t>
+      </w:r>
+      <w:r>
+        <w:t xml:space="preserve"> alt middleware numit </w:t>
+      </w:r>
+      <w:r>
+        <w:rPr>
+          <w:i/>
+        </w:rPr>
+        <w:t>redux-persist</w:t>
+      </w:r>
+      <w:r>
+        <w:t xml:space="preserve"> ce folosește localStorage pentru a salva și repopula automat datele la redeschiderea aplicației. </w:t>
+      </w:r>
+      <w:r>
+        <w:t xml:space="preserve">Ca să </w:t>
       </w:r>
       <w:r>
         <w:lastRenderedPageBreak/>
-        <w:t xml:space="preserve">următoarele vizite ale aplicației </w:t>
-      </w:r>
-      <w:r>
-        <w:t>e posibil de folosit</w:t>
-      </w:r>
-      <w:r>
-        <w:t xml:space="preserve"> alt middleware numit </w:t>
-      </w:r>
-      <w:r>
-        <w:rPr>
-          <w:i/>
-        </w:rPr>
-        <w:t>redux-persist</w:t>
-      </w:r>
-      <w:r>
-        <w:t xml:space="preserve"> ce folosește localStorage pentru a salva și repopula automat datele la redeschiderea aplicației. </w:t>
-      </w:r>
-      <w:r>
-        <w:t>Ca să fie folosit e</w:t>
+        <w:t>fie folosit e</w:t>
       </w:r>
       <w:r>
         <w:t>ste</w:t>
@@ -19598,19 +19580,16 @@
         <w:t xml:space="preserve">, în așa mod permițând schimbarea de view-uri și afișarea instană a datelor deja prezente. Prin mici schimbări această metodă este posibil de facut să lucreze offline, utilizând integrări cu service workers pentru a face o aplicație offline first ce îmbunătățește semnificativ user experience final, ce este un factor important în aplicațiile moderne. Câmpul favoritesCount este o necesitate </w:t>
       </w:r>
       <w:r>
-        <w:t xml:space="preserve">din cauza cum este necesar de afișat interfața aplicației și felul în care a fost implementat API pe partea </w:t>
-      </w:r>
-      <w:r>
+        <w:t>din cauza cum este necesar de afișat interfața aplicației și felul în care a fost implementat API pe partea backend. O soluție ar fi de a utiliza GraphQL și de a mitiga toate endpoint-urile fixe, deși GraphQL are și el limitările și provocările lui.</w:t>
+      </w:r>
+    </w:p>
+    <w:p>
+      <w:r>
+        <w:rPr>
+          <w:noProof/>
+          <w:lang w:val="en-US"/>
+        </w:rPr>
         <w:lastRenderedPageBreak/>
-        <w:t>backend. O soluție ar fi de a utiliza GraphQL și de a mitiga toate endpoint-urile fixe, deși GraphQL are și el limitările și provocările lui.</w:t>
-      </w:r>
-    </w:p>
-    <w:p>
-      <w:r>
-        <w:rPr>
-          <w:noProof/>
-          <w:lang w:val="en-US"/>
-        </w:rPr>
         <w:drawing>
           <wp:inline distT="0" distB="0" distL="0" distR="0" wp14:anchorId="1D650D1F" wp14:editId="4DCBC76D">
             <wp:extent cx="5692140" cy="1775460"/>
@@ -20141,7 +20120,6 @@
         <w:rPr>
           <w:i/>
         </w:rPr>
-        <w:lastRenderedPageBreak/>
         <w:t>return (</w:t>
       </w:r>
     </w:p>
@@ -20172,6 +20150,7 @@
         <w:rPr>
           <w:i/>
         </w:rPr>
+        <w:lastRenderedPageBreak/>
         <w:t xml:space="preserve">  );</w:t>
       </w:r>
     </w:p>
@@ -20563,16 +20542,6 @@
       <w:r>
         <w:t>.</w:t>
       </w:r>
-    </w:p>
-    <w:p>
-      <w:pPr>
-        <w:ind w:firstLine="709"/>
-      </w:pPr>
-    </w:p>
-    <w:p>
-      <w:pPr>
-        <w:ind w:firstLine="709"/>
-      </w:pPr>
     </w:p>
     <w:p>
       <w:pPr>
@@ -20592,21 +20561,24 @@
       </w:pPr>
       <w:bookmarkStart w:id="55" w:name="_Toc10425547"/>
       <w:r>
+        <w:t>Testarea aplicației elaborate</w:t>
+      </w:r>
+      <w:bookmarkEnd w:id="55"/>
+    </w:p>
+    <w:p/>
+    <w:p>
+      <w:pPr>
+        <w:ind w:firstLine="284"/>
+      </w:pPr>
+      <w:r>
+        <w:t xml:space="preserve"> </w:t>
+      </w:r>
+      <w:r>
+        <w:t xml:space="preserve">Testarea aplicației este procesul de verificare dacă aplicația elaborată satisfacere tutor criteriilor de calitate și toate acțiunile noi lucrează cum a fost planificat. La găsirea a careva </w:t>
+      </w:r>
+      <w:r>
         <w:lastRenderedPageBreak/>
-        <w:t>Testarea aplicației elaborate</w:t>
-      </w:r>
-      <w:bookmarkEnd w:id="55"/>
-    </w:p>
-    <w:p/>
-    <w:p>
-      <w:pPr>
-        <w:ind w:firstLine="284"/>
-      </w:pPr>
-      <w:r>
-        <w:t xml:space="preserve"> </w:t>
-      </w:r>
-      <w:r>
-        <w:t>Testarea aplicației este procesul de verificare dacă aplicația elaborată satisfacere tutor criteriilor de calitate și toate acțiunile noi lucrează cum a fost planificat. La găsirea a careva defecte, aceste defecte sunt raportate pe Trello sau pe Github și sânt reproduse și fixate de persoana responsabilă. Testarea este repetată până nu se mai găsesc greșeli.</w:t>
+        <w:t>defecte, aceste defecte sunt raportate pe Trello sau pe Github și sânt reproduse și fixate de persoana responsabilă. Testarea este repetată până nu se mai găsesc greșeli.</w:t>
       </w:r>
     </w:p>
     <w:p>
@@ -23067,7 +23039,7 @@
           <w:rPr>
             <w:noProof/>
           </w:rPr>
-          <w:t>32</w:t>
+          <w:t>35</w:t>
         </w:r>
         <w:r>
           <w:rPr>
@@ -27692,7 +27664,7 @@
 </file>
 
 <file path=customXml/itemProps1.xml><?xml version="1.0" encoding="utf-8"?>
-<ds:datastoreItem xmlns:ds="http://schemas.openxmlformats.org/officeDocument/2006/customXml" ds:itemID="{B120D853-EE48-4E34-B666-5D64D2C7D546}">
+<ds:datastoreItem xmlns:ds="http://schemas.openxmlformats.org/officeDocument/2006/customXml" ds:itemID="{F0410A68-FB53-4A2F-9AC3-DC3D681BB7D0}">
   <ds:schemaRefs>
     <ds:schemaRef ds:uri="http://schemas.openxmlformats.org/officeDocument/2006/bibliography"/>
   </ds:schemaRefs>

--- a/tezaLicenta/LicentaDanPopaV2.docx
+++ b/tezaLicenta/LicentaDanPopaV2.docx
@@ -1446,10 +1446,6 @@
       </w:pPr>
     </w:p>
     <w:p>
-      <w:pPr>
-        <w:spacing w:line="240" w:lineRule="auto"/>
-        <w:outlineLvl w:val="0"/>
-      </w:pPr>
       <w:bookmarkStart w:id="0" w:name="_Toc9968351"/>
       <w:bookmarkStart w:id="1" w:name="_Toc9760439"/>
       <w:bookmarkStart w:id="2" w:name="_Toc8110600"/>
@@ -1461,7 +1457,6 @@
       <w:bookmarkStart w:id="8" w:name="_Toc3536069"/>
       <w:bookmarkStart w:id="9" w:name="_Toc3471406"/>
       <w:bookmarkStart w:id="10" w:name="_Toc3108118"/>
-      <w:bookmarkStart w:id="11" w:name="_Toc10425528"/>
       <w:r>
         <w:t>Student (a) ____________________</w:t>
       </w:r>
@@ -1476,7 +1471,6 @@
       <w:bookmarkEnd w:id="8"/>
       <w:bookmarkEnd w:id="9"/>
       <w:bookmarkEnd w:id="10"/>
-      <w:bookmarkEnd w:id="11"/>
     </w:p>
     <w:p>
       <w:pPr>
@@ -1494,25 +1488,21 @@
       </w:r>
     </w:p>
     <w:p>
-      <w:pPr>
-        <w:spacing w:line="240" w:lineRule="auto"/>
-        <w:outlineLvl w:val="0"/>
-      </w:pPr>
-      <w:bookmarkStart w:id="12" w:name="_Toc9968352"/>
-      <w:bookmarkStart w:id="13" w:name="_Toc9760440"/>
-      <w:bookmarkStart w:id="14" w:name="_Toc8110601"/>
-      <w:bookmarkStart w:id="15" w:name="_Toc8069994"/>
-      <w:bookmarkStart w:id="16" w:name="_Toc7345754"/>
-      <w:bookmarkStart w:id="17" w:name="_Toc4615798"/>
-      <w:bookmarkStart w:id="18" w:name="_Toc4613937"/>
-      <w:bookmarkStart w:id="19" w:name="_Toc3978396"/>
-      <w:bookmarkStart w:id="20" w:name="_Toc3536070"/>
-      <w:bookmarkStart w:id="21" w:name="_Toc3471407"/>
-      <w:bookmarkStart w:id="22" w:name="_Toc3108119"/>
-      <w:bookmarkStart w:id="23" w:name="_Toc10425529"/>
+      <w:bookmarkStart w:id="11" w:name="_Toc9968352"/>
+      <w:bookmarkStart w:id="12" w:name="_Toc9760440"/>
+      <w:bookmarkStart w:id="13" w:name="_Toc8110601"/>
+      <w:bookmarkStart w:id="14" w:name="_Toc8069994"/>
+      <w:bookmarkStart w:id="15" w:name="_Toc7345754"/>
+      <w:bookmarkStart w:id="16" w:name="_Toc4615798"/>
+      <w:bookmarkStart w:id="17" w:name="_Toc4613937"/>
+      <w:bookmarkStart w:id="18" w:name="_Toc3978396"/>
+      <w:bookmarkStart w:id="19" w:name="_Toc3536070"/>
+      <w:bookmarkStart w:id="20" w:name="_Toc3471407"/>
+      <w:bookmarkStart w:id="21" w:name="_Toc3108119"/>
       <w:r>
         <w:t>Conducători științifici ________________________</w:t>
       </w:r>
+      <w:bookmarkEnd w:id="11"/>
       <w:bookmarkEnd w:id="12"/>
       <w:bookmarkEnd w:id="13"/>
       <w:bookmarkEnd w:id="14"/>
@@ -1523,8 +1513,6 @@
       <w:bookmarkEnd w:id="19"/>
       <w:bookmarkEnd w:id="20"/>
       <w:bookmarkEnd w:id="21"/>
-      <w:bookmarkEnd w:id="22"/>
-      <w:bookmarkEnd w:id="23"/>
     </w:p>
     <w:p>
       <w:pPr>
@@ -2787,7 +2775,7 @@
         <w:t>CUPRINS</w:t>
       </w:r>
     </w:p>
-    <w:bookmarkStart w:id="24" w:name="_Toc482578195" w:displacedByCustomXml="next"/>
+    <w:bookmarkStart w:id="22" w:name="_Toc482578195" w:displacedByCustomXml="next"/>
     <w:sdt>
       <w:sdtPr>
         <w:id w:val="-896359445"/>
@@ -2803,7 +2791,7 @@
         </w:rPr>
       </w:sdtEndPr>
       <w:sdtContent>
-        <w:bookmarkEnd w:id="24" w:displacedByCustomXml="prev"/>
+        <w:bookmarkEnd w:id="22" w:displacedByCustomXml="prev"/>
         <w:p>
           <w:pPr>
             <w:pStyle w:val="TOC1"/>
@@ -2824,145 +2812,7 @@
           <w:r>
             <w:fldChar w:fldCharType="separate"/>
           </w:r>
-          <w:hyperlink w:anchor="_Toc10425528" w:history="1">
-            <w:r>
-              <w:rPr>
-                <w:rStyle w:val="Hyperlink"/>
-                <w:noProof/>
-              </w:rPr>
-              <w:t>Student (a) ____________________</w:t>
-            </w:r>
-            <w:r>
-              <w:rPr>
-                <w:noProof/>
-                <w:webHidden/>
-              </w:rPr>
-              <w:tab/>
-            </w:r>
-            <w:r>
-              <w:rPr>
-                <w:noProof/>
-                <w:webHidden/>
-              </w:rPr>
-              <w:fldChar w:fldCharType="begin"/>
-            </w:r>
-            <w:r>
-              <w:rPr>
-                <w:noProof/>
-                <w:webHidden/>
-              </w:rPr>
-              <w:instrText xml:space="preserve"> PAGEREF _Toc10425528 \h </w:instrText>
-            </w:r>
-            <w:r>
-              <w:rPr>
-                <w:noProof/>
-                <w:webHidden/>
-              </w:rPr>
-            </w:r>
-            <w:r>
-              <w:rPr>
-                <w:noProof/>
-                <w:webHidden/>
-              </w:rPr>
-              <w:fldChar w:fldCharType="separate"/>
-            </w:r>
-            <w:r>
-              <w:rPr>
-                <w:noProof/>
-                <w:webHidden/>
-              </w:rPr>
-              <w:t>3</w:t>
-            </w:r>
-            <w:r>
-              <w:rPr>
-                <w:noProof/>
-                <w:webHidden/>
-              </w:rPr>
-              <w:fldChar w:fldCharType="end"/>
-            </w:r>
-          </w:hyperlink>
-        </w:p>
-        <w:p>
-          <w:pPr>
-            <w:pStyle w:val="TOC1"/>
-            <w:rPr>
-              <w:rFonts w:asciiTheme="minorHAnsi" w:eastAsiaTheme="minorEastAsia" w:hAnsiTheme="minorHAnsi"/>
-              <w:noProof/>
-              <w:sz w:val="22"/>
-              <w:szCs w:val="22"/>
-              <w:lang w:val="en-US"/>
-            </w:rPr>
-          </w:pPr>
-          <w:hyperlink w:anchor="_Toc10425529" w:history="1">
-            <w:r>
-              <w:rPr>
-                <w:rStyle w:val="Hyperlink"/>
-                <w:noProof/>
-              </w:rPr>
-              <w:t>Conducători științifici ________________________</w:t>
-            </w:r>
-            <w:r>
-              <w:rPr>
-                <w:noProof/>
-                <w:webHidden/>
-              </w:rPr>
-              <w:tab/>
-            </w:r>
-            <w:r>
-              <w:rPr>
-                <w:noProof/>
-                <w:webHidden/>
-              </w:rPr>
-              <w:fldChar w:fldCharType="begin"/>
-            </w:r>
-            <w:r>
-              <w:rPr>
-                <w:noProof/>
-                <w:webHidden/>
-              </w:rPr>
-              <w:instrText xml:space="preserve"> PAGEREF _Toc10425529 \h </w:instrText>
-            </w:r>
-            <w:r>
-              <w:rPr>
-                <w:noProof/>
-                <w:webHidden/>
-              </w:rPr>
-            </w:r>
-            <w:r>
-              <w:rPr>
-                <w:noProof/>
-                <w:webHidden/>
-              </w:rPr>
-              <w:fldChar w:fldCharType="separate"/>
-            </w:r>
-            <w:r>
-              <w:rPr>
-                <w:noProof/>
-                <w:webHidden/>
-              </w:rPr>
-              <w:t>3</w:t>
-            </w:r>
-            <w:r>
-              <w:rPr>
-                <w:noProof/>
-                <w:webHidden/>
-              </w:rPr>
-              <w:fldChar w:fldCharType="end"/>
-            </w:r>
-          </w:hyperlink>
-        </w:p>
-        <w:p>
-          <w:pPr>
-            <w:pStyle w:val="TOC1"/>
-            <w:rPr>
-              <w:rFonts w:asciiTheme="minorHAnsi" w:eastAsiaTheme="minorEastAsia" w:hAnsiTheme="minorHAnsi"/>
-              <w:noProof/>
-              <w:sz w:val="22"/>
-              <w:szCs w:val="22"/>
-              <w:lang w:val="en-US"/>
-            </w:rPr>
-          </w:pPr>
-          <w:hyperlink w:anchor="_Toc10425530" w:history="1">
+          <w:hyperlink w:anchor="_Toc10795713" w:history="1">
             <w:r>
               <w:rPr>
                 <w:rStyle w:val="Hyperlink"/>
@@ -2989,7 +2839,7 @@
                 <w:noProof/>
                 <w:webHidden/>
               </w:rPr>
-              <w:instrText xml:space="preserve"> PAGEREF _Toc10425530 \h </w:instrText>
+              <w:instrText xml:space="preserve"> PAGEREF _Toc10795713 \h </w:instrText>
             </w:r>
             <w:r>
               <w:rPr>
@@ -3023,9 +2873,6 @@
         <w:p>
           <w:pPr>
             <w:pStyle w:val="TOC1"/>
-            <w:tabs>
-              <w:tab w:val="left" w:pos="480"/>
-            </w:tabs>
             <w:rPr>
               <w:rFonts w:asciiTheme="minorHAnsi" w:eastAsiaTheme="minorEastAsia" w:hAnsiTheme="minorHAnsi"/>
               <w:noProof/>
@@ -3034,32 +2881,15 @@
               <w:lang w:val="en-US"/>
             </w:rPr>
           </w:pPr>
-          <w:hyperlink w:anchor="_Toc10425531" w:history="1">
+          <w:hyperlink w:anchor="_Toc10795714" w:history="1">
             <w:r>
               <w:rPr>
                 <w:rStyle w:val="Hyperlink"/>
                 <w:rFonts w:cs="Times New Roman"/>
+                <w:b/>
                 <w:noProof/>
               </w:rPr>
-              <w:t>I.</w:t>
-            </w:r>
-            <w:r>
-              <w:rPr>
-                <w:rFonts w:asciiTheme="minorHAnsi" w:eastAsiaTheme="minorEastAsia" w:hAnsiTheme="minorHAnsi"/>
-                <w:noProof/>
-                <w:sz w:val="22"/>
-                <w:szCs w:val="22"/>
-                <w:lang w:val="en-US"/>
-              </w:rPr>
-              <w:tab/>
-            </w:r>
-            <w:r>
-              <w:rPr>
-                <w:rStyle w:val="Hyperlink"/>
-                <w:rFonts w:cs="Times New Roman"/>
-                <w:noProof/>
-              </w:rPr>
-              <w:t>PREZENTAREA</w:t>
+              <w:t>1.  PREZENTAREA</w:t>
             </w:r>
             <w:r>
               <w:rPr>
@@ -3072,6 +2902,7 @@
               <w:rPr>
                 <w:rStyle w:val="Hyperlink"/>
                 <w:rFonts w:cs="Times New Roman"/>
+                <w:b/>
                 <w:noProof/>
               </w:rPr>
               <w:t>BIBLIOTECILOR</w:t>
@@ -3087,6 +2918,7 @@
               <w:rPr>
                 <w:rStyle w:val="Hyperlink"/>
                 <w:rFonts w:cs="Times New Roman"/>
+                <w:b/>
                 <w:noProof/>
               </w:rPr>
               <w:t>REDUX</w:t>
@@ -3102,6 +2934,7 @@
               <w:rPr>
                 <w:rStyle w:val="Hyperlink"/>
                 <w:rFonts w:cs="Times New Roman"/>
+                <w:b/>
                 <w:noProof/>
               </w:rPr>
               <w:t>ȘI</w:t>
@@ -3117,6 +2950,7 @@
               <w:rPr>
                 <w:rStyle w:val="Hyperlink"/>
                 <w:rFonts w:cs="Times New Roman"/>
+                <w:b/>
                 <w:noProof/>
               </w:rPr>
               <w:t>REACT</w:t>
@@ -3140,7 +2974,7 @@
                 <w:noProof/>
                 <w:webHidden/>
               </w:rPr>
-              <w:instrText xml:space="preserve"> PAGEREF _Toc10425531 \h </w:instrText>
+              <w:instrText xml:space="preserve"> PAGEREF _Toc10795714 \h </w:instrText>
             </w:r>
             <w:r>
               <w:rPr>
@@ -3186,13 +3020,13 @@
               <w:lang w:val="en-US"/>
             </w:rPr>
           </w:pPr>
-          <w:hyperlink w:anchor="_Toc10425532" w:history="1">
+          <w:hyperlink w:anchor="_Toc10795715" w:history="1">
             <w:r>
               <w:rPr>
                 <w:rStyle w:val="Hyperlink"/>
                 <w:noProof/>
               </w:rPr>
-              <w:t>1.1</w:t>
+              <w:t>1.1.</w:t>
             </w:r>
             <w:r>
               <w:rPr>
@@ -3230,7 +3064,7 @@
                 <w:noProof/>
                 <w:webHidden/>
               </w:rPr>
-              <w:instrText xml:space="preserve"> PAGEREF _Toc10425532 \h </w:instrText>
+              <w:instrText xml:space="preserve"> PAGEREF _Toc10795715 \h </w:instrText>
             </w:r>
             <w:r>
               <w:rPr>
@@ -3276,13 +3110,13 @@
               <w:lang w:val="en-US"/>
             </w:rPr>
           </w:pPr>
-          <w:hyperlink w:anchor="_Toc10425533" w:history="1">
+          <w:hyperlink w:anchor="_Toc10795716" w:history="1">
             <w:r>
               <w:rPr>
                 <w:rStyle w:val="Hyperlink"/>
                 <w:noProof/>
               </w:rPr>
-              <w:t>1.2</w:t>
+              <w:t>1.1</w:t>
             </w:r>
             <w:r>
               <w:rPr>
@@ -3320,7 +3154,7 @@
                 <w:noProof/>
                 <w:webHidden/>
               </w:rPr>
-              <w:instrText xml:space="preserve"> PAGEREF _Toc10425533 \h </w:instrText>
+              <w:instrText xml:space="preserve"> PAGEREF _Toc10795716 \h </w:instrText>
             </w:r>
             <w:r>
               <w:rPr>
@@ -3366,13 +3200,13 @@
               <w:lang w:val="en-US"/>
             </w:rPr>
           </w:pPr>
-          <w:hyperlink w:anchor="_Toc10425534" w:history="1">
+          <w:hyperlink w:anchor="_Toc10795717" w:history="1">
             <w:r>
               <w:rPr>
                 <w:rStyle w:val="Hyperlink"/>
                 <w:noProof/>
               </w:rPr>
-              <w:t>1.3</w:t>
+              <w:t>1.2</w:t>
             </w:r>
             <w:r>
               <w:rPr>
@@ -3410,7 +3244,7 @@
                 <w:noProof/>
                 <w:webHidden/>
               </w:rPr>
-              <w:instrText xml:space="preserve"> PAGEREF _Toc10425534 \h </w:instrText>
+              <w:instrText xml:space="preserve"> PAGEREF _Toc10795717 \h </w:instrText>
             </w:r>
             <w:r>
               <w:rPr>
@@ -3456,13 +3290,13 @@
               <w:lang w:val="en-US"/>
             </w:rPr>
           </w:pPr>
-          <w:hyperlink w:anchor="_Toc10425535" w:history="1">
+          <w:hyperlink w:anchor="_Toc10795718" w:history="1">
             <w:r>
               <w:rPr>
                 <w:rStyle w:val="Hyperlink"/>
                 <w:noProof/>
               </w:rPr>
-              <w:t>1.4</w:t>
+              <w:t>1.3</w:t>
             </w:r>
             <w:r>
               <w:rPr>
@@ -3500,7 +3334,7 @@
                 <w:noProof/>
                 <w:webHidden/>
               </w:rPr>
-              <w:instrText xml:space="preserve"> PAGEREF _Toc10425535 \h </w:instrText>
+              <w:instrText xml:space="preserve"> PAGEREF _Toc10795718 \h </w:instrText>
             </w:r>
             <w:r>
               <w:rPr>
@@ -3546,13 +3380,13 @@
               <w:lang w:val="en-US"/>
             </w:rPr>
           </w:pPr>
-          <w:hyperlink w:anchor="_Toc10425536" w:history="1">
+          <w:hyperlink w:anchor="_Toc10795719" w:history="1">
             <w:r>
               <w:rPr>
                 <w:rStyle w:val="Hyperlink"/>
                 <w:noProof/>
               </w:rPr>
-              <w:t>1.5</w:t>
+              <w:t>1.4</w:t>
             </w:r>
             <w:r>
               <w:rPr>
@@ -3590,7 +3424,7 @@
                 <w:noProof/>
                 <w:webHidden/>
               </w:rPr>
-              <w:instrText xml:space="preserve"> PAGEREF _Toc10425536 \h </w:instrText>
+              <w:instrText xml:space="preserve"> PAGEREF _Toc10795719 \h </w:instrText>
             </w:r>
             <w:r>
               <w:rPr>
@@ -3636,13 +3470,13 @@
               <w:lang w:val="en-US"/>
             </w:rPr>
           </w:pPr>
-          <w:hyperlink w:anchor="_Toc10425537" w:history="1">
+          <w:hyperlink w:anchor="_Toc10795720" w:history="1">
             <w:r>
               <w:rPr>
                 <w:rStyle w:val="Hyperlink"/>
                 <w:noProof/>
               </w:rPr>
-              <w:t>1.6</w:t>
+              <w:t>1.5</w:t>
             </w:r>
             <w:r>
               <w:rPr>
@@ -3680,7 +3514,7 @@
                 <w:noProof/>
                 <w:webHidden/>
               </w:rPr>
-              <w:instrText xml:space="preserve"> PAGEREF _Toc10425537 \h </w:instrText>
+              <w:instrText xml:space="preserve"> PAGEREF _Toc10795720 \h </w:instrText>
             </w:r>
             <w:r>
               <w:rPr>
@@ -3726,13 +3560,13 @@
               <w:lang w:val="en-US"/>
             </w:rPr>
           </w:pPr>
-          <w:hyperlink w:anchor="_Toc10425538" w:history="1">
+          <w:hyperlink w:anchor="_Toc10795721" w:history="1">
             <w:r>
               <w:rPr>
                 <w:rStyle w:val="Hyperlink"/>
                 <w:noProof/>
               </w:rPr>
-              <w:t>1.7</w:t>
+              <w:t>1.6</w:t>
             </w:r>
             <w:r>
               <w:rPr>
@@ -3770,7 +3604,7 @@
                 <w:noProof/>
                 <w:webHidden/>
               </w:rPr>
-              <w:instrText xml:space="preserve"> PAGEREF _Toc10425538 \h </w:instrText>
+              <w:instrText xml:space="preserve"> PAGEREF _Toc10795721 \h </w:instrText>
             </w:r>
             <w:r>
               <w:rPr>
@@ -3815,15 +3649,7 @@
               <w:lang w:val="en-US"/>
             </w:rPr>
           </w:pPr>
-          <w:hyperlink w:anchor="_Toc10425539" w:history="1">
-            <w:r>
-              <w:rPr>
-                <w:rStyle w:val="Hyperlink"/>
-                <w:rFonts w:cs="Times New Roman"/>
-                <w:noProof/>
-              </w:rPr>
-              <w:t>II</w:t>
-            </w:r>
+          <w:hyperlink w:anchor="_Toc10795722" w:history="1">
             <w:r>
               <w:rPr>
                 <w:rStyle w:val="Hyperlink"/>
@@ -3831,7 +3657,7 @@
                 <w:b/>
                 <w:noProof/>
               </w:rPr>
-              <w:t>.</w:t>
+              <w:t>2.</w:t>
             </w:r>
             <w:r>
               <w:rPr>
@@ -3847,77 +3673,10 @@
               <w:rPr>
                 <w:rStyle w:val="Hyperlink"/>
                 <w:rFonts w:cs="Times New Roman"/>
-                <w:noProof/>
-              </w:rPr>
-              <w:t>ANALIZA</w:t>
-            </w:r>
-            <w:r>
-              <w:rPr>
-                <w:rStyle w:val="Hyperlink"/>
-                <w:rFonts w:cs="Times New Roman"/>
                 <w:b/>
                 <w:noProof/>
               </w:rPr>
-              <w:t xml:space="preserve"> </w:t>
-            </w:r>
-            <w:r>
-              <w:rPr>
-                <w:rStyle w:val="Hyperlink"/>
-                <w:rFonts w:cs="Times New Roman"/>
-                <w:noProof/>
-              </w:rPr>
-              <w:t>TEHNOLOGIILOR</w:t>
-            </w:r>
-            <w:r>
-              <w:rPr>
-                <w:rStyle w:val="Hyperlink"/>
-                <w:rFonts w:cs="Times New Roman"/>
-                <w:b/>
-                <w:noProof/>
-              </w:rPr>
-              <w:t xml:space="preserve"> </w:t>
-            </w:r>
-            <w:r>
-              <w:rPr>
-                <w:rStyle w:val="Hyperlink"/>
-                <w:rFonts w:cs="Times New Roman"/>
-                <w:noProof/>
-              </w:rPr>
-              <w:t>DE</w:t>
-            </w:r>
-            <w:r>
-              <w:rPr>
-                <w:rStyle w:val="Hyperlink"/>
-                <w:rFonts w:cs="Times New Roman"/>
-                <w:b/>
-                <w:noProof/>
-              </w:rPr>
-              <w:t xml:space="preserve"> </w:t>
-            </w:r>
-            <w:r>
-              <w:rPr>
-                <w:rStyle w:val="Hyperlink"/>
-                <w:rFonts w:cs="Times New Roman"/>
-                <w:noProof/>
-              </w:rPr>
-              <w:t>MANAGEMENT</w:t>
-            </w:r>
-            <w:r>
-              <w:rPr>
-                <w:rStyle w:val="Hyperlink"/>
-                <w:rFonts w:cs="Times New Roman"/>
-                <w:b/>
-                <w:noProof/>
-              </w:rPr>
-              <w:t xml:space="preserve"> </w:t>
-            </w:r>
-            <w:r>
-              <w:rPr>
-                <w:rStyle w:val="Hyperlink"/>
-                <w:rFonts w:cs="Times New Roman"/>
-                <w:noProof/>
-              </w:rPr>
-              <w:t>A STĂRII GLOBALE ÎN JS</w:t>
+              <w:t>ANALIZA TEHNOLOGIILOR DE MANAGEMENT A STĂRII GLOBALE ÎN JS</w:t>
             </w:r>
             <w:r>
               <w:rPr>
@@ -3938,7 +3697,7 @@
                 <w:noProof/>
                 <w:webHidden/>
               </w:rPr>
-              <w:instrText xml:space="preserve"> PAGEREF _Toc10425539 \h </w:instrText>
+              <w:instrText xml:space="preserve"> PAGEREF _Toc10795722 \h </w:instrText>
             </w:r>
             <w:r>
               <w:rPr>
@@ -3984,7 +3743,7 @@
               <w:lang w:val="en-US"/>
             </w:rPr>
           </w:pPr>
-          <w:hyperlink w:anchor="_Toc10425540" w:history="1">
+          <w:hyperlink w:anchor="_Toc10795723" w:history="1">
             <w:r>
               <w:rPr>
                 <w:rStyle w:val="Hyperlink"/>
@@ -4028,7 +3787,7 @@
                 <w:noProof/>
                 <w:webHidden/>
               </w:rPr>
-              <w:instrText xml:space="preserve"> PAGEREF _Toc10425540 \h </w:instrText>
+              <w:instrText xml:space="preserve"> PAGEREF _Toc10795723 \h </w:instrText>
             </w:r>
             <w:r>
               <w:rPr>
@@ -4074,7 +3833,7 @@
               <w:lang w:val="en-US"/>
             </w:rPr>
           </w:pPr>
-          <w:hyperlink w:anchor="_Toc10425541" w:history="1">
+          <w:hyperlink w:anchor="_Toc10795724" w:history="1">
             <w:r>
               <w:rPr>
                 <w:rStyle w:val="Hyperlink"/>
@@ -4118,7 +3877,7 @@
                 <w:noProof/>
                 <w:webHidden/>
               </w:rPr>
-              <w:instrText xml:space="preserve"> PAGEREF _Toc10425541 \h </w:instrText>
+              <w:instrText xml:space="preserve"> PAGEREF _Toc10795724 \h </w:instrText>
             </w:r>
             <w:r>
               <w:rPr>
@@ -4164,7 +3923,7 @@
               <w:lang w:val="en-US"/>
             </w:rPr>
           </w:pPr>
-          <w:hyperlink w:anchor="_Toc10425542" w:history="1">
+          <w:hyperlink w:anchor="_Toc10795725" w:history="1">
             <w:r>
               <w:rPr>
                 <w:rStyle w:val="Hyperlink"/>
@@ -4208,7 +3967,7 @@
                 <w:noProof/>
                 <w:webHidden/>
               </w:rPr>
-              <w:instrText xml:space="preserve"> PAGEREF _Toc10425542 \h </w:instrText>
+              <w:instrText xml:space="preserve"> PAGEREF _Toc10795725 \h </w:instrText>
             </w:r>
             <w:r>
               <w:rPr>
@@ -4243,7 +4002,7 @@
           <w:pPr>
             <w:pStyle w:val="TOC1"/>
             <w:tabs>
-              <w:tab w:val="left" w:pos="660"/>
+              <w:tab w:val="left" w:pos="480"/>
             </w:tabs>
             <w:rPr>
               <w:rFonts w:asciiTheme="minorHAnsi" w:eastAsiaTheme="minorEastAsia" w:hAnsiTheme="minorHAnsi"/>
@@ -4253,14 +4012,14 @@
               <w:lang w:val="en-US"/>
             </w:rPr>
           </w:pPr>
-          <w:hyperlink w:anchor="_Toc10425543" w:history="1">
+          <w:hyperlink w:anchor="_Toc10795726" w:history="1">
             <w:r>
               <w:rPr>
                 <w:rStyle w:val="Hyperlink"/>
                 <w:rFonts w:cs="Times New Roman"/>
                 <w:noProof/>
               </w:rPr>
-              <w:t>III.</w:t>
+              <w:t>I.</w:t>
             </w:r>
             <w:r>
               <w:rPr>
@@ -4298,7 +4057,7 @@
                 <w:noProof/>
                 <w:webHidden/>
               </w:rPr>
-              <w:instrText xml:space="preserve"> PAGEREF _Toc10425543 \h </w:instrText>
+              <w:instrText xml:space="preserve"> PAGEREF _Toc10795726 \h </w:instrText>
             </w:r>
             <w:r>
               <w:rPr>
@@ -4318,7 +4077,7 @@
                 <w:noProof/>
                 <w:webHidden/>
               </w:rPr>
-              <w:t>27</w:t>
+              <w:t>26</w:t>
             </w:r>
             <w:r>
               <w:rPr>
@@ -4343,7 +4102,7 @@
               <w:lang w:val="en-US"/>
             </w:rPr>
           </w:pPr>
-          <w:hyperlink w:anchor="_Toc10425544" w:history="1">
+          <w:hyperlink w:anchor="_Toc10795727" w:history="1">
             <w:r>
               <w:rPr>
                 <w:rStyle w:val="Hyperlink"/>
@@ -4379,7 +4138,7 @@
                 <w:noProof/>
                 <w:webHidden/>
               </w:rPr>
-              <w:instrText xml:space="preserve"> PAGEREF _Toc10425544 \h </w:instrText>
+              <w:instrText xml:space="preserve"> PAGEREF _Toc10795727 \h </w:instrText>
             </w:r>
             <w:r>
               <w:rPr>
@@ -4399,7 +4158,7 @@
                 <w:noProof/>
                 <w:webHidden/>
               </w:rPr>
-              <w:t>27</w:t>
+              <w:t>26</w:t>
             </w:r>
             <w:r>
               <w:rPr>
@@ -4425,7 +4184,7 @@
               <w:lang w:val="en-US"/>
             </w:rPr>
           </w:pPr>
-          <w:hyperlink w:anchor="_Toc10425545" w:history="1">
+          <w:hyperlink w:anchor="_Toc10795728" w:history="1">
             <w:r>
               <w:rPr>
                 <w:rStyle w:val="Hyperlink"/>
@@ -4469,7 +4228,7 @@
                 <w:noProof/>
                 <w:webHidden/>
               </w:rPr>
-              <w:instrText xml:space="preserve"> PAGEREF _Toc10425545 \h </w:instrText>
+              <w:instrText xml:space="preserve"> PAGEREF _Toc10795728 \h </w:instrText>
             </w:r>
             <w:r>
               <w:rPr>
@@ -4489,7 +4248,7 @@
                 <w:noProof/>
                 <w:webHidden/>
               </w:rPr>
-              <w:t>29</w:t>
+              <w:t>28</w:t>
             </w:r>
             <w:r>
               <w:rPr>
@@ -4515,7 +4274,7 @@
               <w:lang w:val="en-US"/>
             </w:rPr>
           </w:pPr>
-          <w:hyperlink w:anchor="_Toc10425546" w:history="1">
+          <w:hyperlink w:anchor="_Toc10795729" w:history="1">
             <w:r>
               <w:rPr>
                 <w:rStyle w:val="Hyperlink"/>
@@ -4559,7 +4318,7 @@
                 <w:noProof/>
                 <w:webHidden/>
               </w:rPr>
-              <w:instrText xml:space="preserve"> PAGEREF _Toc10425546 \h </w:instrText>
+              <w:instrText xml:space="preserve"> PAGEREF _Toc10795729 \h </w:instrText>
             </w:r>
             <w:r>
               <w:rPr>
@@ -4579,7 +4338,7 @@
                 <w:noProof/>
                 <w:webHidden/>
               </w:rPr>
-              <w:t>32</w:t>
+              <w:t>31</w:t>
             </w:r>
             <w:r>
               <w:rPr>
@@ -4605,7 +4364,7 @@
               <w:lang w:val="en-US"/>
             </w:rPr>
           </w:pPr>
-          <w:hyperlink w:anchor="_Toc10425547" w:history="1">
+          <w:hyperlink w:anchor="_Toc10795730" w:history="1">
             <w:r>
               <w:rPr>
                 <w:rStyle w:val="Hyperlink"/>
@@ -4649,7 +4408,76 @@
                 <w:noProof/>
                 <w:webHidden/>
               </w:rPr>
-              <w:instrText xml:space="preserve"> PAGEREF _Toc10425547 \h </w:instrText>
+              <w:instrText xml:space="preserve"> PAGEREF _Toc10795730 \h </w:instrText>
+            </w:r>
+            <w:r>
+              <w:rPr>
+                <w:noProof/>
+                <w:webHidden/>
+              </w:rPr>
+            </w:r>
+            <w:r>
+              <w:rPr>
+                <w:noProof/>
+                <w:webHidden/>
+              </w:rPr>
+              <w:fldChar w:fldCharType="separate"/>
+            </w:r>
+            <w:r>
+              <w:rPr>
+                <w:noProof/>
+                <w:webHidden/>
+              </w:rPr>
+              <w:t>38</w:t>
+            </w:r>
+            <w:r>
+              <w:rPr>
+                <w:noProof/>
+                <w:webHidden/>
+              </w:rPr>
+              <w:fldChar w:fldCharType="end"/>
+            </w:r>
+          </w:hyperlink>
+        </w:p>
+        <w:p>
+          <w:pPr>
+            <w:pStyle w:val="TOC1"/>
+            <w:rPr>
+              <w:rFonts w:asciiTheme="minorHAnsi" w:eastAsiaTheme="minorEastAsia" w:hAnsiTheme="minorHAnsi"/>
+              <w:noProof/>
+              <w:sz w:val="22"/>
+              <w:szCs w:val="22"/>
+              <w:lang w:val="en-US"/>
+            </w:rPr>
+          </w:pPr>
+          <w:hyperlink w:anchor="_Toc10795731" w:history="1">
+            <w:r>
+              <w:rPr>
+                <w:rStyle w:val="Hyperlink"/>
+                <w:noProof/>
+              </w:rPr>
+              <w:t>CONCLUZII</w:t>
+            </w:r>
+            <w:r>
+              <w:rPr>
+                <w:noProof/>
+                <w:webHidden/>
+              </w:rPr>
+              <w:tab/>
+            </w:r>
+            <w:r>
+              <w:rPr>
+                <w:noProof/>
+                <w:webHidden/>
+              </w:rPr>
+              <w:fldChar w:fldCharType="begin"/>
+            </w:r>
+            <w:r>
+              <w:rPr>
+                <w:noProof/>
+                <w:webHidden/>
+              </w:rPr>
+              <w:instrText xml:space="preserve"> PAGEREF _Toc10795731 \h </w:instrText>
             </w:r>
             <w:r>
               <w:rPr>
@@ -4691,80 +4519,12 @@
               <w:lang w:val="en-US"/>
             </w:rPr>
           </w:pPr>
-          <w:hyperlink w:anchor="_Toc10425548" w:history="1">
-            <w:r>
-              <w:rPr>
-                <w:rStyle w:val="Hyperlink"/>
-                <w:noProof/>
-              </w:rPr>
-              <w:t>CONCLUZII</w:t>
-            </w:r>
-            <w:r>
-              <w:rPr>
-                <w:noProof/>
-                <w:webHidden/>
-              </w:rPr>
-              <w:tab/>
-            </w:r>
-            <w:r>
-              <w:rPr>
-                <w:noProof/>
-                <w:webHidden/>
-              </w:rPr>
-              <w:fldChar w:fldCharType="begin"/>
-            </w:r>
-            <w:r>
-              <w:rPr>
-                <w:noProof/>
-                <w:webHidden/>
-              </w:rPr>
-              <w:instrText xml:space="preserve"> PAGEREF _Toc10425548 \h </w:instrText>
-            </w:r>
-            <w:r>
-              <w:rPr>
-                <w:noProof/>
-                <w:webHidden/>
-              </w:rPr>
-            </w:r>
-            <w:r>
-              <w:rPr>
-                <w:noProof/>
-                <w:webHidden/>
-              </w:rPr>
-              <w:fldChar w:fldCharType="separate"/>
-            </w:r>
-            <w:r>
-              <w:rPr>
-                <w:noProof/>
-                <w:webHidden/>
-              </w:rPr>
-              <w:t>41</w:t>
-            </w:r>
-            <w:r>
-              <w:rPr>
-                <w:noProof/>
-                <w:webHidden/>
-              </w:rPr>
-              <w:fldChar w:fldCharType="end"/>
-            </w:r>
-          </w:hyperlink>
-        </w:p>
-        <w:p>
-          <w:pPr>
-            <w:pStyle w:val="TOC1"/>
-            <w:rPr>
-              <w:rFonts w:asciiTheme="minorHAnsi" w:eastAsiaTheme="minorEastAsia" w:hAnsiTheme="minorHAnsi"/>
-              <w:noProof/>
-              <w:sz w:val="22"/>
-              <w:szCs w:val="22"/>
-              <w:lang w:val="en-US"/>
-            </w:rPr>
-          </w:pPr>
-          <w:hyperlink w:anchor="_Toc10425549" w:history="1">
+          <w:hyperlink w:anchor="_Toc10795732" w:history="1">
             <w:r>
               <w:rPr>
                 <w:rStyle w:val="Hyperlink"/>
                 <w:rFonts w:eastAsia="Roboto" w:cs="Times New Roman"/>
+                <w:b/>
                 <w:noProof/>
                 <w:highlight w:val="white"/>
                 <w:lang w:eastAsia="ru-RU"/>
@@ -4790,7 +4550,7 @@
                 <w:noProof/>
                 <w:webHidden/>
               </w:rPr>
-              <w:instrText xml:space="preserve"> PAGEREF _Toc10425549 \h </w:instrText>
+              <w:instrText xml:space="preserve"> PAGEREF _Toc10795732 \h </w:instrText>
             </w:r>
             <w:r>
               <w:rPr>
@@ -4810,7 +4570,7 @@
                 <w:noProof/>
                 <w:webHidden/>
               </w:rPr>
-              <w:t>43</w:t>
+              <w:t>42</w:t>
             </w:r>
             <w:r>
               <w:rPr>
@@ -4866,12 +4626,12 @@
         </w:numPr>
         <w:outlineLvl w:val="0"/>
       </w:pPr>
-      <w:bookmarkStart w:id="25" w:name="_Toc10425530"/>
+      <w:bookmarkStart w:id="23" w:name="_Toc10795713"/>
       <w:r>
         <w:lastRenderedPageBreak/>
         <w:t>INTRODUCERE</w:t>
       </w:r>
-      <w:bookmarkEnd w:id="25"/>
+      <w:bookmarkEnd w:id="23"/>
     </w:p>
     <w:p>
       <w:pPr>
@@ -5302,7 +5062,6 @@
         <w:contextualSpacing/>
       </w:pPr>
       <w:r>
-        <w:lastRenderedPageBreak/>
         <w:t xml:space="preserve">“Scurt istoric” – va conține o prezentare succintă a istoriei </w:t>
       </w:r>
       <w:r>
@@ -5351,6 +5110,7 @@
         <w:contextualSpacing/>
       </w:pPr>
       <w:r>
+        <w:lastRenderedPageBreak/>
         <w:t>“Motivele utilizării Redux” – se va vorbi despre avantajele folosirei Redux-ului</w:t>
       </w:r>
     </w:p>
@@ -5912,90 +5672,107 @@
     <w:p>
       <w:pPr>
         <w:pStyle w:val="Heading1"/>
-        <w:numPr>
-          <w:ilvl w:val="0"/>
-          <w:numId w:val="18"/>
-        </w:numPr>
-        <w:ind w:left="1276" w:hanging="425"/>
-        <w:jc w:val="both"/>
-      </w:pPr>
-      <w:bookmarkStart w:id="26" w:name="_Toc10425531"/>
-      <w:r>
+        <w:jc w:val="center"/>
         <w:rPr>
           <w:rFonts w:cs="Times New Roman"/>
           <w:b/>
           <w:sz w:val="28"/>
         </w:rPr>
-        <w:lastRenderedPageBreak/>
-        <w:t>PREZENTAREA</w:t>
-      </w:r>
-      <w:r>
-        <w:t xml:space="preserve"> </w:t>
-      </w:r>
+      </w:pPr>
+      <w:bookmarkStart w:id="24" w:name="_Toc10795714"/>
       <w:r>
         <w:rPr>
           <w:rFonts w:cs="Times New Roman"/>
           <w:b/>
           <w:sz w:val="28"/>
         </w:rPr>
-        <w:t>BIBLIOTECILOR</w:t>
-      </w:r>
-      <w:r>
-        <w:t xml:space="preserve"> </w:t>
+        <w:lastRenderedPageBreak/>
+        <w:t xml:space="preserve">1.  </w:t>
       </w:r>
       <w:r>
         <w:rPr>
           <w:rFonts w:cs="Times New Roman"/>
           <w:b/>
+          <w:sz w:val="24"/>
+        </w:rPr>
+        <w:t>PREZENTAREA</w:t>
+      </w:r>
+      <w:r>
+        <w:rPr>
           <w:sz w:val="28"/>
         </w:rPr>
-        <w:t>REDUX</w:t>
-      </w:r>
-      <w:r>
         <w:t xml:space="preserve"> </w:t>
       </w:r>
       <w:r>
         <w:rPr>
           <w:rFonts w:cs="Times New Roman"/>
           <w:b/>
+          <w:sz w:val="24"/>
+        </w:rPr>
+        <w:t>BIBLIOTECILOR</w:t>
+      </w:r>
+      <w:r>
+        <w:rPr>
           <w:sz w:val="28"/>
         </w:rPr>
-        <w:t>ȘI</w:t>
-      </w:r>
-      <w:r>
         <w:t xml:space="preserve"> </w:t>
       </w:r>
       <w:r>
         <w:rPr>
           <w:rFonts w:cs="Times New Roman"/>
           <w:b/>
+          <w:sz w:val="24"/>
+        </w:rPr>
+        <w:t>REDUX</w:t>
+      </w:r>
+      <w:r>
+        <w:rPr>
           <w:sz w:val="28"/>
         </w:rPr>
+        <w:t xml:space="preserve"> </w:t>
+      </w:r>
+      <w:r>
+        <w:rPr>
+          <w:rFonts w:cs="Times New Roman"/>
+          <w:b/>
+          <w:sz w:val="24"/>
+        </w:rPr>
+        <w:t>ȘI</w:t>
+      </w:r>
+      <w:r>
+        <w:rPr>
+          <w:sz w:val="28"/>
+        </w:rPr>
+        <w:t xml:space="preserve"> </w:t>
+      </w:r>
+      <w:r>
+        <w:rPr>
+          <w:rFonts w:cs="Times New Roman"/>
+          <w:b/>
+          <w:sz w:val="24"/>
+        </w:rPr>
         <w:t>REACT</w:t>
       </w:r>
-      <w:bookmarkEnd w:id="26"/>
-    </w:p>
-    <w:p/>
+      <w:bookmarkEnd w:id="24"/>
+    </w:p>
     <w:p>
       <w:pPr>
         <w:pStyle w:val="Head23"/>
         <w:numPr>
           <w:ilvl w:val="1"/>
-          <w:numId w:val="20"/>
+          <w:numId w:val="23"/>
         </w:numPr>
-        <w:spacing w:before="40" w:after="0"/>
-        <w:ind w:left="426" w:hanging="357"/>
         <w:jc w:val="left"/>
         <w:outlineLvl w:val="1"/>
       </w:pPr>
-      <w:bookmarkStart w:id="27" w:name="_Toc10425532"/>
+      <w:r>
+        <w:t xml:space="preserve"> </w:t>
+      </w:r>
+      <w:bookmarkStart w:id="25" w:name="_Toc10795715"/>
       <w:r>
         <w:t>Scurt istoric</w:t>
       </w:r>
-      <w:bookmarkEnd w:id="27"/>
-      <w:r>
-        <w:br/>
-      </w:r>
+      <w:bookmarkEnd w:id="25"/>
     </w:p>
     <w:p>
       <w:pPr>
@@ -6204,11 +5981,11 @@
         <w:ind w:left="426" w:hanging="357"/>
         <w:outlineLvl w:val="1"/>
       </w:pPr>
-      <w:bookmarkStart w:id="28" w:name="_Toc10425533"/>
+      <w:bookmarkStart w:id="26" w:name="_Toc10795716"/>
       <w:r>
         <w:t>Motivele utilizării React Js</w:t>
       </w:r>
-      <w:bookmarkEnd w:id="28"/>
+      <w:bookmarkEnd w:id="26"/>
     </w:p>
     <w:p/>
     <w:p>
@@ -6452,11 +6229,11 @@
         <w:ind w:left="426" w:hanging="357"/>
         <w:outlineLvl w:val="1"/>
       </w:pPr>
-      <w:bookmarkStart w:id="29" w:name="_Toc10425534"/>
+      <w:bookmarkStart w:id="27" w:name="_Toc10795717"/>
       <w:r>
         <w:t>Bazele React JS</w:t>
       </w:r>
-      <w:bookmarkEnd w:id="29"/>
+      <w:bookmarkEnd w:id="27"/>
     </w:p>
     <w:p/>
     <w:p>
@@ -7259,11 +7036,11 @@
       </w:r>
       <w:proofErr w:type="gramEnd"/>
       <w:r>
-        <w:t xml:space="preserve"> rerender pentru a actualiza informația cu datele noi. În exemplul dat la </w:t>
+        <w:t xml:space="preserve"> </w:t>
       </w:r>
       <w:r>
         <w:lastRenderedPageBreak/>
-        <w:t xml:space="preserve">apasarea butonului se invocă funcția handleButtonClick care schimbă valoarea variabilei welcomeText cu textul </w:t>
+        <w:t xml:space="preserve">rerender pentru a actualiza informația cu datele noi. În exemplul dat la apasarea butonului se invocă funcția handleButtonClick care schimbă valoarea variabilei welcomeText cu textul </w:t>
       </w:r>
       <w:r>
         <w:t>“</w:t>
@@ -7314,11 +7091,11 @@
         <w:ind w:left="426" w:hanging="357"/>
         <w:outlineLvl w:val="1"/>
       </w:pPr>
-      <w:bookmarkStart w:id="30" w:name="_Toc10425535"/>
+      <w:bookmarkStart w:id="28" w:name="_Toc10795718"/>
       <w:r>
         <w:t>Motivele utilizării Redux</w:t>
       </w:r>
-      <w:bookmarkEnd w:id="30"/>
+      <w:bookmarkEnd w:id="28"/>
     </w:p>
     <w:p/>
     <w:p>
@@ -7398,11 +7175,11 @@
         <w:ind w:left="426" w:hanging="357"/>
         <w:outlineLvl w:val="1"/>
       </w:pPr>
-      <w:bookmarkStart w:id="31" w:name="_Toc10425536"/>
+      <w:bookmarkStart w:id="29" w:name="_Toc10795719"/>
       <w:r>
         <w:t>Bazele Redux-ului</w:t>
       </w:r>
-      <w:bookmarkEnd w:id="31"/>
+      <w:bookmarkEnd w:id="29"/>
     </w:p>
     <w:p/>
     <w:p>
@@ -7523,21 +7300,18 @@
         <w:t>Unica metodă de a schimba starea este prin emiterea unei acțiuni ce este un simplu obiect care descrie ce s-a întâmplat. Aceasta asigură că nici vederile, nici</w:t>
       </w:r>
       <w:r>
-        <w:t xml:space="preserve"> callback-urile de rețea nu vor înscrie in stare direct, ci doar dorința lor de a transforma starea. Deoarece toate schimbările  sunt </w:t>
-      </w:r>
+        <w:t xml:space="preserve"> callback-urile de rețea nu vor înscrie in stare direct, ci doar dorința lor de a transforma starea. Deoarece toate schimbările  sunt centralizate și se execută una câte una în ordine, nu apar probleme de genul când aceași parte a stării e schimbată în același timp.</w:t>
+      </w:r>
+      <w:r>
+        <w:t xml:space="preserve"> </w:t>
+      </w:r>
+    </w:p>
+    <w:p>
+      <w:pPr>
+        <w:ind w:firstLine="708"/>
+      </w:pPr>
       <w:r>
         <w:lastRenderedPageBreak/>
-        <w:t>centralizate și se execută una câte una în ordine, nu apar probleme de genul când aceași parte a stării e schimbată în același timp.</w:t>
-      </w:r>
-      <w:r>
-        <w:t xml:space="preserve"> </w:t>
-      </w:r>
-    </w:p>
-    <w:p>
-      <w:pPr>
-        <w:ind w:firstLine="708"/>
-      </w:pPr>
-      <w:r>
         <w:t>Funcțiile pure sunt niște funcții în care valoare</w:t>
       </w:r>
       <w:r>
@@ -7584,9 +7358,9 @@
           <w:lang w:val="en-GB" w:eastAsia="en-GB"/>
         </w:rPr>
       </w:pPr>
-      <w:bookmarkStart w:id="32" w:name="_Toc7271582"/>
-      <w:bookmarkStart w:id="33" w:name="_Toc7271607"/>
-      <w:bookmarkStart w:id="34" w:name="_Toc8950791"/>
+      <w:bookmarkStart w:id="30" w:name="_Toc7271582"/>
+      <w:bookmarkStart w:id="31" w:name="_Toc7271607"/>
+      <w:bookmarkStart w:id="32" w:name="_Toc8950791"/>
       <w:r>
         <w:rPr>
           <w:b/>
@@ -7604,9 +7378,9 @@
         </w:rPr>
         <w:t>cțiuni</w:t>
       </w:r>
+      <w:bookmarkEnd w:id="30"/>
+      <w:bookmarkEnd w:id="31"/>
       <w:bookmarkEnd w:id="32"/>
-      <w:bookmarkEnd w:id="33"/>
-      <w:bookmarkEnd w:id="34"/>
       <w:proofErr w:type="spellEnd"/>
       <w:r>
         <w:rPr>
@@ -7996,20 +7770,20 @@
         <w:rPr>
           <w:i/>
         </w:rPr>
-        <w:lastRenderedPageBreak/>
         <w:t>})</w:t>
       </w:r>
     </w:p>
     <w:p>
-      <w:bookmarkStart w:id="35" w:name="_Toc8950792"/>
+      <w:bookmarkStart w:id="33" w:name="_Toc8950792"/>
       <w:r>
         <w:rPr>
           <w:b/>
           <w:shd w:val="clear" w:color="auto" w:fill="FFFFFF"/>
         </w:rPr>
+        <w:lastRenderedPageBreak/>
         <w:t>Reduceri</w:t>
       </w:r>
-      <w:bookmarkEnd w:id="35"/>
+      <w:bookmarkEnd w:id="33"/>
       <w:r>
         <w:rPr>
           <w:b/>
@@ -8426,7 +8200,7 @@
           <w:lang w:eastAsia="en-GB"/>
         </w:rPr>
       </w:pPr>
-      <w:bookmarkStart w:id="36" w:name="_Toc8950793"/>
+      <w:bookmarkStart w:id="34" w:name="_Toc8950793"/>
       <w:r>
         <w:rPr>
           <w:b/>
@@ -8434,7 +8208,7 @@
         </w:rPr>
         <w:t>Store</w:t>
       </w:r>
-      <w:bookmarkEnd w:id="36"/>
+      <w:bookmarkEnd w:id="34"/>
       <w:r>
         <w:rPr>
           <w:b/>
@@ -8511,7 +8285,6 @@
         <w:ind w:firstLine="720"/>
       </w:pPr>
       <w:r>
-        <w:lastRenderedPageBreak/>
         <w:t>Store este obiectul care le adună toate împreună.</w:t>
       </w:r>
       <w:r>
@@ -8528,6 +8301,7 @@
         <w:ind w:left="1170" w:hanging="438"/>
       </w:pPr>
       <w:r>
+        <w:lastRenderedPageBreak/>
         <w:t>ț</w:t>
       </w:r>
       <w:r>
@@ -8832,11 +8606,11 @@
         <w:ind w:left="426" w:hanging="357"/>
         <w:outlineLvl w:val="1"/>
       </w:pPr>
-      <w:bookmarkStart w:id="37" w:name="_Toc10425537"/>
+      <w:bookmarkStart w:id="35" w:name="_Toc10795720"/>
       <w:r>
         <w:t>Integrarea Redux-ului în aplicațiile React</w:t>
       </w:r>
-      <w:bookmarkEnd w:id="37"/>
+      <w:bookmarkEnd w:id="35"/>
     </w:p>
     <w:p/>
     <w:p>
@@ -8930,32 +8704,32 @@
         <w:t>module bundler</w:t>
       </w:r>
       <w:r>
-        <w:t xml:space="preserve"> ca Webpack, Browserify, Rollup sau Parcel. Dacă din </w:t>
+        <w:t xml:space="preserve"> ca Webpack, Browserify, Rollup sau Parcel. Dacă din oarecare motiv nu dorim să folosim npm, putem include biblioteca ca un singur fișier UMD care face un obiect </w:t>
+      </w:r>
+      <w:r>
+        <w:rPr>
+          <w:i/>
+        </w:rPr>
+        <w:t xml:space="preserve">ReactRedux </w:t>
+      </w:r>
+      <w:r>
+        <w:t>accesibil global</w:t>
+      </w:r>
+      <w:r>
+        <w:rPr>
+          <w:i/>
+        </w:rPr>
+        <w:t xml:space="preserve">. </w:t>
+      </w:r>
+      <w:r>
+        <w:t>Folosirea unui fișier UMD nu este recomandat</w:t>
+      </w:r>
+      <w:r>
+        <w:t xml:space="preserve"> pentru orice aplicație </w:t>
       </w:r>
       <w:r>
         <w:lastRenderedPageBreak/>
-        <w:t xml:space="preserve">oarecare motiv nu dorim să folosim npm, putem include biblioteca ca un singur fișier UMD care face un obiect </w:t>
-      </w:r>
-      <w:r>
-        <w:rPr>
-          <w:i/>
-        </w:rPr>
-        <w:t xml:space="preserve">ReactRedux </w:t>
-      </w:r>
-      <w:r>
-        <w:t>accesibil global</w:t>
-      </w:r>
-      <w:r>
-        <w:rPr>
-          <w:i/>
-        </w:rPr>
-        <w:t xml:space="preserve">. </w:t>
-      </w:r>
-      <w:r>
-        <w:t>Folosirea unui fișier UMD nu este recomandat</w:t>
-      </w:r>
-      <w:r>
-        <w:t xml:space="preserve"> pentru orice aplicație serioasă deoarece majoritatea librăriilor ce sunt complementare Redux-ului sunt aviabile doar pe npm</w:t>
+        <w:t>serioasă deoarece majoritatea librăriilor ce sunt complementare Redux-ului sunt aviabile doar pe npm</w:t>
       </w:r>
       <w:r>
         <w:t xml:space="preserve"> [10</w:t>
@@ -9494,7 +9268,6 @@
         <w:rPr>
           <w:i/>
         </w:rPr>
-        <w:lastRenderedPageBreak/>
         <w:t>const mapDispatchToProps = dispatch =&gt; {</w:t>
       </w:r>
     </w:p>
@@ -9527,6 +9300,7 @@
         <w:rPr>
           <w:i/>
         </w:rPr>
+        <w:lastRenderedPageBreak/>
         <w:t xml:space="preserve">    addUser : () =&gt; dispatch({</w:t>
       </w:r>
     </w:p>
@@ -9815,7 +9589,7 @@
         <w:ind w:left="426" w:hanging="357"/>
         <w:outlineLvl w:val="1"/>
       </w:pPr>
-      <w:bookmarkStart w:id="38" w:name="_Toc10425538"/>
+      <w:bookmarkStart w:id="36" w:name="_Toc10795721"/>
       <w:r>
         <w:t>Ecosistema</w:t>
       </w:r>
@@ -9825,7 +9599,7 @@
       <w:r>
         <w:t>-ului</w:t>
       </w:r>
-      <w:bookmarkEnd w:id="38"/>
+      <w:bookmarkEnd w:id="36"/>
     </w:p>
     <w:p/>
     <w:p>
@@ -9884,7 +9658,6 @@
         <w:contextualSpacing/>
       </w:pPr>
       <w:r>
-        <w:lastRenderedPageBreak/>
         <w:t>Normalizr – normalizează JSON-ul după o schema</w:t>
       </w:r>
     </w:p>
@@ -9913,7 +9686,11 @@
         <w:contextualSpacing/>
       </w:pPr>
       <w:r>
-        <w:t>Redux-offline – persistă store-ul pentru aplicații Offline-First, cu support pentru optimistic UI</w:t>
+        <w:t xml:space="preserve">Redux-offline – persistă store-ul pentru aplicații Offline-First, cu support pentru </w:t>
+      </w:r>
+      <w:r>
+        <w:lastRenderedPageBreak/>
+        <w:t>optimistic UI</w:t>
       </w:r>
     </w:p>
     <w:p>
@@ -10212,22 +9989,23 @@
         <w:pStyle w:val="Heading1"/>
         <w:numPr>
           <w:ilvl w:val="0"/>
-          <w:numId w:val="18"/>
+          <w:numId w:val="22"/>
         </w:numPr>
-        <w:ind w:left="0" w:firstLine="142"/>
         <w:jc w:val="center"/>
         <w:rPr>
           <w:rFonts w:cs="Times New Roman"/>
           <w:b/>
-          <w:sz w:val="28"/>
-        </w:rPr>
-      </w:pPr>
-      <w:bookmarkStart w:id="39" w:name="_Toc10425539"/>
+          <w:sz w:val="24"/>
+          <w:szCs w:val="24"/>
+        </w:rPr>
+      </w:pPr>
+      <w:bookmarkStart w:id="37" w:name="_Toc10795722"/>
       <w:r>
         <w:rPr>
           <w:rFonts w:cs="Times New Roman"/>
           <w:b/>
-          <w:sz w:val="28"/>
+          <w:sz w:val="24"/>
+          <w:szCs w:val="24"/>
         </w:rPr>
         <w:t xml:space="preserve">ANALIZA TEHNOLOGIILOR DE </w:t>
       </w:r>
@@ -10235,11 +10013,12 @@
         <w:rPr>
           <w:rFonts w:cs="Times New Roman"/>
           <w:b/>
-          <w:sz w:val="28"/>
+          <w:sz w:val="24"/>
+          <w:szCs w:val="24"/>
         </w:rPr>
         <w:t>MANAGEMENT A STĂRII GLOBALE ÎN JS</w:t>
       </w:r>
-      <w:bookmarkEnd w:id="39"/>
+      <w:bookmarkEnd w:id="37"/>
     </w:p>
     <w:p>
       <w:pPr>
@@ -10330,11 +10109,11 @@
         <w:t>Un parametru important ce afectează alegerea unei anumite soluții este popularitatea ei și adoptarea soluției de comunitate. Acest parametru deseori este complicat de obținut și analizat din cauza că nu chiar există un număr exact ce determină popularitatea sau adoptarea, este posibil de comparat numărul de steluțe pe github ale bibliotecilor comparate, este posibil la fel de comparat numărul de descărcări lunare, zilnice sau anuale ale fiecarei librării de pe npm</w:t>
       </w:r>
       <w:r>
-        <w:t xml:space="preserve">, deși </w:t>
+        <w:t xml:space="preserve">, deși chiar și aceste două metode nu sunt de obicei de ajuns, pot apărea încă mulți alți factori ce pot infuența rezultatul final. Un factor exemplu ar putea fii numărul și calitatea articolelor existente pe web ce vorbesc </w:t>
       </w:r>
       <w:r>
         <w:lastRenderedPageBreak/>
-        <w:t>chiar și aceste două metode nu sunt de obicei de ajuns, pot apărea încă mulți alți factori ce pot infuența rezultatul final. Un factor exemplu ar putea fii numărul și calitatea articolelor existente pe web ce vorbesc despre biblioteca anumită, un alt factor poate fi activitatea developerilor pe rețele de socializare sau bloguri personale ce explică de ce a fost aleasă direcția sau conceptele cheie.</w:t>
+        <w:t>despre biblioteca anumită, un alt factor poate fi activitatea developerilor pe rețele de socializare sau bloguri personale ce explică de ce a fost aleasă direcția sau conceptele cheie.</w:t>
       </w:r>
     </w:p>
     <w:p>
@@ -10434,11 +10213,11 @@
         <w:ind w:left="357" w:hanging="357"/>
         <w:outlineLvl w:val="1"/>
       </w:pPr>
-      <w:bookmarkStart w:id="40" w:name="_Toc10425540"/>
+      <w:bookmarkStart w:id="38" w:name="_Toc10795723"/>
       <w:r>
         <w:t>Mobx și Mobx-state-tree</w:t>
       </w:r>
-      <w:bookmarkEnd w:id="40"/>
+      <w:bookmarkEnd w:id="38"/>
     </w:p>
     <w:p/>
     <w:p>
@@ -10670,8 +10449,50 @@
         <w:rPr>
           <w:i/>
         </w:rPr>
+        <w:t>import { observable, computed, action } from "mobx";</w:t>
+      </w:r>
+    </w:p>
+    <w:p>
+      <w:pPr>
+        <w:ind w:left="708"/>
+        <w:rPr>
+          <w:i/>
+        </w:rPr>
+      </w:pPr>
+      <w:r>
+        <w:rPr>
+          <w:i/>
+        </w:rPr>
+        <w:t>export default class GroceryStore {</w:t>
+      </w:r>
+    </w:p>
+    <w:p>
+      <w:pPr>
+        <w:ind w:left="708"/>
+        <w:rPr>
+          <w:i/>
+        </w:rPr>
+      </w:pPr>
+      <w:r>
+        <w:rPr>
+          <w:i/>
+        </w:rPr>
+        <w:t xml:space="preserve">    @observable groceries = [];</w:t>
+      </w:r>
+    </w:p>
+    <w:p>
+      <w:pPr>
+        <w:ind w:left="708"/>
+        <w:rPr>
+          <w:i/>
+        </w:rPr>
+      </w:pPr>
+      <w:r>
+        <w:rPr>
+          <w:i/>
+        </w:rPr>
         <w:lastRenderedPageBreak/>
-        <w:t>import { observable, computed, action } from "mobx";</w:t>
+        <w:t xml:space="preserve">    @action</w:t>
       </w:r>
     </w:p>
     <w:p>
@@ -10685,7 +10506,7 @@
         <w:rPr>
           <w:i/>
         </w:rPr>
-        <w:t>export default class GroceryStore {</w:t>
+        <w:t xml:space="preserve">    add(g) {</w:t>
       </w:r>
     </w:p>
     <w:p>
@@ -10699,7 +10520,7 @@
         <w:rPr>
           <w:i/>
         </w:rPr>
-        <w:t xml:space="preserve">    @observable groceries = [];</w:t>
+        <w:t xml:space="preserve">        this.groceries.push(g);</w:t>
       </w:r>
     </w:p>
     <w:p>
@@ -10713,6 +10534,20 @@
         <w:rPr>
           <w:i/>
         </w:rPr>
+        <w:t xml:space="preserve">    }</w:t>
+      </w:r>
+    </w:p>
+    <w:p>
+      <w:pPr>
+        <w:ind w:left="708"/>
+        <w:rPr>
+          <w:i/>
+        </w:rPr>
+      </w:pPr>
+      <w:r>
+        <w:rPr>
+          <w:i/>
+        </w:rPr>
         <w:t xml:space="preserve">    @action</w:t>
       </w:r>
     </w:p>
@@ -10727,7 +10562,7 @@
         <w:rPr>
           <w:i/>
         </w:rPr>
-        <w:t xml:space="preserve">    add(g) {</w:t>
+        <w:t xml:space="preserve">    delete(name) {</w:t>
       </w:r>
     </w:p>
     <w:p>
@@ -10741,7 +10576,7 @@
         <w:rPr>
           <w:i/>
         </w:rPr>
-        <w:t xml:space="preserve">        this.groceries.push(g);</w:t>
+        <w:t xml:space="preserve">        this.groceries.remove(name)</w:t>
       </w:r>
     </w:p>
     <w:p>
@@ -10769,7 +10604,7 @@
         <w:rPr>
           <w:i/>
         </w:rPr>
-        <w:t xml:space="preserve">    @action</w:t>
+        <w:t xml:space="preserve">    @computed </w:t>
       </w:r>
     </w:p>
     <w:p>
@@ -10783,7 +10618,7 @@
         <w:rPr>
           <w:i/>
         </w:rPr>
-        <w:t xml:space="preserve">    delete(name) {</w:t>
+        <w:t xml:space="preserve">    get numOfGroceries() {</w:t>
       </w:r>
     </w:p>
     <w:p>
@@ -10797,7 +10632,7 @@
         <w:rPr>
           <w:i/>
         </w:rPr>
-        <w:t xml:space="preserve">        this.groceries.remove(name)</w:t>
+        <w:t xml:space="preserve">        return this.groceries.length;</w:t>
       </w:r>
     </w:p>
     <w:p>
@@ -10825,62 +10660,6 @@
         <w:rPr>
           <w:i/>
         </w:rPr>
-        <w:t xml:space="preserve">    @computed </w:t>
-      </w:r>
-    </w:p>
-    <w:p>
-      <w:pPr>
-        <w:ind w:left="708"/>
-        <w:rPr>
-          <w:i/>
-        </w:rPr>
-      </w:pPr>
-      <w:r>
-        <w:rPr>
-          <w:i/>
-        </w:rPr>
-        <w:t xml:space="preserve">    get numOfGroceries() {</w:t>
-      </w:r>
-    </w:p>
-    <w:p>
-      <w:pPr>
-        <w:ind w:left="708"/>
-        <w:rPr>
-          <w:i/>
-        </w:rPr>
-      </w:pPr>
-      <w:r>
-        <w:rPr>
-          <w:i/>
-        </w:rPr>
-        <w:t xml:space="preserve">        return this.groceries.length;</w:t>
-      </w:r>
-    </w:p>
-    <w:p>
-      <w:pPr>
-        <w:ind w:left="708"/>
-        <w:rPr>
-          <w:i/>
-        </w:rPr>
-      </w:pPr>
-      <w:r>
-        <w:rPr>
-          <w:i/>
-        </w:rPr>
-        <w:t xml:space="preserve">    }</w:t>
-      </w:r>
-    </w:p>
-    <w:p>
-      <w:pPr>
-        <w:ind w:left="708"/>
-        <w:rPr>
-          <w:i/>
-        </w:rPr>
-      </w:pPr>
-      <w:r>
-        <w:rPr>
-          <w:i/>
-        </w:rPr>
         <w:t>}</w:t>
       </w:r>
     </w:p>
@@ -10969,65 +10748,62 @@
         <w:t xml:space="preserve">; </w:t>
       </w:r>
       <w:r>
-        <w:t xml:space="preserve">fiecare arbore are o formă(informația despre tipuri) și starea(data). Aceasta înseamnă că pentru a face tot </w:t>
-      </w:r>
-      <w:r>
+        <w:t>fiecare arbore are o formă(informația despre tipuri) și starea(data). Aceasta înseamnă că pentru a face tot să lucreze trebuie de descris cum acest arbore este structurat, prin acest mod Mobx-state-tree va fi capabil să genereze toate limitele necesare și să faciliteze evitarea erorilor de folosirea tipurilor greșite. La fel este posibil de folosit tipurile din Typescript folosind o integrare.</w:t>
+      </w:r>
+      <w:r>
+        <w:rPr>
+          <w:lang w:val="sv-SE"/>
+        </w:rPr>
+        <w:t xml:space="preserve"> </w:t>
+      </w:r>
+      <w:proofErr w:type="spellStart"/>
+      <w:r>
+        <w:rPr>
+          <w:lang w:val="en-US"/>
+        </w:rPr>
+        <w:t>Modul</w:t>
+      </w:r>
+      <w:proofErr w:type="spellEnd"/>
+      <w:r>
+        <w:rPr>
+          <w:lang w:val="en-US"/>
+        </w:rPr>
+        <w:t xml:space="preserve"> de a </w:t>
+      </w:r>
+      <w:proofErr w:type="spellStart"/>
+      <w:r>
+        <w:rPr>
+          <w:lang w:val="en-US"/>
+        </w:rPr>
+        <w:t>scrie</w:t>
+      </w:r>
+      <w:proofErr w:type="spellEnd"/>
+      <w:r>
+        <w:rPr>
+          <w:lang w:val="en-US"/>
+        </w:rPr>
+        <w:t xml:space="preserve"> </w:t>
+      </w:r>
+      <w:proofErr w:type="spellStart"/>
+      <w:r>
+        <w:rPr>
+          <w:lang w:val="en-US"/>
+        </w:rPr>
+        <w:t>valorile</w:t>
+      </w:r>
+      <w:proofErr w:type="spellEnd"/>
+      <w:r>
+        <w:rPr>
+          <w:lang w:val="en-US"/>
+        </w:rPr>
+        <w:t xml:space="preserve"> </w:t>
+      </w:r>
+      <w:proofErr w:type="spellStart"/>
+      <w:r>
+        <w:rPr>
+          <w:lang w:val="en-US"/>
+        </w:rPr>
         <w:lastRenderedPageBreak/>
-        <w:t>să lucreze trebuie de descris cum acest arbore este structurat, prin acest mod Mobx-state-tree va fi capabil să genereze toate limitele necesare și să faciliteze evitarea erorilor de folosirea tipurilor greșite. La fel este posibil de folosit tipurile din Typescript folosind o integrare.</w:t>
-      </w:r>
-      <w:r>
-        <w:rPr>
-          <w:lang w:val="sv-SE"/>
-        </w:rPr>
-        <w:t xml:space="preserve"> </w:t>
-      </w:r>
-      <w:proofErr w:type="spellStart"/>
-      <w:r>
-        <w:rPr>
-          <w:lang w:val="en-US"/>
-        </w:rPr>
-        <w:t>Modul</w:t>
-      </w:r>
-      <w:proofErr w:type="spellEnd"/>
-      <w:r>
-        <w:rPr>
-          <w:lang w:val="en-US"/>
-        </w:rPr>
-        <w:t xml:space="preserve"> de a </w:t>
-      </w:r>
-      <w:proofErr w:type="spellStart"/>
-      <w:r>
-        <w:rPr>
-          <w:lang w:val="en-US"/>
-        </w:rPr>
-        <w:t>scrie</w:t>
-      </w:r>
-      <w:proofErr w:type="spellEnd"/>
-      <w:r>
-        <w:rPr>
-          <w:lang w:val="en-US"/>
-        </w:rPr>
-        <w:t xml:space="preserve"> </w:t>
-      </w:r>
-      <w:proofErr w:type="spellStart"/>
-      <w:r>
-        <w:rPr>
-          <w:lang w:val="en-US"/>
-        </w:rPr>
-        <w:t>valorile</w:t>
-      </w:r>
-      <w:proofErr w:type="spellEnd"/>
-      <w:r>
-        <w:rPr>
-          <w:lang w:val="en-US"/>
-        </w:rPr>
-        <w:t xml:space="preserve"> </w:t>
-      </w:r>
-      <w:proofErr w:type="spellStart"/>
-      <w:r>
-        <w:rPr>
-          <w:lang w:val="en-US"/>
-        </w:rPr>
         <w:t>observabile</w:t>
       </w:r>
       <w:proofErr w:type="spellEnd"/>
@@ -11782,19 +11558,19 @@
         <w:ind w:left="357" w:hanging="357"/>
         <w:outlineLvl w:val="1"/>
       </w:pPr>
-      <w:bookmarkStart w:id="41" w:name="_Toc10425541"/>
+      <w:bookmarkStart w:id="39" w:name="_Toc10795724"/>
+      <w:r>
+        <w:t>Vuex</w:t>
+      </w:r>
+      <w:bookmarkEnd w:id="39"/>
+    </w:p>
+    <w:p/>
+    <w:p>
+      <w:pPr>
+        <w:ind w:firstLine="709"/>
+      </w:pPr>
       <w:r>
         <w:lastRenderedPageBreak/>
-        <w:t>Vuex</w:t>
-      </w:r>
-      <w:bookmarkEnd w:id="41"/>
-    </w:p>
-    <w:p/>
-    <w:p>
-      <w:pPr>
-        <w:ind w:firstLine="709"/>
-      </w:pPr>
-      <w:r>
         <w:t>Vuex este un patern de management a stării + librărie special pentru Vue.Js și este puternic influențată de</w:t>
       </w:r>
       <w:r>
@@ -11960,39 +11736,39 @@
           <w:i/>
           <w:lang w:val="en-US"/>
         </w:rPr>
+        <w:t xml:space="preserve">    count: 0</w:t>
+      </w:r>
+    </w:p>
+    <w:p>
+      <w:pPr>
+        <w:ind w:left="708" w:firstLine="360"/>
+        <w:rPr>
+          <w:i/>
+          <w:lang w:val="en-US"/>
+        </w:rPr>
+      </w:pPr>
+      <w:r>
+        <w:rPr>
+          <w:i/>
+          <w:lang w:val="en-US"/>
+        </w:rPr>
+        <w:t xml:space="preserve">  },</w:t>
+      </w:r>
+    </w:p>
+    <w:p>
+      <w:pPr>
+        <w:ind w:left="708" w:firstLine="360"/>
+        <w:rPr>
+          <w:i/>
+          <w:lang w:val="en-US"/>
+        </w:rPr>
+      </w:pPr>
+      <w:r>
+        <w:rPr>
+          <w:i/>
+          <w:lang w:val="en-US"/>
+        </w:rPr>
         <w:lastRenderedPageBreak/>
-        <w:t xml:space="preserve">    count: 0</w:t>
-      </w:r>
-    </w:p>
-    <w:p>
-      <w:pPr>
-        <w:ind w:left="708" w:firstLine="360"/>
-        <w:rPr>
-          <w:i/>
-          <w:lang w:val="en-US"/>
-        </w:rPr>
-      </w:pPr>
-      <w:r>
-        <w:rPr>
-          <w:i/>
-          <w:lang w:val="en-US"/>
-        </w:rPr>
-        <w:t xml:space="preserve">  },</w:t>
-      </w:r>
-    </w:p>
-    <w:p>
-      <w:pPr>
-        <w:ind w:left="708" w:firstLine="360"/>
-        <w:rPr>
-          <w:i/>
-          <w:lang w:val="en-US"/>
-        </w:rPr>
-      </w:pPr>
-      <w:r>
-        <w:rPr>
-          <w:i/>
-          <w:lang w:val="en-US"/>
-        </w:rPr>
         <w:t xml:space="preserve">  mutations: {</w:t>
       </w:r>
     </w:p>
@@ -12296,11 +12072,11 @@
         <w:ind w:left="357" w:hanging="357"/>
         <w:outlineLvl w:val="1"/>
       </w:pPr>
-      <w:bookmarkStart w:id="42" w:name="_Toc10425542"/>
+      <w:bookmarkStart w:id="40" w:name="_Toc10795725"/>
       <w:r>
         <w:t>Ngrx</w:t>
       </w:r>
-      <w:bookmarkEnd w:id="42"/>
+      <w:bookmarkEnd w:id="40"/>
     </w:p>
     <w:p/>
     <w:p>
@@ -12491,7 +12267,409 @@
         <w:rPr>
           <w:lang w:val="en-US"/>
         </w:rPr>
+        <w:t xml:space="preserve">Se </w:t>
+      </w:r>
+      <w:proofErr w:type="spellStart"/>
+      <w:r>
+        <w:rPr>
+          <w:lang w:val="en-US"/>
+        </w:rPr>
+        <w:t>poate</w:t>
+      </w:r>
+      <w:proofErr w:type="spellEnd"/>
+      <w:r>
+        <w:rPr>
+          <w:lang w:val="en-US"/>
+        </w:rPr>
+        <w:t xml:space="preserve"> </w:t>
+      </w:r>
+      <w:proofErr w:type="spellStart"/>
+      <w:r>
+        <w:rPr>
+          <w:lang w:val="en-US"/>
+        </w:rPr>
+        <w:t>observa</w:t>
+      </w:r>
+      <w:proofErr w:type="spellEnd"/>
+      <w:r>
+        <w:rPr>
+          <w:lang w:val="en-US"/>
+        </w:rPr>
+        <w:t xml:space="preserve"> c</w:t>
+      </w:r>
+      <w:r>
+        <w:t xml:space="preserve">ă orice acțiune trebuie să fie extinsă de la clasa de bază Action, tipul fiind un șir de caractere ce descrie acțiunea mai detaliat și permite asocierea ei cu reducerul în viitor, iar în </w:t>
+      </w:r>
+      <w:r>
         <w:lastRenderedPageBreak/>
+        <w:t xml:space="preserve">constructor se specifică forma parametrului ce poate fi folosit pentru propagarea acțiunii. Folosirea claselor pentru a forma o acțiune permite o metodă sigură de a construi acțiunea cu tipurile necesare. La instanțierea acestei clase vom primi </w:t>
+      </w:r>
+      <w:r>
+        <w:t>sugestii și corectări adecvate dacă folosim o formă greșită a parametrilor</w:t>
+      </w:r>
+      <w:r>
+        <w:t>[</w:t>
+      </w:r>
+      <w:r>
+        <w:t>21</w:t>
+      </w:r>
+      <w:r>
+        <w:t>]</w:t>
+      </w:r>
+      <w:r>
+        <w:t>.</w:t>
+      </w:r>
+      <w:r>
+        <w:t xml:space="preserve"> </w:t>
+      </w:r>
+    </w:p>
+    <w:p>
+      <w:pPr>
+        <w:ind w:firstLine="360"/>
+      </w:pPr>
+      <w:r>
+        <w:t xml:space="preserve">Un </w:t>
+      </w:r>
+      <w:r>
+        <w:t>reducer</w:t>
+      </w:r>
+      <w:r>
+        <w:t xml:space="preserve"> Ngrx este în tocmai ca un reducer în redux cu foarte mici deosebiri. Un exemplu poate fi</w:t>
+      </w:r>
+      <w:r>
+        <w:t>:</w:t>
+      </w:r>
+    </w:p>
+    <w:p>
+      <w:pPr>
+        <w:ind w:left="360" w:firstLine="360"/>
+        <w:rPr>
+          <w:i/>
+          <w:lang w:val="en-US"/>
+        </w:rPr>
+      </w:pPr>
+      <w:proofErr w:type="gramStart"/>
+      <w:r>
+        <w:rPr>
+          <w:i/>
+          <w:lang w:val="en-US"/>
+        </w:rPr>
+        <w:t>export</w:t>
+      </w:r>
+      <w:proofErr w:type="gramEnd"/>
+      <w:r>
+        <w:rPr>
+          <w:i/>
+          <w:lang w:val="en-US"/>
+        </w:rPr>
+        <w:t xml:space="preserve"> function reducer(</w:t>
+      </w:r>
+    </w:p>
+    <w:p>
+      <w:pPr>
+        <w:ind w:left="360" w:firstLine="360"/>
+        <w:rPr>
+          <w:i/>
+          <w:lang w:val="en-US"/>
+        </w:rPr>
+      </w:pPr>
+      <w:r>
+        <w:rPr>
+          <w:i/>
+          <w:lang w:val="en-US"/>
+        </w:rPr>
+        <w:t xml:space="preserve">  state = </w:t>
+      </w:r>
+      <w:proofErr w:type="spellStart"/>
+      <w:r>
+        <w:rPr>
+          <w:i/>
+          <w:lang w:val="en-US"/>
+        </w:rPr>
+        <w:t>initialState</w:t>
+      </w:r>
+      <w:proofErr w:type="spellEnd"/>
+      <w:r>
+        <w:rPr>
+          <w:i/>
+          <w:lang w:val="en-US"/>
+        </w:rPr>
+        <w:t>,</w:t>
+      </w:r>
+    </w:p>
+    <w:p>
+      <w:pPr>
+        <w:ind w:left="360" w:firstLine="360"/>
+        <w:rPr>
+          <w:i/>
+          <w:lang w:val="en-US"/>
+        </w:rPr>
+      </w:pPr>
+      <w:r>
+        <w:rPr>
+          <w:i/>
+          <w:lang w:val="en-US"/>
+        </w:rPr>
+        <w:t xml:space="preserve">  action: </w:t>
+      </w:r>
+      <w:proofErr w:type="spellStart"/>
+      <w:r>
+        <w:rPr>
+          <w:i/>
+          <w:lang w:val="en-US"/>
+        </w:rPr>
+        <w:t>Scoreboard.ActionsUnion</w:t>
+      </w:r>
+      <w:proofErr w:type="spellEnd"/>
+    </w:p>
+    <w:p>
+      <w:pPr>
+        <w:ind w:left="360" w:firstLine="360"/>
+        <w:rPr>
+          <w:i/>
+          <w:lang w:val="en-US"/>
+        </w:rPr>
+      </w:pPr>
+      <w:r>
+        <w:rPr>
+          <w:i/>
+          <w:lang w:val="en-US"/>
+        </w:rPr>
+        <w:t>): State {</w:t>
+      </w:r>
+    </w:p>
+    <w:p>
+      <w:pPr>
+        <w:ind w:left="360" w:firstLine="360"/>
+        <w:rPr>
+          <w:i/>
+          <w:lang w:val="en-US"/>
+        </w:rPr>
+      </w:pPr>
+      <w:r>
+        <w:rPr>
+          <w:i/>
+          <w:lang w:val="en-US"/>
+        </w:rPr>
+        <w:t xml:space="preserve">  </w:t>
+      </w:r>
+      <w:proofErr w:type="gramStart"/>
+      <w:r>
+        <w:rPr>
+          <w:i/>
+          <w:lang w:val="en-US"/>
+        </w:rPr>
+        <w:t>switch</w:t>
+      </w:r>
+      <w:proofErr w:type="gramEnd"/>
+      <w:r>
+        <w:rPr>
+          <w:i/>
+          <w:lang w:val="en-US"/>
+        </w:rPr>
+        <w:t xml:space="preserve"> (</w:t>
+      </w:r>
+      <w:proofErr w:type="spellStart"/>
+      <w:r>
+        <w:rPr>
+          <w:i/>
+          <w:lang w:val="en-US"/>
+        </w:rPr>
+        <w:t>action.type</w:t>
+      </w:r>
+      <w:proofErr w:type="spellEnd"/>
+      <w:r>
+        <w:rPr>
+          <w:i/>
+          <w:lang w:val="en-US"/>
+        </w:rPr>
+        <w:t>) {</w:t>
+      </w:r>
+    </w:p>
+    <w:p>
+      <w:pPr>
+        <w:ind w:left="360" w:firstLine="360"/>
+        <w:rPr>
+          <w:i/>
+          <w:lang w:val="en-US"/>
+        </w:rPr>
+      </w:pPr>
+      <w:r>
+        <w:rPr>
+          <w:i/>
+          <w:lang w:val="en-US"/>
+        </w:rPr>
+        <w:t xml:space="preserve">    </w:t>
+      </w:r>
+      <w:proofErr w:type="gramStart"/>
+      <w:r>
+        <w:rPr>
+          <w:i/>
+          <w:lang w:val="en-US"/>
+        </w:rPr>
+        <w:t>case</w:t>
+      </w:r>
+      <w:proofErr w:type="gramEnd"/>
+      <w:r>
+        <w:rPr>
+          <w:i/>
+          <w:lang w:val="en-US"/>
+        </w:rPr>
+        <w:t xml:space="preserve"> </w:t>
+      </w:r>
+      <w:proofErr w:type="spellStart"/>
+      <w:r>
+        <w:rPr>
+          <w:i/>
+          <w:lang w:val="en-US"/>
+        </w:rPr>
+        <w:t>Scoreboard.ActionTypes.IncrementHome</w:t>
+      </w:r>
+      <w:proofErr w:type="spellEnd"/>
+      <w:r>
+        <w:rPr>
+          <w:i/>
+          <w:lang w:val="en-US"/>
+        </w:rPr>
+        <w:t>: {</w:t>
+      </w:r>
+    </w:p>
+    <w:p>
+      <w:pPr>
+        <w:ind w:left="360" w:firstLine="360"/>
+        <w:rPr>
+          <w:i/>
+          <w:lang w:val="en-US"/>
+        </w:rPr>
+      </w:pPr>
+      <w:r>
+        <w:rPr>
+          <w:i/>
+          <w:lang w:val="en-US"/>
+        </w:rPr>
+        <w:t xml:space="preserve">      return {</w:t>
+      </w:r>
+    </w:p>
+    <w:p>
+      <w:pPr>
+        <w:ind w:left="360" w:firstLine="360"/>
+        <w:rPr>
+          <w:i/>
+          <w:lang w:val="en-US"/>
+        </w:rPr>
+      </w:pPr>
+      <w:r>
+        <w:rPr>
+          <w:i/>
+          <w:lang w:val="en-US"/>
+        </w:rPr>
+        <w:t xml:space="preserve">        ...state,</w:t>
+      </w:r>
+    </w:p>
+    <w:p>
+      <w:pPr>
+        <w:ind w:left="360" w:firstLine="360"/>
+        <w:rPr>
+          <w:i/>
+          <w:lang w:val="en-US"/>
+        </w:rPr>
+      </w:pPr>
+      <w:r>
+        <w:rPr>
+          <w:i/>
+          <w:lang w:val="en-US"/>
+        </w:rPr>
+        <w:t xml:space="preserve">        </w:t>
+      </w:r>
+      <w:proofErr w:type="gramStart"/>
+      <w:r>
+        <w:rPr>
+          <w:i/>
+          <w:lang w:val="en-US"/>
+        </w:rPr>
+        <w:t>home</w:t>
+      </w:r>
+      <w:proofErr w:type="gramEnd"/>
+      <w:r>
+        <w:rPr>
+          <w:i/>
+          <w:lang w:val="en-US"/>
+        </w:rPr>
+        <w:t xml:space="preserve">: </w:t>
+      </w:r>
+      <w:proofErr w:type="spellStart"/>
+      <w:r>
+        <w:rPr>
+          <w:i/>
+          <w:lang w:val="en-US"/>
+        </w:rPr>
+        <w:t>state.home</w:t>
+      </w:r>
+      <w:proofErr w:type="spellEnd"/>
+      <w:r>
+        <w:rPr>
+          <w:i/>
+          <w:lang w:val="en-US"/>
+        </w:rPr>
+        <w:t xml:space="preserve"> + 1,</w:t>
+      </w:r>
+    </w:p>
+    <w:p>
+      <w:pPr>
+        <w:ind w:left="360" w:firstLine="360"/>
+        <w:rPr>
+          <w:i/>
+          <w:lang w:val="en-US"/>
+        </w:rPr>
+      </w:pPr>
+      <w:r>
+        <w:rPr>
+          <w:i/>
+          <w:lang w:val="en-US"/>
+        </w:rPr>
+        <w:t xml:space="preserve">      };</w:t>
+      </w:r>
+    </w:p>
+    <w:p>
+      <w:pPr>
+        <w:ind w:left="360" w:firstLine="360"/>
+        <w:rPr>
+          <w:i/>
+          <w:lang w:val="en-US"/>
+        </w:rPr>
+      </w:pPr>
+      <w:r>
+        <w:rPr>
+          <w:i/>
+          <w:lang w:val="en-US"/>
+        </w:rPr>
+        <w:t xml:space="preserve">    }</w:t>
+      </w:r>
+    </w:p>
+    <w:p>
+      <w:pPr>
+        <w:ind w:left="360" w:firstLine="360"/>
+        <w:rPr>
+          <w:i/>
+          <w:lang w:val="en-US"/>
+        </w:rPr>
+      </w:pPr>
+      <w:r>
+        <w:rPr>
+          <w:i/>
+          <w:lang w:val="en-US"/>
+        </w:rPr>
+        <w:t xml:space="preserve"> }</w:t>
+      </w:r>
+    </w:p>
+    <w:p>
+      <w:pPr>
+        <w:ind w:firstLine="360"/>
+      </w:pPr>
+      <w:r>
+        <w:rPr>
+          <w:lang w:val="en-US"/>
+        </w:rPr>
         <w:t xml:space="preserve">Se </w:t>
       </w:r>
       <w:proofErr w:type="spellStart"/>
@@ -12523,25 +12701,24 @@
         <w:t xml:space="preserve"> c</w:t>
       </w:r>
       <w:r>
-        <w:t xml:space="preserve">ă orice acțiune trebuie să fie extinsă de la clasa de bază Action, tipul fiind un șir de caractere ce descrie acțiunea mai detaliat și permite asocierea ei cu reducerul în viitor, iar în constructor se specifică forma parametrului ce poate fi folosit pentru propagarea acțiunii. Folosirea claselor pentru a forma o acțiune permite o metodă sigură de a construi acțiunea cu tipurile necesare. La instanțierea acestei clase vom primi </w:t>
-      </w:r>
-      <w:r>
-        <w:t>sugestii și corectări adecvate dacă folosim o formă greșită a parametrilor</w:t>
-      </w:r>
-      <w:r>
-        <w:t>[</w:t>
-      </w:r>
-      <w:r>
-        <w:t>21</w:t>
-      </w:r>
-      <w:r>
-        <w:t>]</w:t>
-      </w:r>
-      <w:r>
-        <w:t>.</w:t>
-      </w:r>
-      <w:r>
-        <w:t xml:space="preserve"> </w:t>
+        <w:t xml:space="preserve">ă pe lângă adăugarea tipurilor </w:t>
+      </w:r>
+      <w:r>
+        <w:t xml:space="preserve">din Typescript structura </w:t>
+      </w:r>
+      <w:proofErr w:type="gramStart"/>
+      <w:r>
+        <w:t>este</w:t>
+      </w:r>
+      <w:proofErr w:type="gramEnd"/>
+      <w:r>
+        <w:t xml:space="preserve"> foarte asemănătoare față de reducerii din Redux, reducerul fiind format dintro funcție ce primește ca parametru starea și acțiunea curentă</w:t>
+      </w:r>
+      <w:r>
+        <w:t xml:space="preserve">. </w:t>
+      </w:r>
+      <w:r>
+        <w:t>Acești reduceri suferă de aceași problemă ca și Redux-ul prin faptul că starea primită ca parametru nu poate fi schimbată direct, ci o stare nouă trebuie returnată de fiecare dată, deși folosirea la așa biblioteci ca immer reduce complexitatea acestei probleme.</w:t>
       </w:r>
     </w:p>
     <w:p>
@@ -12549,354 +12726,19 @@
         <w:ind w:firstLine="360"/>
       </w:pPr>
       <w:r>
-        <w:t xml:space="preserve">Un </w:t>
-      </w:r>
-      <w:r>
-        <w:t>reducer</w:t>
-      </w:r>
-      <w:r>
-        <w:t xml:space="preserve"> Ngrx este în tocmai ca un reducer în redux cu foarte mici deosebiri. Un exemplu poate fi</w:t>
+        <w:t>Comparând toate aceste soluții se pot forma niște concluzii, acesste concluzii neavând motivul de a identifica metoda, biblioteca sau ideea cea mai bună, ci de a constata că toate aceste biblioteci comparate au un lucru comun principal</w:t>
       </w:r>
       <w:r>
         <w:t>:</w:t>
       </w:r>
-    </w:p>
-    <w:p>
-      <w:pPr>
-        <w:ind w:left="360" w:firstLine="360"/>
-        <w:rPr>
-          <w:i/>
-          <w:lang w:val="en-US"/>
-        </w:rPr>
-      </w:pPr>
-      <w:proofErr w:type="gramStart"/>
-      <w:r>
-        <w:rPr>
-          <w:i/>
-          <w:lang w:val="en-US"/>
-        </w:rPr>
-        <w:t>export</w:t>
-      </w:r>
-      <w:proofErr w:type="gramEnd"/>
-      <w:r>
-        <w:rPr>
-          <w:i/>
-          <w:lang w:val="en-US"/>
-        </w:rPr>
-        <w:t xml:space="preserve"> function reducer(</w:t>
-      </w:r>
-    </w:p>
-    <w:p>
-      <w:pPr>
-        <w:ind w:left="360" w:firstLine="360"/>
-        <w:rPr>
-          <w:i/>
-          <w:lang w:val="en-US"/>
-        </w:rPr>
-      </w:pPr>
-      <w:r>
-        <w:rPr>
-          <w:i/>
-          <w:lang w:val="en-US"/>
-        </w:rPr>
-        <w:t xml:space="preserve">  state = </w:t>
-      </w:r>
-      <w:proofErr w:type="spellStart"/>
-      <w:r>
-        <w:rPr>
-          <w:i/>
-          <w:lang w:val="en-US"/>
-        </w:rPr>
-        <w:t>initialState</w:t>
-      </w:r>
-      <w:proofErr w:type="spellEnd"/>
-      <w:r>
-        <w:rPr>
-          <w:i/>
-          <w:lang w:val="en-US"/>
-        </w:rPr>
-        <w:t>,</w:t>
-      </w:r>
-    </w:p>
-    <w:p>
-      <w:pPr>
-        <w:ind w:left="360" w:firstLine="360"/>
-        <w:rPr>
-          <w:i/>
-          <w:lang w:val="en-US"/>
-        </w:rPr>
-      </w:pPr>
-      <w:r>
-        <w:rPr>
-          <w:i/>
-          <w:lang w:val="en-US"/>
-        </w:rPr>
-        <w:t xml:space="preserve">  action: </w:t>
-      </w:r>
-      <w:proofErr w:type="spellStart"/>
-      <w:r>
-        <w:rPr>
-          <w:i/>
-          <w:lang w:val="en-US"/>
-        </w:rPr>
-        <w:t>Scoreboard.ActionsUnion</w:t>
-      </w:r>
-      <w:proofErr w:type="spellEnd"/>
-    </w:p>
-    <w:p>
-      <w:pPr>
-        <w:ind w:left="360" w:firstLine="360"/>
-        <w:rPr>
-          <w:i/>
-          <w:lang w:val="en-US"/>
-        </w:rPr>
-      </w:pPr>
-      <w:r>
-        <w:rPr>
-          <w:i/>
-          <w:lang w:val="en-US"/>
-        </w:rPr>
-        <w:t>): State {</w:t>
-      </w:r>
-    </w:p>
-    <w:p>
-      <w:pPr>
-        <w:ind w:left="360" w:firstLine="360"/>
-        <w:rPr>
-          <w:i/>
-          <w:lang w:val="en-US"/>
-        </w:rPr>
-      </w:pPr>
-      <w:r>
-        <w:rPr>
-          <w:i/>
-          <w:lang w:val="en-US"/>
-        </w:rPr>
-        <w:t xml:space="preserve">  </w:t>
-      </w:r>
-      <w:proofErr w:type="gramStart"/>
-      <w:r>
-        <w:rPr>
-          <w:i/>
-          <w:lang w:val="en-US"/>
-        </w:rPr>
-        <w:t>switch</w:t>
-      </w:r>
-      <w:proofErr w:type="gramEnd"/>
-      <w:r>
-        <w:rPr>
-          <w:i/>
-          <w:lang w:val="en-US"/>
-        </w:rPr>
-        <w:t xml:space="preserve"> (</w:t>
-      </w:r>
-      <w:proofErr w:type="spellStart"/>
-      <w:r>
-        <w:rPr>
-          <w:i/>
-          <w:lang w:val="en-US"/>
-        </w:rPr>
-        <w:t>action.type</w:t>
-      </w:r>
-      <w:proofErr w:type="spellEnd"/>
-      <w:r>
-        <w:rPr>
-          <w:i/>
-          <w:lang w:val="en-US"/>
-        </w:rPr>
-        <w:t>) {</w:t>
-      </w:r>
-    </w:p>
-    <w:p>
-      <w:pPr>
-        <w:ind w:left="360" w:firstLine="360"/>
-        <w:rPr>
-          <w:i/>
-          <w:lang w:val="en-US"/>
-        </w:rPr>
-      </w:pPr>
-      <w:r>
-        <w:rPr>
-          <w:i/>
-          <w:lang w:val="en-US"/>
-        </w:rPr>
-        <w:t xml:space="preserve">    </w:t>
-      </w:r>
-      <w:proofErr w:type="gramStart"/>
-      <w:r>
-        <w:rPr>
-          <w:i/>
-          <w:lang w:val="en-US"/>
-        </w:rPr>
-        <w:t>case</w:t>
-      </w:r>
-      <w:proofErr w:type="gramEnd"/>
-      <w:r>
-        <w:rPr>
-          <w:i/>
-          <w:lang w:val="en-US"/>
-        </w:rPr>
-        <w:t xml:space="preserve"> </w:t>
-      </w:r>
-      <w:proofErr w:type="spellStart"/>
-      <w:r>
-        <w:rPr>
-          <w:i/>
-          <w:lang w:val="en-US"/>
-        </w:rPr>
-        <w:t>Scoreboard.ActionTypes.IncrementHome</w:t>
-      </w:r>
-      <w:proofErr w:type="spellEnd"/>
-      <w:r>
-        <w:rPr>
-          <w:i/>
-          <w:lang w:val="en-US"/>
-        </w:rPr>
-        <w:t>: {</w:t>
-      </w:r>
-    </w:p>
-    <w:p>
-      <w:pPr>
-        <w:ind w:left="360" w:firstLine="360"/>
-        <w:rPr>
-          <w:i/>
-          <w:lang w:val="en-US"/>
-        </w:rPr>
-      </w:pPr>
-      <w:r>
-        <w:rPr>
-          <w:i/>
-          <w:lang w:val="en-US"/>
-        </w:rPr>
-        <w:t xml:space="preserve">      return {</w:t>
-      </w:r>
-    </w:p>
-    <w:p>
-      <w:pPr>
-        <w:ind w:left="360" w:firstLine="360"/>
-        <w:rPr>
-          <w:i/>
-          <w:lang w:val="en-US"/>
-        </w:rPr>
-      </w:pPr>
-      <w:r>
-        <w:rPr>
-          <w:i/>
-          <w:lang w:val="en-US"/>
-        </w:rPr>
-        <w:t xml:space="preserve">        ...state,</w:t>
-      </w:r>
-    </w:p>
-    <w:p>
-      <w:pPr>
-        <w:ind w:left="360" w:firstLine="360"/>
-        <w:rPr>
-          <w:i/>
-          <w:lang w:val="en-US"/>
-        </w:rPr>
-      </w:pPr>
-      <w:r>
-        <w:rPr>
-          <w:i/>
-          <w:lang w:val="en-US"/>
-        </w:rPr>
-        <w:t xml:space="preserve">        </w:t>
-      </w:r>
-      <w:proofErr w:type="gramStart"/>
-      <w:r>
-        <w:rPr>
-          <w:i/>
-          <w:lang w:val="en-US"/>
-        </w:rPr>
-        <w:t>home</w:t>
-      </w:r>
-      <w:proofErr w:type="gramEnd"/>
-      <w:r>
-        <w:rPr>
-          <w:i/>
-          <w:lang w:val="en-US"/>
-        </w:rPr>
-        <w:t xml:space="preserve">: </w:t>
-      </w:r>
-      <w:proofErr w:type="spellStart"/>
-      <w:r>
-        <w:rPr>
-          <w:i/>
-          <w:lang w:val="en-US"/>
-        </w:rPr>
-        <w:t>state.home</w:t>
-      </w:r>
-      <w:proofErr w:type="spellEnd"/>
-      <w:r>
-        <w:rPr>
-          <w:i/>
-          <w:lang w:val="en-US"/>
-        </w:rPr>
-        <w:t xml:space="preserve"> + 1,</w:t>
-      </w:r>
-    </w:p>
-    <w:p>
-      <w:pPr>
-        <w:ind w:left="360" w:firstLine="360"/>
-        <w:rPr>
-          <w:i/>
-          <w:lang w:val="en-US"/>
-        </w:rPr>
-      </w:pPr>
-      <w:r>
-        <w:rPr>
-          <w:i/>
-          <w:lang w:val="en-US"/>
-        </w:rPr>
-        <w:t xml:space="preserve">      };</w:t>
-      </w:r>
-    </w:p>
-    <w:p>
-      <w:pPr>
-        <w:ind w:left="360" w:firstLine="360"/>
-        <w:rPr>
-          <w:i/>
-          <w:lang w:val="en-US"/>
-        </w:rPr>
-      </w:pPr>
-      <w:r>
-        <w:rPr>
-          <w:i/>
-          <w:lang w:val="en-US"/>
-        </w:rPr>
-        <w:t xml:space="preserve">    }</w:t>
-      </w:r>
-    </w:p>
-    <w:p>
-      <w:pPr>
-        <w:ind w:left="360" w:firstLine="360"/>
-        <w:rPr>
-          <w:i/>
-          <w:lang w:val="en-US"/>
-        </w:rPr>
-      </w:pPr>
-      <w:r>
-        <w:rPr>
-          <w:i/>
-          <w:lang w:val="en-US"/>
-        </w:rPr>
-        <w:t xml:space="preserve">  }</w:t>
-      </w:r>
-    </w:p>
-    <w:p>
-      <w:pPr>
-        <w:ind w:left="360" w:firstLine="360"/>
-        <w:rPr>
-          <w:i/>
-          <w:lang w:val="en-US"/>
-        </w:rPr>
-      </w:pPr>
-      <w:r>
-        <w:rPr>
-          <w:i/>
-          <w:lang w:val="en-US"/>
-        </w:rPr>
-        <w:t xml:space="preserve"> }</w:t>
+      <w:r>
+        <w:t xml:space="preserve"> încearcarea de a elabora un instrument ce face posibil și ușor de a rezolva o problemă anumită, în cazul nostru problema management-ului stării globale</w:t>
+      </w:r>
+      <w:r>
+        <w:t xml:space="preserve"> [22]</w:t>
+      </w:r>
+      <w:r>
+        <w:t xml:space="preserve">. </w:t>
       </w:r>
     </w:p>
     <w:p>
@@ -12904,84 +12746,6 @@
         <w:ind w:firstLine="360"/>
       </w:pPr>
       <w:r>
-        <w:rPr>
-          <w:lang w:val="en-US"/>
-        </w:rPr>
-        <w:t xml:space="preserve">Se </w:t>
-      </w:r>
-      <w:proofErr w:type="spellStart"/>
-      <w:r>
-        <w:rPr>
-          <w:lang w:val="en-US"/>
-        </w:rPr>
-        <w:t>poate</w:t>
-      </w:r>
-      <w:proofErr w:type="spellEnd"/>
-      <w:r>
-        <w:rPr>
-          <w:lang w:val="en-US"/>
-        </w:rPr>
-        <w:t xml:space="preserve"> </w:t>
-      </w:r>
-      <w:proofErr w:type="spellStart"/>
-      <w:r>
-        <w:rPr>
-          <w:lang w:val="en-US"/>
-        </w:rPr>
-        <w:t>observa</w:t>
-      </w:r>
-      <w:proofErr w:type="spellEnd"/>
-      <w:r>
-        <w:rPr>
-          <w:lang w:val="en-US"/>
-        </w:rPr>
-        <w:t xml:space="preserve"> c</w:t>
-      </w:r>
-      <w:r>
-        <w:t xml:space="preserve">ă pe lângă adăugarea tipurilor </w:t>
-      </w:r>
-      <w:r>
-        <w:t>din Typescript structura este foarte asemănătoare față de reducerii din Redux, reducerul fiind format dintro funcție ce primește ca parametru starea și acțiunea curentă, iar în dependență de acțiune returnează o stare nouă cu modificările noi. Acești reduceri suferă de aceași problemă ca și Redux-ul prin faptul că starea primită ca parametru nu poate fi schimbată direct, ci o stare nouă trebuie returnată de fiecare dată, deși folosirea la așa biblioteci ca immer reduce complexitatea acestei probleme.</w:t>
-      </w:r>
-    </w:p>
-    <w:p>
-      <w:pPr>
-        <w:ind w:firstLine="360"/>
-      </w:pPr>
-      <w:r>
-        <w:t>Comparând toate aceste soluții se pot forma niște concluzii, acesste concluzii neavând motivul de a identifica metoda, biblioteca sau ideea cea mai bună, ci de a constata că toate aceste biblioteci comparate au un lucru comun principal</w:t>
-      </w:r>
-      <w:r>
-        <w:t>:</w:t>
-      </w:r>
-      <w:r>
-        <w:t xml:space="preserve"> încearcarea de a elabora un instrument ce face posibil și ușor de a rezolva o problemă anumită, în cazul nostru problema management-ului stării globale. Nici o metodă nu este perfectă, fiecar</w:t>
-      </w:r>
-      <w:r>
-        <w:t xml:space="preserve">e având avantaje și dezavantaje iar fiecare echipă este nevoită să analizeze avantajele și dezavantajele presente și să își formuleze o concluzie care soluție va fi cea mai beneficială pentru proiectul în </w:t>
-      </w:r>
-      <w:r>
-        <w:t>[</w:t>
-      </w:r>
-      <w:r>
-        <w:t>22</w:t>
-      </w:r>
-      <w:r>
-        <w:t>]</w:t>
-      </w:r>
-      <w:r>
-        <w:t>.</w:t>
-      </w:r>
-      <w:r>
-        <w:t xml:space="preserve"> </w:t>
-      </w:r>
-    </w:p>
-    <w:p>
-      <w:pPr>
-        <w:ind w:firstLine="360"/>
-      </w:pPr>
-      <w:r>
-        <w:lastRenderedPageBreak/>
         <w:t>Toate aceste librării discutate pot fi reprezentate printr-un tabel ce poate fi utilizat pentru a prezenta informația de bază despre fiecare librărie</w:t>
       </w:r>
     </w:p>
@@ -13146,12 +12910,20 @@
                 <w:lang w:val="en-US"/>
               </w:rPr>
             </w:pPr>
+            <w:proofErr w:type="spellStart"/>
             <w:r>
               <w:rPr>
                 <w:lang w:val="en-US"/>
               </w:rPr>
-              <w:t>redux</w:t>
+              <w:t>R</w:t>
             </w:r>
+            <w:r>
+              <w:rPr>
+                <w:lang w:val="en-US"/>
+              </w:rPr>
+              <w:t>edux</w:t>
+            </w:r>
+            <w:proofErr w:type="spellEnd"/>
           </w:p>
         </w:tc>
         <w:tc>
@@ -13243,7 +13015,13 @@
               <w:rPr>
                 <w:lang w:val="en-US"/>
               </w:rPr>
-              <w:t>mobx</w:t>
+              <w:t>M</w:t>
+            </w:r>
+            <w:r>
+              <w:rPr>
+                <w:lang w:val="en-US"/>
+              </w:rPr>
+              <w:t>obx</w:t>
             </w:r>
             <w:proofErr w:type="spellEnd"/>
           </w:p>
@@ -13339,6 +13117,8 @@
               </w:rPr>
               <w:t>ngrx</w:t>
             </w:r>
+            <w:bookmarkStart w:id="41" w:name="_GoBack"/>
+            <w:bookmarkEnd w:id="41"/>
             <w:proofErr w:type="spellEnd"/>
           </w:p>
         </w:tc>
@@ -13521,14 +13301,15 @@
         <w:ind w:right="990"/>
         <w:outlineLvl w:val="0"/>
       </w:pPr>
-      <w:bookmarkStart w:id="43" w:name="_Toc10425543"/>
-      <w:r>
+      <w:bookmarkStart w:id="42" w:name="_Toc10795726"/>
+      <w:r>
+        <w:lastRenderedPageBreak/>
         <w:t>ELABORAREA</w:t>
       </w:r>
       <w:r>
         <w:t xml:space="preserve"> APLICAȚIEI ”BOOKY”</w:t>
       </w:r>
-      <w:bookmarkEnd w:id="43"/>
+      <w:bookmarkEnd w:id="42"/>
     </w:p>
     <w:p/>
     <w:p>
@@ -13541,7 +13322,7 @@
         <w:spacing w:before="40" w:after="0"/>
         <w:outlineLvl w:val="1"/>
       </w:pPr>
-      <w:bookmarkStart w:id="44" w:name="_Toc10425544"/>
+      <w:bookmarkStart w:id="43" w:name="_Toc10795727"/>
       <w:r>
         <w:t>3</w:t>
       </w:r>
@@ -13569,7 +13350,7 @@
         </w:rPr>
         <w:t>Visual Studio Code</w:t>
       </w:r>
-      <w:bookmarkEnd w:id="44"/>
+      <w:bookmarkEnd w:id="43"/>
       <w:r>
         <w:t xml:space="preserve"> </w:t>
       </w:r>
@@ -13913,7 +13694,6 @@
         <w:ind w:left="708"/>
       </w:pPr>
       <w:r>
-        <w:lastRenderedPageBreak/>
         <w:t>Pentru a pregăti spațiul de lucru vom avea nevoie de unele extensii:</w:t>
       </w:r>
     </w:p>
@@ -14015,6 +13795,7 @@
         <w:ind w:left="720"/>
       </w:pPr>
       <w:r>
+        <w:lastRenderedPageBreak/>
         <w:t>Create-react-app</w:t>
       </w:r>
     </w:p>
@@ -14206,7 +13987,6 @@
         <w:ind w:right="360" w:firstLine="720"/>
       </w:pPr>
       <w:r>
-        <w:lastRenderedPageBreak/>
         <w:t>După executarea comenzii în cîteva clipe se vor crea toate dosarele și fișierele necesare, așa ca fișierele de configurare,</w:t>
       </w:r>
       <w:r>
@@ -14236,11 +14016,11 @@
         <w:ind w:left="357" w:hanging="357"/>
         <w:outlineLvl w:val="1"/>
       </w:pPr>
-      <w:bookmarkStart w:id="45" w:name="_Toc10425545"/>
+      <w:bookmarkStart w:id="44" w:name="_Toc10795728"/>
       <w:r>
         <w:t>Tehnologii necesare la dezvoltarea aplicației</w:t>
       </w:r>
-      <w:bookmarkEnd w:id="45"/>
+      <w:bookmarkEnd w:id="44"/>
     </w:p>
     <w:p/>
     <w:p>
@@ -14251,7 +14031,7 @@
           <w:lang w:val="en-GB" w:eastAsia="en-GB"/>
         </w:rPr>
       </w:pPr>
-      <w:bookmarkStart w:id="46" w:name="_Toc8950803"/>
+      <w:bookmarkStart w:id="45" w:name="_Toc8950803"/>
       <w:r>
         <w:rPr>
           <w:b/>
@@ -14269,7 +14049,7 @@
         </w:rPr>
         <w:t>JS</w:t>
       </w:r>
-      <w:bookmarkEnd w:id="46"/>
+      <w:bookmarkEnd w:id="45"/>
       <w:r>
         <w:rPr>
           <w:b/>
@@ -14386,6 +14166,7 @@
           <w:rFonts w:cs="Times New Roman"/>
           <w:lang w:val="en-GB" w:eastAsia="en-GB"/>
         </w:rPr>
+        <w:lastRenderedPageBreak/>
         <w:t>aplicație</w:t>
       </w:r>
       <w:proofErr w:type="spellEnd"/>
@@ -14682,13 +14463,12 @@
           <w:lang w:val="en-GB" w:eastAsia="en-GB"/>
         </w:rPr>
       </w:pPr>
-      <w:bookmarkStart w:id="47" w:name="_Toc8950804"/>
+      <w:bookmarkStart w:id="46" w:name="_Toc8950804"/>
       <w:r>
         <w:rPr>
           <w:b/>
           <w:shd w:val="clear" w:color="auto" w:fill="FFFFFF"/>
         </w:rPr>
-        <w:lastRenderedPageBreak/>
         <w:t>Create</w:t>
       </w:r>
       <w:r>
@@ -14711,7 +14491,7 @@
         </w:rPr>
         <w:t>App</w:t>
       </w:r>
-      <w:bookmarkEnd w:id="47"/>
+      <w:bookmarkEnd w:id="46"/>
       <w:r>
         <w:rPr>
           <w:b/>
@@ -14839,6 +14619,7 @@
         </w:rPr>
       </w:pPr>
       <w:r>
+        <w:lastRenderedPageBreak/>
         <w:t>s</w:t>
       </w:r>
       <w:r>
@@ -15221,130 +15002,133 @@
         <w:rPr>
           <w:i/>
         </w:rPr>
+        <w:t xml:space="preserve">        &lt;button onClick={this.handleClick}&gt;Load&lt;/button&gt;</w:t>
+      </w:r>
+    </w:p>
+    <w:p>
+      <w:pPr>
+        <w:ind w:left="1416"/>
+        <w:rPr>
+          <w:i/>
+        </w:rPr>
+      </w:pPr>
+      <w:r>
+        <w:rPr>
+          <w:i/>
+        </w:rPr>
+        <w:t xml:space="preserve">      &lt;/div&gt;</w:t>
+      </w:r>
+    </w:p>
+    <w:p>
+      <w:pPr>
+        <w:ind w:left="1416"/>
+        <w:rPr>
+          <w:i/>
+        </w:rPr>
+      </w:pPr>
+      <w:r>
+        <w:rPr>
+          <w:i/>
+        </w:rPr>
+        <w:t xml:space="preserve">    );</w:t>
+      </w:r>
+    </w:p>
+    <w:p>
+      <w:pPr>
+        <w:ind w:left="1416"/>
+        <w:rPr>
+          <w:i/>
+        </w:rPr>
+      </w:pPr>
+      <w:r>
+        <w:rPr>
+          <w:i/>
+        </w:rPr>
+        <w:t xml:space="preserve">  }</w:t>
+      </w:r>
+    </w:p>
+    <w:p>
+      <w:pPr>
+        <w:ind w:left="1416"/>
+        <w:rPr>
+          <w:i/>
+        </w:rPr>
+      </w:pPr>
+      <w:r>
+        <w:rPr>
+          <w:i/>
+        </w:rPr>
+        <w:t>}</w:t>
+      </w:r>
+    </w:p>
+    <w:p>
+      <w:pPr>
+        <w:ind w:left="1080" w:firstLine="336"/>
+        <w:rPr>
+          <w:i/>
+        </w:rPr>
+      </w:pPr>
+      <w:r>
+        <w:rPr>
+          <w:i/>
+        </w:rPr>
+        <w:t>export default App;</w:t>
+      </w:r>
+    </w:p>
+    <w:p>
+      <w:pPr>
+        <w:ind w:firstLine="709"/>
+      </w:pPr>
+      <w:r>
+        <w:t xml:space="preserve">În acest </w:t>
+      </w:r>
+      <w:r>
+        <w:rPr>
+          <w:szCs w:val="22"/>
+        </w:rPr>
+        <w:t>exemplu</w:t>
+      </w:r>
+      <w:r>
+        <w:t xml:space="preserve"> doar când se apasă pe buton se începe încărcarea modului A.</w:t>
+      </w:r>
+    </w:p>
+    <w:p>
+      <w:pPr>
+        <w:ind w:firstLine="709"/>
+      </w:pPr>
+      <w:r>
+        <w:t xml:space="preserve">Dacă </w:t>
+      </w:r>
+      <w:r>
+        <w:rPr>
+          <w:szCs w:val="22"/>
+        </w:rPr>
+        <w:t>configurarea</w:t>
+      </w:r>
+      <w:r>
+        <w:t xml:space="preserve"> standartă nu e</w:t>
+      </w:r>
+      <w:r>
+        <w:t>ste</w:t>
+      </w:r>
+      <w:r>
+        <w:t xml:space="preserve"> de ajuns</w:t>
+      </w:r>
+      <w:r>
+        <w:t>,</w:t>
+      </w:r>
+      <w:r>
+        <w:t xml:space="preserve"> e</w:t>
+      </w:r>
+      <w:r>
+        <w:t>ste</w:t>
+      </w:r>
+      <w:r>
+        <w:t xml:space="preserve"> posibil întotdeauna de ejectat și de schimbat configurarea cum dorim, pierzând abilitatea de a face ușor upgrade la versiunile noi dar primind control complet asupra configurării noastre. Putem schimba configurarea de a lucra cu </w:t>
+      </w:r>
+      <w:r>
         <w:lastRenderedPageBreak/>
-        <w:t xml:space="preserve">        &lt;button onClick={this.handleClick}&gt;Load&lt;/button&gt;</w:t>
-      </w:r>
-    </w:p>
-    <w:p>
-      <w:pPr>
-        <w:ind w:left="1416"/>
-        <w:rPr>
-          <w:i/>
-        </w:rPr>
-      </w:pPr>
-      <w:r>
-        <w:rPr>
-          <w:i/>
-        </w:rPr>
-        <w:t xml:space="preserve">      &lt;/div&gt;</w:t>
-      </w:r>
-    </w:p>
-    <w:p>
-      <w:pPr>
-        <w:ind w:left="1416"/>
-        <w:rPr>
-          <w:i/>
-        </w:rPr>
-      </w:pPr>
-      <w:r>
-        <w:rPr>
-          <w:i/>
-        </w:rPr>
-        <w:t xml:space="preserve">    );</w:t>
-      </w:r>
-    </w:p>
-    <w:p>
-      <w:pPr>
-        <w:ind w:left="1416"/>
-        <w:rPr>
-          <w:i/>
-        </w:rPr>
-      </w:pPr>
-      <w:r>
-        <w:rPr>
-          <w:i/>
-        </w:rPr>
-        <w:t xml:space="preserve">  }</w:t>
-      </w:r>
-    </w:p>
-    <w:p>
-      <w:pPr>
-        <w:ind w:left="1416"/>
-        <w:rPr>
-          <w:i/>
-        </w:rPr>
-      </w:pPr>
-      <w:r>
-        <w:rPr>
-          <w:i/>
-        </w:rPr>
-        <w:t>}</w:t>
-      </w:r>
-    </w:p>
-    <w:p>
-      <w:pPr>
-        <w:ind w:left="1080" w:firstLine="336"/>
-        <w:rPr>
-          <w:i/>
-        </w:rPr>
-      </w:pPr>
-      <w:r>
-        <w:rPr>
-          <w:i/>
-        </w:rPr>
-        <w:t>export default App;</w:t>
-      </w:r>
-    </w:p>
-    <w:p>
-      <w:pPr>
-        <w:ind w:firstLine="709"/>
-      </w:pPr>
-      <w:r>
-        <w:t xml:space="preserve">În acest </w:t>
-      </w:r>
-      <w:r>
-        <w:rPr>
-          <w:szCs w:val="22"/>
-        </w:rPr>
-        <w:t>exemplu</w:t>
-      </w:r>
-      <w:r>
-        <w:t xml:space="preserve"> doar când se apasă pe buton se începe încărcarea modului A.</w:t>
-      </w:r>
-    </w:p>
-    <w:p>
-      <w:pPr>
-        <w:ind w:firstLine="709"/>
-      </w:pPr>
-      <w:r>
-        <w:t xml:space="preserve">Dacă </w:t>
-      </w:r>
-      <w:r>
-        <w:rPr>
-          <w:szCs w:val="22"/>
-        </w:rPr>
-        <w:t>configurarea</w:t>
-      </w:r>
-      <w:r>
-        <w:t xml:space="preserve"> standartă nu e</w:t>
-      </w:r>
-      <w:r>
-        <w:t>ste</w:t>
-      </w:r>
-      <w:r>
-        <w:t xml:space="preserve"> de ajuns</w:t>
-      </w:r>
-      <w:r>
-        <w:t>,</w:t>
-      </w:r>
-      <w:r>
-        <w:t xml:space="preserve"> e</w:t>
-      </w:r>
-      <w:r>
-        <w:t>ste</w:t>
-      </w:r>
-      <w:r>
-        <w:t xml:space="preserve"> posibil întotdeauna de ejectat și de schimbat configurarea cum dorim, pierzând abilitatea de a face ușor upgrade la versiunile noi dar primind control complet asupra configurării noastre. Putem schimba configurarea de a lucra cu server side rendering deși Next.js și Razzle sunt mai optimizate pentru așa ceva, putem face o integrare mai bună cu aplicațiile brownfield, de exemplu de integrat cu aplicațiile existente Django sau Sumphony, deși și în cazul dat alte package-uri ca nwb și Neutrino fac un lucru mai bun. Putem constanta în final că Create React App e un package ce elimină configurarea într-un proiect bazat pe React.js și în special e bun pentru aplicațiile greenfield, acele aplicații care sunt elaborate de la început și nu au probleme de integrare cu cod anterior</w:t>
+        <w:t>server side rendering deși Next.js și Razzle sunt mai optimizate pentru așa ceva, putem face o integrare mai bună cu aplicațiile brownfield, de exemplu de integrat cu aplicațiile existente Django sau Sumphony, deși și în cazul dat alte package-uri ca nwb și Neutrino fac un lucru mai bun. Putem constanta în final că Create React App e un package ce elimină configurarea într-un proiect bazat pe React.js și în special e bun pentru aplicațiile greenfield, acele aplicații care sunt elaborate de la început și nu au probleme de integrare cu cod anterior</w:t>
       </w:r>
       <w:r>
         <w:t>[</w:t>
@@ -15366,7 +15150,7 @@
           <w:lang w:val="en-GB" w:eastAsia="en-GB"/>
         </w:rPr>
       </w:pPr>
-      <w:bookmarkStart w:id="48" w:name="_Toc8950805"/>
+      <w:bookmarkStart w:id="47" w:name="_Toc8950805"/>
       <w:r>
         <w:rPr>
           <w:b/>
@@ -15391,7 +15175,7 @@
         </w:rPr>
         <w:t>omponents</w:t>
       </w:r>
-      <w:bookmarkEnd w:id="48"/>
+      <w:bookmarkEnd w:id="47"/>
       <w:r>
         <w:rPr>
           <w:b/>
@@ -16514,142 +16298,139 @@
         </w:rPr>
       </w:pPr>
       <w:r>
-        <w:t xml:space="preserve">Un avantaj major ce poate fi greu de înțeles de la prima vedere este că folosirea a CSS-in-JS ce este la rândul său o metodă de a scrie cod CSS în Javascript face ca codul CSS amestecat în Javascript să fie minim, ce sună contradictoriu dar prin oferirea unui API comod pentru a transmite variabile Javascript ce afectează stilurile generate elimină necesitate de a </w:t>
-      </w:r>
-      <w:r>
+        <w:t>Un avantaj major ce poate fi greu de înțeles de la prima vedere este că folosirea a CSS-in-JS ce este la rândul său o metodă de a scrie cod CSS în Javascript face ca codul CSS amestecat în Javascript să fie minim, ce sună contradictoriu dar prin oferirea unui API comod pentru a transmite variabile Javascript ce afectează stilurile generate elimină necesitate de a utiliza stilurile inline. Un exemplu de a afecta stilurile cu o variabilă Javascript fără a folosi Styled Components în aplicațiile React este</w:t>
+      </w:r>
+      <w:r>
+        <w:rPr>
+          <w:lang w:val="en-US"/>
+        </w:rPr>
+        <w:t>:</w:t>
+      </w:r>
+    </w:p>
+    <w:p>
+      <w:pPr>
+        <w:ind w:left="708" w:firstLine="348"/>
+        <w:rPr>
+          <w:i/>
+        </w:rPr>
+      </w:pPr>
+      <w:r>
+        <w:rPr>
+          <w:i/>
+        </w:rPr>
+        <w:t>function Component(props) {</w:t>
+      </w:r>
+    </w:p>
+    <w:p>
+      <w:pPr>
+        <w:ind w:left="708" w:firstLine="348"/>
+        <w:rPr>
+          <w:i/>
+        </w:rPr>
+      </w:pPr>
+      <w:r>
+        <w:rPr>
+          <w:i/>
+        </w:rPr>
+        <w:t xml:space="preserve">  const error = props.error;</w:t>
+      </w:r>
+    </w:p>
+    <w:p>
+      <w:pPr>
+        <w:ind w:left="708" w:firstLine="348"/>
+        <w:rPr>
+          <w:i/>
+        </w:rPr>
+      </w:pPr>
+      <w:r>
+        <w:rPr>
+          <w:i/>
+        </w:rPr>
+        <w:t xml:space="preserve">  return (</w:t>
+      </w:r>
+    </w:p>
+    <w:p>
+      <w:pPr>
+        <w:ind w:left="708" w:firstLine="348"/>
+        <w:rPr>
+          <w:i/>
+        </w:rPr>
+      </w:pPr>
+      <w:r>
+        <w:rPr>
+          <w:i/>
+        </w:rPr>
+        <w:t xml:space="preserve">    &lt;div</w:t>
+      </w:r>
+    </w:p>
+    <w:p>
+      <w:pPr>
+        <w:ind w:left="708" w:firstLine="348"/>
+        <w:rPr>
+          <w:i/>
+        </w:rPr>
+      </w:pPr>
+      <w:r>
+        <w:rPr>
+          <w:i/>
+        </w:rPr>
+        <w:t xml:space="preserve">      className="panel"</w:t>
+      </w:r>
+    </w:p>
+    <w:p>
+      <w:pPr>
+        <w:ind w:left="708" w:firstLine="348"/>
+        <w:rPr>
+          <w:i/>
+        </w:rPr>
+      </w:pPr>
+      <w:r>
+        <w:rPr>
+          <w:i/>
+        </w:rPr>
+        <w:t xml:space="preserve">      style={{ backgroundColor: error ? "red" : "green" }}</w:t>
+      </w:r>
+    </w:p>
+    <w:p>
+      <w:pPr>
+        <w:ind w:left="708" w:firstLine="348"/>
+        <w:rPr>
+          <w:i/>
+        </w:rPr>
+      </w:pPr>
+      <w:r>
+        <w:rPr>
+          <w:i/>
+        </w:rPr>
+        <w:t xml:space="preserve">    &gt;</w:t>
+      </w:r>
+    </w:p>
+    <w:p>
+      <w:pPr>
+        <w:ind w:left="708" w:firstLine="348"/>
+        <w:rPr>
+          <w:i/>
+        </w:rPr>
+      </w:pPr>
+      <w:r>
+        <w:rPr>
+          <w:i/>
+        </w:rPr>
+        <w:t xml:space="preserve">      {props.children}</w:t>
+      </w:r>
+    </w:p>
+    <w:p>
+      <w:pPr>
+        <w:ind w:left="708" w:firstLine="348"/>
+        <w:rPr>
+          <w:i/>
+        </w:rPr>
+      </w:pPr>
+      <w:r>
+        <w:rPr>
+          <w:i/>
+        </w:rPr>
         <w:lastRenderedPageBreak/>
-        <w:t>utiliza stilurile inline. Un exemplu de a afecta stilurile cu o variabilă Javascript fără a folosi Styled Components în aplicațiile React este</w:t>
-      </w:r>
-      <w:r>
-        <w:rPr>
-          <w:lang w:val="en-US"/>
-        </w:rPr>
-        <w:t>:</w:t>
-      </w:r>
-    </w:p>
-    <w:p>
-      <w:pPr>
-        <w:ind w:left="708" w:firstLine="348"/>
-        <w:rPr>
-          <w:i/>
-        </w:rPr>
-      </w:pPr>
-      <w:r>
-        <w:rPr>
-          <w:i/>
-        </w:rPr>
-        <w:t>function Component(props) {</w:t>
-      </w:r>
-    </w:p>
-    <w:p>
-      <w:pPr>
-        <w:ind w:left="708" w:firstLine="348"/>
-        <w:rPr>
-          <w:i/>
-        </w:rPr>
-      </w:pPr>
-      <w:r>
-        <w:rPr>
-          <w:i/>
-        </w:rPr>
-        <w:t xml:space="preserve">  const error = props.error;</w:t>
-      </w:r>
-    </w:p>
-    <w:p>
-      <w:pPr>
-        <w:ind w:left="708" w:firstLine="348"/>
-        <w:rPr>
-          <w:i/>
-        </w:rPr>
-      </w:pPr>
-      <w:r>
-        <w:rPr>
-          <w:i/>
-        </w:rPr>
-        <w:t xml:space="preserve">  return (</w:t>
-      </w:r>
-    </w:p>
-    <w:p>
-      <w:pPr>
-        <w:ind w:left="708" w:firstLine="348"/>
-        <w:rPr>
-          <w:i/>
-        </w:rPr>
-      </w:pPr>
-      <w:r>
-        <w:rPr>
-          <w:i/>
-        </w:rPr>
-        <w:t xml:space="preserve">    &lt;div</w:t>
-      </w:r>
-    </w:p>
-    <w:p>
-      <w:pPr>
-        <w:ind w:left="708" w:firstLine="348"/>
-        <w:rPr>
-          <w:i/>
-        </w:rPr>
-      </w:pPr>
-      <w:r>
-        <w:rPr>
-          <w:i/>
-        </w:rPr>
-        <w:t xml:space="preserve">      className="panel"</w:t>
-      </w:r>
-    </w:p>
-    <w:p>
-      <w:pPr>
-        <w:ind w:left="708" w:firstLine="348"/>
-        <w:rPr>
-          <w:i/>
-        </w:rPr>
-      </w:pPr>
-      <w:r>
-        <w:rPr>
-          <w:i/>
-        </w:rPr>
-        <w:t xml:space="preserve">      style={{ backgroundColor: error ? "red" : "green" }}</w:t>
-      </w:r>
-    </w:p>
-    <w:p>
-      <w:pPr>
-        <w:ind w:left="708" w:firstLine="348"/>
-        <w:rPr>
-          <w:i/>
-        </w:rPr>
-      </w:pPr>
-      <w:r>
-        <w:rPr>
-          <w:i/>
-        </w:rPr>
-        <w:t xml:space="preserve">    &gt;</w:t>
-      </w:r>
-    </w:p>
-    <w:p>
-      <w:pPr>
-        <w:ind w:left="708" w:firstLine="348"/>
-        <w:rPr>
-          <w:i/>
-        </w:rPr>
-      </w:pPr>
-      <w:r>
-        <w:rPr>
-          <w:i/>
-        </w:rPr>
-        <w:t xml:space="preserve">      {props.children}</w:t>
-      </w:r>
-    </w:p>
-    <w:p>
-      <w:pPr>
-        <w:ind w:left="708" w:firstLine="348"/>
-        <w:rPr>
-          <w:i/>
-        </w:rPr>
-      </w:pPr>
-      <w:r>
-        <w:rPr>
-          <w:i/>
-        </w:rPr>
         <w:t xml:space="preserve">    &lt;/div&gt;</w:t>
       </w:r>
     </w:p>
@@ -16946,17 +16727,17 @@
         <w:ind w:left="357" w:hanging="357"/>
         <w:outlineLvl w:val="1"/>
       </w:pPr>
-      <w:bookmarkStart w:id="49" w:name="_Toc10425546"/>
+      <w:bookmarkStart w:id="48" w:name="_Toc10795729"/>
       <w:r>
         <w:t>Cre</w:t>
       </w:r>
       <w:r>
         <w:t>area aplicației Book</w:t>
       </w:r>
-      <w:bookmarkEnd w:id="49"/>
       <w:r>
         <w:t>y</w:t>
       </w:r>
+      <w:bookmarkEnd w:id="48"/>
     </w:p>
     <w:p/>
     <w:p>
@@ -16966,7 +16747,7 @@
           <w:lang w:val="en-GB" w:eastAsia="en-GB"/>
         </w:rPr>
       </w:pPr>
-      <w:bookmarkStart w:id="50" w:name="_Toc8950807"/>
+      <w:bookmarkStart w:id="49" w:name="_Toc8950807"/>
       <w:r>
         <w:rPr>
           <w:b/>
@@ -17014,7 +16795,7 @@
         </w:rPr>
         <w:t>Booky</w:t>
       </w:r>
-      <w:bookmarkEnd w:id="50"/>
+      <w:bookmarkEnd w:id="49"/>
       <w:r>
         <w:rPr>
           <w:b/>
@@ -17193,7 +16974,6 @@
         <w:rPr>
           <w:lang w:val="en-US"/>
         </w:rPr>
-        <w:lastRenderedPageBreak/>
         <w:t>a</w:t>
       </w:r>
       <w:r>
@@ -17332,6 +17112,7 @@
           <w:noProof/>
           <w:lang w:val="en-US"/>
         </w:rPr>
+        <w:lastRenderedPageBreak/>
         <w:drawing>
           <wp:inline distT="0" distB="0" distL="0" distR="0" wp14:anchorId="1A1933BD" wp14:editId="6A068D34">
             <wp:extent cx="4206240" cy="1737360"/>
@@ -17515,7 +17296,6 @@
           <w:noProof/>
           <w:lang w:val="en-US"/>
         </w:rPr>
-        <w:lastRenderedPageBreak/>
         <w:drawing>
           <wp:inline distT="0" distB="0" distL="0" distR="0" wp14:anchorId="7C28D907" wp14:editId="461AE963">
             <wp:extent cx="5867400" cy="1379220"/>
@@ -17569,7 +17349,11 @@
         <w:ind w:firstLine="708"/>
       </w:pPr>
       <w:r>
-        <w:t xml:space="preserve">Orice view prezent ca de exemplu view-ul din figura 3.6 încearcă să reutilizeze datele și componentele la maxim. Datorită că păstrăm toate linkurile în același array în starea globală în redux avem posibilitatea să reutilizăm aceste date în toată aplicația fără a avea nevoie de a face un re-fetch, este de ajuns de extras doar link-urile ce aparțin acestei grupe din toată lista prezentă menționată. În aplicația dată este folosit un filtru obișnuit pentru filtrarea acestor link-uri la conectarea store-ului redux la component, deși dacă este nevoie  de performanță maximă este posibil de utilizat o librărie de genul reselect ce elimină calcurile repetate </w:t>
+        <w:t xml:space="preserve">Orice view prezent ca de exemplu view-ul din figura 3.6 încearcă să reutilizeze datele și componentele la maxim. Datorită că păstrăm toate linkurile în același array în starea globală în redux avem posibilitatea să reutilizăm aceste date în toată aplicația fără a avea nevoie de a face un </w:t>
+      </w:r>
+      <w:r>
+        <w:lastRenderedPageBreak/>
+        <w:t xml:space="preserve">re-fetch, este de ajuns de extras doar link-urile ce aparțin acestei grupe din toată lista prezentă menționată. În aplicația dată este folosit un filtru obișnuit pentru filtrarea acestor link-uri la conectarea store-ului redux la component, deși dacă este nevoie  de performanță maximă este posibil de utilizat o librărie de genul reselect ce elimină calcurile repetate </w:t>
       </w:r>
       <w:r>
         <w:t>la fiecare re-render al componentului conectat, calculile având loc doar când chiar lista de linkuri este schimbată.</w:t>
@@ -17647,7 +17431,7 @@
           <w:lang w:eastAsia="en-GB"/>
         </w:rPr>
       </w:pPr>
-      <w:bookmarkStart w:id="51" w:name="_Toc8950808"/>
+      <w:bookmarkStart w:id="50" w:name="_Toc8950808"/>
       <w:r>
         <w:rPr>
           <w:b/>
@@ -17665,7 +17449,7 @@
         </w:rPr>
         <w:t>aplicației</w:t>
       </w:r>
-      <w:bookmarkEnd w:id="51"/>
+      <w:bookmarkEnd w:id="50"/>
       <w:r>
         <w:rPr>
           <w:b/>
@@ -17713,15 +17497,7 @@
           <w:rFonts w:cs="Times New Roman"/>
           <w:lang w:eastAsia="en-GB"/>
         </w:rPr>
-        <w:t xml:space="preserve"> că webpack-ul nu procesează mapa public, doar copie tot conținutul în mapa de build în timp ce tot din mapa src/ e procesat într-un singur file. Procesarea a tot conținutului mapei src/ într-un singur file e varianta cea mai des întâlnită, deși pot aparea cazuri unde </w:t>
-      </w:r>
-      <w:r>
-        <w:rPr>
-          <w:rFonts w:cs="Times New Roman"/>
-          <w:lang w:eastAsia="en-GB"/>
-        </w:rPr>
-        <w:lastRenderedPageBreak/>
-        <w:t>webpack-ul decide că unele filuri din mapa src/ mertă de desparțit ca imaginile prea mari pentru a fi convertite in base64 sau css generat folosind așa librării ca styled-components, css-modules sau css filuri simple.</w:t>
+        <w:t xml:space="preserve"> că webpack-ul nu procesează mapa public, doar copie tot conținutul în mapa de build în timp ce tot din mapa src/ e procesat într-un singur file. Procesarea a tot conținutului mapei src/ într-un singur file e varianta cea mai des întâlnită, deși pot aparea cazuri unde webpack-ul decide că unele filuri din mapa src/ mertă de desparțit ca imaginile prea mari pentru a fi convertite in base64 sau css generat folosind așa librării ca styled-components, css-modules sau css filuri simple.</w:t>
       </w:r>
     </w:p>
     <w:p>
@@ -17763,6 +17539,7 @@
           <w:noProof/>
           <w:lang w:val="en-US"/>
         </w:rPr>
+        <w:lastRenderedPageBreak/>
         <w:drawing>
           <wp:inline distT="0" distB="0" distL="0" distR="0" wp14:anchorId="1004E7B8" wp14:editId="7706E0C5">
             <wp:extent cx="2988118" cy="3192780"/>
@@ -17880,8 +17657,6 @@
       <w:r>
         <w:t>ncții și configurări ajutătoare ca de expemplu mapele helpers ce sunt funcții ajutătoare generale fără implementare specială, hocs sau higher order components ce sunt funcții ce îmbunătățește un oarecare component și hooks ce sunt niște funcții păstrează starea întro formă comodă.</w:t>
       </w:r>
-      <w:bookmarkStart w:id="52" w:name="_GoBack"/>
-      <w:bookmarkEnd w:id="52"/>
     </w:p>
     <w:p>
       <w:pPr>
@@ -17966,7 +17741,7 @@
           <w:lang w:val="en-GB" w:eastAsia="en-GB"/>
         </w:rPr>
       </w:pPr>
-      <w:bookmarkStart w:id="53" w:name="_Toc8950809"/>
+      <w:bookmarkStart w:id="51" w:name="_Toc8950809"/>
       <w:r>
         <w:rPr>
           <w:b/>
@@ -18004,7 +17779,7 @@
         </w:rPr>
         <w:t>aplicație</w:t>
       </w:r>
-      <w:bookmarkEnd w:id="53"/>
+      <w:bookmarkEnd w:id="51"/>
       <w:r>
         <w:rPr>
           <w:b/>
@@ -19400,23 +19175,23 @@
         <w:t xml:space="preserve"> ce folosește localStorage pentru a salva și repopula automat datele la redeschiderea aplicației. </w:t>
       </w:r>
       <w:r>
-        <w:t xml:space="preserve">Ca să </w:t>
+        <w:t>Ca să fie folosit e</w:t>
+      </w:r>
+      <w:r>
+        <w:t>ste</w:t>
+      </w:r>
+      <w:r>
+        <w:t xml:space="preserve"> necesar</w:t>
+      </w:r>
+      <w:r>
+        <w:t xml:space="preserve"> </w:t>
+      </w:r>
+      <w:r>
+        <w:t xml:space="preserve">de </w:t>
       </w:r>
       <w:r>
         <w:lastRenderedPageBreak/>
-        <w:t>fie folosit e</w:t>
-      </w:r>
-      <w:r>
-        <w:t>ste</w:t>
-      </w:r>
-      <w:r>
-        <w:t xml:space="preserve"> necesar</w:t>
-      </w:r>
-      <w:r>
-        <w:t xml:space="preserve"> </w:t>
-      </w:r>
-      <w:r>
-        <w:t>de specificat</w:t>
+        <w:t>specificat</w:t>
       </w:r>
       <w:r>
         <w:t xml:space="preserve"> ce date </w:t>
@@ -19654,7 +19429,7 @@
           <w:lang w:val="en-GB" w:eastAsia="en-GB"/>
         </w:rPr>
       </w:pPr>
-      <w:bookmarkStart w:id="54" w:name="_Toc8950810"/>
+      <w:bookmarkStart w:id="52" w:name="_Toc8950810"/>
       <w:r>
         <w:rPr>
           <w:b/>
@@ -19682,7 +19457,7 @@
       <w:r>
         <w:t xml:space="preserve"> </w:t>
       </w:r>
-      <w:bookmarkEnd w:id="54"/>
+      <w:bookmarkEnd w:id="52"/>
       <w:r>
         <w:rPr>
           <w:rFonts w:cs="Times New Roman"/>
@@ -20559,11 +20334,11 @@
         <w:ind w:left="357" w:hanging="357"/>
         <w:outlineLvl w:val="1"/>
       </w:pPr>
-      <w:bookmarkStart w:id="55" w:name="_Toc10425547"/>
+      <w:bookmarkStart w:id="53" w:name="_Toc10795730"/>
       <w:r>
         <w:t>Testarea aplicației elaborate</w:t>
       </w:r>
-      <w:bookmarkEnd w:id="55"/>
+      <w:bookmarkEnd w:id="53"/>
     </w:p>
     <w:p/>
     <w:p>
@@ -20574,11 +20349,11 @@
         <w:t xml:space="preserve"> </w:t>
       </w:r>
       <w:r>
-        <w:t xml:space="preserve">Testarea aplicației este procesul de verificare dacă aplicația elaborată satisfacere tutor criteriilor de calitate și toate acțiunile noi lucrează cum a fost planificat. La găsirea a careva </w:t>
+        <w:t xml:space="preserve">Testarea aplicației este procesul de verificare dacă aplicația elaborată satisfacere tutor criteriilor de calitate și toate acțiunile noi lucrează cum a fost planificat. La găsirea a careva defecte, aceste </w:t>
       </w:r>
       <w:r>
         <w:lastRenderedPageBreak/>
-        <w:t>defecte, aceste defecte sunt raportate pe Trello sau pe Github și sânt reproduse și fixate de persoana responsabilă. Testarea este repetată până nu se mai găsesc greșeli.</w:t>
+        <w:t>defecte sunt raportate pe Trello sau pe Github și sânt reproduse și fixate de persoana responsabilă. Testarea este repetată până nu se mai găsesc greșeli.</w:t>
       </w:r>
     </w:p>
     <w:p>
@@ -20662,8 +20437,8 @@
       <w:r>
         <w:t xml:space="preserve">Până la deplyment aplicația este testată local pentru a identifica problemele din timp până a ajunge la utilizator, folosind date de test, de obicei folosind o bază de date cu date de test ce simulează situațiile extreme. </w:t>
       </w:r>
-      <w:bookmarkStart w:id="56" w:name="_44sinio" w:colFirst="0" w:colLast="0"/>
-      <w:bookmarkEnd w:id="56"/>
+      <w:bookmarkStart w:id="54" w:name="_44sinio" w:colFirst="0" w:colLast="0"/>
+      <w:bookmarkEnd w:id="54"/>
       <w:r>
         <w:br w:type="page"/>
       </w:r>
@@ -20679,12 +20454,12 @@
         <w:jc w:val="both"/>
         <w:outlineLvl w:val="0"/>
       </w:pPr>
-      <w:bookmarkStart w:id="57" w:name="_Toc10425548"/>
+      <w:bookmarkStart w:id="55" w:name="_Toc10795731"/>
       <w:r>
         <w:lastRenderedPageBreak/>
         <w:t>CONCLUZII</w:t>
       </w:r>
-      <w:bookmarkEnd w:id="57"/>
+      <w:bookmarkEnd w:id="55"/>
     </w:p>
     <w:p>
       <w:pPr>
@@ -21305,11 +21080,11 @@
         <w:ind w:left="141" w:firstLine="567"/>
       </w:pPr>
       <w:r>
-        <w:t xml:space="preserve">Pentru implementarea părții back-end s-a folosit framework-ul Nest.js, un framework scris pe Typescript ce lucrează pe Node.js ce este inspirat de Angular cu mari asemănări cum </w:t>
+        <w:t xml:space="preserve">Pentru implementarea părții back-end s-a folosit framework-ul Nest.js, un framework scris pe Typescript ce lucrează pe Node.js ce este inspirat de Angular cu mari asemănări cum lucrurile </w:t>
       </w:r>
       <w:r>
         <w:lastRenderedPageBreak/>
-        <w:t>lucrurile sunt implementate în dotnet core, i</w:t>
+        <w:t>sunt implementate în dotnet core, i</w:t>
       </w:r>
       <w:r>
         <w:t>ar MariaDb este folosită ca bază</w:t>
@@ -21449,9 +21224,9 @@
         <w:pStyle w:val="Heading1"/>
         <w:jc w:val="center"/>
       </w:pPr>
-      <w:bookmarkStart w:id="58" w:name="_z337ya" w:colFirst="0" w:colLast="0"/>
-      <w:bookmarkStart w:id="59" w:name="_Toc10425549"/>
-      <w:bookmarkEnd w:id="58"/>
+      <w:bookmarkStart w:id="56" w:name="_z337ya" w:colFirst="0" w:colLast="0"/>
+      <w:bookmarkStart w:id="57" w:name="_Toc10795732"/>
+      <w:bookmarkEnd w:id="56"/>
       <w:r>
         <w:rPr>
           <w:rFonts w:eastAsia="Roboto" w:cs="Times New Roman"/>
@@ -21463,7 +21238,7 @@
         <w:lastRenderedPageBreak/>
         <w:t>BIBLIOGRAFIE</w:t>
       </w:r>
-      <w:bookmarkEnd w:id="59"/>
+      <w:bookmarkEnd w:id="57"/>
     </w:p>
     <w:p>
       <w:pPr>
@@ -22345,6 +22120,7 @@
         <w:t xml:space="preserve">. Disponibil: </w:t>
       </w:r>
       <w:r>
+        <w:lastRenderedPageBreak/>
         <w:fldChar w:fldCharType="begin"/>
       </w:r>
       <w:r>
@@ -22936,7 +22712,7 @@
       <w:footerReference w:type="first" r:id="rId40"/>
       <w:type w:val="continuous"/>
       <w:pgSz w:w="11906" w:h="16838"/>
-      <w:pgMar w:top="1134" w:right="851" w:bottom="1134" w:left="1701" w:header="0" w:footer="0" w:gutter="0"/>
+      <w:pgMar w:top="1134" w:right="851" w:bottom="1134" w:left="1418" w:header="0" w:footer="0" w:gutter="0"/>
       <w:pgNumType w:start="8"/>
       <w:cols w:space="708"/>
       <w:formProt w:val="0"/>
@@ -23039,7 +22815,7 @@
           <w:rPr>
             <w:noProof/>
           </w:rPr>
-          <w:t>35</w:t>
+          <w:t>25</w:t>
         </w:r>
         <w:r>
           <w:rPr>
@@ -24051,6 +23827,95 @@
     </w:lvl>
   </w:abstractNum>
   <w:abstractNum w:abstractNumId="9">
+    <w:nsid w:val="2F6A251D"/>
+    <w:multiLevelType w:val="hybridMultilevel"/>
+    <w:tmpl w:val="4E3CD0BE"/>
+    <w:lvl w:ilvl="0" w:tplc="A0067B78">
+      <w:start w:val="2"/>
+      <w:numFmt w:val="decimal"/>
+      <w:lvlText w:val="%1."/>
+      <w:lvlJc w:val="left"/>
+      <w:pPr>
+        <w:ind w:left="502" w:hanging="360"/>
+      </w:pPr>
+      <w:rPr>
+        <w:rFonts w:hint="default"/>
+      </w:rPr>
+    </w:lvl>
+    <w:lvl w:ilvl="1" w:tplc="04090019" w:tentative="1">
+      <w:start w:val="1"/>
+      <w:numFmt w:val="lowerLetter"/>
+      <w:lvlText w:val="%2."/>
+      <w:lvlJc w:val="left"/>
+      <w:pPr>
+        <w:ind w:left="1222" w:hanging="360"/>
+      </w:pPr>
+    </w:lvl>
+    <w:lvl w:ilvl="2" w:tplc="0409001B" w:tentative="1">
+      <w:start w:val="1"/>
+      <w:numFmt w:val="lowerRoman"/>
+      <w:lvlText w:val="%3."/>
+      <w:lvlJc w:val="right"/>
+      <w:pPr>
+        <w:ind w:left="1942" w:hanging="180"/>
+      </w:pPr>
+    </w:lvl>
+    <w:lvl w:ilvl="3" w:tplc="0409000F" w:tentative="1">
+      <w:start w:val="1"/>
+      <w:numFmt w:val="decimal"/>
+      <w:lvlText w:val="%4."/>
+      <w:lvlJc w:val="left"/>
+      <w:pPr>
+        <w:ind w:left="2662" w:hanging="360"/>
+      </w:pPr>
+    </w:lvl>
+    <w:lvl w:ilvl="4" w:tplc="04090019" w:tentative="1">
+      <w:start w:val="1"/>
+      <w:numFmt w:val="lowerLetter"/>
+      <w:lvlText w:val="%5."/>
+      <w:lvlJc w:val="left"/>
+      <w:pPr>
+        <w:ind w:left="3382" w:hanging="360"/>
+      </w:pPr>
+    </w:lvl>
+    <w:lvl w:ilvl="5" w:tplc="0409001B" w:tentative="1">
+      <w:start w:val="1"/>
+      <w:numFmt w:val="lowerRoman"/>
+      <w:lvlText w:val="%6."/>
+      <w:lvlJc w:val="right"/>
+      <w:pPr>
+        <w:ind w:left="4102" w:hanging="180"/>
+      </w:pPr>
+    </w:lvl>
+    <w:lvl w:ilvl="6" w:tplc="0409000F" w:tentative="1">
+      <w:start w:val="1"/>
+      <w:numFmt w:val="decimal"/>
+      <w:lvlText w:val="%7."/>
+      <w:lvlJc w:val="left"/>
+      <w:pPr>
+        <w:ind w:left="4822" w:hanging="360"/>
+      </w:pPr>
+    </w:lvl>
+    <w:lvl w:ilvl="7" w:tplc="04090019" w:tentative="1">
+      <w:start w:val="1"/>
+      <w:numFmt w:val="lowerLetter"/>
+      <w:lvlText w:val="%8."/>
+      <w:lvlJc w:val="left"/>
+      <w:pPr>
+        <w:ind w:left="5542" w:hanging="360"/>
+      </w:pPr>
+    </w:lvl>
+    <w:lvl w:ilvl="8" w:tplc="0409001B" w:tentative="1">
+      <w:start w:val="1"/>
+      <w:numFmt w:val="lowerRoman"/>
+      <w:lvlText w:val="%9."/>
+      <w:lvlJc w:val="right"/>
+      <w:pPr>
+        <w:ind w:left="6262" w:hanging="180"/>
+      </w:pPr>
+    </w:lvl>
+  </w:abstractNum>
+  <w:abstractNum w:abstractNumId="10">
     <w:nsid w:val="304340E4"/>
     <w:multiLevelType w:val="multilevel"/>
     <w:tmpl w:val="62C6D9BC"/>
@@ -24136,7 +24001,7 @@
       </w:pPr>
     </w:lvl>
   </w:abstractNum>
-  <w:abstractNum w:abstractNumId="10">
+  <w:abstractNum w:abstractNumId="11">
     <w:nsid w:val="35B80C13"/>
     <w:multiLevelType w:val="multilevel"/>
     <w:tmpl w:val="CBD67200"/>
@@ -24273,7 +24138,7 @@
       </w:rPr>
     </w:lvl>
   </w:abstractNum>
-  <w:abstractNum w:abstractNumId="11">
+  <w:abstractNum w:abstractNumId="12">
     <w:nsid w:val="47A9726E"/>
     <w:multiLevelType w:val="hybridMultilevel"/>
     <w:tmpl w:val="7E783A56"/>
@@ -24386,7 +24251,7 @@
       </w:rPr>
     </w:lvl>
   </w:abstractNum>
-  <w:abstractNum w:abstractNumId="12">
+  <w:abstractNum w:abstractNumId="13">
     <w:nsid w:val="529605E1"/>
     <w:multiLevelType w:val="multilevel"/>
     <w:tmpl w:val="86DAD410"/>
@@ -24499,7 +24364,7 @@
       </w:rPr>
     </w:lvl>
   </w:abstractNum>
-  <w:abstractNum w:abstractNumId="13">
+  <w:abstractNum w:abstractNumId="14">
     <w:nsid w:val="53720B9F"/>
     <w:multiLevelType w:val="hybridMultilevel"/>
     <w:tmpl w:val="02221C2E"/>
@@ -24612,7 +24477,7 @@
       </w:rPr>
     </w:lvl>
   </w:abstractNum>
-  <w:abstractNum w:abstractNumId="14">
+  <w:abstractNum w:abstractNumId="15">
     <w:nsid w:val="59EE4CD5"/>
     <w:multiLevelType w:val="hybridMultilevel"/>
     <w:tmpl w:val="BF0A6C8E"/>
@@ -24725,7 +24590,7 @@
       </w:rPr>
     </w:lvl>
   </w:abstractNum>
-  <w:abstractNum w:abstractNumId="15">
+  <w:abstractNum w:abstractNumId="16">
     <w:nsid w:val="5BC43793"/>
     <w:multiLevelType w:val="multilevel"/>
     <w:tmpl w:val="A642C5B2"/>
@@ -24838,7 +24703,7 @@
       </w:rPr>
     </w:lvl>
   </w:abstractNum>
-  <w:abstractNum w:abstractNumId="16">
+  <w:abstractNum w:abstractNumId="17">
     <w:nsid w:val="5E507C8B"/>
     <w:multiLevelType w:val="multilevel"/>
     <w:tmpl w:val="6216544E"/>
@@ -24927,7 +24792,7 @@
       </w:pPr>
     </w:lvl>
   </w:abstractNum>
-  <w:abstractNum w:abstractNumId="17">
+  <w:abstractNum w:abstractNumId="18">
     <w:nsid w:val="649900D2"/>
     <w:multiLevelType w:val="multilevel"/>
     <w:tmpl w:val="572827FC"/>
@@ -25040,7 +24905,7 @@
       </w:rPr>
     </w:lvl>
   </w:abstractNum>
-  <w:abstractNum w:abstractNumId="18">
+  <w:abstractNum w:abstractNumId="19">
     <w:nsid w:val="6DD009AF"/>
     <w:multiLevelType w:val="multilevel"/>
     <w:tmpl w:val="4266C9EA"/>
@@ -25153,7 +25018,7 @@
       </w:rPr>
     </w:lvl>
   </w:abstractNum>
-  <w:abstractNum w:abstractNumId="19">
+  <w:abstractNum w:abstractNumId="20">
     <w:nsid w:val="787146FA"/>
     <w:multiLevelType w:val="hybridMultilevel"/>
     <w:tmpl w:val="74AE9DC8"/>
@@ -25266,7 +25131,7 @@
       </w:rPr>
     </w:lvl>
   </w:abstractNum>
-  <w:abstractNum w:abstractNumId="20">
+  <w:abstractNum w:abstractNumId="21">
     <w:nsid w:val="7EE55A96"/>
     <w:multiLevelType w:val="hybridMultilevel"/>
     <w:tmpl w:val="30F6A634"/>
@@ -25379,23 +25244,136 @@
       </w:rPr>
     </w:lvl>
   </w:abstractNum>
+  <w:abstractNum w:abstractNumId="22">
+    <w:nsid w:val="7F430524"/>
+    <w:multiLevelType w:val="multilevel"/>
+    <w:tmpl w:val="D6DE8F10"/>
+    <w:lvl w:ilvl="0">
+      <w:start w:val="1"/>
+      <w:numFmt w:val="decimal"/>
+      <w:lvlText w:val="%1."/>
+      <w:lvlJc w:val="left"/>
+      <w:pPr>
+        <w:ind w:left="360" w:hanging="360"/>
+      </w:pPr>
+      <w:rPr>
+        <w:rFonts w:hint="default"/>
+      </w:rPr>
+    </w:lvl>
+    <w:lvl w:ilvl="1">
+      <w:start w:val="1"/>
+      <w:numFmt w:val="decimal"/>
+      <w:lvlText w:val="%1.%2."/>
+      <w:lvlJc w:val="left"/>
+      <w:pPr>
+        <w:ind w:left="1080" w:hanging="360"/>
+      </w:pPr>
+      <w:rPr>
+        <w:rFonts w:hint="default"/>
+      </w:rPr>
+    </w:lvl>
+    <w:lvl w:ilvl="2">
+      <w:start w:val="1"/>
+      <w:numFmt w:val="decimal"/>
+      <w:lvlText w:val="%1.%2.%3."/>
+      <w:lvlJc w:val="left"/>
+      <w:pPr>
+        <w:ind w:left="2160" w:hanging="720"/>
+      </w:pPr>
+      <w:rPr>
+        <w:rFonts w:hint="default"/>
+      </w:rPr>
+    </w:lvl>
+    <w:lvl w:ilvl="3">
+      <w:start w:val="1"/>
+      <w:numFmt w:val="decimal"/>
+      <w:lvlText w:val="%1.%2.%3.%4."/>
+      <w:lvlJc w:val="left"/>
+      <w:pPr>
+        <w:ind w:left="2880" w:hanging="720"/>
+      </w:pPr>
+      <w:rPr>
+        <w:rFonts w:hint="default"/>
+      </w:rPr>
+    </w:lvl>
+    <w:lvl w:ilvl="4">
+      <w:start w:val="1"/>
+      <w:numFmt w:val="decimal"/>
+      <w:lvlText w:val="%1.%2.%3.%4.%5."/>
+      <w:lvlJc w:val="left"/>
+      <w:pPr>
+        <w:ind w:left="3960" w:hanging="1080"/>
+      </w:pPr>
+      <w:rPr>
+        <w:rFonts w:hint="default"/>
+      </w:rPr>
+    </w:lvl>
+    <w:lvl w:ilvl="5">
+      <w:start w:val="1"/>
+      <w:numFmt w:val="decimal"/>
+      <w:lvlText w:val="%1.%2.%3.%4.%5.%6."/>
+      <w:lvlJc w:val="left"/>
+      <w:pPr>
+        <w:ind w:left="4680" w:hanging="1080"/>
+      </w:pPr>
+      <w:rPr>
+        <w:rFonts w:hint="default"/>
+      </w:rPr>
+    </w:lvl>
+    <w:lvl w:ilvl="6">
+      <w:start w:val="1"/>
+      <w:numFmt w:val="decimal"/>
+      <w:lvlText w:val="%1.%2.%3.%4.%5.%6.%7."/>
+      <w:lvlJc w:val="left"/>
+      <w:pPr>
+        <w:ind w:left="5760" w:hanging="1440"/>
+      </w:pPr>
+      <w:rPr>
+        <w:rFonts w:hint="default"/>
+      </w:rPr>
+    </w:lvl>
+    <w:lvl w:ilvl="7">
+      <w:start w:val="1"/>
+      <w:numFmt w:val="decimal"/>
+      <w:lvlText w:val="%1.%2.%3.%4.%5.%6.%7.%8."/>
+      <w:lvlJc w:val="left"/>
+      <w:pPr>
+        <w:ind w:left="6480" w:hanging="1440"/>
+      </w:pPr>
+      <w:rPr>
+        <w:rFonts w:hint="default"/>
+      </w:rPr>
+    </w:lvl>
+    <w:lvl w:ilvl="8">
+      <w:start w:val="1"/>
+      <w:numFmt w:val="decimal"/>
+      <w:lvlText w:val="%1.%2.%3.%4.%5.%6.%7.%8.%9."/>
+      <w:lvlJc w:val="left"/>
+      <w:pPr>
+        <w:ind w:left="7560" w:hanging="1800"/>
+      </w:pPr>
+      <w:rPr>
+        <w:rFonts w:hint="default"/>
+      </w:rPr>
+    </w:lvl>
+  </w:abstractNum>
   <w:num w:numId="1">
     <w:abstractNumId w:val="0"/>
   </w:num>
   <w:num w:numId="2">
-    <w:abstractNumId w:val="10"/>
+    <w:abstractNumId w:val="11"/>
   </w:num>
   <w:num w:numId="3">
     <w:abstractNumId w:val="2"/>
   </w:num>
   <w:num w:numId="4">
-    <w:abstractNumId w:val="17"/>
+    <w:abstractNumId w:val="18"/>
   </w:num>
   <w:num w:numId="5">
-    <w:abstractNumId w:val="12"/>
+    <w:abstractNumId w:val="13"/>
   </w:num>
   <w:num w:numId="6">
-    <w:abstractNumId w:val="16"/>
+    <w:abstractNumId w:val="17"/>
   </w:num>
   <w:num w:numId="7">
     <w:abstractNumId w:val="4"/>
@@ -25407,40 +25385,46 @@
     <w:abstractNumId w:val="5"/>
   </w:num>
   <w:num w:numId="10">
-    <w:abstractNumId w:val="11"/>
+    <w:abstractNumId w:val="12"/>
   </w:num>
   <w:num w:numId="11">
-    <w:abstractNumId w:val="14"/>
+    <w:abstractNumId w:val="15"/>
   </w:num>
   <w:num w:numId="12">
     <w:abstractNumId w:val="1"/>
   </w:num>
   <w:num w:numId="13">
-    <w:abstractNumId w:val="13"/>
+    <w:abstractNumId w:val="14"/>
   </w:num>
   <w:num w:numId="14">
-    <w:abstractNumId w:val="19"/>
+    <w:abstractNumId w:val="20"/>
   </w:num>
   <w:num w:numId="15">
-    <w:abstractNumId w:val="20"/>
+    <w:abstractNumId w:val="21"/>
   </w:num>
   <w:num w:numId="16">
     <w:abstractNumId w:val="8"/>
   </w:num>
   <w:num w:numId="17">
-    <w:abstractNumId w:val="9"/>
+    <w:abstractNumId w:val="10"/>
   </w:num>
   <w:num w:numId="18">
     <w:abstractNumId w:val="6"/>
   </w:num>
   <w:num w:numId="19">
-    <w:abstractNumId w:val="15"/>
+    <w:abstractNumId w:val="16"/>
   </w:num>
   <w:num w:numId="20">
     <w:abstractNumId w:val="7"/>
   </w:num>
   <w:num w:numId="21">
-    <w:abstractNumId w:val="18"/>
+    <w:abstractNumId w:val="19"/>
+  </w:num>
+  <w:num w:numId="22">
+    <w:abstractNumId w:val="9"/>
+  </w:num>
+  <w:num w:numId="23">
+    <w:abstractNumId w:val="22"/>
   </w:num>
   <w:numIdMacAtCleanup w:val="21"/>
 </w:numbering>
@@ -27664,7 +27648,7 @@
 </file>
 
 <file path=customXml/itemProps1.xml><?xml version="1.0" encoding="utf-8"?>
-<ds:datastoreItem xmlns:ds="http://schemas.openxmlformats.org/officeDocument/2006/customXml" ds:itemID="{F0410A68-FB53-4A2F-9AC3-DC3D681BB7D0}">
+<ds:datastoreItem xmlns:ds="http://schemas.openxmlformats.org/officeDocument/2006/customXml" ds:itemID="{1F3BFFE1-BFF1-4DE2-8ECA-3ECBD6DEFDDD}">
   <ds:schemaRefs>
     <ds:schemaRef ds:uri="http://schemas.openxmlformats.org/officeDocument/2006/bibliography"/>
   </ds:schemaRefs>

--- a/tezaLicenta/LicentaDanPopaV2.docx
+++ b/tezaLicenta/LicentaDanPopaV2.docx
@@ -2812,7 +2812,7 @@
           <w:r>
             <w:fldChar w:fldCharType="separate"/>
           </w:r>
-          <w:hyperlink w:anchor="_Toc10795713" w:history="1">
+          <w:hyperlink w:anchor="_Toc10796845" w:history="1">
             <w:r>
               <w:rPr>
                 <w:rStyle w:val="Hyperlink"/>
@@ -2839,7 +2839,7 @@
                 <w:noProof/>
                 <w:webHidden/>
               </w:rPr>
-              <w:instrText xml:space="preserve"> PAGEREF _Toc10795713 \h </w:instrText>
+              <w:instrText xml:space="preserve"> PAGEREF _Toc10796845 \h </w:instrText>
             </w:r>
             <w:r>
               <w:rPr>
@@ -2881,7 +2881,7 @@
               <w:lang w:val="en-US"/>
             </w:rPr>
           </w:pPr>
-          <w:hyperlink w:anchor="_Toc10795714" w:history="1">
+          <w:hyperlink w:anchor="_Toc10796846" w:history="1">
             <w:r>
               <w:rPr>
                 <w:rStyle w:val="Hyperlink"/>
@@ -2974,7 +2974,7 @@
                 <w:noProof/>
                 <w:webHidden/>
               </w:rPr>
-              <w:instrText xml:space="preserve"> PAGEREF _Toc10795714 \h </w:instrText>
+              <w:instrText xml:space="preserve"> PAGEREF _Toc10796846 \h </w:instrText>
             </w:r>
             <w:r>
               <w:rPr>
@@ -3020,7 +3020,7 @@
               <w:lang w:val="en-US"/>
             </w:rPr>
           </w:pPr>
-          <w:hyperlink w:anchor="_Toc10795715" w:history="1">
+          <w:hyperlink w:anchor="_Toc10796847" w:history="1">
             <w:r>
               <w:rPr>
                 <w:rStyle w:val="Hyperlink"/>
@@ -3064,7 +3064,7 @@
                 <w:noProof/>
                 <w:webHidden/>
               </w:rPr>
-              <w:instrText xml:space="preserve"> PAGEREF _Toc10795715 \h </w:instrText>
+              <w:instrText xml:space="preserve"> PAGEREF _Toc10796847 \h </w:instrText>
             </w:r>
             <w:r>
               <w:rPr>
@@ -3110,13 +3110,13 @@
               <w:lang w:val="en-US"/>
             </w:rPr>
           </w:pPr>
-          <w:hyperlink w:anchor="_Toc10795716" w:history="1">
+          <w:hyperlink w:anchor="_Toc10796848" w:history="1">
             <w:r>
               <w:rPr>
                 <w:rStyle w:val="Hyperlink"/>
                 <w:noProof/>
               </w:rPr>
-              <w:t>1.1</w:t>
+              <w:t>1.2.</w:t>
             </w:r>
             <w:r>
               <w:rPr>
@@ -3154,7 +3154,7 @@
                 <w:noProof/>
                 <w:webHidden/>
               </w:rPr>
-              <w:instrText xml:space="preserve"> PAGEREF _Toc10795716 \h </w:instrText>
+              <w:instrText xml:space="preserve"> PAGEREF _Toc10796848 \h </w:instrText>
             </w:r>
             <w:r>
               <w:rPr>
@@ -3200,13 +3200,13 @@
               <w:lang w:val="en-US"/>
             </w:rPr>
           </w:pPr>
-          <w:hyperlink w:anchor="_Toc10795717" w:history="1">
+          <w:hyperlink w:anchor="_Toc10796849" w:history="1">
             <w:r>
               <w:rPr>
                 <w:rStyle w:val="Hyperlink"/>
                 <w:noProof/>
               </w:rPr>
-              <w:t>1.2</w:t>
+              <w:t>1.3.</w:t>
             </w:r>
             <w:r>
               <w:rPr>
@@ -3244,7 +3244,7 @@
                 <w:noProof/>
                 <w:webHidden/>
               </w:rPr>
-              <w:instrText xml:space="preserve"> PAGEREF _Toc10795717 \h </w:instrText>
+              <w:instrText xml:space="preserve"> PAGEREF _Toc10796849 \h </w:instrText>
             </w:r>
             <w:r>
               <w:rPr>
@@ -3290,13 +3290,13 @@
               <w:lang w:val="en-US"/>
             </w:rPr>
           </w:pPr>
-          <w:hyperlink w:anchor="_Toc10795718" w:history="1">
+          <w:hyperlink w:anchor="_Toc10796850" w:history="1">
             <w:r>
               <w:rPr>
                 <w:rStyle w:val="Hyperlink"/>
                 <w:noProof/>
               </w:rPr>
-              <w:t>1.3</w:t>
+              <w:t>1.4.</w:t>
             </w:r>
             <w:r>
               <w:rPr>
@@ -3334,7 +3334,7 @@
                 <w:noProof/>
                 <w:webHidden/>
               </w:rPr>
-              <w:instrText xml:space="preserve"> PAGEREF _Toc10795718 \h </w:instrText>
+              <w:instrText xml:space="preserve"> PAGEREF _Toc10796850 \h </w:instrText>
             </w:r>
             <w:r>
               <w:rPr>
@@ -3380,13 +3380,13 @@
               <w:lang w:val="en-US"/>
             </w:rPr>
           </w:pPr>
-          <w:hyperlink w:anchor="_Toc10795719" w:history="1">
+          <w:hyperlink w:anchor="_Toc10796851" w:history="1">
             <w:r>
               <w:rPr>
                 <w:rStyle w:val="Hyperlink"/>
                 <w:noProof/>
               </w:rPr>
-              <w:t>1.4</w:t>
+              <w:t>1.5.</w:t>
             </w:r>
             <w:r>
               <w:rPr>
@@ -3424,7 +3424,7 @@
                 <w:noProof/>
                 <w:webHidden/>
               </w:rPr>
-              <w:instrText xml:space="preserve"> PAGEREF _Toc10795719 \h </w:instrText>
+              <w:instrText xml:space="preserve"> PAGEREF _Toc10796851 \h </w:instrText>
             </w:r>
             <w:r>
               <w:rPr>
@@ -3470,13 +3470,13 @@
               <w:lang w:val="en-US"/>
             </w:rPr>
           </w:pPr>
-          <w:hyperlink w:anchor="_Toc10795720" w:history="1">
+          <w:hyperlink w:anchor="_Toc10796852" w:history="1">
             <w:r>
               <w:rPr>
                 <w:rStyle w:val="Hyperlink"/>
                 <w:noProof/>
               </w:rPr>
-              <w:t>1.5</w:t>
+              <w:t>1.6.</w:t>
             </w:r>
             <w:r>
               <w:rPr>
@@ -3514,7 +3514,7 @@
                 <w:noProof/>
                 <w:webHidden/>
               </w:rPr>
-              <w:instrText xml:space="preserve"> PAGEREF _Toc10795720 \h </w:instrText>
+              <w:instrText xml:space="preserve"> PAGEREF _Toc10796852 \h </w:instrText>
             </w:r>
             <w:r>
               <w:rPr>
@@ -3560,13 +3560,13 @@
               <w:lang w:val="en-US"/>
             </w:rPr>
           </w:pPr>
-          <w:hyperlink w:anchor="_Toc10795721" w:history="1">
+          <w:hyperlink w:anchor="_Toc10796853" w:history="1">
             <w:r>
               <w:rPr>
                 <w:rStyle w:val="Hyperlink"/>
                 <w:noProof/>
               </w:rPr>
-              <w:t>1.6</w:t>
+              <w:t>1.7.</w:t>
             </w:r>
             <w:r>
               <w:rPr>
@@ -3604,7 +3604,7 @@
                 <w:noProof/>
                 <w:webHidden/>
               </w:rPr>
-              <w:instrText xml:space="preserve"> PAGEREF _Toc10795721 \h </w:instrText>
+              <w:instrText xml:space="preserve"> PAGEREF _Toc10796853 \h </w:instrText>
             </w:r>
             <w:r>
               <w:rPr>
@@ -3649,7 +3649,7 @@
               <w:lang w:val="en-US"/>
             </w:rPr>
           </w:pPr>
-          <w:hyperlink w:anchor="_Toc10795722" w:history="1">
+          <w:hyperlink w:anchor="_Toc10796854" w:history="1">
             <w:r>
               <w:rPr>
                 <w:rStyle w:val="Hyperlink"/>
@@ -3697,7 +3697,7 @@
                 <w:noProof/>
                 <w:webHidden/>
               </w:rPr>
-              <w:instrText xml:space="preserve"> PAGEREF _Toc10795722 \h </w:instrText>
+              <w:instrText xml:space="preserve"> PAGEREF _Toc10796854 \h </w:instrText>
             </w:r>
             <w:r>
               <w:rPr>
@@ -3732,7 +3732,6 @@
           <w:pPr>
             <w:pStyle w:val="TOC2"/>
             <w:tabs>
-              <w:tab w:val="left" w:pos="880"/>
               <w:tab w:val="right" w:leader="dot" w:pos="9628"/>
             </w:tabs>
             <w:rPr>
@@ -3743,30 +3742,21 @@
               <w:lang w:val="en-US"/>
             </w:rPr>
           </w:pPr>
-          <w:hyperlink w:anchor="_Toc10795723" w:history="1">
+          <w:hyperlink w:anchor="_Toc10796855" w:history="1">
             <w:r>
               <w:rPr>
                 <w:rStyle w:val="Hyperlink"/>
+                <w:rFonts w:cs="Times New Roman"/>
                 <w:noProof/>
               </w:rPr>
-              <w:t>2.1</w:t>
-            </w:r>
-            <w:r>
-              <w:rPr>
-                <w:rFonts w:asciiTheme="minorHAnsi" w:eastAsiaTheme="minorEastAsia" w:hAnsiTheme="minorHAnsi"/>
-                <w:noProof/>
-                <w:sz w:val="22"/>
-                <w:szCs w:val="22"/>
-                <w:lang w:val="en-US"/>
-              </w:rPr>
-              <w:tab/>
+              <w:t xml:space="preserve">2.1. </w:t>
             </w:r>
             <w:r>
               <w:rPr>
                 <w:rStyle w:val="Hyperlink"/>
                 <w:noProof/>
               </w:rPr>
-              <w:t>Mobx și Mobx-state-tree</w:t>
+              <w:t>Analiza alternativelor</w:t>
             </w:r>
             <w:r>
               <w:rPr>
@@ -3787,7 +3777,79 @@
                 <w:noProof/>
                 <w:webHidden/>
               </w:rPr>
-              <w:instrText xml:space="preserve"> PAGEREF _Toc10795723 \h </w:instrText>
+              <w:instrText xml:space="preserve"> PAGEREF _Toc10796855 \h </w:instrText>
+            </w:r>
+            <w:r>
+              <w:rPr>
+                <w:noProof/>
+                <w:webHidden/>
+              </w:rPr>
+            </w:r>
+            <w:r>
+              <w:rPr>
+                <w:noProof/>
+                <w:webHidden/>
+              </w:rPr>
+              <w:fldChar w:fldCharType="separate"/>
+            </w:r>
+            <w:r>
+              <w:rPr>
+                <w:noProof/>
+                <w:webHidden/>
+              </w:rPr>
+              <w:t>19</w:t>
+            </w:r>
+            <w:r>
+              <w:rPr>
+                <w:noProof/>
+                <w:webHidden/>
+              </w:rPr>
+              <w:fldChar w:fldCharType="end"/>
+            </w:r>
+          </w:hyperlink>
+        </w:p>
+        <w:p>
+          <w:pPr>
+            <w:pStyle w:val="TOC2"/>
+            <w:tabs>
+              <w:tab w:val="right" w:leader="dot" w:pos="9628"/>
+            </w:tabs>
+            <w:rPr>
+              <w:rFonts w:asciiTheme="minorHAnsi" w:eastAsiaTheme="minorEastAsia" w:hAnsiTheme="minorHAnsi"/>
+              <w:noProof/>
+              <w:sz w:val="22"/>
+              <w:szCs w:val="22"/>
+              <w:lang w:val="en-US"/>
+            </w:rPr>
+          </w:pPr>
+          <w:hyperlink w:anchor="_Toc10796856" w:history="1">
+            <w:r>
+              <w:rPr>
+                <w:rStyle w:val="Hyperlink"/>
+                <w:noProof/>
+              </w:rPr>
+              <w:t>2.2. Mobx și Mobx-state-tree</w:t>
+            </w:r>
+            <w:r>
+              <w:rPr>
+                <w:noProof/>
+                <w:webHidden/>
+              </w:rPr>
+              <w:tab/>
+            </w:r>
+            <w:r>
+              <w:rPr>
+                <w:noProof/>
+                <w:webHidden/>
+              </w:rPr>
+              <w:fldChar w:fldCharType="begin"/>
+            </w:r>
+            <w:r>
+              <w:rPr>
+                <w:noProof/>
+                <w:webHidden/>
+              </w:rPr>
+              <w:instrText xml:space="preserve"> PAGEREF _Toc10796856 \h </w:instrText>
             </w:r>
             <w:r>
               <w:rPr>
@@ -3833,13 +3895,13 @@
               <w:lang w:val="en-US"/>
             </w:rPr>
           </w:pPr>
-          <w:hyperlink w:anchor="_Toc10795724" w:history="1">
+          <w:hyperlink w:anchor="_Toc10796857" w:history="1">
             <w:r>
               <w:rPr>
                 <w:rStyle w:val="Hyperlink"/>
                 <w:noProof/>
               </w:rPr>
-              <w:t>2.2</w:t>
+              <w:t>2.1</w:t>
             </w:r>
             <w:r>
               <w:rPr>
@@ -3877,7 +3939,7 @@
                 <w:noProof/>
                 <w:webHidden/>
               </w:rPr>
-              <w:instrText xml:space="preserve"> PAGEREF _Toc10795724 \h </w:instrText>
+              <w:instrText xml:space="preserve"> PAGEREF _Toc10796857 \h </w:instrText>
             </w:r>
             <w:r>
               <w:rPr>
@@ -3923,13 +3985,13 @@
               <w:lang w:val="en-US"/>
             </w:rPr>
           </w:pPr>
-          <w:hyperlink w:anchor="_Toc10795725" w:history="1">
+          <w:hyperlink w:anchor="_Toc10796858" w:history="1">
             <w:r>
               <w:rPr>
                 <w:rStyle w:val="Hyperlink"/>
                 <w:noProof/>
               </w:rPr>
-              <w:t>2.3</w:t>
+              <w:t>2.2</w:t>
             </w:r>
             <w:r>
               <w:rPr>
@@ -3967,7 +4029,7 @@
                 <w:noProof/>
                 <w:webHidden/>
               </w:rPr>
-              <w:instrText xml:space="preserve"> PAGEREF _Toc10795725 \h </w:instrText>
+              <w:instrText xml:space="preserve"> PAGEREF _Toc10796858 \h </w:instrText>
             </w:r>
             <w:r>
               <w:rPr>
@@ -4012,7 +4074,7 @@
               <w:lang w:val="en-US"/>
             </w:rPr>
           </w:pPr>
-          <w:hyperlink w:anchor="_Toc10795726" w:history="1">
+          <w:hyperlink w:anchor="_Toc10796859" w:history="1">
             <w:r>
               <w:rPr>
                 <w:rStyle w:val="Hyperlink"/>
@@ -4057,7 +4119,7 @@
                 <w:noProof/>
                 <w:webHidden/>
               </w:rPr>
-              <w:instrText xml:space="preserve"> PAGEREF _Toc10795726 \h </w:instrText>
+              <w:instrText xml:space="preserve"> PAGEREF _Toc10796859 \h </w:instrText>
             </w:r>
             <w:r>
               <w:rPr>
@@ -4102,7 +4164,7 @@
               <w:lang w:val="en-US"/>
             </w:rPr>
           </w:pPr>
-          <w:hyperlink w:anchor="_Toc10795727" w:history="1">
+          <w:hyperlink w:anchor="_Toc10796860" w:history="1">
             <w:r>
               <w:rPr>
                 <w:rStyle w:val="Hyperlink"/>
@@ -4138,7 +4200,7 @@
                 <w:noProof/>
                 <w:webHidden/>
               </w:rPr>
-              <w:instrText xml:space="preserve"> PAGEREF _Toc10795727 \h </w:instrText>
+              <w:instrText xml:space="preserve"> PAGEREF _Toc10796860 \h </w:instrText>
             </w:r>
             <w:r>
               <w:rPr>
@@ -4184,7 +4246,7 @@
               <w:lang w:val="en-US"/>
             </w:rPr>
           </w:pPr>
-          <w:hyperlink w:anchor="_Toc10795728" w:history="1">
+          <w:hyperlink w:anchor="_Toc10796861" w:history="1">
             <w:r>
               <w:rPr>
                 <w:rStyle w:val="Hyperlink"/>
@@ -4228,7 +4290,7 @@
                 <w:noProof/>
                 <w:webHidden/>
               </w:rPr>
-              <w:instrText xml:space="preserve"> PAGEREF _Toc10795728 \h </w:instrText>
+              <w:instrText xml:space="preserve"> PAGEREF _Toc10796861 \h </w:instrText>
             </w:r>
             <w:r>
               <w:rPr>
@@ -4248,7 +4310,7 @@
                 <w:noProof/>
                 <w:webHidden/>
               </w:rPr>
-              <w:t>28</w:t>
+              <w:t>27</w:t>
             </w:r>
             <w:r>
               <w:rPr>
@@ -4274,7 +4336,7 @@
               <w:lang w:val="en-US"/>
             </w:rPr>
           </w:pPr>
-          <w:hyperlink w:anchor="_Toc10795729" w:history="1">
+          <w:hyperlink w:anchor="_Toc10796862" w:history="1">
             <w:r>
               <w:rPr>
                 <w:rStyle w:val="Hyperlink"/>
@@ -4318,7 +4380,7 @@
                 <w:noProof/>
                 <w:webHidden/>
               </w:rPr>
-              <w:instrText xml:space="preserve"> PAGEREF _Toc10795729 \h </w:instrText>
+              <w:instrText xml:space="preserve"> PAGEREF _Toc10796862 \h </w:instrText>
             </w:r>
             <w:r>
               <w:rPr>
@@ -4364,7 +4426,7 @@
               <w:lang w:val="en-US"/>
             </w:rPr>
           </w:pPr>
-          <w:hyperlink w:anchor="_Toc10795730" w:history="1">
+          <w:hyperlink w:anchor="_Toc10796863" w:history="1">
             <w:r>
               <w:rPr>
                 <w:rStyle w:val="Hyperlink"/>
@@ -4408,7 +4470,7 @@
                 <w:noProof/>
                 <w:webHidden/>
               </w:rPr>
-              <w:instrText xml:space="preserve"> PAGEREF _Toc10795730 \h </w:instrText>
+              <w:instrText xml:space="preserve"> PAGEREF _Toc10796863 \h </w:instrText>
             </w:r>
             <w:r>
               <w:rPr>
@@ -4450,7 +4512,7 @@
               <w:lang w:val="en-US"/>
             </w:rPr>
           </w:pPr>
-          <w:hyperlink w:anchor="_Toc10795731" w:history="1">
+          <w:hyperlink w:anchor="_Toc10796864" w:history="1">
             <w:r>
               <w:rPr>
                 <w:rStyle w:val="Hyperlink"/>
@@ -4477,7 +4539,7 @@
                 <w:noProof/>
                 <w:webHidden/>
               </w:rPr>
-              <w:instrText xml:space="preserve"> PAGEREF _Toc10795731 \h </w:instrText>
+              <w:instrText xml:space="preserve"> PAGEREF _Toc10796864 \h </w:instrText>
             </w:r>
             <w:r>
               <w:rPr>
@@ -4519,7 +4581,7 @@
               <w:lang w:val="en-US"/>
             </w:rPr>
           </w:pPr>
-          <w:hyperlink w:anchor="_Toc10795732" w:history="1">
+          <w:hyperlink w:anchor="_Toc10796865" w:history="1">
             <w:r>
               <w:rPr>
                 <w:rStyle w:val="Hyperlink"/>
@@ -4550,7 +4612,7 @@
                 <w:noProof/>
                 <w:webHidden/>
               </w:rPr>
-              <w:instrText xml:space="preserve"> PAGEREF _Toc10795732 \h </w:instrText>
+              <w:instrText xml:space="preserve"> PAGEREF _Toc10796865 \h </w:instrText>
             </w:r>
             <w:r>
               <w:rPr>
@@ -4626,7 +4688,7 @@
         </w:numPr>
         <w:outlineLvl w:val="0"/>
       </w:pPr>
-      <w:bookmarkStart w:id="23" w:name="_Toc10795713"/>
+      <w:bookmarkStart w:id="23" w:name="_Toc10796845"/>
       <w:r>
         <w:lastRenderedPageBreak/>
         <w:t>INTRODUCERE</w:t>
@@ -5679,7 +5741,7 @@
           <w:sz w:val="28"/>
         </w:rPr>
       </w:pPr>
-      <w:bookmarkStart w:id="24" w:name="_Toc10795714"/>
+      <w:bookmarkStart w:id="24" w:name="_Toc10796846"/>
       <w:r>
         <w:rPr>
           <w:rFonts w:cs="Times New Roman"/>
@@ -5768,7 +5830,7 @@
       <w:r>
         <w:t xml:space="preserve"> </w:t>
       </w:r>
-      <w:bookmarkStart w:id="25" w:name="_Toc10795715"/>
+      <w:bookmarkStart w:id="25" w:name="_Toc10796847"/>
       <w:r>
         <w:t>Scurt istoric</w:t>
       </w:r>
@@ -5975,13 +6037,12 @@
         <w:pStyle w:val="Head23"/>
         <w:numPr>
           <w:ilvl w:val="1"/>
-          <w:numId w:val="20"/>
+          <w:numId w:val="23"/>
         </w:numPr>
-        <w:spacing w:before="40" w:after="0"/>
-        <w:ind w:left="426" w:hanging="357"/>
+        <w:jc w:val="left"/>
         <w:outlineLvl w:val="1"/>
       </w:pPr>
-      <w:bookmarkStart w:id="26" w:name="_Toc10795716"/>
+      <w:bookmarkStart w:id="26" w:name="_Toc10796848"/>
       <w:r>
         <w:t>Motivele utilizării React Js</w:t>
       </w:r>
@@ -6223,13 +6284,12 @@
         <w:pStyle w:val="Head23"/>
         <w:numPr>
           <w:ilvl w:val="1"/>
-          <w:numId w:val="20"/>
+          <w:numId w:val="23"/>
         </w:numPr>
-        <w:spacing w:before="40" w:after="0"/>
-        <w:ind w:left="426" w:hanging="357"/>
+        <w:jc w:val="left"/>
         <w:outlineLvl w:val="1"/>
       </w:pPr>
-      <w:bookmarkStart w:id="27" w:name="_Toc10795717"/>
+      <w:bookmarkStart w:id="27" w:name="_Toc10796849"/>
       <w:r>
         <w:t>Bazele React JS</w:t>
       </w:r>
@@ -7085,13 +7145,12 @@
         <w:pStyle w:val="Head23"/>
         <w:numPr>
           <w:ilvl w:val="1"/>
-          <w:numId w:val="20"/>
+          <w:numId w:val="23"/>
         </w:numPr>
-        <w:spacing w:before="40" w:after="0"/>
-        <w:ind w:left="426" w:hanging="357"/>
+        <w:jc w:val="left"/>
         <w:outlineLvl w:val="1"/>
       </w:pPr>
-      <w:bookmarkStart w:id="28" w:name="_Toc10795718"/>
+      <w:bookmarkStart w:id="28" w:name="_Toc10796850"/>
       <w:r>
         <w:t>Motivele utilizării Redux</w:t>
       </w:r>
@@ -7169,13 +7228,12 @@
         <w:pStyle w:val="Head23"/>
         <w:numPr>
           <w:ilvl w:val="1"/>
-          <w:numId w:val="20"/>
+          <w:numId w:val="23"/>
         </w:numPr>
-        <w:spacing w:before="40" w:after="0"/>
-        <w:ind w:left="426" w:hanging="357"/>
+        <w:jc w:val="left"/>
         <w:outlineLvl w:val="1"/>
       </w:pPr>
-      <w:bookmarkStart w:id="29" w:name="_Toc10795719"/>
+      <w:bookmarkStart w:id="29" w:name="_Toc10796851"/>
       <w:r>
         <w:t>Bazele Redux-ului</w:t>
       </w:r>
@@ -7300,7 +7358,11 @@
         <w:t>Unica metodă de a schimba starea este prin emiterea unei acțiuni ce este un simplu obiect care descrie ce s-a întâmplat. Aceasta asigură că nici vederile, nici</w:t>
       </w:r>
       <w:r>
-        <w:t xml:space="preserve"> callback-urile de rețea nu vor înscrie in stare direct, ci doar dorința lor de a transforma starea. Deoarece toate schimbările  sunt centralizate și se execută una câte una în ordine, nu apar probleme de genul când aceași parte a stării e schimbată în același timp.</w:t>
+        <w:t xml:space="preserve"> callback-urile de rețea nu vor înscrie in stare direct, ci doar dorința lor de a transforma starea. Deoarece toate schimbările  sunt </w:t>
+      </w:r>
+      <w:r>
+        <w:lastRenderedPageBreak/>
+        <w:t>centralizate și se execută una câte una în ordine, nu apar probleme de genul când aceași parte a stării e schimbată în același timp.</w:t>
       </w:r>
       <w:r>
         <w:t xml:space="preserve"> </w:t>
@@ -7311,7 +7373,6 @@
         <w:ind w:firstLine="708"/>
       </w:pPr>
       <w:r>
-        <w:lastRenderedPageBreak/>
         <w:t>Funcțiile pure sunt niște funcții în care valoare</w:t>
       </w:r>
       <w:r>
@@ -8600,13 +8661,12 @@
         <w:pStyle w:val="Head23"/>
         <w:numPr>
           <w:ilvl w:val="1"/>
-          <w:numId w:val="20"/>
+          <w:numId w:val="23"/>
         </w:numPr>
-        <w:spacing w:before="40" w:after="0"/>
-        <w:ind w:left="426" w:hanging="357"/>
+        <w:jc w:val="left"/>
         <w:outlineLvl w:val="1"/>
       </w:pPr>
-      <w:bookmarkStart w:id="35" w:name="_Toc10795720"/>
+      <w:bookmarkStart w:id="35" w:name="_Toc10796852"/>
       <w:r>
         <w:t>Integrarea Redux-ului în aplicațiile React</w:t>
       </w:r>
@@ -8710,6 +8770,7 @@
         <w:rPr>
           <w:i/>
         </w:rPr>
+        <w:lastRenderedPageBreak/>
         <w:t xml:space="preserve">ReactRedux </w:t>
       </w:r>
       <w:r>
@@ -8725,11 +8786,7 @@
         <w:t>Folosirea unui fișier UMD nu este recomandat</w:t>
       </w:r>
       <w:r>
-        <w:t xml:space="preserve"> pentru orice aplicație </w:t>
-      </w:r>
-      <w:r>
-        <w:lastRenderedPageBreak/>
-        <w:t>serioasă deoarece majoritatea librăriilor ce sunt complementare Redux-ului sunt aviabile doar pe npm</w:t>
+        <w:t xml:space="preserve"> pentru orice aplicație serioasă deoarece majoritatea librăriilor ce sunt complementare Redux-ului sunt aviabile doar pe npm</w:t>
       </w:r>
       <w:r>
         <w:t xml:space="preserve"> [10</w:t>
@@ -9284,6 +9341,7 @@
         <w:rPr>
           <w:i/>
         </w:rPr>
+        <w:lastRenderedPageBreak/>
         <w:t xml:space="preserve">  return {</w:t>
       </w:r>
     </w:p>
@@ -9300,7 +9358,6 @@
         <w:rPr>
           <w:i/>
         </w:rPr>
-        <w:lastRenderedPageBreak/>
         <w:t xml:space="preserve">    addUser : () =&gt; dispatch({</w:t>
       </w:r>
     </w:p>
@@ -9583,13 +9640,12 @@
         <w:pStyle w:val="Head23"/>
         <w:numPr>
           <w:ilvl w:val="1"/>
-          <w:numId w:val="20"/>
+          <w:numId w:val="23"/>
         </w:numPr>
-        <w:spacing w:before="40" w:after="0"/>
-        <w:ind w:left="426" w:hanging="357"/>
+        <w:jc w:val="left"/>
         <w:outlineLvl w:val="1"/>
       </w:pPr>
-      <w:bookmarkStart w:id="36" w:name="_Toc10795721"/>
+      <w:bookmarkStart w:id="36" w:name="_Toc10796853"/>
       <w:r>
         <w:t>Ecosistema</w:t>
       </w:r>
@@ -9672,6 +9728,7 @@
         <w:contextualSpacing/>
       </w:pPr>
       <w:r>
+        <w:lastRenderedPageBreak/>
         <w:t>Selectorator- o abstractizare peste Reselect pentru selectori des folosiți</w:t>
       </w:r>
     </w:p>
@@ -9686,11 +9743,7 @@
         <w:contextualSpacing/>
       </w:pPr>
       <w:r>
-        <w:t xml:space="preserve">Redux-offline – persistă store-ul pentru aplicații Offline-First, cu support pentru </w:t>
-      </w:r>
-      <w:r>
-        <w:lastRenderedPageBreak/>
-        <w:t>optimistic UI</w:t>
+        <w:t>Redux-offline – persistă store-ul pentru aplicații Offline-First, cu support pentru optimistic UI</w:t>
       </w:r>
     </w:p>
     <w:p>
@@ -9981,11 +10034,6 @@
     </w:p>
     <w:p>
       <w:pPr>
-        <w:ind w:left="708" w:firstLine="708"/>
-      </w:pPr>
-    </w:p>
-    <w:p>
-      <w:pPr>
         <w:pStyle w:val="Heading1"/>
         <w:numPr>
           <w:ilvl w:val="0"/>
@@ -9999,7 +10047,7 @@
           <w:szCs w:val="24"/>
         </w:rPr>
       </w:pPr>
-      <w:bookmarkStart w:id="37" w:name="_Toc10795722"/>
+      <w:bookmarkStart w:id="37" w:name="_Toc10796854"/>
       <w:r>
         <w:rPr>
           <w:rFonts w:cs="Times New Roman"/>
@@ -10007,6 +10055,7 @@
           <w:sz w:val="24"/>
           <w:szCs w:val="24"/>
         </w:rPr>
+        <w:lastRenderedPageBreak/>
         <w:t xml:space="preserve">ANALIZA TEHNOLOGIILOR DE </w:t>
       </w:r>
       <w:r>
@@ -10020,6 +10069,37 @@
       </w:r>
       <w:bookmarkEnd w:id="37"/>
     </w:p>
+    <w:p/>
+    <w:p>
+      <w:pPr>
+        <w:pStyle w:val="Head23"/>
+        <w:numPr>
+          <w:ilvl w:val="0"/>
+          <w:numId w:val="0"/>
+        </w:numPr>
+        <w:spacing w:before="40" w:after="0"/>
+        <w:ind w:left="709"/>
+        <w:outlineLvl w:val="1"/>
+      </w:pPr>
+      <w:bookmarkStart w:id="38" w:name="_Toc10796855"/>
+      <w:r>
+        <w:rPr>
+          <w:rFonts w:cs="Times New Roman"/>
+        </w:rPr>
+        <w:t>2.1.</w:t>
+      </w:r>
+      <w:r>
+        <w:rPr>
+          <w:rFonts w:cs="Times New Roman"/>
+        </w:rPr>
+        <w:t xml:space="preserve"> </w:t>
+      </w:r>
+      <w:r>
+        <w:t>Analiza alternativelor</w:t>
+      </w:r>
+      <w:bookmarkEnd w:id="38"/>
+    </w:p>
+    <w:p/>
     <w:p>
       <w:pPr>
         <w:ind w:firstLine="709"/>
@@ -10109,11 +10189,11 @@
         <w:t>Un parametru important ce afectează alegerea unei anumite soluții este popularitatea ei și adoptarea soluției de comunitate. Acest parametru deseori este complicat de obținut și analizat din cauza că nu chiar există un număr exact ce determină popularitatea sau adoptarea, este posibil de comparat numărul de steluțe pe github ale bibliotecilor comparate, este posibil la fel de comparat numărul de descărcări lunare, zilnice sau anuale ale fiecarei librării de pe npm</w:t>
       </w:r>
       <w:r>
-        <w:t xml:space="preserve">, deși chiar și aceste două metode nu sunt de obicei de ajuns, pot apărea încă mulți alți factori ce pot infuența rezultatul final. Un factor exemplu ar putea fii numărul și calitatea articolelor existente pe web ce vorbesc </w:t>
+        <w:t xml:space="preserve">, deși chiar și aceste două metode nu sunt de obicei de ajuns, pot apărea încă mulți alți factori ce pot infuența rezultatul </w:t>
       </w:r>
       <w:r>
         <w:lastRenderedPageBreak/>
-        <w:t>despre biblioteca anumită, un alt factor poate fi activitatea developerilor pe rețele de socializare sau bloguri personale ce explică de ce a fost aleasă direcția sau conceptele cheie.</w:t>
+        <w:t>final. Un factor exemplu ar putea fii numărul și calitatea articolelor existente pe web ce vorbesc despre biblioteca anumită, un alt factor poate fi activitatea developerilor pe rețele de socializare sau bloguri personale ce explică de ce a fost aleasă direcția sau conceptele cheie.</w:t>
       </w:r>
     </w:p>
     <w:p>
@@ -10206,18 +10286,21 @@
       <w:pPr>
         <w:pStyle w:val="Head23"/>
         <w:numPr>
-          <w:ilvl w:val="1"/>
-          <w:numId w:val="21"/>
+          <w:ilvl w:val="0"/>
+          <w:numId w:val="0"/>
         </w:numPr>
         <w:spacing w:before="40" w:after="0"/>
-        <w:ind w:left="357" w:hanging="357"/>
+        <w:ind w:left="709"/>
         <w:outlineLvl w:val="1"/>
       </w:pPr>
-      <w:bookmarkStart w:id="38" w:name="_Toc10795723"/>
+      <w:bookmarkStart w:id="39" w:name="_Toc10796856"/>
+      <w:r>
+        <w:t xml:space="preserve">2.2. </w:t>
+      </w:r>
       <w:r>
         <w:t>Mobx și Mobx-state-tree</w:t>
       </w:r>
-      <w:bookmarkEnd w:id="38"/>
+      <w:bookmarkEnd w:id="39"/>
     </w:p>
     <w:p/>
     <w:p>
@@ -10477,6 +10560,7 @@
         <w:rPr>
           <w:i/>
         </w:rPr>
+        <w:lastRenderedPageBreak/>
         <w:t xml:space="preserve">    @observable groceries = [];</w:t>
       </w:r>
     </w:p>
@@ -10491,13 +10575,858 @@
         <w:rPr>
           <w:i/>
         </w:rPr>
+        <w:t xml:space="preserve">    @action</w:t>
+      </w:r>
+    </w:p>
+    <w:p>
+      <w:pPr>
+        <w:ind w:left="708"/>
+        <w:rPr>
+          <w:i/>
+        </w:rPr>
+      </w:pPr>
+      <w:r>
+        <w:rPr>
+          <w:i/>
+        </w:rPr>
+        <w:t xml:space="preserve">    add(g) {</w:t>
+      </w:r>
+    </w:p>
+    <w:p>
+      <w:pPr>
+        <w:ind w:left="708"/>
+        <w:rPr>
+          <w:i/>
+        </w:rPr>
+      </w:pPr>
+      <w:r>
+        <w:rPr>
+          <w:i/>
+        </w:rPr>
+        <w:t xml:space="preserve">        this.groceries.push(g);</w:t>
+      </w:r>
+    </w:p>
+    <w:p>
+      <w:pPr>
+        <w:ind w:left="708"/>
+        <w:rPr>
+          <w:i/>
+        </w:rPr>
+      </w:pPr>
+      <w:r>
+        <w:rPr>
+          <w:i/>
+        </w:rPr>
+        <w:t xml:space="preserve">    }</w:t>
+      </w:r>
+    </w:p>
+    <w:p>
+      <w:pPr>
+        <w:ind w:left="708"/>
+        <w:rPr>
+          <w:i/>
+        </w:rPr>
+      </w:pPr>
+      <w:r>
+        <w:rPr>
+          <w:i/>
+        </w:rPr>
+        <w:t xml:space="preserve">    @action</w:t>
+      </w:r>
+    </w:p>
+    <w:p>
+      <w:pPr>
+        <w:ind w:left="708"/>
+        <w:rPr>
+          <w:i/>
+        </w:rPr>
+      </w:pPr>
+      <w:r>
+        <w:rPr>
+          <w:i/>
+        </w:rPr>
+        <w:t xml:space="preserve">    delete(name) {</w:t>
+      </w:r>
+    </w:p>
+    <w:p>
+      <w:pPr>
+        <w:ind w:left="708"/>
+        <w:rPr>
+          <w:i/>
+        </w:rPr>
+      </w:pPr>
+      <w:r>
+        <w:rPr>
+          <w:i/>
+        </w:rPr>
+        <w:t xml:space="preserve">        this.groceries.remove(name)</w:t>
+      </w:r>
+    </w:p>
+    <w:p>
+      <w:pPr>
+        <w:ind w:left="708"/>
+        <w:rPr>
+          <w:i/>
+        </w:rPr>
+      </w:pPr>
+      <w:r>
+        <w:rPr>
+          <w:i/>
+        </w:rPr>
+        <w:t xml:space="preserve">    }</w:t>
+      </w:r>
+    </w:p>
+    <w:p>
+      <w:pPr>
+        <w:ind w:left="708"/>
+        <w:rPr>
+          <w:i/>
+        </w:rPr>
+      </w:pPr>
+      <w:r>
+        <w:rPr>
+          <w:i/>
+        </w:rPr>
+        <w:t xml:space="preserve">    @computed </w:t>
+      </w:r>
+    </w:p>
+    <w:p>
+      <w:pPr>
+        <w:ind w:left="708"/>
+        <w:rPr>
+          <w:i/>
+        </w:rPr>
+      </w:pPr>
+      <w:r>
+        <w:rPr>
+          <w:i/>
+        </w:rPr>
+        <w:t xml:space="preserve">    get numOfGroceries() {</w:t>
+      </w:r>
+    </w:p>
+    <w:p>
+      <w:pPr>
+        <w:ind w:left="708"/>
+        <w:rPr>
+          <w:i/>
+        </w:rPr>
+      </w:pPr>
+      <w:r>
+        <w:rPr>
+          <w:i/>
+        </w:rPr>
+        <w:t xml:space="preserve">        return this.groceries.length;</w:t>
+      </w:r>
+    </w:p>
+    <w:p>
+      <w:pPr>
+        <w:ind w:left="708"/>
+        <w:rPr>
+          <w:i/>
+        </w:rPr>
+      </w:pPr>
+      <w:r>
+        <w:rPr>
+          <w:i/>
+        </w:rPr>
+        <w:t xml:space="preserve">    }</w:t>
+      </w:r>
+    </w:p>
+    <w:p>
+      <w:pPr>
+        <w:ind w:left="708"/>
+        <w:rPr>
+          <w:i/>
+        </w:rPr>
+      </w:pPr>
+      <w:r>
+        <w:rPr>
+          <w:i/>
+        </w:rPr>
+        <w:t>}</w:t>
+      </w:r>
+    </w:p>
+    <w:p>
+      <w:pPr>
+        <w:ind w:firstLine="709"/>
+      </w:pPr>
+      <w:r>
+        <w:t>Exemplul dat conține toate părțile necesare întro singură clasă: obiectul propriu zis, acțiunile și valorile calculate.</w:t>
+      </w:r>
+      <w:r>
+        <w:t xml:space="preserve"> Se poate observa că </w:t>
+      </w:r>
+      <w:r>
+        <w:rPr>
+          <w:i/>
+        </w:rPr>
+        <w:t>groceries</w:t>
+      </w:r>
+      <w:r>
+        <w:rPr>
+          <w:i/>
+        </w:rPr>
+        <w:t xml:space="preserve"> </w:t>
+      </w:r>
+      <w:r>
+        <w:t xml:space="preserve">este o valoare </w:t>
+      </w:r>
+      <w:r>
+        <w:rPr>
+          <w:i/>
+        </w:rPr>
+        <w:t>observable</w:t>
+      </w:r>
+      <w:r>
+        <w:rPr>
+          <w:i/>
+        </w:rPr>
+        <w:t xml:space="preserve"> </w:t>
+      </w:r>
+      <w:r>
+        <w:t xml:space="preserve">ceea ce face această valoare reactivă, luând exemplu de la rxjs ce permite observarea schimbărilor </w:t>
+      </w:r>
+      <w:r>
+        <w:t>acestei valori. Se mai poate observa că sunt folosiți decoratorii pentru a specifica tipul valorilor în clasă</w:t>
+      </w:r>
+      <w:r>
+        <w:t>. Acțiunile sunt niște funcții decorate cu @action ș</w:t>
+      </w:r>
+      <w:r>
+        <w:t xml:space="preserve">i au scop de a modifica valorile decorate cu @observable. Funcțiile computed sunt calea de a </w:t>
+      </w:r>
+      <w:r>
+        <w:t>păstra numărul minim de valori @observable, în schimb calculând valorile noi ce se derivă din starea existentă.</w:t>
+      </w:r>
+      <w:r>
+        <w:t xml:space="preserve"> Concluzia despre Mobx deci este că Mobx folosește Observables pentru a urmări schimbările din store, schimbarea stării este mai comodă față de redux din cauza eliminării necesității de a ne asigura că starea primită ca parametru nu e schimbată, deși prin folosirea a așa biblioteci ca immer această problemă dispare și în redux. Altă observare e că prin folosirea a Observable și claselor este cu mult mai ușor și clar de învățat cum de utilizat </w:t>
+      </w:r>
+      <w:r>
+        <w:t xml:space="preserve">Mobx, iar amplasarea stării aplicației lângă acțiunile ce modifică această stare simplifică semnificativ lucrul pentru orice programator. </w:t>
+      </w:r>
+    </w:p>
+    <w:p>
+      <w:pPr>
+        <w:ind w:firstLine="709"/>
+        <w:rPr>
+          <w:lang w:val="en-US"/>
+        </w:rPr>
+      </w:pPr>
+      <w:r>
+        <w:t xml:space="preserve">Pe lângă toate astea mai există și Mobx State Tree, </w:t>
+      </w:r>
+      <w:r>
+        <w:t>o librărie complementară la Mobx ce are ca scop de a introduce o structură opinionată pentru a</w:t>
+      </w:r>
+      <w:r>
+        <w:t xml:space="preserve"> creea o experiență consistentă</w:t>
+      </w:r>
+      <w:r>
+        <w:t xml:space="preserve"> și ajută mult la începerea unui proiect nou prin oferirea a practicilor recomandate ca reguli.</w:t>
+      </w:r>
+      <w:r>
+        <w:t xml:space="preserve"> Conceptul principal al Mobx-state-tree este conceptul de arbore. Acest arbore consistă din obiecte mutable dar în același timp protejate ce sunt îmbogățite cu informație adăugătoare. În alte cuvinte</w:t>
+      </w:r>
+      <w:r>
+        <w:t xml:space="preserve">; </w:t>
+      </w:r>
+      <w:r>
+        <w:t xml:space="preserve">fiecare arbore are o formă(informația despre tipuri) și starea(data). Aceasta înseamnă că pentru a face tot să lucreze trebuie de descris cum acest arbore este structurat, prin acest mod Mobx-state-tree va fi capabil să genereze toate limitele necesare și să faciliteze evitarea erorilor de folosirea tipurilor greșite. La fel </w:t>
+      </w:r>
+      <w:r>
         <w:lastRenderedPageBreak/>
-        <w:t xml:space="preserve">    @action</w:t>
-      </w:r>
-    </w:p>
-    <w:p>
-      <w:pPr>
-        <w:ind w:left="708"/>
+        <w:t>este posibil de folosit tipurile din Typescript folosind o integrare.</w:t>
+      </w:r>
+      <w:r>
+        <w:rPr>
+          <w:lang w:val="sv-SE"/>
+        </w:rPr>
+        <w:t xml:space="preserve"> </w:t>
+      </w:r>
+      <w:proofErr w:type="spellStart"/>
+      <w:r>
+        <w:rPr>
+          <w:lang w:val="en-US"/>
+        </w:rPr>
+        <w:t>Modul</w:t>
+      </w:r>
+      <w:proofErr w:type="spellEnd"/>
+      <w:r>
+        <w:rPr>
+          <w:lang w:val="en-US"/>
+        </w:rPr>
+        <w:t xml:space="preserve"> de a </w:t>
+      </w:r>
+      <w:proofErr w:type="spellStart"/>
+      <w:r>
+        <w:rPr>
+          <w:lang w:val="en-US"/>
+        </w:rPr>
+        <w:t>scrie</w:t>
+      </w:r>
+      <w:proofErr w:type="spellEnd"/>
+      <w:r>
+        <w:rPr>
+          <w:lang w:val="en-US"/>
+        </w:rPr>
+        <w:t xml:space="preserve"> </w:t>
+      </w:r>
+      <w:proofErr w:type="spellStart"/>
+      <w:r>
+        <w:rPr>
+          <w:lang w:val="en-US"/>
+        </w:rPr>
+        <w:t>valorile</w:t>
+      </w:r>
+      <w:proofErr w:type="spellEnd"/>
+      <w:r>
+        <w:rPr>
+          <w:lang w:val="en-US"/>
+        </w:rPr>
+        <w:t xml:space="preserve"> </w:t>
+      </w:r>
+      <w:proofErr w:type="spellStart"/>
+      <w:r>
+        <w:rPr>
+          <w:lang w:val="en-US"/>
+        </w:rPr>
+        <w:t>observabile</w:t>
+      </w:r>
+      <w:proofErr w:type="spellEnd"/>
+      <w:r>
+        <w:rPr>
+          <w:lang w:val="en-US"/>
+        </w:rPr>
+        <w:t xml:space="preserve">, </w:t>
+      </w:r>
+      <w:proofErr w:type="spellStart"/>
+      <w:r>
+        <w:rPr>
+          <w:lang w:val="en-US"/>
+        </w:rPr>
+        <w:t>acțiunile</w:t>
+      </w:r>
+      <w:proofErr w:type="spellEnd"/>
+      <w:r>
+        <w:rPr>
+          <w:lang w:val="en-US"/>
+        </w:rPr>
+        <w:t xml:space="preserve"> </w:t>
+      </w:r>
+      <w:proofErr w:type="spellStart"/>
+      <w:r>
+        <w:rPr>
+          <w:lang w:val="en-US"/>
+        </w:rPr>
+        <w:t>și</w:t>
+      </w:r>
+      <w:proofErr w:type="spellEnd"/>
+      <w:r>
+        <w:rPr>
+          <w:lang w:val="en-US"/>
+        </w:rPr>
+        <w:t xml:space="preserve"> </w:t>
+      </w:r>
+      <w:proofErr w:type="spellStart"/>
+      <w:r>
+        <w:rPr>
+          <w:lang w:val="en-US"/>
+        </w:rPr>
+        <w:t>valorile</w:t>
+      </w:r>
+      <w:proofErr w:type="spellEnd"/>
+      <w:r>
+        <w:rPr>
+          <w:lang w:val="en-US"/>
+        </w:rPr>
+        <w:t xml:space="preserve"> </w:t>
+      </w:r>
+      <w:proofErr w:type="spellStart"/>
+      <w:r>
+        <w:rPr>
+          <w:lang w:val="en-US"/>
+        </w:rPr>
+        <w:t>com</w:t>
+      </w:r>
+      <w:r>
+        <w:rPr>
+          <w:lang w:val="en-US"/>
+        </w:rPr>
+        <w:t>putate</w:t>
+      </w:r>
+      <w:proofErr w:type="spellEnd"/>
+      <w:r>
+        <w:rPr>
+          <w:lang w:val="en-US"/>
+        </w:rPr>
+        <w:t xml:space="preserve"> </w:t>
+      </w:r>
+      <w:proofErr w:type="spellStart"/>
+      <w:r>
+        <w:rPr>
+          <w:lang w:val="en-US"/>
+        </w:rPr>
+        <w:t>este</w:t>
+      </w:r>
+      <w:proofErr w:type="spellEnd"/>
+      <w:r>
+        <w:rPr>
+          <w:lang w:val="en-US"/>
+        </w:rPr>
+        <w:t xml:space="preserve"> </w:t>
+      </w:r>
+      <w:proofErr w:type="spellStart"/>
+      <w:r>
+        <w:rPr>
+          <w:lang w:val="en-US"/>
+        </w:rPr>
+        <w:t>diferit</w:t>
+      </w:r>
+      <w:proofErr w:type="spellEnd"/>
+      <w:r>
+        <w:rPr>
+          <w:lang w:val="en-US"/>
+        </w:rPr>
+        <w:t xml:space="preserve"> </w:t>
+      </w:r>
+      <w:proofErr w:type="spellStart"/>
+      <w:r>
+        <w:rPr>
+          <w:lang w:val="en-US"/>
+        </w:rPr>
+        <w:t>față</w:t>
+      </w:r>
+      <w:proofErr w:type="spellEnd"/>
+      <w:r>
+        <w:rPr>
+          <w:lang w:val="en-US"/>
+        </w:rPr>
+        <w:t xml:space="preserve"> de </w:t>
+      </w:r>
+      <w:proofErr w:type="spellStart"/>
+      <w:r>
+        <w:rPr>
+          <w:lang w:val="en-US"/>
+        </w:rPr>
+        <w:t>Mobx</w:t>
+      </w:r>
+      <w:proofErr w:type="spellEnd"/>
+      <w:r>
+        <w:rPr>
+          <w:lang w:val="en-US"/>
+        </w:rPr>
+        <w:t xml:space="preserve"> </w:t>
+      </w:r>
+      <w:proofErr w:type="spellStart"/>
+      <w:r>
+        <w:rPr>
+          <w:lang w:val="en-US"/>
+        </w:rPr>
+        <w:t>și</w:t>
+      </w:r>
+      <w:proofErr w:type="spellEnd"/>
+      <w:r>
+        <w:rPr>
+          <w:lang w:val="en-US"/>
+        </w:rPr>
+        <w:t xml:space="preserve"> </w:t>
+      </w:r>
+      <w:proofErr w:type="spellStart"/>
+      <w:r>
+        <w:rPr>
+          <w:lang w:val="en-US"/>
+        </w:rPr>
+        <w:t>poate</w:t>
+      </w:r>
+      <w:proofErr w:type="spellEnd"/>
+      <w:r>
+        <w:rPr>
+          <w:lang w:val="en-US"/>
+        </w:rPr>
+        <w:t xml:space="preserve"> fi </w:t>
+      </w:r>
+      <w:proofErr w:type="spellStart"/>
+      <w:r>
+        <w:rPr>
+          <w:lang w:val="en-US"/>
+        </w:rPr>
+        <w:t>prezentat</w:t>
+      </w:r>
+      <w:proofErr w:type="spellEnd"/>
+      <w:r>
+        <w:rPr>
+          <w:lang w:val="en-US"/>
+        </w:rPr>
+        <w:t xml:space="preserve"> </w:t>
+      </w:r>
+      <w:proofErr w:type="spellStart"/>
+      <w:r>
+        <w:rPr>
+          <w:lang w:val="en-US"/>
+        </w:rPr>
+        <w:t>prin</w:t>
+      </w:r>
+      <w:proofErr w:type="spellEnd"/>
+      <w:r>
+        <w:rPr>
+          <w:lang w:val="en-US"/>
+        </w:rPr>
+        <w:t xml:space="preserve"> </w:t>
+      </w:r>
+      <w:proofErr w:type="spellStart"/>
+      <w:r>
+        <w:rPr>
+          <w:lang w:val="en-US"/>
+        </w:rPr>
+        <w:t>exemplul</w:t>
+      </w:r>
+      <w:proofErr w:type="spellEnd"/>
+      <w:r>
+        <w:rPr>
+          <w:lang w:val="en-US"/>
+        </w:rPr>
+        <w:t xml:space="preserve"> </w:t>
+      </w:r>
+      <w:proofErr w:type="spellStart"/>
+      <w:r>
+        <w:rPr>
+          <w:lang w:val="en-US"/>
+        </w:rPr>
+        <w:t>ce</w:t>
+      </w:r>
+      <w:proofErr w:type="spellEnd"/>
+      <w:r>
+        <w:rPr>
+          <w:lang w:val="en-US"/>
+        </w:rPr>
+        <w:t xml:space="preserve"> </w:t>
+      </w:r>
+      <w:proofErr w:type="spellStart"/>
+      <w:r>
+        <w:rPr>
+          <w:lang w:val="en-US"/>
+        </w:rPr>
+        <w:t>urmează</w:t>
+      </w:r>
+      <w:proofErr w:type="spellEnd"/>
+      <w:r>
+        <w:rPr>
+          <w:lang w:val="en-US"/>
+        </w:rPr>
+        <w:t>:</w:t>
+      </w:r>
+    </w:p>
+    <w:p>
+      <w:pPr>
+        <w:ind w:left="708" w:firstLine="360"/>
+        <w:rPr>
+          <w:i/>
+          <w:lang w:val="en-US"/>
+        </w:rPr>
+      </w:pPr>
+      <w:r>
+        <w:rPr>
+          <w:i/>
+          <w:lang w:val="en-US"/>
+        </w:rPr>
+        <w:t xml:space="preserve">const </w:t>
+      </w:r>
+      <w:r>
+        <w:rPr>
+          <w:i/>
+        </w:rPr>
+        <w:t>GroceryStore</w:t>
+      </w:r>
+      <w:r>
+        <w:rPr>
+          <w:i/>
+          <w:lang w:val="en-US"/>
+        </w:rPr>
+        <w:t xml:space="preserve"> = types</w:t>
+      </w:r>
+    </w:p>
+    <w:p>
+      <w:pPr>
+        <w:ind w:left="708" w:firstLine="360"/>
+        <w:rPr>
+          <w:i/>
+          <w:lang w:val="en-US"/>
+        </w:rPr>
+      </w:pPr>
+      <w:r>
+        <w:rPr>
+          <w:i/>
+          <w:lang w:val="en-US"/>
+        </w:rPr>
+        <w:t xml:space="preserve">    .</w:t>
+      </w:r>
+      <w:proofErr w:type="gramStart"/>
+      <w:r>
+        <w:rPr>
+          <w:i/>
+          <w:lang w:val="en-US"/>
+        </w:rPr>
+        <w:t>model(</w:t>
+      </w:r>
+      <w:proofErr w:type="gramEnd"/>
+      <w:r>
+        <w:rPr>
+          <w:i/>
+          <w:lang w:val="en-US"/>
+        </w:rPr>
+        <w:t>"</w:t>
+      </w:r>
+      <w:r>
+        <w:rPr>
+          <w:i/>
+        </w:rPr>
+        <w:t>GroceryStore</w:t>
+      </w:r>
+      <w:r>
+        <w:rPr>
+          <w:i/>
+          <w:lang w:val="en-US"/>
+        </w:rPr>
+        <w:t xml:space="preserve"> ", {</w:t>
+      </w:r>
+    </w:p>
+    <w:p>
+      <w:pPr>
+        <w:ind w:left="708" w:firstLine="360"/>
+        <w:rPr>
+          <w:i/>
+          <w:lang w:val="en-US"/>
+        </w:rPr>
+      </w:pPr>
+      <w:r>
+        <w:rPr>
+          <w:i/>
+          <w:lang w:val="en-US"/>
+        </w:rPr>
+        <w:t xml:space="preserve">        </w:t>
+      </w:r>
+      <w:proofErr w:type="gramStart"/>
+      <w:r>
+        <w:rPr>
+          <w:i/>
+          <w:lang w:val="en-US"/>
+        </w:rPr>
+        <w:t>groceries</w:t>
+      </w:r>
+      <w:proofErr w:type="gramEnd"/>
+      <w:r>
+        <w:rPr>
+          <w:i/>
+          <w:lang w:val="en-US"/>
+        </w:rPr>
+        <w:t xml:space="preserve">: </w:t>
+      </w:r>
+      <w:proofErr w:type="spellStart"/>
+      <w:r>
+        <w:rPr>
+          <w:i/>
+          <w:lang w:val="en-US"/>
+        </w:rPr>
+        <w:t>types.array</w:t>
+      </w:r>
+      <w:proofErr w:type="spellEnd"/>
+      <w:r>
+        <w:rPr>
+          <w:i/>
+          <w:lang w:val="en-US"/>
+        </w:rPr>
+        <w:t>()</w:t>
+      </w:r>
+    </w:p>
+    <w:p>
+      <w:pPr>
+        <w:ind w:left="708" w:firstLine="360"/>
+        <w:rPr>
+          <w:i/>
+          <w:lang w:val="en-US"/>
+        </w:rPr>
+      </w:pPr>
+      <w:r>
+        <w:rPr>
+          <w:i/>
+          <w:lang w:val="en-US"/>
+        </w:rPr>
+        <w:t xml:space="preserve">    })</w:t>
+      </w:r>
+    </w:p>
+    <w:p>
+      <w:pPr>
+        <w:ind w:left="708" w:firstLine="360"/>
+        <w:rPr>
+          <w:i/>
+          <w:lang w:val="en-US"/>
+        </w:rPr>
+      </w:pPr>
+      <w:r>
+        <w:rPr>
+          <w:i/>
+          <w:lang w:val="en-US"/>
+        </w:rPr>
+        <w:t xml:space="preserve">    .</w:t>
+      </w:r>
+      <w:proofErr w:type="gramStart"/>
+      <w:r>
+        <w:rPr>
+          <w:i/>
+          <w:lang w:val="en-US"/>
+        </w:rPr>
+        <w:t>views(</w:t>
+      </w:r>
+      <w:proofErr w:type="gramEnd"/>
+      <w:r>
+        <w:rPr>
+          <w:i/>
+          <w:lang w:val="en-US"/>
+        </w:rPr>
+        <w:t>self =&gt; {</w:t>
+      </w:r>
+    </w:p>
+    <w:p>
+      <w:pPr>
+        <w:ind w:left="708" w:firstLine="360"/>
+        <w:rPr>
+          <w:i/>
+          <w:lang w:val="en-US"/>
+        </w:rPr>
+      </w:pPr>
+      <w:r>
+        <w:rPr>
+          <w:i/>
+          <w:lang w:val="en-US"/>
+        </w:rPr>
+        <w:t xml:space="preserve">        return {</w:t>
+      </w:r>
+    </w:p>
+    <w:p>
+      <w:pPr>
+        <w:ind w:left="1416"/>
+        <w:rPr>
+          <w:i/>
+        </w:rPr>
+      </w:pPr>
+      <w:r>
+        <w:rPr>
+          <w:i/>
+        </w:rPr>
+        <w:t xml:space="preserve">    get numOfGroceries() {</w:t>
+      </w:r>
+    </w:p>
+    <w:p>
+      <w:pPr>
+        <w:ind w:left="1416"/>
+        <w:rPr>
+          <w:i/>
+        </w:rPr>
+      </w:pPr>
+      <w:r>
+        <w:rPr>
+          <w:i/>
+        </w:rPr>
+        <w:t xml:space="preserve">        return this.groceries.length;</w:t>
+      </w:r>
+    </w:p>
+    <w:p>
+      <w:pPr>
+        <w:ind w:left="1416"/>
+        <w:rPr>
+          <w:i/>
+        </w:rPr>
+      </w:pPr>
+      <w:r>
+        <w:rPr>
+          <w:i/>
+        </w:rPr>
+        <w:t xml:space="preserve">    }</w:t>
+      </w:r>
+    </w:p>
+    <w:p>
+      <w:pPr>
+        <w:ind w:left="708" w:firstLine="360"/>
+        <w:rPr>
+          <w:i/>
+          <w:lang w:val="en-US"/>
+        </w:rPr>
+      </w:pPr>
+      <w:r>
+        <w:rPr>
+          <w:i/>
+          <w:lang w:val="en-US"/>
+        </w:rPr>
+        <w:t xml:space="preserve">        }</w:t>
+      </w:r>
+    </w:p>
+    <w:p>
+      <w:pPr>
+        <w:ind w:left="708" w:firstLine="360"/>
+        <w:rPr>
+          <w:i/>
+          <w:lang w:val="en-US"/>
+        </w:rPr>
+      </w:pPr>
+      <w:r>
+        <w:rPr>
+          <w:i/>
+          <w:lang w:val="en-US"/>
+        </w:rPr>
+        <w:t xml:space="preserve">    })</w:t>
+      </w:r>
+    </w:p>
+    <w:p>
+      <w:pPr>
+        <w:ind w:left="708" w:firstLine="360"/>
+        <w:rPr>
+          <w:i/>
+          <w:lang w:val="en-US"/>
+        </w:rPr>
+      </w:pPr>
+      <w:r>
+        <w:rPr>
+          <w:i/>
+          <w:lang w:val="en-US"/>
+        </w:rPr>
+        <w:t xml:space="preserve">    .</w:t>
+      </w:r>
+      <w:proofErr w:type="gramStart"/>
+      <w:r>
+        <w:rPr>
+          <w:i/>
+          <w:lang w:val="en-US"/>
+        </w:rPr>
+        <w:t>actions(</w:t>
+      </w:r>
+      <w:proofErr w:type="gramEnd"/>
+      <w:r>
+        <w:rPr>
+          <w:i/>
+          <w:lang w:val="en-US"/>
+        </w:rPr>
+        <w:t>self =&gt; {</w:t>
+      </w:r>
+    </w:p>
+    <w:p>
+      <w:pPr>
+        <w:ind w:left="708" w:firstLine="360"/>
+        <w:rPr>
+          <w:i/>
+          <w:lang w:val="en-US"/>
+        </w:rPr>
+      </w:pPr>
+      <w:r>
+        <w:rPr>
+          <w:i/>
+          <w:lang w:val="en-US"/>
+        </w:rPr>
+        <w:t xml:space="preserve">        return {</w:t>
+      </w:r>
+    </w:p>
+    <w:p>
+      <w:pPr>
+        <w:ind w:left="1416"/>
         <w:rPr>
           <w:i/>
         </w:rPr>
@@ -10511,7 +11440,7 @@
     </w:p>
     <w:p>
       <w:pPr>
-        <w:ind w:left="708"/>
+        <w:ind w:left="1416"/>
         <w:rPr>
           <w:i/>
         </w:rPr>
@@ -10525,7 +11454,49 @@
     </w:p>
     <w:p>
       <w:pPr>
-        <w:ind w:left="708"/>
+        <w:ind w:left="1416"/>
+        <w:rPr>
+          <w:i/>
+        </w:rPr>
+      </w:pPr>
+      <w:r>
+        <w:rPr>
+          <w:i/>
+        </w:rPr>
+        <w:t xml:space="preserve">      },</w:t>
+      </w:r>
+    </w:p>
+    <w:p>
+      <w:pPr>
+        <w:ind w:left="1416"/>
+        <w:rPr>
+          <w:i/>
+        </w:rPr>
+      </w:pPr>
+      <w:r>
+        <w:rPr>
+          <w:i/>
+        </w:rPr>
+        <w:t xml:space="preserve">   delete(name) {</w:t>
+      </w:r>
+    </w:p>
+    <w:p>
+      <w:pPr>
+        <w:ind w:left="1416"/>
+        <w:rPr>
+          <w:i/>
+        </w:rPr>
+      </w:pPr>
+      <w:r>
+        <w:rPr>
+          <w:i/>
+        </w:rPr>
+        <w:t xml:space="preserve">        this.groceries.remove(name)</w:t>
+      </w:r>
+    </w:p>
+    <w:p>
+      <w:pPr>
+        <w:ind w:left="1416"/>
         <w:rPr>
           <w:i/>
         </w:rPr>
@@ -10539,128 +11510,30 @@
     </w:p>
     <w:p>
       <w:pPr>
-        <w:ind w:left="708"/>
-        <w:rPr>
-          <w:i/>
-        </w:rPr>
-      </w:pPr>
-      <w:r>
-        <w:rPr>
-          <w:i/>
-        </w:rPr>
-        <w:t xml:space="preserve">    @action</w:t>
-      </w:r>
-    </w:p>
-    <w:p>
-      <w:pPr>
-        <w:ind w:left="708"/>
-        <w:rPr>
-          <w:i/>
-        </w:rPr>
-      </w:pPr>
-      <w:r>
-        <w:rPr>
-          <w:i/>
-        </w:rPr>
-        <w:t xml:space="preserve">    delete(name) {</w:t>
-      </w:r>
-    </w:p>
-    <w:p>
-      <w:pPr>
-        <w:ind w:left="708"/>
-        <w:rPr>
-          <w:i/>
-        </w:rPr>
-      </w:pPr>
-      <w:r>
-        <w:rPr>
-          <w:i/>
-        </w:rPr>
-        <w:t xml:space="preserve">        this.groceries.remove(name)</w:t>
-      </w:r>
-    </w:p>
-    <w:p>
-      <w:pPr>
-        <w:ind w:left="708"/>
-        <w:rPr>
-          <w:i/>
-        </w:rPr>
-      </w:pPr>
-      <w:r>
-        <w:rPr>
-          <w:i/>
-        </w:rPr>
-        <w:t xml:space="preserve">    }</w:t>
-      </w:r>
-    </w:p>
-    <w:p>
-      <w:pPr>
-        <w:ind w:left="708"/>
-        <w:rPr>
-          <w:i/>
-        </w:rPr>
-      </w:pPr>
-      <w:r>
-        <w:rPr>
-          <w:i/>
-        </w:rPr>
-        <w:t xml:space="preserve">    @computed </w:t>
-      </w:r>
-    </w:p>
-    <w:p>
-      <w:pPr>
-        <w:ind w:left="708"/>
-        <w:rPr>
-          <w:i/>
-        </w:rPr>
-      </w:pPr>
-      <w:r>
-        <w:rPr>
-          <w:i/>
-        </w:rPr>
-        <w:t xml:space="preserve">    get numOfGroceries() {</w:t>
-      </w:r>
-    </w:p>
-    <w:p>
-      <w:pPr>
-        <w:ind w:left="708"/>
-        <w:rPr>
-          <w:i/>
-        </w:rPr>
-      </w:pPr>
-      <w:r>
-        <w:rPr>
-          <w:i/>
-        </w:rPr>
-        <w:t xml:space="preserve">        return this.groceries.length;</w:t>
-      </w:r>
-    </w:p>
-    <w:p>
-      <w:pPr>
-        <w:ind w:left="708"/>
-        <w:rPr>
-          <w:i/>
-        </w:rPr>
-      </w:pPr>
-      <w:r>
-        <w:rPr>
-          <w:i/>
-        </w:rPr>
-        <w:t xml:space="preserve">    }</w:t>
-      </w:r>
-    </w:p>
-    <w:p>
-      <w:pPr>
-        <w:ind w:left="708"/>
-        <w:rPr>
-          <w:i/>
-        </w:rPr>
-      </w:pPr>
-      <w:r>
-        <w:rPr>
-          <w:i/>
-        </w:rPr>
-        <w:t>}</w:t>
+        <w:ind w:left="708" w:firstLine="360"/>
+        <w:rPr>
+          <w:i/>
+        </w:rPr>
+      </w:pPr>
+      <w:r>
+        <w:rPr>
+          <w:i/>
+        </w:rPr>
+        <w:t xml:space="preserve">        }</w:t>
+      </w:r>
+    </w:p>
+    <w:p>
+      <w:pPr>
+        <w:ind w:left="708" w:firstLine="360"/>
+        <w:rPr>
+          <w:i/>
+        </w:rPr>
+      </w:pPr>
+      <w:r>
+        <w:rPr>
+          <w:i/>
+        </w:rPr>
+        <w:t xml:space="preserve">    })</w:t>
       </w:r>
     </w:p>
     <w:p>
@@ -10668,10 +11541,25 @@
         <w:ind w:firstLine="709"/>
       </w:pPr>
       <w:r>
-        <w:t>Exemplul dat conține toate părțile necesare întro singură clasă: obiectul propriu zis, acțiunile și valorile calculate.</w:t>
-      </w:r>
-      <w:r>
-        <w:t xml:space="preserve"> Se poate observa că </w:t>
+        <w:t xml:space="preserve">Se </w:t>
+      </w:r>
+      <w:r>
+        <w:t>poate</w:t>
+      </w:r>
+      <w:r>
+        <w:t xml:space="preserve"> observa c</w:t>
+      </w:r>
+      <w:r>
+        <w:t>ă modelul în c</w:t>
+      </w:r>
+      <w:r>
+        <w:t>azul dat îndeplinește rolul de</w:t>
+      </w:r>
+      <w:r>
+        <w:t xml:space="preserve"> a specifica valorile</w:t>
+      </w:r>
+      <w:r>
+        <w:t xml:space="preserve"> observable, doar că mai apar și tipurile, în cazul dat </w:t>
       </w:r>
       <w:r>
         <w:rPr>
@@ -10686,861 +11574,69 @@
         <w:t xml:space="preserve"> </w:t>
       </w:r>
       <w:r>
-        <w:t xml:space="preserve">este o valoare </w:t>
-      </w:r>
-      <w:r>
-        <w:rPr>
-          <w:i/>
-        </w:rPr>
-        <w:t>observable</w:t>
-      </w:r>
-      <w:r>
-        <w:rPr>
-          <w:i/>
-        </w:rPr>
-        <w:t xml:space="preserve"> </w:t>
-      </w:r>
-      <w:r>
-        <w:t xml:space="preserve">ceea ce face această valoare reactivă, luând exemplu de la rxjs ce permite observarea schimbărilor </w:t>
-      </w:r>
-      <w:r>
-        <w:t>acestei valori. Se mai poate observa că sunt folosiți decoratorii pentru a specifica tipul valorilor în clasă</w:t>
-      </w:r>
-      <w:r>
-        <w:t>. Acțiunile sunt niște funcții decorate cu @action ș</w:t>
-      </w:r>
-      <w:r>
-        <w:t xml:space="preserve">i au scop de a modifica valorile decorate cu @observable. Funcțiile computed sunt calea de a </w:t>
-      </w:r>
-      <w:r>
-        <w:t>păstra numărul minim de valori @observable, în schimb calculând valorile noi ce se derivă din starea existentă.</w:t>
-      </w:r>
-      <w:r>
-        <w:t xml:space="preserve"> Concluzia despre Mobx deci este că Mobx folosește Observables pentru a urmări schimbările din store, schimbarea stării este mai comodă față de redux din cauza eliminării necesității de a ne asigura că starea primită ca parametru nu e schimbată, deși prin folosirea a așa biblioteci ca immer această problemă dispare și în redux. Altă observare e că prin folosirea a Observable și claselor este cu mult mai ușor și clar de învățat cum de utilizat </w:t>
-      </w:r>
-      <w:r>
-        <w:t xml:space="preserve">Mobx, iar amplasarea stării aplicației lângă acțiunile ce modifică această stare simplifică semnificativ lucrul pentru orice programator. </w:t>
+        <w:t xml:space="preserve">fiind de tip </w:t>
+      </w:r>
+      <w:r>
+        <w:rPr>
+          <w:i/>
+        </w:rPr>
+        <w:t>array</w:t>
+      </w:r>
+      <w:r>
+        <w:rPr>
+          <w:i/>
+        </w:rPr>
+        <w:t xml:space="preserve">. </w:t>
+      </w:r>
+      <w:r>
+        <w:t xml:space="preserve">Desigur dacă se utilizează Typescript este posibil de folosit tipurile implicite ale limbajului. View-urile îndeplinesc rolul de valorile computed iar acțiunile ca și acțiunile în Mobx îndeplinesc aceeași funcție. </w:t>
+      </w:r>
+      <w:r>
+        <w:t xml:space="preserve">Folosind această structură e posibil de obține păstrarea stării într-un arbore imutabil dar în același timp </w:t>
+      </w:r>
+      <w:r>
+        <w:t xml:space="preserve">permiterea accesării și schimbării obiectelor întro formă mutabilă și acest lucru este implementat ca la schimbarea oricei valori întro formă mutabilă generează automat un </w:t>
+      </w:r>
+      <w:r>
+        <w:rPr>
+          <w:i/>
+        </w:rPr>
+        <w:t>snapshot</w:t>
+      </w:r>
+      <w:r>
+        <w:rPr>
+          <w:i/>
+        </w:rPr>
+        <w:t xml:space="preserve"> </w:t>
+      </w:r>
+      <w:r>
+        <w:t>ce în schimb formează un arbore nou fără a modifica arborele vechi</w:t>
+      </w:r>
+      <w:r>
+        <w:t>[</w:t>
+      </w:r>
+      <w:r>
+        <w:t>18</w:t>
+      </w:r>
+      <w:r>
+        <w:t>]</w:t>
+      </w:r>
+      <w:r>
+        <w:t>.</w:t>
+      </w:r>
+      <w:r>
+        <w:t xml:space="preserve"> </w:t>
       </w:r>
     </w:p>
     <w:p>
       <w:pPr>
         <w:ind w:firstLine="709"/>
-        <w:rPr>
-          <w:lang w:val="en-US"/>
-        </w:rPr>
-      </w:pPr>
-      <w:r>
-        <w:t xml:space="preserve">Pe lângă toate astea mai există și Mobx State Tree, </w:t>
-      </w:r>
-      <w:r>
-        <w:t>o librărie complementară la Mobx ce are ca scop de a introduce o structură opinionată pentru a</w:t>
-      </w:r>
-      <w:r>
-        <w:t xml:space="preserve"> creea o experiență consistentă</w:t>
-      </w:r>
-      <w:r>
-        <w:t xml:space="preserve"> și ajută mult la începerea unui proiect nou prin oferirea a practicilor recomandate ca reguli.</w:t>
-      </w:r>
-      <w:r>
-        <w:t xml:space="preserve"> Conceptul principal al Mobx-state-tree este conceptul de arbore. Acest arbore consistă din obiecte mutable dar în același timp protejate ce sunt îmbogățite cu informație adăugătoare. În alte cuvinte</w:t>
-      </w:r>
-      <w:r>
-        <w:t xml:space="preserve">; </w:t>
-      </w:r>
-      <w:r>
-        <w:t>fiecare arbore are o formă(informația despre tipuri) și starea(data). Aceasta înseamnă că pentru a face tot să lucreze trebuie de descris cum acest arbore este structurat, prin acest mod Mobx-state-tree va fi capabil să genereze toate limitele necesare și să faciliteze evitarea erorilor de folosirea tipurilor greșite. La fel este posibil de folosit tipurile din Typescript folosind o integrare.</w:t>
-      </w:r>
-      <w:r>
-        <w:rPr>
-          <w:lang w:val="sv-SE"/>
-        </w:rPr>
-        <w:t xml:space="preserve"> </w:t>
-      </w:r>
-      <w:proofErr w:type="spellStart"/>
-      <w:r>
-        <w:rPr>
-          <w:lang w:val="en-US"/>
-        </w:rPr>
-        <w:t>Modul</w:t>
-      </w:r>
-      <w:proofErr w:type="spellEnd"/>
-      <w:r>
-        <w:rPr>
-          <w:lang w:val="en-US"/>
-        </w:rPr>
-        <w:t xml:space="preserve"> de a </w:t>
-      </w:r>
-      <w:proofErr w:type="spellStart"/>
-      <w:r>
-        <w:rPr>
-          <w:lang w:val="en-US"/>
-        </w:rPr>
-        <w:t>scrie</w:t>
-      </w:r>
-      <w:proofErr w:type="spellEnd"/>
-      <w:r>
-        <w:rPr>
-          <w:lang w:val="en-US"/>
-        </w:rPr>
-        <w:t xml:space="preserve"> </w:t>
-      </w:r>
-      <w:proofErr w:type="spellStart"/>
-      <w:r>
-        <w:rPr>
-          <w:lang w:val="en-US"/>
-        </w:rPr>
-        <w:t>valorile</w:t>
-      </w:r>
-      <w:proofErr w:type="spellEnd"/>
-      <w:r>
-        <w:rPr>
-          <w:lang w:val="en-US"/>
-        </w:rPr>
-        <w:t xml:space="preserve"> </w:t>
-      </w:r>
-      <w:proofErr w:type="spellStart"/>
-      <w:r>
-        <w:rPr>
-          <w:lang w:val="en-US"/>
-        </w:rPr>
-        <w:lastRenderedPageBreak/>
-        <w:t>observabile</w:t>
-      </w:r>
-      <w:proofErr w:type="spellEnd"/>
-      <w:r>
-        <w:rPr>
-          <w:lang w:val="en-US"/>
-        </w:rPr>
-        <w:t xml:space="preserve">, </w:t>
-      </w:r>
-      <w:proofErr w:type="spellStart"/>
-      <w:r>
-        <w:rPr>
-          <w:lang w:val="en-US"/>
-        </w:rPr>
-        <w:t>acțiunile</w:t>
-      </w:r>
-      <w:proofErr w:type="spellEnd"/>
-      <w:r>
-        <w:rPr>
-          <w:lang w:val="en-US"/>
-        </w:rPr>
-        <w:t xml:space="preserve"> </w:t>
-      </w:r>
-      <w:proofErr w:type="spellStart"/>
-      <w:r>
-        <w:rPr>
-          <w:lang w:val="en-US"/>
-        </w:rPr>
-        <w:t>și</w:t>
-      </w:r>
-      <w:proofErr w:type="spellEnd"/>
-      <w:r>
-        <w:rPr>
-          <w:lang w:val="en-US"/>
-        </w:rPr>
-        <w:t xml:space="preserve"> </w:t>
-      </w:r>
-      <w:proofErr w:type="spellStart"/>
-      <w:r>
-        <w:rPr>
-          <w:lang w:val="en-US"/>
-        </w:rPr>
-        <w:t>valorile</w:t>
-      </w:r>
-      <w:proofErr w:type="spellEnd"/>
-      <w:r>
-        <w:rPr>
-          <w:lang w:val="en-US"/>
-        </w:rPr>
-        <w:t xml:space="preserve"> </w:t>
-      </w:r>
-      <w:proofErr w:type="spellStart"/>
-      <w:r>
-        <w:rPr>
-          <w:lang w:val="en-US"/>
-        </w:rPr>
-        <w:t>com</w:t>
-      </w:r>
-      <w:r>
-        <w:rPr>
-          <w:lang w:val="en-US"/>
-        </w:rPr>
-        <w:t>putate</w:t>
-      </w:r>
-      <w:proofErr w:type="spellEnd"/>
-      <w:r>
-        <w:rPr>
-          <w:lang w:val="en-US"/>
-        </w:rPr>
-        <w:t xml:space="preserve"> </w:t>
-      </w:r>
-      <w:proofErr w:type="spellStart"/>
-      <w:r>
-        <w:rPr>
-          <w:lang w:val="en-US"/>
-        </w:rPr>
-        <w:t>este</w:t>
-      </w:r>
-      <w:proofErr w:type="spellEnd"/>
-      <w:r>
-        <w:rPr>
-          <w:lang w:val="en-US"/>
-        </w:rPr>
-        <w:t xml:space="preserve"> </w:t>
-      </w:r>
-      <w:proofErr w:type="spellStart"/>
-      <w:r>
-        <w:rPr>
-          <w:lang w:val="en-US"/>
-        </w:rPr>
-        <w:t>diferit</w:t>
-      </w:r>
-      <w:proofErr w:type="spellEnd"/>
-      <w:r>
-        <w:rPr>
-          <w:lang w:val="en-US"/>
-        </w:rPr>
-        <w:t xml:space="preserve"> </w:t>
-      </w:r>
-      <w:proofErr w:type="spellStart"/>
-      <w:r>
-        <w:rPr>
-          <w:lang w:val="en-US"/>
-        </w:rPr>
-        <w:t>față</w:t>
-      </w:r>
-      <w:proofErr w:type="spellEnd"/>
-      <w:r>
-        <w:rPr>
-          <w:lang w:val="en-US"/>
-        </w:rPr>
-        <w:t xml:space="preserve"> de </w:t>
-      </w:r>
-      <w:proofErr w:type="spellStart"/>
-      <w:r>
-        <w:rPr>
-          <w:lang w:val="en-US"/>
-        </w:rPr>
-        <w:t>Mobx</w:t>
-      </w:r>
-      <w:proofErr w:type="spellEnd"/>
-      <w:r>
-        <w:rPr>
-          <w:lang w:val="en-US"/>
-        </w:rPr>
-        <w:t xml:space="preserve"> </w:t>
-      </w:r>
-      <w:proofErr w:type="spellStart"/>
-      <w:r>
-        <w:rPr>
-          <w:lang w:val="en-US"/>
-        </w:rPr>
-        <w:t>și</w:t>
-      </w:r>
-      <w:proofErr w:type="spellEnd"/>
-      <w:r>
-        <w:rPr>
-          <w:lang w:val="en-US"/>
-        </w:rPr>
-        <w:t xml:space="preserve"> </w:t>
-      </w:r>
-      <w:proofErr w:type="spellStart"/>
-      <w:r>
-        <w:rPr>
-          <w:lang w:val="en-US"/>
-        </w:rPr>
-        <w:t>poate</w:t>
-      </w:r>
-      <w:proofErr w:type="spellEnd"/>
-      <w:r>
-        <w:rPr>
-          <w:lang w:val="en-US"/>
-        </w:rPr>
-        <w:t xml:space="preserve"> fi </w:t>
-      </w:r>
-      <w:proofErr w:type="spellStart"/>
-      <w:r>
-        <w:rPr>
-          <w:lang w:val="en-US"/>
-        </w:rPr>
-        <w:t>prezentat</w:t>
-      </w:r>
-      <w:proofErr w:type="spellEnd"/>
-      <w:r>
-        <w:rPr>
-          <w:lang w:val="en-US"/>
-        </w:rPr>
-        <w:t xml:space="preserve"> </w:t>
-      </w:r>
-      <w:proofErr w:type="spellStart"/>
-      <w:r>
-        <w:rPr>
-          <w:lang w:val="en-US"/>
-        </w:rPr>
-        <w:t>prin</w:t>
-      </w:r>
-      <w:proofErr w:type="spellEnd"/>
-      <w:r>
-        <w:rPr>
-          <w:lang w:val="en-US"/>
-        </w:rPr>
-        <w:t xml:space="preserve"> </w:t>
-      </w:r>
-      <w:proofErr w:type="spellStart"/>
-      <w:r>
-        <w:rPr>
-          <w:lang w:val="en-US"/>
-        </w:rPr>
-        <w:t>exemplul</w:t>
-      </w:r>
-      <w:proofErr w:type="spellEnd"/>
-      <w:r>
-        <w:rPr>
-          <w:lang w:val="en-US"/>
-        </w:rPr>
-        <w:t xml:space="preserve"> </w:t>
-      </w:r>
-      <w:proofErr w:type="spellStart"/>
-      <w:r>
-        <w:rPr>
-          <w:lang w:val="en-US"/>
-        </w:rPr>
-        <w:t>ce</w:t>
-      </w:r>
-      <w:proofErr w:type="spellEnd"/>
-      <w:r>
-        <w:rPr>
-          <w:lang w:val="en-US"/>
-        </w:rPr>
-        <w:t xml:space="preserve"> </w:t>
-      </w:r>
-      <w:proofErr w:type="spellStart"/>
-      <w:r>
-        <w:rPr>
-          <w:lang w:val="en-US"/>
-        </w:rPr>
-        <w:t>urmează</w:t>
-      </w:r>
-      <w:proofErr w:type="spellEnd"/>
-      <w:r>
-        <w:rPr>
-          <w:lang w:val="en-US"/>
-        </w:rPr>
-        <w:t>:</w:t>
-      </w:r>
-    </w:p>
-    <w:p>
-      <w:pPr>
-        <w:ind w:left="708" w:firstLine="360"/>
-        <w:rPr>
-          <w:i/>
-          <w:lang w:val="en-US"/>
-        </w:rPr>
-      </w:pPr>
-      <w:r>
-        <w:rPr>
-          <w:i/>
-          <w:lang w:val="en-US"/>
-        </w:rPr>
-        <w:t xml:space="preserve">const </w:t>
-      </w:r>
-      <w:r>
-        <w:rPr>
-          <w:i/>
-        </w:rPr>
-        <w:t>GroceryStore</w:t>
-      </w:r>
-      <w:r>
-        <w:rPr>
-          <w:i/>
-          <w:lang w:val="en-US"/>
-        </w:rPr>
-        <w:t xml:space="preserve"> = types</w:t>
-      </w:r>
-    </w:p>
-    <w:p>
-      <w:pPr>
-        <w:ind w:left="708" w:firstLine="360"/>
-        <w:rPr>
-          <w:i/>
-          <w:lang w:val="en-US"/>
-        </w:rPr>
-      </w:pPr>
-      <w:r>
-        <w:rPr>
-          <w:i/>
-          <w:lang w:val="en-US"/>
-        </w:rPr>
-        <w:t xml:space="preserve">    .</w:t>
-      </w:r>
-      <w:proofErr w:type="gramStart"/>
-      <w:r>
-        <w:rPr>
-          <w:i/>
-          <w:lang w:val="en-US"/>
-        </w:rPr>
-        <w:t>model(</w:t>
-      </w:r>
-      <w:proofErr w:type="gramEnd"/>
-      <w:r>
-        <w:rPr>
-          <w:i/>
-          <w:lang w:val="en-US"/>
-        </w:rPr>
-        <w:t>"</w:t>
-      </w:r>
-      <w:r>
-        <w:rPr>
-          <w:i/>
-        </w:rPr>
-        <w:t>GroceryStore</w:t>
-      </w:r>
-      <w:r>
-        <w:rPr>
-          <w:i/>
-          <w:lang w:val="en-US"/>
-        </w:rPr>
-        <w:t xml:space="preserve"> ", {</w:t>
-      </w:r>
-    </w:p>
-    <w:p>
-      <w:pPr>
-        <w:ind w:left="708" w:firstLine="360"/>
-        <w:rPr>
-          <w:i/>
-          <w:lang w:val="en-US"/>
-        </w:rPr>
-      </w:pPr>
-      <w:r>
-        <w:rPr>
-          <w:i/>
-          <w:lang w:val="en-US"/>
-        </w:rPr>
-        <w:t xml:space="preserve">        </w:t>
-      </w:r>
-      <w:proofErr w:type="gramStart"/>
-      <w:r>
-        <w:rPr>
-          <w:i/>
-          <w:lang w:val="en-US"/>
-        </w:rPr>
-        <w:t>groceries</w:t>
-      </w:r>
-      <w:proofErr w:type="gramEnd"/>
-      <w:r>
-        <w:rPr>
-          <w:i/>
-          <w:lang w:val="en-US"/>
-        </w:rPr>
-        <w:t xml:space="preserve">: </w:t>
-      </w:r>
-      <w:proofErr w:type="spellStart"/>
-      <w:r>
-        <w:rPr>
-          <w:i/>
-          <w:lang w:val="en-US"/>
-        </w:rPr>
-        <w:t>types.array</w:t>
-      </w:r>
-      <w:proofErr w:type="spellEnd"/>
-      <w:r>
-        <w:rPr>
-          <w:i/>
-          <w:lang w:val="en-US"/>
-        </w:rPr>
-        <w:t>()</w:t>
-      </w:r>
-    </w:p>
-    <w:p>
-      <w:pPr>
-        <w:ind w:left="708" w:firstLine="360"/>
-        <w:rPr>
-          <w:i/>
-          <w:lang w:val="en-US"/>
-        </w:rPr>
-      </w:pPr>
-      <w:r>
-        <w:rPr>
-          <w:i/>
-          <w:lang w:val="en-US"/>
-        </w:rPr>
-        <w:t xml:space="preserve">    })</w:t>
-      </w:r>
-    </w:p>
-    <w:p>
-      <w:pPr>
-        <w:ind w:left="708" w:firstLine="360"/>
-        <w:rPr>
-          <w:i/>
-          <w:lang w:val="en-US"/>
-        </w:rPr>
-      </w:pPr>
-      <w:r>
-        <w:rPr>
-          <w:i/>
-          <w:lang w:val="en-US"/>
-        </w:rPr>
-        <w:t xml:space="preserve">    .</w:t>
-      </w:r>
-      <w:proofErr w:type="gramStart"/>
-      <w:r>
-        <w:rPr>
-          <w:i/>
-          <w:lang w:val="en-US"/>
-        </w:rPr>
-        <w:t>views(</w:t>
-      </w:r>
-      <w:proofErr w:type="gramEnd"/>
-      <w:r>
-        <w:rPr>
-          <w:i/>
-          <w:lang w:val="en-US"/>
-        </w:rPr>
-        <w:t>self =&gt; {</w:t>
-      </w:r>
-    </w:p>
-    <w:p>
-      <w:pPr>
-        <w:ind w:left="708" w:firstLine="360"/>
-        <w:rPr>
-          <w:i/>
-          <w:lang w:val="en-US"/>
-        </w:rPr>
-      </w:pPr>
-      <w:r>
-        <w:rPr>
-          <w:i/>
-          <w:lang w:val="en-US"/>
-        </w:rPr>
-        <w:t xml:space="preserve">        return {</w:t>
-      </w:r>
-    </w:p>
-    <w:p>
-      <w:pPr>
-        <w:ind w:left="1416"/>
-        <w:rPr>
-          <w:i/>
-        </w:rPr>
-      </w:pPr>
-      <w:r>
-        <w:rPr>
-          <w:i/>
-        </w:rPr>
-        <w:t xml:space="preserve">    get numOfGroceries() {</w:t>
-      </w:r>
-    </w:p>
-    <w:p>
-      <w:pPr>
-        <w:ind w:left="1416"/>
-        <w:rPr>
-          <w:i/>
-        </w:rPr>
-      </w:pPr>
-      <w:r>
-        <w:rPr>
-          <w:i/>
-        </w:rPr>
-        <w:t xml:space="preserve">        return this.groceries.length;</w:t>
-      </w:r>
-    </w:p>
-    <w:p>
-      <w:pPr>
-        <w:ind w:left="1416"/>
-        <w:rPr>
-          <w:i/>
-        </w:rPr>
-      </w:pPr>
-      <w:r>
-        <w:rPr>
-          <w:i/>
-        </w:rPr>
-        <w:t xml:space="preserve">    }</w:t>
-      </w:r>
-    </w:p>
-    <w:p>
-      <w:pPr>
-        <w:ind w:left="708" w:firstLine="360"/>
-        <w:rPr>
-          <w:i/>
-          <w:lang w:val="en-US"/>
-        </w:rPr>
-      </w:pPr>
-      <w:r>
-        <w:rPr>
-          <w:i/>
-          <w:lang w:val="en-US"/>
-        </w:rPr>
-        <w:t xml:space="preserve">        }</w:t>
-      </w:r>
-    </w:p>
-    <w:p>
-      <w:pPr>
-        <w:ind w:left="708" w:firstLine="360"/>
-        <w:rPr>
-          <w:i/>
-          <w:lang w:val="en-US"/>
-        </w:rPr>
-      </w:pPr>
-      <w:r>
-        <w:rPr>
-          <w:i/>
-          <w:lang w:val="en-US"/>
-        </w:rPr>
-        <w:t xml:space="preserve">    })</w:t>
-      </w:r>
-    </w:p>
-    <w:p>
-      <w:pPr>
-        <w:ind w:left="708" w:firstLine="360"/>
-        <w:rPr>
-          <w:i/>
-          <w:lang w:val="en-US"/>
-        </w:rPr>
-      </w:pPr>
-      <w:r>
-        <w:rPr>
-          <w:i/>
-          <w:lang w:val="en-US"/>
-        </w:rPr>
-        <w:t xml:space="preserve">    .</w:t>
-      </w:r>
-      <w:proofErr w:type="gramStart"/>
-      <w:r>
-        <w:rPr>
-          <w:i/>
-          <w:lang w:val="en-US"/>
-        </w:rPr>
-        <w:t>actions(</w:t>
-      </w:r>
-      <w:proofErr w:type="gramEnd"/>
-      <w:r>
-        <w:rPr>
-          <w:i/>
-          <w:lang w:val="en-US"/>
-        </w:rPr>
-        <w:t>self =&gt; {</w:t>
-      </w:r>
-    </w:p>
-    <w:p>
-      <w:pPr>
-        <w:ind w:left="708" w:firstLine="360"/>
-        <w:rPr>
-          <w:i/>
-          <w:lang w:val="en-US"/>
-        </w:rPr>
-      </w:pPr>
-      <w:r>
-        <w:rPr>
-          <w:i/>
-          <w:lang w:val="en-US"/>
-        </w:rPr>
-        <w:t xml:space="preserve">        return {</w:t>
-      </w:r>
-    </w:p>
-    <w:p>
-      <w:pPr>
-        <w:ind w:left="1416"/>
-        <w:rPr>
-          <w:i/>
-        </w:rPr>
-      </w:pPr>
-      <w:r>
-        <w:rPr>
-          <w:i/>
-        </w:rPr>
-        <w:t xml:space="preserve">    add(g) {</w:t>
-      </w:r>
-    </w:p>
-    <w:p>
-      <w:pPr>
-        <w:ind w:left="1416"/>
-        <w:rPr>
-          <w:i/>
-        </w:rPr>
-      </w:pPr>
-      <w:r>
-        <w:rPr>
-          <w:i/>
-        </w:rPr>
-        <w:t xml:space="preserve">        this.groceries.push(g);</w:t>
-      </w:r>
-    </w:p>
-    <w:p>
-      <w:pPr>
-        <w:ind w:left="1416"/>
-        <w:rPr>
-          <w:i/>
-        </w:rPr>
-      </w:pPr>
-      <w:r>
-        <w:rPr>
-          <w:i/>
-        </w:rPr>
-        <w:t xml:space="preserve">      },</w:t>
-      </w:r>
-    </w:p>
-    <w:p>
-      <w:pPr>
-        <w:ind w:left="1416"/>
-        <w:rPr>
-          <w:i/>
-        </w:rPr>
-      </w:pPr>
-      <w:r>
-        <w:rPr>
-          <w:i/>
-        </w:rPr>
-        <w:t xml:space="preserve">   delete(name) {</w:t>
-      </w:r>
-    </w:p>
-    <w:p>
-      <w:pPr>
-        <w:ind w:left="1416"/>
-        <w:rPr>
-          <w:i/>
-        </w:rPr>
-      </w:pPr>
-      <w:r>
-        <w:rPr>
-          <w:i/>
-        </w:rPr>
-        <w:t xml:space="preserve">        this.groceries.remove(name)</w:t>
-      </w:r>
-    </w:p>
-    <w:p>
-      <w:pPr>
-        <w:ind w:left="1416"/>
-        <w:rPr>
-          <w:i/>
-        </w:rPr>
-      </w:pPr>
-      <w:r>
-        <w:rPr>
-          <w:i/>
-        </w:rPr>
-        <w:t xml:space="preserve">    }</w:t>
-      </w:r>
-    </w:p>
-    <w:p>
-      <w:pPr>
-        <w:ind w:left="708" w:firstLine="360"/>
-        <w:rPr>
-          <w:i/>
-        </w:rPr>
-      </w:pPr>
-      <w:r>
-        <w:rPr>
-          <w:i/>
-        </w:rPr>
-        <w:t xml:space="preserve">        }</w:t>
-      </w:r>
-    </w:p>
-    <w:p>
-      <w:pPr>
-        <w:ind w:left="708" w:firstLine="360"/>
-        <w:rPr>
-          <w:i/>
-        </w:rPr>
-      </w:pPr>
-      <w:r>
-        <w:rPr>
-          <w:i/>
-        </w:rPr>
-        <w:t xml:space="preserve">    })</w:t>
-      </w:r>
+      </w:pPr>
     </w:p>
     <w:p>
       <w:pPr>
         <w:ind w:firstLine="709"/>
       </w:pPr>
-      <w:r>
-        <w:t xml:space="preserve">Se </w:t>
-      </w:r>
-      <w:r>
-        <w:t>poate</w:t>
-      </w:r>
-      <w:r>
-        <w:t xml:space="preserve"> observa c</w:t>
-      </w:r>
-      <w:r>
-        <w:t>ă modelul în c</w:t>
-      </w:r>
-      <w:r>
-        <w:t>azul dat îndeplinește rolul de</w:t>
-      </w:r>
-      <w:r>
-        <w:t xml:space="preserve"> a specifica valorile</w:t>
-      </w:r>
-      <w:r>
-        <w:t xml:space="preserve"> observable, doar că mai apar și tipurile, în cazul dat </w:t>
-      </w:r>
-      <w:r>
-        <w:rPr>
-          <w:i/>
-        </w:rPr>
-        <w:t>groceries</w:t>
-      </w:r>
-      <w:r>
-        <w:rPr>
-          <w:i/>
-        </w:rPr>
-        <w:t xml:space="preserve"> </w:t>
-      </w:r>
-      <w:r>
-        <w:t xml:space="preserve">fiind de tip </w:t>
-      </w:r>
-      <w:r>
-        <w:rPr>
-          <w:i/>
-        </w:rPr>
-        <w:t>array</w:t>
-      </w:r>
-      <w:r>
-        <w:rPr>
-          <w:i/>
-        </w:rPr>
-        <w:t xml:space="preserve">. </w:t>
-      </w:r>
-      <w:r>
-        <w:t xml:space="preserve">Desigur dacă se utilizează Typescript este posibil de folosit tipurile implicite ale limbajului. View-urile îndeplinesc rolul de valorile computed iar acțiunile ca și acțiunile în Mobx îndeplinesc aceeași funcție. </w:t>
-      </w:r>
-      <w:r>
-        <w:t xml:space="preserve">Folosind această structură e posibil de obține păstrarea stării într-un arbore imutabil dar în același timp </w:t>
-      </w:r>
-      <w:r>
-        <w:t xml:space="preserve">permiterea accesării și schimbării obiectelor întro formă mutabilă și acest lucru este implementat ca la schimbarea oricei valori întro formă mutabilă generează automat un </w:t>
-      </w:r>
-      <w:r>
-        <w:rPr>
-          <w:i/>
-        </w:rPr>
-        <w:t>snapshot</w:t>
-      </w:r>
-      <w:r>
-        <w:rPr>
-          <w:i/>
-        </w:rPr>
-        <w:t xml:space="preserve"> </w:t>
-      </w:r>
-      <w:r>
-        <w:t>ce în schimb formează un arbore nou fără a modifica arborele vechi</w:t>
-      </w:r>
-      <w:r>
-        <w:t>[</w:t>
-      </w:r>
-      <w:r>
-        <w:t>18</w:t>
-      </w:r>
-      <w:r>
-        <w:t>]</w:t>
-      </w:r>
-      <w:r>
-        <w:t>.</w:t>
-      </w:r>
-      <w:r>
-        <w:t xml:space="preserve"> </w:t>
-      </w:r>
     </w:p>
     <w:p>
       <w:pPr>
@@ -11551,18 +11647,22 @@
       <w:pPr>
         <w:pStyle w:val="Head23"/>
         <w:numPr>
-          <w:ilvl w:val="1"/>
-          <w:numId w:val="21"/>
+          <w:ilvl w:val="0"/>
+          <w:numId w:val="0"/>
         </w:numPr>
         <w:spacing w:before="40" w:after="0"/>
-        <w:ind w:left="357" w:hanging="357"/>
+        <w:ind w:left="709"/>
         <w:outlineLvl w:val="1"/>
       </w:pPr>
-      <w:bookmarkStart w:id="39" w:name="_Toc10795724"/>
+      <w:bookmarkStart w:id="40" w:name="_Toc10796857"/>
+      <w:r>
+        <w:lastRenderedPageBreak/>
+        <w:t xml:space="preserve">2.3. </w:t>
+      </w:r>
       <w:r>
         <w:t>Vuex</w:t>
       </w:r>
-      <w:bookmarkEnd w:id="39"/>
+      <w:bookmarkEnd w:id="40"/>
     </w:p>
     <w:p/>
     <w:p>
@@ -11570,7 +11670,6 @@
         <w:ind w:firstLine="709"/>
       </w:pPr>
       <w:r>
-        <w:lastRenderedPageBreak/>
         <w:t>Vuex este un patern de management a stării + librărie special pentru Vue.Js și este puternic influențată de</w:t>
       </w:r>
       <w:r>
@@ -11736,6 +11835,7 @@
           <w:i/>
           <w:lang w:val="en-US"/>
         </w:rPr>
+        <w:lastRenderedPageBreak/>
         <w:t xml:space="preserve">    count: 0</w:t>
       </w:r>
     </w:p>
@@ -11768,7 +11868,6 @@
           <w:i/>
           <w:lang w:val="en-US"/>
         </w:rPr>
-        <w:lastRenderedPageBreak/>
         <w:t xml:space="preserve">  mutations: {</w:t>
       </w:r>
     </w:p>
@@ -12065,18 +12164,21 @@
       <w:pPr>
         <w:pStyle w:val="Head23"/>
         <w:numPr>
-          <w:ilvl w:val="1"/>
-          <w:numId w:val="21"/>
+          <w:ilvl w:val="0"/>
+          <w:numId w:val="0"/>
         </w:numPr>
         <w:spacing w:before="40" w:after="0"/>
-        <w:ind w:left="357" w:hanging="357"/>
+        <w:ind w:left="709"/>
         <w:outlineLvl w:val="1"/>
       </w:pPr>
-      <w:bookmarkStart w:id="40" w:name="_Toc10795725"/>
+      <w:bookmarkStart w:id="41" w:name="_Toc10796858"/>
+      <w:r>
+        <w:t xml:space="preserve">2.4. </w:t>
+      </w:r>
       <w:r>
         <w:t>Ngrx</w:t>
       </w:r>
-      <w:bookmarkEnd w:id="40"/>
+      <w:bookmarkEnd w:id="41"/>
     </w:p>
     <w:p/>
     <w:p>
@@ -12267,6 +12369,7 @@
         <w:rPr>
           <w:lang w:val="en-US"/>
         </w:rPr>
+        <w:lastRenderedPageBreak/>
         <w:t xml:space="preserve">Se </w:t>
       </w:r>
       <w:proofErr w:type="spellStart"/>
@@ -12298,11 +12401,7 @@
         <w:t xml:space="preserve"> c</w:t>
       </w:r>
       <w:r>
-        <w:t xml:space="preserve">ă orice acțiune trebuie să fie extinsă de la clasa de bază Action, tipul fiind un șir de caractere ce descrie acțiunea mai detaliat și permite asocierea ei cu reducerul în viitor, iar în </w:t>
-      </w:r>
-      <w:r>
-        <w:lastRenderedPageBreak/>
-        <w:t xml:space="preserve">constructor se specifică forma parametrului ce poate fi folosit pentru propagarea acțiunii. Folosirea claselor pentru a forma o acțiune permite o metodă sigură de a construi acțiunea cu tipurile necesare. La instanțierea acestei clase vom primi </w:t>
+        <w:t xml:space="preserve">ă orice acțiune trebuie să fie extinsă de la clasa de bază Action, tipul fiind un șir de caractere ce descrie acțiunea mai detaliat și permite asocierea ei cu reducerul în viitor, iar în constructor se specifică forma parametrului ce poate fi folosit pentru propagarea acțiunii. Folosirea claselor pentru a forma o acțiune permite o metodă sigură de a construi acțiunea cu tipurile necesare. La instanțierea acestei clase vom primi </w:t>
       </w:r>
       <w:r>
         <w:t>sugestii și corectări adecvate dacă folosim o formă greșită a parametrilor</w:t>
@@ -13015,13 +13114,7 @@
               <w:rPr>
                 <w:lang w:val="en-US"/>
               </w:rPr>
-              <w:t>M</w:t>
-            </w:r>
-            <w:r>
-              <w:rPr>
-                <w:lang w:val="en-US"/>
-              </w:rPr>
-              <w:t>obx</w:t>
+              <w:t>mobx</w:t>
             </w:r>
             <w:proofErr w:type="spellEnd"/>
           </w:p>
@@ -13115,10 +13208,9 @@
               <w:rPr>
                 <w:lang w:val="en-US"/>
               </w:rPr>
+              <w:lastRenderedPageBreak/>
               <w:t>ngrx</w:t>
             </w:r>
-            <w:bookmarkStart w:id="41" w:name="_GoBack"/>
-            <w:bookmarkEnd w:id="41"/>
             <w:proofErr w:type="spellEnd"/>
           </w:p>
         </w:tc>
@@ -13296,14 +13388,13 @@
         <w:pStyle w:val="Head"/>
         <w:numPr>
           <w:ilvl w:val="0"/>
-          <w:numId w:val="18"/>
+          <w:numId w:val="22"/>
         </w:numPr>
         <w:ind w:right="990"/>
         <w:outlineLvl w:val="0"/>
       </w:pPr>
-      <w:bookmarkStart w:id="42" w:name="_Toc10795726"/>
-      <w:r>
-        <w:lastRenderedPageBreak/>
+      <w:bookmarkStart w:id="42" w:name="_Toc10796859"/>
+      <w:r>
         <w:t>ELABORAREA</w:t>
       </w:r>
       <w:r>
@@ -13320,9 +13411,10 @@
           <w:numId w:val="0"/>
         </w:numPr>
         <w:spacing w:before="40" w:after="0"/>
+        <w:ind w:left="709"/>
         <w:outlineLvl w:val="1"/>
       </w:pPr>
-      <w:bookmarkStart w:id="43" w:name="_Toc10795727"/>
+      <w:bookmarkStart w:id="43" w:name="_Toc10796860"/>
       <w:r>
         <w:t>3</w:t>
       </w:r>
@@ -13332,7 +13424,23 @@
           <w:szCs w:val="26"/>
           <w:lang w:val="sv-SE"/>
         </w:rPr>
-        <w:t xml:space="preserve">.1 </w:t>
+        <w:t>.1</w:t>
+      </w:r>
+      <w:r>
+        <w:rPr>
+          <w:rFonts w:eastAsiaTheme="majorEastAsia" w:cs="Times New Roman"/>
+          <w:szCs w:val="26"/>
+          <w:lang w:val="sv-SE"/>
+        </w:rPr>
+        <w:t>.</w:t>
+      </w:r>
+      <w:r>
+        <w:rPr>
+          <w:rFonts w:eastAsiaTheme="majorEastAsia" w:cs="Times New Roman"/>
+          <w:szCs w:val="26"/>
+          <w:lang w:val="sv-SE"/>
+        </w:rPr>
+        <w:t xml:space="preserve"> </w:t>
       </w:r>
       <w:r>
         <w:rPr>
@@ -13769,6 +13877,7 @@
         <w:ind w:left="720"/>
       </w:pPr>
       <w:r>
+        <w:lastRenderedPageBreak/>
         <w:t>Typescript</w:t>
       </w:r>
     </w:p>
@@ -13795,7 +13904,6 @@
         <w:ind w:left="720"/>
       </w:pPr>
       <w:r>
-        <w:lastRenderedPageBreak/>
         <w:t>Create-react-app</w:t>
       </w:r>
     </w:p>
@@ -14007,25 +14115,58 @@
     </w:p>
     <w:p>
       <w:pPr>
+        <w:shd w:val="clear" w:color="auto" w:fill="FFFFFF"/>
+        <w:ind w:right="360" w:firstLine="720"/>
+      </w:pPr>
+    </w:p>
+    <w:p>
+      <w:pPr>
+        <w:shd w:val="clear" w:color="auto" w:fill="FFFFFF"/>
+        <w:ind w:right="360" w:firstLine="720"/>
+      </w:pPr>
+    </w:p>
+    <w:p>
+      <w:pPr>
+        <w:shd w:val="clear" w:color="auto" w:fill="FFFFFF"/>
+        <w:ind w:right="360" w:firstLine="720"/>
+      </w:pPr>
+    </w:p>
+    <w:p>
+      <w:pPr>
         <w:pStyle w:val="Head23"/>
         <w:numPr>
-          <w:ilvl w:val="1"/>
-          <w:numId w:val="19"/>
+          <w:ilvl w:val="0"/>
+          <w:numId w:val="0"/>
         </w:numPr>
         <w:spacing w:before="40" w:after="0"/>
-        <w:ind w:left="357" w:hanging="357"/>
+        <w:ind w:left="709"/>
         <w:outlineLvl w:val="1"/>
       </w:pPr>
-      <w:bookmarkStart w:id="44" w:name="_Toc10795728"/>
-      <w:r>
-        <w:t>Tehnologii necesare la dezvoltarea aplicației</w:t>
+      <w:bookmarkStart w:id="44" w:name="_Toc10796861"/>
+      <w:r>
+        <w:rPr>
+          <w:rFonts w:eastAsiaTheme="majorEastAsia" w:cs="Times New Roman"/>
+          <w:szCs w:val="26"/>
+        </w:rPr>
+        <w:lastRenderedPageBreak/>
+        <w:t xml:space="preserve">3.2. </w:t>
+      </w:r>
+      <w:r>
+        <w:rPr>
+          <w:rFonts w:eastAsiaTheme="majorEastAsia" w:cs="Times New Roman"/>
+          <w:szCs w:val="26"/>
+        </w:rPr>
+        <w:t>Tehnologii</w:t>
+      </w:r>
+      <w:r>
+        <w:t xml:space="preserve"> necesare la dezvoltarea aplicației</w:t>
       </w:r>
       <w:bookmarkEnd w:id="44"/>
     </w:p>
     <w:p/>
     <w:p>
       <w:pPr>
-        <w:ind w:firstLine="357"/>
+        <w:ind w:firstLine="709"/>
         <w:rPr>
           <w:rFonts w:cs="Times New Roman"/>
           <w:lang w:val="en-GB" w:eastAsia="en-GB"/>
@@ -14166,7 +14307,6 @@
           <w:rFonts w:cs="Times New Roman"/>
           <w:lang w:val="en-GB" w:eastAsia="en-GB"/>
         </w:rPr>
-        <w:lastRenderedPageBreak/>
         <w:t>aplicație</w:t>
       </w:r>
       <w:proofErr w:type="spellEnd"/>
@@ -14518,7 +14658,15 @@
           <w:rFonts w:cs="Times New Roman"/>
           <w:lang w:eastAsia="en-GB"/>
         </w:rPr>
-        <w:t xml:space="preserve"> un package javascript ce ajută enorm la definirea unor configurări și instrumente de bază pentru a începe dezvoltarea unei aplicații React.js. Acest package utilizează sub capotă Webpack, Babel, ESLint, Jest pentru a oferi o configurație care e ușor de instalat, e necesar doar de executat o comandă în consolă și totul va fi setat, una din avantajele care le oferă Create React App este zero configurație, totul fiind configurat de la început și posibilitatea de a face upgrade la versiunile noi cu ușurință din nou fără a schimba ceva configurări, doar executând o comandă în consolă. </w:t>
+        <w:t xml:space="preserve"> un package javascript ce ajută enorm la definirea unor configurări și instrumente de bază pentru a începe dezvoltarea unei aplicații React.js. Acest package utilizează sub capotă Webpack, Babel, ESLint, Jest pentru a oferi o configurație care e ușor de instalat, e necesar doar de executat o comandă în consolă și totul va fi setat, una din avantajele care </w:t>
+      </w:r>
+      <w:r>
+        <w:rPr>
+          <w:rFonts w:cs="Times New Roman"/>
+          <w:lang w:eastAsia="en-GB"/>
+        </w:rPr>
+        <w:lastRenderedPageBreak/>
+        <w:t xml:space="preserve">le oferă Create React App este zero configurație, totul fiind configurat de la început și posibilitatea de a face upgrade la versiunile noi cu ușurință din nou fără a schimba ceva configurări, doar executând o comandă în consolă. </w:t>
       </w:r>
       <w:proofErr w:type="spellStart"/>
       <w:r>
@@ -14619,7 +14767,6 @@
         </w:rPr>
       </w:pPr>
       <w:r>
-        <w:lastRenderedPageBreak/>
         <w:t>s</w:t>
       </w:r>
       <w:r>
@@ -15072,6 +15219,7 @@
         <w:rPr>
           <w:i/>
         </w:rPr>
+        <w:lastRenderedPageBreak/>
         <w:t>export default App;</w:t>
       </w:r>
     </w:p>
@@ -15124,11 +15272,7 @@
         <w:t>ste</w:t>
       </w:r>
       <w:r>
-        <w:t xml:space="preserve"> posibil întotdeauna de ejectat și de schimbat configurarea cum dorim, pierzând abilitatea de a face ușor upgrade la versiunile noi dar primind control complet asupra configurării noastre. Putem schimba configurarea de a lucra cu </w:t>
-      </w:r>
-      <w:r>
-        <w:lastRenderedPageBreak/>
-        <w:t>server side rendering deși Next.js și Razzle sunt mai optimizate pentru așa ceva, putem face o integrare mai bună cu aplicațiile brownfield, de exemplu de integrat cu aplicațiile existente Django sau Sumphony, deși și în cazul dat alte package-uri ca nwb și Neutrino fac un lucru mai bun. Putem constanta în final că Create React App e un package ce elimină configurarea într-un proiect bazat pe React.js și în special e bun pentru aplicațiile greenfield, acele aplicații care sunt elaborate de la început și nu au probleme de integrare cu cod anterior</w:t>
+        <w:t xml:space="preserve"> posibil întotdeauna de ejectat și de schimbat configurarea cum dorim, pierzând abilitatea de a face ușor upgrade la versiunile noi dar primind control complet asupra configurării noastre. Putem schimba configurarea de a lucra cu server side rendering deși Next.js și Razzle sunt mai optimizate pentru așa ceva, putem face o integrare mai bună cu aplicațiile brownfield, de exemplu de integrat cu aplicațiile existente Django sau Sumphony, deși și în cazul dat alte package-uri ca nwb și Neutrino fac un lucru mai bun. Putem constanta în final că Create React App e un package ce elimină configurarea într-un proiect bazat pe React.js și în special e bun pentru aplicațiile greenfield, acele aplicații care sunt elaborate de la început și nu au probleme de integrare cu cod anterior</w:t>
       </w:r>
       <w:r>
         <w:t>[</w:t>
@@ -16360,6 +16504,7 @@
         <w:rPr>
           <w:i/>
         </w:rPr>
+        <w:lastRenderedPageBreak/>
         <w:t xml:space="preserve">    &lt;div</w:t>
       </w:r>
     </w:p>
@@ -16430,7 +16575,6 @@
         <w:rPr>
           <w:i/>
         </w:rPr>
-        <w:lastRenderedPageBreak/>
         <w:t xml:space="preserve">    &lt;/div&gt;</w:t>
       </w:r>
     </w:p>
@@ -16720,19 +16864,47 @@
       <w:pPr>
         <w:pStyle w:val="Head23"/>
         <w:numPr>
-          <w:ilvl w:val="1"/>
-          <w:numId w:val="19"/>
+          <w:ilvl w:val="0"/>
+          <w:numId w:val="0"/>
         </w:numPr>
         <w:spacing w:before="40" w:after="0"/>
-        <w:ind w:left="357" w:hanging="357"/>
+        <w:ind w:left="709"/>
         <w:outlineLvl w:val="1"/>
       </w:pPr>
-      <w:bookmarkStart w:id="48" w:name="_Toc10795729"/>
-      <w:r>
+      <w:bookmarkStart w:id="48" w:name="_Toc10796862"/>
+      <w:r>
+        <w:rPr>
+          <w:rFonts w:eastAsiaTheme="majorEastAsia" w:cs="Times New Roman"/>
+          <w:szCs w:val="26"/>
+        </w:rPr>
+        <w:t xml:space="preserve">3.3. </w:t>
+      </w:r>
+      <w:r>
+        <w:rPr>
+          <w:rFonts w:eastAsiaTheme="majorEastAsia" w:cs="Times New Roman"/>
+          <w:szCs w:val="26"/>
+        </w:rPr>
         <w:t>Cre</w:t>
       </w:r>
       <w:r>
-        <w:t>area aplicației Book</w:t>
+        <w:rPr>
+          <w:rFonts w:eastAsiaTheme="majorEastAsia" w:cs="Times New Roman"/>
+          <w:szCs w:val="26"/>
+        </w:rPr>
+        <w:t>area</w:t>
+      </w:r>
+      <w:r>
+        <w:t xml:space="preserve"> </w:t>
+      </w:r>
+      <w:r>
+        <w:rPr>
+          <w:rFonts w:eastAsiaTheme="majorEastAsia" w:cs="Times New Roman"/>
+          <w:szCs w:val="26"/>
+        </w:rPr>
+        <w:t>aplicației</w:t>
+      </w:r>
+      <w:r>
+        <w:t xml:space="preserve"> Book</w:t>
       </w:r>
       <w:r>
         <w:t>y</w:t>
@@ -16742,6 +16914,7 @@
     <w:p/>
     <w:p>
       <w:pPr>
+        <w:ind w:firstLine="708"/>
         <w:rPr>
           <w:rFonts w:cs="Times New Roman"/>
           <w:lang w:val="en-GB" w:eastAsia="en-GB"/>
@@ -17067,6 +17240,7 @@
         <w:rPr>
           <w:lang w:val="sv-SE"/>
         </w:rPr>
+        <w:lastRenderedPageBreak/>
         <w:t xml:space="preserve">La </w:t>
       </w:r>
       <w:r>
@@ -17112,7 +17286,6 @@
           <w:noProof/>
           <w:lang w:val="en-US"/>
         </w:rPr>
-        <w:lastRenderedPageBreak/>
         <w:drawing>
           <wp:inline distT="0" distB="0" distL="0" distR="0" wp14:anchorId="1A1933BD" wp14:editId="6A068D34">
             <wp:extent cx="4206240" cy="1737360"/>
@@ -17349,11 +17522,8 @@
         <w:ind w:firstLine="708"/>
       </w:pPr>
       <w:r>
-        <w:t xml:space="preserve">Orice view prezent ca de exemplu view-ul din figura 3.6 încearcă să reutilizeze datele și componentele la maxim. Datorită că păstrăm toate linkurile în același array în starea globală în redux avem posibilitatea să reutilizăm aceste date în toată aplicația fără a avea nevoie de a face un </w:t>
-      </w:r>
-      <w:r>
         <w:lastRenderedPageBreak/>
-        <w:t xml:space="preserve">re-fetch, este de ajuns de extras doar link-urile ce aparțin acestei grupe din toată lista prezentă menționată. În aplicația dată este folosit un filtru obișnuit pentru filtrarea acestor link-uri la conectarea store-ului redux la component, deși dacă este nevoie  de performanță maximă este posibil de utilizat o librărie de genul reselect ce elimină calcurile repetate </w:t>
+        <w:t xml:space="preserve">Orice view prezent ca de exemplu view-ul din figura 3.6 încearcă să reutilizeze datele și componentele la maxim. Datorită că păstrăm toate linkurile în același array în starea globală în redux avem posibilitatea să reutilizăm aceste date în toată aplicația fără a avea nevoie de a face un re-fetch, este de ajuns de extras doar link-urile ce aparțin acestei grupe din toată lista prezentă menționată. În aplicația dată este folosit un filtru obișnuit pentru filtrarea acestor link-uri la conectarea store-ului redux la component, deși dacă este nevoie  de performanță maximă este posibil de utilizat o librărie de genul reselect ce elimină calcurile repetate </w:t>
       </w:r>
       <w:r>
         <w:t>la fiecare re-render al componentului conectat, calculile având loc doar când chiar lista de linkuri este schimbată.</w:t>
@@ -20327,15 +20497,30 @@
       <w:pPr>
         <w:pStyle w:val="Head23"/>
         <w:numPr>
-          <w:ilvl w:val="1"/>
-          <w:numId w:val="19"/>
+          <w:ilvl w:val="0"/>
+          <w:numId w:val="0"/>
         </w:numPr>
         <w:spacing w:before="40" w:after="0"/>
-        <w:ind w:left="357" w:hanging="357"/>
+        <w:ind w:left="709"/>
         <w:outlineLvl w:val="1"/>
-      </w:pPr>
-      <w:bookmarkStart w:id="53" w:name="_Toc10795730"/>
-      <w:r>
+        <w:rPr>
+          <w:rFonts w:eastAsiaTheme="majorEastAsia" w:cs="Times New Roman"/>
+          <w:szCs w:val="26"/>
+        </w:rPr>
+      </w:pPr>
+      <w:bookmarkStart w:id="53" w:name="_Toc10796863"/>
+      <w:r>
+        <w:rPr>
+          <w:rFonts w:eastAsiaTheme="majorEastAsia" w:cs="Times New Roman"/>
+          <w:szCs w:val="26"/>
+        </w:rPr>
+        <w:t xml:space="preserve">3.4. </w:t>
+      </w:r>
+      <w:r>
+        <w:rPr>
+          <w:rFonts w:eastAsiaTheme="majorEastAsia" w:cs="Times New Roman"/>
+          <w:szCs w:val="26"/>
+        </w:rPr>
         <w:t>Testarea aplicației elaborate</w:t>
       </w:r>
       <w:bookmarkEnd w:id="53"/>
@@ -20343,17 +20528,17 @@
     <w:p/>
     <w:p>
       <w:pPr>
-        <w:ind w:firstLine="284"/>
-      </w:pPr>
-      <w:r>
-        <w:t xml:space="preserve"> </w:t>
-      </w:r>
-      <w:r>
-        <w:t xml:space="preserve">Testarea aplicației este procesul de verificare dacă aplicația elaborată satisfacere tutor criteriilor de calitate și toate acțiunile noi lucrează cum a fost planificat. La găsirea a careva defecte, aceste </w:t>
+        <w:ind w:firstLine="709"/>
+      </w:pPr>
+      <w:r>
+        <w:t xml:space="preserve"> </w:t>
+      </w:r>
+      <w:r>
+        <w:t xml:space="preserve">Testarea aplicației este procesul de verificare dacă aplicația elaborată satisfacere tutor criteriilor de calitate și toate acțiunile noi lucrează cum a fost planificat. La găsirea a careva defecte, </w:t>
       </w:r>
       <w:r>
         <w:lastRenderedPageBreak/>
-        <w:t>defecte sunt raportate pe Trello sau pe Github și sânt reproduse și fixate de persoana responsabilă. Testarea este repetată până nu se mai găsesc greșeli.</w:t>
+        <w:t>aceste defecte sunt raportate pe Trello sau pe Github și sânt reproduse și fixate de persoana responsabilă. Testarea este repetată până nu se mai găsesc greșeli.</w:t>
       </w:r>
     </w:p>
     <w:p>
@@ -20454,10 +20639,15 @@
         <w:jc w:val="both"/>
         <w:outlineLvl w:val="0"/>
       </w:pPr>
-      <w:bookmarkStart w:id="55" w:name="_Toc10795731"/>
+      <w:bookmarkStart w:id="55" w:name="_Toc10796864"/>
       <w:r>
         <w:lastRenderedPageBreak/>
-        <w:t>CONCLUZII</w:t>
+        <w:t>CONC</w:t>
+      </w:r>
+      <w:bookmarkStart w:id="56" w:name="_GoBack"/>
+      <w:bookmarkEnd w:id="56"/>
+      <w:r>
+        <w:t>LUZII</w:t>
       </w:r>
       <w:bookmarkEnd w:id="55"/>
     </w:p>
@@ -21224,9 +21414,9 @@
         <w:pStyle w:val="Heading1"/>
         <w:jc w:val="center"/>
       </w:pPr>
-      <w:bookmarkStart w:id="56" w:name="_z337ya" w:colFirst="0" w:colLast="0"/>
-      <w:bookmarkStart w:id="57" w:name="_Toc10795732"/>
-      <w:bookmarkEnd w:id="56"/>
+      <w:bookmarkStart w:id="57" w:name="_z337ya" w:colFirst="0" w:colLast="0"/>
+      <w:bookmarkStart w:id="58" w:name="_Toc10796865"/>
+      <w:bookmarkEnd w:id="57"/>
       <w:r>
         <w:rPr>
           <w:rFonts w:eastAsia="Roboto" w:cs="Times New Roman"/>
@@ -21238,7 +21428,7 @@
         <w:lastRenderedPageBreak/>
         <w:t>BIBLIOGRAFIE</w:t>
       </w:r>
-      <w:bookmarkEnd w:id="57"/>
+      <w:bookmarkEnd w:id="58"/>
     </w:p>
     <w:p>
       <w:pPr>
@@ -22815,7 +23005,7 @@
           <w:rPr>
             <w:noProof/>
           </w:rPr>
-          <w:t>25</w:t>
+          <w:t>40</w:t>
         </w:r>
         <w:r>
           <w:rPr>
@@ -23842,7 +24032,7 @@
         <w:rFonts w:hint="default"/>
       </w:rPr>
     </w:lvl>
-    <w:lvl w:ilvl="1" w:tplc="04090019" w:tentative="1">
+    <w:lvl w:ilvl="1" w:tplc="04090019">
       <w:start w:val="1"/>
       <w:numFmt w:val="lowerLetter"/>
       <w:lvlText w:val="%2."/>
@@ -25425,6 +25615,66 @@
   </w:num>
   <w:num w:numId="23">
     <w:abstractNumId w:val="22"/>
+  </w:num>
+  <w:num w:numId="24">
+    <w:abstractNumId w:val="11"/>
+  </w:num>
+  <w:num w:numId="25">
+    <w:abstractNumId w:val="11"/>
+  </w:num>
+  <w:num w:numId="26">
+    <w:abstractNumId w:val="11"/>
+  </w:num>
+  <w:num w:numId="27">
+    <w:abstractNumId w:val="11"/>
+  </w:num>
+  <w:num w:numId="28">
+    <w:abstractNumId w:val="11"/>
+  </w:num>
+  <w:num w:numId="29">
+    <w:abstractNumId w:val="11"/>
+  </w:num>
+  <w:num w:numId="30">
+    <w:abstractNumId w:val="11"/>
+  </w:num>
+  <w:num w:numId="31">
+    <w:abstractNumId w:val="11"/>
+  </w:num>
+  <w:num w:numId="32">
+    <w:abstractNumId w:val="11"/>
+  </w:num>
+  <w:num w:numId="33">
+    <w:abstractNumId w:val="11"/>
+  </w:num>
+  <w:num w:numId="34">
+    <w:abstractNumId w:val="11"/>
+  </w:num>
+  <w:num w:numId="35">
+    <w:abstractNumId w:val="11"/>
+  </w:num>
+  <w:num w:numId="36">
+    <w:abstractNumId w:val="11"/>
+  </w:num>
+  <w:num w:numId="37">
+    <w:abstractNumId w:val="11"/>
+  </w:num>
+  <w:num w:numId="38">
+    <w:abstractNumId w:val="11"/>
+  </w:num>
+  <w:num w:numId="39">
+    <w:abstractNumId w:val="11"/>
+  </w:num>
+  <w:num w:numId="40">
+    <w:abstractNumId w:val="11"/>
+  </w:num>
+  <w:num w:numId="41">
+    <w:abstractNumId w:val="11"/>
+  </w:num>
+  <w:num w:numId="42">
+    <w:abstractNumId w:val="11"/>
+  </w:num>
+  <w:num w:numId="43">
+    <w:abstractNumId w:val="11"/>
   </w:num>
   <w:numIdMacAtCleanup w:val="21"/>
 </w:numbering>
@@ -27648,7 +27898,7 @@
 </file>
 
 <file path=customXml/itemProps1.xml><?xml version="1.0" encoding="utf-8"?>
-<ds:datastoreItem xmlns:ds="http://schemas.openxmlformats.org/officeDocument/2006/customXml" ds:itemID="{1F3BFFE1-BFF1-4DE2-8ECA-3ECBD6DEFDDD}">
+<ds:datastoreItem xmlns:ds="http://schemas.openxmlformats.org/officeDocument/2006/customXml" ds:itemID="{9E900917-CBB4-4F59-9994-BE4FF2BB7E6D}">
   <ds:schemaRefs>
     <ds:schemaRef ds:uri="http://schemas.openxmlformats.org/officeDocument/2006/bibliography"/>
   </ds:schemaRefs>

--- a/tezaLicenta/LicentaDanPopaV2.docx
+++ b/tezaLicenta/LicentaDanPopaV2.docx
@@ -2812,7 +2812,7 @@
           <w:r>
             <w:fldChar w:fldCharType="separate"/>
           </w:r>
-          <w:hyperlink w:anchor="_Toc10796845" w:history="1">
+          <w:hyperlink w:anchor="_Toc10798373" w:history="1">
             <w:r>
               <w:rPr>
                 <w:rStyle w:val="Hyperlink"/>
@@ -2839,7 +2839,7 @@
                 <w:noProof/>
                 <w:webHidden/>
               </w:rPr>
-              <w:instrText xml:space="preserve"> PAGEREF _Toc10796845 \h </w:instrText>
+              <w:instrText xml:space="preserve"> PAGEREF _Toc10798373 \h </w:instrText>
             </w:r>
             <w:r>
               <w:rPr>
@@ -2881,12 +2881,11 @@
               <w:lang w:val="en-US"/>
             </w:rPr>
           </w:pPr>
-          <w:hyperlink w:anchor="_Toc10796846" w:history="1">
+          <w:hyperlink w:anchor="_Toc10798374" w:history="1">
             <w:r>
               <w:rPr>
                 <w:rStyle w:val="Hyperlink"/>
                 <w:rFonts w:cs="Times New Roman"/>
-                <w:b/>
                 <w:noProof/>
               </w:rPr>
               <w:t>1.  PREZENTAREA</w:t>
@@ -2902,7 +2901,6 @@
               <w:rPr>
                 <w:rStyle w:val="Hyperlink"/>
                 <w:rFonts w:cs="Times New Roman"/>
-                <w:b/>
                 <w:noProof/>
               </w:rPr>
               <w:t>BIBLIOTECILOR</w:t>
@@ -2918,7 +2916,6 @@
               <w:rPr>
                 <w:rStyle w:val="Hyperlink"/>
                 <w:rFonts w:cs="Times New Roman"/>
-                <w:b/>
                 <w:noProof/>
               </w:rPr>
               <w:t>REDUX</w:t>
@@ -2934,7 +2931,6 @@
               <w:rPr>
                 <w:rStyle w:val="Hyperlink"/>
                 <w:rFonts w:cs="Times New Roman"/>
-                <w:b/>
                 <w:noProof/>
               </w:rPr>
               <w:t>ȘI</w:t>
@@ -2950,7 +2946,6 @@
               <w:rPr>
                 <w:rStyle w:val="Hyperlink"/>
                 <w:rFonts w:cs="Times New Roman"/>
-                <w:b/>
                 <w:noProof/>
               </w:rPr>
               <w:t>REACT</w:t>
@@ -2974,7 +2969,7 @@
                 <w:noProof/>
                 <w:webHidden/>
               </w:rPr>
-              <w:instrText xml:space="preserve"> PAGEREF _Toc10796846 \h </w:instrText>
+              <w:instrText xml:space="preserve"> PAGEREF _Toc10798374 \h </w:instrText>
             </w:r>
             <w:r>
               <w:rPr>
@@ -3020,7 +3015,7 @@
               <w:lang w:val="en-US"/>
             </w:rPr>
           </w:pPr>
-          <w:hyperlink w:anchor="_Toc10796847" w:history="1">
+          <w:hyperlink w:anchor="_Toc10798375" w:history="1">
             <w:r>
               <w:rPr>
                 <w:rStyle w:val="Hyperlink"/>
@@ -3064,7 +3059,7 @@
                 <w:noProof/>
                 <w:webHidden/>
               </w:rPr>
-              <w:instrText xml:space="preserve"> PAGEREF _Toc10796847 \h </w:instrText>
+              <w:instrText xml:space="preserve"> PAGEREF _Toc10798375 \h </w:instrText>
             </w:r>
             <w:r>
               <w:rPr>
@@ -3110,7 +3105,7 @@
               <w:lang w:val="en-US"/>
             </w:rPr>
           </w:pPr>
-          <w:hyperlink w:anchor="_Toc10796848" w:history="1">
+          <w:hyperlink w:anchor="_Toc10798376" w:history="1">
             <w:r>
               <w:rPr>
                 <w:rStyle w:val="Hyperlink"/>
@@ -3154,7 +3149,7 @@
                 <w:noProof/>
                 <w:webHidden/>
               </w:rPr>
-              <w:instrText xml:space="preserve"> PAGEREF _Toc10796848 \h </w:instrText>
+              <w:instrText xml:space="preserve"> PAGEREF _Toc10798376 \h </w:instrText>
             </w:r>
             <w:r>
               <w:rPr>
@@ -3200,7 +3195,7 @@
               <w:lang w:val="en-US"/>
             </w:rPr>
           </w:pPr>
-          <w:hyperlink w:anchor="_Toc10796849" w:history="1">
+          <w:hyperlink w:anchor="_Toc10798377" w:history="1">
             <w:r>
               <w:rPr>
                 <w:rStyle w:val="Hyperlink"/>
@@ -3244,7 +3239,7 @@
                 <w:noProof/>
                 <w:webHidden/>
               </w:rPr>
-              <w:instrText xml:space="preserve"> PAGEREF _Toc10796849 \h </w:instrText>
+              <w:instrText xml:space="preserve"> PAGEREF _Toc10798377 \h </w:instrText>
             </w:r>
             <w:r>
               <w:rPr>
@@ -3290,7 +3285,7 @@
               <w:lang w:val="en-US"/>
             </w:rPr>
           </w:pPr>
-          <w:hyperlink w:anchor="_Toc10796850" w:history="1">
+          <w:hyperlink w:anchor="_Toc10798378" w:history="1">
             <w:r>
               <w:rPr>
                 <w:rStyle w:val="Hyperlink"/>
@@ -3334,7 +3329,7 @@
                 <w:noProof/>
                 <w:webHidden/>
               </w:rPr>
-              <w:instrText xml:space="preserve"> PAGEREF _Toc10796850 \h </w:instrText>
+              <w:instrText xml:space="preserve"> PAGEREF _Toc10798378 \h </w:instrText>
             </w:r>
             <w:r>
               <w:rPr>
@@ -3380,7 +3375,7 @@
               <w:lang w:val="en-US"/>
             </w:rPr>
           </w:pPr>
-          <w:hyperlink w:anchor="_Toc10796851" w:history="1">
+          <w:hyperlink w:anchor="_Toc10798379" w:history="1">
             <w:r>
               <w:rPr>
                 <w:rStyle w:val="Hyperlink"/>
@@ -3424,7 +3419,7 @@
                 <w:noProof/>
                 <w:webHidden/>
               </w:rPr>
-              <w:instrText xml:space="preserve"> PAGEREF _Toc10796851 \h </w:instrText>
+              <w:instrText xml:space="preserve"> PAGEREF _Toc10798379 \h </w:instrText>
             </w:r>
             <w:r>
               <w:rPr>
@@ -3470,7 +3465,7 @@
               <w:lang w:val="en-US"/>
             </w:rPr>
           </w:pPr>
-          <w:hyperlink w:anchor="_Toc10796852" w:history="1">
+          <w:hyperlink w:anchor="_Toc10798380" w:history="1">
             <w:r>
               <w:rPr>
                 <w:rStyle w:val="Hyperlink"/>
@@ -3514,7 +3509,7 @@
                 <w:noProof/>
                 <w:webHidden/>
               </w:rPr>
-              <w:instrText xml:space="preserve"> PAGEREF _Toc10796852 \h </w:instrText>
+              <w:instrText xml:space="preserve"> PAGEREF _Toc10798380 \h </w:instrText>
             </w:r>
             <w:r>
               <w:rPr>
@@ -3560,7 +3555,7 @@
               <w:lang w:val="en-US"/>
             </w:rPr>
           </w:pPr>
-          <w:hyperlink w:anchor="_Toc10796853" w:history="1">
+          <w:hyperlink w:anchor="_Toc10798381" w:history="1">
             <w:r>
               <w:rPr>
                 <w:rStyle w:val="Hyperlink"/>
@@ -3604,7 +3599,7 @@
                 <w:noProof/>
                 <w:webHidden/>
               </w:rPr>
-              <w:instrText xml:space="preserve"> PAGEREF _Toc10796853 \h </w:instrText>
+              <w:instrText xml:space="preserve"> PAGEREF _Toc10798381 \h </w:instrText>
             </w:r>
             <w:r>
               <w:rPr>
@@ -3649,7 +3644,7 @@
               <w:lang w:val="en-US"/>
             </w:rPr>
           </w:pPr>
-          <w:hyperlink w:anchor="_Toc10796854" w:history="1">
+          <w:hyperlink w:anchor="_Toc10798382" w:history="1">
             <w:r>
               <w:rPr>
                 <w:rStyle w:val="Hyperlink"/>
@@ -3676,7 +3671,18 @@
                 <w:b/>
                 <w:noProof/>
               </w:rPr>
-              <w:t>ANALIZA TEHNOLOGIILOR DE MANAGEMENT A STĂRII GLOBALE ÎN JS</w:t>
+              <w:t>ANALIZA TEHNOLOGII</w:t>
+            </w:r>
+            <w:bookmarkStart w:id="23" w:name="_GoBack"/>
+            <w:bookmarkEnd w:id="23"/>
+            <w:r>
+              <w:rPr>
+                <w:rStyle w:val="Hyperlink"/>
+                <w:rFonts w:cs="Times New Roman"/>
+                <w:b/>
+                <w:noProof/>
+              </w:rPr>
+              <w:t>LOR DE MANAGEMENT A STĂRII GLOBALE ÎN JS</w:t>
             </w:r>
             <w:r>
               <w:rPr>
@@ -3697,7 +3703,7 @@
                 <w:noProof/>
                 <w:webHidden/>
               </w:rPr>
-              <w:instrText xml:space="preserve"> PAGEREF _Toc10796854 \h </w:instrText>
+              <w:instrText xml:space="preserve"> PAGEREF _Toc10798382 \h </w:instrText>
             </w:r>
             <w:r>
               <w:rPr>
@@ -3742,7 +3748,7 @@
               <w:lang w:val="en-US"/>
             </w:rPr>
           </w:pPr>
-          <w:hyperlink w:anchor="_Toc10796855" w:history="1">
+          <w:hyperlink w:anchor="_Toc10798383" w:history="1">
             <w:r>
               <w:rPr>
                 <w:rStyle w:val="Hyperlink"/>
@@ -3756,7 +3762,7 @@
                 <w:rStyle w:val="Hyperlink"/>
                 <w:noProof/>
               </w:rPr>
-              <w:t>Analiza alternativelor</w:t>
+              <w:t>Tehnologiile de bază</w:t>
             </w:r>
             <w:r>
               <w:rPr>
@@ -3777,7 +3783,7 @@
                 <w:noProof/>
                 <w:webHidden/>
               </w:rPr>
-              <w:instrText xml:space="preserve"> PAGEREF _Toc10796855 \h </w:instrText>
+              <w:instrText xml:space="preserve"> PAGEREF _Toc10798383 \h </w:instrText>
             </w:r>
             <w:r>
               <w:rPr>
@@ -3822,7 +3828,7 @@
               <w:lang w:val="en-US"/>
             </w:rPr>
           </w:pPr>
-          <w:hyperlink w:anchor="_Toc10796856" w:history="1">
+          <w:hyperlink w:anchor="_Toc10798384" w:history="1">
             <w:r>
               <w:rPr>
                 <w:rStyle w:val="Hyperlink"/>
@@ -3849,7 +3855,7 @@
                 <w:noProof/>
                 <w:webHidden/>
               </w:rPr>
-              <w:instrText xml:space="preserve"> PAGEREF _Toc10796856 \h </w:instrText>
+              <w:instrText xml:space="preserve"> PAGEREF _Toc10798384 \h </w:instrText>
             </w:r>
             <w:r>
               <w:rPr>
@@ -3884,7 +3890,6 @@
           <w:pPr>
             <w:pStyle w:val="TOC2"/>
             <w:tabs>
-              <w:tab w:val="left" w:pos="880"/>
               <w:tab w:val="right" w:leader="dot" w:pos="9628"/>
             </w:tabs>
             <w:rPr>
@@ -3895,30 +3900,13 @@
               <w:lang w:val="en-US"/>
             </w:rPr>
           </w:pPr>
-          <w:hyperlink w:anchor="_Toc10796857" w:history="1">
+          <w:hyperlink w:anchor="_Toc10798385" w:history="1">
             <w:r>
               <w:rPr>
                 <w:rStyle w:val="Hyperlink"/>
                 <w:noProof/>
               </w:rPr>
-              <w:t>2.1</w:t>
-            </w:r>
-            <w:r>
-              <w:rPr>
-                <w:rFonts w:asciiTheme="minorHAnsi" w:eastAsiaTheme="minorEastAsia" w:hAnsiTheme="minorHAnsi"/>
-                <w:noProof/>
-                <w:sz w:val="22"/>
-                <w:szCs w:val="22"/>
-                <w:lang w:val="en-US"/>
-              </w:rPr>
-              <w:tab/>
-            </w:r>
-            <w:r>
-              <w:rPr>
-                <w:rStyle w:val="Hyperlink"/>
-                <w:noProof/>
-              </w:rPr>
-              <w:t>Vuex</w:t>
+              <w:t>2.3. Vuex</w:t>
             </w:r>
             <w:r>
               <w:rPr>
@@ -3939,7 +3927,7 @@
                 <w:noProof/>
                 <w:webHidden/>
               </w:rPr>
-              <w:instrText xml:space="preserve"> PAGEREF _Toc10796857 \h </w:instrText>
+              <w:instrText xml:space="preserve"> PAGEREF _Toc10798385 \h </w:instrText>
             </w:r>
             <w:r>
               <w:rPr>
@@ -3959,7 +3947,7 @@
                 <w:noProof/>
                 <w:webHidden/>
               </w:rPr>
-              <w:t>22</w:t>
+              <w:t>23</w:t>
             </w:r>
             <w:r>
               <w:rPr>
@@ -3974,7 +3962,6 @@
           <w:pPr>
             <w:pStyle w:val="TOC2"/>
             <w:tabs>
-              <w:tab w:val="left" w:pos="880"/>
               <w:tab w:val="right" w:leader="dot" w:pos="9628"/>
             </w:tabs>
             <w:rPr>
@@ -3985,30 +3972,13 @@
               <w:lang w:val="en-US"/>
             </w:rPr>
           </w:pPr>
-          <w:hyperlink w:anchor="_Toc10796858" w:history="1">
+          <w:hyperlink w:anchor="_Toc10798386" w:history="1">
             <w:r>
               <w:rPr>
                 <w:rStyle w:val="Hyperlink"/>
                 <w:noProof/>
               </w:rPr>
-              <w:t>2.2</w:t>
-            </w:r>
-            <w:r>
-              <w:rPr>
-                <w:rFonts w:asciiTheme="minorHAnsi" w:eastAsiaTheme="minorEastAsia" w:hAnsiTheme="minorHAnsi"/>
-                <w:noProof/>
-                <w:sz w:val="22"/>
-                <w:szCs w:val="22"/>
-                <w:lang w:val="en-US"/>
-              </w:rPr>
-              <w:tab/>
-            </w:r>
-            <w:r>
-              <w:rPr>
-                <w:rStyle w:val="Hyperlink"/>
-                <w:noProof/>
-              </w:rPr>
-              <w:t>Ngrx</w:t>
+              <w:t>2.4. Ngrx</w:t>
             </w:r>
             <w:r>
               <w:rPr>
@@ -4029,7 +3999,7 @@
                 <w:noProof/>
                 <w:webHidden/>
               </w:rPr>
-              <w:instrText xml:space="preserve"> PAGEREF _Toc10796858 \h </w:instrText>
+              <w:instrText xml:space="preserve"> PAGEREF _Toc10798386 \h </w:instrText>
             </w:r>
             <w:r>
               <w:rPr>
@@ -4074,14 +4044,13 @@
               <w:lang w:val="en-US"/>
             </w:rPr>
           </w:pPr>
-          <w:hyperlink w:anchor="_Toc10796859" w:history="1">
+          <w:hyperlink w:anchor="_Toc10798387" w:history="1">
             <w:r>
               <w:rPr>
                 <w:rStyle w:val="Hyperlink"/>
-                <w:rFonts w:cs="Times New Roman"/>
                 <w:noProof/>
               </w:rPr>
-              <w:t>I.</w:t>
+              <w:t>3.</w:t>
             </w:r>
             <w:r>
               <w:rPr>
@@ -4119,7 +4088,7 @@
                 <w:noProof/>
                 <w:webHidden/>
               </w:rPr>
-              <w:instrText xml:space="preserve"> PAGEREF _Toc10796859 \h </w:instrText>
+              <w:instrText xml:space="preserve"> PAGEREF _Toc10798387 \h </w:instrText>
             </w:r>
             <w:r>
               <w:rPr>
@@ -4164,7 +4133,7 @@
               <w:lang w:val="en-US"/>
             </w:rPr>
           </w:pPr>
-          <w:hyperlink w:anchor="_Toc10796860" w:history="1">
+          <w:hyperlink w:anchor="_Toc10798388" w:history="1">
             <w:r>
               <w:rPr>
                 <w:rStyle w:val="Hyperlink"/>
@@ -4179,7 +4148,7 @@
                 <w:noProof/>
                 <w:lang w:val="sv-SE"/>
               </w:rPr>
-              <w:t>.1 Spațiul de lucru Visual Studio Code</w:t>
+              <w:t>.1. Spațiul de lucru Visual Studio Code</w:t>
             </w:r>
             <w:r>
               <w:rPr>
@@ -4200,7 +4169,7 @@
                 <w:noProof/>
                 <w:webHidden/>
               </w:rPr>
-              <w:instrText xml:space="preserve"> PAGEREF _Toc10796860 \h </w:instrText>
+              <w:instrText xml:space="preserve"> PAGEREF _Toc10798388 \h </w:instrText>
             </w:r>
             <w:r>
               <w:rPr>
@@ -4235,7 +4204,6 @@
           <w:pPr>
             <w:pStyle w:val="TOC2"/>
             <w:tabs>
-              <w:tab w:val="left" w:pos="880"/>
               <w:tab w:val="right" w:leader="dot" w:pos="9628"/>
             </w:tabs>
             <w:rPr>
@@ -4246,30 +4214,21 @@
               <w:lang w:val="en-US"/>
             </w:rPr>
           </w:pPr>
-          <w:hyperlink w:anchor="_Toc10796861" w:history="1">
+          <w:hyperlink w:anchor="_Toc10798389" w:history="1">
             <w:r>
               <w:rPr>
                 <w:rStyle w:val="Hyperlink"/>
+                <w:rFonts w:eastAsiaTheme="majorEastAsia" w:cs="Times New Roman"/>
                 <w:noProof/>
               </w:rPr>
-              <w:t>3.2</w:t>
-            </w:r>
-            <w:r>
-              <w:rPr>
-                <w:rFonts w:asciiTheme="minorHAnsi" w:eastAsiaTheme="minorEastAsia" w:hAnsiTheme="minorHAnsi"/>
-                <w:noProof/>
-                <w:sz w:val="22"/>
-                <w:szCs w:val="22"/>
-                <w:lang w:val="en-US"/>
-              </w:rPr>
-              <w:tab/>
+              <w:t>3.2. Tehnologii</w:t>
             </w:r>
             <w:r>
               <w:rPr>
                 <w:rStyle w:val="Hyperlink"/>
                 <w:noProof/>
               </w:rPr>
-              <w:t>Tehnologii necesare la dezvoltarea aplicației</w:t>
+              <w:t xml:space="preserve"> necesare la dezvoltarea aplicației</w:t>
             </w:r>
             <w:r>
               <w:rPr>
@@ -4290,7 +4249,7 @@
                 <w:noProof/>
                 <w:webHidden/>
               </w:rPr>
-              <w:instrText xml:space="preserve"> PAGEREF _Toc10796861 \h </w:instrText>
+              <w:instrText xml:space="preserve"> PAGEREF _Toc10798389 \h </w:instrText>
             </w:r>
             <w:r>
               <w:rPr>
@@ -4325,7 +4284,6 @@
           <w:pPr>
             <w:pStyle w:val="TOC2"/>
             <w:tabs>
-              <w:tab w:val="left" w:pos="880"/>
               <w:tab w:val="right" w:leader="dot" w:pos="9628"/>
             </w:tabs>
             <w:rPr>
@@ -4336,30 +4294,36 @@
               <w:lang w:val="en-US"/>
             </w:rPr>
           </w:pPr>
-          <w:hyperlink w:anchor="_Toc10796862" w:history="1">
+          <w:hyperlink w:anchor="_Toc10798390" w:history="1">
             <w:r>
               <w:rPr>
                 <w:rStyle w:val="Hyperlink"/>
+                <w:rFonts w:eastAsiaTheme="majorEastAsia" w:cs="Times New Roman"/>
                 <w:noProof/>
               </w:rPr>
-              <w:t>3.3</w:t>
-            </w:r>
-            <w:r>
-              <w:rPr>
-                <w:rFonts w:asciiTheme="minorHAnsi" w:eastAsiaTheme="minorEastAsia" w:hAnsiTheme="minorHAnsi"/>
-                <w:noProof/>
-                <w:sz w:val="22"/>
-                <w:szCs w:val="22"/>
-                <w:lang w:val="en-US"/>
-              </w:rPr>
-              <w:tab/>
+              <w:t>3.3. Crearea</w:t>
             </w:r>
             <w:r>
               <w:rPr>
                 <w:rStyle w:val="Hyperlink"/>
                 <w:noProof/>
               </w:rPr>
-              <w:t>Crearea aplicației Booky</w:t>
+              <w:t xml:space="preserve"> </w:t>
+            </w:r>
+            <w:r>
+              <w:rPr>
+                <w:rStyle w:val="Hyperlink"/>
+                <w:rFonts w:eastAsiaTheme="majorEastAsia" w:cs="Times New Roman"/>
+                <w:noProof/>
+              </w:rPr>
+              <w:t>aplicației</w:t>
+            </w:r>
+            <w:r>
+              <w:rPr>
+                <w:rStyle w:val="Hyperlink"/>
+                <w:noProof/>
+              </w:rPr>
+              <w:t xml:space="preserve"> Booky</w:t>
             </w:r>
             <w:r>
               <w:rPr>
@@ -4380,7 +4344,7 @@
                 <w:noProof/>
                 <w:webHidden/>
               </w:rPr>
-              <w:instrText xml:space="preserve"> PAGEREF _Toc10796862 \h </w:instrText>
+              <w:instrText xml:space="preserve"> PAGEREF _Toc10798390 \h </w:instrText>
             </w:r>
             <w:r>
               <w:rPr>
@@ -4415,7 +4379,6 @@
           <w:pPr>
             <w:pStyle w:val="TOC2"/>
             <w:tabs>
-              <w:tab w:val="left" w:pos="880"/>
               <w:tab w:val="right" w:leader="dot" w:pos="9628"/>
             </w:tabs>
             <w:rPr>
@@ -4426,30 +4389,14 @@
               <w:lang w:val="en-US"/>
             </w:rPr>
           </w:pPr>
-          <w:hyperlink w:anchor="_Toc10796863" w:history="1">
+          <w:hyperlink w:anchor="_Toc10798391" w:history="1">
             <w:r>
               <w:rPr>
                 <w:rStyle w:val="Hyperlink"/>
+                <w:rFonts w:eastAsiaTheme="majorEastAsia" w:cs="Times New Roman"/>
                 <w:noProof/>
               </w:rPr>
-              <w:t>3.4</w:t>
-            </w:r>
-            <w:r>
-              <w:rPr>
-                <w:rFonts w:asciiTheme="minorHAnsi" w:eastAsiaTheme="minorEastAsia" w:hAnsiTheme="minorHAnsi"/>
-                <w:noProof/>
-                <w:sz w:val="22"/>
-                <w:szCs w:val="22"/>
-                <w:lang w:val="en-US"/>
-              </w:rPr>
-              <w:tab/>
-            </w:r>
-            <w:r>
-              <w:rPr>
-                <w:rStyle w:val="Hyperlink"/>
-                <w:noProof/>
-              </w:rPr>
-              <w:t>Testarea aplicației elaborate</w:t>
+              <w:t>3.4. Testarea aplicației elaborate</w:t>
             </w:r>
             <w:r>
               <w:rPr>
@@ -4470,7 +4417,7 @@
                 <w:noProof/>
                 <w:webHidden/>
               </w:rPr>
-              <w:instrText xml:space="preserve"> PAGEREF _Toc10796863 \h </w:instrText>
+              <w:instrText xml:space="preserve"> PAGEREF _Toc10798391 \h </w:instrText>
             </w:r>
             <w:r>
               <w:rPr>
@@ -4512,7 +4459,7 @@
               <w:lang w:val="en-US"/>
             </w:rPr>
           </w:pPr>
-          <w:hyperlink w:anchor="_Toc10796864" w:history="1">
+          <w:hyperlink w:anchor="_Toc10798392" w:history="1">
             <w:r>
               <w:rPr>
                 <w:rStyle w:val="Hyperlink"/>
@@ -4539,7 +4486,7 @@
                 <w:noProof/>
                 <w:webHidden/>
               </w:rPr>
-              <w:instrText xml:space="preserve"> PAGEREF _Toc10796864 \h </w:instrText>
+              <w:instrText xml:space="preserve"> PAGEREF _Toc10798392 \h </w:instrText>
             </w:r>
             <w:r>
               <w:rPr>
@@ -4581,7 +4528,7 @@
               <w:lang w:val="en-US"/>
             </w:rPr>
           </w:pPr>
-          <w:hyperlink w:anchor="_Toc10796865" w:history="1">
+          <w:hyperlink w:anchor="_Toc10798393" w:history="1">
             <w:r>
               <w:rPr>
                 <w:rStyle w:val="Hyperlink"/>
@@ -4612,7 +4559,7 @@
                 <w:noProof/>
                 <w:webHidden/>
               </w:rPr>
-              <w:instrText xml:space="preserve"> PAGEREF _Toc10796865 \h </w:instrText>
+              <w:instrText xml:space="preserve"> PAGEREF _Toc10798393 \h </w:instrText>
             </w:r>
             <w:r>
               <w:rPr>
@@ -4688,12 +4635,12 @@
         </w:numPr>
         <w:outlineLvl w:val="0"/>
       </w:pPr>
-      <w:bookmarkStart w:id="23" w:name="_Toc10796845"/>
+      <w:bookmarkStart w:id="24" w:name="_Toc10798373"/>
       <w:r>
         <w:lastRenderedPageBreak/>
         <w:t>INTRODUCERE</w:t>
       </w:r>
-      <w:bookmarkEnd w:id="23"/>
+      <w:bookmarkEnd w:id="24"/>
     </w:p>
     <w:p>
       <w:pPr>
@@ -5741,7 +5688,7 @@
           <w:sz w:val="28"/>
         </w:rPr>
       </w:pPr>
-      <w:bookmarkStart w:id="24" w:name="_Toc10796846"/>
+      <w:bookmarkStart w:id="25" w:name="_Toc10798374"/>
       <w:r>
         <w:rPr>
           <w:rFonts w:cs="Times New Roman"/>
@@ -5815,7 +5762,7 @@
         </w:rPr>
         <w:t>REACT</w:t>
       </w:r>
-      <w:bookmarkEnd w:id="24"/>
+      <w:bookmarkEnd w:id="25"/>
     </w:p>
     <w:p>
       <w:pPr>
@@ -5830,11 +5777,11 @@
       <w:r>
         <w:t xml:space="preserve"> </w:t>
       </w:r>
-      <w:bookmarkStart w:id="25" w:name="_Toc10796847"/>
+      <w:bookmarkStart w:id="26" w:name="_Toc10798375"/>
       <w:r>
         <w:t>Scurt istoric</w:t>
       </w:r>
-      <w:bookmarkEnd w:id="25"/>
+      <w:bookmarkEnd w:id="26"/>
     </w:p>
     <w:p>
       <w:pPr>
@@ -6031,7 +5978,6 @@
         <w:t>.</w:t>
       </w:r>
     </w:p>
-    <w:p/>
     <w:p>
       <w:pPr>
         <w:pStyle w:val="Head23"/>
@@ -6042,13 +5988,15 @@
         <w:jc w:val="left"/>
         <w:outlineLvl w:val="1"/>
       </w:pPr>
-      <w:bookmarkStart w:id="26" w:name="_Toc10796848"/>
+      <w:r>
+        <w:t xml:space="preserve"> </w:t>
+      </w:r>
+      <w:bookmarkStart w:id="27" w:name="_Toc10798376"/>
       <w:r>
         <w:t>Motivele utilizării React Js</w:t>
       </w:r>
-      <w:bookmarkEnd w:id="26"/>
-    </w:p>
-    <w:p/>
+      <w:bookmarkEnd w:id="27"/>
+    </w:p>
     <w:p>
       <w:pPr>
         <w:ind w:firstLine="708"/>
@@ -6272,12 +6220,6 @@
       <w:r>
         <w:t xml:space="preserve">. </w:t>
       </w:r>
-    </w:p>
-    <w:p>
-      <w:pPr>
-        <w:pStyle w:val="ListParagraph"/>
-        <w:ind w:firstLine="0"/>
-      </w:pPr>
     </w:p>
     <w:p>
       <w:pPr>
@@ -6289,13 +6231,15 @@
         <w:jc w:val="left"/>
         <w:outlineLvl w:val="1"/>
       </w:pPr>
-      <w:bookmarkStart w:id="27" w:name="_Toc10796849"/>
+      <w:r>
+        <w:t xml:space="preserve"> </w:t>
+      </w:r>
+      <w:bookmarkStart w:id="28" w:name="_Toc10798377"/>
       <w:r>
         <w:t>Bazele React JS</w:t>
       </w:r>
-      <w:bookmarkEnd w:id="27"/>
-    </w:p>
-    <w:p/>
+      <w:bookmarkEnd w:id="28"/>
+    </w:p>
     <w:p>
       <w:pPr>
         <w:ind w:firstLine="708"/>
@@ -7096,24 +7040,21 @@
       </w:r>
       <w:proofErr w:type="gramEnd"/>
       <w:r>
-        <w:t xml:space="preserve"> </w:t>
-      </w:r>
+        <w:t xml:space="preserve"> rerender pentru a actualiza informația cu datele noi. În exemplul dat la apasarea butonului se invocă funcția handleButtonClick care schimbă valoarea variabilei welcomeText cu textul </w:t>
+      </w:r>
+      <w:r>
+        <w:t>“</w:t>
+      </w:r>
+      <w:r>
+        <w:t>Welcome 2”.</w:t>
+      </w:r>
+    </w:p>
+    <w:p>
+      <w:pPr>
+        <w:ind w:firstLine="708"/>
+      </w:pPr>
       <w:r>
         <w:lastRenderedPageBreak/>
-        <w:t xml:space="preserve">rerender pentru a actualiza informația cu datele noi. În exemplul dat la apasarea butonului se invocă funcția handleButtonClick care schimbă valoarea variabilei welcomeText cu textul </w:t>
-      </w:r>
-      <w:r>
-        <w:t>“</w:t>
-      </w:r>
-      <w:r>
-        <w:t>Welcome 2”.</w:t>
-      </w:r>
-    </w:p>
-    <w:p>
-      <w:pPr>
-        <w:ind w:firstLine="708"/>
-      </w:pPr>
-      <w:r>
         <w:t>Acest simplu exemplu e</w:t>
       </w:r>
       <w:r>
@@ -7134,11 +7075,6 @@
       <w:r>
         <w:t xml:space="preserve"> </w:t>
       </w:r>
-    </w:p>
-    <w:p>
-      <w:pPr>
-        <w:ind w:firstLine="708"/>
-      </w:pPr>
     </w:p>
     <w:p>
       <w:pPr>
@@ -7150,13 +7086,15 @@
         <w:jc w:val="left"/>
         <w:outlineLvl w:val="1"/>
       </w:pPr>
-      <w:bookmarkStart w:id="28" w:name="_Toc10796850"/>
+      <w:r>
+        <w:t xml:space="preserve"> </w:t>
+      </w:r>
+      <w:bookmarkStart w:id="29" w:name="_Toc10798378"/>
       <w:r>
         <w:t>Motivele utilizării Redux</w:t>
       </w:r>
-      <w:bookmarkEnd w:id="28"/>
-    </w:p>
-    <w:p/>
+      <w:bookmarkEnd w:id="29"/>
+    </w:p>
     <w:p>
       <w:pPr>
         <w:ind w:firstLine="708"/>
@@ -7215,13 +7153,6 @@
       <w:r>
         <w:t>.</w:t>
       </w:r>
-    </w:p>
-    <w:p>
-      <w:pPr>
-        <w:rPr>
-          <w:b/>
-        </w:rPr>
-      </w:pPr>
     </w:p>
     <w:p>
       <w:pPr>
@@ -7233,13 +7164,15 @@
         <w:jc w:val="left"/>
         <w:outlineLvl w:val="1"/>
       </w:pPr>
-      <w:bookmarkStart w:id="29" w:name="_Toc10796851"/>
+      <w:r>
+        <w:t xml:space="preserve"> </w:t>
+      </w:r>
+      <w:bookmarkStart w:id="30" w:name="_Toc10798379"/>
       <w:r>
         <w:t>Bazele Redux-ului</w:t>
       </w:r>
-      <w:bookmarkEnd w:id="29"/>
-    </w:p>
-    <w:p/>
+      <w:bookmarkEnd w:id="30"/>
+    </w:p>
     <w:p>
       <w:pPr>
         <w:ind w:firstLine="708"/>
@@ -7358,11 +7291,7 @@
         <w:t>Unica metodă de a schimba starea este prin emiterea unei acțiuni ce este un simplu obiect care descrie ce s-a întâmplat. Aceasta asigură că nici vederile, nici</w:t>
       </w:r>
       <w:r>
-        <w:t xml:space="preserve"> callback-urile de rețea nu vor înscrie in stare direct, ci doar dorința lor de a transforma starea. Deoarece toate schimbările  sunt </w:t>
-      </w:r>
-      <w:r>
-        <w:lastRenderedPageBreak/>
-        <w:t>centralizate și se execută una câte una în ordine, nu apar probleme de genul când aceași parte a stării e schimbată în același timp.</w:t>
+        <w:t xml:space="preserve"> callback-urile de rețea nu vor înscrie in stare direct, ci doar dorința lor de a transforma starea. Deoarece toate schimbările  sunt centralizate și se execută una câte una în ordine, nu apar probleme de genul când aceași parte a stării e schimbată în același timp.</w:t>
       </w:r>
       <w:r>
         <w:t xml:space="preserve"> </w:t>
@@ -7414,19 +7343,21 @@
     </w:p>
     <w:p>
       <w:pPr>
+        <w:ind w:firstLine="708"/>
         <w:rPr>
           <w:rFonts w:cs="Times New Roman"/>
           <w:lang w:val="en-GB" w:eastAsia="en-GB"/>
         </w:rPr>
       </w:pPr>
-      <w:bookmarkStart w:id="30" w:name="_Toc7271582"/>
-      <w:bookmarkStart w:id="31" w:name="_Toc7271607"/>
-      <w:bookmarkStart w:id="32" w:name="_Toc8950791"/>
+      <w:bookmarkStart w:id="31" w:name="_Toc7271582"/>
+      <w:bookmarkStart w:id="32" w:name="_Toc7271607"/>
+      <w:bookmarkStart w:id="33" w:name="_Toc8950791"/>
       <w:r>
         <w:rPr>
           <w:b/>
           <w:shd w:val="clear" w:color="auto" w:fill="FFFFFF"/>
         </w:rPr>
+        <w:lastRenderedPageBreak/>
         <w:t>A</w:t>
       </w:r>
       <w:proofErr w:type="spellStart"/>
@@ -7439,9 +7370,9 @@
         </w:rPr>
         <w:t>cțiuni</w:t>
       </w:r>
-      <w:bookmarkEnd w:id="30"/>
       <w:bookmarkEnd w:id="31"/>
       <w:bookmarkEnd w:id="32"/>
+      <w:bookmarkEnd w:id="33"/>
       <w:proofErr w:type="spellEnd"/>
       <w:r>
         <w:rPr>
@@ -7835,16 +7766,18 @@
       </w:r>
     </w:p>
     <w:p>
-      <w:bookmarkStart w:id="33" w:name="_Toc8950792"/>
+      <w:pPr>
+        <w:ind w:firstLine="708"/>
+      </w:pPr>
+      <w:bookmarkStart w:id="34" w:name="_Toc8950792"/>
       <w:r>
         <w:rPr>
           <w:b/>
           <w:shd w:val="clear" w:color="auto" w:fill="FFFFFF"/>
         </w:rPr>
-        <w:lastRenderedPageBreak/>
         <w:t>Reduceri</w:t>
       </w:r>
-      <w:bookmarkEnd w:id="33"/>
+      <w:bookmarkEnd w:id="34"/>
       <w:r>
         <w:rPr>
           <w:b/>
@@ -7915,6 +7848,7 @@
         <w:ind w:firstLine="720"/>
       </w:pPr>
       <w:r>
+        <w:lastRenderedPageBreak/>
         <w:t xml:space="preserve">Fie </w:t>
       </w:r>
       <w:r>
@@ -8256,12 +8190,13 @@
     </w:p>
     <w:p>
       <w:pPr>
+        <w:ind w:firstLine="708"/>
         <w:rPr>
           <w:rFonts w:cs="Times New Roman"/>
           <w:lang w:eastAsia="en-GB"/>
         </w:rPr>
       </w:pPr>
-      <w:bookmarkStart w:id="34" w:name="_Toc8950793"/>
+      <w:bookmarkStart w:id="35" w:name="_Toc8950793"/>
       <w:r>
         <w:rPr>
           <w:b/>
@@ -8269,7 +8204,7 @@
         </w:rPr>
         <w:t>Store</w:t>
       </w:r>
-      <w:bookmarkEnd w:id="34"/>
+      <w:bookmarkEnd w:id="35"/>
       <w:r>
         <w:rPr>
           <w:b/>
@@ -8362,7 +8297,6 @@
         <w:ind w:left="1170" w:hanging="438"/>
       </w:pPr>
       <w:r>
-        <w:lastRenderedPageBreak/>
         <w:t>ț</w:t>
       </w:r>
       <w:r>
@@ -8468,6 +8402,7 @@
         <w:ind w:left="708" w:firstLine="708"/>
       </w:pPr>
       <w:r>
+        <w:lastRenderedPageBreak/>
         <w:t>import { createStore } from 'redux'</w:t>
       </w:r>
     </w:p>
@@ -8650,11 +8585,6 @@
       <w:r>
         <w:t>})</w:t>
       </w:r>
-    </w:p>
-    <w:p>
-      <w:pPr>
-        <w:ind w:left="708" w:firstLine="708"/>
-      </w:pPr>
     </w:p>
     <w:p>
       <w:pPr>
@@ -8666,13 +8596,15 @@
         <w:jc w:val="left"/>
         <w:outlineLvl w:val="1"/>
       </w:pPr>
-      <w:bookmarkStart w:id="35" w:name="_Toc10796852"/>
+      <w:r>
+        <w:t xml:space="preserve"> </w:t>
+      </w:r>
+      <w:bookmarkStart w:id="36" w:name="_Toc10798380"/>
       <w:r>
         <w:t>Integrarea Redux-ului în aplicațiile React</w:t>
       </w:r>
-      <w:bookmarkEnd w:id="35"/>
-    </w:p>
-    <w:p/>
+      <w:bookmarkEnd w:id="36"/>
+    </w:p>
     <w:p>
       <w:pPr>
         <w:ind w:firstLine="709"/>
@@ -8770,110 +8702,110 @@
         <w:rPr>
           <w:i/>
         </w:rPr>
+        <w:t xml:space="preserve">ReactRedux </w:t>
+      </w:r>
+      <w:r>
+        <w:t>accesibil global</w:t>
+      </w:r>
+      <w:r>
+        <w:rPr>
+          <w:i/>
+        </w:rPr>
+        <w:t xml:space="preserve">. </w:t>
+      </w:r>
+      <w:r>
+        <w:t>Folosirea unui fișier UMD nu este recomandat</w:t>
+      </w:r>
+      <w:r>
+        <w:t xml:space="preserve"> pentru orice aplicație serioasă deoarece majoritatea librăriilor ce sunt complementare Redux-ului sunt aviabile doar pe npm</w:t>
+      </w:r>
+      <w:r>
+        <w:t xml:space="preserve"> [10</w:t>
+      </w:r>
+      <w:r>
+        <w:t>]</w:t>
+      </w:r>
+      <w:r>
+        <w:t>.</w:t>
+      </w:r>
+    </w:p>
+    <w:p>
+      <w:pPr>
+        <w:ind w:firstLine="709"/>
+      </w:pPr>
+      <w:r>
+        <w:t xml:space="preserve"> </w:t>
+      </w:r>
+      <w:r>
+        <w:t>După</w:t>
+      </w:r>
+      <w:r>
+        <w:t xml:space="preserve"> instalare, prima ce este nevoie de făcut</w:t>
+      </w:r>
+      <w:r>
+        <w:t xml:space="preserve"> e</w:t>
+      </w:r>
+      <w:r>
+        <w:t>ste de făcut accesibil</w:t>
+      </w:r>
+      <w:r>
+        <w:t xml:space="preserve"> tot store-ul Reduxu-lui în React. Aici vine prima parte majoră a librăriei </w:t>
+      </w:r>
+      <w:r>
+        <w:rPr>
+          <w:i/>
+        </w:rPr>
+        <w:t>react-redux</w:t>
+      </w:r>
+      <w:r>
+        <w:t xml:space="preserve">, care este </w:t>
+      </w:r>
+      <w:r>
+        <w:rPr>
+          <w:i/>
+        </w:rPr>
+        <w:t>Provider</w:t>
+      </w:r>
+      <w:r>
+        <w:t>.</w:t>
+      </w:r>
+      <w:r>
+        <w:t xml:space="preserve"> Providerul este un comp</w:t>
+      </w:r>
+      <w:r>
+        <w:t>onent React care servește doar un</w:t>
+      </w:r>
+      <w:r>
+        <w:t xml:space="preserve"> singur scop: de a furniza store-ul la comonentele copii. </w:t>
+      </w:r>
+      <w:r>
+        <w:t>Deoarece Providerul furnizeaza store-ul doar la copii lui, un lucru bun e</w:t>
+      </w:r>
+      <w:r>
+        <w:t>ste</w:t>
+      </w:r>
+      <w:r>
+        <w:t xml:space="preserve"> de a include toată aplicația</w:t>
+      </w:r>
+      <w:r>
+        <w:t xml:space="preserve"> în Provider</w:t>
+      </w:r>
+      <w:r>
+        <w:t xml:space="preserve"> [11</w:t>
+      </w:r>
+      <w:r>
+        <w:t>]</w:t>
+      </w:r>
+      <w:r>
+        <w:t xml:space="preserve">. </w:t>
+      </w:r>
+    </w:p>
+    <w:p>
+      <w:pPr>
+        <w:ind w:firstLine="709"/>
+      </w:pPr>
+      <w:r>
         <w:lastRenderedPageBreak/>
-        <w:t xml:space="preserve">ReactRedux </w:t>
-      </w:r>
-      <w:r>
-        <w:t>accesibil global</w:t>
-      </w:r>
-      <w:r>
-        <w:rPr>
-          <w:i/>
-        </w:rPr>
-        <w:t xml:space="preserve">. </w:t>
-      </w:r>
-      <w:r>
-        <w:t>Folosirea unui fișier UMD nu este recomandat</w:t>
-      </w:r>
-      <w:r>
-        <w:t xml:space="preserve"> pentru orice aplicație serioasă deoarece majoritatea librăriilor ce sunt complementare Redux-ului sunt aviabile doar pe npm</w:t>
-      </w:r>
-      <w:r>
-        <w:t xml:space="preserve"> [10</w:t>
-      </w:r>
-      <w:r>
-        <w:t>]</w:t>
-      </w:r>
-      <w:r>
-        <w:t>.</w:t>
-      </w:r>
-    </w:p>
-    <w:p>
-      <w:pPr>
-        <w:ind w:firstLine="709"/>
-      </w:pPr>
-      <w:r>
-        <w:t xml:space="preserve"> </w:t>
-      </w:r>
-      <w:r>
-        <w:t>După</w:t>
-      </w:r>
-      <w:r>
-        <w:t xml:space="preserve"> instalare, prima ce este nevoie de făcut</w:t>
-      </w:r>
-      <w:r>
-        <w:t xml:space="preserve"> e</w:t>
-      </w:r>
-      <w:r>
-        <w:t>ste de făcut accesibil</w:t>
-      </w:r>
-      <w:r>
-        <w:t xml:space="preserve"> tot store-ul Reduxu-lui în React. Aici vine prima parte majoră a librăriei </w:t>
-      </w:r>
-      <w:r>
-        <w:rPr>
-          <w:i/>
-        </w:rPr>
-        <w:t>react-redux</w:t>
-      </w:r>
-      <w:r>
-        <w:t xml:space="preserve">, care este </w:t>
-      </w:r>
-      <w:r>
-        <w:rPr>
-          <w:i/>
-        </w:rPr>
-        <w:t>Provider</w:t>
-      </w:r>
-      <w:r>
-        <w:t>.</w:t>
-      </w:r>
-      <w:r>
-        <w:t xml:space="preserve"> Providerul este un comp</w:t>
-      </w:r>
-      <w:r>
-        <w:t>onent React care servește doar un</w:t>
-      </w:r>
-      <w:r>
-        <w:t xml:space="preserve"> singur scop: de a furniza store-ul la comonentele copii. </w:t>
-      </w:r>
-      <w:r>
-        <w:t>Deoarece Providerul furnizeaza store-ul doar la copii lui, un lucru bun e</w:t>
-      </w:r>
-      <w:r>
-        <w:t>ste</w:t>
-      </w:r>
-      <w:r>
-        <w:t xml:space="preserve"> de a include toată aplicația</w:t>
-      </w:r>
-      <w:r>
-        <w:t xml:space="preserve"> în Provider</w:t>
-      </w:r>
-      <w:r>
-        <w:t xml:space="preserve"> [11</w:t>
-      </w:r>
-      <w:r>
-        <w:t>]</w:t>
-      </w:r>
-      <w:r>
-        <w:t xml:space="preserve">. </w:t>
-      </w:r>
-    </w:p>
-    <w:p>
-      <w:pPr>
-        <w:ind w:firstLine="709"/>
-      </w:pPr>
-      <w:r>
         <w:t xml:space="preserve">Fie </w:t>
       </w:r>
       <w:r>
@@ -9341,7 +9273,6 @@
         <w:rPr>
           <w:i/>
         </w:rPr>
-        <w:lastRenderedPageBreak/>
         <w:t xml:space="preserve">  return {</w:t>
       </w:r>
     </w:p>
@@ -9470,6 +9401,7 @@
         <w:rPr>
           <w:i/>
         </w:rPr>
+        <w:lastRenderedPageBreak/>
         <w:t xml:space="preserve">  mapDispatchToProps</w:t>
       </w:r>
     </w:p>
@@ -9629,11 +9561,6 @@
       <w:r>
         <w:t>.</w:t>
       </w:r>
-    </w:p>
-    <w:p>
-      <w:pPr>
-        <w:ind w:firstLine="709"/>
-      </w:pPr>
     </w:p>
     <w:p>
       <w:pPr>
@@ -9645,7 +9572,10 @@
         <w:jc w:val="left"/>
         <w:outlineLvl w:val="1"/>
       </w:pPr>
-      <w:bookmarkStart w:id="36" w:name="_Toc10796853"/>
+      <w:r>
+        <w:t xml:space="preserve"> </w:t>
+      </w:r>
+      <w:bookmarkStart w:id="37" w:name="_Toc10798381"/>
       <w:r>
         <w:t>Ecosistema</w:t>
       </w:r>
@@ -9655,9 +9585,8 @@
       <w:r>
         <w:t>-ului</w:t>
       </w:r>
-      <w:bookmarkEnd w:id="36"/>
-    </w:p>
-    <w:p/>
+      <w:bookmarkEnd w:id="37"/>
+    </w:p>
     <w:p>
       <w:pPr>
         <w:ind w:firstLine="709"/>
@@ -9728,7 +9657,6 @@
         <w:contextualSpacing/>
       </w:pPr>
       <w:r>
-        <w:lastRenderedPageBreak/>
         <w:t>Selectorator- o abstractizare peste Reselect pentru selectori des folosiți</w:t>
       </w:r>
     </w:p>
@@ -9813,7 +9741,11 @@
         <w:ind w:firstLine="709"/>
       </w:pPr>
       <w:r>
-        <w:t>Middleware-urile în Redux sunt extensii third-pary ce se conectează între propagarea unei acțiuni, și momentul când acțiunea ajunge la reducer. De obicei middleware-urile se folosesc pentru logging, crash reporting și comunicarea cu un API async. Un avantaj al Redux-ului față de alte librării este multitudinea de middlewar-uri disponibile, una din cele mai mari la prezent. Unele din cele mai utilizate middleware-uri sunt redux-axios-middleware, redux-api-middleware, redux-socket.io etc.</w:t>
+        <w:t xml:space="preserve">Middleware-urile în Redux sunt extensii third-pary ce se conectează între propagarea unei acțiuni, și momentul când acțiunea ajunge la reducer. De obicei middleware-urile se folosesc pentru </w:t>
+      </w:r>
+      <w:r>
+        <w:lastRenderedPageBreak/>
+        <w:t>logging, crash reporting și comunicarea cu un API async. Un avantaj al Redux-ului față de alte librării este multitudinea de middlewar-uri disponibile, una din cele mai mari la prezent. Unele din cele mai utilizate middleware-uri sunt redux-axios-middleware, redux-api-middleware, redux-socket.io etc.</w:t>
       </w:r>
     </w:p>
     <w:p>
@@ -10047,7 +9979,7 @@
           <w:szCs w:val="24"/>
         </w:rPr>
       </w:pPr>
-      <w:bookmarkStart w:id="37" w:name="_Toc10796854"/>
+      <w:bookmarkStart w:id="38" w:name="_Toc10798382"/>
       <w:r>
         <w:rPr>
           <w:rFonts w:cs="Times New Roman"/>
@@ -10067,7 +9999,7 @@
         </w:rPr>
         <w:t>MANAGEMENT A STĂRII GLOBALE ÎN JS</w:t>
       </w:r>
-      <w:bookmarkEnd w:id="37"/>
+      <w:bookmarkEnd w:id="38"/>
     </w:p>
     <w:p/>
     <w:p>
@@ -10081,7 +10013,7 @@
         <w:ind w:left="709"/>
         <w:outlineLvl w:val="1"/>
       </w:pPr>
-      <w:bookmarkStart w:id="38" w:name="_Toc10796855"/>
+      <w:bookmarkStart w:id="39" w:name="_Toc10798383"/>
       <w:r>
         <w:rPr>
           <w:rFonts w:cs="Times New Roman"/>
@@ -10095,9 +10027,9 @@
         <w:t xml:space="preserve"> </w:t>
       </w:r>
       <w:r>
-        <w:t>Analiza alternativelor</w:t>
-      </w:r>
-      <w:bookmarkEnd w:id="38"/>
+        <w:t>Tehnologiile de bază</w:t>
+      </w:r>
+      <w:bookmarkEnd w:id="39"/>
     </w:p>
     <w:p/>
     <w:p>
@@ -10293,14 +10225,14 @@
         <w:ind w:left="709"/>
         <w:outlineLvl w:val="1"/>
       </w:pPr>
-      <w:bookmarkStart w:id="39" w:name="_Toc10796856"/>
+      <w:bookmarkStart w:id="40" w:name="_Toc10798384"/>
       <w:r>
         <w:t xml:space="preserve">2.2. </w:t>
       </w:r>
       <w:r>
         <w:t>Mobx și Mobx-state-tree</w:t>
       </w:r>
-      <w:bookmarkEnd w:id="39"/>
+      <w:bookmarkEnd w:id="40"/>
     </w:p>
     <w:p/>
     <w:p>
@@ -11654,7 +11586,7 @@
         <w:ind w:left="709"/>
         <w:outlineLvl w:val="1"/>
       </w:pPr>
-      <w:bookmarkStart w:id="40" w:name="_Toc10796857"/>
+      <w:bookmarkStart w:id="41" w:name="_Toc10798385"/>
       <w:r>
         <w:lastRenderedPageBreak/>
         <w:t xml:space="preserve">2.3. </w:t>
@@ -11662,7 +11594,7 @@
       <w:r>
         <w:t>Vuex</w:t>
       </w:r>
-      <w:bookmarkEnd w:id="40"/>
+      <w:bookmarkEnd w:id="41"/>
     </w:p>
     <w:p/>
     <w:p>
@@ -12171,14 +12103,14 @@
         <w:ind w:left="709"/>
         <w:outlineLvl w:val="1"/>
       </w:pPr>
-      <w:bookmarkStart w:id="41" w:name="_Toc10796858"/>
+      <w:bookmarkStart w:id="42" w:name="_Toc10798386"/>
       <w:r>
         <w:t xml:space="preserve">2.4. </w:t>
       </w:r>
       <w:r>
         <w:t>Ngrx</w:t>
       </w:r>
-      <w:bookmarkEnd w:id="41"/>
+      <w:bookmarkEnd w:id="42"/>
     </w:p>
     <w:p/>
     <w:p>
@@ -13393,16 +13325,15 @@
         <w:ind w:right="990"/>
         <w:outlineLvl w:val="0"/>
       </w:pPr>
-      <w:bookmarkStart w:id="42" w:name="_Toc10796859"/>
+      <w:bookmarkStart w:id="43" w:name="_Toc10798387"/>
       <w:r>
         <w:t>ELABORAREA</w:t>
       </w:r>
       <w:r>
         <w:t xml:space="preserve"> APLICAȚIEI ”BOOKY”</w:t>
       </w:r>
-      <w:bookmarkEnd w:id="42"/>
-    </w:p>
-    <w:p/>
+      <w:bookmarkEnd w:id="43"/>
+    </w:p>
     <w:p>
       <w:pPr>
         <w:pStyle w:val="Head23"/>
@@ -13414,7 +13345,7 @@
         <w:ind w:left="709"/>
         <w:outlineLvl w:val="1"/>
       </w:pPr>
-      <w:bookmarkStart w:id="43" w:name="_Toc10796860"/>
+      <w:bookmarkStart w:id="44" w:name="_Toc10798388"/>
       <w:r>
         <w:t>3</w:t>
       </w:r>
@@ -13458,7 +13389,7 @@
         </w:rPr>
         <w:t>Visual Studio Code</w:t>
       </w:r>
-      <w:bookmarkEnd w:id="43"/>
+      <w:bookmarkEnd w:id="44"/>
       <w:r>
         <w:t xml:space="preserve"> </w:t>
       </w:r>
@@ -13877,7 +13808,6 @@
         <w:ind w:left="720"/>
       </w:pPr>
       <w:r>
-        <w:lastRenderedPageBreak/>
         <w:t>Typescript</w:t>
       </w:r>
     </w:p>
@@ -13891,6 +13821,7 @@
         <w:ind w:left="720"/>
       </w:pPr>
       <w:r>
+        <w:lastRenderedPageBreak/>
         <w:t>Styled-components</w:t>
       </w:r>
     </w:p>
@@ -14115,24 +14046,6 @@
     </w:p>
     <w:p>
       <w:pPr>
-        <w:shd w:val="clear" w:color="auto" w:fill="FFFFFF"/>
-        <w:ind w:right="360" w:firstLine="720"/>
-      </w:pPr>
-    </w:p>
-    <w:p>
-      <w:pPr>
-        <w:shd w:val="clear" w:color="auto" w:fill="FFFFFF"/>
-        <w:ind w:right="360" w:firstLine="720"/>
-      </w:pPr>
-    </w:p>
-    <w:p>
-      <w:pPr>
-        <w:shd w:val="clear" w:color="auto" w:fill="FFFFFF"/>
-        <w:ind w:right="360" w:firstLine="720"/>
-      </w:pPr>
-    </w:p>
-    <w:p>
-      <w:pPr>
         <w:pStyle w:val="Head23"/>
         <w:numPr>
           <w:ilvl w:val="0"/>
@@ -14142,13 +14055,12 @@
         <w:ind w:left="709"/>
         <w:outlineLvl w:val="1"/>
       </w:pPr>
-      <w:bookmarkStart w:id="44" w:name="_Toc10796861"/>
+      <w:bookmarkStart w:id="45" w:name="_Toc10798389"/>
       <w:r>
         <w:rPr>
           <w:rFonts w:eastAsiaTheme="majorEastAsia" w:cs="Times New Roman"/>
           <w:szCs w:val="26"/>
         </w:rPr>
-        <w:lastRenderedPageBreak/>
         <w:t xml:space="preserve">3.2. </w:t>
       </w:r>
       <w:r>
@@ -14161,7 +14073,7 @@
       <w:r>
         <w:t xml:space="preserve"> necesare la dezvoltarea aplicației</w:t>
       </w:r>
-      <w:bookmarkEnd w:id="44"/>
+      <w:bookmarkEnd w:id="45"/>
     </w:p>
     <w:p/>
     <w:p>
@@ -14172,7 +14084,7 @@
           <w:lang w:val="en-GB" w:eastAsia="en-GB"/>
         </w:rPr>
       </w:pPr>
-      <w:bookmarkStart w:id="45" w:name="_Toc8950803"/>
+      <w:bookmarkStart w:id="46" w:name="_Toc8950803"/>
       <w:r>
         <w:rPr>
           <w:b/>
@@ -14190,7 +14102,7 @@
         </w:rPr>
         <w:t>JS</w:t>
       </w:r>
-      <w:bookmarkEnd w:id="45"/>
+      <w:bookmarkEnd w:id="46"/>
       <w:r>
         <w:rPr>
           <w:b/>
@@ -14211,6 +14123,7 @@
           <w:rFonts w:cs="Times New Roman"/>
           <w:lang w:val="en-GB" w:eastAsia="en-GB"/>
         </w:rPr>
+        <w:lastRenderedPageBreak/>
         <w:t>Cea</w:t>
       </w:r>
       <w:proofErr w:type="spellEnd"/>
@@ -14529,8 +14442,81 @@
           <w:rFonts w:cs="Times New Roman"/>
           <w:lang w:val="en-GB" w:eastAsia="en-GB"/>
         </w:rPr>
-        <w:t>) ce definește lista de packag-uri necesare și niște informații de baza despre proiect. Acest file package.json permite reproducerea și instalarea dependențeleor necesare printr-o singură comandă.</w:t>
-      </w:r>
+        <w:t xml:space="preserve">) ce definește lista de packag-uri necesare și niște informații de baza despre proiect. </w:t>
+      </w:r>
+      <w:proofErr w:type="gramStart"/>
+      <w:r>
+        <w:rPr>
+          <w:rFonts w:cs="Times New Roman"/>
+          <w:lang w:val="en-GB" w:eastAsia="en-GB"/>
+        </w:rPr>
+        <w:t xml:space="preserve">Acest file package.json permite reproducerea și instalarea dependențeleor </w:t>
+      </w:r>
+      <w:proofErr w:type="spellStart"/>
+      <w:r>
+        <w:rPr>
+          <w:rFonts w:cs="Times New Roman"/>
+          <w:lang w:val="en-GB" w:eastAsia="en-GB"/>
+        </w:rPr>
+        <w:t>necesare</w:t>
+      </w:r>
+      <w:proofErr w:type="spellEnd"/>
+      <w:r>
+        <w:rPr>
+          <w:rFonts w:cs="Times New Roman"/>
+          <w:lang w:val="en-GB" w:eastAsia="en-GB"/>
+        </w:rPr>
+        <w:t xml:space="preserve"> </w:t>
+      </w:r>
+      <w:proofErr w:type="spellStart"/>
+      <w:r>
+        <w:rPr>
+          <w:rFonts w:cs="Times New Roman"/>
+          <w:lang w:val="en-GB" w:eastAsia="en-GB"/>
+        </w:rPr>
+        <w:t>printr</w:t>
+      </w:r>
+      <w:proofErr w:type="spellEnd"/>
+      <w:r>
+        <w:rPr>
+          <w:rFonts w:cs="Times New Roman"/>
+          <w:lang w:val="en-GB" w:eastAsia="en-GB"/>
+        </w:rPr>
+        <w:t xml:space="preserve">-o </w:t>
+      </w:r>
+      <w:proofErr w:type="spellStart"/>
+      <w:r>
+        <w:rPr>
+          <w:rFonts w:cs="Times New Roman"/>
+          <w:lang w:val="en-GB" w:eastAsia="en-GB"/>
+        </w:rPr>
+        <w:t>singură</w:t>
+      </w:r>
+      <w:proofErr w:type="spellEnd"/>
+      <w:r>
+        <w:rPr>
+          <w:rFonts w:cs="Times New Roman"/>
+          <w:lang w:val="en-GB" w:eastAsia="en-GB"/>
+        </w:rPr>
+        <w:t xml:space="preserve"> </w:t>
+      </w:r>
+      <w:proofErr w:type="spellStart"/>
+      <w:r>
+        <w:rPr>
+          <w:rFonts w:cs="Times New Roman"/>
+          <w:lang w:val="en-GB" w:eastAsia="en-GB"/>
+        </w:rPr>
+        <w:t>comandă</w:t>
+      </w:r>
+      <w:proofErr w:type="spellEnd"/>
+      <w:r>
+        <w:rPr>
+          <w:rFonts w:cs="Times New Roman"/>
+          <w:lang w:val="en-GB" w:eastAsia="en-GB"/>
+        </w:rPr>
+        <w:t>.</w:t>
+      </w:r>
+      <w:proofErr w:type="gramEnd"/>
     </w:p>
     <w:p>
       <w:pPr>
@@ -14598,12 +14584,13 @@
     </w:p>
     <w:p>
       <w:pPr>
+        <w:ind w:firstLine="360"/>
         <w:rPr>
           <w:rFonts w:cs="Times New Roman"/>
           <w:lang w:val="en-GB" w:eastAsia="en-GB"/>
         </w:rPr>
       </w:pPr>
-      <w:bookmarkStart w:id="46" w:name="_Toc8950804"/>
+      <w:bookmarkStart w:id="47" w:name="_Toc8950804"/>
       <w:r>
         <w:rPr>
           <w:b/>
@@ -14631,7 +14618,7 @@
         </w:rPr>
         <w:t>App</w:t>
       </w:r>
-      <w:bookmarkEnd w:id="46"/>
+      <w:bookmarkEnd w:id="47"/>
       <w:r>
         <w:rPr>
           <w:b/>
@@ -14658,15 +14645,7 @@
           <w:rFonts w:cs="Times New Roman"/>
           <w:lang w:eastAsia="en-GB"/>
         </w:rPr>
-        <w:t xml:space="preserve"> un package javascript ce ajută enorm la definirea unor configurări și instrumente de bază pentru a începe dezvoltarea unei aplicații React.js. Acest package utilizează sub capotă Webpack, Babel, ESLint, Jest pentru a oferi o configurație care e ușor de instalat, e necesar doar de executat o comandă în consolă și totul va fi setat, una din avantajele care </w:t>
-      </w:r>
-      <w:r>
-        <w:rPr>
-          <w:rFonts w:cs="Times New Roman"/>
-          <w:lang w:eastAsia="en-GB"/>
-        </w:rPr>
-        <w:lastRenderedPageBreak/>
-        <w:t xml:space="preserve">le oferă Create React App este zero configurație, totul fiind configurat de la început și posibilitatea de a face upgrade la versiunile noi cu ușurință din nou fără a schimba ceva configurări, doar executând o comandă în consolă. </w:t>
+        <w:t xml:space="preserve"> un package javascript ce ajută enorm la definirea unor configurări și instrumente de bază pentru a începe dezvoltarea unei aplicații React.js. Acest package utilizează sub capotă Webpack, Babel, ESLint, Jest pentru a oferi o configurație care e ușor de instalat, e necesar doar de executat o comandă în consolă și totul va fi setat, una din avantajele care le oferă Create React App este zero configurație, totul fiind configurat de la început și posibilitatea de a face upgrade la versiunile noi cu ușurință din nou fără a schimba ceva configurări, doar executând o comandă în consolă. </w:t>
       </w:r>
       <w:proofErr w:type="spellStart"/>
       <w:r>
@@ -14745,6 +14724,7 @@
         </w:rPr>
       </w:pPr>
       <w:r>
+        <w:lastRenderedPageBreak/>
         <w:t>s</w:t>
       </w:r>
       <w:r>
@@ -15219,60 +15199,63 @@
         <w:rPr>
           <w:i/>
         </w:rPr>
+        <w:t>export default App;</w:t>
+      </w:r>
+    </w:p>
+    <w:p>
+      <w:pPr>
+        <w:ind w:firstLine="709"/>
+      </w:pPr>
+      <w:r>
+        <w:t xml:space="preserve">În acest </w:t>
+      </w:r>
+      <w:r>
+        <w:rPr>
+          <w:szCs w:val="22"/>
+        </w:rPr>
+        <w:t>exemplu</w:t>
+      </w:r>
+      <w:r>
+        <w:t xml:space="preserve"> doar când se apasă pe buton se începe încărcarea modului A.</w:t>
+      </w:r>
+    </w:p>
+    <w:p>
+      <w:pPr>
+        <w:ind w:firstLine="709"/>
+      </w:pPr>
+      <w:r>
+        <w:t xml:space="preserve">Dacă </w:t>
+      </w:r>
+      <w:r>
+        <w:rPr>
+          <w:szCs w:val="22"/>
+        </w:rPr>
+        <w:t>configurarea</w:t>
+      </w:r>
+      <w:r>
+        <w:t xml:space="preserve"> standartă nu e</w:t>
+      </w:r>
+      <w:r>
+        <w:t>ste</w:t>
+      </w:r>
+      <w:r>
+        <w:t xml:space="preserve"> de ajuns</w:t>
+      </w:r>
+      <w:r>
+        <w:t>,</w:t>
+      </w:r>
+      <w:r>
+        <w:t xml:space="preserve"> e</w:t>
+      </w:r>
+      <w:r>
+        <w:t>ste</w:t>
+      </w:r>
+      <w:r>
+        <w:t xml:space="preserve"> posibil întotdeauna de ejectat și de schimbat configurarea cum dorim, pierzând abilitatea de a face ușor upgrade la versiunile noi dar </w:t>
+      </w:r>
+      <w:r>
         <w:lastRenderedPageBreak/>
-        <w:t>export default App;</w:t>
-      </w:r>
-    </w:p>
-    <w:p>
-      <w:pPr>
-        <w:ind w:firstLine="709"/>
-      </w:pPr>
-      <w:r>
-        <w:t xml:space="preserve">În acest </w:t>
-      </w:r>
-      <w:r>
-        <w:rPr>
-          <w:szCs w:val="22"/>
-        </w:rPr>
-        <w:t>exemplu</w:t>
-      </w:r>
-      <w:r>
-        <w:t xml:space="preserve"> doar când se apasă pe buton se începe încărcarea modului A.</w:t>
-      </w:r>
-    </w:p>
-    <w:p>
-      <w:pPr>
-        <w:ind w:firstLine="709"/>
-      </w:pPr>
-      <w:r>
-        <w:t xml:space="preserve">Dacă </w:t>
-      </w:r>
-      <w:r>
-        <w:rPr>
-          <w:szCs w:val="22"/>
-        </w:rPr>
-        <w:t>configurarea</w:t>
-      </w:r>
-      <w:r>
-        <w:t xml:space="preserve"> standartă nu e</w:t>
-      </w:r>
-      <w:r>
-        <w:t>ste</w:t>
-      </w:r>
-      <w:r>
-        <w:t xml:space="preserve"> de ajuns</w:t>
-      </w:r>
-      <w:r>
-        <w:t>,</w:t>
-      </w:r>
-      <w:r>
-        <w:t xml:space="preserve"> e</w:t>
-      </w:r>
-      <w:r>
-        <w:t>ste</w:t>
-      </w:r>
-      <w:r>
-        <w:t xml:space="preserve"> posibil întotdeauna de ejectat și de schimbat configurarea cum dorim, pierzând abilitatea de a face ușor upgrade la versiunile noi dar primind control complet asupra configurării noastre. Putem schimba configurarea de a lucra cu server side rendering deși Next.js și Razzle sunt mai optimizate pentru așa ceva, putem face o integrare mai bună cu aplicațiile brownfield, de exemplu de integrat cu aplicațiile existente Django sau Sumphony, deși și în cazul dat alte package-uri ca nwb și Neutrino fac un lucru mai bun. Putem constanta în final că Create React App e un package ce elimină configurarea într-un proiect bazat pe React.js și în special e bun pentru aplicațiile greenfield, acele aplicații care sunt elaborate de la început și nu au probleme de integrare cu cod anterior</w:t>
+        <w:t>primind control complet asupra configurării noastre. Putem schimba configurarea de a lucra cu server side rendering deși Next.js și Razzle sunt mai optimizate pentru așa ceva, putem face o integrare mai bună cu aplicațiile brownfield, de exemplu de integrat cu aplicațiile existente Django sau Sumphony, deși și în cazul dat alte package-uri ca nwb și Neutrino fac un lucru mai bun. Putem constanta în final că Create React App e un package ce elimină configurarea într-un proiect bazat pe React.js și în special e bun pentru aplicațiile greenfield, acele aplicații care sunt elaborate de la început și nu au probleme de integrare cu cod anterior</w:t>
       </w:r>
       <w:r>
         <w:t>[</w:t>
@@ -15289,12 +15272,13 @@
     </w:p>
     <w:p>
       <w:pPr>
+        <w:ind w:firstLine="708"/>
         <w:rPr>
           <w:rFonts w:cs="Times New Roman"/>
           <w:lang w:val="en-GB" w:eastAsia="en-GB"/>
         </w:rPr>
       </w:pPr>
-      <w:bookmarkStart w:id="47" w:name="_Toc8950805"/>
+      <w:bookmarkStart w:id="48" w:name="_Toc8950805"/>
       <w:r>
         <w:rPr>
           <w:b/>
@@ -15319,7 +15303,7 @@
         </w:rPr>
         <w:t>omponents</w:t>
       </w:r>
-      <w:bookmarkEnd w:id="47"/>
+      <w:bookmarkEnd w:id="48"/>
       <w:r>
         <w:rPr>
           <w:b/>
@@ -16504,63 +16488,63 @@
         <w:rPr>
           <w:i/>
         </w:rPr>
+        <w:t xml:space="preserve">    &lt;div</w:t>
+      </w:r>
+    </w:p>
+    <w:p>
+      <w:pPr>
+        <w:ind w:left="708" w:firstLine="348"/>
+        <w:rPr>
+          <w:i/>
+        </w:rPr>
+      </w:pPr>
+      <w:r>
+        <w:rPr>
+          <w:i/>
+        </w:rPr>
+        <w:t xml:space="preserve">      className="panel"</w:t>
+      </w:r>
+    </w:p>
+    <w:p>
+      <w:pPr>
+        <w:ind w:left="708" w:firstLine="348"/>
+        <w:rPr>
+          <w:i/>
+        </w:rPr>
+      </w:pPr>
+      <w:r>
+        <w:rPr>
+          <w:i/>
+        </w:rPr>
+        <w:t xml:space="preserve">      style={{ backgroundColor: error ? "red" : "green" }}</w:t>
+      </w:r>
+    </w:p>
+    <w:p>
+      <w:pPr>
+        <w:ind w:left="708" w:firstLine="348"/>
+        <w:rPr>
+          <w:i/>
+        </w:rPr>
+      </w:pPr>
+      <w:r>
+        <w:rPr>
+          <w:i/>
+        </w:rPr>
+        <w:t xml:space="preserve">    &gt;</w:t>
+      </w:r>
+    </w:p>
+    <w:p>
+      <w:pPr>
+        <w:ind w:left="708" w:firstLine="348"/>
+        <w:rPr>
+          <w:i/>
+        </w:rPr>
+      </w:pPr>
+      <w:r>
+        <w:rPr>
+          <w:i/>
+        </w:rPr>
         <w:lastRenderedPageBreak/>
-        <w:t xml:space="preserve">    &lt;div</w:t>
-      </w:r>
-    </w:p>
-    <w:p>
-      <w:pPr>
-        <w:ind w:left="708" w:firstLine="348"/>
-        <w:rPr>
-          <w:i/>
-        </w:rPr>
-      </w:pPr>
-      <w:r>
-        <w:rPr>
-          <w:i/>
-        </w:rPr>
-        <w:t xml:space="preserve">      className="panel"</w:t>
-      </w:r>
-    </w:p>
-    <w:p>
-      <w:pPr>
-        <w:ind w:left="708" w:firstLine="348"/>
-        <w:rPr>
-          <w:i/>
-        </w:rPr>
-      </w:pPr>
-      <w:r>
-        <w:rPr>
-          <w:i/>
-        </w:rPr>
-        <w:t xml:space="preserve">      style={{ backgroundColor: error ? "red" : "green" }}</w:t>
-      </w:r>
-    </w:p>
-    <w:p>
-      <w:pPr>
-        <w:ind w:left="708" w:firstLine="348"/>
-        <w:rPr>
-          <w:i/>
-        </w:rPr>
-      </w:pPr>
-      <w:r>
-        <w:rPr>
-          <w:i/>
-        </w:rPr>
-        <w:t xml:space="preserve">    &gt;</w:t>
-      </w:r>
-    </w:p>
-    <w:p>
-      <w:pPr>
-        <w:ind w:left="708" w:firstLine="348"/>
-        <w:rPr>
-          <w:i/>
-        </w:rPr>
-      </w:pPr>
-      <w:r>
-        <w:rPr>
-          <w:i/>
-        </w:rPr>
         <w:t xml:space="preserve">      {props.children}</w:t>
       </w:r>
     </w:p>
@@ -16871,7 +16855,7 @@
         <w:ind w:left="709"/>
         <w:outlineLvl w:val="1"/>
       </w:pPr>
-      <w:bookmarkStart w:id="48" w:name="_Toc10796862"/>
+      <w:bookmarkStart w:id="49" w:name="_Toc10798390"/>
       <w:r>
         <w:rPr>
           <w:rFonts w:eastAsiaTheme="majorEastAsia" w:cs="Times New Roman"/>
@@ -16909,7 +16893,7 @@
       <w:r>
         <w:t>y</w:t>
       </w:r>
-      <w:bookmarkEnd w:id="48"/>
+      <w:bookmarkEnd w:id="49"/>
     </w:p>
     <w:p/>
     <w:p>
@@ -16920,7 +16904,7 @@
           <w:lang w:val="en-GB" w:eastAsia="en-GB"/>
         </w:rPr>
       </w:pPr>
-      <w:bookmarkStart w:id="49" w:name="_Toc8950807"/>
+      <w:bookmarkStart w:id="50" w:name="_Toc8950807"/>
       <w:r>
         <w:rPr>
           <w:b/>
@@ -16968,7 +16952,7 @@
         </w:rPr>
         <w:t>Booky</w:t>
       </w:r>
-      <w:bookmarkEnd w:id="49"/>
+      <w:bookmarkEnd w:id="50"/>
       <w:r>
         <w:rPr>
           <w:b/>
@@ -17240,52 +17224,52 @@
         <w:rPr>
           <w:lang w:val="sv-SE"/>
         </w:rPr>
+        <w:t xml:space="preserve">La </w:t>
+      </w:r>
+      <w:r>
+        <w:rPr>
+          <w:szCs w:val="22"/>
+        </w:rPr>
+        <w:t>prima</w:t>
+      </w:r>
+      <w:r>
+        <w:rPr>
+          <w:lang w:val="sv-SE"/>
+        </w:rPr>
+        <w:t xml:space="preserve"> lansare a aplicației utilizatorul e redirecționat la landing page</w:t>
+      </w:r>
+      <w:r>
+        <w:rPr>
+          <w:lang w:val="sv-SE"/>
+        </w:rPr>
+        <w:t xml:space="preserve"> (fig. 3.4)</w:t>
+      </w:r>
+      <w:r>
+        <w:rPr>
+          <w:lang w:val="sv-SE"/>
+        </w:rPr>
+        <w:t xml:space="preserve"> unde utilizatorul poate lua cunoștință cu posibilitățile aplicației și are posibilitatea de a se loga cu con</w:t>
+      </w:r>
+      <w:r>
+        <w:rPr>
+          <w:lang w:val="sv-SE"/>
+        </w:rPr>
+        <w:t>tul Google.</w:t>
+      </w:r>
+    </w:p>
+    <w:p>
+      <w:pPr>
+        <w:jc w:val="center"/>
+        <w:rPr>
+          <w:lang w:val="sv-SE"/>
+        </w:rPr>
+      </w:pPr>
+      <w:r>
+        <w:rPr>
+          <w:noProof/>
+          <w:lang w:val="en-US"/>
+        </w:rPr>
         <w:lastRenderedPageBreak/>
-        <w:t xml:space="preserve">La </w:t>
-      </w:r>
-      <w:r>
-        <w:rPr>
-          <w:szCs w:val="22"/>
-        </w:rPr>
-        <w:t>prima</w:t>
-      </w:r>
-      <w:r>
-        <w:rPr>
-          <w:lang w:val="sv-SE"/>
-        </w:rPr>
-        <w:t xml:space="preserve"> lansare a aplicației utilizatorul e redirecționat la landing page</w:t>
-      </w:r>
-      <w:r>
-        <w:rPr>
-          <w:lang w:val="sv-SE"/>
-        </w:rPr>
-        <w:t xml:space="preserve"> (fig. 3.4)</w:t>
-      </w:r>
-      <w:r>
-        <w:rPr>
-          <w:lang w:val="sv-SE"/>
-        </w:rPr>
-        <w:t xml:space="preserve"> unde utilizatorul poate lua cunoștință cu posibilitățile aplicației și are posibilitatea de a se loga cu con</w:t>
-      </w:r>
-      <w:r>
-        <w:rPr>
-          <w:lang w:val="sv-SE"/>
-        </w:rPr>
-        <w:t>tul Google.</w:t>
-      </w:r>
-    </w:p>
-    <w:p>
-      <w:pPr>
-        <w:jc w:val="center"/>
-        <w:rPr>
-          <w:lang w:val="sv-SE"/>
-        </w:rPr>
-      </w:pPr>
-      <w:r>
-        <w:rPr>
-          <w:noProof/>
-          <w:lang w:val="en-US"/>
-        </w:rPr>
         <w:drawing>
           <wp:inline distT="0" distB="0" distL="0" distR="0" wp14:anchorId="1A1933BD" wp14:editId="6A068D34">
             <wp:extent cx="4206240" cy="1737360"/>
@@ -17522,8 +17506,11 @@
         <w:ind w:firstLine="708"/>
       </w:pPr>
       <w:r>
+        <w:t xml:space="preserve">Orice view prezent ca de exemplu view-ul din figura 3.6 încearcă să reutilizeze datele și componentele la maxim. Datorită că păstrăm toate linkurile în același array în starea globală în redux avem posibilitatea să reutilizăm aceste date în toată aplicația fără a avea nevoie de a face un </w:t>
+      </w:r>
+      <w:r>
         <w:lastRenderedPageBreak/>
-        <w:t xml:space="preserve">Orice view prezent ca de exemplu view-ul din figura 3.6 încearcă să reutilizeze datele și componentele la maxim. Datorită că păstrăm toate linkurile în același array în starea globală în redux avem posibilitatea să reutilizăm aceste date în toată aplicația fără a avea nevoie de a face un re-fetch, este de ajuns de extras doar link-urile ce aparțin acestei grupe din toată lista prezentă menționată. În aplicația dată este folosit un filtru obișnuit pentru filtrarea acestor link-uri la conectarea store-ului redux la component, deși dacă este nevoie  de performanță maximă este posibil de utilizat o librărie de genul reselect ce elimină calcurile repetate </w:t>
+        <w:t xml:space="preserve">re-fetch, este de ajuns de extras doar link-urile ce aparțin acestei grupe din toată lista prezentă menționată. În aplicația dată este folosit un filtru obișnuit pentru filtrarea acestor link-uri la conectarea store-ului redux la component, deși dacă este nevoie  de performanță maximă este posibil de utilizat o librărie de genul reselect ce elimină calcurile repetate </w:t>
       </w:r>
       <w:r>
         <w:t>la fiecare re-render al componentului conectat, calculile având loc doar când chiar lista de linkuri este schimbată.</w:t>
@@ -17596,12 +17583,13 @@
     </w:p>
     <w:p>
       <w:pPr>
+        <w:ind w:firstLine="708"/>
         <w:rPr>
           <w:rFonts w:cs="Times New Roman"/>
           <w:lang w:eastAsia="en-GB"/>
         </w:rPr>
       </w:pPr>
-      <w:bookmarkStart w:id="50" w:name="_Toc8950808"/>
+      <w:bookmarkStart w:id="51" w:name="_Toc8950808"/>
       <w:r>
         <w:rPr>
           <w:b/>
@@ -17619,7 +17607,7 @@
         </w:rPr>
         <w:t>aplicației</w:t>
       </w:r>
-      <w:bookmarkEnd w:id="50"/>
+      <w:bookmarkEnd w:id="51"/>
       <w:r>
         <w:rPr>
           <w:b/>
@@ -17906,12 +17894,13 @@
     </w:p>
     <w:p>
       <w:pPr>
+        <w:ind w:firstLine="708"/>
         <w:rPr>
           <w:rFonts w:cs="Times New Roman"/>
           <w:lang w:val="en-GB" w:eastAsia="en-GB"/>
         </w:rPr>
       </w:pPr>
-      <w:bookmarkStart w:id="51" w:name="_Toc8950809"/>
+      <w:bookmarkStart w:id="52" w:name="_Toc8950809"/>
       <w:r>
         <w:rPr>
           <w:b/>
@@ -17949,7 +17938,7 @@
         </w:rPr>
         <w:t>aplicație</w:t>
       </w:r>
-      <w:bookmarkEnd w:id="51"/>
+      <w:bookmarkEnd w:id="52"/>
       <w:r>
         <w:rPr>
           <w:b/>
@@ -19594,12 +19583,13 @@
     </w:p>
     <w:p>
       <w:pPr>
+        <w:ind w:firstLine="708"/>
         <w:rPr>
           <w:rFonts w:cs="Times New Roman"/>
           <w:lang w:val="en-GB" w:eastAsia="en-GB"/>
         </w:rPr>
       </w:pPr>
-      <w:bookmarkStart w:id="52" w:name="_Toc8950810"/>
+      <w:bookmarkStart w:id="53" w:name="_Toc8950810"/>
       <w:r>
         <w:rPr>
           <w:b/>
@@ -19627,7 +19617,7 @@
       <w:r>
         <w:t xml:space="preserve"> </w:t>
       </w:r>
-      <w:bookmarkEnd w:id="52"/>
+      <w:bookmarkEnd w:id="53"/>
       <w:r>
         <w:rPr>
           <w:rFonts w:cs="Times New Roman"/>
@@ -20508,7 +20498,7 @@
           <w:szCs w:val="26"/>
         </w:rPr>
       </w:pPr>
-      <w:bookmarkStart w:id="53" w:name="_Toc10796863"/>
+      <w:bookmarkStart w:id="54" w:name="_Toc10798391"/>
       <w:r>
         <w:rPr>
           <w:rFonts w:eastAsiaTheme="majorEastAsia" w:cs="Times New Roman"/>
@@ -20523,7 +20513,7 @@
         </w:rPr>
         <w:t>Testarea aplicației elaborate</w:t>
       </w:r>
-      <w:bookmarkEnd w:id="53"/>
+      <w:bookmarkEnd w:id="54"/>
     </w:p>
     <w:p/>
     <w:p>
@@ -20622,8 +20612,8 @@
       <w:r>
         <w:t xml:space="preserve">Până la deplyment aplicația este testată local pentru a identifica problemele din timp până a ajunge la utilizator, folosind date de test, de obicei folosind o bază de date cu date de test ce simulează situațiile extreme. </w:t>
       </w:r>
-      <w:bookmarkStart w:id="54" w:name="_44sinio" w:colFirst="0" w:colLast="0"/>
-      <w:bookmarkEnd w:id="54"/>
+      <w:bookmarkStart w:id="55" w:name="_44sinio" w:colFirst="0" w:colLast="0"/>
+      <w:bookmarkEnd w:id="55"/>
       <w:r>
         <w:br w:type="page"/>
       </w:r>
@@ -20639,17 +20629,12 @@
         <w:jc w:val="both"/>
         <w:outlineLvl w:val="0"/>
       </w:pPr>
-      <w:bookmarkStart w:id="55" w:name="_Toc10796864"/>
+      <w:bookmarkStart w:id="56" w:name="_Toc10798392"/>
       <w:r>
         <w:lastRenderedPageBreak/>
-        <w:t>CONC</w:t>
-      </w:r>
-      <w:bookmarkStart w:id="56" w:name="_GoBack"/>
+        <w:t>CONCLUZII</w:t>
+      </w:r>
       <w:bookmarkEnd w:id="56"/>
-      <w:r>
-        <w:t>LUZII</w:t>
-      </w:r>
-      <w:bookmarkEnd w:id="55"/>
     </w:p>
     <w:p>
       <w:pPr>
@@ -21415,7 +21400,7 @@
         <w:jc w:val="center"/>
       </w:pPr>
       <w:bookmarkStart w:id="57" w:name="_z337ya" w:colFirst="0" w:colLast="0"/>
-      <w:bookmarkStart w:id="58" w:name="_Toc10796865"/>
+      <w:bookmarkStart w:id="58" w:name="_Toc10798393"/>
       <w:bookmarkEnd w:id="57"/>
       <w:r>
         <w:rPr>
@@ -23005,7 +22990,7 @@
           <w:rPr>
             <w:noProof/>
           </w:rPr>
-          <w:t>40</w:t>
+          <w:t>43</w:t>
         </w:r>
         <w:r>
           <w:rPr>
@@ -25674,6 +25659,9 @@
     <w:abstractNumId w:val="11"/>
   </w:num>
   <w:num w:numId="43">
+    <w:abstractNumId w:val="11"/>
+  </w:num>
+  <w:num w:numId="44">
     <w:abstractNumId w:val="11"/>
   </w:num>
   <w:numIdMacAtCleanup w:val="21"/>
@@ -27898,7 +27886,7 @@
 </file>
 
 <file path=customXml/itemProps1.xml><?xml version="1.0" encoding="utf-8"?>
-<ds:datastoreItem xmlns:ds="http://schemas.openxmlformats.org/officeDocument/2006/customXml" ds:itemID="{9E900917-CBB4-4F59-9994-BE4FF2BB7E6D}">
+<ds:datastoreItem xmlns:ds="http://schemas.openxmlformats.org/officeDocument/2006/customXml" ds:itemID="{0453192B-BDAA-451B-A780-A3161B024957}">
   <ds:schemaRefs>
     <ds:schemaRef ds:uri="http://schemas.openxmlformats.org/officeDocument/2006/bibliography"/>
   </ds:schemaRefs>

--- a/tezaLicenta/LicentaDanPopaV2.docx
+++ b/tezaLicenta/LicentaDanPopaV2.docx
@@ -1764,11 +1764,17 @@
           <w:ilvl w:val="0"/>
           <w:numId w:val="7"/>
         </w:numPr>
-        <w:ind w:left="0" w:firstLine="720"/>
+        <w:ind w:left="737" w:firstLine="425"/>
         <w:contextualSpacing/>
       </w:pPr>
       <w:r>
-        <w:t xml:space="preserve">Analiza </w:t>
+        <w:t xml:space="preserve"> </w:t>
+      </w:r>
+      <w:r>
+        <w:t>a</w:t>
+      </w:r>
+      <w:r>
+        <w:t xml:space="preserve">naliza </w:t>
       </w:r>
       <w:r>
         <w:t>resurselor informative: literatură</w:t>
@@ -1784,11 +1790,17 @@
           <w:ilvl w:val="0"/>
           <w:numId w:val="7"/>
         </w:numPr>
-        <w:ind w:left="0" w:firstLine="720"/>
+        <w:ind w:left="454" w:firstLine="720"/>
         <w:contextualSpacing/>
       </w:pPr>
       <w:r>
-        <w:t xml:space="preserve">Analiza generală a </w:t>
+        <w:t xml:space="preserve"> </w:t>
+      </w:r>
+      <w:r>
+        <w:t>a</w:t>
+      </w:r>
+      <w:r>
+        <w:t xml:space="preserve">naliza generală a </w:t>
       </w:r>
       <w:r>
         <w:t>bibliotecii redux</w:t>
@@ -1816,11 +1828,17 @@
           <w:ilvl w:val="0"/>
           <w:numId w:val="7"/>
         </w:numPr>
-        <w:ind w:left="0" w:firstLine="720"/>
+        <w:ind w:left="454" w:firstLine="720"/>
         <w:contextualSpacing/>
       </w:pPr>
       <w:r>
-        <w:t xml:space="preserve">Analiza generală a bibliotecii </w:t>
+        <w:t xml:space="preserve"> </w:t>
+      </w:r>
+      <w:r>
+        <w:t>a</w:t>
+      </w:r>
+      <w:r>
+        <w:t xml:space="preserve">naliza generală a bibliotecii </w:t>
       </w:r>
       <w:r>
         <w:t xml:space="preserve">react </w:t>
@@ -1845,11 +1863,17 @@
           <w:ilvl w:val="0"/>
           <w:numId w:val="7"/>
         </w:numPr>
-        <w:ind w:left="0" w:firstLine="720"/>
+        <w:ind w:left="454" w:firstLine="720"/>
         <w:contextualSpacing/>
       </w:pPr>
       <w:r>
-        <w:t>Analiza tehnologiilor și soluțiilo</w:t>
+        <w:t xml:space="preserve"> </w:t>
+      </w:r>
+      <w:r>
+        <w:t>a</w:t>
+      </w:r>
+      <w:r>
+        <w:t>naliza tehnologiilor și soluțiilo</w:t>
       </w:r>
       <w:r>
         <w:t>r alternative</w:t>
@@ -1865,11 +1889,17 @@
           <w:ilvl w:val="0"/>
           <w:numId w:val="7"/>
         </w:numPr>
-        <w:ind w:left="0" w:firstLine="720"/>
+        <w:ind w:left="454" w:firstLine="720"/>
         <w:contextualSpacing/>
       </w:pPr>
       <w:r>
-        <w:t xml:space="preserve">Proiectarea </w:t>
+        <w:t xml:space="preserve"> </w:t>
+      </w:r>
+      <w:r>
+        <w:t>p</w:t>
+      </w:r>
+      <w:r>
+        <w:t xml:space="preserve">roiectarea </w:t>
       </w:r>
       <w:r>
         <w:t>aplicației</w:t>
@@ -2315,7 +2345,7 @@
           <w:ilvl w:val="0"/>
           <w:numId w:val="17"/>
         </w:numPr>
-        <w:ind w:left="0" w:firstLine="720"/>
+        <w:ind w:left="397" w:firstLine="720"/>
         <w:contextualSpacing/>
         <w:rPr>
           <w:lang w:val="en-US"/>
@@ -2325,7 +2355,13 @@
         <w:rPr>
           <w:lang w:val="en-US"/>
         </w:rPr>
-        <w:t>Analysis of information resources: specialized literature, communities and tutorials;</w:t>
+        <w:t>a</w:t>
+      </w:r>
+      <w:r>
+        <w:rPr>
+          <w:lang w:val="en-US"/>
+        </w:rPr>
+        <w:t>nalysis of information resources: specialized literature, communities and tutorials;</w:t>
       </w:r>
     </w:p>
     <w:p>
@@ -2335,7 +2371,7 @@
           <w:ilvl w:val="0"/>
           <w:numId w:val="17"/>
         </w:numPr>
-        <w:ind w:left="0" w:firstLine="720"/>
+        <w:ind w:left="397" w:firstLine="720"/>
         <w:contextualSpacing/>
         <w:rPr>
           <w:lang w:val="en-US"/>
@@ -2345,7 +2381,13 @@
         <w:rPr>
           <w:lang w:val="en-US"/>
         </w:rPr>
-        <w:t xml:space="preserve">General </w:t>
+        <w:t>g</w:t>
+      </w:r>
+      <w:r>
+        <w:rPr>
+          <w:lang w:val="en-US"/>
+        </w:rPr>
+        <w:t xml:space="preserve">eneral </w:t>
       </w:r>
       <w:r>
         <w:t>analysis</w:t>
@@ -2368,11 +2410,19 @@
         </w:rPr>
         <w:t xml:space="preserve"> </w:t>
       </w:r>
-      <w:r>
-        <w:rPr>
-          <w:lang w:val="en-US"/>
-        </w:rPr>
-        <w:t>Redux library</w:t>
+      <w:proofErr w:type="spellStart"/>
+      <w:r>
+        <w:rPr>
+          <w:lang w:val="en-US"/>
+        </w:rPr>
+        <w:t>Redux</w:t>
+      </w:r>
+      <w:proofErr w:type="spellEnd"/>
+      <w:r>
+        <w:rPr>
+          <w:lang w:val="en-US"/>
+        </w:rPr>
+        <w:t xml:space="preserve"> library</w:t>
       </w:r>
       <w:r>
         <w:rPr>
@@ -2412,7 +2462,7 @@
           <w:ilvl w:val="0"/>
           <w:numId w:val="17"/>
         </w:numPr>
-        <w:ind w:left="0" w:firstLine="720"/>
+        <w:ind w:left="397" w:firstLine="720"/>
         <w:contextualSpacing/>
         <w:rPr>
           <w:lang w:val="en-US"/>
@@ -2422,7 +2472,13 @@
         <w:rPr>
           <w:lang w:val="en-US"/>
         </w:rPr>
-        <w:t>General analysis of the possibilities of</w:t>
+        <w:t>g</w:t>
+      </w:r>
+      <w:r>
+        <w:rPr>
+          <w:lang w:val="en-US"/>
+        </w:rPr>
+        <w:t>eneral analysis of the possibilities of</w:t>
       </w:r>
       <w:r>
         <w:rPr>
@@ -2468,7 +2524,7 @@
           <w:ilvl w:val="0"/>
           <w:numId w:val="17"/>
         </w:numPr>
-        <w:ind w:left="0" w:firstLine="720"/>
+        <w:ind w:left="397" w:firstLine="720"/>
         <w:contextualSpacing/>
         <w:rPr>
           <w:lang w:val="en-US"/>
@@ -2478,7 +2534,13 @@
         <w:rPr>
           <w:lang w:val="en-US"/>
         </w:rPr>
-        <w:t>Analysis of the technologies and alternative solutions;</w:t>
+        <w:t>a</w:t>
+      </w:r>
+      <w:r>
+        <w:rPr>
+          <w:lang w:val="en-US"/>
+        </w:rPr>
+        <w:t>nalysis of the technologies and alternative solutions;</w:t>
       </w:r>
     </w:p>
     <w:p>
@@ -2488,15 +2550,23 @@
           <w:ilvl w:val="0"/>
           <w:numId w:val="17"/>
         </w:numPr>
-        <w:ind w:left="0" w:firstLine="720"/>
+        <w:ind w:left="397" w:firstLine="720"/>
         <w:contextualSpacing/>
         <w:rPr>
           <w:lang w:val="en-US"/>
         </w:rPr>
       </w:pPr>
-      <w:r>
-        <w:t>Developing</w:t>
-      </w:r>
+      <w:proofErr w:type="gramStart"/>
+      <w:r>
+        <w:rPr>
+          <w:lang w:val="en-US"/>
+        </w:rPr>
+        <w:t>d</w:t>
+      </w:r>
+      <w:r>
+        <w:t>eveloping</w:t>
+      </w:r>
+      <w:proofErr w:type="gramEnd"/>
       <w:r>
         <w:rPr>
           <w:lang w:val="en-US"/>
@@ -2786,7 +2856,6 @@
       </w:sdtPr>
       <w:sdtEndPr>
         <w:rPr>
-          <w:b/>
           <w:bCs/>
         </w:rPr>
       </w:sdtEndPr>
@@ -3649,7 +3718,6 @@
               <w:rPr>
                 <w:rStyle w:val="Hyperlink"/>
                 <w:rFonts w:cs="Times New Roman"/>
-                <w:b/>
                 <w:noProof/>
               </w:rPr>
               <w:t>2.</w:t>
@@ -3668,21 +3736,9 @@
               <w:rPr>
                 <w:rStyle w:val="Hyperlink"/>
                 <w:rFonts w:cs="Times New Roman"/>
-                <w:b/>
                 <w:noProof/>
               </w:rPr>
-              <w:t>ANALIZA TEHNOLOGII</w:t>
-            </w:r>
-            <w:bookmarkStart w:id="23" w:name="_GoBack"/>
-            <w:bookmarkEnd w:id="23"/>
-            <w:r>
-              <w:rPr>
-                <w:rStyle w:val="Hyperlink"/>
-                <w:rFonts w:cs="Times New Roman"/>
-                <w:b/>
-                <w:noProof/>
-              </w:rPr>
-              <w:t>LOR DE MANAGEMENT A STĂRII GLOBALE ÎN JS</w:t>
+              <w:t>ANALIZA TEHNOLOGIILOR DE MANAGEMENT A STĂRII GLOBALE ÎN JS</w:t>
             </w:r>
             <w:r>
               <w:rPr>
@@ -4533,7 +4589,6 @@
               <w:rPr>
                 <w:rStyle w:val="Hyperlink"/>
                 <w:rFonts w:eastAsia="Roboto" w:cs="Times New Roman"/>
-                <w:b/>
                 <w:noProof/>
                 <w:highlight w:val="white"/>
                 <w:lang w:eastAsia="ru-RU"/>
@@ -4593,7 +4648,6 @@
         <w:p>
           <w:r>
             <w:rPr>
-              <w:b/>
               <w:bCs/>
             </w:rPr>
             <w:fldChar w:fldCharType="end"/>
@@ -4635,12 +4689,12 @@
         </w:numPr>
         <w:outlineLvl w:val="0"/>
       </w:pPr>
-      <w:bookmarkStart w:id="24" w:name="_Toc10798373"/>
+      <w:bookmarkStart w:id="23" w:name="_Toc10798373"/>
       <w:r>
         <w:lastRenderedPageBreak/>
         <w:t>INTRODUCERE</w:t>
       </w:r>
-      <w:bookmarkEnd w:id="24"/>
+      <w:bookmarkEnd w:id="23"/>
     </w:p>
     <w:p>
       <w:pPr>
@@ -4897,7 +4951,14 @@
           <w:rFonts w:cs="Times New Roman"/>
           <w:lang w:val="en-GB"/>
         </w:rPr>
-        <w:t>Analiza</w:t>
+        <w:t>a</w:t>
+      </w:r>
+      <w:r>
+        <w:rPr>
+          <w:rFonts w:cs="Times New Roman"/>
+          <w:lang w:val="en-GB"/>
+        </w:rPr>
+        <w:t>naliza</w:t>
       </w:r>
       <w:proofErr w:type="spellEnd"/>
       <w:r>
@@ -4919,13 +4980,22 @@
         </w:numPr>
         <w:ind w:left="720" w:hanging="360"/>
       </w:pPr>
+      <w:proofErr w:type="spellStart"/>
       <w:r>
         <w:rPr>
           <w:rFonts w:cs="Times New Roman"/>
           <w:lang w:val="en-GB"/>
         </w:rPr>
-        <w:t>Analiza</w:t>
-      </w:r>
+        <w:t>a</w:t>
+      </w:r>
+      <w:r>
+        <w:rPr>
+          <w:rFonts w:cs="Times New Roman"/>
+          <w:lang w:val="en-GB"/>
+        </w:rPr>
+        <w:t>naliza</w:t>
+      </w:r>
+      <w:proofErr w:type="spellEnd"/>
       <w:r>
         <w:t xml:space="preserve"> generală a posibilităților </w:t>
       </w:r>
@@ -4960,13 +5030,22 @@
         </w:numPr>
         <w:ind w:left="720" w:hanging="360"/>
       </w:pPr>
+      <w:proofErr w:type="spellStart"/>
       <w:r>
         <w:rPr>
           <w:rFonts w:cs="Times New Roman"/>
           <w:lang w:val="en-GB"/>
         </w:rPr>
-        <w:t>Analiza</w:t>
-      </w:r>
+        <w:t>a</w:t>
+      </w:r>
+      <w:r>
+        <w:rPr>
+          <w:rFonts w:cs="Times New Roman"/>
+          <w:lang w:val="en-GB"/>
+        </w:rPr>
+        <w:t>naliza</w:t>
+      </w:r>
+      <w:proofErr w:type="spellEnd"/>
       <w:r>
         <w:t xml:space="preserve"> generală a bibliotecii </w:t>
       </w:r>
@@ -4975,6 +5054,12 @@
       </w:r>
       <w:r>
         <w:t>eact (metode de a creea componente)</w:t>
+      </w:r>
+      <w:r>
+        <w:rPr>
+          <w:lang w:val="en-US"/>
+        </w:rPr>
+        <w:t>;</w:t>
       </w:r>
     </w:p>
     <w:p>
@@ -4986,13 +5071,22 @@
         </w:numPr>
         <w:ind w:left="720" w:hanging="360"/>
       </w:pPr>
+      <w:proofErr w:type="spellStart"/>
       <w:r>
         <w:rPr>
           <w:rFonts w:cs="Times New Roman"/>
           <w:lang w:val="en-GB"/>
         </w:rPr>
-        <w:t>Proiectarea</w:t>
-      </w:r>
+        <w:t>p</w:t>
+      </w:r>
+      <w:r>
+        <w:rPr>
+          <w:rFonts w:cs="Times New Roman"/>
+          <w:lang w:val="en-GB"/>
+        </w:rPr>
+        <w:t>roiectarea</w:t>
+      </w:r>
+      <w:proofErr w:type="spellEnd"/>
       <w:r>
         <w:t xml:space="preserve"> arhitecturii și logicii aplicației (ex</w:t>
       </w:r>
@@ -5012,13 +5106,24 @@
         </w:numPr>
         <w:ind w:left="720" w:hanging="360"/>
       </w:pPr>
+      <w:proofErr w:type="spellStart"/>
+      <w:proofErr w:type="gramStart"/>
       <w:r>
         <w:rPr>
           <w:rFonts w:cs="Times New Roman"/>
           <w:lang w:val="en-GB"/>
         </w:rPr>
-        <w:t>Proiectarea</w:t>
-      </w:r>
+        <w:t>p</w:t>
+      </w:r>
+      <w:r>
+        <w:rPr>
+          <w:rFonts w:cs="Times New Roman"/>
+          <w:lang w:val="en-GB"/>
+        </w:rPr>
+        <w:t>roiectarea</w:t>
+      </w:r>
+      <w:proofErr w:type="spellEnd"/>
+      <w:proofErr w:type="gramEnd"/>
       <w:r>
         <w:t xml:space="preserve"> aplicației</w:t>
       </w:r>
@@ -5027,6 +5132,9 @@
       </w:r>
       <w:r>
         <w:t>domeniu</w:t>
+      </w:r>
+      <w:r>
+        <w:t>.</w:t>
       </w:r>
     </w:p>
     <w:p>
@@ -5091,7 +5199,19 @@
         <w:contextualSpacing/>
       </w:pPr>
       <w:r>
-        <w:t>Motivele utilizării React.Js – se va vorbi despre avantajele utilizării librăriei React</w:t>
+        <w:t>“</w:t>
+      </w:r>
+      <w:r>
+        <w:t>Motivele utilizării React.Js</w:t>
+      </w:r>
+      <w:r>
+        <w:t>”</w:t>
+      </w:r>
+      <w:r>
+        <w:t xml:space="preserve"> – se va vorbi despre avantajele utilizării librăriei React</w:t>
+      </w:r>
+      <w:r>
+        <w:t>;</w:t>
       </w:r>
     </w:p>
     <w:p>
@@ -5105,7 +5225,23 @@
         <w:contextualSpacing/>
       </w:pPr>
       <w:r>
-        <w:t>Bazele React.JS – enumerarea elementelor de bază pentru a construi o interfață în React</w:t>
+        <w:t>“</w:t>
+      </w:r>
+      <w:r>
+        <w:t>Bazele React.JS</w:t>
+      </w:r>
+      <w:r>
+        <w:t>”</w:t>
+      </w:r>
+      <w:r>
+        <w:t xml:space="preserve"> – enumerarea elementelor de bază pentru a construi o interfață în </w:t>
+      </w:r>
+      <w:r>
+        <w:lastRenderedPageBreak/>
+        <w:t>React</w:t>
+      </w:r>
+      <w:r>
+        <w:t>;</w:t>
       </w:r>
     </w:p>
     <w:p>
@@ -5119,8 +5255,10 @@
         <w:contextualSpacing/>
       </w:pPr>
       <w:r>
-        <w:lastRenderedPageBreak/>
         <w:t>“Motivele utilizării Redux” – se va vorbi despre avantajele folosirei Redux-ului</w:t>
+      </w:r>
+      <w:r>
+        <w:t>;</w:t>
       </w:r>
     </w:p>
     <w:p>
@@ -5204,15 +5342,15 @@
         <w:t xml:space="preserve">” – subcapitolul dat va conține </w:t>
       </w:r>
       <w:r>
-        <w:t>folosirea extensiilor pentu Redux;</w:t>
+        <w:t>fo</w:t>
+      </w:r>
+      <w:r>
+        <w:t>losirea extensiilor pentu Redux.</w:t>
       </w:r>
     </w:p>
     <w:p>
       <w:pPr>
         <w:ind w:firstLine="709"/>
-        <w:rPr>
-          <w:lang w:val="en-US"/>
-        </w:rPr>
       </w:pPr>
       <w:r>
         <w:t xml:space="preserve">În al doilea capitol </w:t>
@@ -5224,9 +5362,6 @@
         <w:t>umerate avantajele și dezavantajele fiecarei opțiuni. Capitolul va conține trei subcapitole</w:t>
       </w:r>
       <w:r>
-        <w:rPr>
-          <w:lang w:val="en-US"/>
-        </w:rPr>
         <w:t>:</w:t>
       </w:r>
     </w:p>
@@ -5281,6 +5416,9 @@
       <w:r>
         <w:t>o analiză a celei mai populare alternative pentru Redux</w:t>
       </w:r>
+      <w:r>
+        <w:t>;</w:t>
+      </w:r>
     </w:p>
     <w:p>
       <w:pPr>
@@ -5383,6 +5521,9 @@
       <w:r>
         <w:t>ă librărie pentru managementul stării în Vue.JS</w:t>
       </w:r>
+      <w:r>
+        <w:t>;</w:t>
+      </w:r>
     </w:p>
     <w:p>
       <w:pPr>
@@ -5425,6 +5566,7 @@
         <w:t xml:space="preserve">se </w:t>
       </w:r>
       <w:proofErr w:type="spellStart"/>
+      <w:proofErr w:type="gramStart"/>
       <w:r>
         <w:rPr>
           <w:lang w:val="en-US"/>
@@ -5432,6 +5574,7 @@
         <w:t>va</w:t>
       </w:r>
       <w:proofErr w:type="spellEnd"/>
+      <w:proofErr w:type="gramEnd"/>
       <w:r>
         <w:rPr>
           <w:lang w:val="en-US"/>
@@ -5496,6 +5639,9 @@
       </w:r>
       <w:r>
         <w:t>ă librărie pentru managementul stării în Angular</w:t>
+      </w:r>
+      <w:r>
+        <w:t>.</w:t>
       </w:r>
     </w:p>
     <w:p>
@@ -5544,7 +5690,10 @@
         <w:t>Visual Studio Code</w:t>
       </w:r>
       <w:r>
-        <w:t>” – analiza posibilităților IDE-ului dat: structura, componentele de bază și posibilitățile oferite. Cum se configurează spațiul de lucru.</w:t>
+        <w:t>” – analiza posibilităților IDE-ului dat: structura, componentele de bază și posibilitățile oferite. Cum s</w:t>
+      </w:r>
+      <w:r>
+        <w:t>e configurează spațiul de lucru;</w:t>
       </w:r>
     </w:p>
     <w:p>
@@ -5572,6 +5721,9 @@
       <w:r>
         <w:t xml:space="preserve">  subcapitolul dat va fi expus în trei subcapitole care vor reda tehnologiile necesare pentru a dezvolta aplicația propusă</w:t>
       </w:r>
+      <w:r>
+        <w:t>;</w:t>
+      </w:r>
     </w:p>
     <w:p>
       <w:pPr>
@@ -5596,7 +5748,10 @@
         <w:t xml:space="preserve">patru </w:t>
       </w:r>
       <w:r>
-        <w:t>subcapitole care vor reda tehnologiile și ideile aplicate în aplicația finală.</w:t>
+        <w:t>subcapitole care vor reda tehnologiile și idei</w:t>
+      </w:r>
+      <w:r>
+        <w:t>le aplicate în aplicația finală;</w:t>
       </w:r>
     </w:p>
     <w:p>
@@ -5624,6 +5779,7 @@
         </w:rPr>
         <w:t xml:space="preserve">” </w:t>
       </w:r>
+      <w:proofErr w:type="gramStart"/>
       <w:r>
         <w:t>–</w:t>
       </w:r>
@@ -5631,7 +5787,14 @@
         <w:t xml:space="preserve"> </w:t>
       </w:r>
       <w:r>
-        <w:t xml:space="preserve"> se va discuta despre acțiunile înterprinse pentru a asigura rularea aplicației fără greșeli</w:t>
+        <w:t xml:space="preserve"> se</w:t>
+      </w:r>
+      <w:proofErr w:type="gramEnd"/>
+      <w:r>
+        <w:t xml:space="preserve"> va discuta despre acțiunile înterprinse pentru a asigura rularea aplicației fără greșeli</w:t>
+      </w:r>
+      <w:r>
+        <w:t>.</w:t>
       </w:r>
     </w:p>
     <w:p>
@@ -5645,7 +5808,7 @@
         <w:t>4</w:t>
       </w:r>
       <w:r>
-        <w:t>6</w:t>
+        <w:t>3</w:t>
       </w:r>
       <w:r>
         <w:t xml:space="preserve"> </w:t>
@@ -5688,7 +5851,7 @@
           <w:sz w:val="28"/>
         </w:rPr>
       </w:pPr>
-      <w:bookmarkStart w:id="25" w:name="_Toc10798374"/>
+      <w:bookmarkStart w:id="24" w:name="_Toc10798374"/>
       <w:r>
         <w:rPr>
           <w:rFonts w:cs="Times New Roman"/>
@@ -5762,7 +5925,7 @@
         </w:rPr>
         <w:t>REACT</w:t>
       </w:r>
-      <w:bookmarkEnd w:id="25"/>
+      <w:bookmarkEnd w:id="24"/>
     </w:p>
     <w:p>
       <w:pPr>
@@ -5777,11 +5940,11 @@
       <w:r>
         <w:t xml:space="preserve"> </w:t>
       </w:r>
-      <w:bookmarkStart w:id="26" w:name="_Toc10798375"/>
+      <w:bookmarkStart w:id="25" w:name="_Toc10798375"/>
       <w:r>
         <w:t>Scurt istoric</w:t>
       </w:r>
-      <w:bookmarkEnd w:id="26"/>
+      <w:bookmarkEnd w:id="25"/>
     </w:p>
     <w:p>
       <w:pPr>
@@ -5991,11 +6154,11 @@
       <w:r>
         <w:t xml:space="preserve"> </w:t>
       </w:r>
-      <w:bookmarkStart w:id="27" w:name="_Toc10798376"/>
+      <w:bookmarkStart w:id="26" w:name="_Toc10798376"/>
       <w:r>
         <w:t>Motivele utilizării React Js</w:t>
       </w:r>
-      <w:bookmarkEnd w:id="27"/>
+      <w:bookmarkEnd w:id="26"/>
     </w:p>
     <w:p>
       <w:pPr>
@@ -6234,11 +6397,11 @@
       <w:r>
         <w:t xml:space="preserve"> </w:t>
       </w:r>
-      <w:bookmarkStart w:id="28" w:name="_Toc10798377"/>
+      <w:bookmarkStart w:id="27" w:name="_Toc10798377"/>
       <w:r>
         <w:t>Bazele React JS</w:t>
       </w:r>
-      <w:bookmarkEnd w:id="28"/>
+      <w:bookmarkEnd w:id="27"/>
     </w:p>
     <w:p>
       <w:pPr>
@@ -7089,11 +7252,11 @@
       <w:r>
         <w:t xml:space="preserve"> </w:t>
       </w:r>
-      <w:bookmarkStart w:id="29" w:name="_Toc10798378"/>
+      <w:bookmarkStart w:id="28" w:name="_Toc10798378"/>
       <w:r>
         <w:t>Motivele utilizării Redux</w:t>
       </w:r>
-      <w:bookmarkEnd w:id="29"/>
+      <w:bookmarkEnd w:id="28"/>
     </w:p>
     <w:p>
       <w:pPr>
@@ -7167,11 +7330,11 @@
       <w:r>
         <w:t xml:space="preserve"> </w:t>
       </w:r>
-      <w:bookmarkStart w:id="30" w:name="_Toc10798379"/>
+      <w:bookmarkStart w:id="29" w:name="_Toc10798379"/>
       <w:r>
         <w:t>Bazele Redux-ului</w:t>
       </w:r>
-      <w:bookmarkEnd w:id="30"/>
+      <w:bookmarkEnd w:id="29"/>
     </w:p>
     <w:p>
       <w:pPr>
@@ -7349,9 +7512,9 @@
           <w:lang w:val="en-GB" w:eastAsia="en-GB"/>
         </w:rPr>
       </w:pPr>
-      <w:bookmarkStart w:id="31" w:name="_Toc7271582"/>
-      <w:bookmarkStart w:id="32" w:name="_Toc7271607"/>
-      <w:bookmarkStart w:id="33" w:name="_Toc8950791"/>
+      <w:bookmarkStart w:id="30" w:name="_Toc7271582"/>
+      <w:bookmarkStart w:id="31" w:name="_Toc7271607"/>
+      <w:bookmarkStart w:id="32" w:name="_Toc8950791"/>
       <w:r>
         <w:rPr>
           <w:b/>
@@ -7370,9 +7533,9 @@
         </w:rPr>
         <w:t>cțiuni</w:t>
       </w:r>
+      <w:bookmarkEnd w:id="30"/>
       <w:bookmarkEnd w:id="31"/>
       <w:bookmarkEnd w:id="32"/>
-      <w:bookmarkEnd w:id="33"/>
       <w:proofErr w:type="spellEnd"/>
       <w:r>
         <w:rPr>
@@ -7580,7 +7743,7 @@
         <w:rPr>
           <w:i/>
         </w:rPr>
-        <w:t xml:space="preserve"> payload;</w:t>
+        <w:t xml:space="preserve"> payload.</w:t>
       </w:r>
     </w:p>
     <w:p>
@@ -7769,7 +7932,7 @@
       <w:pPr>
         <w:ind w:firstLine="708"/>
       </w:pPr>
-      <w:bookmarkStart w:id="34" w:name="_Toc8950792"/>
+      <w:bookmarkStart w:id="33" w:name="_Toc8950792"/>
       <w:r>
         <w:rPr>
           <w:b/>
@@ -7777,7 +7940,7 @@
         </w:rPr>
         <w:t>Reduceri</w:t>
       </w:r>
-      <w:bookmarkEnd w:id="34"/>
+      <w:bookmarkEnd w:id="33"/>
       <w:r>
         <w:rPr>
           <w:b/>
@@ -8196,7 +8359,7 @@
           <w:lang w:eastAsia="en-GB"/>
         </w:rPr>
       </w:pPr>
-      <w:bookmarkStart w:id="35" w:name="_Toc8950793"/>
+      <w:bookmarkStart w:id="34" w:name="_Toc8950793"/>
       <w:r>
         <w:rPr>
           <w:b/>
@@ -8204,7 +8367,7 @@
         </w:rPr>
         <w:t>Store</w:t>
       </w:r>
-      <w:bookmarkEnd w:id="35"/>
+      <w:bookmarkEnd w:id="34"/>
       <w:r>
         <w:rPr>
           <w:b/>
@@ -8302,6 +8465,9 @@
       <w:r>
         <w:t>ine starea aplicației</w:t>
       </w:r>
+      <w:r>
+        <w:t>;</w:t>
+      </w:r>
     </w:p>
     <w:p>
       <w:pPr>
@@ -8318,6 +8484,9 @@
       <w:r>
         <w:t>ermite accesul la stare</w:t>
       </w:r>
+      <w:r>
+        <w:t>;</w:t>
+      </w:r>
     </w:p>
     <w:p>
       <w:pPr>
@@ -8334,6 +8503,9 @@
       <w:r>
         <w:t>ermite ca starea să fie reînoită</w:t>
       </w:r>
+      <w:r>
+        <w:t>;</w:t>
+      </w:r>
     </w:p>
     <w:p>
       <w:pPr>
@@ -8358,6 +8530,9 @@
       </w:r>
       <w:r>
         <w:t>)</w:t>
+      </w:r>
+      <w:r>
+        <w:t>.</w:t>
       </w:r>
     </w:p>
     <w:p>
@@ -8599,11 +8774,11 @@
       <w:r>
         <w:t xml:space="preserve"> </w:t>
       </w:r>
-      <w:bookmarkStart w:id="36" w:name="_Toc10798380"/>
+      <w:bookmarkStart w:id="35" w:name="_Toc10798380"/>
       <w:r>
         <w:t>Integrarea Redux-ului în aplicațiile React</w:t>
       </w:r>
-      <w:bookmarkEnd w:id="36"/>
+      <w:bookmarkEnd w:id="35"/>
     </w:p>
     <w:p>
       <w:pPr>
@@ -9575,7 +9750,7 @@
       <w:r>
         <w:t xml:space="preserve"> </w:t>
       </w:r>
-      <w:bookmarkStart w:id="37" w:name="_Toc10798381"/>
+      <w:bookmarkStart w:id="36" w:name="_Toc10798381"/>
       <w:r>
         <w:t>Ecosistema</w:t>
       </w:r>
@@ -9585,7 +9760,7 @@
       <w:r>
         <w:t>-ului</w:t>
       </w:r>
-      <w:bookmarkEnd w:id="37"/>
+      <w:bookmarkEnd w:id="36"/>
     </w:p>
     <w:p>
       <w:pPr>
@@ -9629,7 +9804,13 @@
         <w:contextualSpacing/>
       </w:pPr>
       <w:r>
-        <w:t xml:space="preserve">Reselect – se ocupă cu creearea selectorilor memorizați pentru livrarea stării mai eficient </w:t>
+        <w:t>Reselect – se ocupă cu creearea selectorilor memorizați pentru livrarea stării mai eficient</w:t>
+      </w:r>
+      <w:r>
+        <w:t>;</w:t>
+      </w:r>
+      <w:r>
+        <w:t xml:space="preserve"> </w:t>
       </w:r>
     </w:p>
     <w:p>
@@ -9645,6 +9826,9 @@
       <w:r>
         <w:t>Normalizr – normalizează JSON-ul după o schema</w:t>
       </w:r>
+      <w:r>
+        <w:t>;</w:t>
+      </w:r>
     </w:p>
     <w:p>
       <w:pPr>
@@ -9659,6 +9843,9 @@
       <w:r>
         <w:t>Selectorator- o abstractizare peste Reselect pentru selectori des folosiți</w:t>
       </w:r>
+      <w:r>
+        <w:t>;</w:t>
+      </w:r>
     </w:p>
     <w:p>
       <w:pPr>
@@ -9673,6 +9860,9 @@
       <w:r>
         <w:t>Redux-offline – persistă store-ul pentru aplicații Offline-First, cu support pentru optimistic UI</w:t>
       </w:r>
+      <w:r>
+        <w:t>;</w:t>
+      </w:r>
     </w:p>
     <w:p>
       <w:pPr>
@@ -9687,6 +9877,9 @@
       <w:r>
         <w:t>Redux-thunk – permite folosirea promisiunilor în acțiuni</w:t>
       </w:r>
+      <w:r>
+        <w:t>;</w:t>
+      </w:r>
     </w:p>
     <w:p>
       <w:pPr>
@@ -9701,6 +9894,9 @@
       <w:r>
         <w:t>Redux-saga – are grijă de logica async prin folosirea funcțiilor generatoare</w:t>
       </w:r>
+      <w:r>
+        <w:t>;</w:t>
+      </w:r>
     </w:p>
     <w:p>
       <w:pPr>
@@ -9715,6 +9911,9 @@
       <w:r>
         <w:t>Redux-beacon – integrează Redux-ul cu orice serviciu analitic</w:t>
       </w:r>
+      <w:r>
+        <w:t>.</w:t>
+      </w:r>
     </w:p>
     <w:p>
       <w:pPr>
@@ -9741,11 +9940,8 @@
         <w:ind w:firstLine="709"/>
       </w:pPr>
       <w:r>
-        <w:t xml:space="preserve">Middleware-urile în Redux sunt extensii third-pary ce se conectează între propagarea unei acțiuni, și momentul când acțiunea ajunge la reducer. De obicei middleware-urile se folosesc pentru </w:t>
-      </w:r>
-      <w:r>
         <w:lastRenderedPageBreak/>
-        <w:t>logging, crash reporting și comunicarea cu un API async. Un avantaj al Redux-ului față de alte librării este multitudinea de middlewar-uri disponibile, una din cele mai mari la prezent. Unele din cele mai utilizate middleware-uri sunt redux-axios-middleware, redux-api-middleware, redux-socket.io etc.</w:t>
+        <w:t>Middleware-urile în Redux sunt extensii third-pary ce se conectează între propagarea unei acțiuni, și momentul când acțiunea ajunge la reducer. De obicei middleware-urile se folosesc pentru logging, crash reporting și comunicarea cu un API async. Un avantaj al Redux-ului față de alte librării este multitudinea de middlewar-uri disponibile, una din cele mai mari la prezent. Unele din cele mai utilizate middleware-uri sunt redux-axios-middleware, redux-api-middleware, redux-socket.io etc.</w:t>
       </w:r>
     </w:p>
     <w:p>
@@ -9979,7 +10175,7 @@
           <w:szCs w:val="24"/>
         </w:rPr>
       </w:pPr>
-      <w:bookmarkStart w:id="38" w:name="_Toc10798382"/>
+      <w:bookmarkStart w:id="37" w:name="_Toc10798382"/>
       <w:r>
         <w:rPr>
           <w:rFonts w:cs="Times New Roman"/>
@@ -9999,7 +10195,7 @@
         </w:rPr>
         <w:t>MANAGEMENT A STĂRII GLOBALE ÎN JS</w:t>
       </w:r>
-      <w:bookmarkEnd w:id="38"/>
+      <w:bookmarkEnd w:id="37"/>
     </w:p>
     <w:p/>
     <w:p>
@@ -10013,7 +10209,7 @@
         <w:ind w:left="709"/>
         <w:outlineLvl w:val="1"/>
       </w:pPr>
-      <w:bookmarkStart w:id="39" w:name="_Toc10798383"/>
+      <w:bookmarkStart w:id="38" w:name="_Toc10798383"/>
       <w:r>
         <w:rPr>
           <w:rFonts w:cs="Times New Roman"/>
@@ -10029,7 +10225,7 @@
       <w:r>
         <w:t>Tehnologiile de bază</w:t>
       </w:r>
-      <w:bookmarkEnd w:id="39"/>
+      <w:bookmarkEnd w:id="38"/>
     </w:p>
     <w:p/>
     <w:p>
@@ -10179,6 +10375,9 @@
         <w:tab/>
         <w:t>Fig 2.1. Numărul de descărcări anuale ale celor 4 librării discutate</w:t>
       </w:r>
+      <w:r>
+        <w:t>.</w:t>
+      </w:r>
     </w:p>
     <w:p>
       <w:pPr>
@@ -10225,14 +10424,14 @@
         <w:ind w:left="709"/>
         <w:outlineLvl w:val="1"/>
       </w:pPr>
-      <w:bookmarkStart w:id="40" w:name="_Toc10798384"/>
+      <w:bookmarkStart w:id="39" w:name="_Toc10798384"/>
       <w:r>
         <w:t xml:space="preserve">2.2. </w:t>
       </w:r>
       <w:r>
         <w:t>Mobx și Mobx-state-tree</w:t>
       </w:r>
-      <w:bookmarkEnd w:id="40"/>
+      <w:bookmarkEnd w:id="39"/>
     </w:p>
     <w:p/>
     <w:p>
@@ -11586,7 +11785,7 @@
         <w:ind w:left="709"/>
         <w:outlineLvl w:val="1"/>
       </w:pPr>
-      <w:bookmarkStart w:id="41" w:name="_Toc10798385"/>
+      <w:bookmarkStart w:id="40" w:name="_Toc10798385"/>
       <w:r>
         <w:lastRenderedPageBreak/>
         <w:t xml:space="preserve">2.3. </w:t>
@@ -11594,7 +11793,7 @@
       <w:r>
         <w:t>Vuex</w:t>
       </w:r>
-      <w:bookmarkEnd w:id="41"/>
+      <w:bookmarkEnd w:id="40"/>
     </w:p>
     <w:p/>
     <w:p>
@@ -11682,6 +11881,9 @@
       <w:r>
         <w:t>Vuex ilustrat</w:t>
       </w:r>
+      <w:r>
+        <w:t>.</w:t>
+      </w:r>
     </w:p>
     <w:p>
       <w:pPr>
@@ -12103,14 +12305,14 @@
         <w:ind w:left="709"/>
         <w:outlineLvl w:val="1"/>
       </w:pPr>
-      <w:bookmarkStart w:id="42" w:name="_Toc10798386"/>
+      <w:bookmarkStart w:id="41" w:name="_Toc10798386"/>
       <w:r>
         <w:t xml:space="preserve">2.4. </w:t>
       </w:r>
       <w:r>
         <w:t>Ngrx</w:t>
       </w:r>
-      <w:bookmarkEnd w:id="42"/>
+      <w:bookmarkEnd w:id="41"/>
     </w:p>
     <w:p/>
     <w:p>
@@ -12578,39 +12780,7 @@
           <w:i/>
           <w:lang w:val="en-US"/>
         </w:rPr>
-        <w:t xml:space="preserve">      return {</w:t>
-      </w:r>
-    </w:p>
-    <w:p>
-      <w:pPr>
-        <w:ind w:left="360" w:firstLine="360"/>
-        <w:rPr>
-          <w:i/>
-          <w:lang w:val="en-US"/>
-        </w:rPr>
-      </w:pPr>
-      <w:r>
-        <w:rPr>
-          <w:i/>
-          <w:lang w:val="en-US"/>
-        </w:rPr>
-        <w:t xml:space="preserve">        ...state,</w:t>
-      </w:r>
-    </w:p>
-    <w:p>
-      <w:pPr>
-        <w:ind w:left="360" w:firstLine="360"/>
-        <w:rPr>
-          <w:i/>
-          <w:lang w:val="en-US"/>
-        </w:rPr>
-      </w:pPr>
-      <w:r>
-        <w:rPr>
-          <w:i/>
-          <w:lang w:val="en-US"/>
-        </w:rPr>
-        <w:t xml:space="preserve">        </w:t>
+        <w:t xml:space="preserve">       </w:t>
       </w:r>
       <w:proofErr w:type="gramStart"/>
       <w:r>
@@ -12618,7 +12788,7 @@
           <w:i/>
           <w:lang w:val="en-US"/>
         </w:rPr>
-        <w:t>home</w:t>
+        <w:t>return</w:t>
       </w:r>
       <w:proofErr w:type="gramEnd"/>
       <w:r>
@@ -12626,7 +12796,7 @@
           <w:i/>
           <w:lang w:val="en-US"/>
         </w:rPr>
-        <w:t xml:space="preserve">: </w:t>
+        <w:t xml:space="preserve"> home: </w:t>
       </w:r>
       <w:proofErr w:type="spellStart"/>
       <w:r>
@@ -13140,7 +13310,6 @@
               <w:rPr>
                 <w:lang w:val="en-US"/>
               </w:rPr>
-              <w:lastRenderedPageBreak/>
               <w:t>ngrx</w:t>
             </w:r>
             <w:proofErr w:type="spellEnd"/>
@@ -13325,14 +13494,15 @@
         <w:ind w:right="990"/>
         <w:outlineLvl w:val="0"/>
       </w:pPr>
-      <w:bookmarkStart w:id="43" w:name="_Toc10798387"/>
-      <w:r>
+      <w:bookmarkStart w:id="42" w:name="_Toc10798387"/>
+      <w:r>
+        <w:lastRenderedPageBreak/>
         <w:t>ELABORAREA</w:t>
       </w:r>
       <w:r>
         <w:t xml:space="preserve"> APLICAȚIEI ”BOOKY”</w:t>
       </w:r>
-      <w:bookmarkEnd w:id="43"/>
+      <w:bookmarkEnd w:id="42"/>
     </w:p>
     <w:p>
       <w:pPr>
@@ -13341,11 +13511,10 @@
           <w:ilvl w:val="0"/>
           <w:numId w:val="0"/>
         </w:numPr>
-        <w:spacing w:before="40" w:after="0"/>
         <w:ind w:left="709"/>
         <w:outlineLvl w:val="1"/>
       </w:pPr>
-      <w:bookmarkStart w:id="44" w:name="_Toc10798388"/>
+      <w:bookmarkStart w:id="43" w:name="_Toc10798388"/>
       <w:r>
         <w:t>3</w:t>
       </w:r>
@@ -13389,12 +13558,11 @@
         </w:rPr>
         <w:t>Visual Studio Code</w:t>
       </w:r>
-      <w:bookmarkEnd w:id="44"/>
-      <w:r>
-        <w:t xml:space="preserve"> </w:t>
-      </w:r>
-    </w:p>
-    <w:p/>
+      <w:bookmarkEnd w:id="43"/>
+      <w:r>
+        <w:t xml:space="preserve"> </w:t>
+      </w:r>
+    </w:p>
     <w:p>
       <w:pPr>
         <w:ind w:firstLine="708"/>
@@ -13566,7 +13734,13 @@
         <w:rPr>
           <w:rFonts w:cs="Times New Roman"/>
         </w:rPr>
-        <w:t>Redactor text cu evidențierea sintaxei, funcția de autocompletare;</w:t>
+        <w:t>r</w:t>
+      </w:r>
+      <w:r>
+        <w:rPr>
+          <w:rFonts w:cs="Times New Roman"/>
+        </w:rPr>
+        <w:t>edactor text cu evidențierea sintaxei, funcția de autocompletare;</w:t>
       </w:r>
     </w:p>
     <w:p>
@@ -13585,7 +13759,13 @@
         <w:rPr>
           <w:rFonts w:cs="Times New Roman"/>
         </w:rPr>
-        <w:t>Analizează codul și oferă posibilitatea corectării momentane;</w:t>
+        <w:t>a</w:t>
+      </w:r>
+      <w:r>
+        <w:rPr>
+          <w:rFonts w:cs="Times New Roman"/>
+        </w:rPr>
+        <w:t>nalizează codul și oferă posibilitatea corectării momentane;</w:t>
       </w:r>
     </w:p>
     <w:p>
@@ -13604,7 +13784,13 @@
         <w:rPr>
           <w:rFonts w:cs="Times New Roman"/>
         </w:rPr>
-        <w:t>Navigarea rapidă prin ierarhia proiectului și liniilor de cod;</w:t>
+        <w:t>n</w:t>
+      </w:r>
+      <w:r>
+        <w:rPr>
+          <w:rFonts w:cs="Times New Roman"/>
+        </w:rPr>
+        <w:t>avigarea rapidă prin ierarhia proiectului și liniilor de cod;</w:t>
       </w:r>
     </w:p>
     <w:p>
@@ -13644,6 +13830,12 @@
         </w:rPr>
         <w:t>Snippet-uri</w:t>
       </w:r>
+      <w:r>
+        <w:rPr>
+          <w:rFonts w:cs="Times New Roman"/>
+        </w:rPr>
+        <w:t>;</w:t>
+      </w:r>
     </w:p>
     <w:p>
       <w:pPr>
@@ -13663,6 +13855,12 @@
         </w:rPr>
         <w:t>Git control integrat</w:t>
       </w:r>
+      <w:r>
+        <w:rPr>
+          <w:rFonts w:cs="Times New Roman"/>
+        </w:rPr>
+        <w:t>;</w:t>
+      </w:r>
     </w:p>
     <w:p>
       <w:pPr>
@@ -13680,7 +13878,19 @@
         <w:rPr>
           <w:rFonts w:cs="Times New Roman"/>
         </w:rPr>
-        <w:t>Customizabil</w:t>
+        <w:t>c</w:t>
+      </w:r>
+      <w:r>
+        <w:rPr>
+          <w:rFonts w:cs="Times New Roman"/>
+        </w:rPr>
+        <w:t>ustomizabil</w:t>
+      </w:r>
+      <w:r>
+        <w:rPr>
+          <w:rFonts w:cs="Times New Roman"/>
+        </w:rPr>
+        <w:t>;</w:t>
       </w:r>
     </w:p>
     <w:p>
@@ -13701,6 +13911,12 @@
         </w:rPr>
         <w:t>Există o multitudine de teme</w:t>
       </w:r>
+      <w:r>
+        <w:rPr>
+          <w:rFonts w:cs="Times New Roman"/>
+        </w:rPr>
+        <w:t>;</w:t>
+      </w:r>
     </w:p>
     <w:p>
       <w:pPr>
@@ -13714,6 +13930,9 @@
       <w:r>
         <w:t>Gratis și open-source</w:t>
       </w:r>
+      <w:r>
+        <w:t>;</w:t>
+      </w:r>
     </w:p>
     <w:p>
       <w:pPr>
@@ -13797,6 +14016,9 @@
       <w:r>
         <w:t>Node.js</w:t>
       </w:r>
+      <w:r>
+        <w:t>;</w:t>
+      </w:r>
     </w:p>
     <w:p>
       <w:pPr>
@@ -13810,6 +14032,9 @@
       <w:r>
         <w:t>Typescript</w:t>
       </w:r>
+      <w:r>
+        <w:t>;</w:t>
+      </w:r>
     </w:p>
     <w:p>
       <w:pPr>
@@ -13821,8 +14046,10 @@
         <w:ind w:left="720"/>
       </w:pPr>
       <w:r>
-        <w:lastRenderedPageBreak/>
         <w:t>Styled-components</w:t>
+      </w:r>
+      <w:r>
+        <w:t>;</w:t>
       </w:r>
     </w:p>
     <w:p>
@@ -13837,12 +14064,16 @@
       <w:r>
         <w:t>Create-react-app</w:t>
       </w:r>
+      <w:r>
+        <w:t>.</w:t>
+      </w:r>
     </w:p>
     <w:p>
       <w:pPr>
         <w:ind w:firstLine="708"/>
       </w:pPr>
       <w:r>
+        <w:lastRenderedPageBreak/>
         <w:t>După instalarea aplicațiilor date se intră în Visual Studio Code și se alege o mapă, iar în mapa selectată se rulează comanda</w:t>
       </w:r>
       <w:r>
@@ -14040,22 +14271,15 @@
     </w:p>
     <w:p>
       <w:pPr>
-        <w:shd w:val="clear" w:color="auto" w:fill="FFFFFF"/>
-        <w:ind w:right="360" w:firstLine="720"/>
-      </w:pPr>
-    </w:p>
-    <w:p>
-      <w:pPr>
         <w:pStyle w:val="Head23"/>
         <w:numPr>
           <w:ilvl w:val="0"/>
           <w:numId w:val="0"/>
         </w:numPr>
-        <w:spacing w:before="40" w:after="0"/>
         <w:ind w:left="709"/>
         <w:outlineLvl w:val="1"/>
       </w:pPr>
-      <w:bookmarkStart w:id="45" w:name="_Toc10798389"/>
+      <w:bookmarkStart w:id="44" w:name="_Toc10798389"/>
       <w:r>
         <w:rPr>
           <w:rFonts w:eastAsiaTheme="majorEastAsia" w:cs="Times New Roman"/>
@@ -14073,9 +14297,8 @@
       <w:r>
         <w:t xml:space="preserve"> necesare la dezvoltarea aplicației</w:t>
       </w:r>
-      <w:bookmarkEnd w:id="45"/>
-    </w:p>
-    <w:p/>
+      <w:bookmarkEnd w:id="44"/>
+    </w:p>
     <w:p>
       <w:pPr>
         <w:ind w:firstLine="709"/>
@@ -14084,7 +14307,7 @@
           <w:lang w:val="en-GB" w:eastAsia="en-GB"/>
         </w:rPr>
       </w:pPr>
-      <w:bookmarkStart w:id="46" w:name="_Toc8950803"/>
+      <w:bookmarkStart w:id="45" w:name="_Toc8950803"/>
       <w:r>
         <w:rPr>
           <w:b/>
@@ -14102,7 +14325,7 @@
         </w:rPr>
         <w:t>JS</w:t>
       </w:r>
-      <w:bookmarkEnd w:id="46"/>
+      <w:bookmarkEnd w:id="45"/>
       <w:r>
         <w:rPr>
           <w:b/>
@@ -14123,7 +14346,6 @@
           <w:rFonts w:cs="Times New Roman"/>
           <w:lang w:val="en-GB" w:eastAsia="en-GB"/>
         </w:rPr>
-        <w:lastRenderedPageBreak/>
         <w:t>Cea</w:t>
       </w:r>
       <w:proofErr w:type="spellEnd"/>
@@ -14340,7 +14562,15 @@
           <w:rFonts w:cs="Times New Roman"/>
           <w:lang w:val="en-GB" w:eastAsia="en-GB"/>
         </w:rPr>
-        <w:t xml:space="preserve"> mai multe probleme decât beneficii. Folosind principiul WET apare necesitatea de a altera codul în mai multe locuri de fiecare dată când avem nevoie să schimbăm ceva și rata de greșeli logice e mai mare folosind acest principiu prin necesetiatea de a menține cod în mai multe locuri deodată. </w:t>
+        <w:t xml:space="preserve"> mai multe probleme decât beneficii. Folosind principiul WET apare necesitatea de a altera codul în mai multe locuri de fiecare dată când avem </w:t>
+      </w:r>
+      <w:r>
+        <w:rPr>
+          <w:rFonts w:cs="Times New Roman"/>
+          <w:lang w:val="en-GB" w:eastAsia="en-GB"/>
+        </w:rPr>
+        <w:lastRenderedPageBreak/>
+        <w:t xml:space="preserve">nevoie să schimbăm ceva și rata de greșeli logice e mai mare folosind acest principiu prin necesetiatea de a menține cod în mai multe locuri deodată. </w:t>
       </w:r>
       <w:r>
         <w:rPr>
@@ -14581,6 +14811,9 @@
       <w:r>
         <w:t>. Exemplu de fișier package.json</w:t>
       </w:r>
+      <w:r>
+        <w:t>.</w:t>
+      </w:r>
     </w:p>
     <w:p>
       <w:pPr>
@@ -14590,7 +14823,7 @@
           <w:lang w:val="en-GB" w:eastAsia="en-GB"/>
         </w:rPr>
       </w:pPr>
-      <w:bookmarkStart w:id="47" w:name="_Toc8950804"/>
+      <w:bookmarkStart w:id="46" w:name="_Toc8950804"/>
       <w:r>
         <w:rPr>
           <w:b/>
@@ -14618,7 +14851,7 @@
         </w:rPr>
         <w:t>App</w:t>
       </w:r>
-      <w:bookmarkEnd w:id="47"/>
+      <w:bookmarkEnd w:id="46"/>
       <w:r>
         <w:rPr>
           <w:b/>
@@ -14724,7 +14957,6 @@
         </w:rPr>
       </w:pPr>
       <w:r>
-        <w:lastRenderedPageBreak/>
         <w:t>s</w:t>
       </w:r>
       <w:r>
@@ -14788,6 +15020,7 @@
         </w:rPr>
       </w:pPr>
       <w:r>
+        <w:lastRenderedPageBreak/>
         <w:t>u</w:t>
       </w:r>
       <w:r>
@@ -15251,11 +15484,11 @@
         <w:t>ste</w:t>
       </w:r>
       <w:r>
-        <w:t xml:space="preserve"> posibil întotdeauna de ejectat și de schimbat configurarea cum dorim, pierzând abilitatea de a face ușor upgrade la versiunile noi dar </w:t>
+        <w:t xml:space="preserve"> posibil întotdeauna de ejectat și de schimbat configurarea cum dorim, pierzând abilitatea de a face ușor upgrade la versiunile noi dar primind control complet asupra configurării noastre. Putem schimba configurarea de a lucra cu server side rendering deși Next.js și Razzle sunt mai optimizate pentru așa ceva, putem face o integrare mai bună cu aplicațiile brownfield, de exemplu de integrat cu aplicațiile existente Django </w:t>
       </w:r>
       <w:r>
         <w:lastRenderedPageBreak/>
-        <w:t>primind control complet asupra configurării noastre. Putem schimba configurarea de a lucra cu server side rendering deși Next.js și Razzle sunt mai optimizate pentru așa ceva, putem face o integrare mai bună cu aplicațiile brownfield, de exemplu de integrat cu aplicațiile existente Django sau Sumphony, deși și în cazul dat alte package-uri ca nwb și Neutrino fac un lucru mai bun. Putem constanta în final că Create React App e un package ce elimină configurarea într-un proiect bazat pe React.js și în special e bun pentru aplicațiile greenfield, acele aplicații care sunt elaborate de la început și nu au probleme de integrare cu cod anterior</w:t>
+        <w:t>sau Sumphony, deși și în cazul dat alte package-uri ca nwb și Neutrino fac un lucru mai bun. Putem constanta în final că Create React App e un package ce elimină configurarea într-un proiect bazat pe React.js și în special e bun pentru aplicațiile greenfield, acele aplicații care sunt elaborate de la început și nu au probleme de integrare cu cod anterior</w:t>
       </w:r>
       <w:r>
         <w:t>[</w:t>
@@ -15278,7 +15511,7 @@
           <w:lang w:val="en-GB" w:eastAsia="en-GB"/>
         </w:rPr>
       </w:pPr>
-      <w:bookmarkStart w:id="48" w:name="_Toc8950805"/>
+      <w:bookmarkStart w:id="47" w:name="_Toc8950805"/>
       <w:r>
         <w:rPr>
           <w:b/>
@@ -15303,7 +15536,7 @@
         </w:rPr>
         <w:t>omponents</w:t>
       </w:r>
-      <w:bookmarkEnd w:id="48"/>
+      <w:bookmarkEnd w:id="47"/>
       <w:r>
         <w:rPr>
           <w:b/>
@@ -16544,8 +16777,58 @@
         <w:rPr>
           <w:i/>
         </w:rPr>
+        <w:t xml:space="preserve">      {props.children}</w:t>
+      </w:r>
+    </w:p>
+    <w:p>
+      <w:pPr>
+        <w:ind w:left="708" w:firstLine="348"/>
+        <w:rPr>
+          <w:i/>
+        </w:rPr>
+      </w:pPr>
+      <w:r>
+        <w:rPr>
+          <w:i/>
+        </w:rPr>
+        <w:t xml:space="preserve">    &lt;/div&gt;</w:t>
+      </w:r>
+    </w:p>
+    <w:p>
+      <w:pPr>
+        <w:ind w:left="708" w:firstLine="348"/>
+        <w:rPr>
+          <w:i/>
+        </w:rPr>
+      </w:pPr>
+      <w:r>
+        <w:rPr>
+          <w:i/>
+        </w:rPr>
+        <w:t xml:space="preserve">  )</w:t>
+      </w:r>
+    </w:p>
+    <w:p>
+      <w:pPr>
+        <w:ind w:left="708" w:firstLine="348"/>
+        <w:rPr>
+          <w:i/>
+        </w:rPr>
+      </w:pPr>
+      <w:r>
+        <w:rPr>
+          <w:i/>
+        </w:rPr>
         <w:lastRenderedPageBreak/>
-        <w:t xml:space="preserve">      {props.children}</w:t>
+        <w:t>}</w:t>
+      </w:r>
+    </w:p>
+    <w:p>
+      <w:pPr>
+        <w:ind w:left="360" w:firstLine="348"/>
+      </w:pPr>
+      <w:r>
+        <w:t>Se poate observa prezența atributului style chiar în structura html ce face codul greu de înțeles și modificat. Același component poate fi scris în Styled Components ca:</w:t>
       </w:r>
     </w:p>
     <w:p>
@@ -16553,13 +16836,40 @@
         <w:ind w:left="708" w:firstLine="348"/>
         <w:rPr>
           <w:i/>
-        </w:rPr>
-      </w:pPr>
-      <w:r>
-        <w:rPr>
-          <w:i/>
-        </w:rPr>
-        <w:t xml:space="preserve">    &lt;/div&gt;</w:t>
+          <w:lang w:val="en-US"/>
+        </w:rPr>
+      </w:pPr>
+      <w:proofErr w:type="gramStart"/>
+      <w:r>
+        <w:rPr>
+          <w:i/>
+          <w:lang w:val="en-US"/>
+        </w:rPr>
+        <w:t>const</w:t>
+      </w:r>
+      <w:proofErr w:type="gramEnd"/>
+      <w:r>
+        <w:rPr>
+          <w:i/>
+          <w:lang w:val="en-US"/>
+        </w:rPr>
+        <w:t xml:space="preserve"> Panel = styled(</w:t>
+      </w:r>
+      <w:proofErr w:type="spellStart"/>
+      <w:r>
+        <w:rPr>
+          <w:i/>
+          <w:lang w:val="en-US"/>
+        </w:rPr>
+        <w:t>BasePanel</w:t>
+      </w:r>
+      <w:proofErr w:type="spellEnd"/>
+      <w:r>
+        <w:rPr>
+          <w:i/>
+          <w:lang w:val="en-US"/>
+        </w:rPr>
+        <w:t>)`</w:t>
       </w:r>
     </w:p>
     <w:p>
@@ -16567,13 +16877,63 @@
         <w:ind w:left="708" w:firstLine="348"/>
         <w:rPr>
           <w:i/>
-        </w:rPr>
-      </w:pPr>
-      <w:r>
-        <w:rPr>
-          <w:i/>
-        </w:rPr>
-        <w:t xml:space="preserve">  )</w:t>
+          <w:lang w:val="en-US"/>
+        </w:rPr>
+      </w:pPr>
+      <w:r>
+        <w:rPr>
+          <w:i/>
+          <w:lang w:val="en-US"/>
+        </w:rPr>
+        <w:t xml:space="preserve">  </w:t>
+      </w:r>
+      <w:proofErr w:type="gramStart"/>
+      <w:r>
+        <w:rPr>
+          <w:i/>
+          <w:lang w:val="en-US"/>
+        </w:rPr>
+        <w:t>background-color</w:t>
+      </w:r>
+      <w:proofErr w:type="gramEnd"/>
+      <w:r>
+        <w:rPr>
+          <w:i/>
+          <w:lang w:val="en-US"/>
+        </w:rPr>
+        <w:t xml:space="preserve">: ${props =&gt; </w:t>
+      </w:r>
+      <w:proofErr w:type="spellStart"/>
+      <w:r>
+        <w:rPr>
+          <w:i/>
+          <w:lang w:val="en-US"/>
+        </w:rPr>
+        <w:t>props.error</w:t>
+      </w:r>
+      <w:proofErr w:type="spellEnd"/>
+      <w:r>
+        <w:rPr>
+          <w:i/>
+          <w:lang w:val="en-US"/>
+        </w:rPr>
+        <w:t xml:space="preserve"> ? "red</w:t>
+      </w:r>
+      <w:proofErr w:type="gramStart"/>
+      <w:r>
+        <w:rPr>
+          <w:i/>
+          <w:lang w:val="en-US"/>
+        </w:rPr>
+        <w:t>" :</w:t>
+      </w:r>
+      <w:proofErr w:type="gramEnd"/>
+      <w:r>
+        <w:rPr>
+          <w:i/>
+          <w:lang w:val="en-US"/>
+        </w:rPr>
+        <w:t xml:space="preserve"> "green"}</w:t>
       </w:r>
     </w:p>
     <w:p>
@@ -16581,11 +16941,93 @@
         <w:ind w:left="708" w:firstLine="348"/>
         <w:rPr>
           <w:i/>
-        </w:rPr>
-      </w:pPr>
-      <w:r>
-        <w:rPr>
-          <w:i/>
+          <w:lang w:val="en-US"/>
+        </w:rPr>
+      </w:pPr>
+      <w:r>
+        <w:rPr>
+          <w:i/>
+          <w:lang w:val="en-US"/>
+        </w:rPr>
+        <w:t>`;</w:t>
+      </w:r>
+    </w:p>
+    <w:p>
+      <w:pPr>
+        <w:ind w:left="708" w:firstLine="348"/>
+        <w:rPr>
+          <w:i/>
+          <w:lang w:val="en-US"/>
+        </w:rPr>
+      </w:pPr>
+      <w:r>
+        <w:rPr>
+          <w:i/>
+          <w:lang w:val="en-US"/>
+        </w:rPr>
+        <w:t>function Component(props) {</w:t>
+      </w:r>
+    </w:p>
+    <w:p>
+      <w:pPr>
+        <w:ind w:left="708" w:firstLine="348"/>
+        <w:rPr>
+          <w:i/>
+          <w:lang w:val="en-US"/>
+        </w:rPr>
+      </w:pPr>
+      <w:r>
+        <w:rPr>
+          <w:i/>
+          <w:lang w:val="en-US"/>
+        </w:rPr>
+        <w:t xml:space="preserve">  </w:t>
+      </w:r>
+      <w:proofErr w:type="gramStart"/>
+      <w:r>
+        <w:rPr>
+          <w:i/>
+          <w:lang w:val="en-US"/>
+        </w:rPr>
+        <w:t>return</w:t>
+      </w:r>
+      <w:proofErr w:type="gramEnd"/>
+      <w:r>
+        <w:rPr>
+          <w:i/>
+          <w:lang w:val="en-US"/>
+        </w:rPr>
+        <w:t xml:space="preserve"> &lt;Panel error={</w:t>
+      </w:r>
+      <w:proofErr w:type="spellStart"/>
+      <w:r>
+        <w:rPr>
+          <w:i/>
+          <w:lang w:val="en-US"/>
+        </w:rPr>
+        <w:t>props.error</w:t>
+      </w:r>
+      <w:proofErr w:type="spellEnd"/>
+      <w:r>
+        <w:rPr>
+          <w:i/>
+          <w:lang w:val="en-US"/>
+        </w:rPr>
+        <w:t>} /&gt;</w:t>
+      </w:r>
+    </w:p>
+    <w:p>
+      <w:pPr>
+        <w:ind w:left="708" w:firstLine="348"/>
+        <w:rPr>
+          <w:i/>
+          <w:lang w:val="en-US"/>
+        </w:rPr>
+      </w:pPr>
+      <w:r>
+        <w:rPr>
+          <w:i/>
+          <w:lang w:val="en-US"/>
         </w:rPr>
         <w:t>}</w:t>
       </w:r>
@@ -16595,208 +17037,7 @@
         <w:ind w:left="360" w:firstLine="348"/>
       </w:pPr>
       <w:r>
-        <w:t>Se poate observa prezența atributului style chiar în structura html ce face codul greu de înțeles și modificat. Același component poate fi scris în Styled Components ca:</w:t>
-      </w:r>
-    </w:p>
-    <w:p>
-      <w:pPr>
-        <w:ind w:left="708" w:firstLine="348"/>
-        <w:rPr>
-          <w:i/>
-          <w:lang w:val="en-US"/>
-        </w:rPr>
-      </w:pPr>
-      <w:proofErr w:type="gramStart"/>
-      <w:r>
-        <w:rPr>
-          <w:i/>
-          <w:lang w:val="en-US"/>
-        </w:rPr>
-        <w:t>const</w:t>
-      </w:r>
-      <w:proofErr w:type="gramEnd"/>
-      <w:r>
-        <w:rPr>
-          <w:i/>
-          <w:lang w:val="en-US"/>
-        </w:rPr>
-        <w:t xml:space="preserve"> Panel = styled(</w:t>
-      </w:r>
-      <w:proofErr w:type="spellStart"/>
-      <w:r>
-        <w:rPr>
-          <w:i/>
-          <w:lang w:val="en-US"/>
-        </w:rPr>
-        <w:t>BasePanel</w:t>
-      </w:r>
-      <w:proofErr w:type="spellEnd"/>
-      <w:r>
-        <w:rPr>
-          <w:i/>
-          <w:lang w:val="en-US"/>
-        </w:rPr>
-        <w:t>)`</w:t>
-      </w:r>
-    </w:p>
-    <w:p>
-      <w:pPr>
-        <w:ind w:left="708" w:firstLine="348"/>
-        <w:rPr>
-          <w:i/>
-          <w:lang w:val="en-US"/>
-        </w:rPr>
-      </w:pPr>
-      <w:r>
-        <w:rPr>
-          <w:i/>
-          <w:lang w:val="en-US"/>
-        </w:rPr>
-        <w:t xml:space="preserve">  </w:t>
-      </w:r>
-      <w:proofErr w:type="gramStart"/>
-      <w:r>
-        <w:rPr>
-          <w:i/>
-          <w:lang w:val="en-US"/>
-        </w:rPr>
-        <w:t>background-color</w:t>
-      </w:r>
-      <w:proofErr w:type="gramEnd"/>
-      <w:r>
-        <w:rPr>
-          <w:i/>
-          <w:lang w:val="en-US"/>
-        </w:rPr>
-        <w:t xml:space="preserve">: ${props =&gt; </w:t>
-      </w:r>
-      <w:proofErr w:type="spellStart"/>
-      <w:r>
-        <w:rPr>
-          <w:i/>
-          <w:lang w:val="en-US"/>
-        </w:rPr>
-        <w:t>props.error</w:t>
-      </w:r>
-      <w:proofErr w:type="spellEnd"/>
-      <w:r>
-        <w:rPr>
-          <w:i/>
-          <w:lang w:val="en-US"/>
-        </w:rPr>
-        <w:t xml:space="preserve"> ? "red</w:t>
-      </w:r>
-      <w:proofErr w:type="gramStart"/>
-      <w:r>
-        <w:rPr>
-          <w:i/>
-          <w:lang w:val="en-US"/>
-        </w:rPr>
-        <w:t>" :</w:t>
-      </w:r>
-      <w:proofErr w:type="gramEnd"/>
-      <w:r>
-        <w:rPr>
-          <w:i/>
-          <w:lang w:val="en-US"/>
-        </w:rPr>
-        <w:t xml:space="preserve"> "green"}</w:t>
-      </w:r>
-    </w:p>
-    <w:p>
-      <w:pPr>
-        <w:ind w:left="708" w:firstLine="348"/>
-        <w:rPr>
-          <w:i/>
-          <w:lang w:val="en-US"/>
-        </w:rPr>
-      </w:pPr>
-      <w:r>
-        <w:rPr>
-          <w:i/>
-          <w:lang w:val="en-US"/>
-        </w:rPr>
-        <w:t>`;</w:t>
-      </w:r>
-    </w:p>
-    <w:p>
-      <w:pPr>
-        <w:ind w:left="708" w:firstLine="348"/>
-        <w:rPr>
-          <w:i/>
-          <w:lang w:val="en-US"/>
-        </w:rPr>
-      </w:pPr>
-      <w:r>
-        <w:rPr>
-          <w:i/>
-          <w:lang w:val="en-US"/>
-        </w:rPr>
-        <w:t>function Component(props) {</w:t>
-      </w:r>
-    </w:p>
-    <w:p>
-      <w:pPr>
-        <w:ind w:left="708" w:firstLine="348"/>
-        <w:rPr>
-          <w:i/>
-          <w:lang w:val="en-US"/>
-        </w:rPr>
-      </w:pPr>
-      <w:r>
-        <w:rPr>
-          <w:i/>
-          <w:lang w:val="en-US"/>
-        </w:rPr>
-        <w:t xml:space="preserve">  </w:t>
-      </w:r>
-      <w:proofErr w:type="gramStart"/>
-      <w:r>
-        <w:rPr>
-          <w:i/>
-          <w:lang w:val="en-US"/>
-        </w:rPr>
-        <w:t>return</w:t>
-      </w:r>
-      <w:proofErr w:type="gramEnd"/>
-      <w:r>
-        <w:rPr>
-          <w:i/>
-          <w:lang w:val="en-US"/>
-        </w:rPr>
-        <w:t xml:space="preserve"> &lt;Panel error={</w:t>
-      </w:r>
-      <w:proofErr w:type="spellStart"/>
-      <w:r>
-        <w:rPr>
-          <w:i/>
-          <w:lang w:val="en-US"/>
-        </w:rPr>
-        <w:t>props.error</w:t>
-      </w:r>
-      <w:proofErr w:type="spellEnd"/>
-      <w:r>
-        <w:rPr>
-          <w:i/>
-          <w:lang w:val="en-US"/>
-        </w:rPr>
-        <w:t>} /&gt;</w:t>
-      </w:r>
-    </w:p>
-    <w:p>
-      <w:pPr>
-        <w:ind w:left="708" w:firstLine="348"/>
-        <w:rPr>
-          <w:i/>
-          <w:lang w:val="en-US"/>
-        </w:rPr>
-      </w:pPr>
-      <w:r>
-        <w:rPr>
-          <w:i/>
-          <w:lang w:val="en-US"/>
-        </w:rPr>
-        <w:t>}</w:t>
+        <w:t>În acest exemplu se poate observa că toată manipulare cu CSS se petrece în același loc permițând o compoziție de componente ușor de înțeles fără stiluri inline.</w:t>
       </w:r>
     </w:p>
     <w:p>
@@ -16804,14 +17045,6 @@
         <w:ind w:left="360" w:firstLine="348"/>
       </w:pPr>
       <w:r>
-        <w:t>În acest exemplu se poate observa că toată manipulare cu CSS se petrece în același loc permițând o compoziție de componente ușor de înțeles fără stiluri inline.</w:t>
-      </w:r>
-    </w:p>
-    <w:p>
-      <w:pPr>
-        <w:ind w:left="360" w:firstLine="348"/>
-      </w:pPr>
-      <w:r>
         <w:t>Desigur folosirea a CSS-in-JS are și neajunsuri, unele din ele fiind compexitatea și</w:t>
       </w:r>
       <w:r>
@@ -16838,11 +17071,6 @@
       <w:r>
         <w:t xml:space="preserve"> </w:t>
       </w:r>
-    </w:p>
-    <w:p>
-      <w:pPr>
-        <w:ind w:left="360" w:firstLine="348"/>
-      </w:pPr>
     </w:p>
     <w:p>
       <w:pPr>
@@ -16851,11 +17079,10 @@
           <w:ilvl w:val="0"/>
           <w:numId w:val="0"/>
         </w:numPr>
-        <w:spacing w:before="40" w:after="0"/>
         <w:ind w:left="709"/>
         <w:outlineLvl w:val="1"/>
       </w:pPr>
-      <w:bookmarkStart w:id="49" w:name="_Toc10798390"/>
+      <w:bookmarkStart w:id="48" w:name="_Toc10798390"/>
       <w:r>
         <w:rPr>
           <w:rFonts w:eastAsiaTheme="majorEastAsia" w:cs="Times New Roman"/>
@@ -16893,9 +17120,8 @@
       <w:r>
         <w:t>y</w:t>
       </w:r>
-      <w:bookmarkEnd w:id="49"/>
-    </w:p>
-    <w:p/>
+      <w:bookmarkEnd w:id="48"/>
+    </w:p>
     <w:p>
       <w:pPr>
         <w:ind w:firstLine="708"/>
@@ -16904,7 +17130,7 @@
           <w:lang w:val="en-GB" w:eastAsia="en-GB"/>
         </w:rPr>
       </w:pPr>
-      <w:bookmarkStart w:id="50" w:name="_Toc8950807"/>
+      <w:bookmarkStart w:id="49" w:name="_Toc8950807"/>
       <w:r>
         <w:rPr>
           <w:b/>
@@ -16952,7 +17178,7 @@
         </w:rPr>
         <w:t>Booky</w:t>
       </w:r>
-      <w:bookmarkEnd w:id="50"/>
+      <w:bookmarkEnd w:id="49"/>
       <w:r>
         <w:rPr>
           <w:b/>
@@ -17319,6 +17545,9 @@
       <w:r>
         <w:t>. Landing page</w:t>
       </w:r>
+      <w:r>
+        <w:t>.</w:t>
+      </w:r>
     </w:p>
     <w:p>
       <w:pPr>
@@ -17403,7 +17632,13 @@
         <w:t>Fig. 3.5</w:t>
       </w:r>
       <w:r>
+        <w:t>.</w:t>
+      </w:r>
+      <w:r>
         <w:t xml:space="preserve"> Pagina prinipală</w:t>
+      </w:r>
+      <w:r>
+        <w:t>.</w:t>
       </w:r>
     </w:p>
     <w:p>
@@ -17500,6 +17735,9 @@
       <w:r>
         <w:t>. View al unui grup</w:t>
       </w:r>
+      <w:r>
+        <w:t>.</w:t>
+      </w:r>
     </w:p>
     <w:p>
       <w:pPr>
@@ -17578,7 +17816,13 @@
         <w:t>Fig. 3.7</w:t>
       </w:r>
       <w:r>
+        <w:t>.</w:t>
+      </w:r>
+      <w:r>
         <w:t xml:space="preserve"> Meniul de interacțiuni al linkului</w:t>
+      </w:r>
+      <w:r>
+        <w:t>.</w:t>
       </w:r>
     </w:p>
     <w:p>
@@ -17589,7 +17833,7 @@
           <w:lang w:eastAsia="en-GB"/>
         </w:rPr>
       </w:pPr>
-      <w:bookmarkStart w:id="51" w:name="_Toc8950808"/>
+      <w:bookmarkStart w:id="50" w:name="_Toc8950808"/>
       <w:r>
         <w:rPr>
           <w:b/>
@@ -17607,7 +17851,7 @@
         </w:rPr>
         <w:t>aplicației</w:t>
       </w:r>
-      <w:bookmarkEnd w:id="51"/>
+      <w:bookmarkEnd w:id="50"/>
       <w:r>
         <w:rPr>
           <w:b/>
@@ -17900,7 +18144,7 @@
           <w:lang w:val="en-GB" w:eastAsia="en-GB"/>
         </w:rPr>
       </w:pPr>
-      <w:bookmarkStart w:id="52" w:name="_Toc8950809"/>
+      <w:bookmarkStart w:id="51" w:name="_Toc8950809"/>
       <w:r>
         <w:rPr>
           <w:b/>
@@ -17938,7 +18182,7 @@
         </w:rPr>
         <w:t>aplicație</w:t>
       </w:r>
-      <w:bookmarkEnd w:id="52"/>
+      <w:bookmarkEnd w:id="51"/>
       <w:r>
         <w:rPr>
           <w:b/>
@@ -19425,7 +19669,13 @@
         <w:t>Fig. 3.10</w:t>
       </w:r>
       <w:r>
+        <w:t>.</w:t>
+      </w:r>
+      <w:r>
         <w:t xml:space="preserve"> Redux-persist</w:t>
+      </w:r>
+      <w:r>
+        <w:t>.</w:t>
       </w:r>
     </w:p>
     <w:p>
@@ -19580,6 +19830,9 @@
       <w:r>
         <w:t xml:space="preserve"> Interfața store-ului</w:t>
       </w:r>
+      <w:r>
+        <w:t>.</w:t>
+      </w:r>
     </w:p>
     <w:p>
       <w:pPr>
@@ -19589,7 +19842,7 @@
           <w:lang w:val="en-GB" w:eastAsia="en-GB"/>
         </w:rPr>
       </w:pPr>
-      <w:bookmarkStart w:id="53" w:name="_Toc8950810"/>
+      <w:bookmarkStart w:id="52" w:name="_Toc8950810"/>
       <w:r>
         <w:rPr>
           <w:b/>
@@ -19617,7 +19870,7 @@
       <w:r>
         <w:t xml:space="preserve"> </w:t>
       </w:r>
-      <w:bookmarkEnd w:id="53"/>
+      <w:bookmarkEnd w:id="52"/>
       <w:r>
         <w:rPr>
           <w:rFonts w:cs="Times New Roman"/>
@@ -20498,7 +20751,7 @@
           <w:szCs w:val="26"/>
         </w:rPr>
       </w:pPr>
-      <w:bookmarkStart w:id="54" w:name="_Toc10798391"/>
+      <w:bookmarkStart w:id="53" w:name="_Toc10798391"/>
       <w:r>
         <w:rPr>
           <w:rFonts w:eastAsiaTheme="majorEastAsia" w:cs="Times New Roman"/>
@@ -20513,7 +20766,7 @@
         </w:rPr>
         <w:t>Testarea aplicației elaborate</w:t>
       </w:r>
-      <w:bookmarkEnd w:id="54"/>
+      <w:bookmarkEnd w:id="53"/>
     </w:p>
     <w:p/>
     <w:p>
@@ -20612,8 +20865,8 @@
       <w:r>
         <w:t xml:space="preserve">Până la deplyment aplicația este testată local pentru a identifica problemele din timp până a ajunge la utilizator, folosind date de test, de obicei folosind o bază de date cu date de test ce simulează situațiile extreme. </w:t>
       </w:r>
-      <w:bookmarkStart w:id="55" w:name="_44sinio" w:colFirst="0" w:colLast="0"/>
-      <w:bookmarkEnd w:id="55"/>
+      <w:bookmarkStart w:id="54" w:name="_44sinio" w:colFirst="0" w:colLast="0"/>
+      <w:bookmarkEnd w:id="54"/>
       <w:r>
         <w:br w:type="page"/>
       </w:r>
@@ -20629,12 +20882,12 @@
         <w:jc w:val="both"/>
         <w:outlineLvl w:val="0"/>
       </w:pPr>
-      <w:bookmarkStart w:id="56" w:name="_Toc10798392"/>
+      <w:bookmarkStart w:id="55" w:name="_Toc10798392"/>
       <w:r>
         <w:lastRenderedPageBreak/>
         <w:t>CONCLUZII</w:t>
       </w:r>
-      <w:bookmarkEnd w:id="56"/>
+      <w:bookmarkEnd w:id="55"/>
     </w:p>
     <w:p>
       <w:pPr>
@@ -21399,9 +21652,9 @@
         <w:pStyle w:val="Heading1"/>
         <w:jc w:val="center"/>
       </w:pPr>
-      <w:bookmarkStart w:id="57" w:name="_z337ya" w:colFirst="0" w:colLast="0"/>
-      <w:bookmarkStart w:id="58" w:name="_Toc10798393"/>
-      <w:bookmarkEnd w:id="57"/>
+      <w:bookmarkStart w:id="56" w:name="_z337ya" w:colFirst="0" w:colLast="0"/>
+      <w:bookmarkStart w:id="57" w:name="_Toc10798393"/>
+      <w:bookmarkEnd w:id="56"/>
       <w:r>
         <w:rPr>
           <w:rFonts w:eastAsia="Roboto" w:cs="Times New Roman"/>
@@ -21413,7 +21666,7 @@
         <w:lastRenderedPageBreak/>
         <w:t>BIBLIOGRAFIE</w:t>
       </w:r>
-      <w:bookmarkEnd w:id="58"/>
+      <w:bookmarkEnd w:id="57"/>
     </w:p>
     <w:p>
       <w:pPr>
@@ -21594,7 +21847,15 @@
         <w:rPr>
           <w:rStyle w:val="Hyperlink"/>
         </w:rPr>
-        <w:t>https://jyx.jyu.fi/dspace/bitstream/handle/123456789/54129/URN:NBN:fi:jyu-201705272524.pdf?sequence=1</w:t>
+        <w:t>https://jyx.jyu.fi/dspace/bitstream/handle/123456789/5412</w:t>
+      </w:r>
+      <w:bookmarkStart w:id="58" w:name="_GoBack"/>
+      <w:bookmarkEnd w:id="58"/>
+      <w:r>
+        <w:rPr>
+          <w:rStyle w:val="Hyperlink"/>
+        </w:rPr>
+        <w:t>9/URN:NBN:fi:jyu-201705272524.pdf?sequence=1</w:t>
       </w:r>
       <w:r>
         <w:fldChar w:fldCharType="end"/>
@@ -22990,7 +23251,7 @@
           <w:rPr>
             <w:noProof/>
           </w:rPr>
-          <w:t>43</w:t>
+          <w:t>42</w:t>
         </w:r>
         <w:r>
           <w:rPr>
@@ -27886,7 +28147,7 @@
 </file>
 
 <file path=customXml/itemProps1.xml><?xml version="1.0" encoding="utf-8"?>
-<ds:datastoreItem xmlns:ds="http://schemas.openxmlformats.org/officeDocument/2006/customXml" ds:itemID="{0453192B-BDAA-451B-A780-A3161B024957}">
+<ds:datastoreItem xmlns:ds="http://schemas.openxmlformats.org/officeDocument/2006/customXml" ds:itemID="{5728659A-E4A7-427A-9587-017C3B7EADD1}">
   <ds:schemaRefs>
     <ds:schemaRef ds:uri="http://schemas.openxmlformats.org/officeDocument/2006/bibliography"/>
   </ds:schemaRefs>
